--- a/planejamento/CM_Plano_Iteracao_elaboracaoII.docx
+++ b/planejamento/CM_Plano_Iteracao_elaboracaoII.docx
@@ -68,7 +68,7 @@
       <w:tblPr>
         <w:tblW w:w="6490" w:type="dxa"/>
         <w:jc w:val="left"/>
-        <w:tblInd w:w="438" w:type="dxa"/>
+        <w:tblInd w:w="433" w:type="dxa"/>
         <w:tblBorders>
           <w:top w:val="single" w:sz="4" w:space="0" w:color="000001"/>
           <w:left w:val="single" w:sz="4" w:space="0" w:color="000001"/>
@@ -77,7 +77,7 @@
         </w:tblBorders>
         <w:tblCellMar>
           <w:top w:w="0" w:type="dxa"/>
-          <w:left w:w="88" w:type="dxa"/>
+          <w:left w:w="83" w:type="dxa"/>
           <w:bottom w:w="0" w:type="dxa"/>
           <w:right w:w="108" w:type="dxa"/>
         </w:tblCellMar>
@@ -100,7 +100,7 @@
             </w:tcBorders>
             <w:shd w:color="auto" w:fill="auto" w:val="clear"/>
             <w:tcMar>
-              <w:left w:w="88" w:type="dxa"/>
+              <w:left w:w="83" w:type="dxa"/>
             </w:tcMar>
           </w:tcPr>
           <w:p>
@@ -140,7 +140,7 @@
             </w:tcBorders>
             <w:shd w:color="auto" w:fill="auto" w:val="clear"/>
             <w:tcMar>
-              <w:left w:w="88" w:type="dxa"/>
+              <w:left w:w="83" w:type="dxa"/>
             </w:tcMar>
           </w:tcPr>
           <w:p>
@@ -179,7 +179,7 @@
             </w:tcBorders>
             <w:shd w:color="auto" w:fill="auto" w:val="clear"/>
             <w:tcMar>
-              <w:left w:w="88" w:type="dxa"/>
+              <w:left w:w="83" w:type="dxa"/>
             </w:tcMar>
           </w:tcPr>
           <w:p>
@@ -212,7 +212,7 @@
             </w:tcBorders>
             <w:shd w:color="auto" w:fill="auto" w:val="clear"/>
             <w:tcMar>
-              <w:left w:w="88" w:type="dxa"/>
+              <w:left w:w="83" w:type="dxa"/>
             </w:tcMar>
           </w:tcPr>
           <w:p>
@@ -246,7 +246,7 @@
             </w:tcBorders>
             <w:shd w:color="auto" w:fill="auto" w:val="clear"/>
             <w:tcMar>
-              <w:left w:w="88" w:type="dxa"/>
+              <w:left w:w="83" w:type="dxa"/>
             </w:tcMar>
           </w:tcPr>
           <w:p>
@@ -343,7 +343,7 @@
             </w:tcBorders>
             <w:shd w:color="auto" w:fill="auto" w:val="clear"/>
             <w:tcMar>
-              <w:left w:w="88" w:type="dxa"/>
+              <w:left w:w="83" w:type="dxa"/>
             </w:tcMar>
           </w:tcPr>
           <w:p>
@@ -377,7 +377,7 @@
             </w:tcBorders>
             <w:shd w:color="auto" w:fill="auto" w:val="clear"/>
             <w:tcMar>
-              <w:left w:w="88" w:type="dxa"/>
+              <w:left w:w="83" w:type="dxa"/>
             </w:tcMar>
           </w:tcPr>
           <w:p>
@@ -426,7 +426,7 @@
             </w:tcBorders>
             <w:shd w:color="auto" w:fill="auto" w:val="clear"/>
             <w:tcMar>
-              <w:left w:w="88" w:type="dxa"/>
+              <w:left w:w="83" w:type="dxa"/>
             </w:tcMar>
           </w:tcPr>
           <w:p>
@@ -460,7 +460,7 @@
             </w:tcBorders>
             <w:shd w:color="auto" w:fill="auto" w:val="clear"/>
             <w:tcMar>
-              <w:left w:w="88" w:type="dxa"/>
+              <w:left w:w="83" w:type="dxa"/>
             </w:tcMar>
           </w:tcPr>
           <w:p>
@@ -493,7 +493,7 @@
             </w:tcBorders>
             <w:shd w:color="auto" w:fill="auto" w:val="clear"/>
             <w:tcMar>
-              <w:left w:w="88" w:type="dxa"/>
+              <w:left w:w="83" w:type="dxa"/>
             </w:tcMar>
           </w:tcPr>
           <w:p>
@@ -604,7 +604,7 @@
       <w:tblPr>
         <w:tblW w:w="9473" w:type="dxa"/>
         <w:jc w:val="left"/>
-        <w:tblInd w:w="65" w:type="dxa"/>
+        <w:tblInd w:w="60" w:type="dxa"/>
         <w:tblBorders>
           <w:top w:val="single" w:sz="4" w:space="0" w:color="000001"/>
           <w:left w:val="single" w:sz="4" w:space="0" w:color="000001"/>
@@ -613,7 +613,7 @@
         </w:tblBorders>
         <w:tblCellMar>
           <w:top w:w="0" w:type="dxa"/>
-          <w:left w:w="88" w:type="dxa"/>
+          <w:left w:w="83" w:type="dxa"/>
           <w:bottom w:w="0" w:type="dxa"/>
           <w:right w:w="108" w:type="dxa"/>
         </w:tblCellMar>
@@ -624,11 +624,11 @@
         <w:gridCol w:w="1090"/>
         <w:gridCol w:w="968"/>
         <w:gridCol w:w="1062"/>
-        <w:gridCol w:w="1074"/>
+        <w:gridCol w:w="1075"/>
         <w:gridCol w:w="853"/>
         <w:gridCol w:w="957"/>
         <w:gridCol w:w="1204"/>
-        <w:gridCol w:w="1051"/>
+        <w:gridCol w:w="1050"/>
       </w:tblGrid>
       <w:tr>
         <w:trPr>
@@ -645,7 +645,7 @@
             </w:tcBorders>
             <w:shd w:color="auto" w:fill="D9D9D9" w:val="clear"/>
             <w:tcMar>
-              <w:left w:w="88" w:type="dxa"/>
+              <w:left w:w="83" w:type="dxa"/>
             </w:tcMar>
           </w:tcPr>
           <w:p>
@@ -677,7 +677,7 @@
             </w:tcBorders>
             <w:shd w:color="auto" w:fill="D9D9D9" w:val="clear"/>
             <w:tcMar>
-              <w:left w:w="76" w:type="dxa"/>
+              <w:left w:w="68" w:type="dxa"/>
             </w:tcMar>
           </w:tcPr>
           <w:p>
@@ -709,7 +709,7 @@
             </w:tcBorders>
             <w:shd w:color="auto" w:fill="D9D9D9" w:val="clear"/>
             <w:tcMar>
-              <w:left w:w="76" w:type="dxa"/>
+              <w:left w:w="68" w:type="dxa"/>
             </w:tcMar>
           </w:tcPr>
           <w:p>
@@ -741,7 +741,7 @@
             </w:tcBorders>
             <w:shd w:color="auto" w:fill="D9D9D9" w:val="clear"/>
             <w:tcMar>
-              <w:left w:w="76" w:type="dxa"/>
+              <w:left w:w="68" w:type="dxa"/>
             </w:tcMar>
           </w:tcPr>
           <w:p>
@@ -764,7 +764,7 @@
         </w:tc>
         <w:tc>
           <w:tcPr>
-            <w:tcW w:w="1074" w:type="dxa"/>
+            <w:tcW w:w="1075" w:type="dxa"/>
             <w:tcBorders>
               <w:top w:val="single" w:sz="4" w:space="0" w:color="000001"/>
               <w:left w:val="single" w:sz="6" w:space="0" w:color="000001"/>
@@ -773,7 +773,7 @@
             </w:tcBorders>
             <w:shd w:color="auto" w:fill="D9D9D9" w:val="clear"/>
             <w:tcMar>
-              <w:left w:w="76" w:type="dxa"/>
+              <w:left w:w="68" w:type="dxa"/>
             </w:tcMar>
           </w:tcPr>
           <w:p>
@@ -805,7 +805,7 @@
             </w:tcBorders>
             <w:shd w:color="auto" w:fill="D9D9D9" w:val="clear"/>
             <w:tcMar>
-              <w:left w:w="76" w:type="dxa"/>
+              <w:left w:w="68" w:type="dxa"/>
             </w:tcMar>
           </w:tcPr>
           <w:p>
@@ -837,7 +837,7 @@
             </w:tcBorders>
             <w:shd w:color="auto" w:fill="D9D9D9" w:val="clear"/>
             <w:tcMar>
-              <w:left w:w="76" w:type="dxa"/>
+              <w:left w:w="68" w:type="dxa"/>
             </w:tcMar>
           </w:tcPr>
           <w:p>
@@ -869,7 +869,7 @@
             </w:tcBorders>
             <w:shd w:color="auto" w:fill="D9D9D9" w:val="clear"/>
             <w:tcMar>
-              <w:left w:w="76" w:type="dxa"/>
+              <w:left w:w="68" w:type="dxa"/>
             </w:tcMar>
           </w:tcPr>
           <w:p>
@@ -892,7 +892,7 @@
         </w:tc>
         <w:tc>
           <w:tcPr>
-            <w:tcW w:w="1051" w:type="dxa"/>
+            <w:tcW w:w="1050" w:type="dxa"/>
             <w:tcBorders>
               <w:top w:val="single" w:sz="4" w:space="0" w:color="000001"/>
               <w:left w:val="single" w:sz="6" w:space="0" w:color="000001"/>
@@ -903,7 +903,7 @@
             </w:tcBorders>
             <w:shd w:color="auto" w:fill="D9D9D9" w:val="clear"/>
             <w:tcMar>
-              <w:left w:w="76" w:type="dxa"/>
+              <w:left w:w="68" w:type="dxa"/>
             </w:tcMar>
           </w:tcPr>
           <w:p>
@@ -940,7 +940,7 @@
             </w:tcBorders>
             <w:shd w:color="auto" w:fill="auto" w:val="clear"/>
             <w:tcMar>
-              <w:left w:w="88" w:type="dxa"/>
+              <w:left w:w="83" w:type="dxa"/>
             </w:tcMar>
             <w:vAlign w:val="bottom"/>
           </w:tcPr>
@@ -995,7 +995,7 @@
             </w:tcBorders>
             <w:shd w:color="auto" w:fill="auto" w:val="clear"/>
             <w:tcMar>
-              <w:left w:w="76" w:type="dxa"/>
+              <w:left w:w="68" w:type="dxa"/>
             </w:tcMar>
             <w:vAlign w:val="bottom"/>
           </w:tcPr>
@@ -1025,7 +1025,7 @@
             </w:tcBorders>
             <w:shd w:color="auto" w:fill="auto" w:val="clear"/>
             <w:tcMar>
-              <w:left w:w="76" w:type="dxa"/>
+              <w:left w:w="68" w:type="dxa"/>
             </w:tcMar>
             <w:vAlign w:val="bottom"/>
           </w:tcPr>
@@ -1055,7 +1055,7 @@
             </w:tcBorders>
             <w:shd w:color="auto" w:fill="auto" w:val="clear"/>
             <w:tcMar>
-              <w:left w:w="76" w:type="dxa"/>
+              <w:left w:w="68" w:type="dxa"/>
             </w:tcMar>
             <w:vAlign w:val="bottom"/>
           </w:tcPr>
@@ -1076,7 +1076,7 @@
         </w:tc>
         <w:tc>
           <w:tcPr>
-            <w:tcW w:w="1074" w:type="dxa"/>
+            <w:tcW w:w="1075" w:type="dxa"/>
             <w:tcBorders>
               <w:top w:val="single" w:sz="6" w:space="0" w:color="000001"/>
               <w:left w:val="single" w:sz="6" w:space="0" w:color="000001"/>
@@ -1085,7 +1085,7 @@
             </w:tcBorders>
             <w:shd w:color="auto" w:fill="auto" w:val="clear"/>
             <w:tcMar>
-              <w:left w:w="76" w:type="dxa"/>
+              <w:left w:w="68" w:type="dxa"/>
             </w:tcMar>
             <w:vAlign w:val="bottom"/>
           </w:tcPr>
@@ -1117,7 +1117,7 @@
             </w:tcBorders>
             <w:shd w:color="auto" w:fill="auto" w:val="clear"/>
             <w:tcMar>
-              <w:left w:w="76" w:type="dxa"/>
+              <w:left w:w="68" w:type="dxa"/>
             </w:tcMar>
             <w:vAlign w:val="bottom"/>
           </w:tcPr>
@@ -1132,14 +1132,7 @@
                 <w:rFonts w:cs="Arial" w:ascii="Arial" w:hAnsi="Arial"/>
                 <w:lang w:val="pt-BR" w:eastAsia="ja-JP"/>
               </w:rPr>
-              <w:t>E</w:t>
-            </w:r>
-            <w:r>
-              <w:rPr>
-                <w:rFonts w:cs="Arial" w:ascii="Arial" w:hAnsi="Arial"/>
-                <w:lang w:val="pt-BR" w:eastAsia="ja-JP"/>
-              </w:rPr>
-              <w:t>1</w:t>
+              <w:t>E1</w:t>
             </w:r>
           </w:p>
         </w:tc>
@@ -1154,7 +1147,7 @@
             </w:tcBorders>
             <w:shd w:color="auto" w:fill="auto" w:val="clear"/>
             <w:tcMar>
-              <w:left w:w="76" w:type="dxa"/>
+              <w:left w:w="68" w:type="dxa"/>
             </w:tcMar>
             <w:vAlign w:val="bottom"/>
           </w:tcPr>
@@ -1184,7 +1177,7 @@
             </w:tcBorders>
             <w:shd w:color="auto" w:fill="auto" w:val="clear"/>
             <w:tcMar>
-              <w:left w:w="76" w:type="dxa"/>
+              <w:left w:w="68" w:type="dxa"/>
             </w:tcMar>
             <w:vAlign w:val="bottom"/>
           </w:tcPr>
@@ -1205,7 +1198,7 @@
         </w:tc>
         <w:tc>
           <w:tcPr>
-            <w:tcW w:w="1051" w:type="dxa"/>
+            <w:tcW w:w="1050" w:type="dxa"/>
             <w:tcBorders>
               <w:top w:val="single" w:sz="6" w:space="0" w:color="000001"/>
               <w:left w:val="single" w:sz="6" w:space="0" w:color="000001"/>
@@ -1216,7 +1209,7 @@
             </w:tcBorders>
             <w:shd w:color="auto" w:fill="auto" w:val="clear"/>
             <w:tcMar>
-              <w:left w:w="76" w:type="dxa"/>
+              <w:left w:w="68" w:type="dxa"/>
             </w:tcMar>
             <w:vAlign w:val="bottom"/>
           </w:tcPr>
@@ -1253,7 +1246,7 @@
             </w:tcBorders>
             <w:shd w:color="auto" w:fill="auto" w:val="clear"/>
             <w:tcMar>
-              <w:left w:w="88" w:type="dxa"/>
+              <w:left w:w="83" w:type="dxa"/>
             </w:tcMar>
             <w:vAlign w:val="bottom"/>
           </w:tcPr>
@@ -1318,7 +1311,7 @@
             </w:tcBorders>
             <w:shd w:color="auto" w:fill="auto" w:val="clear"/>
             <w:tcMar>
-              <w:left w:w="76" w:type="dxa"/>
+              <w:left w:w="68" w:type="dxa"/>
             </w:tcMar>
             <w:vAlign w:val="bottom"/>
           </w:tcPr>
@@ -1348,7 +1341,7 @@
             </w:tcBorders>
             <w:shd w:color="auto" w:fill="auto" w:val="clear"/>
             <w:tcMar>
-              <w:left w:w="76" w:type="dxa"/>
+              <w:left w:w="68" w:type="dxa"/>
             </w:tcMar>
             <w:vAlign w:val="bottom"/>
           </w:tcPr>
@@ -1378,7 +1371,7 @@
             </w:tcBorders>
             <w:shd w:color="auto" w:fill="auto" w:val="clear"/>
             <w:tcMar>
-              <w:left w:w="76" w:type="dxa"/>
+              <w:left w:w="68" w:type="dxa"/>
             </w:tcMar>
             <w:vAlign w:val="bottom"/>
           </w:tcPr>
@@ -1399,7 +1392,7 @@
         </w:tc>
         <w:tc>
           <w:tcPr>
-            <w:tcW w:w="1074" w:type="dxa"/>
+            <w:tcW w:w="1075" w:type="dxa"/>
             <w:tcBorders>
               <w:top w:val="single" w:sz="6" w:space="0" w:color="000001"/>
               <w:left w:val="single" w:sz="6" w:space="0" w:color="000001"/>
@@ -1408,7 +1401,7 @@
             </w:tcBorders>
             <w:shd w:color="auto" w:fill="auto" w:val="clear"/>
             <w:tcMar>
-              <w:left w:w="76" w:type="dxa"/>
+              <w:left w:w="68" w:type="dxa"/>
             </w:tcMar>
             <w:vAlign w:val="bottom"/>
           </w:tcPr>
@@ -1440,7 +1433,7 @@
             </w:tcBorders>
             <w:shd w:color="auto" w:fill="auto" w:val="clear"/>
             <w:tcMar>
-              <w:left w:w="76" w:type="dxa"/>
+              <w:left w:w="68" w:type="dxa"/>
             </w:tcMar>
             <w:vAlign w:val="bottom"/>
           </w:tcPr>
@@ -1470,7 +1463,7 @@
             </w:tcBorders>
             <w:shd w:color="auto" w:fill="auto" w:val="clear"/>
             <w:tcMar>
-              <w:left w:w="76" w:type="dxa"/>
+              <w:left w:w="68" w:type="dxa"/>
             </w:tcMar>
             <w:vAlign w:val="bottom"/>
           </w:tcPr>
@@ -1502,24 +1495,7 @@
                 <w:em w:val="none"/>
                 <w:lang w:val="pt-BR" w:eastAsia="ja-JP"/>
               </w:rPr>
-              <w:t xml:space="preserve">/ </w:t>
-            </w:r>
-            <w:r>
-              <w:rPr>
-                <w:rFonts w:cs="Arial" w:ascii="Arial" w:hAnsi="Arial"/>
-                <w:b w:val="false"/>
-                <w:i w:val="false"/>
-                <w:strike w:val="false"/>
-                <w:dstrike w:val="false"/>
-                <w:outline w:val="false"/>
-                <w:shadow w:val="false"/>
-                <w:color w:val="000000"/>
-                <w:sz w:val="22"/>
-                <w:u w:val="none"/>
-                <w:em w:val="none"/>
-                <w:lang w:val="pt-BR" w:eastAsia="ja-JP"/>
-              </w:rPr>
-              <w:t>Diógenes</w:t>
+              <w:t>/ Diógenes</w:t>
             </w:r>
           </w:p>
         </w:tc>
@@ -1534,7 +1510,7 @@
             </w:tcBorders>
             <w:shd w:color="auto" w:fill="auto" w:val="clear"/>
             <w:tcMar>
-              <w:left w:w="76" w:type="dxa"/>
+              <w:left w:w="68" w:type="dxa"/>
             </w:tcMar>
             <w:vAlign w:val="bottom"/>
           </w:tcPr>
@@ -1555,7 +1531,7 @@
         </w:tc>
         <w:tc>
           <w:tcPr>
-            <w:tcW w:w="1051" w:type="dxa"/>
+            <w:tcW w:w="1050" w:type="dxa"/>
             <w:tcBorders>
               <w:top w:val="single" w:sz="6" w:space="0" w:color="000001"/>
               <w:left w:val="single" w:sz="6" w:space="0" w:color="000001"/>
@@ -1566,7 +1542,7 @@
             </w:tcBorders>
             <w:shd w:color="auto" w:fill="auto" w:val="clear"/>
             <w:tcMar>
-              <w:left w:w="76" w:type="dxa"/>
+              <w:left w:w="68" w:type="dxa"/>
             </w:tcMar>
             <w:vAlign w:val="bottom"/>
           </w:tcPr>
@@ -1603,7 +1579,7 @@
             </w:tcBorders>
             <w:shd w:color="auto" w:fill="auto" w:val="clear"/>
             <w:tcMar>
-              <w:left w:w="88" w:type="dxa"/>
+              <w:left w:w="83" w:type="dxa"/>
             </w:tcMar>
             <w:vAlign w:val="bottom"/>
           </w:tcPr>
@@ -1656,7 +1632,10 @@
               </w:rPr>
             </w:pPr>
             <w:r>
-              <w:rPr/>
+              <w:rPr>
+                <w:rFonts w:eastAsia="MS Mincho" w:cs="Arial"/>
+                <w:lang w:val="pt-BR" w:eastAsia="ja-JP"/>
+              </w:rPr>
             </w:r>
           </w:p>
         </w:tc>
@@ -1671,7 +1650,7 @@
             </w:tcBorders>
             <w:shd w:color="auto" w:fill="auto" w:val="clear"/>
             <w:tcMar>
-              <w:left w:w="76" w:type="dxa"/>
+              <w:left w:w="68" w:type="dxa"/>
             </w:tcMar>
             <w:vAlign w:val="bottom"/>
           </w:tcPr>
@@ -1701,7 +1680,7 @@
             </w:tcBorders>
             <w:shd w:color="auto" w:fill="auto" w:val="clear"/>
             <w:tcMar>
-              <w:left w:w="76" w:type="dxa"/>
+              <w:left w:w="68" w:type="dxa"/>
             </w:tcMar>
             <w:vAlign w:val="bottom"/>
           </w:tcPr>
@@ -1731,7 +1710,7 @@
             </w:tcBorders>
             <w:shd w:color="auto" w:fill="auto" w:val="clear"/>
             <w:tcMar>
-              <w:left w:w="76" w:type="dxa"/>
+              <w:left w:w="68" w:type="dxa"/>
             </w:tcMar>
             <w:vAlign w:val="bottom"/>
           </w:tcPr>
@@ -1752,7 +1731,7 @@
         </w:tc>
         <w:tc>
           <w:tcPr>
-            <w:tcW w:w="1074" w:type="dxa"/>
+            <w:tcW w:w="1075" w:type="dxa"/>
             <w:tcBorders>
               <w:top w:val="single" w:sz="6" w:space="0" w:color="000001"/>
               <w:left w:val="single" w:sz="6" w:space="0" w:color="000001"/>
@@ -1761,7 +1740,7 @@
             </w:tcBorders>
             <w:shd w:color="auto" w:fill="auto" w:val="clear"/>
             <w:tcMar>
-              <w:left w:w="76" w:type="dxa"/>
+              <w:left w:w="68" w:type="dxa"/>
             </w:tcMar>
             <w:vAlign w:val="bottom"/>
           </w:tcPr>
@@ -1793,7 +1772,7 @@
             </w:tcBorders>
             <w:shd w:color="auto" w:fill="auto" w:val="clear"/>
             <w:tcMar>
-              <w:left w:w="76" w:type="dxa"/>
+              <w:left w:w="68" w:type="dxa"/>
             </w:tcMar>
             <w:vAlign w:val="bottom"/>
           </w:tcPr>
@@ -1823,7 +1802,7 @@
             </w:tcBorders>
             <w:shd w:color="auto" w:fill="auto" w:val="clear"/>
             <w:tcMar>
-              <w:left w:w="76" w:type="dxa"/>
+              <w:left w:w="68" w:type="dxa"/>
             </w:tcMar>
             <w:vAlign w:val="bottom"/>
           </w:tcPr>
@@ -1853,7 +1832,7 @@
             </w:tcBorders>
             <w:shd w:color="auto" w:fill="auto" w:val="clear"/>
             <w:tcMar>
-              <w:left w:w="76" w:type="dxa"/>
+              <w:left w:w="68" w:type="dxa"/>
             </w:tcMar>
             <w:vAlign w:val="bottom"/>
           </w:tcPr>
@@ -1874,7 +1853,7 @@
         </w:tc>
         <w:tc>
           <w:tcPr>
-            <w:tcW w:w="1051" w:type="dxa"/>
+            <w:tcW w:w="1050" w:type="dxa"/>
             <w:tcBorders>
               <w:top w:val="single" w:sz="6" w:space="0" w:color="000001"/>
               <w:left w:val="single" w:sz="6" w:space="0" w:color="000001"/>
@@ -1885,7 +1864,7 @@
             </w:tcBorders>
             <w:shd w:color="auto" w:fill="auto" w:val="clear"/>
             <w:tcMar>
-              <w:left w:w="76" w:type="dxa"/>
+              <w:left w:w="68" w:type="dxa"/>
             </w:tcMar>
             <w:vAlign w:val="bottom"/>
           </w:tcPr>
@@ -1922,7 +1901,7 @@
             </w:tcBorders>
             <w:shd w:color="auto" w:fill="auto" w:val="clear"/>
             <w:tcMar>
-              <w:left w:w="88" w:type="dxa"/>
+              <w:left w:w="83" w:type="dxa"/>
             </w:tcMar>
             <w:vAlign w:val="bottom"/>
           </w:tcPr>
@@ -1960,7 +1939,10 @@
               </w:rPr>
             </w:pPr>
             <w:r>
-              <w:rPr/>
+              <w:rPr>
+                <w:rFonts w:eastAsia="MS Mincho" w:cs="Arial"/>
+                <w:lang w:val="pt-BR" w:eastAsia="ja-JP"/>
+              </w:rPr>
             </w:r>
           </w:p>
         </w:tc>
@@ -1975,7 +1957,7 @@
             </w:tcBorders>
             <w:shd w:color="auto" w:fill="auto" w:val="clear"/>
             <w:tcMar>
-              <w:left w:w="76" w:type="dxa"/>
+              <w:left w:w="68" w:type="dxa"/>
             </w:tcMar>
             <w:vAlign w:val="bottom"/>
           </w:tcPr>
@@ -2005,7 +1987,7 @@
             </w:tcBorders>
             <w:shd w:color="auto" w:fill="auto" w:val="clear"/>
             <w:tcMar>
-              <w:left w:w="76" w:type="dxa"/>
+              <w:left w:w="68" w:type="dxa"/>
             </w:tcMar>
             <w:vAlign w:val="bottom"/>
           </w:tcPr>
@@ -2020,14 +2002,7 @@
                 <w:rFonts w:cs="Arial" w:ascii="Arial" w:hAnsi="Arial"/>
                 <w:lang w:val="pt-BR" w:eastAsia="ja-JP"/>
               </w:rPr>
-              <w:t>1</w:t>
-            </w:r>
-            <w:r>
-              <w:rPr>
-                <w:rFonts w:cs="Arial" w:ascii="Arial" w:hAnsi="Arial"/>
-                <w:lang w:val="pt-BR" w:eastAsia="ja-JP"/>
-              </w:rPr>
-              <w:t>5</w:t>
+              <w:t>15</w:t>
             </w:r>
           </w:p>
         </w:tc>
@@ -2042,7 +2017,7 @@
             </w:tcBorders>
             <w:shd w:color="auto" w:fill="auto" w:val="clear"/>
             <w:tcMar>
-              <w:left w:w="76" w:type="dxa"/>
+              <w:left w:w="68" w:type="dxa"/>
             </w:tcMar>
             <w:vAlign w:val="bottom"/>
           </w:tcPr>
@@ -2063,7 +2038,7 @@
         </w:tc>
         <w:tc>
           <w:tcPr>
-            <w:tcW w:w="1074" w:type="dxa"/>
+            <w:tcW w:w="1075" w:type="dxa"/>
             <w:tcBorders>
               <w:top w:val="single" w:sz="6" w:space="0" w:color="000001"/>
               <w:left w:val="single" w:sz="6" w:space="0" w:color="000001"/>
@@ -2072,7 +2047,7 @@
             </w:tcBorders>
             <w:shd w:color="auto" w:fill="auto" w:val="clear"/>
             <w:tcMar>
-              <w:left w:w="76" w:type="dxa"/>
+              <w:left w:w="68" w:type="dxa"/>
             </w:tcMar>
             <w:vAlign w:val="bottom"/>
           </w:tcPr>
@@ -2107,7 +2082,7 @@
             </w:tcBorders>
             <w:shd w:color="auto" w:fill="auto" w:val="clear"/>
             <w:tcMar>
-              <w:left w:w="76" w:type="dxa"/>
+              <w:left w:w="68" w:type="dxa"/>
             </w:tcMar>
             <w:vAlign w:val="bottom"/>
           </w:tcPr>
@@ -2137,7 +2112,7 @@
             </w:tcBorders>
             <w:shd w:color="auto" w:fill="auto" w:val="clear"/>
             <w:tcMar>
-              <w:left w:w="76" w:type="dxa"/>
+              <w:left w:w="68" w:type="dxa"/>
             </w:tcMar>
             <w:vAlign w:val="bottom"/>
           </w:tcPr>
@@ -2167,7 +2142,7 @@
             </w:tcBorders>
             <w:shd w:color="auto" w:fill="auto" w:val="clear"/>
             <w:tcMar>
-              <w:left w:w="76" w:type="dxa"/>
+              <w:left w:w="68" w:type="dxa"/>
             </w:tcMar>
             <w:vAlign w:val="bottom"/>
           </w:tcPr>
@@ -2188,7 +2163,7 @@
         </w:tc>
         <w:tc>
           <w:tcPr>
-            <w:tcW w:w="1051" w:type="dxa"/>
+            <w:tcW w:w="1050" w:type="dxa"/>
             <w:tcBorders>
               <w:top w:val="single" w:sz="6" w:space="0" w:color="000001"/>
               <w:left w:val="single" w:sz="6" w:space="0" w:color="000001"/>
@@ -2199,7 +2174,7 @@
             </w:tcBorders>
             <w:shd w:color="auto" w:fill="auto" w:val="clear"/>
             <w:tcMar>
-              <w:left w:w="76" w:type="dxa"/>
+              <w:left w:w="68" w:type="dxa"/>
             </w:tcMar>
             <w:vAlign w:val="bottom"/>
           </w:tcPr>
@@ -2236,7 +2211,7 @@
             </w:tcBorders>
             <w:shd w:color="auto" w:fill="auto" w:val="clear"/>
             <w:tcMar>
-              <w:left w:w="88" w:type="dxa"/>
+              <w:left w:w="83" w:type="dxa"/>
             </w:tcMar>
             <w:vAlign w:val="bottom"/>
           </w:tcPr>
@@ -2289,7 +2264,10 @@
               </w:rPr>
             </w:pPr>
             <w:r>
-              <w:rPr/>
+              <w:rPr>
+                <w:rFonts w:eastAsia="MS Mincho" w:cs="Arial"/>
+                <w:lang w:val="pt-BR" w:eastAsia="ja-JP"/>
+              </w:rPr>
             </w:r>
           </w:p>
         </w:tc>
@@ -2304,7 +2282,7 @@
             </w:tcBorders>
             <w:shd w:color="auto" w:fill="auto" w:val="clear"/>
             <w:tcMar>
-              <w:left w:w="76" w:type="dxa"/>
+              <w:left w:w="68" w:type="dxa"/>
             </w:tcMar>
             <w:vAlign w:val="bottom"/>
           </w:tcPr>
@@ -2319,14 +2297,7 @@
                 <w:rFonts w:cs="Arial" w:ascii="Arial" w:hAnsi="Arial"/>
                 <w:lang w:val="pt-BR" w:eastAsia="ja-JP"/>
               </w:rPr>
-              <w:t>Alta</w:t>
-            </w:r>
-            <w:r>
-              <w:rPr>
-                <w:rFonts w:cs="Arial" w:ascii="Arial" w:hAnsi="Arial"/>
-                <w:lang w:val="pt-BR" w:eastAsia="ja-JP"/>
-              </w:rPr>
-              <w:t xml:space="preserve"> </w:t>
+              <w:t xml:space="preserve">Alta </w:t>
             </w:r>
           </w:p>
         </w:tc>
@@ -2341,7 +2312,7 @@
             </w:tcBorders>
             <w:shd w:color="auto" w:fill="auto" w:val="clear"/>
             <w:tcMar>
-              <w:left w:w="76" w:type="dxa"/>
+              <w:left w:w="68" w:type="dxa"/>
             </w:tcMar>
             <w:vAlign w:val="bottom"/>
           </w:tcPr>
@@ -2371,7 +2342,7 @@
             </w:tcBorders>
             <w:shd w:color="auto" w:fill="auto" w:val="clear"/>
             <w:tcMar>
-              <w:left w:w="76" w:type="dxa"/>
+              <w:left w:w="68" w:type="dxa"/>
             </w:tcMar>
             <w:vAlign w:val="bottom"/>
           </w:tcPr>
@@ -2392,7 +2363,7 @@
         </w:tc>
         <w:tc>
           <w:tcPr>
-            <w:tcW w:w="1074" w:type="dxa"/>
+            <w:tcW w:w="1075" w:type="dxa"/>
             <w:tcBorders>
               <w:top w:val="single" w:sz="6" w:space="0" w:color="000001"/>
               <w:left w:val="single" w:sz="6" w:space="0" w:color="000001"/>
@@ -2401,7 +2372,7 @@
             </w:tcBorders>
             <w:shd w:color="auto" w:fill="auto" w:val="clear"/>
             <w:tcMar>
-              <w:left w:w="76" w:type="dxa"/>
+              <w:left w:w="68" w:type="dxa"/>
             </w:tcMar>
             <w:vAlign w:val="bottom"/>
           </w:tcPr>
@@ -2433,7 +2404,7 @@
             </w:tcBorders>
             <w:shd w:color="auto" w:fill="auto" w:val="clear"/>
             <w:tcMar>
-              <w:left w:w="76" w:type="dxa"/>
+              <w:left w:w="68" w:type="dxa"/>
             </w:tcMar>
             <w:vAlign w:val="bottom"/>
           </w:tcPr>
@@ -2463,7 +2434,7 @@
             </w:tcBorders>
             <w:shd w:color="auto" w:fill="auto" w:val="clear"/>
             <w:tcMar>
-              <w:left w:w="76" w:type="dxa"/>
+              <w:left w:w="68" w:type="dxa"/>
             </w:tcMar>
             <w:vAlign w:val="bottom"/>
           </w:tcPr>
@@ -2493,7 +2464,7 @@
             </w:tcBorders>
             <w:shd w:color="auto" w:fill="auto" w:val="clear"/>
             <w:tcMar>
-              <w:left w:w="76" w:type="dxa"/>
+              <w:left w:w="68" w:type="dxa"/>
             </w:tcMar>
             <w:vAlign w:val="bottom"/>
           </w:tcPr>
@@ -2514,7 +2485,7 @@
         </w:tc>
         <w:tc>
           <w:tcPr>
-            <w:tcW w:w="1051" w:type="dxa"/>
+            <w:tcW w:w="1050" w:type="dxa"/>
             <w:tcBorders>
               <w:top w:val="single" w:sz="6" w:space="0" w:color="000001"/>
               <w:left w:val="single" w:sz="6" w:space="0" w:color="000001"/>
@@ -2525,7 +2496,7 @@
             </w:tcBorders>
             <w:shd w:color="auto" w:fill="auto" w:val="clear"/>
             <w:tcMar>
-              <w:left w:w="76" w:type="dxa"/>
+              <w:left w:w="68" w:type="dxa"/>
             </w:tcMar>
             <w:vAlign w:val="bottom"/>
           </w:tcPr>
@@ -2577,7 +2548,7 @@
       <w:tblPr>
         <w:tblW w:w="9586" w:type="dxa"/>
         <w:jc w:val="left"/>
-        <w:tblInd w:w="-30" w:type="dxa"/>
+        <w:tblInd w:w="-35" w:type="dxa"/>
         <w:tblBorders>
           <w:top w:val="single" w:sz="4" w:space="0" w:color="000001"/>
           <w:left w:val="single" w:sz="4" w:space="0" w:color="000001"/>
@@ -2586,7 +2557,7 @@
         </w:tblBorders>
         <w:tblCellMar>
           <w:top w:w="0" w:type="dxa"/>
-          <w:left w:w="88" w:type="dxa"/>
+          <w:left w:w="83" w:type="dxa"/>
           <w:bottom w:w="0" w:type="dxa"/>
           <w:right w:w="108" w:type="dxa"/>
         </w:tblCellMar>
@@ -2610,7 +2581,7 @@
             </w:tcBorders>
             <w:shd w:color="auto" w:fill="C0C0C0" w:val="clear"/>
             <w:tcMar>
-              <w:left w:w="88" w:type="dxa"/>
+              <w:left w:w="83" w:type="dxa"/>
             </w:tcMar>
           </w:tcPr>
           <w:p>
@@ -2649,7 +2620,7 @@
             </w:tcBorders>
             <w:shd w:color="auto" w:fill="C0C0C0" w:val="clear"/>
             <w:tcMar>
-              <w:left w:w="88" w:type="dxa"/>
+              <w:left w:w="83" w:type="dxa"/>
             </w:tcMar>
           </w:tcPr>
           <w:p>
@@ -2690,7 +2661,7 @@
             </w:tcBorders>
             <w:shd w:color="auto" w:fill="C0C0C0" w:val="clear"/>
             <w:tcMar>
-              <w:left w:w="88" w:type="dxa"/>
+              <w:left w:w="83" w:type="dxa"/>
             </w:tcMar>
           </w:tcPr>
           <w:p>
@@ -2732,7 +2703,7 @@
             </w:tcBorders>
             <w:shd w:color="auto" w:fill="auto" w:val="clear"/>
             <w:tcMar>
-              <w:left w:w="88" w:type="dxa"/>
+              <w:left w:w="83" w:type="dxa"/>
             </w:tcMar>
           </w:tcPr>
           <w:p>
@@ -2772,7 +2743,7 @@
             </w:tcBorders>
             <w:shd w:color="auto" w:fill="auto" w:val="clear"/>
             <w:tcMar>
-              <w:left w:w="88" w:type="dxa"/>
+              <w:left w:w="83" w:type="dxa"/>
             </w:tcMar>
           </w:tcPr>
           <w:p>
@@ -2807,7 +2778,7 @@
             </w:tcBorders>
             <w:shd w:color="auto" w:fill="auto" w:val="clear"/>
             <w:tcMar>
-              <w:left w:w="88" w:type="dxa"/>
+              <w:left w:w="83" w:type="dxa"/>
             </w:tcMar>
           </w:tcPr>
           <w:p>
@@ -2822,21 +2793,7 @@
                 <w:rFonts w:cs="Arial" w:ascii="Arial" w:hAnsi="Arial"/>
                 <w:lang w:val="pt-BR"/>
               </w:rPr>
-              <w:t xml:space="preserve">Alteração de plataforma para </w:t>
-            </w:r>
-            <w:r>
-              <w:rPr>
-                <w:rFonts w:cs="Arial" w:ascii="Arial" w:hAnsi="Arial"/>
-                <w:lang w:val="pt-BR"/>
-              </w:rPr>
-              <w:t>JSF</w:t>
-            </w:r>
-            <w:r>
-              <w:rPr>
-                <w:rFonts w:cs="Arial" w:ascii="Arial" w:hAnsi="Arial"/>
-                <w:lang w:val="pt-BR"/>
-              </w:rPr>
-              <w:t xml:space="preserve"> devido a maior conhecimento da plataforma</w:t>
+              <w:t>Alteração de plataforma para JSF devido a maior conhecimento da plataforma</w:t>
             </w:r>
           </w:p>
         </w:tc>
@@ -3007,7 +2964,7 @@
       <w:tblPr>
         <w:tblW w:w="5553" w:type="dxa"/>
         <w:jc w:val="left"/>
-        <w:tblInd w:w="690" w:type="dxa"/>
+        <w:tblInd w:w="685" w:type="dxa"/>
         <w:tblBorders>
           <w:top w:val="single" w:sz="4" w:space="0" w:color="000001"/>
           <w:left w:val="single" w:sz="4" w:space="0" w:color="000001"/>
@@ -3016,7 +2973,7 @@
         </w:tblBorders>
         <w:tblCellMar>
           <w:top w:w="0" w:type="dxa"/>
-          <w:left w:w="88" w:type="dxa"/>
+          <w:left w:w="83" w:type="dxa"/>
           <w:bottom w:w="0" w:type="dxa"/>
           <w:right w:w="108" w:type="dxa"/>
         </w:tblCellMar>
@@ -3039,7 +2996,7 @@
             </w:tcBorders>
             <w:shd w:color="auto" w:fill="auto" w:val="clear"/>
             <w:tcMar>
-              <w:left w:w="88" w:type="dxa"/>
+              <w:left w:w="83" w:type="dxa"/>
             </w:tcMar>
           </w:tcPr>
           <w:p>
@@ -3075,7 +3032,7 @@
             </w:tcBorders>
             <w:shd w:color="auto" w:fill="auto" w:val="clear"/>
             <w:tcMar>
-              <w:left w:w="88" w:type="dxa"/>
+              <w:left w:w="83" w:type="dxa"/>
             </w:tcMar>
           </w:tcPr>
           <w:p>
@@ -3112,7 +3069,7 @@
             </w:tcBorders>
             <w:shd w:color="auto" w:fill="auto" w:val="clear"/>
             <w:tcMar>
-              <w:left w:w="88" w:type="dxa"/>
+              <w:left w:w="83" w:type="dxa"/>
             </w:tcMar>
           </w:tcPr>
           <w:p>
@@ -3146,7 +3103,7 @@
             </w:tcBorders>
             <w:shd w:color="auto" w:fill="auto" w:val="clear"/>
             <w:tcMar>
-              <w:left w:w="88" w:type="dxa"/>
+              <w:left w:w="83" w:type="dxa"/>
             </w:tcMar>
           </w:tcPr>
           <w:p>
@@ -3183,7 +3140,7 @@
             </w:tcBorders>
             <w:shd w:color="auto" w:fill="auto" w:val="clear"/>
             <w:tcMar>
-              <w:left w:w="88" w:type="dxa"/>
+              <w:left w:w="83" w:type="dxa"/>
             </w:tcMar>
           </w:tcPr>
           <w:p>
@@ -3217,7 +3174,7 @@
             </w:tcBorders>
             <w:shd w:color="auto" w:fill="auto" w:val="clear"/>
             <w:tcMar>
-              <w:left w:w="88" w:type="dxa"/>
+              <w:left w:w="83" w:type="dxa"/>
             </w:tcMar>
           </w:tcPr>
           <w:p>
@@ -3233,25 +3190,7 @@
                 <w:color w:val="333333"/>
                 <w:lang w:val="pt-BR"/>
               </w:rPr>
-              <w:t xml:space="preserve">Tarcísio, </w:t>
-            </w:r>
-            <w:r>
-              <w:rPr>
-                <w:rFonts w:cs="Arial" w:ascii="Arial" w:hAnsi="Arial"/>
-                <w:iCs/>
-                <w:color w:val="333333"/>
-                <w:lang w:val="pt-BR"/>
-              </w:rPr>
-              <w:t>Diógenes</w:t>
-            </w:r>
-            <w:r>
-              <w:rPr>
-                <w:rFonts w:cs="Arial" w:ascii="Arial" w:hAnsi="Arial"/>
-                <w:iCs/>
-                <w:color w:val="333333"/>
-                <w:lang w:val="pt-BR"/>
-              </w:rPr>
-              <w:t>, Jarley</w:t>
+              <w:t>Tarcísio, Diógenes, Jarley</w:t>
             </w:r>
           </w:p>
         </w:tc>
@@ -3269,7 +3208,7 @@
             </w:tcBorders>
             <w:shd w:color="auto" w:fill="auto" w:val="clear"/>
             <w:tcMar>
-              <w:left w:w="88" w:type="dxa"/>
+              <w:left w:w="83" w:type="dxa"/>
             </w:tcMar>
           </w:tcPr>
           <w:p>
@@ -3303,7 +3242,7 @@
             </w:tcBorders>
             <w:shd w:color="auto" w:fill="auto" w:val="clear"/>
             <w:tcMar>
-              <w:left w:w="88" w:type="dxa"/>
+              <w:left w:w="83" w:type="dxa"/>
             </w:tcMar>
           </w:tcPr>
           <w:p>
@@ -3549,7 +3488,7 @@
             <w:fldChar w:fldCharType="separate"/>
           </w:r>
           <w:r>
-            <w:t>13/08/15</w:t>
+            <w:t>20/08/15</w:t>
           </w:r>
           <w:r>
             <w:fldChar w:fldCharType="end"/>
@@ -3644,7 +3583,7 @@
     <w:tblPr>
       <w:tblW w:w="9573" w:type="dxa"/>
       <w:jc w:val="left"/>
-      <w:tblInd w:w="-38" w:type="dxa"/>
+      <w:tblInd w:w="-45" w:type="dxa"/>
       <w:tblBorders>
         <w:top w:val="single" w:sz="6" w:space="0" w:color="000001"/>
         <w:left w:val="single" w:sz="6" w:space="0" w:color="000001"/>
@@ -3653,7 +3592,7 @@
       </w:tblBorders>
       <w:tblCellMar>
         <w:top w:w="0" w:type="dxa"/>
-        <w:left w:w="76" w:type="dxa"/>
+        <w:left w:w="68" w:type="dxa"/>
         <w:bottom w:w="0" w:type="dxa"/>
         <w:right w:w="108" w:type="dxa"/>
       </w:tblCellMar>
@@ -3676,7 +3615,7 @@
           </w:tcBorders>
           <w:shd w:color="auto" w:fill="auto" w:val="clear"/>
           <w:tcMar>
-            <w:left w:w="76" w:type="dxa"/>
+            <w:left w:w="68" w:type="dxa"/>
           </w:tcMar>
         </w:tcPr>
         <w:p>
@@ -3703,7 +3642,7 @@
           </w:tcBorders>
           <w:shd w:color="auto" w:fill="auto" w:val="clear"/>
           <w:tcMar>
-            <w:left w:w="76" w:type="dxa"/>
+            <w:left w:w="68" w:type="dxa"/>
           </w:tcMar>
         </w:tcPr>
         <w:p>
@@ -3739,7 +3678,7 @@
           </w:tcBorders>
           <w:shd w:color="auto" w:fill="auto" w:val="clear"/>
           <w:tcMar>
-            <w:left w:w="76" w:type="dxa"/>
+            <w:left w:w="68" w:type="dxa"/>
           </w:tcMar>
         </w:tcPr>
         <w:p>
@@ -3770,7 +3709,7 @@
           </w:tcBorders>
           <w:shd w:color="auto" w:fill="auto" w:val="clear"/>
           <w:tcMar>
-            <w:left w:w="76" w:type="dxa"/>
+            <w:left w:w="68" w:type="dxa"/>
           </w:tcMar>
         </w:tcPr>
         <w:p>
@@ -5398,6 +5337,28 @@
       <w:rFonts w:cs="Wingdings"/>
     </w:rPr>
   </w:style>
+  <w:style w:type="character" w:styleId="ListLabel16">
+    <w:name w:val="ListLabel 16"/>
+    <w:qFormat/>
+    <w:rPr>
+      <w:rFonts w:ascii="Arial" w:hAnsi="Arial" w:cs="Symbol"/>
+      <w:b/>
+    </w:rPr>
+  </w:style>
+  <w:style w:type="character" w:styleId="ListLabel17">
+    <w:name w:val="ListLabel 17"/>
+    <w:qFormat/>
+    <w:rPr>
+      <w:rFonts w:cs="Courier New"/>
+    </w:rPr>
+  </w:style>
+  <w:style w:type="character" w:styleId="ListLabel18">
+    <w:name w:val="ListLabel 18"/>
+    <w:qFormat/>
+    <w:rPr>
+      <w:rFonts w:cs="Wingdings"/>
+    </w:rPr>
+  </w:style>
   <w:style w:type="paragraph" w:styleId="Ttulo">
     <w:name w:val="Título"/>
     <w:basedOn w:val="Normal"/>
@@ -5423,7 +5384,6 @@
   </w:style>
   <w:style w:type="paragraph" w:styleId="Lista">
     <w:name w:val="Lista"/>
-    <w:basedOn w:val="Corpodotexto"/>
     <w:pPr>
       <w:widowControl w:val="false"/>
       <w:suppressAutoHyphens w:val="true"/>

--- a/planejamento/CM_Plano_Iteracao_elaboracaoII.docx
+++ b/planejamento/CM_Plano_Iteracao_elaboracaoII.docx
@@ -1,6 +1,6 @@
 
 <file path=word/document.xml><?xml version="1.0" encoding="utf-8"?>
-<w:document xmlns:o="urn:schemas-microsoft-com:office:office" xmlns:r="http://schemas.openxmlformats.org/officeDocument/2006/relationships" xmlns:v="urn:schemas-microsoft-com:vml" xmlns:w="http://schemas.openxmlformats.org/wordprocessingml/2006/main" xmlns:w10="urn:schemas-microsoft-com:office:word" xmlns:wp="http://schemas.openxmlformats.org/drawingml/2006/wordprocessingDrawing" xmlns:wps="http://schemas.microsoft.com/office/word/2010/wordprocessingShape" xmlns:wpg="http://schemas.microsoft.com/office/word/2010/wordprocessingGroup" xmlns:mc="http://schemas.openxmlformats.org/markup-compatibility/2006" xmlns:wp14="http://schemas.microsoft.com/office/word/2010/wordprocessingDrawing" xmlns:w14="http://schemas.microsoft.com/office/word/2010/wordml" mc:Ignorable="w14 wp14">
+<w:document xmlns:o="urn:schemas-microsoft-com:office:office" xmlns:r="http://schemas.openxmlformats.org/officeDocument/2006/relationships" xmlns:v="urn:schemas-microsoft-com:vml" xmlns:w="http://schemas.openxmlformats.org/wordprocessingml/2006/main" xmlns:w10="urn:schemas-microsoft-com:office:word" xmlns:wp="http://schemas.openxmlformats.org/drawingml/2006/wordprocessingDrawing">
   <w:body>
     <w:p>
       <w:pPr>
@@ -29,6 +29,12 @@
         </w:rPr>
         <w:t>Plano de Iteração</w:t>
       </w:r>
+      <w:r>
+        <w:rPr>
+          <w:lang w:val="pt-BR"/>
+        </w:rPr>
+        <w:t xml:space="preserve"> – Elaboração II</w:t>
+      </w:r>
     </w:p>
     <w:p>
       <w:pPr>
@@ -53,7 +59,7 @@
       <w:pPr>
         <w:pStyle w:val="InfoBlue"/>
         <w:rPr>
-          <w:rFonts w:ascii="Arial" w:hAnsi="Arial" w:cs="Arial"/>
+          <w:rFonts w:cs="Arial" w:ascii="Arial" w:hAnsi="Arial"/>
           <w:lang w:val="pt-BR"/>
         </w:rPr>
       </w:pPr>
@@ -66,29 +72,31 @@
     </w:p>
     <w:tbl>
       <w:tblPr>
-        <w:tblW w:w="6490" w:type="dxa"/>
         <w:jc w:val="left"/>
-        <w:tblInd w:w="433" w:type="dxa"/>
+        <w:tblInd w:w="428" w:type="dxa"/>
         <w:tblBorders>
           <w:top w:val="single" w:sz="4" w:space="0" w:color="000001"/>
           <w:left w:val="single" w:sz="4" w:space="0" w:color="000001"/>
           <w:bottom w:val="single" w:sz="4" w:space="0" w:color="000001"/>
           <w:insideH w:val="single" w:sz="4" w:space="0" w:color="000001"/>
+          <w:right w:val="nil"/>
+          <w:insideV w:val="nil"/>
         </w:tblBorders>
         <w:tblCellMar>
           <w:top w:w="0" w:type="dxa"/>
-          <w:left w:w="83" w:type="dxa"/>
+          <w:left w:w="78" w:type="dxa"/>
           <w:bottom w:w="0" w:type="dxa"/>
           <w:right w:w="108" w:type="dxa"/>
         </w:tblCellMar>
-        <w:tblLook w:val="04a0" w:noVBand="1" w:noHBand="0" w:lastColumn="0" w:firstColumn="1" w:lastRow="0" w:firstRow="1"/>
       </w:tblPr>
       <w:tblGrid>
         <w:gridCol w:w="4607"/>
         <w:gridCol w:w="1882"/>
       </w:tblGrid>
       <w:tr>
-        <w:trPr/>
+        <w:trPr>
+          <w:cantSplit w:val="false"/>
+        </w:trPr>
         <w:tc>
           <w:tcPr>
             <w:tcW w:w="4607" w:type="dxa"/>
@@ -97,18 +105,19 @@
               <w:left w:val="single" w:sz="4" w:space="0" w:color="000001"/>
               <w:bottom w:val="single" w:sz="4" w:space="0" w:color="000001"/>
               <w:insideH w:val="single" w:sz="4" w:space="0" w:color="000001"/>
-            </w:tcBorders>
-            <w:shd w:color="auto" w:fill="auto" w:val="clear"/>
-            <w:tcMar>
-              <w:left w:w="83" w:type="dxa"/>
-            </w:tcMar>
-          </w:tcPr>
-          <w:p>
-            <w:pPr>
-              <w:pStyle w:val="Standard"/>
-              <w:rPr>
-                <w:rFonts w:ascii="Arial" w:hAnsi="Arial" w:cs="Arial"/>
-                <w:b/>
+              <w:right w:val="nil"/>
+              <w:insideV w:val="nil"/>
+            </w:tcBorders>
+            <w:shd w:fill="FFFFFF" w:val="clear"/>
+            <w:tcMar>
+              <w:left w:w="78" w:type="dxa"/>
+            </w:tcMar>
+          </w:tcPr>
+          <w:p>
+            <w:pPr>
+              <w:pStyle w:val="Normal"/>
+              <w:rPr>
+                <w:rFonts w:cs="Arial" w:ascii="Arial" w:hAnsi="Arial"/>
                 <w:b/>
                 <w:bCs/>
                 <w:lang w:val="pt-BR"/>
@@ -130,111 +139,45 @@
         <w:tc>
           <w:tcPr>
             <w:tcW w:w="1882" w:type="dxa"/>
-            <w:tcBorders>
-              <w:top w:val="single" w:sz="4" w:space="0" w:color="000001"/>
-              <w:left w:val="single" w:sz="4" w:space="0" w:color="000001"/>
-              <w:bottom w:val="single" w:sz="4" w:space="0" w:color="000001"/>
-              <w:right w:val="single" w:sz="4" w:space="0" w:color="000001"/>
-              <w:insideH w:val="single" w:sz="4" w:space="0" w:color="000001"/>
-              <w:insideV w:val="single" w:sz="4" w:space="0" w:color="000001"/>
-            </w:tcBorders>
-            <w:shd w:color="auto" w:fill="auto" w:val="clear"/>
-            <w:tcMar>
-              <w:left w:w="83" w:type="dxa"/>
-            </w:tcMar>
-          </w:tcPr>
-          <w:p>
-            <w:pPr>
-              <w:pStyle w:val="Standard"/>
-              <w:rPr>
-                <w:rFonts w:ascii="Arial" w:hAnsi="Arial" w:cs="Arial"/>
-                <w:b/>
-                <w:b/>
-                <w:bCs/>
-                <w:lang w:val="pt-BR"/>
-              </w:rPr>
-            </w:pPr>
-            <w:r>
-              <w:rPr>
-                <w:rFonts w:cs="Arial" w:ascii="Arial" w:hAnsi="Arial"/>
-                <w:b/>
-                <w:bCs/>
-                <w:lang w:val="pt-BR"/>
-              </w:rPr>
-              <w:t>Data</w:t>
-            </w:r>
-          </w:p>
-        </w:tc>
-      </w:tr>
-      <w:tr>
-        <w:trPr/>
-        <w:tc>
-          <w:tcPr>
-            <w:tcW w:w="4607" w:type="dxa"/>
             <w:tcBorders>
               <w:top w:val="single" w:sz="4" w:space="0" w:color="000001"/>
               <w:left w:val="single" w:sz="4" w:space="0" w:color="000001"/>
               <w:bottom w:val="single" w:sz="4" w:space="0" w:color="000001"/>
               <w:insideH w:val="single" w:sz="4" w:space="0" w:color="000001"/>
-            </w:tcBorders>
-            <w:shd w:color="auto" w:fill="auto" w:val="clear"/>
-            <w:tcMar>
-              <w:left w:w="83" w:type="dxa"/>
-            </w:tcMar>
-          </w:tcPr>
-          <w:p>
-            <w:pPr>
-              <w:pStyle w:val="Standard"/>
-              <w:rPr>
-                <w:rFonts w:ascii="Arial" w:hAnsi="Arial" w:cs="Arial"/>
-                <w:lang w:val="pt-BR"/>
-              </w:rPr>
-            </w:pPr>
-            <w:r>
-              <w:rPr>
-                <w:rFonts w:cs="Arial" w:ascii="Arial" w:hAnsi="Arial"/>
-                <w:lang w:val="pt-BR"/>
-              </w:rPr>
-              <w:t>Início da Iteração</w:t>
-            </w:r>
-          </w:p>
-        </w:tc>
-        <w:tc>
-          <w:tcPr>
-            <w:tcW w:w="1882" w:type="dxa"/>
-            <w:tcBorders>
-              <w:top w:val="single" w:sz="4" w:space="0" w:color="000001"/>
-              <w:left w:val="single" w:sz="4" w:space="0" w:color="000001"/>
-              <w:bottom w:val="single" w:sz="4" w:space="0" w:color="000001"/>
               <w:right w:val="single" w:sz="4" w:space="0" w:color="000001"/>
-              <w:insideH w:val="single" w:sz="4" w:space="0" w:color="000001"/>
               <w:insideV w:val="single" w:sz="4" w:space="0" w:color="000001"/>
             </w:tcBorders>
-            <w:shd w:color="auto" w:fill="auto" w:val="clear"/>
-            <w:tcMar>
-              <w:left w:w="83" w:type="dxa"/>
-            </w:tcMar>
-          </w:tcPr>
-          <w:p>
-            <w:pPr>
-              <w:pStyle w:val="Standard"/>
-              <w:rPr>
-                <w:rFonts w:ascii="Arial" w:hAnsi="Arial" w:cs="Arial"/>
-                <w:lang w:val="pt-BR"/>
-              </w:rPr>
-            </w:pPr>
-            <w:r>
-              <w:rPr>
-                <w:rFonts w:cs="Arial" w:ascii="Arial" w:hAnsi="Arial"/>
-                <w:lang w:val="pt-BR"/>
-              </w:rPr>
-              <w:t>04/05/2015</w:t>
+            <w:shd w:fill="FFFFFF" w:val="clear"/>
+            <w:tcMar>
+              <w:left w:w="78" w:type="dxa"/>
+            </w:tcMar>
+          </w:tcPr>
+          <w:p>
+            <w:pPr>
+              <w:pStyle w:val="Normal"/>
+              <w:rPr>
+                <w:rFonts w:cs="Arial" w:ascii="Arial" w:hAnsi="Arial"/>
+                <w:b/>
+                <w:bCs/>
+                <w:lang w:val="pt-BR"/>
+              </w:rPr>
+            </w:pPr>
+            <w:r>
+              <w:rPr>
+                <w:rFonts w:cs="Arial" w:ascii="Arial" w:hAnsi="Arial"/>
+                <w:b/>
+                <w:bCs/>
+                <w:lang w:val="pt-BR"/>
+              </w:rPr>
+              <w:t>Data</w:t>
             </w:r>
           </w:p>
         </w:tc>
       </w:tr>
       <w:tr>
-        <w:trPr/>
+        <w:trPr>
+          <w:cantSplit w:val="false"/>
+        </w:trPr>
         <w:tc>
           <w:tcPr>
             <w:tcW w:w="4607" w:type="dxa"/>
@@ -243,212 +186,90 @@
               <w:left w:val="single" w:sz="4" w:space="0" w:color="000001"/>
               <w:bottom w:val="single" w:sz="4" w:space="0" w:color="000001"/>
               <w:insideH w:val="single" w:sz="4" w:space="0" w:color="000001"/>
-            </w:tcBorders>
-            <w:shd w:color="auto" w:fill="auto" w:val="clear"/>
-            <w:tcMar>
-              <w:left w:w="83" w:type="dxa"/>
-            </w:tcMar>
-          </w:tcPr>
-          <w:p>
-            <w:pPr>
-              <w:pStyle w:val="Standard"/>
-              <w:rPr>
-                <w:rFonts w:ascii="Arial" w:hAnsi="Arial" w:cs="Arial"/>
-                <w:lang w:val="pt-BR"/>
-              </w:rPr>
-            </w:pPr>
-            <w:r>
-              <w:rPr>
-                <w:rFonts w:cs="Arial" w:ascii="Arial" w:hAnsi="Arial"/>
-                <w:lang w:val="pt-BR"/>
-              </w:rPr>
-              <w:t>- Plano de iteração atualizado</w:t>
-            </w:r>
-          </w:p>
-          <w:p>
-            <w:pPr>
-              <w:pStyle w:val="Standard"/>
-              <w:rPr>
-                <w:rFonts w:ascii="Arial" w:hAnsi="Arial" w:cs="Arial"/>
-                <w:lang w:val="pt-BR"/>
-              </w:rPr>
-            </w:pPr>
-            <w:r>
-              <w:rPr>
-                <w:rFonts w:cs="Arial" w:ascii="Arial" w:hAnsi="Arial"/>
-                <w:lang w:val="pt-BR"/>
-              </w:rPr>
-              <w:t>- Plano de projeto atualizado</w:t>
-            </w:r>
-          </w:p>
-          <w:p>
-            <w:pPr>
-              <w:pStyle w:val="Standard"/>
-              <w:rPr>
-                <w:rFonts w:ascii="Arial" w:hAnsi="Arial" w:cs="Arial"/>
-                <w:lang w:val="pt-BR"/>
-              </w:rPr>
-            </w:pPr>
-            <w:r>
-              <w:rPr>
-                <w:rFonts w:cs="Arial" w:ascii="Arial" w:hAnsi="Arial"/>
-                <w:lang w:val="pt-BR"/>
-              </w:rPr>
-              <w:t>- Itens de trabalho atualizados</w:t>
-            </w:r>
-          </w:p>
-          <w:p>
-            <w:pPr>
-              <w:pStyle w:val="Standard"/>
-              <w:rPr>
-                <w:rFonts w:ascii="Arial" w:hAnsi="Arial" w:cs="Arial"/>
-                <w:lang w:val="pt-BR"/>
-              </w:rPr>
-            </w:pPr>
-            <w:r>
-              <w:rPr>
-                <w:rFonts w:cs="Arial" w:ascii="Arial" w:hAnsi="Arial"/>
-                <w:lang w:val="pt-BR"/>
-              </w:rPr>
-              <w:t>- Lista de riscos atualizada</w:t>
-            </w:r>
-          </w:p>
-          <w:p>
-            <w:pPr>
-              <w:pStyle w:val="Standard"/>
-              <w:rPr>
-                <w:rFonts w:ascii="Arial" w:hAnsi="Arial" w:cs="Arial"/>
-                <w:lang w:val="pt-BR"/>
-              </w:rPr>
-            </w:pPr>
-            <w:r>
-              <w:rPr>
-                <w:rFonts w:cs="Arial" w:ascii="Arial" w:hAnsi="Arial"/>
-                <w:lang w:val="pt-BR"/>
-              </w:rPr>
-              <w:t>- Requisitos especificados (1 caso de uso funcional, sem ser de cadastro)</w:t>
+              <w:right w:val="nil"/>
+              <w:insideV w:val="nil"/>
+            </w:tcBorders>
+            <w:shd w:fill="FFFFFF" w:val="clear"/>
+            <w:tcMar>
+              <w:left w:w="78" w:type="dxa"/>
+            </w:tcMar>
+          </w:tcPr>
+          <w:p>
+            <w:pPr>
+              <w:pStyle w:val="Normal"/>
+              <w:rPr>
+                <w:rFonts w:cs="Arial" w:ascii="Arial" w:hAnsi="Arial"/>
+                <w:lang w:val="pt-BR"/>
+              </w:rPr>
+            </w:pPr>
+            <w:r>
+              <w:rPr>
+                <w:rFonts w:cs="Arial" w:ascii="Arial" w:hAnsi="Arial"/>
+                <w:lang w:val="pt-BR"/>
+              </w:rPr>
+              <w:t>Início da Iteração</w:t>
             </w:r>
           </w:p>
         </w:tc>
         <w:tc>
           <w:tcPr>
             <w:tcW w:w="1882" w:type="dxa"/>
-            <w:tcBorders>
-              <w:top w:val="single" w:sz="4" w:space="0" w:color="000001"/>
-              <w:left w:val="single" w:sz="4" w:space="0" w:color="000001"/>
-              <w:bottom w:val="single" w:sz="4" w:space="0" w:color="000001"/>
-              <w:right w:val="single" w:sz="4" w:space="0" w:color="000001"/>
-              <w:insideH w:val="single" w:sz="4" w:space="0" w:color="000001"/>
-              <w:insideV w:val="single" w:sz="4" w:space="0" w:color="000001"/>
-            </w:tcBorders>
-            <w:shd w:color="auto" w:fill="auto" w:val="clear"/>
-            <w:tcMar>
-              <w:left w:w="83" w:type="dxa"/>
-            </w:tcMar>
-          </w:tcPr>
-          <w:p>
-            <w:pPr>
-              <w:pStyle w:val="Standard"/>
-              <w:rPr>
-                <w:rFonts w:ascii="Arial" w:hAnsi="Arial" w:cs="Arial"/>
-                <w:lang w:val="pt-BR"/>
-              </w:rPr>
-            </w:pPr>
-            <w:r>
-              <w:rPr>
-                <w:rFonts w:cs="Arial" w:ascii="Arial" w:hAnsi="Arial"/>
-                <w:lang w:val="pt-BR"/>
-              </w:rPr>
-              <w:t>11/05/2015</w:t>
-            </w:r>
-          </w:p>
-        </w:tc>
-      </w:tr>
-      <w:tr>
-        <w:trPr/>
-        <w:tc>
-          <w:tcPr>
-            <w:tcW w:w="4607" w:type="dxa"/>
             <w:tcBorders>
               <w:top w:val="single" w:sz="4" w:space="0" w:color="000001"/>
               <w:left w:val="single" w:sz="4" w:space="0" w:color="000001"/>
               <w:bottom w:val="single" w:sz="4" w:space="0" w:color="000001"/>
               <w:insideH w:val="single" w:sz="4" w:space="0" w:color="000001"/>
-            </w:tcBorders>
-            <w:shd w:color="auto" w:fill="auto" w:val="clear"/>
-            <w:tcMar>
-              <w:left w:w="83" w:type="dxa"/>
-            </w:tcMar>
-          </w:tcPr>
-          <w:p>
-            <w:pPr>
-              <w:pStyle w:val="Standard"/>
-              <w:rPr>
-                <w:rFonts w:ascii="Arial" w:hAnsi="Arial" w:cs="Arial"/>
-                <w:lang w:val="pt-BR"/>
-              </w:rPr>
-            </w:pPr>
-            <w:r>
-              <w:rPr>
-                <w:rFonts w:cs="Arial" w:ascii="Arial" w:hAnsi="Arial"/>
-                <w:lang w:val="pt-BR"/>
-              </w:rPr>
-              <w:t xml:space="preserve">- Caso de uso cadastro de visitante e veículo </w:t>
-            </w:r>
-          </w:p>
-          <w:p>
-            <w:pPr>
-              <w:pStyle w:val="Standard"/>
-              <w:rPr>
-                <w:rFonts w:ascii="Arial" w:hAnsi="Arial" w:cs="Arial"/>
-                <w:lang w:val="pt-BR"/>
-              </w:rPr>
-            </w:pPr>
-            <w:r>
-              <w:rPr>
-                <w:rFonts w:cs="Arial" w:ascii="Arial" w:hAnsi="Arial"/>
-                <w:lang w:val="pt-BR"/>
-              </w:rPr>
-              <w:t>- Caso de uso alugar veículo projetado</w:t>
-            </w:r>
-          </w:p>
-        </w:tc>
-        <w:tc>
-          <w:tcPr>
-            <w:tcW w:w="1882" w:type="dxa"/>
-            <w:tcBorders>
-              <w:top w:val="single" w:sz="4" w:space="0" w:color="000001"/>
-              <w:left w:val="single" w:sz="4" w:space="0" w:color="000001"/>
-              <w:bottom w:val="single" w:sz="4" w:space="0" w:color="000001"/>
               <w:right w:val="single" w:sz="4" w:space="0" w:color="000001"/>
-              <w:insideH w:val="single" w:sz="4" w:space="0" w:color="000001"/>
               <w:insideV w:val="single" w:sz="4" w:space="0" w:color="000001"/>
             </w:tcBorders>
-            <w:shd w:color="auto" w:fill="auto" w:val="clear"/>
-            <w:tcMar>
-              <w:left w:w="83" w:type="dxa"/>
-            </w:tcMar>
-          </w:tcPr>
-          <w:p>
-            <w:pPr>
-              <w:pStyle w:val="Standard"/>
-              <w:rPr>
-                <w:rFonts w:ascii="Arial" w:hAnsi="Arial" w:cs="Arial"/>
-                <w:lang w:val="pt-BR"/>
-              </w:rPr>
-            </w:pPr>
-            <w:r>
-              <w:rPr>
-                <w:rFonts w:cs="Arial" w:ascii="Arial" w:hAnsi="Arial"/>
-                <w:lang w:val="pt-BR"/>
-              </w:rPr>
-              <w:t>01/06/2015</w:t>
+            <w:shd w:fill="FFFFFF" w:val="clear"/>
+            <w:tcMar>
+              <w:left w:w="78" w:type="dxa"/>
+            </w:tcMar>
+          </w:tcPr>
+          <w:p>
+            <w:pPr>
+              <w:pStyle w:val="Normal"/>
+              <w:rPr>
+                <w:rFonts w:cs="Arial" w:ascii="Arial" w:hAnsi="Arial"/>
+                <w:lang w:val="pt-BR"/>
+              </w:rPr>
+            </w:pPr>
+            <w:r>
+              <w:rPr>
+                <w:rFonts w:cs="Arial" w:ascii="Arial" w:hAnsi="Arial"/>
+                <w:lang w:val="pt-BR"/>
+              </w:rPr>
+              <w:t>20</w:t>
+            </w:r>
+            <w:r>
+              <w:rPr>
+                <w:rFonts w:cs="Arial" w:ascii="Arial" w:hAnsi="Arial"/>
+                <w:lang w:val="pt-BR"/>
+              </w:rPr>
+              <w:t>/0</w:t>
+            </w:r>
+            <w:r>
+              <w:rPr>
+                <w:rFonts w:cs="Arial" w:ascii="Arial" w:hAnsi="Arial"/>
+                <w:lang w:val="pt-BR"/>
+              </w:rPr>
+              <w:t>8</w:t>
+            </w:r>
+            <w:r>
+              <w:rPr>
+                <w:rFonts w:cs="Arial" w:ascii="Arial" w:hAnsi="Arial"/>
+                <w:lang w:val="pt-BR"/>
+              </w:rPr>
+              <w:t>/2015</w:t>
             </w:r>
           </w:p>
         </w:tc>
       </w:tr>
       <w:tr>
-        <w:trPr/>
+        <w:trPr>
+          <w:cantSplit w:val="false"/>
+        </w:trPr>
         <w:tc>
           <w:tcPr>
             <w:tcW w:w="4607" w:type="dxa"/>
@@ -457,26 +278,140 @@
               <w:left w:val="single" w:sz="4" w:space="0" w:color="000001"/>
               <w:bottom w:val="single" w:sz="4" w:space="0" w:color="000001"/>
               <w:insideH w:val="single" w:sz="4" w:space="0" w:color="000001"/>
-            </w:tcBorders>
-            <w:shd w:color="auto" w:fill="auto" w:val="clear"/>
-            <w:tcMar>
-              <w:left w:w="83" w:type="dxa"/>
-            </w:tcMar>
-          </w:tcPr>
-          <w:p>
-            <w:pPr>
-              <w:pStyle w:val="Standard"/>
-              <w:rPr>
-                <w:rFonts w:ascii="Arial" w:hAnsi="Arial" w:cs="Arial"/>
-                <w:lang w:val="pt-BR"/>
-              </w:rPr>
-            </w:pPr>
-            <w:r>
-              <w:rPr>
-                <w:rFonts w:cs="Arial" w:ascii="Arial" w:hAnsi="Arial"/>
-                <w:lang w:val="pt-BR"/>
-              </w:rPr>
-              <w:t>Final da Iteração</w:t>
+              <w:right w:val="nil"/>
+              <w:insideV w:val="nil"/>
+            </w:tcBorders>
+            <w:shd w:fill="FFFFFF" w:val="clear"/>
+            <w:tcMar>
+              <w:left w:w="78" w:type="dxa"/>
+            </w:tcMar>
+          </w:tcPr>
+          <w:p>
+            <w:pPr>
+              <w:pStyle w:val="Normal"/>
+              <w:rPr>
+                <w:rFonts w:cs="Arial" w:ascii="Arial" w:hAnsi="Arial"/>
+                <w:lang w:val="pt-BR"/>
+              </w:rPr>
+            </w:pPr>
+            <w:r>
+              <w:rPr>
+                <w:rFonts w:cs="Arial" w:ascii="Arial" w:hAnsi="Arial"/>
+                <w:lang w:val="pt-BR"/>
+              </w:rPr>
+              <w:t>Os seguintes casos de uso projetados:</w:t>
+            </w:r>
+          </w:p>
+          <w:p>
+            <w:pPr>
+              <w:pStyle w:val="Normal"/>
+              <w:rPr>
+                <w:rFonts w:cs="Arial" w:ascii="Arial" w:hAnsi="Arial"/>
+                <w:lang w:val="pt-BR"/>
+              </w:rPr>
+            </w:pPr>
+            <w:r>
+              <w:rPr>
+                <w:rFonts w:cs="Arial" w:ascii="Arial" w:hAnsi="Arial"/>
+                <w:lang w:val="pt-BR"/>
+              </w:rPr>
+              <w:t>- cadastros de colaborador,</w:t>
+            </w:r>
+          </w:p>
+          <w:p>
+            <w:pPr>
+              <w:pStyle w:val="Normal"/>
+              <w:rPr>
+                <w:rFonts w:cs="Arial" w:ascii="Arial" w:hAnsi="Arial"/>
+                <w:lang w:val="pt-BR"/>
+              </w:rPr>
+            </w:pPr>
+            <w:r>
+              <w:rPr>
+                <w:rFonts w:cs="Arial" w:ascii="Arial" w:hAnsi="Arial"/>
+                <w:lang w:val="pt-BR"/>
+              </w:rPr>
+              <w:t>- visitante e veículos,</w:t>
+            </w:r>
+          </w:p>
+          <w:p>
+            <w:pPr>
+              <w:pStyle w:val="Normal"/>
+              <w:rPr>
+                <w:rFonts w:cs="Arial" w:ascii="Arial" w:hAnsi="Arial"/>
+                <w:lang w:val="pt-BR"/>
+              </w:rPr>
+            </w:pPr>
+            <w:r>
+              <w:rPr>
+                <w:rFonts w:cs="Arial" w:ascii="Arial" w:hAnsi="Arial"/>
+                <w:lang w:val="pt-BR"/>
+              </w:rPr>
+              <w:t>- login,</w:t>
+            </w:r>
+          </w:p>
+          <w:p>
+            <w:pPr>
+              <w:pStyle w:val="Normal"/>
+              <w:rPr>
+                <w:rFonts w:cs="Arial" w:ascii="Arial" w:hAnsi="Arial"/>
+                <w:lang w:val="pt-BR"/>
+              </w:rPr>
+            </w:pPr>
+            <w:r>
+              <w:rPr>
+                <w:rFonts w:cs="Arial" w:ascii="Arial" w:hAnsi="Arial"/>
+                <w:lang w:val="pt-BR"/>
+              </w:rPr>
+              <w:t>- alugar veículos,</w:t>
+            </w:r>
+          </w:p>
+          <w:p>
+            <w:pPr>
+              <w:pStyle w:val="Normal"/>
+              <w:rPr>
+                <w:rFonts w:cs="Arial" w:ascii="Arial" w:hAnsi="Arial"/>
+                <w:lang w:val="pt-BR"/>
+              </w:rPr>
+            </w:pPr>
+            <w:r>
+              <w:rPr>
+                <w:rFonts w:cs="Arial" w:ascii="Arial" w:hAnsi="Arial"/>
+                <w:lang w:val="pt-BR"/>
+              </w:rPr>
+              <w:t>- avaliar veículos,</w:t>
+            </w:r>
+          </w:p>
+          <w:p>
+            <w:pPr>
+              <w:pStyle w:val="Normal"/>
+              <w:rPr>
+                <w:rFonts w:cs="Arial" w:ascii="Arial" w:hAnsi="Arial"/>
+                <w:lang w:val="pt-BR"/>
+              </w:rPr>
+            </w:pPr>
+            <w:r>
+              <w:rPr>
+                <w:rFonts w:cs="Arial" w:ascii="Arial" w:hAnsi="Arial"/>
+                <w:lang w:val="pt-BR"/>
+              </w:rPr>
+              <w:t>- fazer promoção,</w:t>
+            </w:r>
+          </w:p>
+          <w:p>
+            <w:pPr>
+              <w:pStyle w:val="Normal"/>
+              <w:rPr>
+                <w:rFonts w:cs="Arial" w:ascii="Arial" w:hAnsi="Arial"/>
+                <w:lang w:val="pt-BR"/>
+              </w:rPr>
+            </w:pPr>
+            <w:r>
+              <w:rPr>
+                <w:rFonts w:cs="Arial" w:ascii="Arial" w:hAnsi="Arial"/>
+                <w:lang w:val="pt-BR"/>
+              </w:rPr>
+              <w:t>- consultar veículos.</w:t>
             </w:r>
           </w:p>
         </w:tc>
@@ -487,29 +422,273 @@
               <w:top w:val="single" w:sz="4" w:space="0" w:color="000001"/>
               <w:left w:val="single" w:sz="4" w:space="0" w:color="000001"/>
               <w:bottom w:val="single" w:sz="4" w:space="0" w:color="000001"/>
+              <w:insideH w:val="single" w:sz="4" w:space="0" w:color="000001"/>
               <w:right w:val="single" w:sz="4" w:space="0" w:color="000001"/>
+              <w:insideV w:val="single" w:sz="4" w:space="0" w:color="000001"/>
+            </w:tcBorders>
+            <w:shd w:fill="FFFFFF" w:val="clear"/>
+            <w:tcMar>
+              <w:left w:w="78" w:type="dxa"/>
+            </w:tcMar>
+          </w:tcPr>
+          <w:p>
+            <w:pPr>
+              <w:pStyle w:val="Normal"/>
+              <w:rPr>
+                <w:rFonts w:cs="Arial" w:ascii="Arial" w:hAnsi="Arial"/>
+                <w:lang w:val="pt-BR"/>
+              </w:rPr>
+            </w:pPr>
+            <w:r>
+              <w:rPr>
+                <w:rFonts w:cs="Arial" w:ascii="Arial" w:hAnsi="Arial"/>
+                <w:lang w:val="pt-BR"/>
+              </w:rPr>
+              <w:t>21</w:t>
+            </w:r>
+            <w:r>
+              <w:rPr>
+                <w:rFonts w:cs="Arial" w:ascii="Arial" w:hAnsi="Arial"/>
+                <w:lang w:val="pt-BR"/>
+              </w:rPr>
+              <w:t>/0</w:t>
+            </w:r>
+            <w:r>
+              <w:rPr>
+                <w:rFonts w:cs="Arial" w:ascii="Arial" w:hAnsi="Arial"/>
+                <w:lang w:val="pt-BR"/>
+              </w:rPr>
+              <w:t>8</w:t>
+            </w:r>
+            <w:r>
+              <w:rPr>
+                <w:rFonts w:cs="Arial" w:ascii="Arial" w:hAnsi="Arial"/>
+                <w:lang w:val="pt-BR"/>
+              </w:rPr>
+              <w:t>/2015</w:t>
+            </w:r>
+          </w:p>
+        </w:tc>
+      </w:tr>
+      <w:tr>
+        <w:trPr>
+          <w:cantSplit w:val="false"/>
+        </w:trPr>
+        <w:tc>
+          <w:tcPr>
+            <w:tcW w:w="4607" w:type="dxa"/>
+            <w:tcBorders>
+              <w:top w:val="single" w:sz="4" w:space="0" w:color="000001"/>
+              <w:left w:val="single" w:sz="4" w:space="0" w:color="000001"/>
+              <w:bottom w:val="single" w:sz="4" w:space="0" w:color="000001"/>
               <w:insideH w:val="single" w:sz="4" w:space="0" w:color="000001"/>
+              <w:right w:val="nil"/>
+              <w:insideV w:val="nil"/>
+            </w:tcBorders>
+            <w:shd w:fill="FFFFFF" w:val="clear"/>
+            <w:tcMar>
+              <w:left w:w="78" w:type="dxa"/>
+            </w:tcMar>
+          </w:tcPr>
+          <w:p>
+            <w:pPr>
+              <w:pStyle w:val="Normal"/>
+              <w:rPr>
+                <w:rFonts w:cs="Arial" w:ascii="Arial" w:hAnsi="Arial"/>
+                <w:lang w:val="pt-BR"/>
+              </w:rPr>
+            </w:pPr>
+            <w:r>
+              <w:rPr>
+                <w:rFonts w:cs="Arial" w:ascii="Arial" w:hAnsi="Arial"/>
+                <w:lang w:val="pt-BR"/>
+              </w:rPr>
+              <w:t xml:space="preserve">- </w:t>
+            </w:r>
+            <w:r>
+              <w:rPr>
+                <w:rFonts w:cs="Arial" w:ascii="Arial" w:hAnsi="Arial"/>
+                <w:lang w:val="pt-BR"/>
+              </w:rPr>
+              <w:t>fazer promoção</w:t>
+            </w:r>
+          </w:p>
+          <w:p>
+            <w:pPr>
+              <w:pStyle w:val="Normal"/>
+              <w:rPr>
+                <w:rFonts w:cs="Arial" w:ascii="Arial" w:hAnsi="Arial"/>
+                <w:lang w:val="pt-BR"/>
+              </w:rPr>
+            </w:pPr>
+            <w:r>
+              <w:rPr>
+                <w:rFonts w:cs="Arial" w:ascii="Arial" w:hAnsi="Arial"/>
+                <w:lang w:val="pt-BR"/>
+              </w:rPr>
+              <w:t>- gerenciar reservas</w:t>
+            </w:r>
+          </w:p>
+          <w:p>
+            <w:pPr>
+              <w:pStyle w:val="Normal"/>
+              <w:rPr>
+                <w:rFonts w:cs="Arial" w:ascii="Arial" w:hAnsi="Arial"/>
+                <w:lang w:val="pt-BR"/>
+              </w:rPr>
+            </w:pPr>
+            <w:r>
+              <w:rPr>
+                <w:rFonts w:cs="Arial" w:ascii="Arial" w:hAnsi="Arial"/>
+                <w:lang w:val="pt-BR"/>
+              </w:rPr>
+              <w:t>- localizar locadora</w:t>
+            </w:r>
+          </w:p>
+        </w:tc>
+        <w:tc>
+          <w:tcPr>
+            <w:tcW w:w="1882" w:type="dxa"/>
+            <w:tcBorders>
+              <w:top w:val="single" w:sz="4" w:space="0" w:color="000001"/>
+              <w:left w:val="single" w:sz="4" w:space="0" w:color="000001"/>
+              <w:bottom w:val="single" w:sz="4" w:space="0" w:color="000001"/>
+              <w:insideH w:val="single" w:sz="4" w:space="0" w:color="000001"/>
+              <w:right w:val="single" w:sz="4" w:space="0" w:color="000001"/>
               <w:insideV w:val="single" w:sz="4" w:space="0" w:color="000001"/>
             </w:tcBorders>
-            <w:shd w:color="auto" w:fill="auto" w:val="clear"/>
-            <w:tcMar>
-              <w:left w:w="83" w:type="dxa"/>
-            </w:tcMar>
-          </w:tcPr>
-          <w:p>
-            <w:pPr>
-              <w:pStyle w:val="Standard"/>
-              <w:rPr>
-                <w:rFonts w:ascii="Arial" w:hAnsi="Arial" w:cs="Arial"/>
-                <w:lang w:val="pt-BR"/>
-              </w:rPr>
-            </w:pPr>
-            <w:r>
-              <w:rPr>
-                <w:rFonts w:cs="Arial" w:ascii="Arial" w:hAnsi="Arial"/>
-                <w:lang w:val="pt-BR"/>
-              </w:rPr>
-              <w:t>08/06/2015</w:t>
+            <w:shd w:fill="FFFFFF" w:val="clear"/>
+            <w:tcMar>
+              <w:left w:w="78" w:type="dxa"/>
+            </w:tcMar>
+          </w:tcPr>
+          <w:p>
+            <w:pPr>
+              <w:pStyle w:val="Normal"/>
+              <w:rPr>
+                <w:rFonts w:cs="Arial" w:ascii="Arial" w:hAnsi="Arial"/>
+                <w:lang w:val="pt-BR"/>
+              </w:rPr>
+            </w:pPr>
+            <w:r>
+              <w:rPr>
+                <w:rFonts w:cs="Arial" w:ascii="Arial" w:hAnsi="Arial"/>
+                <w:lang w:val="pt-BR"/>
+              </w:rPr>
+              <w:t>01/0</w:t>
+            </w:r>
+            <w:r>
+              <w:rPr>
+                <w:rFonts w:cs="Arial" w:ascii="Arial" w:hAnsi="Arial"/>
+                <w:lang w:val="pt-BR"/>
+              </w:rPr>
+              <w:t>9</w:t>
+            </w:r>
+            <w:r>
+              <w:rPr>
+                <w:rFonts w:cs="Arial" w:ascii="Arial" w:hAnsi="Arial"/>
+                <w:lang w:val="pt-BR"/>
+              </w:rPr>
+              <w:t>/2015</w:t>
+            </w:r>
+          </w:p>
+        </w:tc>
+      </w:tr>
+      <w:tr>
+        <w:trPr>
+          <w:cantSplit w:val="false"/>
+        </w:trPr>
+        <w:tc>
+          <w:tcPr>
+            <w:tcW w:w="4607" w:type="dxa"/>
+            <w:tcBorders>
+              <w:top w:val="single" w:sz="4" w:space="0" w:color="000001"/>
+              <w:left w:val="single" w:sz="4" w:space="0" w:color="000001"/>
+              <w:bottom w:val="single" w:sz="4" w:space="0" w:color="000001"/>
+              <w:insideH w:val="single" w:sz="4" w:space="0" w:color="000001"/>
+              <w:right w:val="nil"/>
+              <w:insideV w:val="nil"/>
+            </w:tcBorders>
+            <w:shd w:fill="FFFFFF" w:val="clear"/>
+            <w:tcMar>
+              <w:left w:w="78" w:type="dxa"/>
+            </w:tcMar>
+          </w:tcPr>
+          <w:p>
+            <w:pPr>
+              <w:pStyle w:val="Normal"/>
+              <w:rPr>
+                <w:rFonts w:cs="Arial" w:ascii="Arial" w:hAnsi="Arial"/>
+                <w:lang w:val="pt-BR"/>
+              </w:rPr>
+            </w:pPr>
+            <w:r>
+              <w:rPr>
+                <w:rFonts w:cs="Arial" w:ascii="Arial" w:hAnsi="Arial"/>
+                <w:lang w:val="pt-BR"/>
+              </w:rPr>
+              <w:t>Final da Iteração</w:t>
+            </w:r>
+          </w:p>
+        </w:tc>
+        <w:tc>
+          <w:tcPr>
+            <w:tcW w:w="1882" w:type="dxa"/>
+            <w:tcBorders>
+              <w:top w:val="single" w:sz="4" w:space="0" w:color="000001"/>
+              <w:left w:val="single" w:sz="4" w:space="0" w:color="000001"/>
+              <w:bottom w:val="single" w:sz="4" w:space="0" w:color="000001"/>
+              <w:insideH w:val="single" w:sz="4" w:space="0" w:color="000001"/>
+              <w:right w:val="single" w:sz="4" w:space="0" w:color="000001"/>
+              <w:insideV w:val="single" w:sz="4" w:space="0" w:color="000001"/>
+            </w:tcBorders>
+            <w:shd w:fill="FFFFFF" w:val="clear"/>
+            <w:tcMar>
+              <w:left w:w="78" w:type="dxa"/>
+            </w:tcMar>
+          </w:tcPr>
+          <w:p>
+            <w:pPr>
+              <w:pStyle w:val="Normal"/>
+              <w:rPr>
+                <w:rFonts w:cs="Arial" w:ascii="Arial" w:hAnsi="Arial"/>
+                <w:lang w:val="pt-BR"/>
+              </w:rPr>
+            </w:pPr>
+            <w:r>
+              <w:rPr>
+                <w:rFonts w:cs="Arial" w:ascii="Arial" w:hAnsi="Arial"/>
+                <w:lang w:val="pt-BR"/>
+              </w:rPr>
+              <w:t>0</w:t>
+            </w:r>
+            <w:r>
+              <w:rPr>
+                <w:rFonts w:cs="Arial" w:ascii="Arial" w:hAnsi="Arial"/>
+                <w:lang w:val="pt-BR"/>
+              </w:rPr>
+              <w:t>7</w:t>
+            </w:r>
+            <w:r>
+              <w:rPr>
+                <w:rFonts w:cs="Arial" w:ascii="Arial" w:hAnsi="Arial"/>
+                <w:lang w:val="pt-BR"/>
+              </w:rPr>
+              <w:t>/</w:t>
+            </w:r>
+            <w:r>
+              <w:rPr>
+                <w:rFonts w:cs="Arial" w:ascii="Arial" w:hAnsi="Arial"/>
+                <w:lang w:val="pt-BR"/>
+              </w:rPr>
+              <w:t>12</w:t>
+            </w:r>
+            <w:r>
+              <w:rPr>
+                <w:rFonts w:cs="Arial" w:ascii="Arial" w:hAnsi="Arial"/>
+                <w:lang w:val="pt-BR"/>
+              </w:rPr>
+              <w:t>/2015</w:t>
             </w:r>
           </w:p>
         </w:tc>
@@ -517,10 +696,10 @@
     </w:tbl>
     <w:p>
       <w:pPr>
-        <w:pStyle w:val="Textbody"/>
-        <w:ind w:left="0" w:hanging="0"/>
+        <w:pStyle w:val="Corpodotexto"/>
+        <w:ind w:left="0" w:right="0" w:hanging="0"/>
         <w:rPr>
-          <w:rFonts w:ascii="Arial" w:hAnsi="Arial" w:cs="Arial"/>
+          <w:rFonts w:cs="Arial" w:ascii="Arial" w:hAnsi="Arial"/>
           <w:lang w:val="pt-BR"/>
         </w:rPr>
       </w:pPr>
@@ -543,10 +722,10 @@
     </w:p>
     <w:p>
       <w:pPr>
-        <w:pStyle w:val="Standard"/>
-        <w:ind w:left="720" w:hanging="0"/>
+        <w:pStyle w:val="Normal"/>
+        <w:ind w:left="720" w:right="0" w:hanging="0"/>
         <w:rPr>
-          <w:rFonts w:ascii="Arial" w:hAnsi="Arial" w:cs="Arial"/>
+          <w:rFonts w:cs="Arial" w:ascii="Arial" w:hAnsi="Arial"/>
           <w:lang w:val="pt-BR"/>
         </w:rPr>
       </w:pPr>
@@ -555,31 +734,28 @@
           <w:rFonts w:cs="Arial" w:ascii="Arial" w:hAnsi="Arial"/>
           <w:lang w:val="pt-BR"/>
         </w:rPr>
-        <w:t>- Caso de uso Alugar veículo totalmente refinado.</w:t>
+        <w:t xml:space="preserve">- </w:t>
       </w:r>
-    </w:p>
-    <w:p>
-      <w:pPr>
-        <w:pStyle w:val="Standard"/>
-        <w:ind w:left="720" w:hanging="0"/>
-        <w:rPr>
-          <w:rFonts w:ascii="Arial" w:hAnsi="Arial" w:cs="Arial"/>
-          <w:lang w:val="pt-BR"/>
-        </w:rPr>
-      </w:pPr>
       <w:r>
         <w:rPr>
           <w:rFonts w:cs="Arial" w:ascii="Arial" w:hAnsi="Arial"/>
           <w:lang w:val="pt-BR"/>
         </w:rPr>
-        <w:t>- Caso de uso Alugar veículo implementado.</w:t>
+        <w:t>todos casos de uso projetados e testados conforme os requisitos</w:t>
+      </w:r>
+      <w:r>
+        <w:rPr>
+          <w:rFonts w:cs="Arial" w:ascii="Arial" w:hAnsi="Arial"/>
+          <w:lang w:val="pt-BR"/>
+        </w:rPr>
+        <w:t>.</w:t>
       </w:r>
     </w:p>
     <w:p>
       <w:pPr>
-        <w:pStyle w:val="Standard"/>
+        <w:pStyle w:val="Normal"/>
         <w:rPr>
-          <w:rFonts w:ascii="Arial" w:hAnsi="Arial" w:cs="Arial"/>
+          <w:rFonts w:cs="Arial" w:ascii="Arial" w:hAnsi="Arial"/>
           <w:lang w:val="pt-BR"/>
         </w:rPr>
       </w:pPr>
@@ -602,59 +778,59 @@
     </w:p>
     <w:tbl>
       <w:tblPr>
-        <w:tblW w:w="9473" w:type="dxa"/>
         <w:jc w:val="left"/>
-        <w:tblInd w:w="60" w:type="dxa"/>
+        <w:tblInd w:w="55" w:type="dxa"/>
         <w:tblBorders>
           <w:top w:val="single" w:sz="4" w:space="0" w:color="000001"/>
           <w:left w:val="single" w:sz="4" w:space="0" w:color="000001"/>
           <w:bottom w:val="single" w:sz="6" w:space="0" w:color="000001"/>
           <w:insideH w:val="single" w:sz="6" w:space="0" w:color="000001"/>
+          <w:right w:val="nil"/>
+          <w:insideV w:val="nil"/>
         </w:tblBorders>
         <w:tblCellMar>
           <w:top w:w="0" w:type="dxa"/>
-          <w:left w:w="83" w:type="dxa"/>
+          <w:left w:w="78" w:type="dxa"/>
           <w:bottom w:w="0" w:type="dxa"/>
           <w:right w:w="108" w:type="dxa"/>
         </w:tblCellMar>
-        <w:tblLook w:val="04a0" w:noVBand="1" w:noHBand="0" w:lastColumn="0" w:firstColumn="1" w:lastRow="0" w:firstRow="1"/>
       </w:tblPr>
       <w:tblGrid>
-        <w:gridCol w:w="1213"/>
-        <w:gridCol w:w="1090"/>
+        <w:gridCol w:w="1212"/>
+        <w:gridCol w:w="1089"/>
         <w:gridCol w:w="968"/>
         <w:gridCol w:w="1062"/>
-        <w:gridCol w:w="1075"/>
-        <w:gridCol w:w="853"/>
+        <w:gridCol w:w="1074"/>
+        <w:gridCol w:w="852"/>
         <w:gridCol w:w="957"/>
-        <w:gridCol w:w="1204"/>
-        <w:gridCol w:w="1050"/>
+        <w:gridCol w:w="1205"/>
+        <w:gridCol w:w="1053"/>
       </w:tblGrid>
       <w:tr>
         <w:trPr>
           <w:trHeight w:val="728" w:hRule="atLeast"/>
+          <w:cantSplit w:val="false"/>
         </w:trPr>
         <w:tc>
           <w:tcPr>
-            <w:tcW w:w="1213" w:type="dxa"/>
+            <w:tcW w:w="1212" w:type="dxa"/>
             <w:tcBorders>
               <w:top w:val="single" w:sz="4" w:space="0" w:color="000001"/>
               <w:left w:val="single" w:sz="4" w:space="0" w:color="000001"/>
               <w:bottom w:val="single" w:sz="6" w:space="0" w:color="000001"/>
               <w:insideH w:val="single" w:sz="6" w:space="0" w:color="000001"/>
-            </w:tcBorders>
-            <w:shd w:color="auto" w:fill="D9D9D9" w:val="clear"/>
-            <w:tcMar>
-              <w:left w:w="83" w:type="dxa"/>
-            </w:tcMar>
-          </w:tcPr>
-          <w:p>
-            <w:pPr>
-              <w:pStyle w:val="Standard"/>
+              <w:right w:val="nil"/>
+              <w:insideV w:val="nil"/>
+            </w:tcBorders>
+            <w:shd w:fill="D9D9D9" w:val="clear"/>
+            <w:tcMar>
+              <w:left w:w="78" w:type="dxa"/>
+            </w:tcMar>
+          </w:tcPr>
+          <w:p>
+            <w:pPr>
+              <w:pStyle w:val="Normal"/>
               <w:spacing w:lineRule="auto" w:line="240" w:before="60" w:after="0"/>
-              <w:rPr/>
-            </w:pPr>
-            <w:r>
               <w:rPr>
                 <w:rFonts w:cs="Arial" w:ascii="Arial" w:hAnsi="Arial"/>
                 <w:b/>
@@ -662,29 +838,46 @@
                 <w:szCs w:val="18"/>
                 <w:lang w:val="pt-BR" w:eastAsia="ja-JP"/>
               </w:rPr>
+            </w:pPr>
+            <w:r>
+              <w:rPr>
+                <w:rFonts w:cs="Arial" w:ascii="Arial" w:hAnsi="Arial"/>
+                <w:b/>
+                <w:sz w:val="18"/>
+                <w:szCs w:val="18"/>
+                <w:lang w:val="pt-BR" w:eastAsia="ja-JP"/>
+              </w:rPr>
               <w:t>Item de Trabalho</w:t>
             </w:r>
           </w:p>
         </w:tc>
         <w:tc>
           <w:tcPr>
-            <w:tcW w:w="1090" w:type="dxa"/>
+            <w:tcW w:w="1089" w:type="dxa"/>
             <w:tcBorders>
               <w:top w:val="single" w:sz="4" w:space="0" w:color="000001"/>
               <w:left w:val="single" w:sz="6" w:space="0" w:color="000001"/>
               <w:bottom w:val="single" w:sz="6" w:space="0" w:color="000001"/>
               <w:insideH w:val="single" w:sz="6" w:space="0" w:color="000001"/>
-            </w:tcBorders>
-            <w:shd w:color="auto" w:fill="D9D9D9" w:val="clear"/>
-            <w:tcMar>
-              <w:left w:w="68" w:type="dxa"/>
-            </w:tcMar>
-          </w:tcPr>
-          <w:p>
-            <w:pPr>
-              <w:pStyle w:val="Standard"/>
+              <w:right w:val="nil"/>
+              <w:insideV w:val="nil"/>
+            </w:tcBorders>
+            <w:shd w:fill="D9D9D9" w:val="clear"/>
+            <w:tcMar>
+              <w:left w:w="60" w:type="dxa"/>
+            </w:tcMar>
+          </w:tcPr>
+          <w:p>
+            <w:pPr>
+              <w:pStyle w:val="Normal"/>
               <w:spacing w:lineRule="auto" w:line="240" w:before="60" w:after="0"/>
-              <w:rPr/>
+              <w:rPr>
+                <w:rFonts w:cs="Arial" w:ascii="Arial" w:hAnsi="Arial"/>
+                <w:b/>
+                <w:sz w:val="18"/>
+                <w:szCs w:val="18"/>
+                <w:lang w:val="pt-BR" w:eastAsia="ja-JP"/>
+              </w:rPr>
             </w:pPr>
             <w:r>
               <w:rPr>
@@ -706,17 +899,25 @@
               <w:left w:val="single" w:sz="6" w:space="0" w:color="000001"/>
               <w:bottom w:val="single" w:sz="6" w:space="0" w:color="000001"/>
               <w:insideH w:val="single" w:sz="6" w:space="0" w:color="000001"/>
-            </w:tcBorders>
-            <w:shd w:color="auto" w:fill="D9D9D9" w:val="clear"/>
-            <w:tcMar>
-              <w:left w:w="68" w:type="dxa"/>
-            </w:tcMar>
-          </w:tcPr>
-          <w:p>
-            <w:pPr>
-              <w:pStyle w:val="Standard"/>
+              <w:right w:val="nil"/>
+              <w:insideV w:val="nil"/>
+            </w:tcBorders>
+            <w:shd w:fill="D9D9D9" w:val="clear"/>
+            <w:tcMar>
+              <w:left w:w="60" w:type="dxa"/>
+            </w:tcMar>
+          </w:tcPr>
+          <w:p>
+            <w:pPr>
+              <w:pStyle w:val="Normal"/>
               <w:spacing w:lineRule="auto" w:line="240" w:before="60" w:after="0"/>
-              <w:rPr/>
+              <w:rPr>
+                <w:rFonts w:cs="Arial" w:ascii="Arial" w:hAnsi="Arial"/>
+                <w:b/>
+                <w:sz w:val="18"/>
+                <w:szCs w:val="18"/>
+                <w:lang w:val="pt-BR" w:eastAsia="ja-JP"/>
+              </w:rPr>
             </w:pPr>
             <w:r>
               <w:rPr>
@@ -738,19 +939,18 @@
               <w:left w:val="single" w:sz="6" w:space="0" w:color="000001"/>
               <w:bottom w:val="single" w:sz="6" w:space="0" w:color="000001"/>
               <w:insideH w:val="single" w:sz="6" w:space="0" w:color="000001"/>
-            </w:tcBorders>
-            <w:shd w:color="auto" w:fill="D9D9D9" w:val="clear"/>
-            <w:tcMar>
-              <w:left w:w="68" w:type="dxa"/>
-            </w:tcMar>
-          </w:tcPr>
-          <w:p>
-            <w:pPr>
-              <w:pStyle w:val="Standard"/>
+              <w:right w:val="nil"/>
+              <w:insideV w:val="nil"/>
+            </w:tcBorders>
+            <w:shd w:fill="D9D9D9" w:val="clear"/>
+            <w:tcMar>
+              <w:left w:w="60" w:type="dxa"/>
+            </w:tcMar>
+          </w:tcPr>
+          <w:p>
+            <w:pPr>
+              <w:pStyle w:val="Normal"/>
               <w:spacing w:lineRule="auto" w:line="240" w:before="60" w:after="0"/>
-              <w:rPr/>
-            </w:pPr>
-            <w:r>
               <w:rPr>
                 <w:rFonts w:cs="Arial" w:ascii="Arial" w:hAnsi="Arial"/>
                 <w:b/>
@@ -758,31 +958,39 @@
                 <w:szCs w:val="18"/>
                 <w:lang w:val="pt-BR" w:eastAsia="ja-JP"/>
               </w:rPr>
+            </w:pPr>
+            <w:r>
+              <w:rPr>
+                <w:rFonts w:cs="Arial" w:ascii="Arial" w:hAnsi="Arial"/>
+                <w:b/>
+                <w:sz w:val="18"/>
+                <w:szCs w:val="18"/>
+                <w:lang w:val="pt-BR" w:eastAsia="ja-JP"/>
+              </w:rPr>
               <w:t>Estado</w:t>
             </w:r>
           </w:p>
         </w:tc>
         <w:tc>
           <w:tcPr>
-            <w:tcW w:w="1075" w:type="dxa"/>
+            <w:tcW w:w="1074" w:type="dxa"/>
             <w:tcBorders>
               <w:top w:val="single" w:sz="4" w:space="0" w:color="000001"/>
               <w:left w:val="single" w:sz="6" w:space="0" w:color="000001"/>
               <w:bottom w:val="single" w:sz="6" w:space="0" w:color="000001"/>
               <w:insideH w:val="single" w:sz="6" w:space="0" w:color="000001"/>
-            </w:tcBorders>
-            <w:shd w:color="auto" w:fill="D9D9D9" w:val="clear"/>
-            <w:tcMar>
-              <w:left w:w="68" w:type="dxa"/>
-            </w:tcMar>
-          </w:tcPr>
-          <w:p>
-            <w:pPr>
-              <w:pStyle w:val="Standard"/>
+              <w:right w:val="nil"/>
+              <w:insideV w:val="nil"/>
+            </w:tcBorders>
+            <w:shd w:fill="D9D9D9" w:val="clear"/>
+            <w:tcMar>
+              <w:left w:w="60" w:type="dxa"/>
+            </w:tcMar>
+          </w:tcPr>
+          <w:p>
+            <w:pPr>
+              <w:pStyle w:val="Normal"/>
               <w:spacing w:lineRule="auto" w:line="240" w:before="60" w:after="0"/>
-              <w:rPr/>
-            </w:pPr>
-            <w:r>
               <w:rPr>
                 <w:rFonts w:cs="Arial" w:ascii="Arial" w:hAnsi="Arial"/>
                 <w:b/>
@@ -790,29 +998,46 @@
                 <w:szCs w:val="18"/>
                 <w:lang w:val="pt-BR" w:eastAsia="ja-JP"/>
               </w:rPr>
+            </w:pPr>
+            <w:r>
+              <w:rPr>
+                <w:rFonts w:cs="Arial" w:ascii="Arial" w:hAnsi="Arial"/>
+                <w:b/>
+                <w:sz w:val="18"/>
+                <w:szCs w:val="18"/>
+                <w:lang w:val="pt-BR" w:eastAsia="ja-JP"/>
+              </w:rPr>
               <w:t>Material de Referência</w:t>
             </w:r>
           </w:p>
         </w:tc>
         <w:tc>
           <w:tcPr>
-            <w:tcW w:w="853" w:type="dxa"/>
+            <w:tcW w:w="852" w:type="dxa"/>
             <w:tcBorders>
               <w:top w:val="single" w:sz="4" w:space="0" w:color="000001"/>
               <w:left w:val="single" w:sz="6" w:space="0" w:color="000001"/>
               <w:bottom w:val="single" w:sz="6" w:space="0" w:color="000001"/>
               <w:insideH w:val="single" w:sz="6" w:space="0" w:color="000001"/>
-            </w:tcBorders>
-            <w:shd w:color="auto" w:fill="D9D9D9" w:val="clear"/>
-            <w:tcMar>
-              <w:left w:w="68" w:type="dxa"/>
-            </w:tcMar>
-          </w:tcPr>
-          <w:p>
-            <w:pPr>
-              <w:pStyle w:val="Standard"/>
+              <w:right w:val="nil"/>
+              <w:insideV w:val="nil"/>
+            </w:tcBorders>
+            <w:shd w:fill="D9D9D9" w:val="clear"/>
+            <w:tcMar>
+              <w:left w:w="60" w:type="dxa"/>
+            </w:tcMar>
+          </w:tcPr>
+          <w:p>
+            <w:pPr>
+              <w:pStyle w:val="Normal"/>
               <w:spacing w:lineRule="auto" w:line="240" w:before="60" w:after="0"/>
-              <w:rPr/>
+              <w:rPr>
+                <w:rFonts w:cs="Arial" w:ascii="Arial" w:hAnsi="Arial"/>
+                <w:b/>
+                <w:sz w:val="18"/>
+                <w:szCs w:val="18"/>
+                <w:lang w:val="pt-BR" w:eastAsia="ja-JP"/>
+              </w:rPr>
             </w:pPr>
             <w:r>
               <w:rPr>
@@ -834,19 +1059,18 @@
               <w:left w:val="single" w:sz="6" w:space="0" w:color="000001"/>
               <w:bottom w:val="single" w:sz="6" w:space="0" w:color="000001"/>
               <w:insideH w:val="single" w:sz="6" w:space="0" w:color="000001"/>
-            </w:tcBorders>
-            <w:shd w:color="auto" w:fill="D9D9D9" w:val="clear"/>
-            <w:tcMar>
-              <w:left w:w="68" w:type="dxa"/>
-            </w:tcMar>
-          </w:tcPr>
-          <w:p>
-            <w:pPr>
-              <w:pStyle w:val="Standard"/>
+              <w:right w:val="nil"/>
+              <w:insideV w:val="nil"/>
+            </w:tcBorders>
+            <w:shd w:fill="D9D9D9" w:val="clear"/>
+            <w:tcMar>
+              <w:left w:w="60" w:type="dxa"/>
+            </w:tcMar>
+          </w:tcPr>
+          <w:p>
+            <w:pPr>
+              <w:pStyle w:val="Normal"/>
               <w:spacing w:lineRule="auto" w:line="240" w:before="60" w:after="0"/>
-              <w:rPr/>
-            </w:pPr>
-            <w:r>
               <w:rPr>
                 <w:rFonts w:cs="Arial" w:ascii="Arial" w:hAnsi="Arial"/>
                 <w:b/>
@@ -854,31 +1078,39 @@
                 <w:szCs w:val="18"/>
                 <w:lang w:val="pt-BR" w:eastAsia="ja-JP"/>
               </w:rPr>
+            </w:pPr>
+            <w:r>
+              <w:rPr>
+                <w:rFonts w:cs="Arial" w:ascii="Arial" w:hAnsi="Arial"/>
+                <w:b/>
+                <w:sz w:val="18"/>
+                <w:szCs w:val="18"/>
+                <w:lang w:val="pt-BR" w:eastAsia="ja-JP"/>
+              </w:rPr>
               <w:t>Atribuído a</w:t>
             </w:r>
           </w:p>
         </w:tc>
         <w:tc>
           <w:tcPr>
-            <w:tcW w:w="1204" w:type="dxa"/>
+            <w:tcW w:w="1205" w:type="dxa"/>
             <w:tcBorders>
               <w:top w:val="single" w:sz="4" w:space="0" w:color="000001"/>
               <w:left w:val="single" w:sz="6" w:space="0" w:color="000001"/>
               <w:bottom w:val="single" w:sz="6" w:space="0" w:color="000001"/>
               <w:insideH w:val="single" w:sz="6" w:space="0" w:color="000001"/>
-            </w:tcBorders>
-            <w:shd w:color="auto" w:fill="D9D9D9" w:val="clear"/>
-            <w:tcMar>
-              <w:left w:w="68" w:type="dxa"/>
-            </w:tcMar>
-          </w:tcPr>
-          <w:p>
-            <w:pPr>
-              <w:pStyle w:val="Standard"/>
+              <w:right w:val="nil"/>
+              <w:insideV w:val="nil"/>
+            </w:tcBorders>
+            <w:shd w:fill="D9D9D9" w:val="clear"/>
+            <w:tcMar>
+              <w:left w:w="60" w:type="dxa"/>
+            </w:tcMar>
+          </w:tcPr>
+          <w:p>
+            <w:pPr>
+              <w:pStyle w:val="Normal"/>
               <w:spacing w:lineRule="auto" w:line="240" w:before="60" w:after="0"/>
-              <w:rPr/>
-            </w:pPr>
-            <w:r>
               <w:rPr>
                 <w:rFonts w:cs="Arial" w:ascii="Arial" w:hAnsi="Arial"/>
                 <w:b/>
@@ -886,31 +1118,46 @@
                 <w:szCs w:val="18"/>
                 <w:lang w:val="pt-BR" w:eastAsia="ja-JP"/>
               </w:rPr>
+            </w:pPr>
+            <w:r>
+              <w:rPr>
+                <w:rFonts w:cs="Arial" w:ascii="Arial" w:hAnsi="Arial"/>
+                <w:b/>
+                <w:sz w:val="18"/>
+                <w:szCs w:val="18"/>
+                <w:lang w:val="pt-BR" w:eastAsia="ja-JP"/>
+              </w:rPr>
               <w:t>Horas Trabalhadas</w:t>
             </w:r>
           </w:p>
         </w:tc>
         <w:tc>
           <w:tcPr>
-            <w:tcW w:w="1050" w:type="dxa"/>
+            <w:tcW w:w="1053" w:type="dxa"/>
             <w:tcBorders>
               <w:top w:val="single" w:sz="4" w:space="0" w:color="000001"/>
               <w:left w:val="single" w:sz="6" w:space="0" w:color="000001"/>
               <w:bottom w:val="single" w:sz="6" w:space="0" w:color="000001"/>
+              <w:insideH w:val="single" w:sz="6" w:space="0" w:color="000001"/>
               <w:right w:val="single" w:sz="4" w:space="0" w:color="000001"/>
-              <w:insideH w:val="single" w:sz="6" w:space="0" w:color="000001"/>
               <w:insideV w:val="single" w:sz="4" w:space="0" w:color="000001"/>
             </w:tcBorders>
-            <w:shd w:color="auto" w:fill="D9D9D9" w:val="clear"/>
-            <w:tcMar>
-              <w:left w:w="68" w:type="dxa"/>
-            </w:tcMar>
-          </w:tcPr>
-          <w:p>
-            <w:pPr>
-              <w:pStyle w:val="Standard"/>
+            <w:shd w:fill="D9D9D9" w:val="clear"/>
+            <w:tcMar>
+              <w:left w:w="60" w:type="dxa"/>
+            </w:tcMar>
+          </w:tcPr>
+          <w:p>
+            <w:pPr>
+              <w:pStyle w:val="Normal"/>
               <w:spacing w:lineRule="auto" w:line="240" w:before="60" w:after="0"/>
-              <w:rPr/>
+              <w:rPr>
+                <w:rFonts w:cs="Arial" w:ascii="Arial" w:hAnsi="Arial"/>
+                <w:b/>
+                <w:sz w:val="18"/>
+                <w:szCs w:val="18"/>
+                <w:lang w:val="pt-BR" w:eastAsia="ja-JP"/>
+              </w:rPr>
             </w:pPr>
             <w:r>
               <w:rPr>
@@ -928,19 +1175,22 @@
       <w:tr>
         <w:trPr>
           <w:trHeight w:val="255" w:hRule="atLeast"/>
+          <w:cantSplit w:val="false"/>
         </w:trPr>
         <w:tc>
           <w:tcPr>
-            <w:tcW w:w="1213" w:type="dxa"/>
+            <w:tcW w:w="1212" w:type="dxa"/>
             <w:tcBorders>
               <w:top w:val="single" w:sz="6" w:space="0" w:color="000001"/>
               <w:left w:val="single" w:sz="4" w:space="0" w:color="000001"/>
               <w:bottom w:val="single" w:sz="6" w:space="0" w:color="000001"/>
               <w:insideH w:val="single" w:sz="6" w:space="0" w:color="000001"/>
-            </w:tcBorders>
-            <w:shd w:color="auto" w:fill="auto" w:val="clear"/>
-            <w:tcMar>
-              <w:left w:w="83" w:type="dxa"/>
+              <w:right w:val="nil"/>
+              <w:insideV w:val="nil"/>
+            </w:tcBorders>
+            <w:shd w:fill="FFFFFF" w:val="clear"/>
+            <w:tcMar>
+              <w:left w:w="78" w:type="dxa"/>
             </w:tcMar>
             <w:vAlign w:val="bottom"/>
           </w:tcPr>
@@ -948,7 +1198,18 @@
             <w:pPr>
               <w:pStyle w:val="Normal"/>
               <w:spacing w:lineRule="auto" w:line="240"/>
-              <w:rPr/>
+              <w:rPr>
+                <w:b w:val="false"/>
+                <w:i w:val="false"/>
+                <w:strike w:val="false"/>
+                <w:dstrike w:val="false"/>
+                <w:outline w:val="false"/>
+                <w:shadow w:val="false"/>
+                <w:color w:val="000000"/>
+                <w:sz w:val="22"/>
+                <w:u w:val="none"/>
+                <w:em w:val="none"/>
+              </w:rPr>
             </w:pPr>
             <w:r>
               <w:rPr>
@@ -986,24 +1247,29 @@
         </w:tc>
         <w:tc>
           <w:tcPr>
-            <w:tcW w:w="1090" w:type="dxa"/>
+            <w:tcW w:w="1089" w:type="dxa"/>
             <w:tcBorders>
               <w:top w:val="single" w:sz="6" w:space="0" w:color="000001"/>
               <w:left w:val="single" w:sz="6" w:space="0" w:color="000001"/>
               <w:bottom w:val="single" w:sz="6" w:space="0" w:color="000001"/>
               <w:insideH w:val="single" w:sz="6" w:space="0" w:color="000001"/>
-            </w:tcBorders>
-            <w:shd w:color="auto" w:fill="auto" w:val="clear"/>
-            <w:tcMar>
-              <w:left w:w="68" w:type="dxa"/>
+              <w:right w:val="nil"/>
+              <w:insideV w:val="nil"/>
+            </w:tcBorders>
+            <w:shd w:fill="FFFFFF" w:val="clear"/>
+            <w:tcMar>
+              <w:left w:w="60" w:type="dxa"/>
             </w:tcMar>
             <w:vAlign w:val="bottom"/>
           </w:tcPr>
           <w:p>
             <w:pPr>
-              <w:pStyle w:val="Standard"/>
+              <w:pStyle w:val="Normal"/>
               <w:spacing w:lineRule="auto" w:line="240"/>
-              <w:rPr/>
+              <w:rPr>
+                <w:rFonts w:cs="Arial" w:ascii="Arial" w:hAnsi="Arial"/>
+                <w:lang w:val="pt-BR" w:eastAsia="ja-JP"/>
+              </w:rPr>
             </w:pPr>
             <w:r>
               <w:rPr>
@@ -1022,18 +1288,23 @@
               <w:left w:val="single" w:sz="6" w:space="0" w:color="000001"/>
               <w:bottom w:val="single" w:sz="6" w:space="0" w:color="000001"/>
               <w:insideH w:val="single" w:sz="6" w:space="0" w:color="000001"/>
-            </w:tcBorders>
-            <w:shd w:color="auto" w:fill="auto" w:val="clear"/>
-            <w:tcMar>
-              <w:left w:w="68" w:type="dxa"/>
+              <w:right w:val="nil"/>
+              <w:insideV w:val="nil"/>
+            </w:tcBorders>
+            <w:shd w:fill="FFFFFF" w:val="clear"/>
+            <w:tcMar>
+              <w:left w:w="60" w:type="dxa"/>
             </w:tcMar>
             <w:vAlign w:val="bottom"/>
           </w:tcPr>
           <w:p>
             <w:pPr>
-              <w:pStyle w:val="Standard"/>
+              <w:pStyle w:val="Normal"/>
               <w:spacing w:lineRule="auto" w:line="240"/>
-              <w:rPr/>
+              <w:rPr>
+                <w:rFonts w:cs="Arial" w:ascii="Arial" w:hAnsi="Arial"/>
+                <w:lang w:val="pt-BR" w:eastAsia="ja-JP"/>
+              </w:rPr>
             </w:pPr>
             <w:r>
               <w:rPr>
@@ -1052,18 +1323,23 @@
               <w:left w:val="single" w:sz="6" w:space="0" w:color="000001"/>
               <w:bottom w:val="single" w:sz="6" w:space="0" w:color="000001"/>
               <w:insideH w:val="single" w:sz="6" w:space="0" w:color="000001"/>
-            </w:tcBorders>
-            <w:shd w:color="auto" w:fill="auto" w:val="clear"/>
-            <w:tcMar>
-              <w:left w:w="68" w:type="dxa"/>
+              <w:right w:val="nil"/>
+              <w:insideV w:val="nil"/>
+            </w:tcBorders>
+            <w:shd w:fill="FFFFFF" w:val="clear"/>
+            <w:tcMar>
+              <w:left w:w="60" w:type="dxa"/>
             </w:tcMar>
             <w:vAlign w:val="bottom"/>
           </w:tcPr>
           <w:p>
             <w:pPr>
-              <w:pStyle w:val="Standard"/>
+              <w:pStyle w:val="Normal"/>
               <w:spacing w:lineRule="auto" w:line="240"/>
-              <w:rPr/>
+              <w:rPr>
+                <w:rFonts w:cs="Arial" w:ascii="Arial" w:hAnsi="Arial"/>
+                <w:lang w:val="pt-BR" w:eastAsia="ja-JP"/>
+              </w:rPr>
             </w:pPr>
             <w:r>
               <w:rPr>
@@ -1076,56 +1352,63 @@
         </w:tc>
         <w:tc>
           <w:tcPr>
-            <w:tcW w:w="1075" w:type="dxa"/>
+            <w:tcW w:w="1074" w:type="dxa"/>
             <w:tcBorders>
               <w:top w:val="single" w:sz="6" w:space="0" w:color="000001"/>
               <w:left w:val="single" w:sz="6" w:space="0" w:color="000001"/>
               <w:bottom w:val="single" w:sz="6" w:space="0" w:color="000001"/>
               <w:insideH w:val="single" w:sz="6" w:space="0" w:color="000001"/>
-            </w:tcBorders>
-            <w:shd w:color="auto" w:fill="auto" w:val="clear"/>
-            <w:tcMar>
-              <w:left w:w="68" w:type="dxa"/>
+              <w:right w:val="nil"/>
+              <w:insideV w:val="nil"/>
+            </w:tcBorders>
+            <w:shd w:fill="FFFFFF" w:val="clear"/>
+            <w:tcMar>
+              <w:left w:w="60" w:type="dxa"/>
             </w:tcMar>
             <w:vAlign w:val="bottom"/>
           </w:tcPr>
           <w:p>
             <w:pPr>
-              <w:pStyle w:val="Standard"/>
+              <w:pStyle w:val="Normal"/>
               <w:spacing w:lineRule="auto" w:line="240"/>
               <w:rPr>
-                <w:rFonts w:ascii="Arial" w:hAnsi="Arial" w:cs="Arial"/>
-                <w:lang w:val="pt-BR" w:eastAsia="ja-JP"/>
-              </w:rPr>
-            </w:pPr>
-            <w:r>
-              <w:rPr>
-                <w:rFonts w:cs="Arial" w:ascii="Arial" w:hAnsi="Arial"/>
-                <w:lang w:val="pt-BR" w:eastAsia="ja-JP"/>
-              </w:rPr>
-            </w:r>
-          </w:p>
-        </w:tc>
-        <w:tc>
-          <w:tcPr>
-            <w:tcW w:w="853" w:type="dxa"/>
+                <w:rFonts w:cs="Arial" w:ascii="Arial" w:hAnsi="Arial"/>
+                <w:lang w:val="pt-BR" w:eastAsia="ja-JP"/>
+              </w:rPr>
+            </w:pPr>
+            <w:r>
+              <w:rPr>
+                <w:rFonts w:cs="Arial" w:ascii="Arial" w:hAnsi="Arial"/>
+                <w:lang w:val="pt-BR" w:eastAsia="ja-JP"/>
+              </w:rPr>
+            </w:r>
+          </w:p>
+        </w:tc>
+        <w:tc>
+          <w:tcPr>
+            <w:tcW w:w="852" w:type="dxa"/>
             <w:tcBorders>
               <w:top w:val="single" w:sz="6" w:space="0" w:color="000001"/>
               <w:left w:val="single" w:sz="6" w:space="0" w:color="000001"/>
               <w:bottom w:val="single" w:sz="6" w:space="0" w:color="000001"/>
               <w:insideH w:val="single" w:sz="6" w:space="0" w:color="000001"/>
-            </w:tcBorders>
-            <w:shd w:color="auto" w:fill="auto" w:val="clear"/>
-            <w:tcMar>
-              <w:left w:w="68" w:type="dxa"/>
+              <w:right w:val="nil"/>
+              <w:insideV w:val="nil"/>
+            </w:tcBorders>
+            <w:shd w:fill="FFFFFF" w:val="clear"/>
+            <w:tcMar>
+              <w:left w:w="60" w:type="dxa"/>
             </w:tcMar>
             <w:vAlign w:val="bottom"/>
           </w:tcPr>
           <w:p>
             <w:pPr>
-              <w:pStyle w:val="Standard"/>
+              <w:pStyle w:val="Normal"/>
               <w:spacing w:lineRule="auto" w:line="240"/>
-              <w:rPr/>
+              <w:rPr>
+                <w:rFonts w:cs="Arial" w:ascii="Arial" w:hAnsi="Arial"/>
+                <w:lang w:val="pt-BR" w:eastAsia="ja-JP"/>
+              </w:rPr>
             </w:pPr>
             <w:r>
               <w:rPr>
@@ -1144,18 +1427,23 @@
               <w:left w:val="single" w:sz="6" w:space="0" w:color="000001"/>
               <w:bottom w:val="single" w:sz="6" w:space="0" w:color="000001"/>
               <w:insideH w:val="single" w:sz="6" w:space="0" w:color="000001"/>
-            </w:tcBorders>
-            <w:shd w:color="auto" w:fill="auto" w:val="clear"/>
-            <w:tcMar>
-              <w:left w:w="68" w:type="dxa"/>
+              <w:right w:val="nil"/>
+              <w:insideV w:val="nil"/>
+            </w:tcBorders>
+            <w:shd w:fill="FFFFFF" w:val="clear"/>
+            <w:tcMar>
+              <w:left w:w="60" w:type="dxa"/>
             </w:tcMar>
             <w:vAlign w:val="bottom"/>
           </w:tcPr>
           <w:p>
             <w:pPr>
-              <w:pStyle w:val="Standard"/>
+              <w:pStyle w:val="Normal"/>
               <w:spacing w:lineRule="auto" w:line="240"/>
-              <w:rPr/>
+              <w:rPr>
+                <w:rFonts w:cs="Arial" w:ascii="Arial" w:hAnsi="Arial"/>
+                <w:lang w:val="pt-BR" w:eastAsia="ja-JP"/>
+              </w:rPr>
             </w:pPr>
             <w:r>
               <w:rPr>
@@ -1168,24 +1456,29 @@
         </w:tc>
         <w:tc>
           <w:tcPr>
-            <w:tcW w:w="1204" w:type="dxa"/>
+            <w:tcW w:w="1205" w:type="dxa"/>
             <w:tcBorders>
               <w:top w:val="single" w:sz="6" w:space="0" w:color="000001"/>
               <w:left w:val="single" w:sz="6" w:space="0" w:color="000001"/>
               <w:bottom w:val="single" w:sz="6" w:space="0" w:color="000001"/>
               <w:insideH w:val="single" w:sz="6" w:space="0" w:color="000001"/>
-            </w:tcBorders>
-            <w:shd w:color="auto" w:fill="auto" w:val="clear"/>
-            <w:tcMar>
-              <w:left w:w="68" w:type="dxa"/>
+              <w:right w:val="nil"/>
+              <w:insideV w:val="nil"/>
+            </w:tcBorders>
+            <w:shd w:fill="FFFFFF" w:val="clear"/>
+            <w:tcMar>
+              <w:left w:w="60" w:type="dxa"/>
             </w:tcMar>
             <w:vAlign w:val="bottom"/>
           </w:tcPr>
           <w:p>
             <w:pPr>
-              <w:pStyle w:val="Standard"/>
+              <w:pStyle w:val="Normal"/>
               <w:spacing w:lineRule="auto" w:line="240"/>
-              <w:rPr/>
+              <w:rPr>
+                <w:rFonts w:cs="Arial" w:ascii="Arial" w:hAnsi="Arial"/>
+                <w:lang w:val="pt-BR" w:eastAsia="ja-JP"/>
+              </w:rPr>
             </w:pPr>
             <w:r>
               <w:rPr>
@@ -1198,27 +1491,27 @@
         </w:tc>
         <w:tc>
           <w:tcPr>
-            <w:tcW w:w="1050" w:type="dxa"/>
+            <w:tcW w:w="1053" w:type="dxa"/>
             <w:tcBorders>
               <w:top w:val="single" w:sz="6" w:space="0" w:color="000001"/>
               <w:left w:val="single" w:sz="6" w:space="0" w:color="000001"/>
               <w:bottom w:val="single" w:sz="6" w:space="0" w:color="000001"/>
+              <w:insideH w:val="single" w:sz="6" w:space="0" w:color="000001"/>
               <w:right w:val="single" w:sz="4" w:space="0" w:color="000001"/>
-              <w:insideH w:val="single" w:sz="6" w:space="0" w:color="000001"/>
               <w:insideV w:val="single" w:sz="4" w:space="0" w:color="000001"/>
             </w:tcBorders>
-            <w:shd w:color="auto" w:fill="auto" w:val="clear"/>
-            <w:tcMar>
-              <w:left w:w="68" w:type="dxa"/>
+            <w:shd w:fill="FFFFFF" w:val="clear"/>
+            <w:tcMar>
+              <w:left w:w="60" w:type="dxa"/>
             </w:tcMar>
             <w:vAlign w:val="bottom"/>
           </w:tcPr>
           <w:p>
             <w:pPr>
-              <w:pStyle w:val="Standard"/>
+              <w:pStyle w:val="Normal"/>
               <w:spacing w:lineRule="auto" w:line="240"/>
               <w:rPr>
-                <w:rFonts w:ascii="Arial" w:hAnsi="Arial" w:cs="Arial"/>
+                <w:rFonts w:cs="Arial" w:ascii="Arial" w:hAnsi="Arial"/>
                 <w:lang w:eastAsia="ja-JP"/>
               </w:rPr>
             </w:pPr>
@@ -1234,19 +1527,22 @@
       <w:tr>
         <w:trPr>
           <w:trHeight w:val="255" w:hRule="atLeast"/>
+          <w:cantSplit w:val="false"/>
         </w:trPr>
         <w:tc>
           <w:tcPr>
-            <w:tcW w:w="1213" w:type="dxa"/>
+            <w:tcW w:w="1212" w:type="dxa"/>
             <w:tcBorders>
               <w:top w:val="single" w:sz="6" w:space="0" w:color="000001"/>
               <w:left w:val="single" w:sz="4" w:space="0" w:color="000001"/>
               <w:bottom w:val="single" w:sz="6" w:space="0" w:color="000001"/>
               <w:insideH w:val="single" w:sz="6" w:space="0" w:color="000001"/>
-            </w:tcBorders>
-            <w:shd w:color="auto" w:fill="auto" w:val="clear"/>
-            <w:tcMar>
-              <w:left w:w="83" w:type="dxa"/>
+              <w:right w:val="nil"/>
+              <w:insideV w:val="nil"/>
+            </w:tcBorders>
+            <w:shd w:fill="FFFFFF" w:val="clear"/>
+            <w:tcMar>
+              <w:left w:w="78" w:type="dxa"/>
             </w:tcMar>
             <w:vAlign w:val="bottom"/>
           </w:tcPr>
@@ -1254,7 +1550,18 @@
             <w:pPr>
               <w:pStyle w:val="Normal"/>
               <w:spacing w:lineRule="auto" w:line="240"/>
-              <w:rPr/>
+              <w:rPr>
+                <w:b w:val="false"/>
+                <w:i w:val="false"/>
+                <w:strike w:val="false"/>
+                <w:dstrike w:val="false"/>
+                <w:outline w:val="false"/>
+                <w:shadow w:val="false"/>
+                <w:color w:val="000000"/>
+                <w:sz w:val="22"/>
+                <w:u w:val="none"/>
+                <w:em w:val="none"/>
+              </w:rPr>
             </w:pPr>
             <w:r>
               <w:rPr>
@@ -1302,24 +1609,29 @@
         </w:tc>
         <w:tc>
           <w:tcPr>
-            <w:tcW w:w="1090" w:type="dxa"/>
+            <w:tcW w:w="1089" w:type="dxa"/>
             <w:tcBorders>
               <w:top w:val="single" w:sz="6" w:space="0" w:color="000001"/>
               <w:left w:val="single" w:sz="6" w:space="0" w:color="000001"/>
               <w:bottom w:val="single" w:sz="6" w:space="0" w:color="000001"/>
               <w:insideH w:val="single" w:sz="6" w:space="0" w:color="000001"/>
-            </w:tcBorders>
-            <w:shd w:color="auto" w:fill="auto" w:val="clear"/>
-            <w:tcMar>
-              <w:left w:w="68" w:type="dxa"/>
+              <w:right w:val="nil"/>
+              <w:insideV w:val="nil"/>
+            </w:tcBorders>
+            <w:shd w:fill="FFFFFF" w:val="clear"/>
+            <w:tcMar>
+              <w:left w:w="60" w:type="dxa"/>
             </w:tcMar>
             <w:vAlign w:val="bottom"/>
           </w:tcPr>
           <w:p>
             <w:pPr>
-              <w:pStyle w:val="Standard"/>
+              <w:pStyle w:val="Normal"/>
               <w:spacing w:lineRule="auto" w:line="240"/>
-              <w:rPr/>
+              <w:rPr>
+                <w:rFonts w:cs="Arial" w:ascii="Arial" w:hAnsi="Arial"/>
+                <w:lang w:val="pt-BR" w:eastAsia="ja-JP"/>
+              </w:rPr>
             </w:pPr>
             <w:r>
               <w:rPr>
@@ -1338,18 +1650,23 @@
               <w:left w:val="single" w:sz="6" w:space="0" w:color="000001"/>
               <w:bottom w:val="single" w:sz="6" w:space="0" w:color="000001"/>
               <w:insideH w:val="single" w:sz="6" w:space="0" w:color="000001"/>
-            </w:tcBorders>
-            <w:shd w:color="auto" w:fill="auto" w:val="clear"/>
-            <w:tcMar>
-              <w:left w:w="68" w:type="dxa"/>
+              <w:right w:val="nil"/>
+              <w:insideV w:val="nil"/>
+            </w:tcBorders>
+            <w:shd w:fill="FFFFFF" w:val="clear"/>
+            <w:tcMar>
+              <w:left w:w="60" w:type="dxa"/>
             </w:tcMar>
             <w:vAlign w:val="bottom"/>
           </w:tcPr>
           <w:p>
             <w:pPr>
-              <w:pStyle w:val="Standard"/>
+              <w:pStyle w:val="Normal"/>
               <w:spacing w:lineRule="auto" w:line="240"/>
-              <w:rPr/>
+              <w:rPr>
+                <w:rFonts w:cs="Arial" w:ascii="Arial" w:hAnsi="Arial"/>
+                <w:lang w:val="pt-BR" w:eastAsia="ja-JP"/>
+              </w:rPr>
             </w:pPr>
             <w:r>
               <w:rPr>
@@ -1368,18 +1685,23 @@
               <w:left w:val="single" w:sz="6" w:space="0" w:color="000001"/>
               <w:bottom w:val="single" w:sz="6" w:space="0" w:color="000001"/>
               <w:insideH w:val="single" w:sz="6" w:space="0" w:color="000001"/>
-            </w:tcBorders>
-            <w:shd w:color="auto" w:fill="auto" w:val="clear"/>
-            <w:tcMar>
-              <w:left w:w="68" w:type="dxa"/>
+              <w:right w:val="nil"/>
+              <w:insideV w:val="nil"/>
+            </w:tcBorders>
+            <w:shd w:fill="FFFFFF" w:val="clear"/>
+            <w:tcMar>
+              <w:left w:w="60" w:type="dxa"/>
             </w:tcMar>
             <w:vAlign w:val="bottom"/>
           </w:tcPr>
           <w:p>
             <w:pPr>
-              <w:pStyle w:val="Standard"/>
+              <w:pStyle w:val="Normal"/>
               <w:spacing w:lineRule="auto" w:line="240"/>
-              <w:rPr/>
+              <w:rPr>
+                <w:rFonts w:cs="Arial" w:ascii="Arial" w:hAnsi="Arial"/>
+                <w:lang w:val="pt-BR" w:eastAsia="ja-JP"/>
+              </w:rPr>
             </w:pPr>
             <w:r>
               <w:rPr>
@@ -1392,56 +1714,63 @@
         </w:tc>
         <w:tc>
           <w:tcPr>
-            <w:tcW w:w="1075" w:type="dxa"/>
+            <w:tcW w:w="1074" w:type="dxa"/>
             <w:tcBorders>
               <w:top w:val="single" w:sz="6" w:space="0" w:color="000001"/>
               <w:left w:val="single" w:sz="6" w:space="0" w:color="000001"/>
               <w:bottom w:val="single" w:sz="6" w:space="0" w:color="000001"/>
               <w:insideH w:val="single" w:sz="6" w:space="0" w:color="000001"/>
-            </w:tcBorders>
-            <w:shd w:color="auto" w:fill="auto" w:val="clear"/>
-            <w:tcMar>
-              <w:left w:w="68" w:type="dxa"/>
+              <w:right w:val="nil"/>
+              <w:insideV w:val="nil"/>
+            </w:tcBorders>
+            <w:shd w:fill="FFFFFF" w:val="clear"/>
+            <w:tcMar>
+              <w:left w:w="60" w:type="dxa"/>
             </w:tcMar>
             <w:vAlign w:val="bottom"/>
           </w:tcPr>
           <w:p>
             <w:pPr>
-              <w:pStyle w:val="Standard"/>
+              <w:pStyle w:val="Normal"/>
               <w:spacing w:lineRule="auto" w:line="240"/>
               <w:rPr>
-                <w:rFonts w:ascii="Arial" w:hAnsi="Arial" w:cs="Arial"/>
-                <w:lang w:val="pt-BR" w:eastAsia="ja-JP"/>
-              </w:rPr>
-            </w:pPr>
-            <w:r>
-              <w:rPr>
-                <w:rFonts w:cs="Arial" w:ascii="Arial" w:hAnsi="Arial"/>
-                <w:lang w:val="pt-BR" w:eastAsia="ja-JP"/>
-              </w:rPr>
-            </w:r>
-          </w:p>
-        </w:tc>
-        <w:tc>
-          <w:tcPr>
-            <w:tcW w:w="853" w:type="dxa"/>
+                <w:rFonts w:cs="Arial" w:ascii="Arial" w:hAnsi="Arial"/>
+                <w:lang w:val="pt-BR" w:eastAsia="ja-JP"/>
+              </w:rPr>
+            </w:pPr>
+            <w:r>
+              <w:rPr>
+                <w:rFonts w:cs="Arial" w:ascii="Arial" w:hAnsi="Arial"/>
+                <w:lang w:val="pt-BR" w:eastAsia="ja-JP"/>
+              </w:rPr>
+            </w:r>
+          </w:p>
+        </w:tc>
+        <w:tc>
+          <w:tcPr>
+            <w:tcW w:w="852" w:type="dxa"/>
             <w:tcBorders>
               <w:top w:val="single" w:sz="6" w:space="0" w:color="000001"/>
               <w:left w:val="single" w:sz="6" w:space="0" w:color="000001"/>
               <w:bottom w:val="single" w:sz="6" w:space="0" w:color="000001"/>
               <w:insideH w:val="single" w:sz="6" w:space="0" w:color="000001"/>
-            </w:tcBorders>
-            <w:shd w:color="auto" w:fill="auto" w:val="clear"/>
-            <w:tcMar>
-              <w:left w:w="68" w:type="dxa"/>
+              <w:right w:val="nil"/>
+              <w:insideV w:val="nil"/>
+            </w:tcBorders>
+            <w:shd w:fill="FFFFFF" w:val="clear"/>
+            <w:tcMar>
+              <w:left w:w="60" w:type="dxa"/>
             </w:tcMar>
             <w:vAlign w:val="bottom"/>
           </w:tcPr>
           <w:p>
             <w:pPr>
-              <w:pStyle w:val="Standard"/>
+              <w:pStyle w:val="Normal"/>
               <w:spacing w:lineRule="auto" w:line="240"/>
-              <w:rPr/>
+              <w:rPr>
+                <w:rFonts w:cs="Arial" w:ascii="Arial" w:hAnsi="Arial"/>
+                <w:lang w:val="pt-BR" w:eastAsia="ja-JP"/>
+              </w:rPr>
             </w:pPr>
             <w:r>
               <w:rPr>
@@ -1460,27 +1789,19 @@
               <w:left w:val="single" w:sz="6" w:space="0" w:color="000001"/>
               <w:bottom w:val="single" w:sz="6" w:space="0" w:color="000001"/>
               <w:insideH w:val="single" w:sz="6" w:space="0" w:color="000001"/>
-            </w:tcBorders>
-            <w:shd w:color="auto" w:fill="auto" w:val="clear"/>
-            <w:tcMar>
-              <w:left w:w="68" w:type="dxa"/>
+              <w:right w:val="nil"/>
+              <w:insideV w:val="nil"/>
+            </w:tcBorders>
+            <w:shd w:fill="FFFFFF" w:val="clear"/>
+            <w:tcMar>
+              <w:left w:w="60" w:type="dxa"/>
             </w:tcMar>
             <w:vAlign w:val="bottom"/>
           </w:tcPr>
           <w:p>
             <w:pPr>
-              <w:pStyle w:val="Standard"/>
+              <w:pStyle w:val="Normal"/>
               <w:spacing w:lineRule="auto" w:line="240"/>
-              <w:rPr/>
-            </w:pPr>
-            <w:r>
-              <w:rPr>
-                <w:rFonts w:cs="Arial" w:ascii="Arial" w:hAnsi="Arial"/>
-                <w:lang w:val="pt-BR" w:eastAsia="ja-JP"/>
-              </w:rPr>
-              <w:t>Tarcísio</w:t>
-            </w:r>
-            <w:r>
               <w:rPr>
                 <w:rFonts w:cs="Arial" w:ascii="Arial" w:hAnsi="Arial"/>
                 <w:b w:val="false"/>
@@ -1495,63 +1816,91 @@
                 <w:em w:val="none"/>
                 <w:lang w:val="pt-BR" w:eastAsia="ja-JP"/>
               </w:rPr>
+            </w:pPr>
+            <w:r>
+              <w:rPr>
+                <w:rFonts w:cs="Arial" w:ascii="Arial" w:hAnsi="Arial"/>
+                <w:lang w:val="pt-BR" w:eastAsia="ja-JP"/>
+              </w:rPr>
+              <w:t>Tarcísio</w:t>
+            </w:r>
+            <w:r>
+              <w:rPr>
+                <w:rFonts w:cs="Arial" w:ascii="Arial" w:hAnsi="Arial"/>
+                <w:b w:val="false"/>
+                <w:i w:val="false"/>
+                <w:strike w:val="false"/>
+                <w:dstrike w:val="false"/>
+                <w:outline w:val="false"/>
+                <w:shadow w:val="false"/>
+                <w:color w:val="000000"/>
+                <w:sz w:val="22"/>
+                <w:u w:val="none"/>
+                <w:em w:val="none"/>
+                <w:lang w:val="pt-BR" w:eastAsia="ja-JP"/>
+              </w:rPr>
               <w:t>/ Diógenes</w:t>
             </w:r>
           </w:p>
         </w:tc>
         <w:tc>
           <w:tcPr>
-            <w:tcW w:w="1204" w:type="dxa"/>
+            <w:tcW w:w="1205" w:type="dxa"/>
             <w:tcBorders>
               <w:top w:val="single" w:sz="6" w:space="0" w:color="000001"/>
               <w:left w:val="single" w:sz="6" w:space="0" w:color="000001"/>
               <w:bottom w:val="single" w:sz="6" w:space="0" w:color="000001"/>
               <w:insideH w:val="single" w:sz="6" w:space="0" w:color="000001"/>
-            </w:tcBorders>
-            <w:shd w:color="auto" w:fill="auto" w:val="clear"/>
-            <w:tcMar>
-              <w:left w:w="68" w:type="dxa"/>
+              <w:right w:val="nil"/>
+              <w:insideV w:val="nil"/>
+            </w:tcBorders>
+            <w:shd w:fill="FFFFFF" w:val="clear"/>
+            <w:tcMar>
+              <w:left w:w="60" w:type="dxa"/>
             </w:tcMar>
             <w:vAlign w:val="bottom"/>
           </w:tcPr>
           <w:p>
             <w:pPr>
-              <w:pStyle w:val="Standard"/>
+              <w:pStyle w:val="Normal"/>
               <w:spacing w:lineRule="auto" w:line="240"/>
-              <w:rPr/>
-            </w:pPr>
-            <w:r>
               <w:rPr>
                 <w:rFonts w:cs="Arial" w:ascii="Arial" w:hAnsi="Arial"/>
                 <w:lang w:eastAsia="ja-JP"/>
               </w:rPr>
+            </w:pPr>
+            <w:r>
+              <w:rPr>
+                <w:rFonts w:cs="Arial" w:ascii="Arial" w:hAnsi="Arial"/>
+                <w:lang w:eastAsia="ja-JP"/>
+              </w:rPr>
               <w:t>0</w:t>
             </w:r>
           </w:p>
         </w:tc>
         <w:tc>
           <w:tcPr>
-            <w:tcW w:w="1050" w:type="dxa"/>
+            <w:tcW w:w="1053" w:type="dxa"/>
             <w:tcBorders>
               <w:top w:val="single" w:sz="6" w:space="0" w:color="000001"/>
               <w:left w:val="single" w:sz="6" w:space="0" w:color="000001"/>
               <w:bottom w:val="single" w:sz="6" w:space="0" w:color="000001"/>
+              <w:insideH w:val="single" w:sz="6" w:space="0" w:color="000001"/>
               <w:right w:val="single" w:sz="4" w:space="0" w:color="000001"/>
-              <w:insideH w:val="single" w:sz="6" w:space="0" w:color="000001"/>
               <w:insideV w:val="single" w:sz="4" w:space="0" w:color="000001"/>
             </w:tcBorders>
-            <w:shd w:color="auto" w:fill="auto" w:val="clear"/>
-            <w:tcMar>
-              <w:left w:w="68" w:type="dxa"/>
+            <w:shd w:fill="FFFFFF" w:val="clear"/>
+            <w:tcMar>
+              <w:left w:w="60" w:type="dxa"/>
             </w:tcMar>
             <w:vAlign w:val="bottom"/>
           </w:tcPr>
           <w:p>
             <w:pPr>
-              <w:pStyle w:val="Standard"/>
+              <w:pStyle w:val="Normal"/>
               <w:spacing w:lineRule="auto" w:line="240"/>
               <w:rPr>
-                <w:rFonts w:ascii="Arial" w:hAnsi="Arial" w:cs="Arial"/>
+                <w:rFonts w:cs="Arial" w:ascii="Arial" w:hAnsi="Arial"/>
                 <w:lang w:eastAsia="ja-JP"/>
               </w:rPr>
             </w:pPr>
@@ -1567,19 +1916,22 @@
       <w:tr>
         <w:trPr>
           <w:trHeight w:val="255" w:hRule="atLeast"/>
+          <w:cantSplit w:val="false"/>
         </w:trPr>
         <w:tc>
           <w:tcPr>
-            <w:tcW w:w="1213" w:type="dxa"/>
+            <w:tcW w:w="1212" w:type="dxa"/>
             <w:tcBorders>
               <w:top w:val="single" w:sz="6" w:space="0" w:color="000001"/>
               <w:left w:val="single" w:sz="4" w:space="0" w:color="000001"/>
               <w:bottom w:val="single" w:sz="6" w:space="0" w:color="000001"/>
               <w:insideH w:val="single" w:sz="6" w:space="0" w:color="000001"/>
-            </w:tcBorders>
-            <w:shd w:color="auto" w:fill="auto" w:val="clear"/>
-            <w:tcMar>
-              <w:left w:w="83" w:type="dxa"/>
+              <w:right w:val="nil"/>
+              <w:insideV w:val="nil"/>
+            </w:tcBorders>
+            <w:shd w:fill="FFFFFF" w:val="clear"/>
+            <w:tcMar>
+              <w:left w:w="78" w:type="dxa"/>
             </w:tcMar>
             <w:vAlign w:val="bottom"/>
           </w:tcPr>
@@ -1587,7 +1939,18 @@
             <w:pPr>
               <w:pStyle w:val="Normal"/>
               <w:spacing w:lineRule="auto" w:line="240"/>
-              <w:rPr/>
+              <w:rPr>
+                <w:b w:val="false"/>
+                <w:i w:val="false"/>
+                <w:strike w:val="false"/>
+                <w:dstrike w:val="false"/>
+                <w:outline w:val="false"/>
+                <w:shadow w:val="false"/>
+                <w:color w:val="000000"/>
+                <w:sz w:val="22"/>
+                <w:u w:val="none"/>
+                <w:em w:val="none"/>
+              </w:rPr>
             </w:pPr>
             <w:r>
               <w:rPr>
@@ -1627,38 +1990,43 @@
               <w:pStyle w:val="Normal"/>
               <w:spacing w:lineRule="auto" w:line="240"/>
               <w:rPr>
-                <w:rFonts w:ascii="Arial" w:hAnsi="Arial" w:eastAsia="MS Mincho" w:cs="Arial"/>
-                <w:lang w:val="pt-BR" w:eastAsia="ja-JP"/>
-              </w:rPr>
-            </w:pPr>
-            <w:r>
-              <w:rPr>
-                <w:rFonts w:eastAsia="MS Mincho" w:cs="Arial"/>
-                <w:lang w:val="pt-BR" w:eastAsia="ja-JP"/>
-              </w:rPr>
-            </w:r>
-          </w:p>
-        </w:tc>
-        <w:tc>
-          <w:tcPr>
-            <w:tcW w:w="1090" w:type="dxa"/>
+                <w:rFonts w:eastAsia="MS Mincho" w:cs="Arial" w:ascii="Arial" w:hAnsi="Arial"/>
+                <w:lang w:val="pt-BR" w:eastAsia="ja-JP"/>
+              </w:rPr>
+            </w:pPr>
+            <w:r>
+              <w:rPr>
+                <w:rFonts w:eastAsia="MS Mincho" w:cs="Arial" w:ascii="Arial" w:hAnsi="Arial"/>
+                <w:lang w:val="pt-BR" w:eastAsia="ja-JP"/>
+              </w:rPr>
+            </w:r>
+          </w:p>
+        </w:tc>
+        <w:tc>
+          <w:tcPr>
+            <w:tcW w:w="1089" w:type="dxa"/>
             <w:tcBorders>
               <w:top w:val="single" w:sz="6" w:space="0" w:color="000001"/>
               <w:left w:val="single" w:sz="6" w:space="0" w:color="000001"/>
               <w:bottom w:val="single" w:sz="6" w:space="0" w:color="000001"/>
               <w:insideH w:val="single" w:sz="6" w:space="0" w:color="000001"/>
-            </w:tcBorders>
-            <w:shd w:color="auto" w:fill="auto" w:val="clear"/>
-            <w:tcMar>
-              <w:left w:w="68" w:type="dxa"/>
+              <w:right w:val="nil"/>
+              <w:insideV w:val="nil"/>
+            </w:tcBorders>
+            <w:shd w:fill="FFFFFF" w:val="clear"/>
+            <w:tcMar>
+              <w:left w:w="60" w:type="dxa"/>
             </w:tcMar>
             <w:vAlign w:val="bottom"/>
           </w:tcPr>
           <w:p>
             <w:pPr>
-              <w:pStyle w:val="Standard"/>
+              <w:pStyle w:val="Normal"/>
               <w:spacing w:lineRule="auto" w:line="240"/>
-              <w:rPr/>
+              <w:rPr>
+                <w:rFonts w:cs="Arial" w:ascii="Arial" w:hAnsi="Arial"/>
+                <w:lang w:val="pt-BR" w:eastAsia="ja-JP"/>
+              </w:rPr>
             </w:pPr>
             <w:r>
               <w:rPr>
@@ -1677,18 +2045,23 @@
               <w:left w:val="single" w:sz="6" w:space="0" w:color="000001"/>
               <w:bottom w:val="single" w:sz="6" w:space="0" w:color="000001"/>
               <w:insideH w:val="single" w:sz="6" w:space="0" w:color="000001"/>
-            </w:tcBorders>
-            <w:shd w:color="auto" w:fill="auto" w:val="clear"/>
-            <w:tcMar>
-              <w:left w:w="68" w:type="dxa"/>
+              <w:right w:val="nil"/>
+              <w:insideV w:val="nil"/>
+            </w:tcBorders>
+            <w:shd w:fill="FFFFFF" w:val="clear"/>
+            <w:tcMar>
+              <w:left w:w="60" w:type="dxa"/>
             </w:tcMar>
             <w:vAlign w:val="bottom"/>
           </w:tcPr>
           <w:p>
             <w:pPr>
-              <w:pStyle w:val="Standard"/>
+              <w:pStyle w:val="Normal"/>
               <w:spacing w:lineRule="auto" w:line="240"/>
-              <w:rPr/>
+              <w:rPr>
+                <w:rFonts w:cs="Arial" w:ascii="Arial" w:hAnsi="Arial"/>
+                <w:lang w:val="pt-BR" w:eastAsia="ja-JP"/>
+              </w:rPr>
             </w:pPr>
             <w:r>
               <w:rPr>
@@ -1707,18 +2080,23 @@
               <w:left w:val="single" w:sz="6" w:space="0" w:color="000001"/>
               <w:bottom w:val="single" w:sz="6" w:space="0" w:color="000001"/>
               <w:insideH w:val="single" w:sz="6" w:space="0" w:color="000001"/>
-            </w:tcBorders>
-            <w:shd w:color="auto" w:fill="auto" w:val="clear"/>
-            <w:tcMar>
-              <w:left w:w="68" w:type="dxa"/>
+              <w:right w:val="nil"/>
+              <w:insideV w:val="nil"/>
+            </w:tcBorders>
+            <w:shd w:fill="FFFFFF" w:val="clear"/>
+            <w:tcMar>
+              <w:left w:w="60" w:type="dxa"/>
             </w:tcMar>
             <w:vAlign w:val="bottom"/>
           </w:tcPr>
           <w:p>
             <w:pPr>
-              <w:pStyle w:val="Standard"/>
+              <w:pStyle w:val="Normal"/>
               <w:spacing w:lineRule="auto" w:line="240"/>
-              <w:rPr/>
+              <w:rPr>
+                <w:rFonts w:cs="Arial" w:ascii="Arial" w:hAnsi="Arial"/>
+                <w:lang w:val="pt-BR" w:eastAsia="ja-JP"/>
+              </w:rPr>
             </w:pPr>
             <w:r>
               <w:rPr>
@@ -1731,56 +2109,63 @@
         </w:tc>
         <w:tc>
           <w:tcPr>
-            <w:tcW w:w="1075" w:type="dxa"/>
+            <w:tcW w:w="1074" w:type="dxa"/>
             <w:tcBorders>
               <w:top w:val="single" w:sz="6" w:space="0" w:color="000001"/>
               <w:left w:val="single" w:sz="6" w:space="0" w:color="000001"/>
               <w:bottom w:val="single" w:sz="6" w:space="0" w:color="000001"/>
               <w:insideH w:val="single" w:sz="6" w:space="0" w:color="000001"/>
-            </w:tcBorders>
-            <w:shd w:color="auto" w:fill="auto" w:val="clear"/>
-            <w:tcMar>
-              <w:left w:w="68" w:type="dxa"/>
+              <w:right w:val="nil"/>
+              <w:insideV w:val="nil"/>
+            </w:tcBorders>
+            <w:shd w:fill="FFFFFF" w:val="clear"/>
+            <w:tcMar>
+              <w:left w:w="60" w:type="dxa"/>
             </w:tcMar>
             <w:vAlign w:val="bottom"/>
           </w:tcPr>
           <w:p>
             <w:pPr>
-              <w:pStyle w:val="Standard"/>
+              <w:pStyle w:val="Normal"/>
               <w:spacing w:lineRule="auto" w:line="240"/>
               <w:rPr>
-                <w:rFonts w:ascii="Arial" w:hAnsi="Arial" w:cs="Arial"/>
-                <w:lang w:val="pt-BR" w:eastAsia="ja-JP"/>
-              </w:rPr>
-            </w:pPr>
-            <w:r>
-              <w:rPr>
-                <w:rFonts w:cs="Arial" w:ascii="Arial" w:hAnsi="Arial"/>
-                <w:lang w:val="pt-BR" w:eastAsia="ja-JP"/>
-              </w:rPr>
-            </w:r>
-          </w:p>
-        </w:tc>
-        <w:tc>
-          <w:tcPr>
-            <w:tcW w:w="853" w:type="dxa"/>
+                <w:rFonts w:cs="Arial" w:ascii="Arial" w:hAnsi="Arial"/>
+                <w:lang w:val="pt-BR" w:eastAsia="ja-JP"/>
+              </w:rPr>
+            </w:pPr>
+            <w:r>
+              <w:rPr>
+                <w:rFonts w:cs="Arial" w:ascii="Arial" w:hAnsi="Arial"/>
+                <w:lang w:val="pt-BR" w:eastAsia="ja-JP"/>
+              </w:rPr>
+            </w:r>
+          </w:p>
+        </w:tc>
+        <w:tc>
+          <w:tcPr>
+            <w:tcW w:w="852" w:type="dxa"/>
             <w:tcBorders>
               <w:top w:val="single" w:sz="6" w:space="0" w:color="000001"/>
               <w:left w:val="single" w:sz="6" w:space="0" w:color="000001"/>
               <w:bottom w:val="single" w:sz="6" w:space="0" w:color="000001"/>
               <w:insideH w:val="single" w:sz="6" w:space="0" w:color="000001"/>
-            </w:tcBorders>
-            <w:shd w:color="auto" w:fill="auto" w:val="clear"/>
-            <w:tcMar>
-              <w:left w:w="68" w:type="dxa"/>
+              <w:right w:val="nil"/>
+              <w:insideV w:val="nil"/>
+            </w:tcBorders>
+            <w:shd w:fill="FFFFFF" w:val="clear"/>
+            <w:tcMar>
+              <w:left w:w="60" w:type="dxa"/>
             </w:tcMar>
             <w:vAlign w:val="bottom"/>
           </w:tcPr>
           <w:p>
             <w:pPr>
-              <w:pStyle w:val="Standard"/>
+              <w:pStyle w:val="Normal"/>
               <w:spacing w:lineRule="auto" w:line="240"/>
-              <w:rPr/>
+              <w:rPr>
+                <w:rFonts w:cs="Arial" w:ascii="Arial" w:hAnsi="Arial"/>
+                <w:lang w:val="pt-BR" w:eastAsia="ja-JP"/>
+              </w:rPr>
             </w:pPr>
             <w:r>
               <w:rPr>
@@ -1799,18 +2184,23 @@
               <w:left w:val="single" w:sz="6" w:space="0" w:color="000001"/>
               <w:bottom w:val="single" w:sz="6" w:space="0" w:color="000001"/>
               <w:insideH w:val="single" w:sz="6" w:space="0" w:color="000001"/>
-            </w:tcBorders>
-            <w:shd w:color="auto" w:fill="auto" w:val="clear"/>
-            <w:tcMar>
-              <w:left w:w="68" w:type="dxa"/>
+              <w:right w:val="nil"/>
+              <w:insideV w:val="nil"/>
+            </w:tcBorders>
+            <w:shd w:fill="FFFFFF" w:val="clear"/>
+            <w:tcMar>
+              <w:left w:w="60" w:type="dxa"/>
             </w:tcMar>
             <w:vAlign w:val="bottom"/>
           </w:tcPr>
           <w:p>
             <w:pPr>
-              <w:pStyle w:val="Standard"/>
+              <w:pStyle w:val="Normal"/>
               <w:spacing w:lineRule="auto" w:line="240"/>
-              <w:rPr/>
+              <w:rPr>
+                <w:rFonts w:cs="Arial" w:ascii="Arial" w:hAnsi="Arial"/>
+                <w:lang w:val="pt-BR" w:eastAsia="ja-JP"/>
+              </w:rPr>
             </w:pPr>
             <w:r>
               <w:rPr>
@@ -1823,57 +2213,62 @@
         </w:tc>
         <w:tc>
           <w:tcPr>
-            <w:tcW w:w="1204" w:type="dxa"/>
+            <w:tcW w:w="1205" w:type="dxa"/>
             <w:tcBorders>
               <w:top w:val="single" w:sz="6" w:space="0" w:color="000001"/>
               <w:left w:val="single" w:sz="6" w:space="0" w:color="000001"/>
               <w:bottom w:val="single" w:sz="6" w:space="0" w:color="000001"/>
               <w:insideH w:val="single" w:sz="6" w:space="0" w:color="000001"/>
-            </w:tcBorders>
-            <w:shd w:color="auto" w:fill="auto" w:val="clear"/>
-            <w:tcMar>
-              <w:left w:w="68" w:type="dxa"/>
+              <w:right w:val="nil"/>
+              <w:insideV w:val="nil"/>
+            </w:tcBorders>
+            <w:shd w:fill="FFFFFF" w:val="clear"/>
+            <w:tcMar>
+              <w:left w:w="60" w:type="dxa"/>
             </w:tcMar>
             <w:vAlign w:val="bottom"/>
           </w:tcPr>
           <w:p>
             <w:pPr>
-              <w:pStyle w:val="Standard"/>
+              <w:pStyle w:val="Normal"/>
               <w:spacing w:lineRule="auto" w:line="240"/>
-              <w:rPr/>
-            </w:pPr>
-            <w:r>
               <w:rPr>
                 <w:rFonts w:cs="Arial" w:ascii="Arial" w:hAnsi="Arial"/>
                 <w:lang w:eastAsia="ja-JP"/>
               </w:rPr>
+            </w:pPr>
+            <w:r>
+              <w:rPr>
+                <w:rFonts w:cs="Arial" w:ascii="Arial" w:hAnsi="Arial"/>
+                <w:lang w:eastAsia="ja-JP"/>
+              </w:rPr>
               <w:t>0</w:t>
             </w:r>
           </w:p>
         </w:tc>
         <w:tc>
           <w:tcPr>
-            <w:tcW w:w="1050" w:type="dxa"/>
+            <w:tcW w:w="1053" w:type="dxa"/>
             <w:tcBorders>
               <w:top w:val="single" w:sz="6" w:space="0" w:color="000001"/>
               <w:left w:val="single" w:sz="6" w:space="0" w:color="000001"/>
               <w:bottom w:val="single" w:sz="6" w:space="0" w:color="000001"/>
+              <w:insideH w:val="single" w:sz="6" w:space="0" w:color="000001"/>
               <w:right w:val="single" w:sz="4" w:space="0" w:color="000001"/>
-              <w:insideH w:val="single" w:sz="6" w:space="0" w:color="000001"/>
               <w:insideV w:val="single" w:sz="4" w:space="0" w:color="000001"/>
             </w:tcBorders>
-            <w:shd w:color="auto" w:fill="auto" w:val="clear"/>
-            <w:tcMar>
-              <w:left w:w="68" w:type="dxa"/>
+            <w:shd w:fill="FFFFFF" w:val="clear"/>
+            <w:tcMar>
+              <w:left w:w="60" w:type="dxa"/>
             </w:tcMar>
             <w:vAlign w:val="bottom"/>
           </w:tcPr>
           <w:p>
             <w:pPr>
-              <w:pStyle w:val="Standard"/>
+              <w:pStyle w:val="Normal"/>
               <w:spacing w:lineRule="auto" w:line="240"/>
               <w:rPr>
-                <w:rFonts w:ascii="Arial" w:hAnsi="Arial" w:cs="Arial"/>
+                <w:rFonts w:cs="Arial" w:ascii="Arial" w:hAnsi="Arial"/>
                 <w:lang w:eastAsia="ja-JP"/>
               </w:rPr>
             </w:pPr>
@@ -1889,19 +2284,22 @@
       <w:tr>
         <w:trPr>
           <w:trHeight w:val="255" w:hRule="atLeast"/>
+          <w:cantSplit w:val="false"/>
         </w:trPr>
         <w:tc>
           <w:tcPr>
-            <w:tcW w:w="1213" w:type="dxa"/>
+            <w:tcW w:w="1212" w:type="dxa"/>
             <w:tcBorders>
               <w:top w:val="single" w:sz="6" w:space="0" w:color="000001"/>
               <w:left w:val="single" w:sz="4" w:space="0" w:color="000001"/>
               <w:bottom w:val="single" w:sz="6" w:space="0" w:color="000001"/>
               <w:insideH w:val="single" w:sz="6" w:space="0" w:color="000001"/>
-            </w:tcBorders>
-            <w:shd w:color="auto" w:fill="auto" w:val="clear"/>
-            <w:tcMar>
-              <w:left w:w="83" w:type="dxa"/>
+              <w:right w:val="nil"/>
+              <w:insideV w:val="nil"/>
+            </w:tcBorders>
+            <w:shd w:fill="FFFFFF" w:val="clear"/>
+            <w:tcMar>
+              <w:left w:w="78" w:type="dxa"/>
             </w:tcMar>
             <w:vAlign w:val="bottom"/>
           </w:tcPr>
@@ -1909,9 +2307,6 @@
             <w:pPr>
               <w:pStyle w:val="Normal"/>
               <w:spacing w:lineRule="auto" w:line="240"/>
-              <w:rPr/>
-            </w:pPr>
-            <w:r>
               <w:rPr>
                 <w:rFonts w:eastAsia="MS Mincho" w:cs="Arial"/>
                 <w:b w:val="false"/>
@@ -1926,300 +2321,6 @@
                 <w:em w:val="none"/>
                 <w:lang w:val="pt-BR" w:eastAsia="ja-JP"/>
               </w:rPr>
-              <w:t>Atualizar artefatos</w:t>
-            </w:r>
-          </w:p>
-          <w:p>
-            <w:pPr>
-              <w:pStyle w:val="Normal"/>
-              <w:spacing w:lineRule="auto" w:line="240"/>
-              <w:rPr>
-                <w:rFonts w:ascii="Arial" w:hAnsi="Arial" w:eastAsia="MS Mincho" w:cs="Arial"/>
-                <w:lang w:val="pt-BR" w:eastAsia="ja-JP"/>
-              </w:rPr>
-            </w:pPr>
-            <w:r>
-              <w:rPr>
-                <w:rFonts w:eastAsia="MS Mincho" w:cs="Arial"/>
-                <w:lang w:val="pt-BR" w:eastAsia="ja-JP"/>
-              </w:rPr>
-            </w:r>
-          </w:p>
-        </w:tc>
-        <w:tc>
-          <w:tcPr>
-            <w:tcW w:w="1090" w:type="dxa"/>
-            <w:tcBorders>
-              <w:top w:val="single" w:sz="6" w:space="0" w:color="000001"/>
-              <w:left w:val="single" w:sz="6" w:space="0" w:color="000001"/>
-              <w:bottom w:val="single" w:sz="6" w:space="0" w:color="000001"/>
-              <w:insideH w:val="single" w:sz="6" w:space="0" w:color="000001"/>
-            </w:tcBorders>
-            <w:shd w:color="auto" w:fill="auto" w:val="clear"/>
-            <w:tcMar>
-              <w:left w:w="68" w:type="dxa"/>
-            </w:tcMar>
-            <w:vAlign w:val="bottom"/>
-          </w:tcPr>
-          <w:p>
-            <w:pPr>
-              <w:pStyle w:val="Standard"/>
-              <w:spacing w:lineRule="auto" w:line="240"/>
-              <w:rPr/>
-            </w:pPr>
-            <w:r>
-              <w:rPr>
-                <w:rFonts w:cs="Arial" w:ascii="Arial" w:hAnsi="Arial"/>
-                <w:lang w:val="pt-BR" w:eastAsia="ja-JP"/>
-              </w:rPr>
-              <w:t>Alta</w:t>
-            </w:r>
-          </w:p>
-        </w:tc>
-        <w:tc>
-          <w:tcPr>
-            <w:tcW w:w="968" w:type="dxa"/>
-            <w:tcBorders>
-              <w:top w:val="single" w:sz="6" w:space="0" w:color="000001"/>
-              <w:left w:val="single" w:sz="6" w:space="0" w:color="000001"/>
-              <w:bottom w:val="single" w:sz="6" w:space="0" w:color="000001"/>
-              <w:insideH w:val="single" w:sz="6" w:space="0" w:color="000001"/>
-            </w:tcBorders>
-            <w:shd w:color="auto" w:fill="auto" w:val="clear"/>
-            <w:tcMar>
-              <w:left w:w="68" w:type="dxa"/>
-            </w:tcMar>
-            <w:vAlign w:val="bottom"/>
-          </w:tcPr>
-          <w:p>
-            <w:pPr>
-              <w:pStyle w:val="Standard"/>
-              <w:spacing w:lineRule="auto" w:line="240"/>
-              <w:rPr/>
-            </w:pPr>
-            <w:r>
-              <w:rPr>
-                <w:rFonts w:cs="Arial" w:ascii="Arial" w:hAnsi="Arial"/>
-                <w:lang w:val="pt-BR" w:eastAsia="ja-JP"/>
-              </w:rPr>
-              <w:t>15</w:t>
-            </w:r>
-          </w:p>
-        </w:tc>
-        <w:tc>
-          <w:tcPr>
-            <w:tcW w:w="1062" w:type="dxa"/>
-            <w:tcBorders>
-              <w:top w:val="single" w:sz="6" w:space="0" w:color="000001"/>
-              <w:left w:val="single" w:sz="6" w:space="0" w:color="000001"/>
-              <w:bottom w:val="single" w:sz="6" w:space="0" w:color="000001"/>
-              <w:insideH w:val="single" w:sz="6" w:space="0" w:color="000001"/>
-            </w:tcBorders>
-            <w:shd w:color="auto" w:fill="auto" w:val="clear"/>
-            <w:tcMar>
-              <w:left w:w="68" w:type="dxa"/>
-            </w:tcMar>
-            <w:vAlign w:val="bottom"/>
-          </w:tcPr>
-          <w:p>
-            <w:pPr>
-              <w:pStyle w:val="Standard"/>
-              <w:spacing w:lineRule="auto" w:line="240"/>
-              <w:rPr/>
-            </w:pPr>
-            <w:r>
-              <w:rPr>
-                <w:rFonts w:cs="Arial" w:ascii="Arial" w:hAnsi="Arial"/>
-                <w:lang w:val="pt-BR" w:eastAsia="ja-JP"/>
-              </w:rPr>
-              <w:t>Não iniciado</w:t>
-            </w:r>
-          </w:p>
-        </w:tc>
-        <w:tc>
-          <w:tcPr>
-            <w:tcW w:w="1075" w:type="dxa"/>
-            <w:tcBorders>
-              <w:top w:val="single" w:sz="6" w:space="0" w:color="000001"/>
-              <w:left w:val="single" w:sz="6" w:space="0" w:color="000001"/>
-              <w:bottom w:val="single" w:sz="6" w:space="0" w:color="000001"/>
-              <w:insideH w:val="single" w:sz="6" w:space="0" w:color="000001"/>
-            </w:tcBorders>
-            <w:shd w:color="auto" w:fill="auto" w:val="clear"/>
-            <w:tcMar>
-              <w:left w:w="68" w:type="dxa"/>
-            </w:tcMar>
-            <w:vAlign w:val="bottom"/>
-          </w:tcPr>
-          <w:p>
-            <w:pPr>
-              <w:pStyle w:val="Standard"/>
-              <w:spacing w:lineRule="auto" w:line="240"/>
-              <w:rPr>
-                <w:rFonts w:ascii="Arial" w:hAnsi="Arial" w:cs="Arial"/>
-                <w:lang w:val="pt-BR" w:eastAsia="ja-JP"/>
-              </w:rPr>
-            </w:pPr>
-            <w:bookmarkStart w:id="1" w:name="_GoBack"/>
-            <w:bookmarkStart w:id="2" w:name="_GoBack"/>
-            <w:bookmarkEnd w:id="2"/>
-            <w:r>
-              <w:rPr>
-                <w:rFonts w:cs="Arial" w:ascii="Arial" w:hAnsi="Arial"/>
-                <w:lang w:val="pt-BR" w:eastAsia="ja-JP"/>
-              </w:rPr>
-            </w:r>
-          </w:p>
-        </w:tc>
-        <w:tc>
-          <w:tcPr>
-            <w:tcW w:w="853" w:type="dxa"/>
-            <w:tcBorders>
-              <w:top w:val="single" w:sz="6" w:space="0" w:color="000001"/>
-              <w:left w:val="single" w:sz="6" w:space="0" w:color="000001"/>
-              <w:bottom w:val="single" w:sz="6" w:space="0" w:color="000001"/>
-              <w:insideH w:val="single" w:sz="6" w:space="0" w:color="000001"/>
-            </w:tcBorders>
-            <w:shd w:color="auto" w:fill="auto" w:val="clear"/>
-            <w:tcMar>
-              <w:left w:w="68" w:type="dxa"/>
-            </w:tcMar>
-            <w:vAlign w:val="bottom"/>
-          </w:tcPr>
-          <w:p>
-            <w:pPr>
-              <w:pStyle w:val="Standard"/>
-              <w:spacing w:lineRule="auto" w:line="240"/>
-              <w:rPr/>
-            </w:pPr>
-            <w:r>
-              <w:rPr>
-                <w:rFonts w:cs="Arial" w:ascii="Arial" w:hAnsi="Arial"/>
-                <w:lang w:val="pt-BR" w:eastAsia="ja-JP"/>
-              </w:rPr>
-              <w:t>E1</w:t>
-            </w:r>
-          </w:p>
-        </w:tc>
-        <w:tc>
-          <w:tcPr>
-            <w:tcW w:w="957" w:type="dxa"/>
-            <w:tcBorders>
-              <w:top w:val="single" w:sz="6" w:space="0" w:color="000001"/>
-              <w:left w:val="single" w:sz="6" w:space="0" w:color="000001"/>
-              <w:bottom w:val="single" w:sz="6" w:space="0" w:color="000001"/>
-              <w:insideH w:val="single" w:sz="6" w:space="0" w:color="000001"/>
-            </w:tcBorders>
-            <w:shd w:color="auto" w:fill="auto" w:val="clear"/>
-            <w:tcMar>
-              <w:left w:w="68" w:type="dxa"/>
-            </w:tcMar>
-            <w:vAlign w:val="bottom"/>
-          </w:tcPr>
-          <w:p>
-            <w:pPr>
-              <w:pStyle w:val="Standard"/>
-              <w:spacing w:lineRule="auto" w:line="240"/>
-              <w:rPr/>
-            </w:pPr>
-            <w:r>
-              <w:rPr>
-                <w:rFonts w:cs="Arial" w:ascii="Arial" w:hAnsi="Arial"/>
-                <w:lang w:val="pt-BR" w:eastAsia="ja-JP"/>
-              </w:rPr>
-              <w:t>Tarcísio/ Diógenes</w:t>
-            </w:r>
-          </w:p>
-        </w:tc>
-        <w:tc>
-          <w:tcPr>
-            <w:tcW w:w="1204" w:type="dxa"/>
-            <w:tcBorders>
-              <w:top w:val="single" w:sz="6" w:space="0" w:color="000001"/>
-              <w:left w:val="single" w:sz="6" w:space="0" w:color="000001"/>
-              <w:bottom w:val="single" w:sz="6" w:space="0" w:color="000001"/>
-              <w:insideH w:val="single" w:sz="6" w:space="0" w:color="000001"/>
-            </w:tcBorders>
-            <w:shd w:color="auto" w:fill="auto" w:val="clear"/>
-            <w:tcMar>
-              <w:left w:w="68" w:type="dxa"/>
-            </w:tcMar>
-            <w:vAlign w:val="bottom"/>
-          </w:tcPr>
-          <w:p>
-            <w:pPr>
-              <w:pStyle w:val="Standard"/>
-              <w:spacing w:lineRule="auto" w:line="240"/>
-              <w:rPr/>
-            </w:pPr>
-            <w:r>
-              <w:rPr>
-                <w:rFonts w:cs="Arial" w:ascii="Arial" w:hAnsi="Arial"/>
-                <w:lang w:val="pt-BR" w:eastAsia="ja-JP"/>
-              </w:rPr>
-              <w:t>0</w:t>
-            </w:r>
-          </w:p>
-        </w:tc>
-        <w:tc>
-          <w:tcPr>
-            <w:tcW w:w="1050" w:type="dxa"/>
-            <w:tcBorders>
-              <w:top w:val="single" w:sz="6" w:space="0" w:color="000001"/>
-              <w:left w:val="single" w:sz="6" w:space="0" w:color="000001"/>
-              <w:bottom w:val="single" w:sz="6" w:space="0" w:color="000001"/>
-              <w:right w:val="single" w:sz="4" w:space="0" w:color="000001"/>
-              <w:insideH w:val="single" w:sz="6" w:space="0" w:color="000001"/>
-              <w:insideV w:val="single" w:sz="4" w:space="0" w:color="000001"/>
-            </w:tcBorders>
-            <w:shd w:color="auto" w:fill="auto" w:val="clear"/>
-            <w:tcMar>
-              <w:left w:w="68" w:type="dxa"/>
-            </w:tcMar>
-            <w:vAlign w:val="bottom"/>
-          </w:tcPr>
-          <w:p>
-            <w:pPr>
-              <w:pStyle w:val="Standard"/>
-              <w:spacing w:lineRule="auto" w:line="240"/>
-              <w:rPr>
-                <w:rFonts w:ascii="Arial" w:hAnsi="Arial" w:cs="Arial"/>
-                <w:lang w:eastAsia="ja-JP"/>
-              </w:rPr>
-            </w:pPr>
-            <w:r>
-              <w:rPr>
-                <w:rFonts w:cs="Arial" w:ascii="Arial" w:hAnsi="Arial"/>
-                <w:lang w:eastAsia="ja-JP"/>
-              </w:rPr>
-            </w:r>
-          </w:p>
-        </w:tc>
-      </w:tr>
-      <w:tr>
-        <w:trPr>
-          <w:trHeight w:val="255" w:hRule="atLeast"/>
-        </w:trPr>
-        <w:tc>
-          <w:tcPr>
-            <w:tcW w:w="1213" w:type="dxa"/>
-            <w:tcBorders>
-              <w:top w:val="single" w:sz="6" w:space="0" w:color="000001"/>
-              <w:left w:val="single" w:sz="4" w:space="0" w:color="000001"/>
-              <w:bottom w:val="single" w:sz="6" w:space="0" w:color="000001"/>
-              <w:insideH w:val="single" w:sz="6" w:space="0" w:color="000001"/>
-            </w:tcBorders>
-            <w:shd w:color="auto" w:fill="auto" w:val="clear"/>
-            <w:tcMar>
-              <w:left w:w="83" w:type="dxa"/>
-            </w:tcMar>
-            <w:vAlign w:val="bottom"/>
-          </w:tcPr>
-          <w:p>
-            <w:pPr>
-              <w:pStyle w:val="Normal"/>
-              <w:spacing w:lineRule="auto" w:line="240"/>
-              <w:rPr/>
             </w:pPr>
             <w:r>
               <w:rPr>
@@ -2236,9 +2337,334 @@
                 <w:em w:val="none"/>
                 <w:lang w:val="pt-BR" w:eastAsia="ja-JP"/>
               </w:rPr>
-              <w:t>Li</w:t>
-            </w:r>
-            <w:r>
+              <w:t>Atualizar artefatos</w:t>
+            </w:r>
+          </w:p>
+          <w:p>
+            <w:pPr>
+              <w:pStyle w:val="Normal"/>
+              <w:spacing w:lineRule="auto" w:line="240"/>
+              <w:rPr>
+                <w:rFonts w:eastAsia="MS Mincho" w:cs="Arial" w:ascii="Arial" w:hAnsi="Arial"/>
+                <w:lang w:val="pt-BR" w:eastAsia="ja-JP"/>
+              </w:rPr>
+            </w:pPr>
+            <w:r>
+              <w:rPr>
+                <w:rFonts w:eastAsia="MS Mincho" w:cs="Arial" w:ascii="Arial" w:hAnsi="Arial"/>
+                <w:lang w:val="pt-BR" w:eastAsia="ja-JP"/>
+              </w:rPr>
+            </w:r>
+          </w:p>
+        </w:tc>
+        <w:tc>
+          <w:tcPr>
+            <w:tcW w:w="1089" w:type="dxa"/>
+            <w:tcBorders>
+              <w:top w:val="single" w:sz="6" w:space="0" w:color="000001"/>
+              <w:left w:val="single" w:sz="6" w:space="0" w:color="000001"/>
+              <w:bottom w:val="single" w:sz="6" w:space="0" w:color="000001"/>
+              <w:insideH w:val="single" w:sz="6" w:space="0" w:color="000001"/>
+              <w:right w:val="nil"/>
+              <w:insideV w:val="nil"/>
+            </w:tcBorders>
+            <w:shd w:fill="FFFFFF" w:val="clear"/>
+            <w:tcMar>
+              <w:left w:w="60" w:type="dxa"/>
+            </w:tcMar>
+            <w:vAlign w:val="bottom"/>
+          </w:tcPr>
+          <w:p>
+            <w:pPr>
+              <w:pStyle w:val="Normal"/>
+              <w:spacing w:lineRule="auto" w:line="240"/>
+              <w:rPr>
+                <w:rFonts w:cs="Arial" w:ascii="Arial" w:hAnsi="Arial"/>
+                <w:lang w:val="pt-BR" w:eastAsia="ja-JP"/>
+              </w:rPr>
+            </w:pPr>
+            <w:r>
+              <w:rPr>
+                <w:rFonts w:cs="Arial" w:ascii="Arial" w:hAnsi="Arial"/>
+                <w:lang w:val="pt-BR" w:eastAsia="ja-JP"/>
+              </w:rPr>
+              <w:t>Alta</w:t>
+            </w:r>
+          </w:p>
+        </w:tc>
+        <w:tc>
+          <w:tcPr>
+            <w:tcW w:w="968" w:type="dxa"/>
+            <w:tcBorders>
+              <w:top w:val="single" w:sz="6" w:space="0" w:color="000001"/>
+              <w:left w:val="single" w:sz="6" w:space="0" w:color="000001"/>
+              <w:bottom w:val="single" w:sz="6" w:space="0" w:color="000001"/>
+              <w:insideH w:val="single" w:sz="6" w:space="0" w:color="000001"/>
+              <w:right w:val="nil"/>
+              <w:insideV w:val="nil"/>
+            </w:tcBorders>
+            <w:shd w:fill="FFFFFF" w:val="clear"/>
+            <w:tcMar>
+              <w:left w:w="60" w:type="dxa"/>
+            </w:tcMar>
+            <w:vAlign w:val="bottom"/>
+          </w:tcPr>
+          <w:p>
+            <w:pPr>
+              <w:pStyle w:val="Normal"/>
+              <w:spacing w:lineRule="auto" w:line="240"/>
+              <w:rPr>
+                <w:rFonts w:cs="Arial" w:ascii="Arial" w:hAnsi="Arial"/>
+                <w:lang w:val="pt-BR" w:eastAsia="ja-JP"/>
+              </w:rPr>
+            </w:pPr>
+            <w:r>
+              <w:rPr>
+                <w:rFonts w:cs="Arial" w:ascii="Arial" w:hAnsi="Arial"/>
+                <w:lang w:val="pt-BR" w:eastAsia="ja-JP"/>
+              </w:rPr>
+              <w:t>15</w:t>
+            </w:r>
+          </w:p>
+        </w:tc>
+        <w:tc>
+          <w:tcPr>
+            <w:tcW w:w="1062" w:type="dxa"/>
+            <w:tcBorders>
+              <w:top w:val="single" w:sz="6" w:space="0" w:color="000001"/>
+              <w:left w:val="single" w:sz="6" w:space="0" w:color="000001"/>
+              <w:bottom w:val="single" w:sz="6" w:space="0" w:color="000001"/>
+              <w:insideH w:val="single" w:sz="6" w:space="0" w:color="000001"/>
+              <w:right w:val="nil"/>
+              <w:insideV w:val="nil"/>
+            </w:tcBorders>
+            <w:shd w:fill="FFFFFF" w:val="clear"/>
+            <w:tcMar>
+              <w:left w:w="60" w:type="dxa"/>
+            </w:tcMar>
+            <w:vAlign w:val="bottom"/>
+          </w:tcPr>
+          <w:p>
+            <w:pPr>
+              <w:pStyle w:val="Normal"/>
+              <w:spacing w:lineRule="auto" w:line="240"/>
+              <w:rPr>
+                <w:rFonts w:cs="Arial" w:ascii="Arial" w:hAnsi="Arial"/>
+                <w:lang w:val="pt-BR" w:eastAsia="ja-JP"/>
+              </w:rPr>
+            </w:pPr>
+            <w:r>
+              <w:rPr>
+                <w:rFonts w:cs="Arial" w:ascii="Arial" w:hAnsi="Arial"/>
+                <w:lang w:val="pt-BR" w:eastAsia="ja-JP"/>
+              </w:rPr>
+              <w:t>Não iniciado</w:t>
+            </w:r>
+          </w:p>
+        </w:tc>
+        <w:tc>
+          <w:tcPr>
+            <w:tcW w:w="1074" w:type="dxa"/>
+            <w:tcBorders>
+              <w:top w:val="single" w:sz="6" w:space="0" w:color="000001"/>
+              <w:left w:val="single" w:sz="6" w:space="0" w:color="000001"/>
+              <w:bottom w:val="single" w:sz="6" w:space="0" w:color="000001"/>
+              <w:insideH w:val="single" w:sz="6" w:space="0" w:color="000001"/>
+              <w:right w:val="nil"/>
+              <w:insideV w:val="nil"/>
+            </w:tcBorders>
+            <w:shd w:fill="FFFFFF" w:val="clear"/>
+            <w:tcMar>
+              <w:left w:w="60" w:type="dxa"/>
+            </w:tcMar>
+            <w:vAlign w:val="bottom"/>
+          </w:tcPr>
+          <w:p>
+            <w:pPr>
+              <w:pStyle w:val="Normal"/>
+              <w:spacing w:lineRule="auto" w:line="240"/>
+              <w:rPr>
+                <w:rFonts w:cs="Arial" w:ascii="Arial" w:hAnsi="Arial"/>
+                <w:lang w:val="pt-BR" w:eastAsia="ja-JP"/>
+              </w:rPr>
+            </w:pPr>
+            <w:bookmarkStart w:id="1" w:name="_GoBack"/>
+            <w:bookmarkStart w:id="2" w:name="_GoBack"/>
+            <w:bookmarkEnd w:id="2"/>
+            <w:r>
+              <w:rPr>
+                <w:rFonts w:cs="Arial" w:ascii="Arial" w:hAnsi="Arial"/>
+                <w:lang w:val="pt-BR" w:eastAsia="ja-JP"/>
+              </w:rPr>
+            </w:r>
+          </w:p>
+        </w:tc>
+        <w:tc>
+          <w:tcPr>
+            <w:tcW w:w="852" w:type="dxa"/>
+            <w:tcBorders>
+              <w:top w:val="single" w:sz="6" w:space="0" w:color="000001"/>
+              <w:left w:val="single" w:sz="6" w:space="0" w:color="000001"/>
+              <w:bottom w:val="single" w:sz="6" w:space="0" w:color="000001"/>
+              <w:insideH w:val="single" w:sz="6" w:space="0" w:color="000001"/>
+              <w:right w:val="nil"/>
+              <w:insideV w:val="nil"/>
+            </w:tcBorders>
+            <w:shd w:fill="FFFFFF" w:val="clear"/>
+            <w:tcMar>
+              <w:left w:w="60" w:type="dxa"/>
+            </w:tcMar>
+            <w:vAlign w:val="bottom"/>
+          </w:tcPr>
+          <w:p>
+            <w:pPr>
+              <w:pStyle w:val="Normal"/>
+              <w:spacing w:lineRule="auto" w:line="240"/>
+              <w:rPr>
+                <w:rFonts w:cs="Arial" w:ascii="Arial" w:hAnsi="Arial"/>
+                <w:lang w:val="pt-BR" w:eastAsia="ja-JP"/>
+              </w:rPr>
+            </w:pPr>
+            <w:r>
+              <w:rPr>
+                <w:rFonts w:cs="Arial" w:ascii="Arial" w:hAnsi="Arial"/>
+                <w:lang w:val="pt-BR" w:eastAsia="ja-JP"/>
+              </w:rPr>
+              <w:t>E1</w:t>
+            </w:r>
+          </w:p>
+        </w:tc>
+        <w:tc>
+          <w:tcPr>
+            <w:tcW w:w="957" w:type="dxa"/>
+            <w:tcBorders>
+              <w:top w:val="single" w:sz="6" w:space="0" w:color="000001"/>
+              <w:left w:val="single" w:sz="6" w:space="0" w:color="000001"/>
+              <w:bottom w:val="single" w:sz="6" w:space="0" w:color="000001"/>
+              <w:insideH w:val="single" w:sz="6" w:space="0" w:color="000001"/>
+              <w:right w:val="nil"/>
+              <w:insideV w:val="nil"/>
+            </w:tcBorders>
+            <w:shd w:fill="FFFFFF" w:val="clear"/>
+            <w:tcMar>
+              <w:left w:w="60" w:type="dxa"/>
+            </w:tcMar>
+            <w:vAlign w:val="bottom"/>
+          </w:tcPr>
+          <w:p>
+            <w:pPr>
+              <w:pStyle w:val="Normal"/>
+              <w:spacing w:lineRule="auto" w:line="240"/>
+              <w:rPr>
+                <w:rFonts w:cs="Arial" w:ascii="Arial" w:hAnsi="Arial"/>
+                <w:lang w:val="pt-BR" w:eastAsia="ja-JP"/>
+              </w:rPr>
+            </w:pPr>
+            <w:r>
+              <w:rPr>
+                <w:rFonts w:cs="Arial" w:ascii="Arial" w:hAnsi="Arial"/>
+                <w:lang w:val="pt-BR" w:eastAsia="ja-JP"/>
+              </w:rPr>
+              <w:t>Tarcísio/ Diógenes</w:t>
+            </w:r>
+          </w:p>
+        </w:tc>
+        <w:tc>
+          <w:tcPr>
+            <w:tcW w:w="1205" w:type="dxa"/>
+            <w:tcBorders>
+              <w:top w:val="single" w:sz="6" w:space="0" w:color="000001"/>
+              <w:left w:val="single" w:sz="6" w:space="0" w:color="000001"/>
+              <w:bottom w:val="single" w:sz="6" w:space="0" w:color="000001"/>
+              <w:insideH w:val="single" w:sz="6" w:space="0" w:color="000001"/>
+              <w:right w:val="nil"/>
+              <w:insideV w:val="nil"/>
+            </w:tcBorders>
+            <w:shd w:fill="FFFFFF" w:val="clear"/>
+            <w:tcMar>
+              <w:left w:w="60" w:type="dxa"/>
+            </w:tcMar>
+            <w:vAlign w:val="bottom"/>
+          </w:tcPr>
+          <w:p>
+            <w:pPr>
+              <w:pStyle w:val="Normal"/>
+              <w:spacing w:lineRule="auto" w:line="240"/>
+              <w:rPr>
+                <w:rFonts w:cs="Arial" w:ascii="Arial" w:hAnsi="Arial"/>
+                <w:lang w:val="pt-BR" w:eastAsia="ja-JP"/>
+              </w:rPr>
+            </w:pPr>
+            <w:r>
+              <w:rPr>
+                <w:rFonts w:cs="Arial" w:ascii="Arial" w:hAnsi="Arial"/>
+                <w:lang w:val="pt-BR" w:eastAsia="ja-JP"/>
+              </w:rPr>
+              <w:t>0</w:t>
+            </w:r>
+          </w:p>
+        </w:tc>
+        <w:tc>
+          <w:tcPr>
+            <w:tcW w:w="1053" w:type="dxa"/>
+            <w:tcBorders>
+              <w:top w:val="single" w:sz="6" w:space="0" w:color="000001"/>
+              <w:left w:val="single" w:sz="6" w:space="0" w:color="000001"/>
+              <w:bottom w:val="single" w:sz="6" w:space="0" w:color="000001"/>
+              <w:insideH w:val="single" w:sz="6" w:space="0" w:color="000001"/>
+              <w:right w:val="single" w:sz="4" w:space="0" w:color="000001"/>
+              <w:insideV w:val="single" w:sz="4" w:space="0" w:color="000001"/>
+            </w:tcBorders>
+            <w:shd w:fill="FFFFFF" w:val="clear"/>
+            <w:tcMar>
+              <w:left w:w="60" w:type="dxa"/>
+            </w:tcMar>
+            <w:vAlign w:val="bottom"/>
+          </w:tcPr>
+          <w:p>
+            <w:pPr>
+              <w:pStyle w:val="Normal"/>
+              <w:spacing w:lineRule="auto" w:line="240"/>
+              <w:rPr>
+                <w:rFonts w:cs="Arial" w:ascii="Arial" w:hAnsi="Arial"/>
+                <w:lang w:eastAsia="ja-JP"/>
+              </w:rPr>
+            </w:pPr>
+            <w:r>
+              <w:rPr>
+                <w:rFonts w:cs="Arial" w:ascii="Arial" w:hAnsi="Arial"/>
+                <w:lang w:eastAsia="ja-JP"/>
+              </w:rPr>
+            </w:r>
+          </w:p>
+        </w:tc>
+      </w:tr>
+      <w:tr>
+        <w:trPr>
+          <w:trHeight w:val="255" w:hRule="atLeast"/>
+          <w:cantSplit w:val="false"/>
+        </w:trPr>
+        <w:tc>
+          <w:tcPr>
+            <w:tcW w:w="1212" w:type="dxa"/>
+            <w:tcBorders>
+              <w:top w:val="single" w:sz="6" w:space="0" w:color="000001"/>
+              <w:left w:val="single" w:sz="4" w:space="0" w:color="000001"/>
+              <w:bottom w:val="single" w:sz="6" w:space="0" w:color="000001"/>
+              <w:insideH w:val="single" w:sz="6" w:space="0" w:color="000001"/>
+              <w:right w:val="nil"/>
+              <w:insideV w:val="nil"/>
+            </w:tcBorders>
+            <w:shd w:fill="FFFFFF" w:val="clear"/>
+            <w:tcMar>
+              <w:left w:w="78" w:type="dxa"/>
+            </w:tcMar>
+            <w:vAlign w:val="bottom"/>
+          </w:tcPr>
+          <w:p>
+            <w:pPr>
+              <w:pStyle w:val="Normal"/>
+              <w:spacing w:lineRule="auto" w:line="240"/>
               <w:rPr>
                 <w:b w:val="false"/>
                 <w:i w:val="false"/>
@@ -2251,6 +2677,37 @@
                 <w:u w:val="none"/>
                 <w:em w:val="none"/>
               </w:rPr>
+            </w:pPr>
+            <w:r>
+              <w:rPr>
+                <w:rFonts w:eastAsia="MS Mincho" w:cs="Arial"/>
+                <w:b w:val="false"/>
+                <w:i w:val="false"/>
+                <w:strike w:val="false"/>
+                <w:dstrike w:val="false"/>
+                <w:outline w:val="false"/>
+                <w:shadow w:val="false"/>
+                <w:color w:val="000000"/>
+                <w:sz w:val="16"/>
+                <w:u w:val="none"/>
+                <w:em w:val="none"/>
+                <w:lang w:val="pt-BR" w:eastAsia="ja-JP"/>
+              </w:rPr>
+              <w:t>Li</w:t>
+            </w:r>
+            <w:r>
+              <w:rPr>
+                <w:b w:val="false"/>
+                <w:i w:val="false"/>
+                <w:strike w:val="false"/>
+                <w:dstrike w:val="false"/>
+                <w:outline w:val="false"/>
+                <w:shadow w:val="false"/>
+                <w:color w:val="000000"/>
+                <w:sz w:val="16"/>
+                <w:u w:val="none"/>
+                <w:em w:val="none"/>
+              </w:rPr>
               <w:t>ções aprendidas</w:t>
             </w:r>
           </w:p>
@@ -2259,38 +2716,43 @@
               <w:pStyle w:val="Normal"/>
               <w:spacing w:lineRule="auto" w:line="240"/>
               <w:rPr>
-                <w:rFonts w:ascii="Arial" w:hAnsi="Arial" w:eastAsia="MS Mincho" w:cs="Arial"/>
-                <w:lang w:val="pt-BR" w:eastAsia="ja-JP"/>
-              </w:rPr>
-            </w:pPr>
-            <w:r>
-              <w:rPr>
-                <w:rFonts w:eastAsia="MS Mincho" w:cs="Arial"/>
-                <w:lang w:val="pt-BR" w:eastAsia="ja-JP"/>
-              </w:rPr>
-            </w:r>
-          </w:p>
-        </w:tc>
-        <w:tc>
-          <w:tcPr>
-            <w:tcW w:w="1090" w:type="dxa"/>
+                <w:rFonts w:eastAsia="MS Mincho" w:cs="Arial" w:ascii="Arial" w:hAnsi="Arial"/>
+                <w:lang w:val="pt-BR" w:eastAsia="ja-JP"/>
+              </w:rPr>
+            </w:pPr>
+            <w:r>
+              <w:rPr>
+                <w:rFonts w:eastAsia="MS Mincho" w:cs="Arial" w:ascii="Arial" w:hAnsi="Arial"/>
+                <w:lang w:val="pt-BR" w:eastAsia="ja-JP"/>
+              </w:rPr>
+            </w:r>
+          </w:p>
+        </w:tc>
+        <w:tc>
+          <w:tcPr>
+            <w:tcW w:w="1089" w:type="dxa"/>
             <w:tcBorders>
               <w:top w:val="single" w:sz="6" w:space="0" w:color="000001"/>
               <w:left w:val="single" w:sz="6" w:space="0" w:color="000001"/>
               <w:bottom w:val="single" w:sz="6" w:space="0" w:color="000001"/>
               <w:insideH w:val="single" w:sz="6" w:space="0" w:color="000001"/>
-            </w:tcBorders>
-            <w:shd w:color="auto" w:fill="auto" w:val="clear"/>
-            <w:tcMar>
-              <w:left w:w="68" w:type="dxa"/>
+              <w:right w:val="nil"/>
+              <w:insideV w:val="nil"/>
+            </w:tcBorders>
+            <w:shd w:fill="FFFFFF" w:val="clear"/>
+            <w:tcMar>
+              <w:left w:w="60" w:type="dxa"/>
             </w:tcMar>
             <w:vAlign w:val="bottom"/>
           </w:tcPr>
           <w:p>
             <w:pPr>
-              <w:pStyle w:val="Standard"/>
+              <w:pStyle w:val="Normal"/>
               <w:spacing w:lineRule="auto" w:line="240"/>
-              <w:rPr/>
+              <w:rPr>
+                <w:rFonts w:cs="Arial" w:ascii="Arial" w:hAnsi="Arial"/>
+                <w:lang w:val="pt-BR" w:eastAsia="ja-JP"/>
+              </w:rPr>
             </w:pPr>
             <w:r>
               <w:rPr>
@@ -2309,18 +2771,23 @@
               <w:left w:val="single" w:sz="6" w:space="0" w:color="000001"/>
               <w:bottom w:val="single" w:sz="6" w:space="0" w:color="000001"/>
               <w:insideH w:val="single" w:sz="6" w:space="0" w:color="000001"/>
-            </w:tcBorders>
-            <w:shd w:color="auto" w:fill="auto" w:val="clear"/>
-            <w:tcMar>
-              <w:left w:w="68" w:type="dxa"/>
+              <w:right w:val="nil"/>
+              <w:insideV w:val="nil"/>
+            </w:tcBorders>
+            <w:shd w:fill="FFFFFF" w:val="clear"/>
+            <w:tcMar>
+              <w:left w:w="60" w:type="dxa"/>
             </w:tcMar>
             <w:vAlign w:val="bottom"/>
           </w:tcPr>
           <w:p>
             <w:pPr>
-              <w:pStyle w:val="Standard"/>
+              <w:pStyle w:val="Normal"/>
               <w:spacing w:lineRule="auto" w:line="240"/>
-              <w:rPr/>
+              <w:rPr>
+                <w:rFonts w:cs="Arial" w:ascii="Arial" w:hAnsi="Arial"/>
+                <w:lang w:val="pt-BR" w:eastAsia="ja-JP"/>
+              </w:rPr>
             </w:pPr>
             <w:r>
               <w:rPr>
@@ -2339,18 +2806,23 @@
               <w:left w:val="single" w:sz="6" w:space="0" w:color="000001"/>
               <w:bottom w:val="single" w:sz="6" w:space="0" w:color="000001"/>
               <w:insideH w:val="single" w:sz="6" w:space="0" w:color="000001"/>
-            </w:tcBorders>
-            <w:shd w:color="auto" w:fill="auto" w:val="clear"/>
-            <w:tcMar>
-              <w:left w:w="68" w:type="dxa"/>
+              <w:right w:val="nil"/>
+              <w:insideV w:val="nil"/>
+            </w:tcBorders>
+            <w:shd w:fill="FFFFFF" w:val="clear"/>
+            <w:tcMar>
+              <w:left w:w="60" w:type="dxa"/>
             </w:tcMar>
             <w:vAlign w:val="bottom"/>
           </w:tcPr>
           <w:p>
             <w:pPr>
-              <w:pStyle w:val="Standard"/>
+              <w:pStyle w:val="Normal"/>
               <w:spacing w:lineRule="auto" w:line="240"/>
-              <w:rPr/>
+              <w:rPr>
+                <w:rFonts w:cs="Arial" w:ascii="Arial" w:hAnsi="Arial"/>
+                <w:lang w:val="pt-BR" w:eastAsia="ja-JP"/>
+              </w:rPr>
             </w:pPr>
             <w:r>
               <w:rPr>
@@ -2363,56 +2835,63 @@
         </w:tc>
         <w:tc>
           <w:tcPr>
-            <w:tcW w:w="1075" w:type="dxa"/>
+            <w:tcW w:w="1074" w:type="dxa"/>
             <w:tcBorders>
               <w:top w:val="single" w:sz="6" w:space="0" w:color="000001"/>
               <w:left w:val="single" w:sz="6" w:space="0" w:color="000001"/>
               <w:bottom w:val="single" w:sz="6" w:space="0" w:color="000001"/>
               <w:insideH w:val="single" w:sz="6" w:space="0" w:color="000001"/>
-            </w:tcBorders>
-            <w:shd w:color="auto" w:fill="auto" w:val="clear"/>
-            <w:tcMar>
-              <w:left w:w="68" w:type="dxa"/>
+              <w:right w:val="nil"/>
+              <w:insideV w:val="nil"/>
+            </w:tcBorders>
+            <w:shd w:fill="FFFFFF" w:val="clear"/>
+            <w:tcMar>
+              <w:left w:w="60" w:type="dxa"/>
             </w:tcMar>
             <w:vAlign w:val="bottom"/>
           </w:tcPr>
           <w:p>
             <w:pPr>
-              <w:pStyle w:val="Standard"/>
+              <w:pStyle w:val="Normal"/>
               <w:spacing w:lineRule="auto" w:line="240"/>
               <w:rPr>
-                <w:rFonts w:ascii="Arial" w:hAnsi="Arial" w:cs="Arial"/>
-                <w:lang w:val="pt-BR" w:eastAsia="ja-JP"/>
-              </w:rPr>
-            </w:pPr>
-            <w:r>
-              <w:rPr>
-                <w:rFonts w:cs="Arial" w:ascii="Arial" w:hAnsi="Arial"/>
-                <w:lang w:val="pt-BR" w:eastAsia="ja-JP"/>
-              </w:rPr>
-            </w:r>
-          </w:p>
-        </w:tc>
-        <w:tc>
-          <w:tcPr>
-            <w:tcW w:w="853" w:type="dxa"/>
+                <w:rFonts w:cs="Arial" w:ascii="Arial" w:hAnsi="Arial"/>
+                <w:lang w:val="pt-BR" w:eastAsia="ja-JP"/>
+              </w:rPr>
+            </w:pPr>
+            <w:r>
+              <w:rPr>
+                <w:rFonts w:cs="Arial" w:ascii="Arial" w:hAnsi="Arial"/>
+                <w:lang w:val="pt-BR" w:eastAsia="ja-JP"/>
+              </w:rPr>
+            </w:r>
+          </w:p>
+        </w:tc>
+        <w:tc>
+          <w:tcPr>
+            <w:tcW w:w="852" w:type="dxa"/>
             <w:tcBorders>
               <w:top w:val="single" w:sz="6" w:space="0" w:color="000001"/>
               <w:left w:val="single" w:sz="6" w:space="0" w:color="000001"/>
               <w:bottom w:val="single" w:sz="6" w:space="0" w:color="000001"/>
               <w:insideH w:val="single" w:sz="6" w:space="0" w:color="000001"/>
-            </w:tcBorders>
-            <w:shd w:color="auto" w:fill="auto" w:val="clear"/>
-            <w:tcMar>
-              <w:left w:w="68" w:type="dxa"/>
+              <w:right w:val="nil"/>
+              <w:insideV w:val="nil"/>
+            </w:tcBorders>
+            <w:shd w:fill="FFFFFF" w:val="clear"/>
+            <w:tcMar>
+              <w:left w:w="60" w:type="dxa"/>
             </w:tcMar>
             <w:vAlign w:val="bottom"/>
           </w:tcPr>
           <w:p>
             <w:pPr>
-              <w:pStyle w:val="Standard"/>
+              <w:pStyle w:val="Normal"/>
               <w:spacing w:lineRule="auto" w:line="240"/>
-              <w:rPr/>
+              <w:rPr>
+                <w:rFonts w:cs="Arial" w:ascii="Arial" w:hAnsi="Arial"/>
+                <w:lang w:val="pt-BR" w:eastAsia="ja-JP"/>
+              </w:rPr>
             </w:pPr>
             <w:r>
               <w:rPr>
@@ -2431,18 +2910,23 @@
               <w:left w:val="single" w:sz="6" w:space="0" w:color="000001"/>
               <w:bottom w:val="single" w:sz="6" w:space="0" w:color="000001"/>
               <w:insideH w:val="single" w:sz="6" w:space="0" w:color="000001"/>
-            </w:tcBorders>
-            <w:shd w:color="auto" w:fill="auto" w:val="clear"/>
-            <w:tcMar>
-              <w:left w:w="68" w:type="dxa"/>
+              <w:right w:val="nil"/>
+              <w:insideV w:val="nil"/>
+            </w:tcBorders>
+            <w:shd w:fill="FFFFFF" w:val="clear"/>
+            <w:tcMar>
+              <w:left w:w="60" w:type="dxa"/>
             </w:tcMar>
             <w:vAlign w:val="bottom"/>
           </w:tcPr>
           <w:p>
             <w:pPr>
-              <w:pStyle w:val="Standard"/>
+              <w:pStyle w:val="Normal"/>
               <w:spacing w:lineRule="auto" w:line="240"/>
-              <w:rPr/>
+              <w:rPr>
+                <w:rFonts w:cs="Arial" w:ascii="Arial" w:hAnsi="Arial"/>
+                <w:lang w:val="pt-BR" w:eastAsia="ja-JP"/>
+              </w:rPr>
             </w:pPr>
             <w:r>
               <w:rPr>
@@ -2455,24 +2939,29 @@
         </w:tc>
         <w:tc>
           <w:tcPr>
-            <w:tcW w:w="1204" w:type="dxa"/>
+            <w:tcW w:w="1205" w:type="dxa"/>
             <w:tcBorders>
               <w:top w:val="single" w:sz="6" w:space="0" w:color="000001"/>
               <w:left w:val="single" w:sz="6" w:space="0" w:color="000001"/>
               <w:bottom w:val="single" w:sz="6" w:space="0" w:color="000001"/>
               <w:insideH w:val="single" w:sz="6" w:space="0" w:color="000001"/>
-            </w:tcBorders>
-            <w:shd w:color="auto" w:fill="auto" w:val="clear"/>
-            <w:tcMar>
-              <w:left w:w="68" w:type="dxa"/>
+              <w:right w:val="nil"/>
+              <w:insideV w:val="nil"/>
+            </w:tcBorders>
+            <w:shd w:fill="FFFFFF" w:val="clear"/>
+            <w:tcMar>
+              <w:left w:w="60" w:type="dxa"/>
             </w:tcMar>
             <w:vAlign w:val="bottom"/>
           </w:tcPr>
           <w:p>
             <w:pPr>
-              <w:pStyle w:val="Standard"/>
+              <w:pStyle w:val="Normal"/>
               <w:spacing w:lineRule="auto" w:line="240"/>
-              <w:rPr/>
+              <w:rPr>
+                <w:rFonts w:cs="Arial" w:ascii="Arial" w:hAnsi="Arial"/>
+                <w:lang w:val="pt-BR" w:eastAsia="ja-JP"/>
+              </w:rPr>
             </w:pPr>
             <w:r>
               <w:rPr>
@@ -2485,27 +2974,27 @@
         </w:tc>
         <w:tc>
           <w:tcPr>
-            <w:tcW w:w="1050" w:type="dxa"/>
+            <w:tcW w:w="1053" w:type="dxa"/>
             <w:tcBorders>
               <w:top w:val="single" w:sz="6" w:space="0" w:color="000001"/>
               <w:left w:val="single" w:sz="6" w:space="0" w:color="000001"/>
               <w:bottom w:val="single" w:sz="6" w:space="0" w:color="000001"/>
+              <w:insideH w:val="single" w:sz="6" w:space="0" w:color="000001"/>
               <w:right w:val="single" w:sz="4" w:space="0" w:color="000001"/>
-              <w:insideH w:val="single" w:sz="6" w:space="0" w:color="000001"/>
               <w:insideV w:val="single" w:sz="4" w:space="0" w:color="000001"/>
             </w:tcBorders>
-            <w:shd w:color="auto" w:fill="auto" w:val="clear"/>
-            <w:tcMar>
-              <w:left w:w="68" w:type="dxa"/>
+            <w:shd w:fill="FFFFFF" w:val="clear"/>
+            <w:tcMar>
+              <w:left w:w="60" w:type="dxa"/>
             </w:tcMar>
             <w:vAlign w:val="bottom"/>
           </w:tcPr>
           <w:p>
             <w:pPr>
-              <w:pStyle w:val="Standard"/>
+              <w:pStyle w:val="Normal"/>
               <w:spacing w:lineRule="auto" w:line="240"/>
               <w:rPr>
-                <w:rFonts w:ascii="Arial" w:hAnsi="Arial" w:cs="Arial"/>
+                <w:rFonts w:cs="Arial" w:ascii="Arial" w:hAnsi="Arial"/>
                 <w:lang w:eastAsia="ja-JP"/>
               </w:rPr>
             </w:pPr>
@@ -2521,9 +3010,9 @@
     </w:tbl>
     <w:p>
       <w:pPr>
-        <w:pStyle w:val="Textbody"/>
+        <w:pStyle w:val="Corpodotexto"/>
         <w:rPr>
-          <w:rFonts w:ascii="Arial" w:hAnsi="Arial" w:cs="Arial"/>
+          <w:rFonts w:cs="Arial" w:ascii="Arial" w:hAnsi="Arial"/>
           <w:lang w:val="pt-BR"/>
         </w:rPr>
       </w:pPr>
@@ -2546,51 +3035,54 @@
     </w:p>
     <w:tbl>
       <w:tblPr>
-        <w:tblW w:w="9586" w:type="dxa"/>
         <w:jc w:val="left"/>
-        <w:tblInd w:w="-35" w:type="dxa"/>
+        <w:tblInd w:w="-40" w:type="dxa"/>
         <w:tblBorders>
           <w:top w:val="single" w:sz="4" w:space="0" w:color="000001"/>
           <w:left w:val="single" w:sz="4" w:space="0" w:color="000001"/>
           <w:bottom w:val="single" w:sz="4" w:space="0" w:color="000001"/>
           <w:insideH w:val="single" w:sz="4" w:space="0" w:color="000001"/>
+          <w:right w:val="nil"/>
+          <w:insideV w:val="nil"/>
         </w:tblBorders>
         <w:tblCellMar>
           <w:top w:w="0" w:type="dxa"/>
-          <w:left w:w="83" w:type="dxa"/>
+          <w:left w:w="78" w:type="dxa"/>
           <w:bottom w:w="0" w:type="dxa"/>
           <w:right w:w="108" w:type="dxa"/>
         </w:tblCellMar>
-        <w:tblLook w:val="04a0" w:noVBand="1" w:noHBand="0" w:lastColumn="0" w:firstColumn="1" w:lastRow="0" w:firstRow="1"/>
       </w:tblPr>
       <w:tblGrid>
-        <w:gridCol w:w="3192"/>
-        <w:gridCol w:w="1452"/>
-        <w:gridCol w:w="4942"/>
+        <w:gridCol w:w="3191"/>
+        <w:gridCol w:w="1451"/>
+        <w:gridCol w:w="4944"/>
       </w:tblGrid>
       <w:tr>
-        <w:trPr/>
-        <w:tc>
-          <w:tcPr>
-            <w:tcW w:w="3192" w:type="dxa"/>
+        <w:trPr>
+          <w:cantSplit w:val="false"/>
+        </w:trPr>
+        <w:tc>
+          <w:tcPr>
+            <w:tcW w:w="3191" w:type="dxa"/>
             <w:tcBorders>
               <w:top w:val="single" w:sz="4" w:space="0" w:color="000001"/>
               <w:left w:val="single" w:sz="4" w:space="0" w:color="000001"/>
               <w:bottom w:val="single" w:sz="4" w:space="0" w:color="000001"/>
               <w:insideH w:val="single" w:sz="4" w:space="0" w:color="000001"/>
-            </w:tcBorders>
-            <w:shd w:color="auto" w:fill="C0C0C0" w:val="clear"/>
-            <w:tcMar>
-              <w:left w:w="83" w:type="dxa"/>
-            </w:tcMar>
-          </w:tcPr>
-          <w:p>
-            <w:pPr>
-              <w:pStyle w:val="Standard"/>
+              <w:right w:val="nil"/>
+              <w:insideV w:val="nil"/>
+            </w:tcBorders>
+            <w:shd w:fill="C0C0C0" w:val="clear"/>
+            <w:tcMar>
+              <w:left w:w="78" w:type="dxa"/>
+            </w:tcMar>
+          </w:tcPr>
+          <w:p>
+            <w:pPr>
+              <w:pStyle w:val="Normal"/>
               <w:spacing w:lineRule="auto" w:line="240" w:before="60" w:after="0"/>
               <w:rPr>
-                <w:rFonts w:ascii="Arial" w:hAnsi="Arial" w:cs="Arial"/>
-                <w:b/>
+                <w:rFonts w:cs="Arial" w:ascii="Arial" w:hAnsi="Arial"/>
                 <w:b/>
                 <w:sz w:val="18"/>
                 <w:szCs w:val="18"/>
@@ -2611,25 +3103,26 @@
         </w:tc>
         <w:tc>
           <w:tcPr>
-            <w:tcW w:w="1452" w:type="dxa"/>
+            <w:tcW w:w="1451" w:type="dxa"/>
             <w:tcBorders>
               <w:top w:val="single" w:sz="4" w:space="0" w:color="000001"/>
               <w:left w:val="single" w:sz="4" w:space="0" w:color="000001"/>
               <w:bottom w:val="single" w:sz="4" w:space="0" w:color="000001"/>
               <w:insideH w:val="single" w:sz="4" w:space="0" w:color="000001"/>
-            </w:tcBorders>
-            <w:shd w:color="auto" w:fill="C0C0C0" w:val="clear"/>
-            <w:tcMar>
-              <w:left w:w="83" w:type="dxa"/>
-            </w:tcMar>
-          </w:tcPr>
-          <w:p>
-            <w:pPr>
-              <w:pStyle w:val="Standard"/>
+              <w:right w:val="nil"/>
+              <w:insideV w:val="nil"/>
+            </w:tcBorders>
+            <w:shd w:fill="C0C0C0" w:val="clear"/>
+            <w:tcMar>
+              <w:left w:w="78" w:type="dxa"/>
+            </w:tcMar>
+          </w:tcPr>
+          <w:p>
+            <w:pPr>
+              <w:pStyle w:val="Normal"/>
               <w:spacing w:lineRule="auto" w:line="240" w:before="60" w:after="0"/>
               <w:rPr>
-                <w:rFonts w:ascii="Arial" w:hAnsi="Arial" w:cs="Arial"/>
-                <w:b/>
+                <w:rFonts w:cs="Arial" w:ascii="Arial" w:hAnsi="Arial"/>
                 <w:b/>
                 <w:sz w:val="18"/>
                 <w:szCs w:val="18"/>
@@ -2650,70 +3143,26 @@
         </w:tc>
         <w:tc>
           <w:tcPr>
-            <w:tcW w:w="4942" w:type="dxa"/>
-            <w:tcBorders>
-              <w:top w:val="single" w:sz="4" w:space="0" w:color="000001"/>
-              <w:left w:val="single" w:sz="4" w:space="0" w:color="000001"/>
-              <w:bottom w:val="single" w:sz="4" w:space="0" w:color="000001"/>
-              <w:right w:val="single" w:sz="4" w:space="0" w:color="000001"/>
-              <w:insideH w:val="single" w:sz="4" w:space="0" w:color="000001"/>
-              <w:insideV w:val="single" w:sz="4" w:space="0" w:color="000001"/>
-            </w:tcBorders>
-            <w:shd w:color="auto" w:fill="C0C0C0" w:val="clear"/>
-            <w:tcMar>
-              <w:left w:w="83" w:type="dxa"/>
-            </w:tcMar>
-          </w:tcPr>
-          <w:p>
-            <w:pPr>
-              <w:pStyle w:val="Standard"/>
-              <w:spacing w:lineRule="auto" w:line="240" w:before="60" w:after="0"/>
-              <w:rPr>
-                <w:rFonts w:ascii="Arial" w:hAnsi="Arial" w:cs="Arial"/>
-                <w:b/>
-                <w:b/>
-                <w:sz w:val="18"/>
-                <w:szCs w:val="18"/>
-                <w:lang w:val="pt-BR" w:eastAsia="ja-JP"/>
-              </w:rPr>
-            </w:pPr>
-            <w:r>
-              <w:rPr>
-                <w:rFonts w:cs="Arial" w:ascii="Arial" w:hAnsi="Arial"/>
-                <w:b/>
-                <w:sz w:val="18"/>
-                <w:szCs w:val="18"/>
-                <w:lang w:val="pt-BR" w:eastAsia="ja-JP"/>
-              </w:rPr>
-              <w:t>Observação</w:t>
-            </w:r>
-          </w:p>
-        </w:tc>
-      </w:tr>
-      <w:tr>
-        <w:trPr/>
-        <w:tc>
-          <w:tcPr>
-            <w:tcW w:w="3192" w:type="dxa"/>
+            <w:tcW w:w="4944" w:type="dxa"/>
             <w:tcBorders>
               <w:top w:val="single" w:sz="4" w:space="0" w:color="000001"/>
               <w:left w:val="single" w:sz="4" w:space="0" w:color="000001"/>
               <w:bottom w:val="single" w:sz="4" w:space="0" w:color="000001"/>
               <w:insideH w:val="single" w:sz="4" w:space="0" w:color="000001"/>
-            </w:tcBorders>
-            <w:shd w:color="auto" w:fill="auto" w:val="clear"/>
-            <w:tcMar>
-              <w:left w:w="83" w:type="dxa"/>
-            </w:tcMar>
-          </w:tcPr>
-          <w:p>
-            <w:pPr>
-              <w:pStyle w:val="Textbody"/>
-              <w:spacing w:before="0" w:after="120"/>
-              <w:ind w:left="0" w:hanging="0"/>
-              <w:rPr>
-                <w:rFonts w:ascii="Arial" w:hAnsi="Arial" w:cs="Arial"/>
-                <w:b/>
+              <w:right w:val="single" w:sz="4" w:space="0" w:color="000001"/>
+              <w:insideV w:val="single" w:sz="4" w:space="0" w:color="000001"/>
+            </w:tcBorders>
+            <w:shd w:fill="C0C0C0" w:val="clear"/>
+            <w:tcMar>
+              <w:left w:w="78" w:type="dxa"/>
+            </w:tcMar>
+          </w:tcPr>
+          <w:p>
+            <w:pPr>
+              <w:pStyle w:val="Normal"/>
+              <w:spacing w:lineRule="auto" w:line="240" w:before="60" w:after="0"/>
+              <w:rPr>
+                <w:rFonts w:cs="Arial" w:ascii="Arial" w:hAnsi="Arial"/>
                 <w:b/>
                 <w:sz w:val="18"/>
                 <w:szCs w:val="18"/>
@@ -2728,65 +3177,116 @@
                 <w:szCs w:val="18"/>
                 <w:lang w:val="pt-BR" w:eastAsia="ja-JP"/>
               </w:rPr>
-              <w:t>Falta de conhecimento da plataforma</w:t>
-            </w:r>
-          </w:p>
-        </w:tc>
-        <w:tc>
-          <w:tcPr>
-            <w:tcW w:w="1452" w:type="dxa"/>
+              <w:t>Observação</w:t>
+            </w:r>
+          </w:p>
+        </w:tc>
+      </w:tr>
+      <w:tr>
+        <w:trPr>
+          <w:cantSplit w:val="false"/>
+        </w:trPr>
+        <w:tc>
+          <w:tcPr>
+            <w:tcW w:w="3191" w:type="dxa"/>
             <w:tcBorders>
               <w:top w:val="single" w:sz="4" w:space="0" w:color="000001"/>
               <w:left w:val="single" w:sz="4" w:space="0" w:color="000001"/>
               <w:bottom w:val="single" w:sz="4" w:space="0" w:color="000001"/>
               <w:insideH w:val="single" w:sz="4" w:space="0" w:color="000001"/>
-            </w:tcBorders>
-            <w:shd w:color="auto" w:fill="auto" w:val="clear"/>
-            <w:tcMar>
-              <w:left w:w="83" w:type="dxa"/>
-            </w:tcMar>
-          </w:tcPr>
-          <w:p>
-            <w:pPr>
-              <w:pStyle w:val="Textbody"/>
+              <w:right w:val="nil"/>
+              <w:insideV w:val="nil"/>
+            </w:tcBorders>
+            <w:shd w:fill="FFFFFF" w:val="clear"/>
+            <w:tcMar>
+              <w:left w:w="78" w:type="dxa"/>
+            </w:tcMar>
+          </w:tcPr>
+          <w:p>
+            <w:pPr>
+              <w:pStyle w:val="Corpodotexto"/>
               <w:spacing w:before="0" w:after="120"/>
-              <w:ind w:left="0" w:hanging="0"/>
-              <w:rPr>
-                <w:rFonts w:ascii="Arial" w:hAnsi="Arial" w:cs="Arial"/>
-                <w:lang w:val="pt-BR"/>
-              </w:rPr>
-            </w:pPr>
-            <w:r>
-              <w:rPr>
-                <w:rFonts w:cs="Arial" w:ascii="Arial" w:hAnsi="Arial"/>
-                <w:lang w:val="pt-BR"/>
-              </w:rPr>
-              <w:t>Pendente</w:t>
-            </w:r>
-          </w:p>
-        </w:tc>
-        <w:tc>
-          <w:tcPr>
-            <w:tcW w:w="4942" w:type="dxa"/>
+              <w:ind w:left="0" w:right="0" w:hanging="0"/>
+              <w:rPr>
+                <w:rFonts w:cs="Arial" w:ascii="Arial" w:hAnsi="Arial"/>
+                <w:b/>
+                <w:sz w:val="18"/>
+                <w:szCs w:val="18"/>
+                <w:lang w:val="pt-BR" w:eastAsia="ja-JP"/>
+              </w:rPr>
+            </w:pPr>
+            <w:r>
+              <w:rPr>
+                <w:rFonts w:cs="Arial" w:ascii="Arial" w:hAnsi="Arial"/>
+                <w:b/>
+                <w:sz w:val="18"/>
+                <w:szCs w:val="18"/>
+                <w:lang w:val="pt-BR" w:eastAsia="ja-JP"/>
+              </w:rPr>
+              <w:t>Falta de conhecimento da plataforma</w:t>
+            </w:r>
+          </w:p>
+        </w:tc>
+        <w:tc>
+          <w:tcPr>
+            <w:tcW w:w="1451" w:type="dxa"/>
             <w:tcBorders>
               <w:top w:val="single" w:sz="4" w:space="0" w:color="000001"/>
               <w:left w:val="single" w:sz="4" w:space="0" w:color="000001"/>
               <w:bottom w:val="single" w:sz="4" w:space="0" w:color="000001"/>
+              <w:insideH w:val="single" w:sz="4" w:space="0" w:color="000001"/>
+              <w:right w:val="nil"/>
+              <w:insideV w:val="nil"/>
+            </w:tcBorders>
+            <w:shd w:fill="FFFFFF" w:val="clear"/>
+            <w:tcMar>
+              <w:left w:w="78" w:type="dxa"/>
+            </w:tcMar>
+          </w:tcPr>
+          <w:p>
+            <w:pPr>
+              <w:pStyle w:val="Corpodotexto"/>
+              <w:spacing w:before="0" w:after="120"/>
+              <w:ind w:left="0" w:right="0" w:hanging="0"/>
+              <w:rPr>
+                <w:rFonts w:cs="Arial" w:ascii="Arial" w:hAnsi="Arial"/>
+                <w:lang w:val="pt-BR"/>
+              </w:rPr>
+            </w:pPr>
+            <w:r>
+              <w:rPr>
+                <w:rFonts w:cs="Arial" w:ascii="Arial" w:hAnsi="Arial"/>
+                <w:lang w:val="pt-BR"/>
+              </w:rPr>
+              <w:t>Pendente</w:t>
+            </w:r>
+          </w:p>
+        </w:tc>
+        <w:tc>
+          <w:tcPr>
+            <w:tcW w:w="4944" w:type="dxa"/>
+            <w:tcBorders>
+              <w:top w:val="single" w:sz="4" w:space="0" w:color="000001"/>
+              <w:left w:val="single" w:sz="4" w:space="0" w:color="000001"/>
+              <w:bottom w:val="single" w:sz="4" w:space="0" w:color="000001"/>
+              <w:insideH w:val="single" w:sz="4" w:space="0" w:color="000001"/>
               <w:right w:val="single" w:sz="4" w:space="0" w:color="000001"/>
-              <w:insideH w:val="single" w:sz="4" w:space="0" w:color="000001"/>
               <w:insideV w:val="single" w:sz="4" w:space="0" w:color="000001"/>
             </w:tcBorders>
-            <w:shd w:color="auto" w:fill="auto" w:val="clear"/>
-            <w:tcMar>
-              <w:left w:w="83" w:type="dxa"/>
-            </w:tcMar>
-          </w:tcPr>
-          <w:p>
-            <w:pPr>
-              <w:pStyle w:val="Textbody"/>
+            <w:shd w:fill="FFFFFF" w:val="clear"/>
+            <w:tcMar>
+              <w:left w:w="78" w:type="dxa"/>
+            </w:tcMar>
+          </w:tcPr>
+          <w:p>
+            <w:pPr>
+              <w:pStyle w:val="Corpodotexto"/>
               <w:spacing w:before="0" w:after="120"/>
-              <w:ind w:left="0" w:hanging="0"/>
-              <w:rPr/>
+              <w:ind w:left="0" w:right="0" w:hanging="0"/>
+              <w:rPr>
+                <w:rFonts w:cs="Arial" w:ascii="Arial" w:hAnsi="Arial"/>
+                <w:lang w:val="pt-BR"/>
+              </w:rPr>
             </w:pPr>
             <w:r>
               <w:rPr>
@@ -2801,9 +3301,9 @@
     </w:tbl>
     <w:p>
       <w:pPr>
-        <w:pStyle w:val="Standard"/>
+        <w:pStyle w:val="Normal"/>
         <w:rPr>
-          <w:rFonts w:ascii="Arial" w:hAnsi="Arial" w:cs="Arial"/>
+          <w:rFonts w:cs="Arial" w:ascii="Arial" w:hAnsi="Arial"/>
           <w:lang w:val="pt-BR"/>
         </w:rPr>
       </w:pPr>
@@ -2871,14 +3371,16 @@
     </w:p>
     <w:p>
       <w:pPr>
-        <w:pStyle w:val="Standard"/>
+        <w:pStyle w:val="Normal"/>
         <w:numPr>
           <w:ilvl w:val="0"/>
           <w:numId w:val="2"/>
         </w:numPr>
         <w:spacing w:before="113" w:after="0"/>
         <w:rPr>
-          <w:rFonts w:ascii="Arial" w:hAnsi="Arial" w:cs="Arial"/>
+          <w:rFonts w:cs="Arial" w:ascii="Arial" w:hAnsi="Arial"/>
+          <w:b/>
+          <w:bCs/>
           <w:lang w:val="pt-BR"/>
         </w:rPr>
       </w:pPr>
@@ -2894,11 +3396,10 @@
     </w:p>
     <w:p>
       <w:pPr>
-        <w:pStyle w:val="Standard"/>
+        <w:pStyle w:val="Normal"/>
         <w:spacing w:before="113" w:after="0"/>
         <w:rPr>
-          <w:rFonts w:ascii="Arial" w:hAnsi="Arial" w:cs="Arial"/>
-          <w:b/>
+          <w:rFonts w:cs="Arial" w:ascii="Arial" w:hAnsi="Arial"/>
           <w:b/>
           <w:bCs/>
           <w:lang w:val="pt-BR"/>
@@ -2915,11 +3416,10 @@
     </w:p>
     <w:p>
       <w:pPr>
-        <w:pStyle w:val="Standard"/>
+        <w:pStyle w:val="Normal"/>
         <w:spacing w:before="113" w:after="0"/>
         <w:rPr>
-          <w:rFonts w:ascii="Arial" w:hAnsi="Arial" w:cs="Arial"/>
-          <w:b/>
+          <w:rFonts w:cs="Arial" w:ascii="Arial" w:hAnsi="Arial"/>
           <w:b/>
           <w:bCs/>
           <w:lang w:val="pt-BR"/>
@@ -2948,7 +3448,7 @@
       <w:pPr>
         <w:pStyle w:val="InfoBlue"/>
         <w:rPr>
-          <w:rFonts w:ascii="Arial" w:hAnsi="Arial" w:cs="Arial"/>
+          <w:rFonts w:cs="Arial" w:ascii="Arial" w:hAnsi="Arial"/>
           <w:lang w:val="pt-BR"/>
         </w:rPr>
       </w:pPr>
@@ -2962,29 +3462,31 @@
     </w:p>
     <w:tbl>
       <w:tblPr>
-        <w:tblW w:w="5553" w:type="dxa"/>
         <w:jc w:val="left"/>
-        <w:tblInd w:w="685" w:type="dxa"/>
+        <w:tblInd w:w="680" w:type="dxa"/>
         <w:tblBorders>
           <w:top w:val="single" w:sz="4" w:space="0" w:color="000001"/>
           <w:left w:val="single" w:sz="4" w:space="0" w:color="000001"/>
           <w:bottom w:val="single" w:sz="4" w:space="0" w:color="000001"/>
           <w:insideH w:val="single" w:sz="4" w:space="0" w:color="000001"/>
+          <w:right w:val="nil"/>
+          <w:insideV w:val="nil"/>
         </w:tblBorders>
         <w:tblCellMar>
           <w:top w:w="0" w:type="dxa"/>
-          <w:left w:w="83" w:type="dxa"/>
+          <w:left w:w="78" w:type="dxa"/>
           <w:bottom w:w="0" w:type="dxa"/>
           <w:right w:w="108" w:type="dxa"/>
         </w:tblCellMar>
-        <w:tblLook w:val="04a0" w:noVBand="1" w:noHBand="0" w:lastColumn="0" w:firstColumn="1" w:lastRow="0" w:firstRow="1"/>
       </w:tblPr>
       <w:tblGrid>
         <w:gridCol w:w="1778"/>
         <w:gridCol w:w="3774"/>
       </w:tblGrid>
       <w:tr>
-        <w:trPr/>
+        <w:trPr>
+          <w:cantSplit w:val="false"/>
+        </w:trPr>
         <w:tc>
           <w:tcPr>
             <w:tcW w:w="1778" w:type="dxa"/>
@@ -2993,18 +3495,20 @@
               <w:left w:val="single" w:sz="4" w:space="0" w:color="000001"/>
               <w:bottom w:val="single" w:sz="4" w:space="0" w:color="000001"/>
               <w:insideH w:val="single" w:sz="4" w:space="0" w:color="000001"/>
-            </w:tcBorders>
-            <w:shd w:color="auto" w:fill="auto" w:val="clear"/>
-            <w:tcMar>
-              <w:left w:w="83" w:type="dxa"/>
-            </w:tcMar>
-          </w:tcPr>
-          <w:p>
-            <w:pPr>
-              <w:pStyle w:val="Standard"/>
+              <w:right w:val="nil"/>
+              <w:insideV w:val="nil"/>
+            </w:tcBorders>
+            <w:shd w:fill="FFFFFF" w:val="clear"/>
+            <w:tcMar>
+              <w:left w:w="78" w:type="dxa"/>
+            </w:tcMar>
+          </w:tcPr>
+          <w:p>
+            <w:pPr>
+              <w:pStyle w:val="Normal"/>
               <w:spacing w:before="40" w:after="40"/>
               <w:rPr>
-                <w:rFonts w:ascii="Arial" w:hAnsi="Arial" w:cs="Arial"/>
+                <w:rFonts w:cs="Arial" w:ascii="Arial" w:hAnsi="Arial"/>
                 <w:bCs/>
                 <w:lang w:val="pt-BR"/>
               </w:rPr>
@@ -3022,113 +3526,46 @@
         <w:tc>
           <w:tcPr>
             <w:tcW w:w="3774" w:type="dxa"/>
-            <w:tcBorders>
-              <w:top w:val="single" w:sz="4" w:space="0" w:color="000001"/>
-              <w:left w:val="single" w:sz="4" w:space="0" w:color="000001"/>
-              <w:bottom w:val="single" w:sz="4" w:space="0" w:color="000001"/>
-              <w:right w:val="single" w:sz="4" w:space="0" w:color="000001"/>
-              <w:insideH w:val="single" w:sz="4" w:space="0" w:color="000001"/>
-              <w:insideV w:val="single" w:sz="4" w:space="0" w:color="000001"/>
-            </w:tcBorders>
-            <w:shd w:color="auto" w:fill="auto" w:val="clear"/>
-            <w:tcMar>
-              <w:left w:w="83" w:type="dxa"/>
-            </w:tcMar>
-          </w:tcPr>
-          <w:p>
-            <w:pPr>
-              <w:pStyle w:val="Standard"/>
-              <w:spacing w:before="40" w:after="40"/>
-              <w:rPr>
-                <w:rFonts w:ascii="Arial" w:hAnsi="Arial" w:cs="Arial"/>
-                <w:lang w:val="pt-BR"/>
-              </w:rPr>
-            </w:pPr>
-            <w:r>
-              <w:rPr>
-                <w:rFonts w:cs="Arial" w:ascii="Arial" w:hAnsi="Arial"/>
-                <w:iCs/>
-                <w:color w:val="333333"/>
-                <w:lang w:val="pt-BR"/>
-              </w:rPr>
-              <w:t>Verificar se caso de uso selecionado para a iteração foram contemplados;</w:t>
-            </w:r>
-          </w:p>
-        </w:tc>
-      </w:tr>
-      <w:tr>
-        <w:trPr/>
-        <w:tc>
-          <w:tcPr>
-            <w:tcW w:w="1778" w:type="dxa"/>
             <w:tcBorders>
               <w:top w:val="single" w:sz="4" w:space="0" w:color="000001"/>
               <w:left w:val="single" w:sz="4" w:space="0" w:color="000001"/>
               <w:bottom w:val="single" w:sz="4" w:space="0" w:color="000001"/>
               <w:insideH w:val="single" w:sz="4" w:space="0" w:color="000001"/>
-            </w:tcBorders>
-            <w:shd w:color="auto" w:fill="auto" w:val="clear"/>
-            <w:tcMar>
-              <w:left w:w="83" w:type="dxa"/>
-            </w:tcMar>
-          </w:tcPr>
-          <w:p>
-            <w:pPr>
-              <w:pStyle w:val="Standard"/>
+              <w:right w:val="single" w:sz="4" w:space="0" w:color="000001"/>
+              <w:insideV w:val="single" w:sz="4" w:space="0" w:color="000001"/>
+            </w:tcBorders>
+            <w:shd w:fill="FFFFFF" w:val="clear"/>
+            <w:tcMar>
+              <w:left w:w="78" w:type="dxa"/>
+            </w:tcMar>
+          </w:tcPr>
+          <w:p>
+            <w:pPr>
+              <w:pStyle w:val="Normal"/>
               <w:spacing w:before="40" w:after="40"/>
-              <w:rPr>
-                <w:rFonts w:ascii="Arial" w:hAnsi="Arial" w:cs="Arial"/>
-                <w:lang w:val="pt-BR"/>
-              </w:rPr>
-            </w:pPr>
-            <w:r>
-              <w:rPr>
-                <w:rFonts w:cs="Arial" w:ascii="Arial" w:hAnsi="Arial"/>
-                <w:lang w:val="pt-BR"/>
-              </w:rPr>
-              <w:t>Data da Avaliação</w:t>
-            </w:r>
-          </w:p>
-        </w:tc>
-        <w:tc>
-          <w:tcPr>
-            <w:tcW w:w="3774" w:type="dxa"/>
-            <w:tcBorders>
-              <w:top w:val="single" w:sz="4" w:space="0" w:color="000001"/>
-              <w:left w:val="single" w:sz="4" w:space="0" w:color="000001"/>
-              <w:bottom w:val="single" w:sz="4" w:space="0" w:color="000001"/>
-              <w:right w:val="single" w:sz="4" w:space="0" w:color="000001"/>
-              <w:insideH w:val="single" w:sz="4" w:space="0" w:color="000001"/>
-              <w:insideV w:val="single" w:sz="4" w:space="0" w:color="000001"/>
-            </w:tcBorders>
-            <w:shd w:color="auto" w:fill="auto" w:val="clear"/>
-            <w:tcMar>
-              <w:left w:w="83" w:type="dxa"/>
-            </w:tcMar>
-          </w:tcPr>
-          <w:p>
-            <w:pPr>
-              <w:pStyle w:val="Standard"/>
-              <w:spacing w:before="40" w:after="40"/>
-              <w:rPr>
-                <w:rFonts w:ascii="Arial" w:hAnsi="Arial" w:cs="Arial"/>
-                <w:lang w:val="pt-BR"/>
-              </w:rPr>
-            </w:pPr>
-            <w:r>
               <w:rPr>
                 <w:rFonts w:cs="Arial" w:ascii="Arial" w:hAnsi="Arial"/>
                 <w:iCs/>
                 <w:color w:val="333333"/>
                 <w:lang w:val="pt-BR"/>
               </w:rPr>
-              <w:t>15/05/2015</w:t>
+            </w:pPr>
+            <w:r>
+              <w:rPr>
+                <w:rFonts w:cs="Arial" w:ascii="Arial" w:hAnsi="Arial"/>
+                <w:iCs/>
+                <w:color w:val="333333"/>
+                <w:lang w:val="pt-BR"/>
+              </w:rPr>
+              <w:t>Verificar se caso de uso selecionado para a iteração foram contemplados;</w:t>
             </w:r>
           </w:p>
         </w:tc>
       </w:tr>
       <w:tr>
-        <w:trPr/>
+        <w:trPr>
+          <w:cantSplit w:val="false"/>
+        </w:trPr>
         <w:tc>
           <w:tcPr>
             <w:tcW w:w="1778" w:type="dxa"/>
@@ -3137,119 +3574,212 @@
               <w:left w:val="single" w:sz="4" w:space="0" w:color="000001"/>
               <w:bottom w:val="single" w:sz="4" w:space="0" w:color="000001"/>
               <w:insideH w:val="single" w:sz="4" w:space="0" w:color="000001"/>
-            </w:tcBorders>
-            <w:shd w:color="auto" w:fill="auto" w:val="clear"/>
-            <w:tcMar>
-              <w:left w:w="83" w:type="dxa"/>
-            </w:tcMar>
-          </w:tcPr>
-          <w:p>
-            <w:pPr>
-              <w:pStyle w:val="Standard"/>
+              <w:right w:val="nil"/>
+              <w:insideV w:val="nil"/>
+            </w:tcBorders>
+            <w:shd w:fill="FFFFFF" w:val="clear"/>
+            <w:tcMar>
+              <w:left w:w="78" w:type="dxa"/>
+            </w:tcMar>
+          </w:tcPr>
+          <w:p>
+            <w:pPr>
+              <w:pStyle w:val="Normal"/>
               <w:spacing w:before="40" w:after="40"/>
               <w:rPr>
-                <w:rFonts w:ascii="Arial" w:hAnsi="Arial" w:cs="Arial"/>
-                <w:lang w:val="pt-BR"/>
-              </w:rPr>
-            </w:pPr>
-            <w:r>
-              <w:rPr>
-                <w:rFonts w:cs="Arial" w:ascii="Arial" w:hAnsi="Arial"/>
-                <w:lang w:val="pt-BR"/>
-              </w:rPr>
-              <w:t>Participantes</w:t>
+                <w:rFonts w:cs="Arial" w:ascii="Arial" w:hAnsi="Arial"/>
+                <w:lang w:val="pt-BR"/>
+              </w:rPr>
+            </w:pPr>
+            <w:r>
+              <w:rPr>
+                <w:rFonts w:cs="Arial" w:ascii="Arial" w:hAnsi="Arial"/>
+                <w:lang w:val="pt-BR"/>
+              </w:rPr>
+              <w:t>Data da Avaliação</w:t>
             </w:r>
           </w:p>
         </w:tc>
         <w:tc>
           <w:tcPr>
             <w:tcW w:w="3774" w:type="dxa"/>
-            <w:tcBorders>
-              <w:top w:val="single" w:sz="4" w:space="0" w:color="000001"/>
-              <w:left w:val="single" w:sz="4" w:space="0" w:color="000001"/>
-              <w:bottom w:val="single" w:sz="4" w:space="0" w:color="000001"/>
-              <w:right w:val="single" w:sz="4" w:space="0" w:color="000001"/>
-              <w:insideH w:val="single" w:sz="4" w:space="0" w:color="000001"/>
-              <w:insideV w:val="single" w:sz="4" w:space="0" w:color="000001"/>
-            </w:tcBorders>
-            <w:shd w:color="auto" w:fill="auto" w:val="clear"/>
-            <w:tcMar>
-              <w:left w:w="83" w:type="dxa"/>
-            </w:tcMar>
-          </w:tcPr>
-          <w:p>
-            <w:pPr>
-              <w:pStyle w:val="Standard"/>
-              <w:spacing w:before="40" w:after="40"/>
-              <w:rPr/>
-            </w:pPr>
-            <w:r>
-              <w:rPr>
-                <w:rFonts w:cs="Arial" w:ascii="Arial" w:hAnsi="Arial"/>
-                <w:iCs/>
-                <w:color w:val="333333"/>
-                <w:lang w:val="pt-BR"/>
-              </w:rPr>
-              <w:t>Tarcísio, Diógenes, Jarley</w:t>
-            </w:r>
-          </w:p>
-        </w:tc>
-      </w:tr>
-      <w:tr>
-        <w:trPr/>
-        <w:tc>
-          <w:tcPr>
-            <w:tcW w:w="1778" w:type="dxa"/>
             <w:tcBorders>
               <w:top w:val="single" w:sz="4" w:space="0" w:color="000001"/>
               <w:left w:val="single" w:sz="4" w:space="0" w:color="000001"/>
               <w:bottom w:val="single" w:sz="4" w:space="0" w:color="000001"/>
               <w:insideH w:val="single" w:sz="4" w:space="0" w:color="000001"/>
-            </w:tcBorders>
-            <w:shd w:color="auto" w:fill="auto" w:val="clear"/>
-            <w:tcMar>
-              <w:left w:w="83" w:type="dxa"/>
-            </w:tcMar>
-          </w:tcPr>
-          <w:p>
-            <w:pPr>
-              <w:pStyle w:val="Standard"/>
+              <w:right w:val="single" w:sz="4" w:space="0" w:color="000001"/>
+              <w:insideV w:val="single" w:sz="4" w:space="0" w:color="000001"/>
+            </w:tcBorders>
+            <w:shd w:fill="FFFFFF" w:val="clear"/>
+            <w:tcMar>
+              <w:left w:w="78" w:type="dxa"/>
+            </w:tcMar>
+          </w:tcPr>
+          <w:p>
+            <w:pPr>
+              <w:pStyle w:val="Normal"/>
               <w:spacing w:before="40" w:after="40"/>
               <w:rPr>
-                <w:rFonts w:ascii="Arial" w:hAnsi="Arial" w:cs="Arial"/>
-                <w:lang w:val="pt-BR"/>
-              </w:rPr>
-            </w:pPr>
-            <w:r>
-              <w:rPr>
-                <w:rFonts w:cs="Arial" w:ascii="Arial" w:hAnsi="Arial"/>
-                <w:lang w:val="pt-BR"/>
-              </w:rPr>
-              <w:t>Status do Projeto</w:t>
-            </w:r>
-          </w:p>
-        </w:tc>
-        <w:tc>
-          <w:tcPr>
-            <w:tcW w:w="3774" w:type="dxa"/>
+                <w:rFonts w:cs="Arial" w:ascii="Arial" w:hAnsi="Arial"/>
+                <w:iCs/>
+                <w:color w:val="333333"/>
+                <w:lang w:val="pt-BR"/>
+              </w:rPr>
+            </w:pPr>
+            <w:r>
+              <w:rPr>
+                <w:rFonts w:cs="Arial" w:ascii="Arial" w:hAnsi="Arial"/>
+                <w:iCs/>
+                <w:color w:val="333333"/>
+                <w:lang w:val="pt-BR"/>
+              </w:rPr>
+              <w:t>15/05/2015</w:t>
+            </w:r>
+          </w:p>
+        </w:tc>
+      </w:tr>
+      <w:tr>
+        <w:trPr>
+          <w:cantSplit w:val="false"/>
+        </w:trPr>
+        <w:tc>
+          <w:tcPr>
+            <w:tcW w:w="1778" w:type="dxa"/>
             <w:tcBorders>
               <w:top w:val="single" w:sz="4" w:space="0" w:color="000001"/>
               <w:left w:val="single" w:sz="4" w:space="0" w:color="000001"/>
               <w:bottom w:val="single" w:sz="4" w:space="0" w:color="000001"/>
+              <w:insideH w:val="single" w:sz="4" w:space="0" w:color="000001"/>
+              <w:right w:val="nil"/>
+              <w:insideV w:val="nil"/>
+            </w:tcBorders>
+            <w:shd w:fill="FFFFFF" w:val="clear"/>
+            <w:tcMar>
+              <w:left w:w="78" w:type="dxa"/>
+            </w:tcMar>
+          </w:tcPr>
+          <w:p>
+            <w:pPr>
+              <w:pStyle w:val="Normal"/>
+              <w:spacing w:before="40" w:after="40"/>
+              <w:rPr>
+                <w:rFonts w:cs="Arial" w:ascii="Arial" w:hAnsi="Arial"/>
+                <w:lang w:val="pt-BR"/>
+              </w:rPr>
+            </w:pPr>
+            <w:r>
+              <w:rPr>
+                <w:rFonts w:cs="Arial" w:ascii="Arial" w:hAnsi="Arial"/>
+                <w:lang w:val="pt-BR"/>
+              </w:rPr>
+              <w:t>Participantes</w:t>
+            </w:r>
+          </w:p>
+        </w:tc>
+        <w:tc>
+          <w:tcPr>
+            <w:tcW w:w="3774" w:type="dxa"/>
+            <w:tcBorders>
+              <w:top w:val="single" w:sz="4" w:space="0" w:color="000001"/>
+              <w:left w:val="single" w:sz="4" w:space="0" w:color="000001"/>
+              <w:bottom w:val="single" w:sz="4" w:space="0" w:color="000001"/>
+              <w:insideH w:val="single" w:sz="4" w:space="0" w:color="000001"/>
               <w:right w:val="single" w:sz="4" w:space="0" w:color="000001"/>
+              <w:insideV w:val="single" w:sz="4" w:space="0" w:color="000001"/>
+            </w:tcBorders>
+            <w:shd w:fill="FFFFFF" w:val="clear"/>
+            <w:tcMar>
+              <w:left w:w="78" w:type="dxa"/>
+            </w:tcMar>
+          </w:tcPr>
+          <w:p>
+            <w:pPr>
+              <w:pStyle w:val="Normal"/>
+              <w:spacing w:before="40" w:after="40"/>
+              <w:rPr>
+                <w:rFonts w:cs="Arial" w:ascii="Arial" w:hAnsi="Arial"/>
+                <w:iCs/>
+                <w:color w:val="333333"/>
+                <w:lang w:val="pt-BR"/>
+              </w:rPr>
+            </w:pPr>
+            <w:r>
+              <w:rPr>
+                <w:rFonts w:cs="Arial" w:ascii="Arial" w:hAnsi="Arial"/>
+                <w:iCs/>
+                <w:color w:val="333333"/>
+                <w:lang w:val="pt-BR"/>
+              </w:rPr>
+              <w:t>Tarcísio, Diógenes, Jarley</w:t>
+            </w:r>
+          </w:p>
+        </w:tc>
+      </w:tr>
+      <w:tr>
+        <w:trPr>
+          <w:cantSplit w:val="false"/>
+        </w:trPr>
+        <w:tc>
+          <w:tcPr>
+            <w:tcW w:w="1778" w:type="dxa"/>
+            <w:tcBorders>
+              <w:top w:val="single" w:sz="4" w:space="0" w:color="000001"/>
+              <w:left w:val="single" w:sz="4" w:space="0" w:color="000001"/>
+              <w:bottom w:val="single" w:sz="4" w:space="0" w:color="000001"/>
               <w:insideH w:val="single" w:sz="4" w:space="0" w:color="000001"/>
+              <w:right w:val="nil"/>
+              <w:insideV w:val="nil"/>
+            </w:tcBorders>
+            <w:shd w:fill="FFFFFF" w:val="clear"/>
+            <w:tcMar>
+              <w:left w:w="78" w:type="dxa"/>
+            </w:tcMar>
+          </w:tcPr>
+          <w:p>
+            <w:pPr>
+              <w:pStyle w:val="Normal"/>
+              <w:spacing w:before="40" w:after="40"/>
+              <w:rPr>
+                <w:rFonts w:cs="Arial" w:ascii="Arial" w:hAnsi="Arial"/>
+                <w:lang w:val="pt-BR"/>
+              </w:rPr>
+            </w:pPr>
+            <w:r>
+              <w:rPr>
+                <w:rFonts w:cs="Arial" w:ascii="Arial" w:hAnsi="Arial"/>
+                <w:lang w:val="pt-BR"/>
+              </w:rPr>
+              <w:t>Status do Projeto</w:t>
+            </w:r>
+          </w:p>
+        </w:tc>
+        <w:tc>
+          <w:tcPr>
+            <w:tcW w:w="3774" w:type="dxa"/>
+            <w:tcBorders>
+              <w:top w:val="single" w:sz="4" w:space="0" w:color="000001"/>
+              <w:left w:val="single" w:sz="4" w:space="0" w:color="000001"/>
+              <w:bottom w:val="single" w:sz="4" w:space="0" w:color="000001"/>
+              <w:insideH w:val="single" w:sz="4" w:space="0" w:color="000001"/>
+              <w:right w:val="single" w:sz="4" w:space="0" w:color="000001"/>
               <w:insideV w:val="single" w:sz="4" w:space="0" w:color="000001"/>
             </w:tcBorders>
-            <w:shd w:color="auto" w:fill="auto" w:val="clear"/>
-            <w:tcMar>
-              <w:left w:w="83" w:type="dxa"/>
-            </w:tcMar>
-          </w:tcPr>
-          <w:p>
-            <w:pPr>
-              <w:pStyle w:val="Standard"/>
+            <w:shd w:fill="FFFFFF" w:val="clear"/>
+            <w:tcMar>
+              <w:left w:w="78" w:type="dxa"/>
+            </w:tcMar>
+          </w:tcPr>
+          <w:p>
+            <w:pPr>
+              <w:pStyle w:val="Normal"/>
               <w:spacing w:before="40" w:after="40"/>
-              <w:rPr/>
+              <w:rPr>
+                <w:rFonts w:cs="Arial" w:ascii="Arial" w:hAnsi="Arial"/>
+                <w:iCs/>
+                <w:color w:val="333333"/>
+                <w:lang w:val="pt-BR"/>
+              </w:rPr>
             </w:pPr>
             <w:r>
               <w:rPr>
@@ -3266,9 +3796,9 @@
     </w:tbl>
     <w:p>
       <w:pPr>
-        <w:pStyle w:val="Standard"/>
+        <w:pStyle w:val="Normal"/>
         <w:rPr>
-          <w:rFonts w:ascii="Arial" w:hAnsi="Arial" w:cs="Arial"/>
+          <w:rFonts w:cs="Arial" w:ascii="Arial" w:hAnsi="Arial"/>
           <w:lang w:val="pt-BR"/>
         </w:rPr>
       </w:pPr>
@@ -3296,9 +3826,9 @@
     <w:p>
       <w:pPr>
         <w:pStyle w:val="InfoBluelistitem"/>
-        <w:ind w:left="0" w:hanging="0"/>
+        <w:ind w:left="0" w:right="0" w:hanging="0"/>
         <w:rPr>
-          <w:rFonts w:ascii="Arial" w:hAnsi="Arial" w:cs="Arial"/>
+          <w:rFonts w:cs="Arial" w:ascii="Arial" w:hAnsi="Arial"/>
           <w:color w:val="333333"/>
         </w:rPr>
       </w:pPr>
@@ -3327,7 +3857,7 @@
       <w:pPr>
         <w:pStyle w:val="InfoBluelistitem"/>
         <w:rPr>
-          <w:rFonts w:ascii="Arial" w:hAnsi="Arial" w:cs="Arial"/>
+          <w:rFonts w:cs="Arial" w:ascii="Arial" w:hAnsi="Arial"/>
           <w:lang w:val="pt-BR"/>
         </w:rPr>
       </w:pPr>
@@ -3356,7 +3886,7 @@
       <w:pPr>
         <w:pStyle w:val="InfoBluelistitem"/>
         <w:rPr>
-          <w:rFonts w:ascii="Arial" w:hAnsi="Arial" w:cs="Arial"/>
+          <w:rFonts w:cs="Arial" w:ascii="Arial" w:hAnsi="Arial"/>
           <w:lang w:val="pt-BR"/>
         </w:rPr>
       </w:pPr>
@@ -3400,27 +3930,32 @@
       <w:pgNumType w:fmt="decimal"/>
       <w:formProt w:val="false"/>
       <w:textDirection w:val="lrTb"/>
-      <w:docGrid w:type="default" w:linePitch="240" w:charSpace="4294961151"/>
+      <w:docGrid w:type="default" w:linePitch="240" w:charSpace="2047"/>
     </w:sectPr>
   </w:body>
 </w:document>
 </file>
 
 <file path=word/footer1.xml><?xml version="1.0" encoding="utf-8"?>
-<w:ftr xmlns:o="urn:schemas-microsoft-com:office:office" xmlns:r="http://schemas.openxmlformats.org/officeDocument/2006/relationships" xmlns:v="urn:schemas-microsoft-com:vml" xmlns:w="http://schemas.openxmlformats.org/wordprocessingml/2006/main" xmlns:w10="urn:schemas-microsoft-com:office:word" xmlns:wp="http://schemas.openxmlformats.org/drawingml/2006/wordprocessingDrawing" xmlns:wps="http://schemas.microsoft.com/office/word/2010/wordprocessingShape" xmlns:wpg="http://schemas.microsoft.com/office/word/2010/wordprocessingGroup" xmlns:mc="http://schemas.openxmlformats.org/markup-compatibility/2006" xmlns:wp14="http://schemas.microsoft.com/office/word/2010/wordprocessingDrawing" xmlns:w14="http://schemas.microsoft.com/office/word/2010/wordml" mc:Ignorable="w14 wp14">
+<w:ftr xmlns:o="urn:schemas-microsoft-com:office:office" xmlns:r="http://schemas.openxmlformats.org/officeDocument/2006/relationships" xmlns:v="urn:schemas-microsoft-com:vml" xmlns:w="http://schemas.openxmlformats.org/wordprocessingml/2006/main" xmlns:w10="urn:schemas-microsoft-com:office:word" xmlns:wp="http://schemas.openxmlformats.org/drawingml/2006/wordprocessingDrawing">
   <w:tbl>
     <w:tblPr>
-      <w:tblW w:w="9486" w:type="dxa"/>
       <w:jc w:val="left"/>
       <w:tblInd w:w="-10" w:type="dxa"/>
-      <w:tblBorders/>
+      <w:tblBorders>
+        <w:top w:val="nil"/>
+        <w:left w:val="nil"/>
+        <w:bottom w:val="nil"/>
+        <w:insideH w:val="nil"/>
+        <w:right w:val="nil"/>
+        <w:insideV w:val="nil"/>
+      </w:tblBorders>
       <w:tblCellMar>
         <w:top w:w="0" w:type="dxa"/>
         <w:left w:w="108" w:type="dxa"/>
         <w:bottom w:w="0" w:type="dxa"/>
         <w:right w:w="108" w:type="dxa"/>
       </w:tblCellMar>
-      <w:tblLook w:val="04a0" w:noVBand="1" w:noHBand="0" w:lastColumn="0" w:firstColumn="1" w:lastRow="0" w:firstRow="1"/>
     </w:tblPr>
     <w:tblGrid>
       <w:gridCol w:w="3162"/>
@@ -3428,17 +3963,26 @@
       <w:gridCol w:w="3162"/>
     </w:tblGrid>
     <w:tr>
-      <w:trPr/>
+      <w:trPr>
+        <w:cantSplit w:val="false"/>
+      </w:trPr>
       <w:tc>
         <w:tcPr>
           <w:tcW w:w="3162" w:type="dxa"/>
-          <w:tcBorders/>
-          <w:shd w:color="auto" w:fill="auto" w:val="clear"/>
+          <w:tcBorders>
+            <w:top w:val="nil"/>
+            <w:left w:val="nil"/>
+            <w:bottom w:val="nil"/>
+            <w:insideH w:val="nil"/>
+            <w:right w:val="nil"/>
+            <w:insideV w:val="nil"/>
+          </w:tcBorders>
+          <w:shd w:fill="FFFFFF" w:val="clear"/>
         </w:tcPr>
         <w:p>
           <w:pPr>
-            <w:pStyle w:val="Standard"/>
-            <w:ind w:right="360" w:hanging="0"/>
+            <w:pStyle w:val="Normal"/>
+            <w:ind w:left="0" w:right="360" w:hanging="0"/>
             <w:rPr>
               <w:lang w:val="pt-BR"/>
             </w:rPr>
@@ -3454,14 +3998,23 @@
       <w:tc>
         <w:tcPr>
           <w:tcW w:w="3162" w:type="dxa"/>
-          <w:tcBorders/>
-          <w:shd w:color="auto" w:fill="auto" w:val="clear"/>
+          <w:tcBorders>
+            <w:top w:val="nil"/>
+            <w:left w:val="nil"/>
+            <w:bottom w:val="nil"/>
+            <w:insideH w:val="nil"/>
+            <w:right w:val="nil"/>
+            <w:insideV w:val="nil"/>
+          </w:tcBorders>
+          <w:shd w:fill="FFFFFF" w:val="clear"/>
         </w:tcPr>
         <w:p>
           <w:pPr>
-            <w:pStyle w:val="Standard"/>
+            <w:pStyle w:val="Normal"/>
             <w:jc w:val="center"/>
-            <w:rPr/>
+            <w:rPr>
+              <w:lang w:val="pt-BR"/>
+            </w:rPr>
           </w:pPr>
           <w:r>
             <w:rPr>
@@ -3482,13 +4035,13 @@
             <w:fldChar w:fldCharType="begin"/>
           </w:r>
           <w:r>
-            <w:instrText> DATE \@"dd\/MM\/yy" </w:instrText>
+            <w:instrText> DATE \@"dd/MM/yy" </w:instrText>
           </w:r>
           <w:r>
             <w:fldChar w:fldCharType="separate"/>
           </w:r>
           <w:r>
-            <w:t>20/08/15</w:t>
+            <w:t>27/08/15</w:t>
           </w:r>
           <w:r>
             <w:fldChar w:fldCharType="end"/>
@@ -3498,14 +4051,24 @@
       <w:tc>
         <w:tcPr>
           <w:tcW w:w="3162" w:type="dxa"/>
-          <w:tcBorders/>
-          <w:shd w:color="auto" w:fill="auto" w:val="clear"/>
+          <w:tcBorders>
+            <w:top w:val="nil"/>
+            <w:left w:val="nil"/>
+            <w:bottom w:val="nil"/>
+            <w:insideH w:val="nil"/>
+            <w:right w:val="nil"/>
+            <w:insideV w:val="nil"/>
+          </w:tcBorders>
+          <w:shd w:fill="FFFFFF" w:val="clear"/>
         </w:tcPr>
         <w:p>
           <w:pPr>
-            <w:pStyle w:val="Standard"/>
+            <w:pStyle w:val="Normal"/>
             <w:jc w:val="right"/>
-            <w:rPr/>
+            <w:rPr>
+              <w:rStyle w:val="Pagenumber"/>
+              <w:lang w:val="pt-BR"/>
+            </w:rPr>
           </w:pPr>
           <w:r>
             <w:rPr>
@@ -3578,32 +4141,34 @@
 </file>
 
 <file path=word/header1.xml><?xml version="1.0" encoding="utf-8"?>
-<w:hdr xmlns:o="urn:schemas-microsoft-com:office:office" xmlns:r="http://schemas.openxmlformats.org/officeDocument/2006/relationships" xmlns:v="urn:schemas-microsoft-com:vml" xmlns:w="http://schemas.openxmlformats.org/wordprocessingml/2006/main" xmlns:w10="urn:schemas-microsoft-com:office:word" xmlns:wp="http://schemas.openxmlformats.org/drawingml/2006/wordprocessingDrawing" xmlns:wps="http://schemas.microsoft.com/office/word/2010/wordprocessingShape" xmlns:wpg="http://schemas.microsoft.com/office/word/2010/wordprocessingGroup" xmlns:mc="http://schemas.openxmlformats.org/markup-compatibility/2006" xmlns:wp14="http://schemas.microsoft.com/office/word/2010/wordprocessingDrawing" xmlns:w14="http://schemas.microsoft.com/office/word/2010/wordml" mc:Ignorable="w14 wp14">
+<w:hdr xmlns:o="urn:schemas-microsoft-com:office:office" xmlns:r="http://schemas.openxmlformats.org/officeDocument/2006/relationships" xmlns:v="urn:schemas-microsoft-com:vml" xmlns:w="http://schemas.openxmlformats.org/wordprocessingml/2006/main" xmlns:w10="urn:schemas-microsoft-com:office:word" xmlns:wp="http://schemas.openxmlformats.org/drawingml/2006/wordprocessingDrawing">
   <w:tbl>
     <w:tblPr>
-      <w:tblW w:w="9573" w:type="dxa"/>
       <w:jc w:val="left"/>
-      <w:tblInd w:w="-45" w:type="dxa"/>
+      <w:tblInd w:w="-52" w:type="dxa"/>
       <w:tblBorders>
         <w:top w:val="single" w:sz="6" w:space="0" w:color="000001"/>
         <w:left w:val="single" w:sz="6" w:space="0" w:color="000001"/>
         <w:bottom w:val="single" w:sz="6" w:space="0" w:color="000001"/>
         <w:insideH w:val="single" w:sz="6" w:space="0" w:color="000001"/>
+        <w:right w:val="nil"/>
+        <w:insideV w:val="nil"/>
       </w:tblBorders>
       <w:tblCellMar>
         <w:top w:w="0" w:type="dxa"/>
-        <w:left w:w="68" w:type="dxa"/>
+        <w:left w:w="60" w:type="dxa"/>
         <w:bottom w:w="0" w:type="dxa"/>
         <w:right w:w="108" w:type="dxa"/>
       </w:tblCellMar>
-      <w:tblLook w:val="04a0" w:noVBand="1" w:noHBand="0" w:lastColumn="0" w:firstColumn="1" w:lastRow="0" w:firstRow="1"/>
     </w:tblPr>
     <w:tblGrid>
       <w:gridCol w:w="6380"/>
       <w:gridCol w:w="3192"/>
     </w:tblGrid>
     <w:tr>
-      <w:trPr/>
+      <w:trPr>
+        <w:cantSplit w:val="false"/>
+      </w:trPr>
       <w:tc>
         <w:tcPr>
           <w:tcW w:w="6380" w:type="dxa"/>
@@ -3612,10 +4177,12 @@
             <w:left w:val="single" w:sz="6" w:space="0" w:color="000001"/>
             <w:bottom w:val="single" w:sz="6" w:space="0" w:color="000001"/>
             <w:insideH w:val="single" w:sz="6" w:space="0" w:color="000001"/>
+            <w:right w:val="nil"/>
+            <w:insideV w:val="nil"/>
           </w:tcBorders>
-          <w:shd w:color="auto" w:fill="auto" w:val="clear"/>
+          <w:shd w:fill="FFFFFF" w:val="clear"/>
           <w:tcMar>
-            <w:left w:w="68" w:type="dxa"/>
+            <w:left w:w="60" w:type="dxa"/>
           </w:tcMar>
         </w:tcPr>
         <w:p>
@@ -3636,23 +4203,23 @@
             <w:top w:val="single" w:sz="6" w:space="0" w:color="000001"/>
             <w:left w:val="single" w:sz="6" w:space="0" w:color="000001"/>
             <w:bottom w:val="single" w:sz="6" w:space="0" w:color="000001"/>
+            <w:insideH w:val="single" w:sz="6" w:space="0" w:color="000001"/>
             <w:right w:val="single" w:sz="6" w:space="0" w:color="000001"/>
-            <w:insideH w:val="single" w:sz="6" w:space="0" w:color="000001"/>
             <w:insideV w:val="single" w:sz="6" w:space="0" w:color="000001"/>
           </w:tcBorders>
-          <w:shd w:color="auto" w:fill="auto" w:val="clear"/>
+          <w:shd w:fill="FFFFFF" w:val="clear"/>
           <w:tcMar>
-            <w:left w:w="68" w:type="dxa"/>
+            <w:left w:w="60" w:type="dxa"/>
           </w:tcMar>
         </w:tcPr>
         <w:p>
           <w:pPr>
-            <w:pStyle w:val="Standard"/>
+            <w:pStyle w:val="Normal"/>
             <w:tabs>
               <w:tab w:val="left" w:pos="1135" w:leader="none"/>
             </w:tabs>
             <w:spacing w:before="40" w:after="0"/>
-            <w:ind w:right="68" w:hanging="0"/>
+            <w:ind w:left="0" w:right="68" w:hanging="0"/>
             <w:rPr>
               <w:lang w:val="pt-BR"/>
             </w:rPr>
@@ -3666,7 +4233,9 @@
       </w:tc>
     </w:tr>
     <w:tr>
-      <w:trPr/>
+      <w:trPr>
+        <w:cantSplit w:val="false"/>
+      </w:trPr>
       <w:tc>
         <w:tcPr>
           <w:tcW w:w="6380" w:type="dxa"/>
@@ -3675,15 +4244,17 @@
             <w:left w:val="single" w:sz="6" w:space="0" w:color="000001"/>
             <w:bottom w:val="single" w:sz="6" w:space="0" w:color="000001"/>
             <w:insideH w:val="single" w:sz="6" w:space="0" w:color="000001"/>
+            <w:right w:val="nil"/>
+            <w:insideV w:val="nil"/>
           </w:tcBorders>
-          <w:shd w:color="auto" w:fill="auto" w:val="clear"/>
+          <w:shd w:fill="FFFFFF" w:val="clear"/>
           <w:tcMar>
-            <w:left w:w="68" w:type="dxa"/>
+            <w:left w:w="60" w:type="dxa"/>
           </w:tcMar>
         </w:tcPr>
         <w:p>
           <w:pPr>
-            <w:pStyle w:val="Standard"/>
+            <w:pStyle w:val="Normal"/>
             <w:rPr>
               <w:lang w:val="pt-BR"/>
             </w:rPr>
@@ -3703,18 +4274,18 @@
             <w:top w:val="single" w:sz="6" w:space="0" w:color="000001"/>
             <w:left w:val="single" w:sz="6" w:space="0" w:color="000001"/>
             <w:bottom w:val="single" w:sz="6" w:space="0" w:color="000001"/>
+            <w:insideH w:val="single" w:sz="6" w:space="0" w:color="000001"/>
             <w:right w:val="single" w:sz="6" w:space="0" w:color="000001"/>
-            <w:insideH w:val="single" w:sz="6" w:space="0" w:color="000001"/>
             <w:insideV w:val="single" w:sz="6" w:space="0" w:color="000001"/>
           </w:tcBorders>
-          <w:shd w:color="auto" w:fill="auto" w:val="clear"/>
+          <w:shd w:fill="FFFFFF" w:val="clear"/>
           <w:tcMar>
-            <w:left w:w="68" w:type="dxa"/>
+            <w:left w:w="60" w:type="dxa"/>
           </w:tcMar>
         </w:tcPr>
         <w:p>
           <w:pPr>
-            <w:pStyle w:val="Standard"/>
+            <w:pStyle w:val="Normal"/>
             <w:rPr>
               <w:lang w:val="pt-BR"/>
             </w:rPr>
@@ -3758,7 +4329,7 @@
       <w:start w:val="1"/>
       <w:numFmt w:val="decimal"/>
       <w:suff w:val="nothing"/>
-      <w:lvlText w:val="%1"/>
+      <w:lvlText w:val=""/>
       <w:lvlJc w:val="left"/>
       <w:pPr>
         <w:ind w:left="720" w:hanging="360"/>
@@ -3849,7 +4420,6 @@
       <w:rPr>
         <w:rFonts w:ascii="Symbol" w:hAnsi="Symbol" w:cs="Symbol" w:hint="default"/>
         <w:b/>
-        <w:rFonts w:cs="Symbol"/>
       </w:rPr>
     </w:lvl>
     <w:lvl w:ilvl="1">
@@ -3862,7 +4432,6 @@
       </w:pPr>
       <w:rPr>
         <w:rFonts w:ascii="Courier New" w:hAnsi="Courier New" w:cs="Courier New" w:hint="default"/>
-        <w:rFonts w:cs="Courier New"/>
       </w:rPr>
     </w:lvl>
     <w:lvl w:ilvl="2">
@@ -3875,7 +4444,6 @@
       </w:pPr>
       <w:rPr>
         <w:rFonts w:ascii="Wingdings" w:hAnsi="Wingdings" w:cs="Wingdings" w:hint="default"/>
-        <w:rFonts w:cs="Wingdings"/>
       </w:rPr>
     </w:lvl>
     <w:lvl w:ilvl="3">
@@ -3889,7 +4457,6 @@
       <w:rPr>
         <w:rFonts w:ascii="Symbol" w:hAnsi="Symbol" w:cs="Symbol" w:hint="default"/>
         <w:b/>
-        <w:rFonts w:cs="Symbol"/>
       </w:rPr>
     </w:lvl>
     <w:lvl w:ilvl="4">
@@ -3902,7 +4469,6 @@
       </w:pPr>
       <w:rPr>
         <w:rFonts w:ascii="Courier New" w:hAnsi="Courier New" w:cs="Courier New" w:hint="default"/>
-        <w:rFonts w:cs="Courier New"/>
       </w:rPr>
     </w:lvl>
     <w:lvl w:ilvl="5">
@@ -3915,7 +4481,6 @@
       </w:pPr>
       <w:rPr>
         <w:rFonts w:ascii="Wingdings" w:hAnsi="Wingdings" w:cs="Wingdings" w:hint="default"/>
-        <w:rFonts w:cs="Wingdings"/>
       </w:rPr>
     </w:lvl>
     <w:lvl w:ilvl="6">
@@ -3929,7 +4494,6 @@
       <w:rPr>
         <w:rFonts w:ascii="Symbol" w:hAnsi="Symbol" w:cs="Symbol" w:hint="default"/>
         <w:b/>
-        <w:rFonts w:cs="Symbol"/>
       </w:rPr>
     </w:lvl>
     <w:lvl w:ilvl="7">
@@ -3942,7 +4506,6 @@
       </w:pPr>
       <w:rPr>
         <w:rFonts w:ascii="Courier New" w:hAnsi="Courier New" w:cs="Courier New" w:hint="default"/>
-        <w:rFonts w:cs="Courier New"/>
       </w:rPr>
     </w:lvl>
     <w:lvl w:ilvl="8">
@@ -3955,7 +4518,6 @@
       </w:pPr>
       <w:rPr>
         <w:rFonts w:ascii="Wingdings" w:hAnsi="Wingdings" w:cs="Wingdings" w:hint="default"/>
-        <w:rFonts w:cs="Wingdings"/>
       </w:rPr>
     </w:lvl>
   </w:abstractNum>
@@ -4091,7 +4653,7 @@
 </file>
 
 <file path=word/styles.xml><?xml version="1.0" encoding="utf-8"?>
-<w:styles xmlns:w="http://schemas.openxmlformats.org/wordprocessingml/2006/main" xmlns:w14="http://schemas.microsoft.com/office/word/2010/wordml" xmlns:mc="http://schemas.openxmlformats.org/markup-compatibility/2006" mc:Ignorable="w14">
+<w:styles xmlns:w="http://schemas.openxmlformats.org/wordprocessingml/2006/main">
   <w:docDefaults>
     <w:rPrDefault>
       <w:rPr>
@@ -4106,395 +4668,396 @@
       </w:pPr>
     </w:pPrDefault>
   </w:docDefaults>
-  <w:latentStyles w:defLockedState="0" w:defUIPriority="99" w:defSemiHidden="0" w:defUnhideWhenUsed="0" w:defQFormat="0" w:count="371">
-    <w:lsdException w:name="Normal" w:uiPriority="0" w:qFormat="1"/>
-    <w:lsdException w:name="heading 1" w:uiPriority="9" w:qFormat="1"/>
-    <w:lsdException w:name="heading 2" w:uiPriority="9" w:semiHidden="1" w:unhideWhenUsed="1" w:qFormat="1"/>
-    <w:lsdException w:name="heading 3" w:uiPriority="9" w:semiHidden="1" w:unhideWhenUsed="1" w:qFormat="1"/>
-    <w:lsdException w:name="heading 4" w:uiPriority="9" w:semiHidden="1" w:unhideWhenUsed="1" w:qFormat="1"/>
-    <w:lsdException w:name="heading 5" w:uiPriority="9" w:semiHidden="1" w:unhideWhenUsed="1" w:qFormat="1"/>
-    <w:lsdException w:name="heading 6" w:uiPriority="9" w:semiHidden="1" w:unhideWhenUsed="1" w:qFormat="1"/>
-    <w:lsdException w:name="heading 7" w:uiPriority="9" w:semiHidden="1" w:unhideWhenUsed="1" w:qFormat="1"/>
-    <w:lsdException w:name="heading 8" w:uiPriority="9" w:semiHidden="1" w:unhideWhenUsed="1" w:qFormat="1"/>
-    <w:lsdException w:name="heading 9" w:uiPriority="9" w:semiHidden="1" w:unhideWhenUsed="1" w:qFormat="1"/>
-    <w:lsdException w:name="index 1" w:semiHidden="1" w:unhideWhenUsed="1"/>
-    <w:lsdException w:name="index 2" w:semiHidden="1" w:unhideWhenUsed="1"/>
-    <w:lsdException w:name="index 3" w:semiHidden="1" w:unhideWhenUsed="1"/>
-    <w:lsdException w:name="index 4" w:semiHidden="1" w:unhideWhenUsed="1"/>
-    <w:lsdException w:name="index 5" w:semiHidden="1" w:unhideWhenUsed="1"/>
-    <w:lsdException w:name="index 6" w:semiHidden="1" w:unhideWhenUsed="1"/>
-    <w:lsdException w:name="index 7" w:semiHidden="1" w:unhideWhenUsed="1"/>
-    <w:lsdException w:name="index 8" w:semiHidden="1" w:unhideWhenUsed="1"/>
-    <w:lsdException w:name="index 9" w:semiHidden="1" w:unhideWhenUsed="1"/>
-    <w:lsdException w:name="toc 1" w:uiPriority="39" w:semiHidden="1" w:unhideWhenUsed="1"/>
-    <w:lsdException w:name="toc 2" w:uiPriority="39" w:semiHidden="1" w:unhideWhenUsed="1"/>
-    <w:lsdException w:name="toc 3" w:uiPriority="39" w:semiHidden="1" w:unhideWhenUsed="1"/>
-    <w:lsdException w:name="toc 4" w:uiPriority="39" w:semiHidden="1" w:unhideWhenUsed="1"/>
-    <w:lsdException w:name="toc 5" w:uiPriority="39" w:semiHidden="1" w:unhideWhenUsed="1"/>
-    <w:lsdException w:name="toc 6" w:uiPriority="39" w:semiHidden="1" w:unhideWhenUsed="1"/>
-    <w:lsdException w:name="toc 7" w:uiPriority="39" w:semiHidden="1" w:unhideWhenUsed="1"/>
-    <w:lsdException w:name="toc 8" w:uiPriority="39" w:semiHidden="1" w:unhideWhenUsed="1"/>
-    <w:lsdException w:name="toc 9" w:uiPriority="39" w:semiHidden="1" w:unhideWhenUsed="1"/>
-    <w:lsdException w:name="Normal Indent" w:semiHidden="1" w:unhideWhenUsed="1"/>
-    <w:lsdException w:name="footnote text" w:semiHidden="1" w:unhideWhenUsed="1"/>
-    <w:lsdException w:name="annotation text" w:semiHidden="1" w:unhideWhenUsed="1"/>
-    <w:lsdException w:name="header" w:semiHidden="1" w:unhideWhenUsed="1"/>
-    <w:lsdException w:name="footer" w:semiHidden="1" w:unhideWhenUsed="1"/>
-    <w:lsdException w:name="index heading" w:semiHidden="1" w:unhideWhenUsed="1"/>
-    <w:lsdException w:name="caption" w:uiPriority="35" w:semiHidden="1" w:unhideWhenUsed="1" w:qFormat="1"/>
-    <w:lsdException w:name="table of figures" w:semiHidden="1" w:unhideWhenUsed="1"/>
-    <w:lsdException w:name="envelope address" w:semiHidden="1" w:unhideWhenUsed="1"/>
-    <w:lsdException w:name="envelope return" w:semiHidden="1" w:unhideWhenUsed="1"/>
-    <w:lsdException w:name="footnote reference" w:semiHidden="1" w:unhideWhenUsed="1"/>
-    <w:lsdException w:name="annotation reference" w:semiHidden="1" w:unhideWhenUsed="1"/>
-    <w:lsdException w:name="line number" w:semiHidden="1" w:unhideWhenUsed="1"/>
-    <w:lsdException w:name="page number" w:semiHidden="1" w:unhideWhenUsed="1"/>
-    <w:lsdException w:name="endnote reference" w:semiHidden="1" w:unhideWhenUsed="1"/>
-    <w:lsdException w:name="endnote text" w:semiHidden="1" w:unhideWhenUsed="1"/>
-    <w:lsdException w:name="table of authorities" w:semiHidden="1" w:unhideWhenUsed="1"/>
-    <w:lsdException w:name="macro" w:semiHidden="1" w:unhideWhenUsed="1"/>
-    <w:lsdException w:name="toa heading" w:semiHidden="1" w:unhideWhenUsed="1"/>
-    <w:lsdException w:name="List" w:semiHidden="1" w:unhideWhenUsed="1"/>
-    <w:lsdException w:name="List Bullet" w:semiHidden="1" w:unhideWhenUsed="1"/>
-    <w:lsdException w:name="List Number" w:semiHidden="1" w:unhideWhenUsed="1"/>
-    <w:lsdException w:name="List 2" w:semiHidden="1" w:unhideWhenUsed="1"/>
-    <w:lsdException w:name="List 3" w:semiHidden="1" w:unhideWhenUsed="1"/>
-    <w:lsdException w:name="List 4" w:semiHidden="1" w:unhideWhenUsed="1"/>
-    <w:lsdException w:name="List 5" w:semiHidden="1" w:unhideWhenUsed="1"/>
-    <w:lsdException w:name="List Bullet 2" w:semiHidden="1" w:unhideWhenUsed="1"/>
-    <w:lsdException w:name="List Bullet 3" w:semiHidden="1" w:unhideWhenUsed="1"/>
-    <w:lsdException w:name="List Bullet 4" w:semiHidden="1" w:unhideWhenUsed="1"/>
-    <w:lsdException w:name="List Bullet 5" w:semiHidden="1" w:unhideWhenUsed="1"/>
-    <w:lsdException w:name="List Number 2" w:semiHidden="1" w:unhideWhenUsed="1"/>
-    <w:lsdException w:name="List Number 3" w:semiHidden="1" w:unhideWhenUsed="1"/>
-    <w:lsdException w:name="List Number 4" w:semiHidden="1" w:unhideWhenUsed="1"/>
-    <w:lsdException w:name="List Number 5" w:semiHidden="1" w:unhideWhenUsed="1"/>
-    <w:lsdException w:name="Title" w:uiPriority="10" w:qFormat="1"/>
-    <w:lsdException w:name="Closing" w:semiHidden="1" w:unhideWhenUsed="1"/>
-    <w:lsdException w:name="Signature" w:semiHidden="1" w:unhideWhenUsed="1"/>
-    <w:lsdException w:name="Default Paragraph Font" w:uiPriority="1" w:semiHidden="1" w:unhideWhenUsed="1"/>
-    <w:lsdException w:name="Body Text" w:semiHidden="1" w:unhideWhenUsed="1"/>
-    <w:lsdException w:name="Body Text Indent" w:semiHidden="1" w:unhideWhenUsed="1"/>
-    <w:lsdException w:name="List Continue" w:semiHidden="1" w:unhideWhenUsed="1"/>
-    <w:lsdException w:name="List Continue 2" w:semiHidden="1" w:unhideWhenUsed="1"/>
-    <w:lsdException w:name="List Continue 3" w:semiHidden="1" w:unhideWhenUsed="1"/>
-    <w:lsdException w:name="List Continue 4" w:semiHidden="1" w:unhideWhenUsed="1"/>
-    <w:lsdException w:name="List Continue 5" w:semiHidden="1" w:unhideWhenUsed="1"/>
-    <w:lsdException w:name="Message Header" w:semiHidden="1" w:unhideWhenUsed="1"/>
-    <w:lsdException w:name="Subtitle" w:uiPriority="11" w:qFormat="1"/>
-    <w:lsdException w:name="Salutation" w:semiHidden="1" w:unhideWhenUsed="1"/>
-    <w:lsdException w:name="Date" w:semiHidden="1" w:unhideWhenUsed="1"/>
-    <w:lsdException w:name="Body Text First Indent" w:semiHidden="1" w:unhideWhenUsed="1"/>
-    <w:lsdException w:name="Body Text First Indent 2" w:semiHidden="1" w:unhideWhenUsed="1"/>
-    <w:lsdException w:name="Note Heading" w:semiHidden="1" w:unhideWhenUsed="1"/>
-    <w:lsdException w:name="Body Text 2" w:semiHidden="1" w:unhideWhenUsed="1"/>
-    <w:lsdException w:name="Body Text 3" w:semiHidden="1" w:unhideWhenUsed="1"/>
-    <w:lsdException w:name="Body Text Indent 2" w:semiHidden="1" w:unhideWhenUsed="1"/>
-    <w:lsdException w:name="Body Text Indent 3" w:semiHidden="1" w:unhideWhenUsed="1"/>
-    <w:lsdException w:name="Block Text" w:semiHidden="1" w:unhideWhenUsed="1"/>
-    <w:lsdException w:name="Hyperlink" w:semiHidden="1" w:unhideWhenUsed="1"/>
-    <w:lsdException w:name="FollowedHyperlink" w:semiHidden="1" w:unhideWhenUsed="1"/>
-    <w:lsdException w:name="Strong" w:uiPriority="22" w:qFormat="1"/>
-    <w:lsdException w:name="Emphasis" w:uiPriority="20" w:qFormat="1"/>
-    <w:lsdException w:name="Document Map" w:semiHidden="1" w:unhideWhenUsed="1"/>
-    <w:lsdException w:name="Plain Text" w:semiHidden="1" w:unhideWhenUsed="1"/>
-    <w:lsdException w:name="E-mail Signature" w:semiHidden="1" w:unhideWhenUsed="1"/>
-    <w:lsdException w:name="HTML Top of Form" w:semiHidden="1" w:unhideWhenUsed="1"/>
-    <w:lsdException w:name="HTML Bottom of Form" w:semiHidden="1" w:unhideWhenUsed="1"/>
-    <w:lsdException w:name="Normal (Web)" w:semiHidden="1" w:unhideWhenUsed="1"/>
-    <w:lsdException w:name="HTML Acronym" w:semiHidden="1" w:unhideWhenUsed="1"/>
-    <w:lsdException w:name="HTML Address" w:semiHidden="1" w:unhideWhenUsed="1"/>
-    <w:lsdException w:name="HTML Cite" w:semiHidden="1" w:unhideWhenUsed="1"/>
-    <w:lsdException w:name="HTML Code" w:semiHidden="1" w:unhideWhenUsed="1"/>
-    <w:lsdException w:name="HTML Definition" w:semiHidden="1" w:unhideWhenUsed="1"/>
-    <w:lsdException w:name="HTML Keyboard" w:semiHidden="1" w:unhideWhenUsed="1"/>
-    <w:lsdException w:name="HTML Preformatted" w:semiHidden="1" w:unhideWhenUsed="1"/>
-    <w:lsdException w:name="HTML Sample" w:semiHidden="1" w:unhideWhenUsed="1"/>
-    <w:lsdException w:name="HTML Typewriter" w:semiHidden="1" w:unhideWhenUsed="1"/>
-    <w:lsdException w:name="HTML Variable" w:semiHidden="1" w:unhideWhenUsed="1"/>
-    <w:lsdException w:name="Normal Table" w:semiHidden="1" w:unhideWhenUsed="1"/>
-    <w:lsdException w:name="annotation subject" w:semiHidden="1" w:unhideWhenUsed="1"/>
-    <w:lsdException w:name="No List" w:semiHidden="1" w:unhideWhenUsed="1"/>
-    <w:lsdException w:name="Outline List 1" w:semiHidden="1" w:unhideWhenUsed="1"/>
-    <w:lsdException w:name="Outline List 2" w:semiHidden="1" w:unhideWhenUsed="1"/>
-    <w:lsdException w:name="Outline List 3" w:semiHidden="1" w:unhideWhenUsed="1"/>
-    <w:lsdException w:name="Table Simple 1" w:semiHidden="1" w:unhideWhenUsed="1"/>
-    <w:lsdException w:name="Table Simple 2" w:semiHidden="1" w:unhideWhenUsed="1"/>
-    <w:lsdException w:name="Table Simple 3" w:semiHidden="1" w:unhideWhenUsed="1"/>
-    <w:lsdException w:name="Table Classic 1" w:semiHidden="1" w:unhideWhenUsed="1"/>
-    <w:lsdException w:name="Table Classic 2" w:semiHidden="1" w:unhideWhenUsed="1"/>
-    <w:lsdException w:name="Table Classic 3" w:semiHidden="1" w:unhideWhenUsed="1"/>
-    <w:lsdException w:name="Table Classic 4" w:semiHidden="1" w:unhideWhenUsed="1"/>
-    <w:lsdException w:name="Table Colorful 1" w:semiHidden="1" w:unhideWhenUsed="1"/>
-    <w:lsdException w:name="Table Colorful 2" w:semiHidden="1" w:unhideWhenUsed="1"/>
-    <w:lsdException w:name="Table Colorful 3" w:semiHidden="1" w:unhideWhenUsed="1"/>
-    <w:lsdException w:name="Table Columns 1" w:semiHidden="1" w:unhideWhenUsed="1"/>
-    <w:lsdException w:name="Table Columns 2" w:semiHidden="1" w:unhideWhenUsed="1"/>
-    <w:lsdException w:name="Table Columns 3" w:semiHidden="1" w:unhideWhenUsed="1"/>
-    <w:lsdException w:name="Table Columns 4" w:semiHidden="1" w:unhideWhenUsed="1"/>
-    <w:lsdException w:name="Table Columns 5" w:semiHidden="1" w:unhideWhenUsed="1"/>
-    <w:lsdException w:name="Table Grid 1" w:semiHidden="1" w:unhideWhenUsed="1"/>
-    <w:lsdException w:name="Table Grid 2" w:semiHidden="1" w:unhideWhenUsed="1"/>
-    <w:lsdException w:name="Table Grid 3" w:semiHidden="1" w:unhideWhenUsed="1"/>
-    <w:lsdException w:name="Table Grid 4" w:semiHidden="1" w:unhideWhenUsed="1"/>
-    <w:lsdException w:name="Table Grid 5" w:semiHidden="1" w:unhideWhenUsed="1"/>
-    <w:lsdException w:name="Table Grid 6" w:semiHidden="1" w:unhideWhenUsed="1"/>
-    <w:lsdException w:name="Table Grid 7" w:semiHidden="1" w:unhideWhenUsed="1"/>
-    <w:lsdException w:name="Table Grid 8" w:semiHidden="1" w:unhideWhenUsed="1"/>
-    <w:lsdException w:name="Table List 1" w:semiHidden="1" w:unhideWhenUsed="1"/>
-    <w:lsdException w:name="Table List 2" w:semiHidden="1" w:unhideWhenUsed="1"/>
-    <w:lsdException w:name="Table List 3" w:semiHidden="1" w:unhideWhenUsed="1"/>
-    <w:lsdException w:name="Table List 4" w:semiHidden="1" w:unhideWhenUsed="1"/>
-    <w:lsdException w:name="Table List 5" w:semiHidden="1" w:unhideWhenUsed="1"/>
-    <w:lsdException w:name="Table List 6" w:semiHidden="1" w:unhideWhenUsed="1"/>
-    <w:lsdException w:name="Table List 7" w:semiHidden="1" w:unhideWhenUsed="1"/>
-    <w:lsdException w:name="Table List 8" w:semiHidden="1" w:unhideWhenUsed="1"/>
-    <w:lsdException w:name="Table 3D effects 1" w:semiHidden="1" w:unhideWhenUsed="1"/>
-    <w:lsdException w:name="Table 3D effects 2" w:semiHidden="1" w:unhideWhenUsed="1"/>
-    <w:lsdException w:name="Table 3D effects 3" w:semiHidden="1" w:unhideWhenUsed="1"/>
-    <w:lsdException w:name="Table Contemporary" w:semiHidden="1" w:unhideWhenUsed="1"/>
-    <w:lsdException w:name="Table Elegant" w:semiHidden="1" w:unhideWhenUsed="1"/>
-    <w:lsdException w:name="Table Professional" w:semiHidden="1" w:unhideWhenUsed="1"/>
-    <w:lsdException w:name="Table Subtle 1" w:semiHidden="1" w:unhideWhenUsed="1"/>
-    <w:lsdException w:name="Table Subtle 2" w:semiHidden="1" w:unhideWhenUsed="1"/>
-    <w:lsdException w:name="Table Web 1" w:semiHidden="1" w:unhideWhenUsed="1"/>
-    <w:lsdException w:name="Table Web 2" w:semiHidden="1" w:unhideWhenUsed="1"/>
-    <w:lsdException w:name="Table Web 3" w:semiHidden="1" w:unhideWhenUsed="1"/>
-    <w:lsdException w:name="Balloon Text" w:semiHidden="1" w:unhideWhenUsed="1"/>
-    <w:lsdException w:name="Table Grid" w:uiPriority="39"/>
-    <w:lsdException w:name="Table Theme" w:semiHidden="1" w:unhideWhenUsed="1"/>
-    <w:lsdException w:name="Placeholder Text" w:semiHidden="1"/>
-    <w:lsdException w:name="No Spacing" w:uiPriority="1" w:qFormat="1"/>
-    <w:lsdException w:name="Light Shading" w:uiPriority="60"/>
-    <w:lsdException w:name="Light List" w:uiPriority="61"/>
-    <w:lsdException w:name="Light Grid" w:uiPriority="62"/>
-    <w:lsdException w:name="Medium Shading 1" w:uiPriority="63"/>
-    <w:lsdException w:name="Medium Shading 2" w:uiPriority="64"/>
-    <w:lsdException w:name="Medium List 1" w:uiPriority="65"/>
-    <w:lsdException w:name="Medium List 2" w:uiPriority="66"/>
-    <w:lsdException w:name="Medium Grid 1" w:uiPriority="67"/>
-    <w:lsdException w:name="Medium Grid 2" w:uiPriority="68"/>
-    <w:lsdException w:name="Medium Grid 3" w:uiPriority="69"/>
-    <w:lsdException w:name="Dark List" w:uiPriority="70"/>
-    <w:lsdException w:name="Colorful Shading" w:uiPriority="71"/>
-    <w:lsdException w:name="Colorful List" w:uiPriority="72"/>
-    <w:lsdException w:name="Colorful Grid" w:uiPriority="73"/>
-    <w:lsdException w:name="Light Shading Accent 1" w:uiPriority="60"/>
-    <w:lsdException w:name="Light List Accent 1" w:uiPriority="61"/>
-    <w:lsdException w:name="Light Grid Accent 1" w:uiPriority="62"/>
-    <w:lsdException w:name="Medium Shading 1 Accent 1" w:uiPriority="63"/>
-    <w:lsdException w:name="Medium Shading 2 Accent 1" w:uiPriority="64"/>
-    <w:lsdException w:name="Medium List 1 Accent 1" w:uiPriority="65"/>
-    <w:lsdException w:name="Revision" w:semiHidden="1"/>
-    <w:lsdException w:name="List Paragraph" w:uiPriority="34" w:qFormat="1"/>
-    <w:lsdException w:name="Quote" w:uiPriority="29" w:qFormat="1"/>
-    <w:lsdException w:name="Intense Quote" w:uiPriority="30" w:qFormat="1"/>
-    <w:lsdException w:name="Medium List 2 Accent 1" w:uiPriority="66"/>
-    <w:lsdException w:name="Medium Grid 1 Accent 1" w:uiPriority="67"/>
-    <w:lsdException w:name="Medium Grid 2 Accent 1" w:uiPriority="68"/>
-    <w:lsdException w:name="Medium Grid 3 Accent 1" w:uiPriority="69"/>
-    <w:lsdException w:name="Dark List Accent 1" w:uiPriority="70"/>
-    <w:lsdException w:name="Colorful Shading Accent 1" w:uiPriority="71"/>
-    <w:lsdException w:name="Colorful List Accent 1" w:uiPriority="72"/>
-    <w:lsdException w:name="Colorful Grid Accent 1" w:uiPriority="73"/>
-    <w:lsdException w:name="Light Shading Accent 2" w:uiPriority="60"/>
-    <w:lsdException w:name="Light List Accent 2" w:uiPriority="61"/>
-    <w:lsdException w:name="Light Grid Accent 2" w:uiPriority="62"/>
-    <w:lsdException w:name="Medium Shading 1 Accent 2" w:uiPriority="63"/>
-    <w:lsdException w:name="Medium Shading 2 Accent 2" w:uiPriority="64"/>
-    <w:lsdException w:name="Medium List 1 Accent 2" w:uiPriority="65"/>
-    <w:lsdException w:name="Medium List 2 Accent 2" w:uiPriority="66"/>
-    <w:lsdException w:name="Medium Grid 1 Accent 2" w:uiPriority="67"/>
-    <w:lsdException w:name="Medium Grid 2 Accent 2" w:uiPriority="68"/>
-    <w:lsdException w:name="Medium Grid 3 Accent 2" w:uiPriority="69"/>
-    <w:lsdException w:name="Dark List Accent 2" w:uiPriority="70"/>
-    <w:lsdException w:name="Colorful Shading Accent 2" w:uiPriority="71"/>
-    <w:lsdException w:name="Colorful List Accent 2" w:uiPriority="72"/>
-    <w:lsdException w:name="Colorful Grid Accent 2" w:uiPriority="73"/>
-    <w:lsdException w:name="Light Shading Accent 3" w:uiPriority="60"/>
-    <w:lsdException w:name="Light List Accent 3" w:uiPriority="61"/>
-    <w:lsdException w:name="Light Grid Accent 3" w:uiPriority="62"/>
-    <w:lsdException w:name="Medium Shading 1 Accent 3" w:uiPriority="63"/>
-    <w:lsdException w:name="Medium Shading 2 Accent 3" w:uiPriority="64"/>
-    <w:lsdException w:name="Medium List 1 Accent 3" w:uiPriority="65"/>
-    <w:lsdException w:name="Medium List 2 Accent 3" w:uiPriority="66"/>
-    <w:lsdException w:name="Medium Grid 1 Accent 3" w:uiPriority="67"/>
-    <w:lsdException w:name="Medium Grid 2 Accent 3" w:uiPriority="68"/>
-    <w:lsdException w:name="Medium Grid 3 Accent 3" w:uiPriority="69"/>
-    <w:lsdException w:name="Dark List Accent 3" w:uiPriority="70"/>
-    <w:lsdException w:name="Colorful Shading Accent 3" w:uiPriority="71"/>
-    <w:lsdException w:name="Colorful List Accent 3" w:uiPriority="72"/>
-    <w:lsdException w:name="Colorful Grid Accent 3" w:uiPriority="73"/>
-    <w:lsdException w:name="Light Shading Accent 4" w:uiPriority="60"/>
-    <w:lsdException w:name="Light List Accent 4" w:uiPriority="61"/>
-    <w:lsdException w:name="Light Grid Accent 4" w:uiPriority="62"/>
-    <w:lsdException w:name="Medium Shading 1 Accent 4" w:uiPriority="63"/>
-    <w:lsdException w:name="Medium Shading 2 Accent 4" w:uiPriority="64"/>
-    <w:lsdException w:name="Medium List 1 Accent 4" w:uiPriority="65"/>
-    <w:lsdException w:name="Medium List 2 Accent 4" w:uiPriority="66"/>
-    <w:lsdException w:name="Medium Grid 1 Accent 4" w:uiPriority="67"/>
-    <w:lsdException w:name="Medium Grid 2 Accent 4" w:uiPriority="68"/>
-    <w:lsdException w:name="Medium Grid 3 Accent 4" w:uiPriority="69"/>
-    <w:lsdException w:name="Dark List Accent 4" w:uiPriority="70"/>
-    <w:lsdException w:name="Colorful Shading Accent 4" w:uiPriority="71"/>
-    <w:lsdException w:name="Colorful List Accent 4" w:uiPriority="72"/>
-    <w:lsdException w:name="Colorful Grid Accent 4" w:uiPriority="73"/>
-    <w:lsdException w:name="Light Shading Accent 5" w:uiPriority="60"/>
-    <w:lsdException w:name="Light List Accent 5" w:uiPriority="61"/>
-    <w:lsdException w:name="Light Grid Accent 5" w:uiPriority="62"/>
-    <w:lsdException w:name="Medium Shading 1 Accent 5" w:uiPriority="63"/>
-    <w:lsdException w:name="Medium Shading 2 Accent 5" w:uiPriority="64"/>
-    <w:lsdException w:name="Medium List 1 Accent 5" w:uiPriority="65"/>
-    <w:lsdException w:name="Medium List 2 Accent 5" w:uiPriority="66"/>
-    <w:lsdException w:name="Medium Grid 1 Accent 5" w:uiPriority="67"/>
-    <w:lsdException w:name="Medium Grid 2 Accent 5" w:uiPriority="68"/>
-    <w:lsdException w:name="Medium Grid 3 Accent 5" w:uiPriority="69"/>
-    <w:lsdException w:name="Dark List Accent 5" w:uiPriority="70"/>
-    <w:lsdException w:name="Colorful Shading Accent 5" w:uiPriority="71"/>
-    <w:lsdException w:name="Colorful List Accent 5" w:uiPriority="72"/>
-    <w:lsdException w:name="Colorful Grid Accent 5" w:uiPriority="73"/>
-    <w:lsdException w:name="Light Shading Accent 6" w:uiPriority="60"/>
-    <w:lsdException w:name="Light List Accent 6" w:uiPriority="61"/>
-    <w:lsdException w:name="Light Grid Accent 6" w:uiPriority="62"/>
-    <w:lsdException w:name="Medium Shading 1 Accent 6" w:uiPriority="63"/>
-    <w:lsdException w:name="Medium Shading 2 Accent 6" w:uiPriority="64"/>
-    <w:lsdException w:name="Medium List 1 Accent 6" w:uiPriority="65"/>
-    <w:lsdException w:name="Medium List 2 Accent 6" w:uiPriority="66"/>
-    <w:lsdException w:name="Medium Grid 1 Accent 6" w:uiPriority="67"/>
-    <w:lsdException w:name="Medium Grid 2 Accent 6" w:uiPriority="68"/>
-    <w:lsdException w:name="Medium Grid 3 Accent 6" w:uiPriority="69"/>
-    <w:lsdException w:name="Dark List Accent 6" w:uiPriority="70"/>
-    <w:lsdException w:name="Colorful Shading Accent 6" w:uiPriority="71"/>
-    <w:lsdException w:name="Colorful List Accent 6" w:uiPriority="72"/>
-    <w:lsdException w:name="Colorful Grid Accent 6" w:uiPriority="73"/>
-    <w:lsdException w:name="Subtle Emphasis" w:uiPriority="19" w:qFormat="1"/>
-    <w:lsdException w:name="Intense Emphasis" w:uiPriority="21" w:qFormat="1"/>
-    <w:lsdException w:name="Subtle Reference" w:uiPriority="31" w:qFormat="1"/>
-    <w:lsdException w:name="Intense Reference" w:uiPriority="32" w:qFormat="1"/>
-    <w:lsdException w:name="Book Title" w:uiPriority="33" w:qFormat="1"/>
-    <w:lsdException w:name="Bibliography" w:uiPriority="37" w:semiHidden="1" w:unhideWhenUsed="1"/>
-    <w:lsdException w:name="TOC Heading" w:uiPriority="39" w:semiHidden="1" w:unhideWhenUsed="1" w:qFormat="1"/>
-    <w:lsdException w:name="Plain Table 1" w:uiPriority="41"/>
-    <w:lsdException w:name="Plain Table 2" w:uiPriority="42"/>
-    <w:lsdException w:name="Plain Table 3" w:uiPriority="43"/>
-    <w:lsdException w:name="Plain Table 4" w:uiPriority="44"/>
-    <w:lsdException w:name="Plain Table 5" w:uiPriority="45"/>
-    <w:lsdException w:name="Grid Table Light" w:uiPriority="40"/>
-    <w:lsdException w:name="Grid Table 1 Light" w:uiPriority="46"/>
-    <w:lsdException w:name="Grid Table 2" w:uiPriority="47"/>
-    <w:lsdException w:name="Grid Table 3" w:uiPriority="48"/>
-    <w:lsdException w:name="Grid Table 4" w:uiPriority="49"/>
-    <w:lsdException w:name="Grid Table 5 Dark" w:uiPriority="50"/>
-    <w:lsdException w:name="Grid Table 6 Colorful" w:uiPriority="51"/>
-    <w:lsdException w:name="Grid Table 7 Colorful" w:uiPriority="52"/>
-    <w:lsdException w:name="Grid Table 1 Light Accent 1" w:uiPriority="46"/>
-    <w:lsdException w:name="Grid Table 2 Accent 1" w:uiPriority="47"/>
-    <w:lsdException w:name="Grid Table 3 Accent 1" w:uiPriority="48"/>
-    <w:lsdException w:name="Grid Table 4 Accent 1" w:uiPriority="49"/>
-    <w:lsdException w:name="Grid Table 5 Dark Accent 1" w:uiPriority="50"/>
-    <w:lsdException w:name="Grid Table 6 Colorful Accent 1" w:uiPriority="51"/>
-    <w:lsdException w:name="Grid Table 7 Colorful Accent 1" w:uiPriority="52"/>
-    <w:lsdException w:name="Grid Table 1 Light Accent 2" w:uiPriority="46"/>
-    <w:lsdException w:name="Grid Table 2 Accent 2" w:uiPriority="47"/>
-    <w:lsdException w:name="Grid Table 3 Accent 2" w:uiPriority="48"/>
-    <w:lsdException w:name="Grid Table 4 Accent 2" w:uiPriority="49"/>
-    <w:lsdException w:name="Grid Table 5 Dark Accent 2" w:uiPriority="50"/>
-    <w:lsdException w:name="Grid Table 6 Colorful Accent 2" w:uiPriority="51"/>
-    <w:lsdException w:name="Grid Table 7 Colorful Accent 2" w:uiPriority="52"/>
-    <w:lsdException w:name="Grid Table 1 Light Accent 3" w:uiPriority="46"/>
-    <w:lsdException w:name="Grid Table 2 Accent 3" w:uiPriority="47"/>
-    <w:lsdException w:name="Grid Table 3 Accent 3" w:uiPriority="48"/>
-    <w:lsdException w:name="Grid Table 4 Accent 3" w:uiPriority="49"/>
-    <w:lsdException w:name="Grid Table 5 Dark Accent 3" w:uiPriority="50"/>
-    <w:lsdException w:name="Grid Table 6 Colorful Accent 3" w:uiPriority="51"/>
-    <w:lsdException w:name="Grid Table 7 Colorful Accent 3" w:uiPriority="52"/>
-    <w:lsdException w:name="Grid Table 1 Light Accent 4" w:uiPriority="46"/>
-    <w:lsdException w:name="Grid Table 2 Accent 4" w:uiPriority="47"/>
-    <w:lsdException w:name="Grid Table 3 Accent 4" w:uiPriority="48"/>
-    <w:lsdException w:name="Grid Table 4 Accent 4" w:uiPriority="49"/>
-    <w:lsdException w:name="Grid Table 5 Dark Accent 4" w:uiPriority="50"/>
-    <w:lsdException w:name="Grid Table 6 Colorful Accent 4" w:uiPriority="51"/>
-    <w:lsdException w:name="Grid Table 7 Colorful Accent 4" w:uiPriority="52"/>
-    <w:lsdException w:name="Grid Table 1 Light Accent 5" w:uiPriority="46"/>
-    <w:lsdException w:name="Grid Table 2 Accent 5" w:uiPriority="47"/>
-    <w:lsdException w:name="Grid Table 3 Accent 5" w:uiPriority="48"/>
-    <w:lsdException w:name="Grid Table 4 Accent 5" w:uiPriority="49"/>
-    <w:lsdException w:name="Grid Table 5 Dark Accent 5" w:uiPriority="50"/>
-    <w:lsdException w:name="Grid Table 6 Colorful Accent 5" w:uiPriority="51"/>
-    <w:lsdException w:name="Grid Table 7 Colorful Accent 5" w:uiPriority="52"/>
-    <w:lsdException w:name="Grid Table 1 Light Accent 6" w:uiPriority="46"/>
-    <w:lsdException w:name="Grid Table 2 Accent 6" w:uiPriority="47"/>
-    <w:lsdException w:name="Grid Table 3 Accent 6" w:uiPriority="48"/>
-    <w:lsdException w:name="Grid Table 4 Accent 6" w:uiPriority="49"/>
-    <w:lsdException w:name="Grid Table 5 Dark Accent 6" w:uiPriority="50"/>
-    <w:lsdException w:name="Grid Table 6 Colorful Accent 6" w:uiPriority="51"/>
-    <w:lsdException w:name="Grid Table 7 Colorful Accent 6" w:uiPriority="52"/>
-    <w:lsdException w:name="List Table 1 Light" w:uiPriority="46"/>
-    <w:lsdException w:name="List Table 2" w:uiPriority="47"/>
-    <w:lsdException w:name="List Table 3" w:uiPriority="48"/>
-    <w:lsdException w:name="List Table 4" w:uiPriority="49"/>
-    <w:lsdException w:name="List Table 5 Dark" w:uiPriority="50"/>
-    <w:lsdException w:name="List Table 6 Colorful" w:uiPriority="51"/>
-    <w:lsdException w:name="List Table 7 Colorful" w:uiPriority="52"/>
-    <w:lsdException w:name="List Table 1 Light Accent 1" w:uiPriority="46"/>
-    <w:lsdException w:name="List Table 2 Accent 1" w:uiPriority="47"/>
-    <w:lsdException w:name="List Table 3 Accent 1" w:uiPriority="48"/>
-    <w:lsdException w:name="List Table 4 Accent 1" w:uiPriority="49"/>
-    <w:lsdException w:name="List Table 5 Dark Accent 1" w:uiPriority="50"/>
-    <w:lsdException w:name="List Table 6 Colorful Accent 1" w:uiPriority="51"/>
-    <w:lsdException w:name="List Table 7 Colorful Accent 1" w:uiPriority="52"/>
-    <w:lsdException w:name="List Table 1 Light Accent 2" w:uiPriority="46"/>
-    <w:lsdException w:name="List Table 2 Accent 2" w:uiPriority="47"/>
-    <w:lsdException w:name="List Table 3 Accent 2" w:uiPriority="48"/>
-    <w:lsdException w:name="List Table 4 Accent 2" w:uiPriority="49"/>
-    <w:lsdException w:name="List Table 5 Dark Accent 2" w:uiPriority="50"/>
-    <w:lsdException w:name="List Table 6 Colorful Accent 2" w:uiPriority="51"/>
-    <w:lsdException w:name="List Table 7 Colorful Accent 2" w:uiPriority="52"/>
-    <w:lsdException w:name="List Table 1 Light Accent 3" w:uiPriority="46"/>
-    <w:lsdException w:name="List Table 2 Accent 3" w:uiPriority="47"/>
-    <w:lsdException w:name="List Table 3 Accent 3" w:uiPriority="48"/>
-    <w:lsdException w:name="List Table 4 Accent 3" w:uiPriority="49"/>
-    <w:lsdException w:name="List Table 5 Dark Accent 3" w:uiPriority="50"/>
-    <w:lsdException w:name="List Table 6 Colorful Accent 3" w:uiPriority="51"/>
-    <w:lsdException w:name="List Table 7 Colorful Accent 3" w:uiPriority="52"/>
-    <w:lsdException w:name="List Table 1 Light Accent 4" w:uiPriority="46"/>
-    <w:lsdException w:name="List Table 2 Accent 4" w:uiPriority="47"/>
-    <w:lsdException w:name="List Table 3 Accent 4" w:uiPriority="48"/>
-    <w:lsdException w:name="List Table 4 Accent 4" w:uiPriority="49"/>
-    <w:lsdException w:name="List Table 5 Dark Accent 4" w:uiPriority="50"/>
-    <w:lsdException w:name="List Table 6 Colorful Accent 4" w:uiPriority="51"/>
-    <w:lsdException w:name="List Table 7 Colorful Accent 4" w:uiPriority="52"/>
-    <w:lsdException w:name="List Table 1 Light Accent 5" w:uiPriority="46"/>
-    <w:lsdException w:name="List Table 2 Accent 5" w:uiPriority="47"/>
-    <w:lsdException w:name="List Table 3 Accent 5" w:uiPriority="48"/>
-    <w:lsdException w:name="List Table 4 Accent 5" w:uiPriority="49"/>
-    <w:lsdException w:name="List Table 5 Dark Accent 5" w:uiPriority="50"/>
-    <w:lsdException w:name="List Table 6 Colorful Accent 5" w:uiPriority="51"/>
-    <w:lsdException w:name="List Table 7 Colorful Accent 5" w:uiPriority="52"/>
-    <w:lsdException w:name="List Table 1 Light Accent 6" w:uiPriority="46"/>
-    <w:lsdException w:name="List Table 2 Accent 6" w:uiPriority="47"/>
-    <w:lsdException w:name="List Table 3 Accent 6" w:uiPriority="48"/>
-    <w:lsdException w:name="List Table 4 Accent 6" w:uiPriority="49"/>
-    <w:lsdException w:name="List Table 5 Dark Accent 6" w:uiPriority="50"/>
-    <w:lsdException w:name="List Table 6 Colorful Accent 6" w:uiPriority="51"/>
-    <w:lsdException w:name="List Table 7 Colorful Accent 6" w:uiPriority="52"/>
+  <w:latentStyles w:count="371" w:defQFormat="0" w:defUnhideWhenUsed="0" w:defSemiHidden="0" w:defUIPriority="99" w:defLockedState="0">
+    <w:lsdException w:qFormat="1" w:uiPriority="0" w:name="Normal"/>
+    <w:lsdException w:qFormat="1" w:uiPriority="9" w:name="heading 1"/>
+    <w:lsdException w:qFormat="1" w:semiHidden="1" w:uiPriority="9" w:unhideWhenUsed="1" w:name="heading 2"/>
+    <w:lsdException w:qFormat="1" w:semiHidden="1" w:uiPriority="9" w:unhideWhenUsed="1" w:name="heading 3"/>
+    <w:lsdException w:qFormat="1" w:semiHidden="1" w:uiPriority="9" w:unhideWhenUsed="1" w:name="heading 4"/>
+    <w:lsdException w:qFormat="1" w:semiHidden="1" w:uiPriority="9" w:unhideWhenUsed="1" w:name="heading 5"/>
+    <w:lsdException w:qFormat="1" w:semiHidden="1" w:uiPriority="9" w:unhideWhenUsed="1" w:name="heading 6"/>
+    <w:lsdException w:qFormat="1" w:semiHidden="1" w:uiPriority="9" w:unhideWhenUsed="1" w:name="heading 7"/>
+    <w:lsdException w:qFormat="1" w:semiHidden="1" w:uiPriority="9" w:unhideWhenUsed="1" w:name="heading 8"/>
+    <w:lsdException w:qFormat="1" w:semiHidden="1" w:uiPriority="9" w:unhideWhenUsed="1" w:name="heading 9"/>
+    <w:lsdException w:semiHidden="1" w:unhideWhenUsed="1" w:name="index 1"/>
+    <w:lsdException w:semiHidden="1" w:unhideWhenUsed="1" w:name="index 2"/>
+    <w:lsdException w:semiHidden="1" w:unhideWhenUsed="1" w:name="index 3"/>
+    <w:lsdException w:semiHidden="1" w:unhideWhenUsed="1" w:name="index 4"/>
+    <w:lsdException w:semiHidden="1" w:unhideWhenUsed="1" w:name="index 5"/>
+    <w:lsdException w:semiHidden="1" w:unhideWhenUsed="1" w:name="index 6"/>
+    <w:lsdException w:semiHidden="1" w:unhideWhenUsed="1" w:name="index 7"/>
+    <w:lsdException w:semiHidden="1" w:unhideWhenUsed="1" w:name="index 8"/>
+    <w:lsdException w:semiHidden="1" w:unhideWhenUsed="1" w:name="index 9"/>
+    <w:lsdException w:semiHidden="1" w:uiPriority="39" w:unhideWhenUsed="1" w:name="toc 1"/>
+    <w:lsdException w:semiHidden="1" w:uiPriority="39" w:unhideWhenUsed="1" w:name="toc 2"/>
+    <w:lsdException w:semiHidden="1" w:uiPriority="39" w:unhideWhenUsed="1" w:name="toc 3"/>
+    <w:lsdException w:semiHidden="1" w:uiPriority="39" w:unhideWhenUsed="1" w:name="toc 4"/>
+    <w:lsdException w:semiHidden="1" w:uiPriority="39" w:unhideWhenUsed="1" w:name="toc 5"/>
+    <w:lsdException w:semiHidden="1" w:uiPriority="39" w:unhideWhenUsed="1" w:name="toc 6"/>
+    <w:lsdException w:semiHidden="1" w:uiPriority="39" w:unhideWhenUsed="1" w:name="toc 7"/>
+    <w:lsdException w:semiHidden="1" w:uiPriority="39" w:unhideWhenUsed="1" w:name="toc 8"/>
+    <w:lsdException w:semiHidden="1" w:uiPriority="39" w:unhideWhenUsed="1" w:name="toc 9"/>
+    <w:lsdException w:semiHidden="1" w:unhideWhenUsed="1" w:name="Normal Indent"/>
+    <w:lsdException w:semiHidden="1" w:unhideWhenUsed="1" w:name="footnote text"/>
+    <w:lsdException w:semiHidden="1" w:unhideWhenUsed="1" w:name="annotation text"/>
+    <w:lsdException w:semiHidden="1" w:unhideWhenUsed="1" w:name="header"/>
+    <w:lsdException w:semiHidden="1" w:unhideWhenUsed="1" w:name="footer"/>
+    <w:lsdException w:semiHidden="1" w:unhideWhenUsed="1" w:name="index heading"/>
+    <w:lsdException w:qFormat="1" w:semiHidden="1" w:uiPriority="35" w:unhideWhenUsed="1" w:name="caption"/>
+    <w:lsdException w:semiHidden="1" w:unhideWhenUsed="1" w:name="table of figures"/>
+    <w:lsdException w:semiHidden="1" w:unhideWhenUsed="1" w:name="envelope address"/>
+    <w:lsdException w:semiHidden="1" w:unhideWhenUsed="1" w:name="envelope return"/>
+    <w:lsdException w:semiHidden="1" w:unhideWhenUsed="1" w:name="footnote reference"/>
+    <w:lsdException w:semiHidden="1" w:unhideWhenUsed="1" w:name="annotation reference"/>
+    <w:lsdException w:semiHidden="1" w:unhideWhenUsed="1" w:name="line number"/>
+    <w:lsdException w:semiHidden="1" w:unhideWhenUsed="1" w:name="page number"/>
+    <w:lsdException w:semiHidden="1" w:unhideWhenUsed="1" w:name="endnote reference"/>
+    <w:lsdException w:semiHidden="1" w:unhideWhenUsed="1" w:name="endnote text"/>
+    <w:lsdException w:semiHidden="1" w:unhideWhenUsed="1" w:name="table of authorities"/>
+    <w:lsdException w:semiHidden="1" w:unhideWhenUsed="1" w:name="macro"/>
+    <w:lsdException w:semiHidden="1" w:unhideWhenUsed="1" w:name="toa heading"/>
+    <w:lsdException w:semiHidden="1" w:unhideWhenUsed="1" w:name="List"/>
+    <w:lsdException w:semiHidden="1" w:unhideWhenUsed="1" w:name="List Bullet"/>
+    <w:lsdException w:semiHidden="1" w:unhideWhenUsed="1" w:name="List Number"/>
+    <w:lsdException w:semiHidden="1" w:unhideWhenUsed="1" w:name="List 2"/>
+    <w:lsdException w:semiHidden="1" w:unhideWhenUsed="1" w:name="List 3"/>
+    <w:lsdException w:semiHidden="1" w:unhideWhenUsed="1" w:name="List 4"/>
+    <w:lsdException w:semiHidden="1" w:unhideWhenUsed="1" w:name="List 5"/>
+    <w:lsdException w:semiHidden="1" w:unhideWhenUsed="1" w:name="List Bullet 2"/>
+    <w:lsdException w:semiHidden="1" w:unhideWhenUsed="1" w:name="List Bullet 3"/>
+    <w:lsdException w:semiHidden="1" w:unhideWhenUsed="1" w:name="List Bullet 4"/>
+    <w:lsdException w:semiHidden="1" w:unhideWhenUsed="1" w:name="List Bullet 5"/>
+    <w:lsdException w:semiHidden="1" w:unhideWhenUsed="1" w:name="List Number 2"/>
+    <w:lsdException w:semiHidden="1" w:unhideWhenUsed="1" w:name="List Number 3"/>
+    <w:lsdException w:semiHidden="1" w:unhideWhenUsed="1" w:name="List Number 4"/>
+    <w:lsdException w:semiHidden="1" w:unhideWhenUsed="1" w:name="List Number 5"/>
+    <w:lsdException w:qFormat="1" w:uiPriority="10" w:name="Title"/>
+    <w:lsdException w:semiHidden="1" w:unhideWhenUsed="1" w:name="Closing"/>
+    <w:lsdException w:semiHidden="1" w:unhideWhenUsed="1" w:name="Signature"/>
+    <w:lsdException w:semiHidden="1" w:uiPriority="1" w:unhideWhenUsed="1" w:name="Default Paragraph Font"/>
+    <w:lsdException w:semiHidden="1" w:unhideWhenUsed="1" w:name="Body Text"/>
+    <w:lsdException w:semiHidden="1" w:unhideWhenUsed="1" w:name="Body Text Indent"/>
+    <w:lsdException w:semiHidden="1" w:unhideWhenUsed="1" w:name="List Continue"/>
+    <w:lsdException w:semiHidden="1" w:unhideWhenUsed="1" w:name="List Continue 2"/>
+    <w:lsdException w:semiHidden="1" w:unhideWhenUsed="1" w:name="List Continue 3"/>
+    <w:lsdException w:semiHidden="1" w:unhideWhenUsed="1" w:name="List Continue 4"/>
+    <w:lsdException w:semiHidden="1" w:unhideWhenUsed="1" w:name="List Continue 5"/>
+    <w:lsdException w:semiHidden="1" w:unhideWhenUsed="1" w:name="Message Header"/>
+    <w:lsdException w:qFormat="1" w:uiPriority="11" w:name="Subtitle"/>
+    <w:lsdException w:semiHidden="1" w:unhideWhenUsed="1" w:name="Salutation"/>
+    <w:lsdException w:semiHidden="1" w:unhideWhenUsed="1" w:name="Date"/>
+    <w:lsdException w:semiHidden="1" w:unhideWhenUsed="1" w:name="Body Text First Indent"/>
+    <w:lsdException w:semiHidden="1" w:unhideWhenUsed="1" w:name="Body Text First Indent 2"/>
+    <w:lsdException w:semiHidden="1" w:unhideWhenUsed="1" w:name="Note Heading"/>
+    <w:lsdException w:semiHidden="1" w:unhideWhenUsed="1" w:name="Body Text 2"/>
+    <w:lsdException w:semiHidden="1" w:unhideWhenUsed="1" w:name="Body Text 3"/>
+    <w:lsdException w:semiHidden="1" w:unhideWhenUsed="1" w:name="Body Text Indent 2"/>
+    <w:lsdException w:semiHidden="1" w:unhideWhenUsed="1" w:name="Body Text Indent 3"/>
+    <w:lsdException w:semiHidden="1" w:unhideWhenUsed="1" w:name="Block Text"/>
+    <w:lsdException w:semiHidden="1" w:unhideWhenUsed="1" w:name="Hyperlink"/>
+    <w:lsdException w:semiHidden="1" w:unhideWhenUsed="1" w:name="FollowedHyperlink"/>
+    <w:lsdException w:qFormat="1" w:uiPriority="22" w:name="Strong"/>
+    <w:lsdException w:qFormat="1" w:uiPriority="20" w:name="Emphasis"/>
+    <w:lsdException w:semiHidden="1" w:unhideWhenUsed="1" w:name="Document Map"/>
+    <w:lsdException w:semiHidden="1" w:unhideWhenUsed="1" w:name="Plain Text"/>
+    <w:lsdException w:semiHidden="1" w:unhideWhenUsed="1" w:name="E-mail Signature"/>
+    <w:lsdException w:semiHidden="1" w:unhideWhenUsed="1" w:name="HTML Top of Form"/>
+    <w:lsdException w:semiHidden="1" w:unhideWhenUsed="1" w:name="HTML Bottom of Form"/>
+    <w:lsdException w:semiHidden="1" w:unhideWhenUsed="1" w:name="Normal (Web)"/>
+    <w:lsdException w:semiHidden="1" w:unhideWhenUsed="1" w:name="HTML Acronym"/>
+    <w:lsdException w:semiHidden="1" w:unhideWhenUsed="1" w:name="HTML Address"/>
+    <w:lsdException w:semiHidden="1" w:unhideWhenUsed="1" w:name="HTML Cite"/>
+    <w:lsdException w:semiHidden="1" w:unhideWhenUsed="1" w:name="HTML Code"/>
+    <w:lsdException w:semiHidden="1" w:unhideWhenUsed="1" w:name="HTML Definition"/>
+    <w:lsdException w:semiHidden="1" w:unhideWhenUsed="1" w:name="HTML Keyboard"/>
+    <w:lsdException w:semiHidden="1" w:unhideWhenUsed="1" w:name="HTML Preformatted"/>
+    <w:lsdException w:semiHidden="1" w:unhideWhenUsed="1" w:name="HTML Sample"/>
+    <w:lsdException w:semiHidden="1" w:unhideWhenUsed="1" w:name="HTML Typewriter"/>
+    <w:lsdException w:semiHidden="1" w:unhideWhenUsed="1" w:name="HTML Variable"/>
+    <w:lsdException w:semiHidden="1" w:unhideWhenUsed="1" w:name="Normal Table"/>
+    <w:lsdException w:semiHidden="1" w:unhideWhenUsed="1" w:name="annotation subject"/>
+    <w:lsdException w:semiHidden="1" w:unhideWhenUsed="1" w:name="No List"/>
+    <w:lsdException w:semiHidden="1" w:unhideWhenUsed="1" w:name="Outline List 1"/>
+    <w:lsdException w:semiHidden="1" w:unhideWhenUsed="1" w:name="Outline List 2"/>
+    <w:lsdException w:semiHidden="1" w:unhideWhenUsed="1" w:name="Outline List 3"/>
+    <w:lsdException w:semiHidden="1" w:unhideWhenUsed="1" w:name="Table Simple 1"/>
+    <w:lsdException w:semiHidden="1" w:unhideWhenUsed="1" w:name="Table Simple 2"/>
+    <w:lsdException w:semiHidden="1" w:unhideWhenUsed="1" w:name="Table Simple 3"/>
+    <w:lsdException w:semiHidden="1" w:unhideWhenUsed="1" w:name="Table Classic 1"/>
+    <w:lsdException w:semiHidden="1" w:unhideWhenUsed="1" w:name="Table Classic 2"/>
+    <w:lsdException w:semiHidden="1" w:unhideWhenUsed="1" w:name="Table Classic 3"/>
+    <w:lsdException w:semiHidden="1" w:unhideWhenUsed="1" w:name="Table Classic 4"/>
+    <w:lsdException w:semiHidden="1" w:unhideWhenUsed="1" w:name="Table Colorful 1"/>
+    <w:lsdException w:semiHidden="1" w:unhideWhenUsed="1" w:name="Table Colorful 2"/>
+    <w:lsdException w:semiHidden="1" w:unhideWhenUsed="1" w:name="Table Colorful 3"/>
+    <w:lsdException w:semiHidden="1" w:unhideWhenUsed="1" w:name="Table Columns 1"/>
+    <w:lsdException w:semiHidden="1" w:unhideWhenUsed="1" w:name="Table Columns 2"/>
+    <w:lsdException w:semiHidden="1" w:unhideWhenUsed="1" w:name="Table Columns 3"/>
+    <w:lsdException w:semiHidden="1" w:unhideWhenUsed="1" w:name="Table Columns 4"/>
+    <w:lsdException w:semiHidden="1" w:unhideWhenUsed="1" w:name="Table Columns 5"/>
+    <w:lsdException w:semiHidden="1" w:unhideWhenUsed="1" w:name="Table Grid 1"/>
+    <w:lsdException w:semiHidden="1" w:unhideWhenUsed="1" w:name="Table Grid 2"/>
+    <w:lsdException w:semiHidden="1" w:unhideWhenUsed="1" w:name="Table Grid 3"/>
+    <w:lsdException w:semiHidden="1" w:unhideWhenUsed="1" w:name="Table Grid 4"/>
+    <w:lsdException w:semiHidden="1" w:unhideWhenUsed="1" w:name="Table Grid 5"/>
+    <w:lsdException w:semiHidden="1" w:unhideWhenUsed="1" w:name="Table Grid 6"/>
+    <w:lsdException w:semiHidden="1" w:unhideWhenUsed="1" w:name="Table Grid 7"/>
+    <w:lsdException w:semiHidden="1" w:unhideWhenUsed="1" w:name="Table Grid 8"/>
+    <w:lsdException w:semiHidden="1" w:unhideWhenUsed="1" w:name="Table List 1"/>
+    <w:lsdException w:semiHidden="1" w:unhideWhenUsed="1" w:name="Table List 2"/>
+    <w:lsdException w:semiHidden="1" w:unhideWhenUsed="1" w:name="Table List 3"/>
+    <w:lsdException w:semiHidden="1" w:unhideWhenUsed="1" w:name="Table List 4"/>
+    <w:lsdException w:semiHidden="1" w:unhideWhenUsed="1" w:name="Table List 5"/>
+    <w:lsdException w:semiHidden="1" w:unhideWhenUsed="1" w:name="Table List 6"/>
+    <w:lsdException w:semiHidden="1" w:unhideWhenUsed="1" w:name="Table List 7"/>
+    <w:lsdException w:semiHidden="1" w:unhideWhenUsed="1" w:name="Table List 8"/>
+    <w:lsdException w:semiHidden="1" w:unhideWhenUsed="1" w:name="Table 3D effects 1"/>
+    <w:lsdException w:semiHidden="1" w:unhideWhenUsed="1" w:name="Table 3D effects 2"/>
+    <w:lsdException w:semiHidden="1" w:unhideWhenUsed="1" w:name="Table 3D effects 3"/>
+    <w:lsdException w:semiHidden="1" w:unhideWhenUsed="1" w:name="Table Contemporary"/>
+    <w:lsdException w:semiHidden="1" w:unhideWhenUsed="1" w:name="Table Elegant"/>
+    <w:lsdException w:semiHidden="1" w:unhideWhenUsed="1" w:name="Table Professional"/>
+    <w:lsdException w:semiHidden="1" w:unhideWhenUsed="1" w:name="Table Subtle 1"/>
+    <w:lsdException w:semiHidden="1" w:unhideWhenUsed="1" w:name="Table Subtle 2"/>
+    <w:lsdException w:semiHidden="1" w:unhideWhenUsed="1" w:name="Table Web 1"/>
+    <w:lsdException w:semiHidden="1" w:unhideWhenUsed="1" w:name="Table Web 2"/>
+    <w:lsdException w:semiHidden="1" w:unhideWhenUsed="1" w:name="Table Web 3"/>
+    <w:lsdException w:semiHidden="1" w:unhideWhenUsed="1" w:name="Balloon Text"/>
+    <w:lsdException w:uiPriority="39" w:name="Table Grid"/>
+    <w:lsdException w:semiHidden="1" w:unhideWhenUsed="1" w:name="Table Theme"/>
+    <w:lsdException w:semiHidden="1" w:name="Placeholder Text"/>
+    <w:lsdException w:qFormat="1" w:uiPriority="1" w:name="No Spacing"/>
+    <w:lsdException w:uiPriority="60" w:name="Light Shading"/>
+    <w:lsdException w:uiPriority="61" w:name="Light List"/>
+    <w:lsdException w:uiPriority="62" w:name="Light Grid"/>
+    <w:lsdException w:uiPriority="63" w:name="Medium Shading 1"/>
+    <w:lsdException w:uiPriority="64" w:name="Medium Shading 2"/>
+    <w:lsdException w:uiPriority="65" w:name="Medium List 1"/>
+    <w:lsdException w:uiPriority="66" w:name="Medium List 2"/>
+    <w:lsdException w:uiPriority="67" w:name="Medium Grid 1"/>
+    <w:lsdException w:uiPriority="68" w:name="Medium Grid 2"/>
+    <w:lsdException w:uiPriority="69" w:name="Medium Grid 3"/>
+    <w:lsdException w:uiPriority="70" w:name="Dark List"/>
+    <w:lsdException w:uiPriority="71" w:name="Colorful Shading"/>
+    <w:lsdException w:uiPriority="72" w:name="Colorful List"/>
+    <w:lsdException w:uiPriority="73" w:name="Colorful Grid"/>
+    <w:lsdException w:uiPriority="60" w:name="Light Shading Accent 1"/>
+    <w:lsdException w:uiPriority="61" w:name="Light List Accent 1"/>
+    <w:lsdException w:uiPriority="62" w:name="Light Grid Accent 1"/>
+    <w:lsdException w:uiPriority="63" w:name="Medium Shading 1 Accent 1"/>
+    <w:lsdException w:uiPriority="64" w:name="Medium Shading 2 Accent 1"/>
+    <w:lsdException w:uiPriority="65" w:name="Medium List 1 Accent 1"/>
+    <w:lsdException w:semiHidden="1" w:name="Revision"/>
+    <w:lsdException w:qFormat="1" w:uiPriority="34" w:name="List Paragraph"/>
+    <w:lsdException w:qFormat="1" w:uiPriority="29" w:name="Quote"/>
+    <w:lsdException w:qFormat="1" w:uiPriority="30" w:name="Intense Quote"/>
+    <w:lsdException w:uiPriority="66" w:name="Medium List 2 Accent 1"/>
+    <w:lsdException w:uiPriority="67" w:name="Medium Grid 1 Accent 1"/>
+    <w:lsdException w:uiPriority="68" w:name="Medium Grid 2 Accent 1"/>
+    <w:lsdException w:uiPriority="69" w:name="Medium Grid 3 Accent 1"/>
+    <w:lsdException w:uiPriority="70" w:name="Dark List Accent 1"/>
+    <w:lsdException w:uiPriority="71" w:name="Colorful Shading Accent 1"/>
+    <w:lsdException w:uiPriority="72" w:name="Colorful List Accent 1"/>
+    <w:lsdException w:uiPriority="73" w:name="Colorful Grid Accent 1"/>
+    <w:lsdException w:uiPriority="60" w:name="Light Shading Accent 2"/>
+    <w:lsdException w:uiPriority="61" w:name="Light List Accent 2"/>
+    <w:lsdException w:uiPriority="62" w:name="Light Grid Accent 2"/>
+    <w:lsdException w:uiPriority="63" w:name="Medium Shading 1 Accent 2"/>
+    <w:lsdException w:uiPriority="64" w:name="Medium Shading 2 Accent 2"/>
+    <w:lsdException w:uiPriority="65" w:name="Medium List 1 Accent 2"/>
+    <w:lsdException w:uiPriority="66" w:name="Medium List 2 Accent 2"/>
+    <w:lsdException w:uiPriority="67" w:name="Medium Grid 1 Accent 2"/>
+    <w:lsdException w:uiPriority="68" w:name="Medium Grid 2 Accent 2"/>
+    <w:lsdException w:uiPriority="69" w:name="Medium Grid 3 Accent 2"/>
+    <w:lsdException w:uiPriority="70" w:name="Dark List Accent 2"/>
+    <w:lsdException w:uiPriority="71" w:name="Colorful Shading Accent 2"/>
+    <w:lsdException w:uiPriority="72" w:name="Colorful List Accent 2"/>
+    <w:lsdException w:uiPriority="73" w:name="Colorful Grid Accent 2"/>
+    <w:lsdException w:uiPriority="60" w:name="Light Shading Accent 3"/>
+    <w:lsdException w:uiPriority="61" w:name="Light List Accent 3"/>
+    <w:lsdException w:uiPriority="62" w:name="Light Grid Accent 3"/>
+    <w:lsdException w:uiPriority="63" w:name="Medium Shading 1 Accent 3"/>
+    <w:lsdException w:uiPriority="64" w:name="Medium Shading 2 Accent 3"/>
+    <w:lsdException w:uiPriority="65" w:name="Medium List 1 Accent 3"/>
+    <w:lsdException w:uiPriority="66" w:name="Medium List 2 Accent 3"/>
+    <w:lsdException w:uiPriority="67" w:name="Medium Grid 1 Accent 3"/>
+    <w:lsdException w:uiPriority="68" w:name="Medium Grid 2 Accent 3"/>
+    <w:lsdException w:uiPriority="69" w:name="Medium Grid 3 Accent 3"/>
+    <w:lsdException w:uiPriority="70" w:name="Dark List Accent 3"/>
+    <w:lsdException w:uiPriority="71" w:name="Colorful Shading Accent 3"/>
+    <w:lsdException w:uiPriority="72" w:name="Colorful List Accent 3"/>
+    <w:lsdException w:uiPriority="73" w:name="Colorful Grid Accent 3"/>
+    <w:lsdException w:uiPriority="60" w:name="Light Shading Accent 4"/>
+    <w:lsdException w:uiPriority="61" w:name="Light List Accent 4"/>
+    <w:lsdException w:uiPriority="62" w:name="Light Grid Accent 4"/>
+    <w:lsdException w:uiPriority="63" w:name="Medium Shading 1 Accent 4"/>
+    <w:lsdException w:uiPriority="64" w:name="Medium Shading 2 Accent 4"/>
+    <w:lsdException w:uiPriority="65" w:name="Medium List 1 Accent 4"/>
+    <w:lsdException w:uiPriority="66" w:name="Medium List 2 Accent 4"/>
+    <w:lsdException w:uiPriority="67" w:name="Medium Grid 1 Accent 4"/>
+    <w:lsdException w:uiPriority="68" w:name="Medium Grid 2 Accent 4"/>
+    <w:lsdException w:uiPriority="69" w:name="Medium Grid 3 Accent 4"/>
+    <w:lsdException w:uiPriority="70" w:name="Dark List Accent 4"/>
+    <w:lsdException w:uiPriority="71" w:name="Colorful Shading Accent 4"/>
+    <w:lsdException w:uiPriority="72" w:name="Colorful List Accent 4"/>
+    <w:lsdException w:uiPriority="73" w:name="Colorful Grid Accent 4"/>
+    <w:lsdException w:uiPriority="60" w:name="Light Shading Accent 5"/>
+    <w:lsdException w:uiPriority="61" w:name="Light List Accent 5"/>
+    <w:lsdException w:uiPriority="62" w:name="Light Grid Accent 5"/>
+    <w:lsdException w:uiPriority="63" w:name="Medium Shading 1 Accent 5"/>
+    <w:lsdException w:uiPriority="64" w:name="Medium Shading 2 Accent 5"/>
+    <w:lsdException w:uiPriority="65" w:name="Medium List 1 Accent 5"/>
+    <w:lsdException w:uiPriority="66" w:name="Medium List 2 Accent 5"/>
+    <w:lsdException w:uiPriority="67" w:name="Medium Grid 1 Accent 5"/>
+    <w:lsdException w:uiPriority="68" w:name="Medium Grid 2 Accent 5"/>
+    <w:lsdException w:uiPriority="69" w:name="Medium Grid 3 Accent 5"/>
+    <w:lsdException w:uiPriority="70" w:name="Dark List Accent 5"/>
+    <w:lsdException w:uiPriority="71" w:name="Colorful Shading Accent 5"/>
+    <w:lsdException w:uiPriority="72" w:name="Colorful List Accent 5"/>
+    <w:lsdException w:uiPriority="73" w:name="Colorful Grid Accent 5"/>
+    <w:lsdException w:uiPriority="60" w:name="Light Shading Accent 6"/>
+    <w:lsdException w:uiPriority="61" w:name="Light List Accent 6"/>
+    <w:lsdException w:uiPriority="62" w:name="Light Grid Accent 6"/>
+    <w:lsdException w:uiPriority="63" w:name="Medium Shading 1 Accent 6"/>
+    <w:lsdException w:uiPriority="64" w:name="Medium Shading 2 Accent 6"/>
+    <w:lsdException w:uiPriority="65" w:name="Medium List 1 Accent 6"/>
+    <w:lsdException w:uiPriority="66" w:name="Medium List 2 Accent 6"/>
+    <w:lsdException w:uiPriority="67" w:name="Medium Grid 1 Accent 6"/>
+    <w:lsdException w:uiPriority="68" w:name="Medium Grid 2 Accent 6"/>
+    <w:lsdException w:uiPriority="69" w:name="Medium Grid 3 Accent 6"/>
+    <w:lsdException w:uiPriority="70" w:name="Dark List Accent 6"/>
+    <w:lsdException w:uiPriority="71" w:name="Colorful Shading Accent 6"/>
+    <w:lsdException w:uiPriority="72" w:name="Colorful List Accent 6"/>
+    <w:lsdException w:uiPriority="73" w:name="Colorful Grid Accent 6"/>
+    <w:lsdException w:qFormat="1" w:uiPriority="19" w:name="Subtle Emphasis"/>
+    <w:lsdException w:qFormat="1" w:uiPriority="21" w:name="Intense Emphasis"/>
+    <w:lsdException w:qFormat="1" w:uiPriority="31" w:name="Subtle Reference"/>
+    <w:lsdException w:qFormat="1" w:uiPriority="32" w:name="Intense Reference"/>
+    <w:lsdException w:qFormat="1" w:uiPriority="33" w:name="Book Title"/>
+    <w:lsdException w:semiHidden="1" w:uiPriority="37" w:unhideWhenUsed="1" w:name="Bibliography"/>
+    <w:lsdException w:qFormat="1" w:semiHidden="1" w:uiPriority="39" w:unhideWhenUsed="1" w:name="TOC Heading"/>
+    <w:lsdException w:uiPriority="41" w:name="Plain Table 1"/>
+    <w:lsdException w:uiPriority="42" w:name="Plain Table 2"/>
+    <w:lsdException w:uiPriority="43" w:name="Plain Table 3"/>
+    <w:lsdException w:uiPriority="44" w:name="Plain Table 4"/>
+    <w:lsdException w:uiPriority="45" w:name="Plain Table 5"/>
+    <w:lsdException w:uiPriority="40" w:name="Grid Table Light"/>
+    <w:lsdException w:uiPriority="46" w:name="Grid Table 1 Light"/>
+    <w:lsdException w:uiPriority="47" w:name="Grid Table 2"/>
+    <w:lsdException w:uiPriority="48" w:name="Grid Table 3"/>
+    <w:lsdException w:uiPriority="49" w:name="Grid Table 4"/>
+    <w:lsdException w:uiPriority="50" w:name="Grid Table 5 Dark"/>
+    <w:lsdException w:uiPriority="51" w:name="Grid Table 6 Colorful"/>
+    <w:lsdException w:uiPriority="52" w:name="Grid Table 7 Colorful"/>
+    <w:lsdException w:uiPriority="46" w:name="Grid Table 1 Light Accent 1"/>
+    <w:lsdException w:uiPriority="47" w:name="Grid Table 2 Accent 1"/>
+    <w:lsdException w:uiPriority="48" w:name="Grid Table 3 Accent 1"/>
+    <w:lsdException w:uiPriority="49" w:name="Grid Table 4 Accent 1"/>
+    <w:lsdException w:uiPriority="50" w:name="Grid Table 5 Dark Accent 1"/>
+    <w:lsdException w:uiPriority="51" w:name="Grid Table 6 Colorful Accent 1"/>
+    <w:lsdException w:uiPriority="52" w:name="Grid Table 7 Colorful Accent 1"/>
+    <w:lsdException w:uiPriority="46" w:name="Grid Table 1 Light Accent 2"/>
+    <w:lsdException w:uiPriority="47" w:name="Grid Table 2 Accent 2"/>
+    <w:lsdException w:uiPriority="48" w:name="Grid Table 3 Accent 2"/>
+    <w:lsdException w:uiPriority="49" w:name="Grid Table 4 Accent 2"/>
+    <w:lsdException w:uiPriority="50" w:name="Grid Table 5 Dark Accent 2"/>
+    <w:lsdException w:uiPriority="51" w:name="Grid Table 6 Colorful Accent 2"/>
+    <w:lsdException w:uiPriority="52" w:name="Grid Table 7 Colorful Accent 2"/>
+    <w:lsdException w:uiPriority="46" w:name="Grid Table 1 Light Accent 3"/>
+    <w:lsdException w:uiPriority="47" w:name="Grid Table 2 Accent 3"/>
+    <w:lsdException w:uiPriority="48" w:name="Grid Table 3 Accent 3"/>
+    <w:lsdException w:uiPriority="49" w:name="Grid Table 4 Accent 3"/>
+    <w:lsdException w:uiPriority="50" w:name="Grid Table 5 Dark Accent 3"/>
+    <w:lsdException w:uiPriority="51" w:name="Grid Table 6 Colorful Accent 3"/>
+    <w:lsdException w:uiPriority="52" w:name="Grid Table 7 Colorful Accent 3"/>
+    <w:lsdException w:uiPriority="46" w:name="Grid Table 1 Light Accent 4"/>
+    <w:lsdException w:uiPriority="47" w:name="Grid Table 2 Accent 4"/>
+    <w:lsdException w:uiPriority="48" w:name="Grid Table 3 Accent 4"/>
+    <w:lsdException w:uiPriority="49" w:name="Grid Table 4 Accent 4"/>
+    <w:lsdException w:uiPriority="50" w:name="Grid Table 5 Dark Accent 4"/>
+    <w:lsdException w:uiPriority="51" w:name="Grid Table 6 Colorful Accent 4"/>
+    <w:lsdException w:uiPriority="52" w:name="Grid Table 7 Colorful Accent 4"/>
+    <w:lsdException w:uiPriority="46" w:name="Grid Table 1 Light Accent 5"/>
+    <w:lsdException w:uiPriority="47" w:name="Grid Table 2 Accent 5"/>
+    <w:lsdException w:uiPriority="48" w:name="Grid Table 3 Accent 5"/>
+    <w:lsdException w:uiPriority="49" w:name="Grid Table 4 Accent 5"/>
+    <w:lsdException w:uiPriority="50" w:name="Grid Table 5 Dark Accent 5"/>
+    <w:lsdException w:uiPriority="51" w:name="Grid Table 6 Colorful Accent 5"/>
+    <w:lsdException w:uiPriority="52" w:name="Grid Table 7 Colorful Accent 5"/>
+    <w:lsdException w:uiPriority="46" w:name="Grid Table 1 Light Accent 6"/>
+    <w:lsdException w:uiPriority="47" w:name="Grid Table 2 Accent 6"/>
+    <w:lsdException w:uiPriority="48" w:name="Grid Table 3 Accent 6"/>
+    <w:lsdException w:uiPriority="49" w:name="Grid Table 4 Accent 6"/>
+    <w:lsdException w:uiPriority="50" w:name="Grid Table 5 Dark Accent 6"/>
+    <w:lsdException w:uiPriority="51" w:name="Grid Table 6 Colorful Accent 6"/>
+    <w:lsdException w:uiPriority="52" w:name="Grid Table 7 Colorful Accent 6"/>
+    <w:lsdException w:uiPriority="46" w:name="List Table 1 Light"/>
+    <w:lsdException w:uiPriority="47" w:name="List Table 2"/>
+    <w:lsdException w:uiPriority="48" w:name="List Table 3"/>
+    <w:lsdException w:uiPriority="49" w:name="List Table 4"/>
+    <w:lsdException w:uiPriority="50" w:name="List Table 5 Dark"/>
+    <w:lsdException w:uiPriority="51" w:name="List Table 6 Colorful"/>
+    <w:lsdException w:uiPriority="52" w:name="List Table 7 Colorful"/>
+    <w:lsdException w:uiPriority="46" w:name="List Table 1 Light Accent 1"/>
+    <w:lsdException w:uiPriority="47" w:name="List Table 2 Accent 1"/>
+    <w:lsdException w:uiPriority="48" w:name="List Table 3 Accent 1"/>
+    <w:lsdException w:uiPriority="49" w:name="List Table 4 Accent 1"/>
+    <w:lsdException w:uiPriority="50" w:name="List Table 5 Dark Accent 1"/>
+    <w:lsdException w:uiPriority="51" w:name="List Table 6 Colorful Accent 1"/>
+    <w:lsdException w:uiPriority="52" w:name="List Table 7 Colorful Accent 1"/>
+    <w:lsdException w:uiPriority="46" w:name="List Table 1 Light Accent 2"/>
+    <w:lsdException w:uiPriority="47" w:name="List Table 2 Accent 2"/>
+    <w:lsdException w:uiPriority="48" w:name="List Table 3 Accent 2"/>
+    <w:lsdException w:uiPriority="49" w:name="List Table 4 Accent 2"/>
+    <w:lsdException w:uiPriority="50" w:name="List Table 5 Dark Accent 2"/>
+    <w:lsdException w:uiPriority="51" w:name="List Table 6 Colorful Accent 2"/>
+    <w:lsdException w:uiPriority="52" w:name="List Table 7 Colorful Accent 2"/>
+    <w:lsdException w:uiPriority="46" w:name="List Table 1 Light Accent 3"/>
+    <w:lsdException w:uiPriority="47" w:name="List Table 2 Accent 3"/>
+    <w:lsdException w:uiPriority="48" w:name="List Table 3 Accent 3"/>
+    <w:lsdException w:uiPriority="49" w:name="List Table 4 Accent 3"/>
+    <w:lsdException w:uiPriority="50" w:name="List Table 5 Dark Accent 3"/>
+    <w:lsdException w:uiPriority="51" w:name="List Table 6 Colorful Accent 3"/>
+    <w:lsdException w:uiPriority="52" w:name="List Table 7 Colorful Accent 3"/>
+    <w:lsdException w:uiPriority="46" w:name="List Table 1 Light Accent 4"/>
+    <w:lsdException w:uiPriority="47" w:name="List Table 2 Accent 4"/>
+    <w:lsdException w:uiPriority="48" w:name="List Table 3 Accent 4"/>
+    <w:lsdException w:uiPriority="49" w:name="List Table 4 Accent 4"/>
+    <w:lsdException w:uiPriority="50" w:name="List Table 5 Dark Accent 4"/>
+    <w:lsdException w:uiPriority="51" w:name="List Table 6 Colorful Accent 4"/>
+    <w:lsdException w:uiPriority="52" w:name="List Table 7 Colorful Accent 4"/>
+    <w:lsdException w:uiPriority="46" w:name="List Table 1 Light Accent 5"/>
+    <w:lsdException w:uiPriority="47" w:name="List Table 2 Accent 5"/>
+    <w:lsdException w:uiPriority="48" w:name="List Table 3 Accent 5"/>
+    <w:lsdException w:uiPriority="49" w:name="List Table 4 Accent 5"/>
+    <w:lsdException w:uiPriority="50" w:name="List Table 5 Dark Accent 5"/>
+    <w:lsdException w:uiPriority="51" w:name="List Table 6 Colorful Accent 5"/>
+    <w:lsdException w:uiPriority="52" w:name="List Table 7 Colorful Accent 5"/>
+    <w:lsdException w:uiPriority="46" w:name="List Table 1 Light Accent 6"/>
+    <w:lsdException w:uiPriority="47" w:name="List Table 2 Accent 6"/>
+    <w:lsdException w:uiPriority="48" w:name="List Table 3 Accent 6"/>
+    <w:lsdException w:uiPriority="49" w:name="List Table 4 Accent 6"/>
+    <w:lsdException w:uiPriority="50" w:name="List Table 5 Dark Accent 6"/>
+    <w:lsdException w:uiPriority="51" w:name="List Table 6 Colorful Accent 6"/>
+    <w:lsdException w:uiPriority="52" w:name="List Table 7 Colorful Accent 6"/>
   </w:latentStyles>
-  <w:style w:type="paragraph" w:styleId="Normal" w:default="1">
+  <w:style w:type="paragraph" w:styleId="Normal" w:customStyle="1">
     <w:name w:val="Normal"/>
     <w:qFormat/>
     <w:pPr>
       <w:widowControl/>
       <w:suppressAutoHyphens w:val="true"/>
       <w:bidi w:val="0"/>
+      <w:spacing w:lineRule="atLeast" w:line="240"/>
       <w:jc w:val="left"/>
       <w:textAlignment w:val="baseline"/>
     </w:pPr>
     <w:rPr>
-      <w:rFonts w:ascii="Arial" w:hAnsi="Arial" w:eastAsia="Droid Sans Fallback" w:cs="FreeSans"/>
+      <w:rFonts w:ascii="Times New Roman" w:hAnsi="Times New Roman" w:eastAsia="Times New Roman" w:cs="Times New Roman"/>
       <w:color w:val="00000A"/>
-      <w:sz w:val="24"/>
-      <w:szCs w:val="24"/>
-      <w:lang w:val="pt-BR" w:eastAsia="zh-CN" w:bidi="hi-IN"/>
+      <w:sz w:val="20"/>
+      <w:szCs w:val="20"/>
+      <w:lang w:val="en-US" w:eastAsia="zh-CN" w:bidi="ar-SA"/>
     </w:rPr>
   </w:style>
   <w:style w:type="paragraph" w:styleId="Ttulo1">
@@ -4626,9 +5189,9 @@
   <w:style w:type="character" w:styleId="DefaultParagraphFont" w:default="1">
     <w:name w:val="Default Paragraph Font"/>
     <w:uiPriority w:val="1"/>
+    <w:qFormat/>
     <w:semiHidden/>
     <w:unhideWhenUsed/>
-    <w:qFormat/>
     <w:rPr/>
   </w:style>
   <w:style w:type="character" w:styleId="WW8Num1z0" w:customStyle="1">
@@ -5176,8 +5739,8 @@
   </w:style>
   <w:style w:type="character" w:styleId="Pagenumber">
     <w:name w:val="page number"/>
+    <w:qFormat/>
     <w:basedOn w:val="DefaultParagraphFont"/>
-    <w:qFormat/>
     <w:rPr/>
   </w:style>
   <w:style w:type="character" w:styleId="Caracteresdenotaderodap" w:customStyle="1">
@@ -5188,12 +5751,13 @@
       <w:vertAlign w:val="superscript"/>
     </w:rPr>
   </w:style>
-  <w:style w:type="character" w:styleId="Internetlink" w:customStyle="1">
-    <w:name w:val="Internet link"/>
+  <w:style w:type="character" w:styleId="LinkdaInternet" w:customStyle="1">
+    <w:name w:val="Link da Internet"/>
     <w:qFormat/>
     <w:rPr>
       <w:color w:val="0000FF"/>
       <w:u w:val="single"/>
+      <w:lang w:val="zxx" w:eastAsia="zxx" w:bidi="zxx"/>
     </w:rPr>
   </w:style>
   <w:style w:type="character" w:styleId="Annotationreference">
@@ -5359,11 +5923,30 @@
       <w:rFonts w:cs="Wingdings"/>
     </w:rPr>
   </w:style>
+  <w:style w:type="character" w:styleId="ListLabel19">
+    <w:name w:val="ListLabel 19"/>
+    <w:rPr>
+      <w:rFonts w:cs="Symbol"/>
+      <w:b/>
+    </w:rPr>
+  </w:style>
+  <w:style w:type="character" w:styleId="ListLabel20">
+    <w:name w:val="ListLabel 20"/>
+    <w:rPr>
+      <w:rFonts w:cs="Courier New"/>
+    </w:rPr>
+  </w:style>
+  <w:style w:type="character" w:styleId="ListLabel21">
+    <w:name w:val="ListLabel 21"/>
+    <w:rPr>
+      <w:rFonts w:cs="Wingdings"/>
+    </w:rPr>
+  </w:style>
   <w:style w:type="paragraph" w:styleId="Ttulo">
     <w:name w:val="Título"/>
+    <w:qFormat/>
     <w:basedOn w:val="Normal"/>
-    <w:next w:val="Corpodetexto"/>
-    <w:qFormat/>
+    <w:next w:val="Corpodotexto"/>
     <w:pPr>
       <w:keepNext/>
       <w:spacing w:before="240" w:after="120"/>
@@ -5374,16 +5957,20 @@
       <w:szCs w:val="28"/>
     </w:rPr>
   </w:style>
-  <w:style w:type="paragraph" w:styleId="Corpodetexto">
-    <w:name w:val="Corpo de texto"/>
+  <w:style w:type="paragraph" w:styleId="Corpodotexto" w:customStyle="1">
+    <w:name w:val="Corpo do texto"/>
+    <w:qFormat/>
     <w:basedOn w:val="Normal"/>
     <w:pPr>
-      <w:spacing w:lineRule="auto" w:line="288" w:before="0" w:after="140"/>
+      <w:keepLines/>
+      <w:spacing w:lineRule="auto" w:line="288" w:before="0" w:after="120"/>
+      <w:ind w:left="720" w:right="0" w:hanging="0"/>
     </w:pPr>
     <w:rPr/>
   </w:style>
   <w:style w:type="paragraph" w:styleId="Lista">
     <w:name w:val="Lista"/>
+    <w:basedOn w:val="Corpodotexto"/>
     <w:pPr>
       <w:widowControl w:val="false"/>
       <w:suppressAutoHyphens w:val="true"/>
@@ -5416,8 +6003,8 @@
   </w:style>
   <w:style w:type="paragraph" w:styleId="Ndice" w:customStyle="1">
     <w:name w:val="Índice"/>
+    <w:qFormat/>
     <w:basedOn w:val="Normal"/>
-    <w:qFormat/>
     <w:pPr>
       <w:widowControl w:val="false"/>
       <w:suppressLineNumbers/>
@@ -5434,10 +6021,9 @@
       <w:lang w:val="pt-BR" w:eastAsia="zh-CN" w:bidi="hi-IN"/>
     </w:rPr>
   </w:style>
-  <w:style w:type="paragraph" w:styleId="Corpodotexto" w:customStyle="1">
-    <w:name w:val="Corpo do texto"/>
+  <w:style w:type="paragraph" w:styleId="Corpodetexto">
+    <w:name w:val="Corpo de texto"/>
     <w:basedOn w:val="Normal"/>
-    <w:qFormat/>
     <w:pPr>
       <w:spacing w:lineRule="auto" w:line="288" w:before="0" w:after="140"/>
     </w:pPr>
@@ -5485,43 +6071,13 @@
       <w:lang w:val="pt-BR" w:eastAsia="zh-CN" w:bidi="hi-IN"/>
     </w:rPr>
   </w:style>
-  <w:style w:type="paragraph" w:styleId="Standard" w:customStyle="1">
-    <w:name w:val="Standard"/>
-    <w:qFormat/>
-    <w:pPr>
-      <w:widowControl/>
-      <w:suppressAutoHyphens w:val="true"/>
-      <w:bidi w:val="0"/>
-      <w:spacing w:lineRule="atLeast" w:line="240"/>
-      <w:jc w:val="left"/>
-      <w:textAlignment w:val="baseline"/>
-    </w:pPr>
-    <w:rPr>
-      <w:rFonts w:ascii="Times New Roman" w:hAnsi="Times New Roman" w:eastAsia="Times New Roman" w:cs="Times New Roman"/>
-      <w:color w:val="00000A"/>
-      <w:sz w:val="20"/>
-      <w:szCs w:val="20"/>
-      <w:lang w:val="en-US" w:eastAsia="zh-CN" w:bidi="ar-SA"/>
-    </w:rPr>
-  </w:style>
-  <w:style w:type="paragraph" w:styleId="Textbody" w:customStyle="1">
-    <w:name w:val="Text body"/>
-    <w:basedOn w:val="Standard"/>
-    <w:qFormat/>
-    <w:pPr>
-      <w:keepLines/>
-      <w:spacing w:before="0" w:after="120"/>
-      <w:ind w:left="720" w:hanging="0"/>
-    </w:pPr>
-    <w:rPr/>
-  </w:style>
   <w:style w:type="paragraph" w:styleId="Paragraph2" w:customStyle="1">
     <w:name w:val="Paragraph2"/>
-    <w:basedOn w:val="Standard"/>
-    <w:qFormat/>
+    <w:qFormat/>
+    <w:basedOn w:val="Normal"/>
     <w:pPr>
       <w:spacing w:before="80" w:after="0"/>
-      <w:ind w:left="720" w:hanging="0"/>
+      <w:ind w:left="720" w:right="0" w:hanging="0"/>
       <w:jc w:val="both"/>
     </w:pPr>
     <w:rPr>
@@ -5531,7 +6087,7 @@
   </w:style>
   <w:style w:type="paragraph" w:styleId="Subttulo">
     <w:name w:val="Subtítulo"/>
-    <w:basedOn w:val="Standard"/>
+    <w:basedOn w:val="Normal"/>
     <w:pPr>
       <w:spacing w:before="0" w:after="60"/>
       <w:jc w:val="center"/>
@@ -5545,32 +6101,32 @@
   </w:style>
   <w:style w:type="paragraph" w:styleId="NormalIndent">
     <w:name w:val="Normal Indent"/>
-    <w:basedOn w:val="Standard"/>
-    <w:qFormat/>
+    <w:qFormat/>
+    <w:basedOn w:val="Normal"/>
     <w:pPr>
-      <w:ind w:left="900" w:hanging="900"/>
+      <w:ind w:left="900" w:right="0" w:hanging="900"/>
     </w:pPr>
     <w:rPr/>
   </w:style>
-  <w:style w:type="paragraph" w:styleId="Contents1" w:customStyle="1">
-    <w:name w:val="Contents 1"/>
-    <w:basedOn w:val="Standard"/>
-    <w:next w:val="Standard"/>
-    <w:qFormat/>
+  <w:style w:type="paragraph" w:styleId="Sumrio1" w:customStyle="1">
+    <w:name w:val="Sumário 1"/>
+    <w:qFormat/>
+    <w:basedOn w:val="Normal"/>
+    <w:next w:val="Normal"/>
     <w:pPr>
       <w:tabs>
         <w:tab w:val="right" w:pos="9360" w:leader="none"/>
       </w:tabs>
       <w:spacing w:before="240" w:after="60"/>
-      <w:ind w:right="720" w:hanging="0"/>
+      <w:ind w:left="0" w:right="720" w:hanging="0"/>
     </w:pPr>
     <w:rPr/>
   </w:style>
-  <w:style w:type="paragraph" w:styleId="Contents2" w:customStyle="1">
-    <w:name w:val="Contents 2"/>
-    <w:basedOn w:val="Standard"/>
-    <w:next w:val="Standard"/>
-    <w:qFormat/>
+  <w:style w:type="paragraph" w:styleId="Sumrio2" w:customStyle="1">
+    <w:name w:val="Sumário 2"/>
+    <w:qFormat/>
+    <w:basedOn w:val="Normal"/>
+    <w:next w:val="Normal"/>
     <w:pPr>
       <w:tabs>
         <w:tab w:val="right" w:pos="9792" w:leader="none"/>
@@ -5579,23 +6135,23 @@
     </w:pPr>
     <w:rPr/>
   </w:style>
-  <w:style w:type="paragraph" w:styleId="Contents3" w:customStyle="1">
-    <w:name w:val="Contents 3"/>
-    <w:basedOn w:val="Standard"/>
-    <w:next w:val="Standard"/>
-    <w:qFormat/>
+  <w:style w:type="paragraph" w:styleId="Sumrio3" w:customStyle="1">
+    <w:name w:val="Sumário 3"/>
+    <w:qFormat/>
+    <w:basedOn w:val="Normal"/>
+    <w:next w:val="Normal"/>
     <w:pPr>
       <w:tabs>
         <w:tab w:val="left" w:pos="2304" w:leader="none"/>
         <w:tab w:val="right" w:pos="10224" w:leader="none"/>
       </w:tabs>
-      <w:ind w:left="864" w:hanging="0"/>
+      <w:ind w:left="864" w:right="0" w:hanging="0"/>
     </w:pPr>
     <w:rPr/>
   </w:style>
   <w:style w:type="paragraph" w:styleId="Cabealho">
     <w:name w:val="Cabeçalho"/>
-    <w:basedOn w:val="Standard"/>
+    <w:basedOn w:val="Normal"/>
     <w:pPr>
       <w:tabs>
         <w:tab w:val="center" w:pos="4320" w:leader="none"/>
@@ -5606,7 +6162,7 @@
   </w:style>
   <w:style w:type="paragraph" w:styleId="Rodap">
     <w:name w:val="Rodapé"/>
-    <w:basedOn w:val="Standard"/>
+    <w:basedOn w:val="Normal"/>
     <w:pPr>
       <w:tabs>
         <w:tab w:val="center" w:pos="4320" w:leader="none"/>
@@ -5617,15 +6173,15 @@
   </w:style>
   <w:style w:type="paragraph" w:styleId="Bullet1" w:customStyle="1">
     <w:name w:val="Bullet1"/>
-    <w:basedOn w:val="Standard"/>
-    <w:qFormat/>
+    <w:qFormat/>
+    <w:basedOn w:val="Normal"/>
     <w:pPr/>
     <w:rPr/>
   </w:style>
   <w:style w:type="paragraph" w:styleId="Bullet2" w:customStyle="1">
     <w:name w:val="Bullet2"/>
-    <w:basedOn w:val="Standard"/>
-    <w:qFormat/>
+    <w:qFormat/>
+    <w:basedOn w:val="Normal"/>
     <w:pPr/>
     <w:rPr>
       <w:color w:val="000080"/>
@@ -5633,8 +6189,8 @@
   </w:style>
   <w:style w:type="paragraph" w:styleId="Tabletext" w:customStyle="1">
     <w:name w:val="Tabletext"/>
-    <w:basedOn w:val="Standard"/>
-    <w:qFormat/>
+    <w:qFormat/>
+    <w:basedOn w:val="Normal"/>
     <w:pPr>
       <w:keepLines/>
       <w:spacing w:before="0" w:after="120"/>
@@ -5643,22 +6199,22 @@
   </w:style>
   <w:style w:type="paragraph" w:styleId="DocumentMap">
     <w:name w:val="Document Map"/>
-    <w:basedOn w:val="Standard"/>
-    <w:qFormat/>
+    <w:qFormat/>
+    <w:basedOn w:val="Normal"/>
     <w:pPr/>
     <w:rPr>
       <w:rFonts w:ascii="Tahoma" w:hAnsi="Tahoma" w:eastAsia="Tahoma" w:cs="Tahoma"/>
     </w:rPr>
   </w:style>
-  <w:style w:type="paragraph" w:styleId="Footnote" w:customStyle="1">
-    <w:name w:val="Footnote"/>
-    <w:basedOn w:val="Standard"/>
-    <w:qFormat/>
+  <w:style w:type="paragraph" w:styleId="Notaderodap" w:customStyle="1">
+    <w:name w:val="Nota de rodapé"/>
+    <w:qFormat/>
+    <w:basedOn w:val="Normal"/>
     <w:pPr>
       <w:keepNext/>
       <w:keepLines/>
       <w:spacing w:before="40" w:after="40"/>
-      <w:ind w:left="360" w:hanging="360"/>
+      <w:ind w:left="360" w:right="0" w:hanging="360"/>
     </w:pPr>
     <w:rPr>
       <w:rFonts w:ascii="Helvetica" w:hAnsi="Helvetica" w:eastAsia="Helvetica" w:cs="Helvetica"/>
@@ -5667,8 +6223,8 @@
   </w:style>
   <w:style w:type="paragraph" w:styleId="MainTitle" w:customStyle="1">
     <w:name w:val="Main Title"/>
-    <w:basedOn w:val="Standard"/>
-    <w:qFormat/>
+    <w:qFormat/>
+    <w:basedOn w:val="Normal"/>
     <w:pPr>
       <w:spacing w:lineRule="auto" w:line="240" w:before="480" w:after="60"/>
       <w:jc w:val="center"/>
@@ -5681,8 +6237,8 @@
   </w:style>
   <w:style w:type="paragraph" w:styleId="Paragraph1" w:customStyle="1">
     <w:name w:val="Paragraph1"/>
-    <w:basedOn w:val="Standard"/>
-    <w:qFormat/>
+    <w:qFormat/>
+    <w:basedOn w:val="Normal"/>
     <w:pPr>
       <w:spacing w:lineRule="auto" w:line="240" w:before="80" w:after="0"/>
       <w:jc w:val="both"/>
@@ -5691,102 +6247,102 @@
   </w:style>
   <w:style w:type="paragraph" w:styleId="Paragraph3" w:customStyle="1">
     <w:name w:val="Paragraph3"/>
-    <w:basedOn w:val="Standard"/>
-    <w:qFormat/>
+    <w:qFormat/>
+    <w:basedOn w:val="Normal"/>
     <w:pPr>
       <w:spacing w:lineRule="auto" w:line="240" w:before="80" w:after="0"/>
-      <w:ind w:left="1530" w:hanging="0"/>
+      <w:ind w:left="1530" w:right="0" w:hanging="0"/>
       <w:jc w:val="both"/>
     </w:pPr>
     <w:rPr/>
   </w:style>
   <w:style w:type="paragraph" w:styleId="Paragraph4" w:customStyle="1">
     <w:name w:val="Paragraph4"/>
-    <w:basedOn w:val="Standard"/>
-    <w:qFormat/>
+    <w:qFormat/>
+    <w:basedOn w:val="Normal"/>
     <w:pPr>
       <w:spacing w:lineRule="auto" w:line="240" w:before="80" w:after="0"/>
-      <w:ind w:left="2250" w:hanging="0"/>
+      <w:ind w:left="2250" w:right="0" w:hanging="0"/>
       <w:jc w:val="both"/>
     </w:pPr>
     <w:rPr/>
   </w:style>
-  <w:style w:type="paragraph" w:styleId="Contents4" w:customStyle="1">
-    <w:name w:val="Contents 4"/>
-    <w:basedOn w:val="Standard"/>
-    <w:next w:val="Standard"/>
-    <w:qFormat/>
+  <w:style w:type="paragraph" w:styleId="Sumrio4" w:customStyle="1">
+    <w:name w:val="Sumário 4"/>
+    <w:qFormat/>
+    <w:basedOn w:val="Normal"/>
+    <w:next w:val="Normal"/>
     <w:pPr>
-      <w:ind w:left="600" w:hanging="0"/>
+      <w:ind w:left="600" w:right="0" w:hanging="0"/>
     </w:pPr>
     <w:rPr/>
   </w:style>
-  <w:style w:type="paragraph" w:styleId="Contents5" w:customStyle="1">
-    <w:name w:val="Contents 5"/>
-    <w:basedOn w:val="Standard"/>
-    <w:next w:val="Standard"/>
-    <w:qFormat/>
+  <w:style w:type="paragraph" w:styleId="Sumrio5" w:customStyle="1">
+    <w:name w:val="Sumário 5"/>
+    <w:qFormat/>
+    <w:basedOn w:val="Normal"/>
+    <w:next w:val="Normal"/>
     <w:pPr>
-      <w:ind w:left="800" w:hanging="0"/>
+      <w:ind w:left="800" w:right="0" w:hanging="0"/>
     </w:pPr>
     <w:rPr/>
   </w:style>
-  <w:style w:type="paragraph" w:styleId="Contents6" w:customStyle="1">
-    <w:name w:val="Contents 6"/>
-    <w:basedOn w:val="Standard"/>
-    <w:next w:val="Standard"/>
-    <w:qFormat/>
+  <w:style w:type="paragraph" w:styleId="Sumrio6" w:customStyle="1">
+    <w:name w:val="Sumário 6"/>
+    <w:qFormat/>
+    <w:basedOn w:val="Normal"/>
+    <w:next w:val="Normal"/>
     <w:pPr>
-      <w:ind w:left="1000" w:hanging="0"/>
+      <w:ind w:left="1000" w:right="0" w:hanging="0"/>
     </w:pPr>
     <w:rPr/>
   </w:style>
-  <w:style w:type="paragraph" w:styleId="Contents7" w:customStyle="1">
-    <w:name w:val="Contents 7"/>
-    <w:basedOn w:val="Standard"/>
-    <w:next w:val="Standard"/>
-    <w:qFormat/>
+  <w:style w:type="paragraph" w:styleId="Sumrio7" w:customStyle="1">
+    <w:name w:val="Sumário 7"/>
+    <w:qFormat/>
+    <w:basedOn w:val="Normal"/>
+    <w:next w:val="Normal"/>
     <w:pPr>
-      <w:ind w:left="1200" w:hanging="0"/>
+      <w:ind w:left="1200" w:right="0" w:hanging="0"/>
     </w:pPr>
     <w:rPr/>
   </w:style>
-  <w:style w:type="paragraph" w:styleId="Contents8" w:customStyle="1">
-    <w:name w:val="Contents 8"/>
-    <w:basedOn w:val="Standard"/>
-    <w:next w:val="Standard"/>
-    <w:qFormat/>
+  <w:style w:type="paragraph" w:styleId="Sumrio8" w:customStyle="1">
+    <w:name w:val="Sumário 8"/>
+    <w:qFormat/>
+    <w:basedOn w:val="Normal"/>
+    <w:next w:val="Normal"/>
     <w:pPr>
-      <w:ind w:left="1400" w:hanging="0"/>
+      <w:ind w:left="1400" w:right="0" w:hanging="0"/>
     </w:pPr>
     <w:rPr/>
   </w:style>
-  <w:style w:type="paragraph" w:styleId="Contents9" w:customStyle="1">
-    <w:name w:val="Contents 9"/>
-    <w:basedOn w:val="Standard"/>
-    <w:next w:val="Standard"/>
-    <w:qFormat/>
+  <w:style w:type="paragraph" w:styleId="Sumrio9" w:customStyle="1">
+    <w:name w:val="Sumário 9"/>
+    <w:qFormat/>
+    <w:basedOn w:val="Normal"/>
+    <w:next w:val="Normal"/>
     <w:pPr>
-      <w:ind w:left="1600" w:hanging="0"/>
+      <w:ind w:left="1600" w:right="0" w:hanging="0"/>
     </w:pPr>
     <w:rPr/>
   </w:style>
   <w:style w:type="paragraph" w:styleId="BodyText2">
     <w:name w:val="Body Text 2"/>
-    <w:basedOn w:val="Standard"/>
-    <w:qFormat/>
+    <w:qFormat/>
+    <w:basedOn w:val="Normal"/>
     <w:pPr/>
     <w:rPr>
       <w:i/>
       <w:color w:val="0000FF"/>
     </w:rPr>
   </w:style>
-  <w:style w:type="paragraph" w:styleId="Textbodyindent" w:customStyle="1">
-    <w:name w:val="Text body indent"/>
-    <w:basedOn w:val="Standard"/>
-    <w:qFormat/>
+  <w:style w:type="paragraph" w:styleId="Corpodetextorecuado" w:customStyle="1">
+    <w:name w:val="Corpo de texto recuado"/>
+    <w:qFormat/>
+    <w:basedOn w:val="Normal"/>
     <w:pPr>
-      <w:ind w:left="720" w:hanging="0"/>
+      <w:ind w:left="720" w:right="0" w:hanging="0"/>
     </w:pPr>
     <w:rPr>
       <w:i/>
@@ -5796,8 +6352,8 @@
   </w:style>
   <w:style w:type="paragraph" w:styleId="Body" w:customStyle="1">
     <w:name w:val="Body"/>
-    <w:basedOn w:val="Standard"/>
-    <w:qFormat/>
+    <w:qFormat/>
+    <w:basedOn w:val="Normal"/>
     <w:pPr>
       <w:spacing w:lineRule="auto" w:line="240" w:before="120" w:after="0"/>
       <w:jc w:val="both"/>
@@ -5808,8 +6364,8 @@
   </w:style>
   <w:style w:type="paragraph" w:styleId="Bullet" w:customStyle="1">
     <w:name w:val="Bullet"/>
-    <w:basedOn w:val="Standard"/>
-    <w:qFormat/>
+    <w:qFormat/>
+    <w:basedOn w:val="Normal"/>
     <w:pPr>
       <w:tabs>
         <w:tab w:val="left" w:pos="1440" w:leader="none"/>
@@ -5824,8 +6380,8 @@
   </w:style>
   <w:style w:type="paragraph" w:styleId="InfoBlue" w:customStyle="1">
     <w:name w:val="InfoBlue"/>
-    <w:basedOn w:val="Standard"/>
-    <w:qFormat/>
+    <w:qFormat/>
+    <w:basedOn w:val="Normal"/>
     <w:pPr>
       <w:spacing w:before="0" w:after="120"/>
     </w:pPr>
@@ -5837,11 +6393,11 @@
   </w:style>
   <w:style w:type="paragraph" w:styleId="Infoblue1" w:customStyle="1">
     <w:name w:val="infoblue"/>
-    <w:basedOn w:val="Standard"/>
-    <w:qFormat/>
+    <w:qFormat/>
+    <w:basedOn w:val="Normal"/>
     <w:pPr>
       <w:spacing w:before="0" w:after="120"/>
-      <w:ind w:left="720" w:hanging="0"/>
+      <w:ind w:left="720" w:right="0" w:hanging="0"/>
     </w:pPr>
     <w:rPr>
       <w:i/>
@@ -5851,8 +6407,8 @@
   </w:style>
   <w:style w:type="paragraph" w:styleId="BalloonText">
     <w:name w:val="Balloon Text"/>
-    <w:basedOn w:val="Standard"/>
-    <w:qFormat/>
+    <w:qFormat/>
+    <w:basedOn w:val="Normal"/>
     <w:pPr>
       <w:spacing w:lineRule="auto" w:line="240"/>
     </w:pPr>
@@ -5864,15 +6420,15 @@
   </w:style>
   <w:style w:type="paragraph" w:styleId="Annotationtext">
     <w:name w:val="annotation text"/>
-    <w:basedOn w:val="Standard"/>
-    <w:qFormat/>
+    <w:qFormat/>
+    <w:basedOn w:val="Normal"/>
     <w:pPr/>
     <w:rPr/>
   </w:style>
   <w:style w:type="paragraph" w:styleId="CommentSubject" w:customStyle="1">
     <w:name w:val="Comment Subject"/>
+    <w:qFormat/>
     <w:basedOn w:val="Annotationtext"/>
-    <w:qFormat/>
     <w:pPr/>
     <w:rPr>
       <w:b/>
@@ -5881,10 +6437,10 @@
   </w:style>
   <w:style w:type="paragraph" w:styleId="InfoBluelistitem" w:customStyle="1">
     <w:name w:val="InfoBlue list item"/>
+    <w:qFormat/>
     <w:basedOn w:val="InfoBlue"/>
-    <w:qFormat/>
     <w:pPr>
-      <w:ind w:left="720" w:hanging="0"/>
+      <w:ind w:left="720" w:right="0" w:hanging="0"/>
     </w:pPr>
     <w:rPr>
       <w:vanish w:val="false"/>
@@ -5892,8 +6448,8 @@
   </w:style>
   <w:style w:type="paragraph" w:styleId="Contedodatabela" w:customStyle="1">
     <w:name w:val="Conteúdo da tabela"/>
-    <w:basedOn w:val="Standard"/>
-    <w:qFormat/>
+    <w:qFormat/>
+    <w:basedOn w:val="Normal"/>
     <w:pPr>
       <w:suppressLineNumbers/>
     </w:pPr>
@@ -5901,8 +6457,8 @@
   </w:style>
   <w:style w:type="paragraph" w:styleId="Ttulodetabela" w:customStyle="1">
     <w:name w:val="Título de tabela"/>
+    <w:qFormat/>
     <w:basedOn w:val="Contedodatabela"/>
-    <w:qFormat/>
     <w:pPr>
       <w:jc w:val="center"/>
     </w:pPr>
@@ -5923,8 +6479,8 @@
   </w:style>
   <w:style w:type="paragraph" w:styleId="Citaes">
     <w:name w:val="Citações"/>
+    <w:qFormat/>
     <w:basedOn w:val="Normal"/>
-    <w:qFormat/>
     <w:pPr/>
     <w:rPr/>
   </w:style>
@@ -6045,7 +6601,7 @@
     <w:semiHidden/>
     <w:unhideWhenUsed/>
     <w:tblPr>
-      <w:tblInd w:w="0" w:type="dxa"/>
+      <w:tblInd w:type="dxa" w:w="0"/>
       <w:tblCellMar>
         <w:top w:w="0" w:type="dxa"/>
         <w:left w:w="108" w:type="dxa"/>

--- a/planejamento/CM_Plano_Iteracao_elaboracaoII.docx
+++ b/planejamento/CM_Plano_Iteracao_elaboracaoII.docx
@@ -27,13 +27,7 @@
         <w:rPr>
           <w:lang w:val="pt-BR"/>
         </w:rPr>
-        <w:t>Plano de Iteração</w:t>
-      </w:r>
-      <w:r>
-        <w:rPr>
-          <w:lang w:val="pt-BR"/>
-        </w:rPr>
-        <w:t xml:space="preserve"> – Elaboração II</w:t>
+        <w:t>Plano de Iteração – Elaboração II</w:t>
       </w:r>
     </w:p>
     <w:p>
@@ -73,7 +67,7 @@
     <w:tbl>
       <w:tblPr>
         <w:jc w:val="left"/>
-        <w:tblInd w:w="428" w:type="dxa"/>
+        <w:tblInd w:w="423" w:type="dxa"/>
         <w:tblBorders>
           <w:top w:val="single" w:sz="4" w:space="0" w:color="000001"/>
           <w:left w:val="single" w:sz="4" w:space="0" w:color="000001"/>
@@ -84,13 +78,13 @@
         </w:tblBorders>
         <w:tblCellMar>
           <w:top w:w="0" w:type="dxa"/>
-          <w:left w:w="78" w:type="dxa"/>
+          <w:left w:w="73" w:type="dxa"/>
           <w:bottom w:w="0" w:type="dxa"/>
           <w:right w:w="108" w:type="dxa"/>
         </w:tblCellMar>
       </w:tblPr>
       <w:tblGrid>
-        <w:gridCol w:w="4607"/>
+        <w:gridCol w:w="4606"/>
         <w:gridCol w:w="1882"/>
       </w:tblGrid>
       <w:tr>
@@ -99,7 +93,7 @@
         </w:trPr>
         <w:tc>
           <w:tcPr>
-            <w:tcW w:w="4607" w:type="dxa"/>
+            <w:tcW w:w="4606" w:type="dxa"/>
             <w:tcBorders>
               <w:top w:val="single" w:sz="4" w:space="0" w:color="000001"/>
               <w:left w:val="single" w:sz="4" w:space="0" w:color="000001"/>
@@ -110,7 +104,7 @@
             </w:tcBorders>
             <w:shd w:fill="FFFFFF" w:val="clear"/>
             <w:tcMar>
-              <w:left w:w="78" w:type="dxa"/>
+              <w:left w:w="73" w:type="dxa"/>
             </w:tcMar>
           </w:tcPr>
           <w:p>
@@ -149,7 +143,7 @@
             </w:tcBorders>
             <w:shd w:fill="FFFFFF" w:val="clear"/>
             <w:tcMar>
-              <w:left w:w="78" w:type="dxa"/>
+              <w:left w:w="73" w:type="dxa"/>
             </w:tcMar>
           </w:tcPr>
           <w:p>
@@ -180,7 +174,7 @@
         </w:trPr>
         <w:tc>
           <w:tcPr>
-            <w:tcW w:w="4607" w:type="dxa"/>
+            <w:tcW w:w="4606" w:type="dxa"/>
             <w:tcBorders>
               <w:top w:val="single" w:sz="4" w:space="0" w:color="000001"/>
               <w:left w:val="single" w:sz="4" w:space="0" w:color="000001"/>
@@ -191,7 +185,7 @@
             </w:tcBorders>
             <w:shd w:fill="FFFFFF" w:val="clear"/>
             <w:tcMar>
-              <w:left w:w="78" w:type="dxa"/>
+              <w:left w:w="73" w:type="dxa"/>
             </w:tcMar>
           </w:tcPr>
           <w:p>
@@ -224,7 +218,7 @@
             </w:tcBorders>
             <w:shd w:fill="FFFFFF" w:val="clear"/>
             <w:tcMar>
-              <w:left w:w="78" w:type="dxa"/>
+              <w:left w:w="73" w:type="dxa"/>
             </w:tcMar>
           </w:tcPr>
           <w:p>
@@ -240,28 +234,7 @@
                 <w:rFonts w:cs="Arial" w:ascii="Arial" w:hAnsi="Arial"/>
                 <w:lang w:val="pt-BR"/>
               </w:rPr>
-              <w:t>20</w:t>
-            </w:r>
-            <w:r>
-              <w:rPr>
-                <w:rFonts w:cs="Arial" w:ascii="Arial" w:hAnsi="Arial"/>
-                <w:lang w:val="pt-BR"/>
-              </w:rPr>
-              <w:t>/0</w:t>
-            </w:r>
-            <w:r>
-              <w:rPr>
-                <w:rFonts w:cs="Arial" w:ascii="Arial" w:hAnsi="Arial"/>
-                <w:lang w:val="pt-BR"/>
-              </w:rPr>
-              <w:t>8</w:t>
-            </w:r>
-            <w:r>
-              <w:rPr>
-                <w:rFonts w:cs="Arial" w:ascii="Arial" w:hAnsi="Arial"/>
-                <w:lang w:val="pt-BR"/>
-              </w:rPr>
-              <w:t>/2015</w:t>
+              <w:t>20/08/2015</w:t>
             </w:r>
           </w:p>
         </w:tc>
@@ -272,7 +245,7 @@
         </w:trPr>
         <w:tc>
           <w:tcPr>
-            <w:tcW w:w="4607" w:type="dxa"/>
+            <w:tcW w:w="4606" w:type="dxa"/>
             <w:tcBorders>
               <w:top w:val="single" w:sz="4" w:space="0" w:color="000001"/>
               <w:left w:val="single" w:sz="4" w:space="0" w:color="000001"/>
@@ -283,7 +256,7 @@
             </w:tcBorders>
             <w:shd w:fill="FFFFFF" w:val="clear"/>
             <w:tcMar>
-              <w:left w:w="78" w:type="dxa"/>
+              <w:left w:w="73" w:type="dxa"/>
             </w:tcMar>
           </w:tcPr>
           <w:p>
@@ -315,7 +288,7 @@
                 <w:rFonts w:cs="Arial" w:ascii="Arial" w:hAnsi="Arial"/>
                 <w:lang w:val="pt-BR"/>
               </w:rPr>
-              <w:t>- cadastros de colaborador,</w:t>
+              <w:t>- cadastros de colaborador, visitante e veículos,</w:t>
             </w:r>
           </w:p>
           <w:p>
@@ -331,7 +304,7 @@
                 <w:rFonts w:cs="Arial" w:ascii="Arial" w:hAnsi="Arial"/>
                 <w:lang w:val="pt-BR"/>
               </w:rPr>
-              <w:t>- visitante e veículos,</w:t>
+              <w:t>- login,</w:t>
             </w:r>
           </w:p>
           <w:p>
@@ -347,7 +320,7 @@
                 <w:rFonts w:cs="Arial" w:ascii="Arial" w:hAnsi="Arial"/>
                 <w:lang w:val="pt-BR"/>
               </w:rPr>
-              <w:t>- login,</w:t>
+              <w:t>- alugar veículos,</w:t>
             </w:r>
           </w:p>
           <w:p>
@@ -363,7 +336,7 @@
                 <w:rFonts w:cs="Arial" w:ascii="Arial" w:hAnsi="Arial"/>
                 <w:lang w:val="pt-BR"/>
               </w:rPr>
-              <w:t>- alugar veículos,</w:t>
+              <w:t>- avaliar veículos,</w:t>
             </w:r>
           </w:p>
           <w:p>
@@ -379,39 +352,30 @@
                 <w:rFonts w:cs="Arial" w:ascii="Arial" w:hAnsi="Arial"/>
                 <w:lang w:val="pt-BR"/>
               </w:rPr>
-              <w:t>- avaliar veículos,</w:t>
-            </w:r>
-          </w:p>
-          <w:p>
-            <w:pPr>
-              <w:pStyle w:val="Normal"/>
+              <w:t xml:space="preserve">- </w:t>
+            </w:r>
+            <w:r>
               <w:rPr>
                 <w:rFonts w:cs="Arial" w:ascii="Arial" w:hAnsi="Arial"/>
                 <w:lang w:val="pt-BR"/>
               </w:rPr>
-            </w:pPr>
-            <w:r>
+              <w:t>refinar requisitos</w:t>
+            </w:r>
+          </w:p>
+          <w:p>
+            <w:pPr>
+              <w:pStyle w:val="Normal"/>
               <w:rPr>
                 <w:rFonts w:cs="Arial" w:ascii="Arial" w:hAnsi="Arial"/>
                 <w:lang w:val="pt-BR"/>
               </w:rPr>
-              <w:t>- fazer promoção,</w:t>
-            </w:r>
-          </w:p>
-          <w:p>
-            <w:pPr>
-              <w:pStyle w:val="Normal"/>
+            </w:pPr>
+            <w:r>
               <w:rPr>
                 <w:rFonts w:cs="Arial" w:ascii="Arial" w:hAnsi="Arial"/>
                 <w:lang w:val="pt-BR"/>
               </w:rPr>
-            </w:pPr>
-            <w:r>
-              <w:rPr>
-                <w:rFonts w:cs="Arial" w:ascii="Arial" w:hAnsi="Arial"/>
-                <w:lang w:val="pt-BR"/>
-              </w:rPr>
-              <w:t>- consultar veículos.</w:t>
+              <w:t>- projetar diagramas UML</w:t>
             </w:r>
           </w:p>
         </w:tc>
@@ -428,7 +392,7 @@
             </w:tcBorders>
             <w:shd w:fill="FFFFFF" w:val="clear"/>
             <w:tcMar>
-              <w:left w:w="78" w:type="dxa"/>
+              <w:left w:w="73" w:type="dxa"/>
             </w:tcMar>
           </w:tcPr>
           <w:p>
@@ -444,28 +408,7 @@
                 <w:rFonts w:cs="Arial" w:ascii="Arial" w:hAnsi="Arial"/>
                 <w:lang w:val="pt-BR"/>
               </w:rPr>
-              <w:t>21</w:t>
-            </w:r>
-            <w:r>
-              <w:rPr>
-                <w:rFonts w:cs="Arial" w:ascii="Arial" w:hAnsi="Arial"/>
-                <w:lang w:val="pt-BR"/>
-              </w:rPr>
-              <w:t>/0</w:t>
-            </w:r>
-            <w:r>
-              <w:rPr>
-                <w:rFonts w:cs="Arial" w:ascii="Arial" w:hAnsi="Arial"/>
-                <w:lang w:val="pt-BR"/>
-              </w:rPr>
-              <w:t>8</w:t>
-            </w:r>
-            <w:r>
-              <w:rPr>
-                <w:rFonts w:cs="Arial" w:ascii="Arial" w:hAnsi="Arial"/>
-                <w:lang w:val="pt-BR"/>
-              </w:rPr>
-              <w:t>/2015</w:t>
+              <w:t>21/08/2015</w:t>
             </w:r>
           </w:p>
         </w:tc>
@@ -476,7 +419,7 @@
         </w:trPr>
         <w:tc>
           <w:tcPr>
-            <w:tcW w:w="4607" w:type="dxa"/>
+            <w:tcW w:w="4606" w:type="dxa"/>
             <w:tcBorders>
               <w:top w:val="single" w:sz="4" w:space="0" w:color="000001"/>
               <w:left w:val="single" w:sz="4" w:space="0" w:color="000001"/>
@@ -487,7 +430,7 @@
             </w:tcBorders>
             <w:shd w:fill="FFFFFF" w:val="clear"/>
             <w:tcMar>
-              <w:left w:w="78" w:type="dxa"/>
+              <w:left w:w="73" w:type="dxa"/>
             </w:tcMar>
           </w:tcPr>
           <w:p>
@@ -503,6 +446,38 @@
                 <w:rFonts w:cs="Arial" w:ascii="Arial" w:hAnsi="Arial"/>
                 <w:lang w:val="pt-BR"/>
               </w:rPr>
+              <w:t>- fazer promoção,</w:t>
+            </w:r>
+          </w:p>
+          <w:p>
+            <w:pPr>
+              <w:pStyle w:val="Normal"/>
+              <w:rPr>
+                <w:rFonts w:cs="Arial" w:ascii="Arial" w:hAnsi="Arial"/>
+                <w:lang w:val="pt-BR"/>
+              </w:rPr>
+            </w:pPr>
+            <w:r>
+              <w:rPr>
+                <w:rFonts w:cs="Arial" w:ascii="Arial" w:hAnsi="Arial"/>
+                <w:lang w:val="pt-BR"/>
+              </w:rPr>
+              <w:t>- consultar veículos.</w:t>
+            </w:r>
+          </w:p>
+          <w:p>
+            <w:pPr>
+              <w:pStyle w:val="Normal"/>
+              <w:rPr>
+                <w:rFonts w:cs="Arial" w:ascii="Arial" w:hAnsi="Arial"/>
+                <w:lang w:val="pt-BR"/>
+              </w:rPr>
+            </w:pPr>
+            <w:r>
+              <w:rPr>
+                <w:rFonts w:cs="Arial" w:ascii="Arial" w:hAnsi="Arial"/>
+                <w:lang w:val="pt-BR"/>
+              </w:rPr>
               <w:t xml:space="preserve">- </w:t>
             </w:r>
             <w:r>
@@ -510,39 +485,7 @@
                 <w:rFonts w:cs="Arial" w:ascii="Arial" w:hAnsi="Arial"/>
                 <w:lang w:val="pt-BR"/>
               </w:rPr>
-              <w:t>fazer promoção</w:t>
-            </w:r>
-          </w:p>
-          <w:p>
-            <w:pPr>
-              <w:pStyle w:val="Normal"/>
-              <w:rPr>
-                <w:rFonts w:cs="Arial" w:ascii="Arial" w:hAnsi="Arial"/>
-                <w:lang w:val="pt-BR"/>
-              </w:rPr>
-            </w:pPr>
-            <w:r>
-              <w:rPr>
-                <w:rFonts w:cs="Arial" w:ascii="Arial" w:hAnsi="Arial"/>
-                <w:lang w:val="pt-BR"/>
-              </w:rPr>
-              <w:t>- gerenciar reservas</w:t>
-            </w:r>
-          </w:p>
-          <w:p>
-            <w:pPr>
-              <w:pStyle w:val="Normal"/>
-              <w:rPr>
-                <w:rFonts w:cs="Arial" w:ascii="Arial" w:hAnsi="Arial"/>
-                <w:lang w:val="pt-BR"/>
-              </w:rPr>
-            </w:pPr>
-            <w:r>
-              <w:rPr>
-                <w:rFonts w:cs="Arial" w:ascii="Arial" w:hAnsi="Arial"/>
-                <w:lang w:val="pt-BR"/>
-              </w:rPr>
-              <w:t>- localizar locadora</w:t>
+              <w:t>testar</w:t>
             </w:r>
           </w:p>
         </w:tc>
@@ -559,7 +502,7 @@
             </w:tcBorders>
             <w:shd w:fill="FFFFFF" w:val="clear"/>
             <w:tcMar>
-              <w:left w:w="78" w:type="dxa"/>
+              <w:left w:w="73" w:type="dxa"/>
             </w:tcMar>
           </w:tcPr>
           <w:p>
@@ -575,21 +518,7 @@
                 <w:rFonts w:cs="Arial" w:ascii="Arial" w:hAnsi="Arial"/>
                 <w:lang w:val="pt-BR"/>
               </w:rPr>
-              <w:t>01/0</w:t>
-            </w:r>
-            <w:r>
-              <w:rPr>
-                <w:rFonts w:cs="Arial" w:ascii="Arial" w:hAnsi="Arial"/>
-                <w:lang w:val="pt-BR"/>
-              </w:rPr>
-              <w:t>9</w:t>
-            </w:r>
-            <w:r>
-              <w:rPr>
-                <w:rFonts w:cs="Arial" w:ascii="Arial" w:hAnsi="Arial"/>
-                <w:lang w:val="pt-BR"/>
-              </w:rPr>
-              <w:t>/2015</w:t>
+              <w:t>01/09/2015</w:t>
             </w:r>
           </w:p>
         </w:tc>
@@ -600,7 +529,7 @@
         </w:trPr>
         <w:tc>
           <w:tcPr>
-            <w:tcW w:w="4607" w:type="dxa"/>
+            <w:tcW w:w="4606" w:type="dxa"/>
             <w:tcBorders>
               <w:top w:val="single" w:sz="4" w:space="0" w:color="000001"/>
               <w:left w:val="single" w:sz="4" w:space="0" w:color="000001"/>
@@ -611,7 +540,7 @@
             </w:tcBorders>
             <w:shd w:fill="FFFFFF" w:val="clear"/>
             <w:tcMar>
-              <w:left w:w="78" w:type="dxa"/>
+              <w:left w:w="73" w:type="dxa"/>
             </w:tcMar>
           </w:tcPr>
           <w:p>
@@ -644,7 +573,7 @@
             </w:tcBorders>
             <w:shd w:fill="FFFFFF" w:val="clear"/>
             <w:tcMar>
-              <w:left w:w="78" w:type="dxa"/>
+              <w:left w:w="73" w:type="dxa"/>
             </w:tcMar>
           </w:tcPr>
           <w:p>
@@ -667,21 +596,21 @@
                 <w:rFonts w:cs="Arial" w:ascii="Arial" w:hAnsi="Arial"/>
                 <w:lang w:val="pt-BR"/>
               </w:rPr>
-              <w:t>7</w:t>
+              <w:t>1</w:t>
             </w:r>
             <w:r>
               <w:rPr>
                 <w:rFonts w:cs="Arial" w:ascii="Arial" w:hAnsi="Arial"/>
                 <w:lang w:val="pt-BR"/>
               </w:rPr>
-              <w:t>/</w:t>
+              <w:t>/1</w:t>
             </w:r>
             <w:r>
               <w:rPr>
                 <w:rFonts w:cs="Arial" w:ascii="Arial" w:hAnsi="Arial"/>
                 <w:lang w:val="pt-BR"/>
               </w:rPr>
-              <w:t>12</w:t>
+              <w:t>0</w:t>
             </w:r>
             <w:r>
               <w:rPr>
@@ -734,21 +663,7 @@
           <w:rFonts w:cs="Arial" w:ascii="Arial" w:hAnsi="Arial"/>
           <w:lang w:val="pt-BR"/>
         </w:rPr>
-        <w:t xml:space="preserve">- </w:t>
-      </w:r>
-      <w:r>
-        <w:rPr>
-          <w:rFonts w:cs="Arial" w:ascii="Arial" w:hAnsi="Arial"/>
-          <w:lang w:val="pt-BR"/>
-        </w:rPr>
-        <w:t>todos casos de uso projetados e testados conforme os requisitos</w:t>
-      </w:r>
-      <w:r>
-        <w:rPr>
-          <w:rFonts w:cs="Arial" w:ascii="Arial" w:hAnsi="Arial"/>
-          <w:lang w:val="pt-BR"/>
-        </w:rPr>
-        <w:t>.</w:t>
+        <w:t>- todos casos de uso projetados e testados conforme os requisitos.</w:t>
       </w:r>
     </w:p>
     <w:p>
@@ -779,7 +694,7 @@
     <w:tbl>
       <w:tblPr>
         <w:jc w:val="left"/>
-        <w:tblInd w:w="55" w:type="dxa"/>
+        <w:tblInd w:w="50" w:type="dxa"/>
         <w:tblBorders>
           <w:top w:val="single" w:sz="4" w:space="0" w:color="000001"/>
           <w:left w:val="single" w:sz="4" w:space="0" w:color="000001"/>
@@ -790,21 +705,21 @@
         </w:tblBorders>
         <w:tblCellMar>
           <w:top w:w="0" w:type="dxa"/>
-          <w:left w:w="78" w:type="dxa"/>
+          <w:left w:w="73" w:type="dxa"/>
           <w:bottom w:w="0" w:type="dxa"/>
           <w:right w:w="108" w:type="dxa"/>
         </w:tblCellMar>
       </w:tblPr>
       <w:tblGrid>
-        <w:gridCol w:w="1212"/>
-        <w:gridCol w:w="1089"/>
-        <w:gridCol w:w="968"/>
+        <w:gridCol w:w="1211"/>
+        <w:gridCol w:w="1088"/>
+        <w:gridCol w:w="967"/>
         <w:gridCol w:w="1062"/>
-        <w:gridCol w:w="1074"/>
-        <w:gridCol w:w="852"/>
+        <w:gridCol w:w="1073"/>
+        <w:gridCol w:w="851"/>
         <w:gridCol w:w="957"/>
-        <w:gridCol w:w="1205"/>
-        <w:gridCol w:w="1053"/>
+        <w:gridCol w:w="1204"/>
+        <w:gridCol w:w="1057"/>
       </w:tblGrid>
       <w:tr>
         <w:trPr>
@@ -813,7 +728,7 @@
         </w:trPr>
         <w:tc>
           <w:tcPr>
-            <w:tcW w:w="1212" w:type="dxa"/>
+            <w:tcW w:w="1211" w:type="dxa"/>
             <w:tcBorders>
               <w:top w:val="single" w:sz="4" w:space="0" w:color="000001"/>
               <w:left w:val="single" w:sz="4" w:space="0" w:color="000001"/>
@@ -824,7 +739,7 @@
             </w:tcBorders>
             <w:shd w:fill="D9D9D9" w:val="clear"/>
             <w:tcMar>
-              <w:left w:w="78" w:type="dxa"/>
+              <w:left w:w="73" w:type="dxa"/>
             </w:tcMar>
           </w:tcPr>
           <w:p>
@@ -853,7 +768,7 @@
         </w:tc>
         <w:tc>
           <w:tcPr>
-            <w:tcW w:w="1089" w:type="dxa"/>
+            <w:tcW w:w="1088" w:type="dxa"/>
             <w:tcBorders>
               <w:top w:val="single" w:sz="4" w:space="0" w:color="000001"/>
               <w:left w:val="single" w:sz="6" w:space="0" w:color="000001"/>
@@ -864,7 +779,7 @@
             </w:tcBorders>
             <w:shd w:fill="D9D9D9" w:val="clear"/>
             <w:tcMar>
-              <w:left w:w="60" w:type="dxa"/>
+              <w:left w:w="52" w:type="dxa"/>
             </w:tcMar>
           </w:tcPr>
           <w:p>
@@ -893,7 +808,7 @@
         </w:tc>
         <w:tc>
           <w:tcPr>
-            <w:tcW w:w="968" w:type="dxa"/>
+            <w:tcW w:w="967" w:type="dxa"/>
             <w:tcBorders>
               <w:top w:val="single" w:sz="4" w:space="0" w:color="000001"/>
               <w:left w:val="single" w:sz="6" w:space="0" w:color="000001"/>
@@ -904,7 +819,7 @@
             </w:tcBorders>
             <w:shd w:fill="D9D9D9" w:val="clear"/>
             <w:tcMar>
-              <w:left w:w="60" w:type="dxa"/>
+              <w:left w:w="52" w:type="dxa"/>
             </w:tcMar>
           </w:tcPr>
           <w:p>
@@ -944,7 +859,7 @@
             </w:tcBorders>
             <w:shd w:fill="D9D9D9" w:val="clear"/>
             <w:tcMar>
-              <w:left w:w="60" w:type="dxa"/>
+              <w:left w:w="52" w:type="dxa"/>
             </w:tcMar>
           </w:tcPr>
           <w:p>
@@ -973,7 +888,7 @@
         </w:tc>
         <w:tc>
           <w:tcPr>
-            <w:tcW w:w="1074" w:type="dxa"/>
+            <w:tcW w:w="1073" w:type="dxa"/>
             <w:tcBorders>
               <w:top w:val="single" w:sz="4" w:space="0" w:color="000001"/>
               <w:left w:val="single" w:sz="6" w:space="0" w:color="000001"/>
@@ -984,7 +899,7 @@
             </w:tcBorders>
             <w:shd w:fill="D9D9D9" w:val="clear"/>
             <w:tcMar>
-              <w:left w:w="60" w:type="dxa"/>
+              <w:left w:w="52" w:type="dxa"/>
             </w:tcMar>
           </w:tcPr>
           <w:p>
@@ -1013,7 +928,7 @@
         </w:tc>
         <w:tc>
           <w:tcPr>
-            <w:tcW w:w="852" w:type="dxa"/>
+            <w:tcW w:w="851" w:type="dxa"/>
             <w:tcBorders>
               <w:top w:val="single" w:sz="4" w:space="0" w:color="000001"/>
               <w:left w:val="single" w:sz="6" w:space="0" w:color="000001"/>
@@ -1024,7 +939,7 @@
             </w:tcBorders>
             <w:shd w:fill="D9D9D9" w:val="clear"/>
             <w:tcMar>
-              <w:left w:w="60" w:type="dxa"/>
+              <w:left w:w="52" w:type="dxa"/>
             </w:tcMar>
           </w:tcPr>
           <w:p>
@@ -1064,7 +979,7 @@
             </w:tcBorders>
             <w:shd w:fill="D9D9D9" w:val="clear"/>
             <w:tcMar>
-              <w:left w:w="60" w:type="dxa"/>
+              <w:left w:w="52" w:type="dxa"/>
             </w:tcMar>
           </w:tcPr>
           <w:p>
@@ -1093,7 +1008,7 @@
         </w:tc>
         <w:tc>
           <w:tcPr>
-            <w:tcW w:w="1205" w:type="dxa"/>
+            <w:tcW w:w="1204" w:type="dxa"/>
             <w:tcBorders>
               <w:top w:val="single" w:sz="4" w:space="0" w:color="000001"/>
               <w:left w:val="single" w:sz="6" w:space="0" w:color="000001"/>
@@ -1104,7 +1019,7 @@
             </w:tcBorders>
             <w:shd w:fill="D9D9D9" w:val="clear"/>
             <w:tcMar>
-              <w:left w:w="60" w:type="dxa"/>
+              <w:left w:w="52" w:type="dxa"/>
             </w:tcMar>
           </w:tcPr>
           <w:p>
@@ -1133,7 +1048,7 @@
         </w:tc>
         <w:tc>
           <w:tcPr>
-            <w:tcW w:w="1053" w:type="dxa"/>
+            <w:tcW w:w="1057" w:type="dxa"/>
             <w:tcBorders>
               <w:top w:val="single" w:sz="4" w:space="0" w:color="000001"/>
               <w:left w:val="single" w:sz="6" w:space="0" w:color="000001"/>
@@ -1144,7 +1059,7 @@
             </w:tcBorders>
             <w:shd w:fill="D9D9D9" w:val="clear"/>
             <w:tcMar>
-              <w:left w:w="60" w:type="dxa"/>
+              <w:left w:w="52" w:type="dxa"/>
             </w:tcMar>
           </w:tcPr>
           <w:p>
@@ -1179,7 +1094,7 @@
         </w:trPr>
         <w:tc>
           <w:tcPr>
-            <w:tcW w:w="1212" w:type="dxa"/>
+            <w:tcW w:w="1211" w:type="dxa"/>
             <w:tcBorders>
               <w:top w:val="single" w:sz="6" w:space="0" w:color="000001"/>
               <w:left w:val="single" w:sz="4" w:space="0" w:color="000001"/>
@@ -1190,7 +1105,7 @@
             </w:tcBorders>
             <w:shd w:fill="FFFFFF" w:val="clear"/>
             <w:tcMar>
-              <w:left w:w="78" w:type="dxa"/>
+              <w:left w:w="73" w:type="dxa"/>
             </w:tcMar>
             <w:vAlign w:val="bottom"/>
           </w:tcPr>
@@ -1247,7 +1162,7 @@
         </w:tc>
         <w:tc>
           <w:tcPr>
-            <w:tcW w:w="1089" w:type="dxa"/>
+            <w:tcW w:w="1088" w:type="dxa"/>
             <w:tcBorders>
               <w:top w:val="single" w:sz="6" w:space="0" w:color="000001"/>
               <w:left w:val="single" w:sz="6" w:space="0" w:color="000001"/>
@@ -1258,7 +1173,7 @@
             </w:tcBorders>
             <w:shd w:fill="FFFFFF" w:val="clear"/>
             <w:tcMar>
-              <w:left w:w="60" w:type="dxa"/>
+              <w:left w:w="52" w:type="dxa"/>
             </w:tcMar>
             <w:vAlign w:val="bottom"/>
           </w:tcPr>
@@ -1282,7 +1197,7 @@
         </w:tc>
         <w:tc>
           <w:tcPr>
-            <w:tcW w:w="968" w:type="dxa"/>
+            <w:tcW w:w="967" w:type="dxa"/>
             <w:tcBorders>
               <w:top w:val="single" w:sz="6" w:space="0" w:color="000001"/>
               <w:left w:val="single" w:sz="6" w:space="0" w:color="000001"/>
@@ -1293,7 +1208,7 @@
             </w:tcBorders>
             <w:shd w:fill="FFFFFF" w:val="clear"/>
             <w:tcMar>
-              <w:left w:w="60" w:type="dxa"/>
+              <w:left w:w="52" w:type="dxa"/>
             </w:tcMar>
             <w:vAlign w:val="bottom"/>
           </w:tcPr>
@@ -1328,31 +1243,31 @@
             </w:tcBorders>
             <w:shd w:fill="FFFFFF" w:val="clear"/>
             <w:tcMar>
-              <w:left w:w="60" w:type="dxa"/>
-            </w:tcMar>
-            <w:vAlign w:val="bottom"/>
-          </w:tcPr>
-          <w:p>
-            <w:pPr>
-              <w:pStyle w:val="Normal"/>
-              <w:spacing w:lineRule="auto" w:line="240"/>
-              <w:rPr>
-                <w:rFonts w:cs="Arial" w:ascii="Arial" w:hAnsi="Arial"/>
-                <w:lang w:val="pt-BR" w:eastAsia="ja-JP"/>
-              </w:rPr>
-            </w:pPr>
-            <w:r>
-              <w:rPr>
-                <w:rFonts w:cs="Arial" w:ascii="Arial" w:hAnsi="Arial"/>
-                <w:lang w:val="pt-BR" w:eastAsia="ja-JP"/>
-              </w:rPr>
-              <w:t>Não iniciado</w:t>
-            </w:r>
-          </w:p>
-        </w:tc>
-        <w:tc>
-          <w:tcPr>
-            <w:tcW w:w="1074" w:type="dxa"/>
+              <w:left w:w="52" w:type="dxa"/>
+            </w:tcMar>
+            <w:vAlign w:val="bottom"/>
+          </w:tcPr>
+          <w:p>
+            <w:pPr>
+              <w:pStyle w:val="Normal"/>
+              <w:spacing w:lineRule="auto" w:line="240"/>
+              <w:rPr>
+                <w:rFonts w:cs="Arial" w:ascii="Arial" w:hAnsi="Arial"/>
+                <w:lang w:val="pt-BR" w:eastAsia="ja-JP"/>
+              </w:rPr>
+            </w:pPr>
+            <w:r>
+              <w:rPr>
+                <w:rFonts w:cs="Arial" w:ascii="Arial" w:hAnsi="Arial"/>
+                <w:lang w:val="pt-BR" w:eastAsia="ja-JP"/>
+              </w:rPr>
+              <w:t>Finalizado</w:t>
+            </w:r>
+          </w:p>
+        </w:tc>
+        <w:tc>
+          <w:tcPr>
+            <w:tcW w:w="1073" w:type="dxa"/>
             <w:tcBorders>
               <w:top w:val="single" w:sz="6" w:space="0" w:color="000001"/>
               <w:left w:val="single" w:sz="6" w:space="0" w:color="000001"/>
@@ -1363,30 +1278,30 @@
             </w:tcBorders>
             <w:shd w:fill="FFFFFF" w:val="clear"/>
             <w:tcMar>
-              <w:left w:w="60" w:type="dxa"/>
-            </w:tcMar>
-            <w:vAlign w:val="bottom"/>
-          </w:tcPr>
-          <w:p>
-            <w:pPr>
-              <w:pStyle w:val="Normal"/>
-              <w:spacing w:lineRule="auto" w:line="240"/>
-              <w:rPr>
-                <w:rFonts w:cs="Arial" w:ascii="Arial" w:hAnsi="Arial"/>
-                <w:lang w:val="pt-BR" w:eastAsia="ja-JP"/>
-              </w:rPr>
-            </w:pPr>
-            <w:r>
-              <w:rPr>
-                <w:rFonts w:cs="Arial" w:ascii="Arial" w:hAnsi="Arial"/>
-                <w:lang w:val="pt-BR" w:eastAsia="ja-JP"/>
-              </w:rPr>
-            </w:r>
-          </w:p>
-        </w:tc>
-        <w:tc>
-          <w:tcPr>
-            <w:tcW w:w="852" w:type="dxa"/>
+              <w:left w:w="52" w:type="dxa"/>
+            </w:tcMar>
+            <w:vAlign w:val="bottom"/>
+          </w:tcPr>
+          <w:p>
+            <w:pPr>
+              <w:pStyle w:val="Normal"/>
+              <w:spacing w:lineRule="auto" w:line="240"/>
+              <w:rPr>
+                <w:rFonts w:cs="Arial" w:ascii="Arial" w:hAnsi="Arial"/>
+                <w:lang w:val="pt-BR" w:eastAsia="ja-JP"/>
+              </w:rPr>
+            </w:pPr>
+            <w:r>
+              <w:rPr>
+                <w:rFonts w:cs="Arial" w:ascii="Arial" w:hAnsi="Arial"/>
+                <w:lang w:val="pt-BR" w:eastAsia="ja-JP"/>
+              </w:rPr>
+            </w:r>
+          </w:p>
+        </w:tc>
+        <w:tc>
+          <w:tcPr>
+            <w:tcW w:w="851" w:type="dxa"/>
             <w:tcBorders>
               <w:top w:val="single" w:sz="6" w:space="0" w:color="000001"/>
               <w:left w:val="single" w:sz="6" w:space="0" w:color="000001"/>
@@ -1397,7 +1312,7 @@
             </w:tcBorders>
             <w:shd w:fill="FFFFFF" w:val="clear"/>
             <w:tcMar>
-              <w:left w:w="60" w:type="dxa"/>
+              <w:left w:w="52" w:type="dxa"/>
             </w:tcMar>
             <w:vAlign w:val="bottom"/>
           </w:tcPr>
@@ -1432,7 +1347,7 @@
             </w:tcBorders>
             <w:shd w:fill="FFFFFF" w:val="clear"/>
             <w:tcMar>
-              <w:left w:w="60" w:type="dxa"/>
+              <w:left w:w="52" w:type="dxa"/>
             </w:tcMar>
             <w:vAlign w:val="bottom"/>
           </w:tcPr>
@@ -1456,7 +1371,7 @@
         </w:tc>
         <w:tc>
           <w:tcPr>
-            <w:tcW w:w="1205" w:type="dxa"/>
+            <w:tcW w:w="1204" w:type="dxa"/>
             <w:tcBorders>
               <w:top w:val="single" w:sz="6" w:space="0" w:color="000001"/>
               <w:left w:val="single" w:sz="6" w:space="0" w:color="000001"/>
@@ -1467,31 +1382,31 @@
             </w:tcBorders>
             <w:shd w:fill="FFFFFF" w:val="clear"/>
             <w:tcMar>
-              <w:left w:w="60" w:type="dxa"/>
-            </w:tcMar>
-            <w:vAlign w:val="bottom"/>
-          </w:tcPr>
-          <w:p>
-            <w:pPr>
-              <w:pStyle w:val="Normal"/>
-              <w:spacing w:lineRule="auto" w:line="240"/>
-              <w:rPr>
-                <w:rFonts w:cs="Arial" w:ascii="Arial" w:hAnsi="Arial"/>
-                <w:lang w:val="pt-BR" w:eastAsia="ja-JP"/>
-              </w:rPr>
-            </w:pPr>
-            <w:r>
-              <w:rPr>
-                <w:rFonts w:cs="Arial" w:ascii="Arial" w:hAnsi="Arial"/>
-                <w:lang w:val="pt-BR" w:eastAsia="ja-JP"/>
-              </w:rPr>
-              <w:t>0</w:t>
-            </w:r>
-          </w:p>
-        </w:tc>
-        <w:tc>
-          <w:tcPr>
-            <w:tcW w:w="1053" w:type="dxa"/>
+              <w:left w:w="52" w:type="dxa"/>
+            </w:tcMar>
+            <w:vAlign w:val="bottom"/>
+          </w:tcPr>
+          <w:p>
+            <w:pPr>
+              <w:pStyle w:val="Normal"/>
+              <w:spacing w:lineRule="auto" w:line="240"/>
+              <w:rPr>
+                <w:rFonts w:cs="Arial" w:ascii="Arial" w:hAnsi="Arial"/>
+                <w:lang w:val="pt-BR" w:eastAsia="ja-JP"/>
+              </w:rPr>
+            </w:pPr>
+            <w:r>
+              <w:rPr>
+                <w:rFonts w:cs="Arial" w:ascii="Arial" w:hAnsi="Arial"/>
+                <w:lang w:val="pt-BR" w:eastAsia="ja-JP"/>
+              </w:rPr>
+              <w:t>1</w:t>
+            </w:r>
+          </w:p>
+        </w:tc>
+        <w:tc>
+          <w:tcPr>
+            <w:tcW w:w="1057" w:type="dxa"/>
             <w:tcBorders>
               <w:top w:val="single" w:sz="6" w:space="0" w:color="000001"/>
               <w:left w:val="single" w:sz="6" w:space="0" w:color="000001"/>
@@ -1502,7 +1417,7 @@
             </w:tcBorders>
             <w:shd w:fill="FFFFFF" w:val="clear"/>
             <w:tcMar>
-              <w:left w:w="60" w:type="dxa"/>
+              <w:left w:w="52" w:type="dxa"/>
             </w:tcMar>
             <w:vAlign w:val="bottom"/>
           </w:tcPr>
@@ -1531,7 +1446,7 @@
         </w:trPr>
         <w:tc>
           <w:tcPr>
-            <w:tcW w:w="1212" w:type="dxa"/>
+            <w:tcW w:w="1211" w:type="dxa"/>
             <w:tcBorders>
               <w:top w:val="single" w:sz="6" w:space="0" w:color="000001"/>
               <w:left w:val="single" w:sz="4" w:space="0" w:color="000001"/>
@@ -1542,7 +1457,7 @@
             </w:tcBorders>
             <w:shd w:fill="FFFFFF" w:val="clear"/>
             <w:tcMar>
-              <w:left w:w="78" w:type="dxa"/>
+              <w:left w:w="73" w:type="dxa"/>
             </w:tcMar>
             <w:vAlign w:val="bottom"/>
           </w:tcPr>
@@ -1609,7 +1524,7 @@
         </w:tc>
         <w:tc>
           <w:tcPr>
-            <w:tcW w:w="1089" w:type="dxa"/>
+            <w:tcW w:w="1088" w:type="dxa"/>
             <w:tcBorders>
               <w:top w:val="single" w:sz="6" w:space="0" w:color="000001"/>
               <w:left w:val="single" w:sz="6" w:space="0" w:color="000001"/>
@@ -1620,7 +1535,7 @@
             </w:tcBorders>
             <w:shd w:fill="FFFFFF" w:val="clear"/>
             <w:tcMar>
-              <w:left w:w="60" w:type="dxa"/>
+              <w:left w:w="52" w:type="dxa"/>
             </w:tcMar>
             <w:vAlign w:val="bottom"/>
           </w:tcPr>
@@ -1644,7 +1559,7 @@
         </w:tc>
         <w:tc>
           <w:tcPr>
-            <w:tcW w:w="968" w:type="dxa"/>
+            <w:tcW w:w="967" w:type="dxa"/>
             <w:tcBorders>
               <w:top w:val="single" w:sz="6" w:space="0" w:color="000001"/>
               <w:left w:val="single" w:sz="6" w:space="0" w:color="000001"/>
@@ -1655,7 +1570,7 @@
             </w:tcBorders>
             <w:shd w:fill="FFFFFF" w:val="clear"/>
             <w:tcMar>
-              <w:left w:w="60" w:type="dxa"/>
+              <w:left w:w="52" w:type="dxa"/>
             </w:tcMar>
             <w:vAlign w:val="bottom"/>
           </w:tcPr>
@@ -1690,31 +1605,31 @@
             </w:tcBorders>
             <w:shd w:fill="FFFFFF" w:val="clear"/>
             <w:tcMar>
-              <w:left w:w="60" w:type="dxa"/>
-            </w:tcMar>
-            <w:vAlign w:val="bottom"/>
-          </w:tcPr>
-          <w:p>
-            <w:pPr>
-              <w:pStyle w:val="Normal"/>
-              <w:spacing w:lineRule="auto" w:line="240"/>
-              <w:rPr>
-                <w:rFonts w:cs="Arial" w:ascii="Arial" w:hAnsi="Arial"/>
-                <w:lang w:val="pt-BR" w:eastAsia="ja-JP"/>
-              </w:rPr>
-            </w:pPr>
-            <w:r>
-              <w:rPr>
-                <w:rFonts w:cs="Arial" w:ascii="Arial" w:hAnsi="Arial"/>
-                <w:lang w:val="pt-BR" w:eastAsia="ja-JP"/>
-              </w:rPr>
-              <w:t>Não iniciado</w:t>
-            </w:r>
-          </w:p>
-        </w:tc>
-        <w:tc>
-          <w:tcPr>
-            <w:tcW w:w="1074" w:type="dxa"/>
+              <w:left w:w="52" w:type="dxa"/>
+            </w:tcMar>
+            <w:vAlign w:val="bottom"/>
+          </w:tcPr>
+          <w:p>
+            <w:pPr>
+              <w:pStyle w:val="Normal"/>
+              <w:spacing w:lineRule="auto" w:line="240"/>
+              <w:rPr>
+                <w:rFonts w:cs="Arial" w:ascii="Arial" w:hAnsi="Arial"/>
+                <w:lang w:val="pt-BR" w:eastAsia="ja-JP"/>
+              </w:rPr>
+            </w:pPr>
+            <w:r>
+              <w:rPr>
+                <w:rFonts w:cs="Arial" w:ascii="Arial" w:hAnsi="Arial"/>
+                <w:lang w:val="pt-BR" w:eastAsia="ja-JP"/>
+              </w:rPr>
+              <w:t>Finalizado</w:t>
+            </w:r>
+          </w:p>
+        </w:tc>
+        <w:tc>
+          <w:tcPr>
+            <w:tcW w:w="1073" w:type="dxa"/>
             <w:tcBorders>
               <w:top w:val="single" w:sz="6" w:space="0" w:color="000001"/>
               <w:left w:val="single" w:sz="6" w:space="0" w:color="000001"/>
@@ -1725,30 +1640,30 @@
             </w:tcBorders>
             <w:shd w:fill="FFFFFF" w:val="clear"/>
             <w:tcMar>
-              <w:left w:w="60" w:type="dxa"/>
-            </w:tcMar>
-            <w:vAlign w:val="bottom"/>
-          </w:tcPr>
-          <w:p>
-            <w:pPr>
-              <w:pStyle w:val="Normal"/>
-              <w:spacing w:lineRule="auto" w:line="240"/>
-              <w:rPr>
-                <w:rFonts w:cs="Arial" w:ascii="Arial" w:hAnsi="Arial"/>
-                <w:lang w:val="pt-BR" w:eastAsia="ja-JP"/>
-              </w:rPr>
-            </w:pPr>
-            <w:r>
-              <w:rPr>
-                <w:rFonts w:cs="Arial" w:ascii="Arial" w:hAnsi="Arial"/>
-                <w:lang w:val="pt-BR" w:eastAsia="ja-JP"/>
-              </w:rPr>
-            </w:r>
-          </w:p>
-        </w:tc>
-        <w:tc>
-          <w:tcPr>
-            <w:tcW w:w="852" w:type="dxa"/>
+              <w:left w:w="52" w:type="dxa"/>
+            </w:tcMar>
+            <w:vAlign w:val="bottom"/>
+          </w:tcPr>
+          <w:p>
+            <w:pPr>
+              <w:pStyle w:val="Normal"/>
+              <w:spacing w:lineRule="auto" w:line="240"/>
+              <w:rPr>
+                <w:rFonts w:cs="Arial" w:ascii="Arial" w:hAnsi="Arial"/>
+                <w:lang w:val="pt-BR" w:eastAsia="ja-JP"/>
+              </w:rPr>
+            </w:pPr>
+            <w:r>
+              <w:rPr>
+                <w:rFonts w:cs="Arial" w:ascii="Arial" w:hAnsi="Arial"/>
+                <w:lang w:val="pt-BR" w:eastAsia="ja-JP"/>
+              </w:rPr>
+            </w:r>
+          </w:p>
+        </w:tc>
+        <w:tc>
+          <w:tcPr>
+            <w:tcW w:w="851" w:type="dxa"/>
             <w:tcBorders>
               <w:top w:val="single" w:sz="6" w:space="0" w:color="000001"/>
               <w:left w:val="single" w:sz="6" w:space="0" w:color="000001"/>
@@ -1759,7 +1674,7 @@
             </w:tcBorders>
             <w:shd w:fill="FFFFFF" w:val="clear"/>
             <w:tcMar>
-              <w:left w:w="60" w:type="dxa"/>
+              <w:left w:w="52" w:type="dxa"/>
             </w:tcMar>
             <w:vAlign w:val="bottom"/>
           </w:tcPr>
@@ -1794,7 +1709,7 @@
             </w:tcBorders>
             <w:shd w:fill="FFFFFF" w:val="clear"/>
             <w:tcMar>
-              <w:left w:w="60" w:type="dxa"/>
+              <w:left w:w="52" w:type="dxa"/>
             </w:tcMar>
             <w:vAlign w:val="bottom"/>
           </w:tcPr>
@@ -1845,7 +1760,7 @@
         </w:tc>
         <w:tc>
           <w:tcPr>
-            <w:tcW w:w="1205" w:type="dxa"/>
+            <w:tcW w:w="1204" w:type="dxa"/>
             <w:tcBorders>
               <w:top w:val="single" w:sz="6" w:space="0" w:color="000001"/>
               <w:left w:val="single" w:sz="6" w:space="0" w:color="000001"/>
@@ -1856,7 +1771,7 @@
             </w:tcBorders>
             <w:shd w:fill="FFFFFF" w:val="clear"/>
             <w:tcMar>
-              <w:left w:w="60" w:type="dxa"/>
+              <w:left w:w="52" w:type="dxa"/>
             </w:tcMar>
             <w:vAlign w:val="bottom"/>
           </w:tcPr>
@@ -1874,13 +1789,13 @@
                 <w:rFonts w:cs="Arial" w:ascii="Arial" w:hAnsi="Arial"/>
                 <w:lang w:eastAsia="ja-JP"/>
               </w:rPr>
-              <w:t>0</w:t>
-            </w:r>
-          </w:p>
-        </w:tc>
-        <w:tc>
-          <w:tcPr>
-            <w:tcW w:w="1053" w:type="dxa"/>
+              <w:t>4</w:t>
+            </w:r>
+          </w:p>
+        </w:tc>
+        <w:tc>
+          <w:tcPr>
+            <w:tcW w:w="1057" w:type="dxa"/>
             <w:tcBorders>
               <w:top w:val="single" w:sz="6" w:space="0" w:color="000001"/>
               <w:left w:val="single" w:sz="6" w:space="0" w:color="000001"/>
@@ -1891,7 +1806,7 @@
             </w:tcBorders>
             <w:shd w:fill="FFFFFF" w:val="clear"/>
             <w:tcMar>
-              <w:left w:w="60" w:type="dxa"/>
+              <w:left w:w="52" w:type="dxa"/>
             </w:tcMar>
             <w:vAlign w:val="bottom"/>
           </w:tcPr>
@@ -1920,7 +1835,7 @@
         </w:trPr>
         <w:tc>
           <w:tcPr>
-            <w:tcW w:w="1212" w:type="dxa"/>
+            <w:tcW w:w="1211" w:type="dxa"/>
             <w:tcBorders>
               <w:top w:val="single" w:sz="6" w:space="0" w:color="000001"/>
               <w:left w:val="single" w:sz="4" w:space="0" w:color="000001"/>
@@ -1931,7 +1846,7 @@
             </w:tcBorders>
             <w:shd w:fill="FFFFFF" w:val="clear"/>
             <w:tcMar>
-              <w:left w:w="78" w:type="dxa"/>
+              <w:left w:w="73" w:type="dxa"/>
             </w:tcMar>
             <w:vAlign w:val="bottom"/>
           </w:tcPr>
@@ -2004,7 +1919,7 @@
         </w:tc>
         <w:tc>
           <w:tcPr>
-            <w:tcW w:w="1089" w:type="dxa"/>
+            <w:tcW w:w="1088" w:type="dxa"/>
             <w:tcBorders>
               <w:top w:val="single" w:sz="6" w:space="0" w:color="000001"/>
               <w:left w:val="single" w:sz="6" w:space="0" w:color="000001"/>
@@ -2015,7 +1930,7 @@
             </w:tcBorders>
             <w:shd w:fill="FFFFFF" w:val="clear"/>
             <w:tcMar>
-              <w:left w:w="60" w:type="dxa"/>
+              <w:left w:w="52" w:type="dxa"/>
             </w:tcMar>
             <w:vAlign w:val="bottom"/>
           </w:tcPr>
@@ -2039,7 +1954,7 @@
         </w:tc>
         <w:tc>
           <w:tcPr>
-            <w:tcW w:w="968" w:type="dxa"/>
+            <w:tcW w:w="967" w:type="dxa"/>
             <w:tcBorders>
               <w:top w:val="single" w:sz="6" w:space="0" w:color="000001"/>
               <w:left w:val="single" w:sz="6" w:space="0" w:color="000001"/>
@@ -2050,7 +1965,7 @@
             </w:tcBorders>
             <w:shd w:fill="FFFFFF" w:val="clear"/>
             <w:tcMar>
-              <w:left w:w="60" w:type="dxa"/>
+              <w:left w:w="52" w:type="dxa"/>
             </w:tcMar>
             <w:vAlign w:val="bottom"/>
           </w:tcPr>
@@ -2085,31 +2000,31 @@
             </w:tcBorders>
             <w:shd w:fill="FFFFFF" w:val="clear"/>
             <w:tcMar>
-              <w:left w:w="60" w:type="dxa"/>
-            </w:tcMar>
-            <w:vAlign w:val="bottom"/>
-          </w:tcPr>
-          <w:p>
-            <w:pPr>
-              <w:pStyle w:val="Normal"/>
-              <w:spacing w:lineRule="auto" w:line="240"/>
-              <w:rPr>
-                <w:rFonts w:cs="Arial" w:ascii="Arial" w:hAnsi="Arial"/>
-                <w:lang w:val="pt-BR" w:eastAsia="ja-JP"/>
-              </w:rPr>
-            </w:pPr>
-            <w:r>
-              <w:rPr>
-                <w:rFonts w:cs="Arial" w:ascii="Arial" w:hAnsi="Arial"/>
-                <w:lang w:val="pt-BR" w:eastAsia="ja-JP"/>
-              </w:rPr>
-              <w:t>Não iniciado</w:t>
-            </w:r>
-          </w:p>
-        </w:tc>
-        <w:tc>
-          <w:tcPr>
-            <w:tcW w:w="1074" w:type="dxa"/>
+              <w:left w:w="52" w:type="dxa"/>
+            </w:tcMar>
+            <w:vAlign w:val="bottom"/>
+          </w:tcPr>
+          <w:p>
+            <w:pPr>
+              <w:pStyle w:val="Normal"/>
+              <w:spacing w:lineRule="auto" w:line="240"/>
+              <w:rPr>
+                <w:rFonts w:cs="Arial" w:ascii="Arial" w:hAnsi="Arial"/>
+                <w:lang w:val="pt-BR" w:eastAsia="ja-JP"/>
+              </w:rPr>
+            </w:pPr>
+            <w:r>
+              <w:rPr>
+                <w:rFonts w:cs="Arial" w:ascii="Arial" w:hAnsi="Arial"/>
+                <w:lang w:val="pt-BR" w:eastAsia="ja-JP"/>
+              </w:rPr>
+              <w:t>Finalizado</w:t>
+            </w:r>
+          </w:p>
+        </w:tc>
+        <w:tc>
+          <w:tcPr>
+            <w:tcW w:w="1073" w:type="dxa"/>
             <w:tcBorders>
               <w:top w:val="single" w:sz="6" w:space="0" w:color="000001"/>
               <w:left w:val="single" w:sz="6" w:space="0" w:color="000001"/>
@@ -2120,30 +2035,30 @@
             </w:tcBorders>
             <w:shd w:fill="FFFFFF" w:val="clear"/>
             <w:tcMar>
-              <w:left w:w="60" w:type="dxa"/>
-            </w:tcMar>
-            <w:vAlign w:val="bottom"/>
-          </w:tcPr>
-          <w:p>
-            <w:pPr>
-              <w:pStyle w:val="Normal"/>
-              <w:spacing w:lineRule="auto" w:line="240"/>
-              <w:rPr>
-                <w:rFonts w:cs="Arial" w:ascii="Arial" w:hAnsi="Arial"/>
-                <w:lang w:val="pt-BR" w:eastAsia="ja-JP"/>
-              </w:rPr>
-            </w:pPr>
-            <w:r>
-              <w:rPr>
-                <w:rFonts w:cs="Arial" w:ascii="Arial" w:hAnsi="Arial"/>
-                <w:lang w:val="pt-BR" w:eastAsia="ja-JP"/>
-              </w:rPr>
-            </w:r>
-          </w:p>
-        </w:tc>
-        <w:tc>
-          <w:tcPr>
-            <w:tcW w:w="852" w:type="dxa"/>
+              <w:left w:w="52" w:type="dxa"/>
+            </w:tcMar>
+            <w:vAlign w:val="bottom"/>
+          </w:tcPr>
+          <w:p>
+            <w:pPr>
+              <w:pStyle w:val="Normal"/>
+              <w:spacing w:lineRule="auto" w:line="240"/>
+              <w:rPr>
+                <w:rFonts w:cs="Arial" w:ascii="Arial" w:hAnsi="Arial"/>
+                <w:lang w:val="pt-BR" w:eastAsia="ja-JP"/>
+              </w:rPr>
+            </w:pPr>
+            <w:r>
+              <w:rPr>
+                <w:rFonts w:cs="Arial" w:ascii="Arial" w:hAnsi="Arial"/>
+                <w:lang w:val="pt-BR" w:eastAsia="ja-JP"/>
+              </w:rPr>
+            </w:r>
+          </w:p>
+        </w:tc>
+        <w:tc>
+          <w:tcPr>
+            <w:tcW w:w="851" w:type="dxa"/>
             <w:tcBorders>
               <w:top w:val="single" w:sz="6" w:space="0" w:color="000001"/>
               <w:left w:val="single" w:sz="6" w:space="0" w:color="000001"/>
@@ -2154,19 +2069,26 @@
             </w:tcBorders>
             <w:shd w:fill="FFFFFF" w:val="clear"/>
             <w:tcMar>
-              <w:left w:w="60" w:type="dxa"/>
-            </w:tcMar>
-            <w:vAlign w:val="bottom"/>
-          </w:tcPr>
-          <w:p>
-            <w:pPr>
-              <w:pStyle w:val="Normal"/>
-              <w:spacing w:lineRule="auto" w:line="240"/>
-              <w:rPr>
-                <w:rFonts w:cs="Arial" w:ascii="Arial" w:hAnsi="Arial"/>
-                <w:lang w:val="pt-BR" w:eastAsia="ja-JP"/>
-              </w:rPr>
-            </w:pPr>
+              <w:left w:w="52" w:type="dxa"/>
+            </w:tcMar>
+            <w:vAlign w:val="bottom"/>
+          </w:tcPr>
+          <w:p>
+            <w:pPr>
+              <w:pStyle w:val="Normal"/>
+              <w:spacing w:lineRule="auto" w:line="240"/>
+              <w:rPr>
+                <w:rFonts w:cs="Arial" w:ascii="Arial" w:hAnsi="Arial"/>
+                <w:lang w:val="pt-BR" w:eastAsia="ja-JP"/>
+              </w:rPr>
+            </w:pPr>
+            <w:r>
+              <w:rPr>
+                <w:rFonts w:cs="Arial" w:ascii="Arial" w:hAnsi="Arial"/>
+                <w:lang w:val="pt-BR" w:eastAsia="ja-JP"/>
+              </w:rPr>
+              <w:t>1</w:t>
+            </w:r>
             <w:r>
               <w:rPr>
                 <w:rFonts w:cs="Arial" w:ascii="Arial" w:hAnsi="Arial"/>
@@ -2189,7 +2111,7 @@
             </w:tcBorders>
             <w:shd w:fill="FFFFFF" w:val="clear"/>
             <w:tcMar>
-              <w:left w:w="60" w:type="dxa"/>
+              <w:left w:w="52" w:type="dxa"/>
             </w:tcMar>
             <w:vAlign w:val="bottom"/>
           </w:tcPr>
@@ -2213,7 +2135,7 @@
         </w:tc>
         <w:tc>
           <w:tcPr>
-            <w:tcW w:w="1205" w:type="dxa"/>
+            <w:tcW w:w="1204" w:type="dxa"/>
             <w:tcBorders>
               <w:top w:val="single" w:sz="6" w:space="0" w:color="000001"/>
               <w:left w:val="single" w:sz="6" w:space="0" w:color="000001"/>
@@ -2224,7 +2146,7 @@
             </w:tcBorders>
             <w:shd w:fill="FFFFFF" w:val="clear"/>
             <w:tcMar>
-              <w:left w:w="60" w:type="dxa"/>
+              <w:left w:w="52" w:type="dxa"/>
             </w:tcMar>
             <w:vAlign w:val="bottom"/>
           </w:tcPr>
@@ -2242,13 +2164,13 @@
                 <w:rFonts w:cs="Arial" w:ascii="Arial" w:hAnsi="Arial"/>
                 <w:lang w:eastAsia="ja-JP"/>
               </w:rPr>
-              <w:t>0</w:t>
-            </w:r>
-          </w:p>
-        </w:tc>
-        <w:tc>
-          <w:tcPr>
-            <w:tcW w:w="1053" w:type="dxa"/>
+              <w:t>2</w:t>
+            </w:r>
+          </w:p>
+        </w:tc>
+        <w:tc>
+          <w:tcPr>
+            <w:tcW w:w="1057" w:type="dxa"/>
             <w:tcBorders>
               <w:top w:val="single" w:sz="6" w:space="0" w:color="000001"/>
               <w:left w:val="single" w:sz="6" w:space="0" w:color="000001"/>
@@ -2259,7 +2181,7 @@
             </w:tcBorders>
             <w:shd w:fill="FFFFFF" w:val="clear"/>
             <w:tcMar>
-              <w:left w:w="60" w:type="dxa"/>
+              <w:left w:w="52" w:type="dxa"/>
             </w:tcMar>
             <w:vAlign w:val="bottom"/>
           </w:tcPr>
@@ -2288,7 +2210,7 @@
         </w:trPr>
         <w:tc>
           <w:tcPr>
-            <w:tcW w:w="1212" w:type="dxa"/>
+            <w:tcW w:w="1211" w:type="dxa"/>
             <w:tcBorders>
               <w:top w:val="single" w:sz="6" w:space="0" w:color="000001"/>
               <w:left w:val="single" w:sz="4" w:space="0" w:color="000001"/>
@@ -2299,7 +2221,7 @@
             </w:tcBorders>
             <w:shd w:fill="FFFFFF" w:val="clear"/>
             <w:tcMar>
-              <w:left w:w="78" w:type="dxa"/>
+              <w:left w:w="73" w:type="dxa"/>
             </w:tcMar>
             <w:vAlign w:val="bottom"/>
           </w:tcPr>
@@ -2359,7 +2281,7 @@
         </w:tc>
         <w:tc>
           <w:tcPr>
-            <w:tcW w:w="1089" w:type="dxa"/>
+            <w:tcW w:w="1088" w:type="dxa"/>
             <w:tcBorders>
               <w:top w:val="single" w:sz="6" w:space="0" w:color="000001"/>
               <w:left w:val="single" w:sz="6" w:space="0" w:color="000001"/>
@@ -2370,7 +2292,7 @@
             </w:tcBorders>
             <w:shd w:fill="FFFFFF" w:val="clear"/>
             <w:tcMar>
-              <w:left w:w="60" w:type="dxa"/>
+              <w:left w:w="52" w:type="dxa"/>
             </w:tcMar>
             <w:vAlign w:val="bottom"/>
           </w:tcPr>
@@ -2394,7 +2316,7 @@
         </w:tc>
         <w:tc>
           <w:tcPr>
-            <w:tcW w:w="968" w:type="dxa"/>
+            <w:tcW w:w="967" w:type="dxa"/>
             <w:tcBorders>
               <w:top w:val="single" w:sz="6" w:space="0" w:color="000001"/>
               <w:left w:val="single" w:sz="6" w:space="0" w:color="000001"/>
@@ -2405,7 +2327,7 @@
             </w:tcBorders>
             <w:shd w:fill="FFFFFF" w:val="clear"/>
             <w:tcMar>
-              <w:left w:w="60" w:type="dxa"/>
+              <w:left w:w="52" w:type="dxa"/>
             </w:tcMar>
             <w:vAlign w:val="bottom"/>
           </w:tcPr>
@@ -2440,31 +2362,31 @@
             </w:tcBorders>
             <w:shd w:fill="FFFFFF" w:val="clear"/>
             <w:tcMar>
-              <w:left w:w="60" w:type="dxa"/>
-            </w:tcMar>
-            <w:vAlign w:val="bottom"/>
-          </w:tcPr>
-          <w:p>
-            <w:pPr>
-              <w:pStyle w:val="Normal"/>
-              <w:spacing w:lineRule="auto" w:line="240"/>
-              <w:rPr>
-                <w:rFonts w:cs="Arial" w:ascii="Arial" w:hAnsi="Arial"/>
-                <w:lang w:val="pt-BR" w:eastAsia="ja-JP"/>
-              </w:rPr>
-            </w:pPr>
-            <w:r>
-              <w:rPr>
-                <w:rFonts w:cs="Arial" w:ascii="Arial" w:hAnsi="Arial"/>
-                <w:lang w:val="pt-BR" w:eastAsia="ja-JP"/>
-              </w:rPr>
-              <w:t>Não iniciado</w:t>
-            </w:r>
-          </w:p>
-        </w:tc>
-        <w:tc>
-          <w:tcPr>
-            <w:tcW w:w="1074" w:type="dxa"/>
+              <w:left w:w="52" w:type="dxa"/>
+            </w:tcMar>
+            <w:vAlign w:val="bottom"/>
+          </w:tcPr>
+          <w:p>
+            <w:pPr>
+              <w:pStyle w:val="Normal"/>
+              <w:spacing w:lineRule="auto" w:line="240"/>
+              <w:rPr>
+                <w:rFonts w:cs="Arial" w:ascii="Arial" w:hAnsi="Arial"/>
+                <w:lang w:val="pt-BR" w:eastAsia="ja-JP"/>
+              </w:rPr>
+            </w:pPr>
+            <w:r>
+              <w:rPr>
+                <w:rFonts w:cs="Arial" w:ascii="Arial" w:hAnsi="Arial"/>
+                <w:lang w:val="pt-BR" w:eastAsia="ja-JP"/>
+              </w:rPr>
+              <w:t>Finalizado</w:t>
+            </w:r>
+          </w:p>
+        </w:tc>
+        <w:tc>
+          <w:tcPr>
+            <w:tcW w:w="1073" w:type="dxa"/>
             <w:tcBorders>
               <w:top w:val="single" w:sz="6" w:space="0" w:color="000001"/>
               <w:left w:val="single" w:sz="6" w:space="0" w:color="000001"/>
@@ -2475,7 +2397,7 @@
             </w:tcBorders>
             <w:shd w:fill="FFFFFF" w:val="clear"/>
             <w:tcMar>
-              <w:left w:w="60" w:type="dxa"/>
+              <w:left w:w="52" w:type="dxa"/>
             </w:tcMar>
             <w:vAlign w:val="bottom"/>
           </w:tcPr>
@@ -2501,7 +2423,7 @@
         </w:tc>
         <w:tc>
           <w:tcPr>
-            <w:tcW w:w="852" w:type="dxa"/>
+            <w:tcW w:w="851" w:type="dxa"/>
             <w:tcBorders>
               <w:top w:val="single" w:sz="6" w:space="0" w:color="000001"/>
               <w:left w:val="single" w:sz="6" w:space="0" w:color="000001"/>
@@ -2512,7 +2434,7 @@
             </w:tcBorders>
             <w:shd w:fill="FFFFFF" w:val="clear"/>
             <w:tcMar>
-              <w:left w:w="60" w:type="dxa"/>
+              <w:left w:w="52" w:type="dxa"/>
             </w:tcMar>
             <w:vAlign w:val="bottom"/>
           </w:tcPr>
@@ -2547,7 +2469,7 @@
             </w:tcBorders>
             <w:shd w:fill="FFFFFF" w:val="clear"/>
             <w:tcMar>
-              <w:left w:w="60" w:type="dxa"/>
+              <w:left w:w="52" w:type="dxa"/>
             </w:tcMar>
             <w:vAlign w:val="bottom"/>
           </w:tcPr>
@@ -2571,7 +2493,7 @@
         </w:tc>
         <w:tc>
           <w:tcPr>
-            <w:tcW w:w="1205" w:type="dxa"/>
+            <w:tcW w:w="1204" w:type="dxa"/>
             <w:tcBorders>
               <w:top w:val="single" w:sz="6" w:space="0" w:color="000001"/>
               <w:left w:val="single" w:sz="6" w:space="0" w:color="000001"/>
@@ -2582,31 +2504,31 @@
             </w:tcBorders>
             <w:shd w:fill="FFFFFF" w:val="clear"/>
             <w:tcMar>
-              <w:left w:w="60" w:type="dxa"/>
-            </w:tcMar>
-            <w:vAlign w:val="bottom"/>
-          </w:tcPr>
-          <w:p>
-            <w:pPr>
-              <w:pStyle w:val="Normal"/>
-              <w:spacing w:lineRule="auto" w:line="240"/>
-              <w:rPr>
-                <w:rFonts w:cs="Arial" w:ascii="Arial" w:hAnsi="Arial"/>
-                <w:lang w:val="pt-BR" w:eastAsia="ja-JP"/>
-              </w:rPr>
-            </w:pPr>
-            <w:r>
-              <w:rPr>
-                <w:rFonts w:cs="Arial" w:ascii="Arial" w:hAnsi="Arial"/>
-                <w:lang w:val="pt-BR" w:eastAsia="ja-JP"/>
-              </w:rPr>
-              <w:t>0</w:t>
-            </w:r>
-          </w:p>
-        </w:tc>
-        <w:tc>
-          <w:tcPr>
-            <w:tcW w:w="1053" w:type="dxa"/>
+              <w:left w:w="52" w:type="dxa"/>
+            </w:tcMar>
+            <w:vAlign w:val="bottom"/>
+          </w:tcPr>
+          <w:p>
+            <w:pPr>
+              <w:pStyle w:val="Normal"/>
+              <w:spacing w:lineRule="auto" w:line="240"/>
+              <w:rPr>
+                <w:rFonts w:cs="Arial" w:ascii="Arial" w:hAnsi="Arial"/>
+                <w:lang w:val="pt-BR" w:eastAsia="ja-JP"/>
+              </w:rPr>
+            </w:pPr>
+            <w:r>
+              <w:rPr>
+                <w:rFonts w:cs="Arial" w:ascii="Arial" w:hAnsi="Arial"/>
+                <w:lang w:val="pt-BR" w:eastAsia="ja-JP"/>
+              </w:rPr>
+              <w:t>20</w:t>
+            </w:r>
+          </w:p>
+        </w:tc>
+        <w:tc>
+          <w:tcPr>
+            <w:tcW w:w="1057" w:type="dxa"/>
             <w:tcBorders>
               <w:top w:val="single" w:sz="6" w:space="0" w:color="000001"/>
               <w:left w:val="single" w:sz="6" w:space="0" w:color="000001"/>
@@ -2617,7 +2539,7 @@
             </w:tcBorders>
             <w:shd w:fill="FFFFFF" w:val="clear"/>
             <w:tcMar>
-              <w:left w:w="60" w:type="dxa"/>
+              <w:left w:w="52" w:type="dxa"/>
             </w:tcMar>
             <w:vAlign w:val="bottom"/>
           </w:tcPr>
@@ -2646,7 +2568,7 @@
         </w:trPr>
         <w:tc>
           <w:tcPr>
-            <w:tcW w:w="1212" w:type="dxa"/>
+            <w:tcW w:w="1211" w:type="dxa"/>
             <w:tcBorders>
               <w:top w:val="single" w:sz="6" w:space="0" w:color="000001"/>
               <w:left w:val="single" w:sz="4" w:space="0" w:color="000001"/>
@@ -2657,7 +2579,7 @@
             </w:tcBorders>
             <w:shd w:fill="FFFFFF" w:val="clear"/>
             <w:tcMar>
-              <w:left w:w="78" w:type="dxa"/>
+              <w:left w:w="73" w:type="dxa"/>
             </w:tcMar>
             <w:vAlign w:val="bottom"/>
           </w:tcPr>
@@ -2730,7 +2652,7 @@
         </w:tc>
         <w:tc>
           <w:tcPr>
-            <w:tcW w:w="1089" w:type="dxa"/>
+            <w:tcW w:w="1088" w:type="dxa"/>
             <w:tcBorders>
               <w:top w:val="single" w:sz="6" w:space="0" w:color="000001"/>
               <w:left w:val="single" w:sz="6" w:space="0" w:color="000001"/>
@@ -2741,7 +2663,7 @@
             </w:tcBorders>
             <w:shd w:fill="FFFFFF" w:val="clear"/>
             <w:tcMar>
-              <w:left w:w="60" w:type="dxa"/>
+              <w:left w:w="52" w:type="dxa"/>
             </w:tcMar>
             <w:vAlign w:val="bottom"/>
           </w:tcPr>
@@ -2765,7 +2687,7 @@
         </w:tc>
         <w:tc>
           <w:tcPr>
-            <w:tcW w:w="968" w:type="dxa"/>
+            <w:tcW w:w="967" w:type="dxa"/>
             <w:tcBorders>
               <w:top w:val="single" w:sz="6" w:space="0" w:color="000001"/>
               <w:left w:val="single" w:sz="6" w:space="0" w:color="000001"/>
@@ -2776,7 +2698,7 @@
             </w:tcBorders>
             <w:shd w:fill="FFFFFF" w:val="clear"/>
             <w:tcMar>
-              <w:left w:w="60" w:type="dxa"/>
+              <w:left w:w="52" w:type="dxa"/>
             </w:tcMar>
             <w:vAlign w:val="bottom"/>
           </w:tcPr>
@@ -2811,31 +2733,31 @@
             </w:tcBorders>
             <w:shd w:fill="FFFFFF" w:val="clear"/>
             <w:tcMar>
-              <w:left w:w="60" w:type="dxa"/>
-            </w:tcMar>
-            <w:vAlign w:val="bottom"/>
-          </w:tcPr>
-          <w:p>
-            <w:pPr>
-              <w:pStyle w:val="Normal"/>
-              <w:spacing w:lineRule="auto" w:line="240"/>
-              <w:rPr>
-                <w:rFonts w:cs="Arial" w:ascii="Arial" w:hAnsi="Arial"/>
-                <w:lang w:val="pt-BR" w:eastAsia="ja-JP"/>
-              </w:rPr>
-            </w:pPr>
-            <w:r>
-              <w:rPr>
-                <w:rFonts w:cs="Arial" w:ascii="Arial" w:hAnsi="Arial"/>
-                <w:lang w:val="pt-BR" w:eastAsia="ja-JP"/>
-              </w:rPr>
-              <w:t>Não iniciado</w:t>
-            </w:r>
-          </w:p>
-        </w:tc>
-        <w:tc>
-          <w:tcPr>
-            <w:tcW w:w="1074" w:type="dxa"/>
+              <w:left w:w="52" w:type="dxa"/>
+            </w:tcMar>
+            <w:vAlign w:val="bottom"/>
+          </w:tcPr>
+          <w:p>
+            <w:pPr>
+              <w:pStyle w:val="Normal"/>
+              <w:spacing w:lineRule="auto" w:line="240"/>
+              <w:rPr>
+                <w:rFonts w:cs="Arial" w:ascii="Arial" w:hAnsi="Arial"/>
+                <w:lang w:val="pt-BR" w:eastAsia="ja-JP"/>
+              </w:rPr>
+            </w:pPr>
+            <w:r>
+              <w:rPr>
+                <w:rFonts w:cs="Arial" w:ascii="Arial" w:hAnsi="Arial"/>
+                <w:lang w:val="pt-BR" w:eastAsia="ja-JP"/>
+              </w:rPr>
+              <w:t>Finalizado</w:t>
+            </w:r>
+          </w:p>
+        </w:tc>
+        <w:tc>
+          <w:tcPr>
+            <w:tcW w:w="1073" w:type="dxa"/>
             <w:tcBorders>
               <w:top w:val="single" w:sz="6" w:space="0" w:color="000001"/>
               <w:left w:val="single" w:sz="6" w:space="0" w:color="000001"/>
@@ -2846,30 +2768,30 @@
             </w:tcBorders>
             <w:shd w:fill="FFFFFF" w:val="clear"/>
             <w:tcMar>
-              <w:left w:w="60" w:type="dxa"/>
-            </w:tcMar>
-            <w:vAlign w:val="bottom"/>
-          </w:tcPr>
-          <w:p>
-            <w:pPr>
-              <w:pStyle w:val="Normal"/>
-              <w:spacing w:lineRule="auto" w:line="240"/>
-              <w:rPr>
-                <w:rFonts w:cs="Arial" w:ascii="Arial" w:hAnsi="Arial"/>
-                <w:lang w:val="pt-BR" w:eastAsia="ja-JP"/>
-              </w:rPr>
-            </w:pPr>
-            <w:r>
-              <w:rPr>
-                <w:rFonts w:cs="Arial" w:ascii="Arial" w:hAnsi="Arial"/>
-                <w:lang w:val="pt-BR" w:eastAsia="ja-JP"/>
-              </w:rPr>
-            </w:r>
-          </w:p>
-        </w:tc>
-        <w:tc>
-          <w:tcPr>
-            <w:tcW w:w="852" w:type="dxa"/>
+              <w:left w:w="52" w:type="dxa"/>
+            </w:tcMar>
+            <w:vAlign w:val="bottom"/>
+          </w:tcPr>
+          <w:p>
+            <w:pPr>
+              <w:pStyle w:val="Normal"/>
+              <w:spacing w:lineRule="auto" w:line="240"/>
+              <w:rPr>
+                <w:rFonts w:cs="Arial" w:ascii="Arial" w:hAnsi="Arial"/>
+                <w:lang w:val="pt-BR" w:eastAsia="ja-JP"/>
+              </w:rPr>
+            </w:pPr>
+            <w:r>
+              <w:rPr>
+                <w:rFonts w:cs="Arial" w:ascii="Arial" w:hAnsi="Arial"/>
+                <w:lang w:val="pt-BR" w:eastAsia="ja-JP"/>
+              </w:rPr>
+            </w:r>
+          </w:p>
+        </w:tc>
+        <w:tc>
+          <w:tcPr>
+            <w:tcW w:w="851" w:type="dxa"/>
             <w:tcBorders>
               <w:top w:val="single" w:sz="6" w:space="0" w:color="000001"/>
               <w:left w:val="single" w:sz="6" w:space="0" w:color="000001"/>
@@ -2880,7 +2802,7 @@
             </w:tcBorders>
             <w:shd w:fill="FFFFFF" w:val="clear"/>
             <w:tcMar>
-              <w:left w:w="60" w:type="dxa"/>
+              <w:left w:w="52" w:type="dxa"/>
             </w:tcMar>
             <w:vAlign w:val="bottom"/>
           </w:tcPr>
@@ -2915,7 +2837,7 @@
             </w:tcBorders>
             <w:shd w:fill="FFFFFF" w:val="clear"/>
             <w:tcMar>
-              <w:left w:w="60" w:type="dxa"/>
+              <w:left w:w="52" w:type="dxa"/>
             </w:tcMar>
             <w:vAlign w:val="bottom"/>
           </w:tcPr>
@@ -2939,7 +2861,7 @@
         </w:tc>
         <w:tc>
           <w:tcPr>
-            <w:tcW w:w="1205" w:type="dxa"/>
+            <w:tcW w:w="1204" w:type="dxa"/>
             <w:tcBorders>
               <w:top w:val="single" w:sz="6" w:space="0" w:color="000001"/>
               <w:left w:val="single" w:sz="6" w:space="0" w:color="000001"/>
@@ -2950,31 +2872,31 @@
             </w:tcBorders>
             <w:shd w:fill="FFFFFF" w:val="clear"/>
             <w:tcMar>
-              <w:left w:w="60" w:type="dxa"/>
-            </w:tcMar>
-            <w:vAlign w:val="bottom"/>
-          </w:tcPr>
-          <w:p>
-            <w:pPr>
-              <w:pStyle w:val="Normal"/>
-              <w:spacing w:lineRule="auto" w:line="240"/>
-              <w:rPr>
-                <w:rFonts w:cs="Arial" w:ascii="Arial" w:hAnsi="Arial"/>
-                <w:lang w:val="pt-BR" w:eastAsia="ja-JP"/>
-              </w:rPr>
-            </w:pPr>
-            <w:r>
-              <w:rPr>
-                <w:rFonts w:cs="Arial" w:ascii="Arial" w:hAnsi="Arial"/>
-                <w:lang w:val="pt-BR" w:eastAsia="ja-JP"/>
-              </w:rPr>
-              <w:t>0</w:t>
-            </w:r>
-          </w:p>
-        </w:tc>
-        <w:tc>
-          <w:tcPr>
-            <w:tcW w:w="1053" w:type="dxa"/>
+              <w:left w:w="52" w:type="dxa"/>
+            </w:tcMar>
+            <w:vAlign w:val="bottom"/>
+          </w:tcPr>
+          <w:p>
+            <w:pPr>
+              <w:pStyle w:val="Normal"/>
+              <w:spacing w:lineRule="auto" w:line="240"/>
+              <w:rPr>
+                <w:rFonts w:cs="Arial" w:ascii="Arial" w:hAnsi="Arial"/>
+                <w:lang w:val="pt-BR" w:eastAsia="ja-JP"/>
+              </w:rPr>
+            </w:pPr>
+            <w:r>
+              <w:rPr>
+                <w:rFonts w:cs="Arial" w:ascii="Arial" w:hAnsi="Arial"/>
+                <w:lang w:val="pt-BR" w:eastAsia="ja-JP"/>
+              </w:rPr>
+              <w:t>1</w:t>
+            </w:r>
+          </w:p>
+        </w:tc>
+        <w:tc>
+          <w:tcPr>
+            <w:tcW w:w="1057" w:type="dxa"/>
             <w:tcBorders>
               <w:top w:val="single" w:sz="6" w:space="0" w:color="000001"/>
               <w:left w:val="single" w:sz="6" w:space="0" w:color="000001"/>
@@ -2985,7 +2907,1117 @@
             </w:tcBorders>
             <w:shd w:fill="FFFFFF" w:val="clear"/>
             <w:tcMar>
-              <w:left w:w="60" w:type="dxa"/>
+              <w:left w:w="52" w:type="dxa"/>
+            </w:tcMar>
+            <w:vAlign w:val="bottom"/>
+          </w:tcPr>
+          <w:p>
+            <w:pPr>
+              <w:pStyle w:val="Normal"/>
+              <w:spacing w:lineRule="auto" w:line="240"/>
+              <w:rPr>
+                <w:rFonts w:cs="Arial" w:ascii="Arial" w:hAnsi="Arial"/>
+                <w:lang w:eastAsia="ja-JP"/>
+              </w:rPr>
+            </w:pPr>
+            <w:r>
+              <w:rPr>
+                <w:rFonts w:cs="Arial" w:ascii="Arial" w:hAnsi="Arial"/>
+                <w:lang w:eastAsia="ja-JP"/>
+              </w:rPr>
+            </w:r>
+          </w:p>
+        </w:tc>
+      </w:tr>
+      <w:tr>
+        <w:trPr>
+          <w:trHeight w:val="255" w:hRule="atLeast"/>
+          <w:cantSplit w:val="false"/>
+        </w:trPr>
+        <w:tc>
+          <w:tcPr>
+            <w:tcW w:w="1211" w:type="dxa"/>
+            <w:tcBorders>
+              <w:top w:val="nil"/>
+              <w:left w:val="single" w:sz="4" w:space="0" w:color="000001"/>
+              <w:bottom w:val="single" w:sz="6" w:space="0" w:color="000001"/>
+              <w:insideH w:val="single" w:sz="6" w:space="0" w:color="000001"/>
+              <w:right w:val="nil"/>
+              <w:insideV w:val="nil"/>
+            </w:tcBorders>
+            <w:shd w:fill="FFFFFF" w:val="clear"/>
+            <w:tcMar>
+              <w:left w:w="73" w:type="dxa"/>
+            </w:tcMar>
+            <w:vAlign w:val="bottom"/>
+          </w:tcPr>
+          <w:p>
+            <w:pPr>
+              <w:pStyle w:val="Normal"/>
+              <w:spacing w:lineRule="auto" w:line="240"/>
+              <w:rPr/>
+            </w:pPr>
+            <w:r>
+              <w:rPr/>
+              <w:t>Refinar requisitos</w:t>
+            </w:r>
+          </w:p>
+        </w:tc>
+        <w:tc>
+          <w:tcPr>
+            <w:tcW w:w="1088" w:type="dxa"/>
+            <w:tcBorders>
+              <w:top w:val="nil"/>
+              <w:left w:val="single" w:sz="6" w:space="0" w:color="000001"/>
+              <w:bottom w:val="single" w:sz="6" w:space="0" w:color="000001"/>
+              <w:insideH w:val="single" w:sz="6" w:space="0" w:color="000001"/>
+              <w:right w:val="nil"/>
+              <w:insideV w:val="nil"/>
+            </w:tcBorders>
+            <w:shd w:fill="FFFFFF" w:val="clear"/>
+            <w:tcMar>
+              <w:left w:w="52" w:type="dxa"/>
+            </w:tcMar>
+            <w:vAlign w:val="bottom"/>
+          </w:tcPr>
+          <w:p>
+            <w:pPr>
+              <w:pStyle w:val="Normal"/>
+              <w:spacing w:lineRule="auto" w:line="240"/>
+              <w:rPr/>
+            </w:pPr>
+            <w:r>
+              <w:rPr/>
+              <w:t>Alta</w:t>
+            </w:r>
+          </w:p>
+        </w:tc>
+        <w:tc>
+          <w:tcPr>
+            <w:tcW w:w="967" w:type="dxa"/>
+            <w:tcBorders>
+              <w:top w:val="nil"/>
+              <w:left w:val="single" w:sz="6" w:space="0" w:color="000001"/>
+              <w:bottom w:val="single" w:sz="6" w:space="0" w:color="000001"/>
+              <w:insideH w:val="single" w:sz="6" w:space="0" w:color="000001"/>
+              <w:right w:val="nil"/>
+              <w:insideV w:val="nil"/>
+            </w:tcBorders>
+            <w:shd w:fill="FFFFFF" w:val="clear"/>
+            <w:tcMar>
+              <w:left w:w="52" w:type="dxa"/>
+            </w:tcMar>
+            <w:vAlign w:val="bottom"/>
+          </w:tcPr>
+          <w:p>
+            <w:pPr>
+              <w:pStyle w:val="Normal"/>
+              <w:spacing w:lineRule="auto" w:line="240"/>
+              <w:rPr/>
+            </w:pPr>
+            <w:r>
+              <w:rPr/>
+              <w:t>8</w:t>
+            </w:r>
+          </w:p>
+        </w:tc>
+        <w:tc>
+          <w:tcPr>
+            <w:tcW w:w="1062" w:type="dxa"/>
+            <w:tcBorders>
+              <w:top w:val="nil"/>
+              <w:left w:val="single" w:sz="6" w:space="0" w:color="000001"/>
+              <w:bottom w:val="single" w:sz="6" w:space="0" w:color="000001"/>
+              <w:insideH w:val="single" w:sz="6" w:space="0" w:color="000001"/>
+              <w:right w:val="nil"/>
+              <w:insideV w:val="nil"/>
+            </w:tcBorders>
+            <w:shd w:fill="FFFFFF" w:val="clear"/>
+            <w:tcMar>
+              <w:left w:w="52" w:type="dxa"/>
+            </w:tcMar>
+            <w:vAlign w:val="bottom"/>
+          </w:tcPr>
+          <w:p>
+            <w:pPr>
+              <w:pStyle w:val="Normal"/>
+              <w:spacing w:lineRule="auto" w:line="240"/>
+              <w:rPr/>
+            </w:pPr>
+            <w:r>
+              <w:rPr/>
+              <w:t>Não Iniciado</w:t>
+            </w:r>
+          </w:p>
+        </w:tc>
+        <w:tc>
+          <w:tcPr>
+            <w:tcW w:w="1073" w:type="dxa"/>
+            <w:tcBorders>
+              <w:top w:val="nil"/>
+              <w:left w:val="single" w:sz="6" w:space="0" w:color="000001"/>
+              <w:bottom w:val="single" w:sz="6" w:space="0" w:color="000001"/>
+              <w:insideH w:val="single" w:sz="6" w:space="0" w:color="000001"/>
+              <w:right w:val="nil"/>
+              <w:insideV w:val="nil"/>
+            </w:tcBorders>
+            <w:shd w:fill="FFFFFF" w:val="clear"/>
+            <w:tcMar>
+              <w:left w:w="52" w:type="dxa"/>
+            </w:tcMar>
+            <w:vAlign w:val="bottom"/>
+          </w:tcPr>
+          <w:p>
+            <w:pPr>
+              <w:pStyle w:val="Normal"/>
+              <w:spacing w:lineRule="auto" w:line="240"/>
+              <w:rPr>
+                <w:rFonts w:cs="Arial" w:ascii="Arial" w:hAnsi="Arial"/>
+                <w:lang w:val="pt-BR" w:eastAsia="ja-JP"/>
+              </w:rPr>
+            </w:pPr>
+            <w:r>
+              <w:rPr>
+                <w:rFonts w:cs="Arial" w:ascii="Arial" w:hAnsi="Arial"/>
+                <w:lang w:val="pt-BR" w:eastAsia="ja-JP"/>
+              </w:rPr>
+            </w:r>
+          </w:p>
+        </w:tc>
+        <w:tc>
+          <w:tcPr>
+            <w:tcW w:w="851" w:type="dxa"/>
+            <w:tcBorders>
+              <w:top w:val="nil"/>
+              <w:left w:val="single" w:sz="6" w:space="0" w:color="000001"/>
+              <w:bottom w:val="single" w:sz="6" w:space="0" w:color="000001"/>
+              <w:insideH w:val="single" w:sz="6" w:space="0" w:color="000001"/>
+              <w:right w:val="nil"/>
+              <w:insideV w:val="nil"/>
+            </w:tcBorders>
+            <w:shd w:fill="FFFFFF" w:val="clear"/>
+            <w:tcMar>
+              <w:left w:w="52" w:type="dxa"/>
+            </w:tcMar>
+            <w:vAlign w:val="bottom"/>
+          </w:tcPr>
+          <w:p>
+            <w:pPr>
+              <w:pStyle w:val="Normal"/>
+              <w:spacing w:lineRule="auto" w:line="240"/>
+              <w:rPr/>
+            </w:pPr>
+            <w:r>
+              <w:rPr/>
+              <w:t>E1</w:t>
+            </w:r>
+          </w:p>
+        </w:tc>
+        <w:tc>
+          <w:tcPr>
+            <w:tcW w:w="957" w:type="dxa"/>
+            <w:tcBorders>
+              <w:top w:val="nil"/>
+              <w:left w:val="single" w:sz="6" w:space="0" w:color="000001"/>
+              <w:bottom w:val="single" w:sz="6" w:space="0" w:color="000001"/>
+              <w:insideH w:val="single" w:sz="6" w:space="0" w:color="000001"/>
+              <w:right w:val="nil"/>
+              <w:insideV w:val="nil"/>
+            </w:tcBorders>
+            <w:shd w:fill="FFFFFF" w:val="clear"/>
+            <w:tcMar>
+              <w:left w:w="52" w:type="dxa"/>
+            </w:tcMar>
+            <w:vAlign w:val="bottom"/>
+          </w:tcPr>
+          <w:p>
+            <w:pPr>
+              <w:pStyle w:val="Normal"/>
+              <w:spacing w:lineRule="auto" w:line="240"/>
+              <w:rPr/>
+            </w:pPr>
+            <w:r>
+              <w:rPr/>
+              <w:t>Tarcísio/Diógenes</w:t>
+            </w:r>
+          </w:p>
+        </w:tc>
+        <w:tc>
+          <w:tcPr>
+            <w:tcW w:w="1204" w:type="dxa"/>
+            <w:tcBorders>
+              <w:top w:val="nil"/>
+              <w:left w:val="single" w:sz="6" w:space="0" w:color="000001"/>
+              <w:bottom w:val="single" w:sz="6" w:space="0" w:color="000001"/>
+              <w:insideH w:val="single" w:sz="6" w:space="0" w:color="000001"/>
+              <w:right w:val="nil"/>
+              <w:insideV w:val="nil"/>
+            </w:tcBorders>
+            <w:shd w:fill="FFFFFF" w:val="clear"/>
+            <w:tcMar>
+              <w:left w:w="52" w:type="dxa"/>
+            </w:tcMar>
+            <w:vAlign w:val="bottom"/>
+          </w:tcPr>
+          <w:p>
+            <w:pPr>
+              <w:pStyle w:val="Normal"/>
+              <w:spacing w:lineRule="auto" w:line="240"/>
+              <w:rPr/>
+            </w:pPr>
+            <w:r>
+              <w:rPr/>
+              <w:t>8</w:t>
+            </w:r>
+          </w:p>
+        </w:tc>
+        <w:tc>
+          <w:tcPr>
+            <w:tcW w:w="1057" w:type="dxa"/>
+            <w:tcBorders>
+              <w:top w:val="nil"/>
+              <w:left w:val="single" w:sz="6" w:space="0" w:color="000001"/>
+              <w:bottom w:val="single" w:sz="6" w:space="0" w:color="000001"/>
+              <w:insideH w:val="single" w:sz="6" w:space="0" w:color="000001"/>
+              <w:right w:val="single" w:sz="4" w:space="0" w:color="000001"/>
+              <w:insideV w:val="single" w:sz="4" w:space="0" w:color="000001"/>
+            </w:tcBorders>
+            <w:shd w:fill="FFFFFF" w:val="clear"/>
+            <w:tcMar>
+              <w:left w:w="52" w:type="dxa"/>
+            </w:tcMar>
+            <w:vAlign w:val="bottom"/>
+          </w:tcPr>
+          <w:p>
+            <w:pPr>
+              <w:pStyle w:val="Normal"/>
+              <w:spacing w:lineRule="auto" w:line="240"/>
+              <w:rPr>
+                <w:rFonts w:cs="Arial" w:ascii="Arial" w:hAnsi="Arial"/>
+                <w:lang w:eastAsia="ja-JP"/>
+              </w:rPr>
+            </w:pPr>
+            <w:r>
+              <w:rPr>
+                <w:rFonts w:cs="Arial" w:ascii="Arial" w:hAnsi="Arial"/>
+                <w:lang w:eastAsia="ja-JP"/>
+              </w:rPr>
+            </w:r>
+          </w:p>
+        </w:tc>
+      </w:tr>
+      <w:tr>
+        <w:trPr>
+          <w:trHeight w:val="255" w:hRule="atLeast"/>
+          <w:cantSplit w:val="false"/>
+        </w:trPr>
+        <w:tc>
+          <w:tcPr>
+            <w:tcW w:w="1211" w:type="dxa"/>
+            <w:tcBorders>
+              <w:top w:val="nil"/>
+              <w:left w:val="single" w:sz="4" w:space="0" w:color="000001"/>
+              <w:bottom w:val="single" w:sz="6" w:space="0" w:color="000001"/>
+              <w:insideH w:val="single" w:sz="6" w:space="0" w:color="000001"/>
+              <w:right w:val="nil"/>
+              <w:insideV w:val="nil"/>
+            </w:tcBorders>
+            <w:shd w:fill="FFFFFF" w:val="clear"/>
+            <w:tcMar>
+              <w:left w:w="73" w:type="dxa"/>
+            </w:tcMar>
+            <w:vAlign w:val="bottom"/>
+          </w:tcPr>
+          <w:p>
+            <w:pPr>
+              <w:pStyle w:val="Normal"/>
+              <w:spacing w:lineRule="auto" w:line="240"/>
+              <w:rPr/>
+            </w:pPr>
+            <w:r>
+              <w:rPr/>
+              <w:t>Atualizar diagramas UML</w:t>
+            </w:r>
+          </w:p>
+        </w:tc>
+        <w:tc>
+          <w:tcPr>
+            <w:tcW w:w="1088" w:type="dxa"/>
+            <w:tcBorders>
+              <w:top w:val="nil"/>
+              <w:left w:val="single" w:sz="6" w:space="0" w:color="000001"/>
+              <w:bottom w:val="single" w:sz="6" w:space="0" w:color="000001"/>
+              <w:insideH w:val="single" w:sz="6" w:space="0" w:color="000001"/>
+              <w:right w:val="nil"/>
+              <w:insideV w:val="nil"/>
+            </w:tcBorders>
+            <w:shd w:fill="FFFFFF" w:val="clear"/>
+            <w:tcMar>
+              <w:left w:w="52" w:type="dxa"/>
+            </w:tcMar>
+            <w:vAlign w:val="bottom"/>
+          </w:tcPr>
+          <w:p>
+            <w:pPr>
+              <w:pStyle w:val="Normal"/>
+              <w:spacing w:lineRule="auto" w:line="240"/>
+              <w:rPr/>
+            </w:pPr>
+            <w:r>
+              <w:rPr/>
+              <w:t>Alta</w:t>
+            </w:r>
+          </w:p>
+        </w:tc>
+        <w:tc>
+          <w:tcPr>
+            <w:tcW w:w="967" w:type="dxa"/>
+            <w:tcBorders>
+              <w:top w:val="nil"/>
+              <w:left w:val="single" w:sz="6" w:space="0" w:color="000001"/>
+              <w:bottom w:val="single" w:sz="6" w:space="0" w:color="000001"/>
+              <w:insideH w:val="single" w:sz="6" w:space="0" w:color="000001"/>
+              <w:right w:val="nil"/>
+              <w:insideV w:val="nil"/>
+            </w:tcBorders>
+            <w:shd w:fill="FFFFFF" w:val="clear"/>
+            <w:tcMar>
+              <w:left w:w="52" w:type="dxa"/>
+            </w:tcMar>
+            <w:vAlign w:val="bottom"/>
+          </w:tcPr>
+          <w:p>
+            <w:pPr>
+              <w:pStyle w:val="Normal"/>
+              <w:spacing w:lineRule="auto" w:line="240"/>
+              <w:rPr/>
+            </w:pPr>
+            <w:r>
+              <w:rPr/>
+              <w:t>7</w:t>
+            </w:r>
+          </w:p>
+        </w:tc>
+        <w:tc>
+          <w:tcPr>
+            <w:tcW w:w="1062" w:type="dxa"/>
+            <w:tcBorders>
+              <w:top w:val="nil"/>
+              <w:left w:val="single" w:sz="6" w:space="0" w:color="000001"/>
+              <w:bottom w:val="single" w:sz="6" w:space="0" w:color="000001"/>
+              <w:insideH w:val="single" w:sz="6" w:space="0" w:color="000001"/>
+              <w:right w:val="nil"/>
+              <w:insideV w:val="nil"/>
+            </w:tcBorders>
+            <w:shd w:fill="FFFFFF" w:val="clear"/>
+            <w:tcMar>
+              <w:left w:w="52" w:type="dxa"/>
+            </w:tcMar>
+            <w:vAlign w:val="bottom"/>
+          </w:tcPr>
+          <w:p>
+            <w:pPr>
+              <w:pStyle w:val="Normal"/>
+              <w:spacing w:lineRule="auto" w:line="240"/>
+              <w:rPr/>
+            </w:pPr>
+            <w:r>
+              <w:rPr/>
+              <w:t>Não Iniciado</w:t>
+            </w:r>
+          </w:p>
+        </w:tc>
+        <w:tc>
+          <w:tcPr>
+            <w:tcW w:w="1073" w:type="dxa"/>
+            <w:tcBorders>
+              <w:top w:val="nil"/>
+              <w:left w:val="single" w:sz="6" w:space="0" w:color="000001"/>
+              <w:bottom w:val="single" w:sz="6" w:space="0" w:color="000001"/>
+              <w:insideH w:val="single" w:sz="6" w:space="0" w:color="000001"/>
+              <w:right w:val="nil"/>
+              <w:insideV w:val="nil"/>
+            </w:tcBorders>
+            <w:shd w:fill="FFFFFF" w:val="clear"/>
+            <w:tcMar>
+              <w:left w:w="52" w:type="dxa"/>
+            </w:tcMar>
+            <w:vAlign w:val="bottom"/>
+          </w:tcPr>
+          <w:p>
+            <w:pPr>
+              <w:pStyle w:val="Normal"/>
+              <w:spacing w:lineRule="auto" w:line="240"/>
+              <w:rPr>
+                <w:rFonts w:cs="Arial" w:ascii="Arial" w:hAnsi="Arial"/>
+                <w:lang w:val="pt-BR" w:eastAsia="ja-JP"/>
+              </w:rPr>
+            </w:pPr>
+            <w:r>
+              <w:rPr>
+                <w:rFonts w:cs="Arial" w:ascii="Arial" w:hAnsi="Arial"/>
+                <w:lang w:val="pt-BR" w:eastAsia="ja-JP"/>
+              </w:rPr>
+            </w:r>
+          </w:p>
+        </w:tc>
+        <w:tc>
+          <w:tcPr>
+            <w:tcW w:w="851" w:type="dxa"/>
+            <w:tcBorders>
+              <w:top w:val="nil"/>
+              <w:left w:val="single" w:sz="6" w:space="0" w:color="000001"/>
+              <w:bottom w:val="single" w:sz="6" w:space="0" w:color="000001"/>
+              <w:insideH w:val="single" w:sz="6" w:space="0" w:color="000001"/>
+              <w:right w:val="nil"/>
+              <w:insideV w:val="nil"/>
+            </w:tcBorders>
+            <w:shd w:fill="FFFFFF" w:val="clear"/>
+            <w:tcMar>
+              <w:left w:w="52" w:type="dxa"/>
+            </w:tcMar>
+            <w:vAlign w:val="bottom"/>
+          </w:tcPr>
+          <w:p>
+            <w:pPr>
+              <w:pStyle w:val="Normal"/>
+              <w:spacing w:lineRule="auto" w:line="240"/>
+              <w:rPr/>
+            </w:pPr>
+            <w:r>
+              <w:rPr/>
+              <w:t>E1</w:t>
+            </w:r>
+          </w:p>
+        </w:tc>
+        <w:tc>
+          <w:tcPr>
+            <w:tcW w:w="957" w:type="dxa"/>
+            <w:tcBorders>
+              <w:top w:val="nil"/>
+              <w:left w:val="single" w:sz="6" w:space="0" w:color="000001"/>
+              <w:bottom w:val="single" w:sz="6" w:space="0" w:color="000001"/>
+              <w:insideH w:val="single" w:sz="6" w:space="0" w:color="000001"/>
+              <w:right w:val="nil"/>
+              <w:insideV w:val="nil"/>
+            </w:tcBorders>
+            <w:shd w:fill="FFFFFF" w:val="clear"/>
+            <w:tcMar>
+              <w:left w:w="52" w:type="dxa"/>
+            </w:tcMar>
+            <w:vAlign w:val="bottom"/>
+          </w:tcPr>
+          <w:p>
+            <w:pPr>
+              <w:pStyle w:val="Normal"/>
+              <w:spacing w:lineRule="auto" w:line="240"/>
+              <w:rPr/>
+            </w:pPr>
+            <w:r>
+              <w:rPr/>
+              <w:t>Tarcísio/Diógenes</w:t>
+            </w:r>
+          </w:p>
+        </w:tc>
+        <w:tc>
+          <w:tcPr>
+            <w:tcW w:w="1204" w:type="dxa"/>
+            <w:tcBorders>
+              <w:top w:val="nil"/>
+              <w:left w:val="single" w:sz="6" w:space="0" w:color="000001"/>
+              <w:bottom w:val="single" w:sz="6" w:space="0" w:color="000001"/>
+              <w:insideH w:val="single" w:sz="6" w:space="0" w:color="000001"/>
+              <w:right w:val="nil"/>
+              <w:insideV w:val="nil"/>
+            </w:tcBorders>
+            <w:shd w:fill="FFFFFF" w:val="clear"/>
+            <w:tcMar>
+              <w:left w:w="52" w:type="dxa"/>
+            </w:tcMar>
+            <w:vAlign w:val="bottom"/>
+          </w:tcPr>
+          <w:p>
+            <w:pPr>
+              <w:pStyle w:val="Normal"/>
+              <w:spacing w:lineRule="auto" w:line="240"/>
+              <w:rPr/>
+            </w:pPr>
+            <w:r>
+              <w:rPr/>
+              <w:t>7</w:t>
+            </w:r>
+          </w:p>
+        </w:tc>
+        <w:tc>
+          <w:tcPr>
+            <w:tcW w:w="1057" w:type="dxa"/>
+            <w:tcBorders>
+              <w:top w:val="nil"/>
+              <w:left w:val="single" w:sz="6" w:space="0" w:color="000001"/>
+              <w:bottom w:val="single" w:sz="6" w:space="0" w:color="000001"/>
+              <w:insideH w:val="single" w:sz="6" w:space="0" w:color="000001"/>
+              <w:right w:val="single" w:sz="4" w:space="0" w:color="000001"/>
+              <w:insideV w:val="single" w:sz="4" w:space="0" w:color="000001"/>
+            </w:tcBorders>
+            <w:shd w:fill="FFFFFF" w:val="clear"/>
+            <w:tcMar>
+              <w:left w:w="52" w:type="dxa"/>
+            </w:tcMar>
+            <w:vAlign w:val="bottom"/>
+          </w:tcPr>
+          <w:p>
+            <w:pPr>
+              <w:pStyle w:val="Normal"/>
+              <w:spacing w:lineRule="auto" w:line="240"/>
+              <w:rPr>
+                <w:rFonts w:cs="Arial" w:ascii="Arial" w:hAnsi="Arial"/>
+                <w:lang w:eastAsia="ja-JP"/>
+              </w:rPr>
+            </w:pPr>
+            <w:r>
+              <w:rPr>
+                <w:rFonts w:cs="Arial" w:ascii="Arial" w:hAnsi="Arial"/>
+                <w:lang w:eastAsia="ja-JP"/>
+              </w:rPr>
+            </w:r>
+          </w:p>
+        </w:tc>
+      </w:tr>
+      <w:tr>
+        <w:trPr>
+          <w:trHeight w:val="255" w:hRule="atLeast"/>
+          <w:cantSplit w:val="false"/>
+        </w:trPr>
+        <w:tc>
+          <w:tcPr>
+            <w:tcW w:w="1211" w:type="dxa"/>
+            <w:tcBorders>
+              <w:top w:val="nil"/>
+              <w:left w:val="single" w:sz="4" w:space="0" w:color="000001"/>
+              <w:bottom w:val="single" w:sz="6" w:space="0" w:color="000001"/>
+              <w:insideH w:val="single" w:sz="6" w:space="0" w:color="000001"/>
+              <w:right w:val="nil"/>
+              <w:insideV w:val="nil"/>
+            </w:tcBorders>
+            <w:shd w:fill="FFFFFF" w:val="clear"/>
+            <w:tcMar>
+              <w:left w:w="73" w:type="dxa"/>
+            </w:tcMar>
+            <w:vAlign w:val="bottom"/>
+          </w:tcPr>
+          <w:p>
+            <w:pPr>
+              <w:pStyle w:val="Normal"/>
+              <w:spacing w:lineRule="auto" w:line="240"/>
+              <w:rPr/>
+            </w:pPr>
+            <w:r>
+              <w:rPr/>
+              <w:t>Construir diagramas dos demais casos de uso</w:t>
+            </w:r>
+          </w:p>
+        </w:tc>
+        <w:tc>
+          <w:tcPr>
+            <w:tcW w:w="1088" w:type="dxa"/>
+            <w:tcBorders>
+              <w:top w:val="nil"/>
+              <w:left w:val="single" w:sz="6" w:space="0" w:color="000001"/>
+              <w:bottom w:val="single" w:sz="6" w:space="0" w:color="000001"/>
+              <w:insideH w:val="single" w:sz="6" w:space="0" w:color="000001"/>
+              <w:right w:val="nil"/>
+              <w:insideV w:val="nil"/>
+            </w:tcBorders>
+            <w:shd w:fill="FFFFFF" w:val="clear"/>
+            <w:tcMar>
+              <w:left w:w="52" w:type="dxa"/>
+            </w:tcMar>
+            <w:vAlign w:val="bottom"/>
+          </w:tcPr>
+          <w:p>
+            <w:pPr>
+              <w:pStyle w:val="Normal"/>
+              <w:spacing w:lineRule="auto" w:line="240"/>
+              <w:rPr/>
+            </w:pPr>
+            <w:r>
+              <w:rPr/>
+              <w:t xml:space="preserve">Média </w:t>
+            </w:r>
+          </w:p>
+        </w:tc>
+        <w:tc>
+          <w:tcPr>
+            <w:tcW w:w="967" w:type="dxa"/>
+            <w:tcBorders>
+              <w:top w:val="nil"/>
+              <w:left w:val="single" w:sz="6" w:space="0" w:color="000001"/>
+              <w:bottom w:val="single" w:sz="6" w:space="0" w:color="000001"/>
+              <w:insideH w:val="single" w:sz="6" w:space="0" w:color="000001"/>
+              <w:right w:val="nil"/>
+              <w:insideV w:val="nil"/>
+            </w:tcBorders>
+            <w:shd w:fill="FFFFFF" w:val="clear"/>
+            <w:tcMar>
+              <w:left w:w="52" w:type="dxa"/>
+            </w:tcMar>
+            <w:vAlign w:val="bottom"/>
+          </w:tcPr>
+          <w:p>
+            <w:pPr>
+              <w:pStyle w:val="Normal"/>
+              <w:spacing w:lineRule="auto" w:line="240"/>
+              <w:rPr/>
+            </w:pPr>
+            <w:r>
+              <w:rPr/>
+              <w:t>10</w:t>
+            </w:r>
+          </w:p>
+        </w:tc>
+        <w:tc>
+          <w:tcPr>
+            <w:tcW w:w="1062" w:type="dxa"/>
+            <w:tcBorders>
+              <w:top w:val="nil"/>
+              <w:left w:val="single" w:sz="6" w:space="0" w:color="000001"/>
+              <w:bottom w:val="single" w:sz="6" w:space="0" w:color="000001"/>
+              <w:insideH w:val="single" w:sz="6" w:space="0" w:color="000001"/>
+              <w:right w:val="nil"/>
+              <w:insideV w:val="nil"/>
+            </w:tcBorders>
+            <w:shd w:fill="FFFFFF" w:val="clear"/>
+            <w:tcMar>
+              <w:left w:w="52" w:type="dxa"/>
+            </w:tcMar>
+            <w:vAlign w:val="bottom"/>
+          </w:tcPr>
+          <w:p>
+            <w:pPr>
+              <w:pStyle w:val="Normal"/>
+              <w:spacing w:lineRule="auto" w:line="240"/>
+              <w:rPr/>
+            </w:pPr>
+            <w:r>
+              <w:rPr/>
+              <w:t>Não Iniciado</w:t>
+            </w:r>
+          </w:p>
+        </w:tc>
+        <w:tc>
+          <w:tcPr>
+            <w:tcW w:w="1073" w:type="dxa"/>
+            <w:tcBorders>
+              <w:top w:val="nil"/>
+              <w:left w:val="single" w:sz="6" w:space="0" w:color="000001"/>
+              <w:bottom w:val="single" w:sz="6" w:space="0" w:color="000001"/>
+              <w:insideH w:val="single" w:sz="6" w:space="0" w:color="000001"/>
+              <w:right w:val="nil"/>
+              <w:insideV w:val="nil"/>
+            </w:tcBorders>
+            <w:shd w:fill="FFFFFF" w:val="clear"/>
+            <w:tcMar>
+              <w:left w:w="52" w:type="dxa"/>
+            </w:tcMar>
+            <w:vAlign w:val="bottom"/>
+          </w:tcPr>
+          <w:p>
+            <w:pPr>
+              <w:pStyle w:val="Normal"/>
+              <w:spacing w:lineRule="auto" w:line="240"/>
+              <w:rPr>
+                <w:rFonts w:cs="Arial" w:ascii="Arial" w:hAnsi="Arial"/>
+                <w:lang w:val="pt-BR" w:eastAsia="ja-JP"/>
+              </w:rPr>
+            </w:pPr>
+            <w:r>
+              <w:rPr>
+                <w:rFonts w:cs="Arial" w:ascii="Arial" w:hAnsi="Arial"/>
+                <w:lang w:val="pt-BR" w:eastAsia="ja-JP"/>
+              </w:rPr>
+            </w:r>
+          </w:p>
+        </w:tc>
+        <w:tc>
+          <w:tcPr>
+            <w:tcW w:w="851" w:type="dxa"/>
+            <w:tcBorders>
+              <w:top w:val="nil"/>
+              <w:left w:val="single" w:sz="6" w:space="0" w:color="000001"/>
+              <w:bottom w:val="single" w:sz="6" w:space="0" w:color="000001"/>
+              <w:insideH w:val="single" w:sz="6" w:space="0" w:color="000001"/>
+              <w:right w:val="nil"/>
+              <w:insideV w:val="nil"/>
+            </w:tcBorders>
+            <w:shd w:fill="FFFFFF" w:val="clear"/>
+            <w:tcMar>
+              <w:left w:w="52" w:type="dxa"/>
+            </w:tcMar>
+            <w:vAlign w:val="bottom"/>
+          </w:tcPr>
+          <w:p>
+            <w:pPr>
+              <w:pStyle w:val="Normal"/>
+              <w:spacing w:lineRule="auto" w:line="240"/>
+              <w:rPr/>
+            </w:pPr>
+            <w:r>
+              <w:rPr/>
+              <w:t>E1</w:t>
+            </w:r>
+          </w:p>
+        </w:tc>
+        <w:tc>
+          <w:tcPr>
+            <w:tcW w:w="957" w:type="dxa"/>
+            <w:tcBorders>
+              <w:top w:val="nil"/>
+              <w:left w:val="single" w:sz="6" w:space="0" w:color="000001"/>
+              <w:bottom w:val="single" w:sz="6" w:space="0" w:color="000001"/>
+              <w:insideH w:val="single" w:sz="6" w:space="0" w:color="000001"/>
+              <w:right w:val="nil"/>
+              <w:insideV w:val="nil"/>
+            </w:tcBorders>
+            <w:shd w:fill="FFFFFF" w:val="clear"/>
+            <w:tcMar>
+              <w:left w:w="52" w:type="dxa"/>
+            </w:tcMar>
+            <w:vAlign w:val="bottom"/>
+          </w:tcPr>
+          <w:p>
+            <w:pPr>
+              <w:pStyle w:val="Normal"/>
+              <w:spacing w:lineRule="auto" w:line="240"/>
+              <w:rPr/>
+            </w:pPr>
+            <w:bookmarkStart w:id="3" w:name="__DdeLink__318_779452139"/>
+            <w:bookmarkEnd w:id="3"/>
+            <w:r>
+              <w:rPr/>
+              <w:t>Tarcísio/Diógenes</w:t>
+            </w:r>
+          </w:p>
+        </w:tc>
+        <w:tc>
+          <w:tcPr>
+            <w:tcW w:w="1204" w:type="dxa"/>
+            <w:tcBorders>
+              <w:top w:val="nil"/>
+              <w:left w:val="single" w:sz="6" w:space="0" w:color="000001"/>
+              <w:bottom w:val="single" w:sz="6" w:space="0" w:color="000001"/>
+              <w:insideH w:val="single" w:sz="6" w:space="0" w:color="000001"/>
+              <w:right w:val="nil"/>
+              <w:insideV w:val="nil"/>
+            </w:tcBorders>
+            <w:shd w:fill="FFFFFF" w:val="clear"/>
+            <w:tcMar>
+              <w:left w:w="52" w:type="dxa"/>
+            </w:tcMar>
+            <w:vAlign w:val="bottom"/>
+          </w:tcPr>
+          <w:p>
+            <w:pPr>
+              <w:pStyle w:val="Normal"/>
+              <w:spacing w:lineRule="auto" w:line="240"/>
+              <w:rPr/>
+            </w:pPr>
+            <w:r>
+              <w:rPr/>
+              <w:t>10</w:t>
+            </w:r>
+          </w:p>
+        </w:tc>
+        <w:tc>
+          <w:tcPr>
+            <w:tcW w:w="1057" w:type="dxa"/>
+            <w:tcBorders>
+              <w:top w:val="nil"/>
+              <w:left w:val="single" w:sz="6" w:space="0" w:color="000001"/>
+              <w:bottom w:val="single" w:sz="6" w:space="0" w:color="000001"/>
+              <w:insideH w:val="single" w:sz="6" w:space="0" w:color="000001"/>
+              <w:right w:val="single" w:sz="4" w:space="0" w:color="000001"/>
+              <w:insideV w:val="single" w:sz="4" w:space="0" w:color="000001"/>
+            </w:tcBorders>
+            <w:shd w:fill="FFFFFF" w:val="clear"/>
+            <w:tcMar>
+              <w:left w:w="52" w:type="dxa"/>
+            </w:tcMar>
+            <w:vAlign w:val="bottom"/>
+          </w:tcPr>
+          <w:p>
+            <w:pPr>
+              <w:pStyle w:val="Normal"/>
+              <w:spacing w:lineRule="auto" w:line="240"/>
+              <w:rPr>
+                <w:rFonts w:cs="Arial" w:ascii="Arial" w:hAnsi="Arial"/>
+                <w:lang w:eastAsia="ja-JP"/>
+              </w:rPr>
+            </w:pPr>
+            <w:r>
+              <w:rPr>
+                <w:rFonts w:cs="Arial" w:ascii="Arial" w:hAnsi="Arial"/>
+                <w:lang w:eastAsia="ja-JP"/>
+              </w:rPr>
+            </w:r>
+          </w:p>
+        </w:tc>
+      </w:tr>
+      <w:tr>
+        <w:trPr>
+          <w:trHeight w:val="255" w:hRule="atLeast"/>
+          <w:cantSplit w:val="false"/>
+        </w:trPr>
+        <w:tc>
+          <w:tcPr>
+            <w:tcW w:w="1211" w:type="dxa"/>
+            <w:tcBorders>
+              <w:top w:val="nil"/>
+              <w:left w:val="single" w:sz="4" w:space="0" w:color="000001"/>
+              <w:bottom w:val="single" w:sz="6" w:space="0" w:color="000001"/>
+              <w:insideH w:val="single" w:sz="6" w:space="0" w:color="000001"/>
+              <w:right w:val="nil"/>
+              <w:insideV w:val="nil"/>
+            </w:tcBorders>
+            <w:shd w:fill="FFFFFF" w:val="clear"/>
+            <w:tcMar>
+              <w:left w:w="73" w:type="dxa"/>
+            </w:tcMar>
+            <w:vAlign w:val="bottom"/>
+          </w:tcPr>
+          <w:p>
+            <w:pPr>
+              <w:pStyle w:val="Normal"/>
+              <w:spacing w:lineRule="auto" w:line="240"/>
+              <w:rPr/>
+            </w:pPr>
+            <w:r>
+              <w:rPr/>
+              <w:t>Testar aplicação</w:t>
+            </w:r>
+          </w:p>
+        </w:tc>
+        <w:tc>
+          <w:tcPr>
+            <w:tcW w:w="1088" w:type="dxa"/>
+            <w:tcBorders>
+              <w:top w:val="nil"/>
+              <w:left w:val="single" w:sz="6" w:space="0" w:color="000001"/>
+              <w:bottom w:val="single" w:sz="6" w:space="0" w:color="000001"/>
+              <w:insideH w:val="single" w:sz="6" w:space="0" w:color="000001"/>
+              <w:right w:val="nil"/>
+              <w:insideV w:val="nil"/>
+            </w:tcBorders>
+            <w:shd w:fill="FFFFFF" w:val="clear"/>
+            <w:tcMar>
+              <w:left w:w="52" w:type="dxa"/>
+            </w:tcMar>
+            <w:vAlign w:val="bottom"/>
+          </w:tcPr>
+          <w:p>
+            <w:pPr>
+              <w:pStyle w:val="Normal"/>
+              <w:spacing w:lineRule="auto" w:line="240"/>
+              <w:rPr/>
+            </w:pPr>
+            <w:r>
+              <w:rPr/>
+              <w:t>Alta</w:t>
+            </w:r>
+          </w:p>
+        </w:tc>
+        <w:tc>
+          <w:tcPr>
+            <w:tcW w:w="967" w:type="dxa"/>
+            <w:tcBorders>
+              <w:top w:val="nil"/>
+              <w:left w:val="single" w:sz="6" w:space="0" w:color="000001"/>
+              <w:bottom w:val="single" w:sz="6" w:space="0" w:color="000001"/>
+              <w:insideH w:val="single" w:sz="6" w:space="0" w:color="000001"/>
+              <w:right w:val="nil"/>
+              <w:insideV w:val="nil"/>
+            </w:tcBorders>
+            <w:shd w:fill="FFFFFF" w:val="clear"/>
+            <w:tcMar>
+              <w:left w:w="52" w:type="dxa"/>
+            </w:tcMar>
+            <w:vAlign w:val="bottom"/>
+          </w:tcPr>
+          <w:p>
+            <w:pPr>
+              <w:pStyle w:val="Normal"/>
+              <w:spacing w:lineRule="auto" w:line="240"/>
+              <w:rPr/>
+            </w:pPr>
+            <w:r>
+              <w:rPr/>
+              <w:t>6</w:t>
+            </w:r>
+          </w:p>
+        </w:tc>
+        <w:tc>
+          <w:tcPr>
+            <w:tcW w:w="1062" w:type="dxa"/>
+            <w:tcBorders>
+              <w:top w:val="nil"/>
+              <w:left w:val="single" w:sz="6" w:space="0" w:color="000001"/>
+              <w:bottom w:val="single" w:sz="6" w:space="0" w:color="000001"/>
+              <w:insideH w:val="single" w:sz="6" w:space="0" w:color="000001"/>
+              <w:right w:val="nil"/>
+              <w:insideV w:val="nil"/>
+            </w:tcBorders>
+            <w:shd w:fill="FFFFFF" w:val="clear"/>
+            <w:tcMar>
+              <w:left w:w="52" w:type="dxa"/>
+            </w:tcMar>
+            <w:vAlign w:val="bottom"/>
+          </w:tcPr>
+          <w:p>
+            <w:pPr>
+              <w:pStyle w:val="Normal"/>
+              <w:spacing w:lineRule="auto" w:line="240"/>
+              <w:rPr/>
+            </w:pPr>
+            <w:r>
+              <w:rPr/>
+              <w:t>Não iniciado</w:t>
+            </w:r>
+          </w:p>
+        </w:tc>
+        <w:tc>
+          <w:tcPr>
+            <w:tcW w:w="1073" w:type="dxa"/>
+            <w:tcBorders>
+              <w:top w:val="nil"/>
+              <w:left w:val="single" w:sz="6" w:space="0" w:color="000001"/>
+              <w:bottom w:val="single" w:sz="6" w:space="0" w:color="000001"/>
+              <w:insideH w:val="single" w:sz="6" w:space="0" w:color="000001"/>
+              <w:right w:val="nil"/>
+              <w:insideV w:val="nil"/>
+            </w:tcBorders>
+            <w:shd w:fill="FFFFFF" w:val="clear"/>
+            <w:tcMar>
+              <w:left w:w="52" w:type="dxa"/>
+            </w:tcMar>
+            <w:vAlign w:val="bottom"/>
+          </w:tcPr>
+          <w:p>
+            <w:pPr>
+              <w:pStyle w:val="Normal"/>
+              <w:spacing w:lineRule="auto" w:line="240"/>
+              <w:rPr>
+                <w:rFonts w:cs="Arial" w:ascii="Arial" w:hAnsi="Arial"/>
+                <w:lang w:val="pt-BR" w:eastAsia="ja-JP"/>
+              </w:rPr>
+            </w:pPr>
+            <w:r>
+              <w:rPr>
+                <w:rFonts w:cs="Arial" w:ascii="Arial" w:hAnsi="Arial"/>
+                <w:lang w:val="pt-BR" w:eastAsia="ja-JP"/>
+              </w:rPr>
+            </w:r>
+          </w:p>
+        </w:tc>
+        <w:tc>
+          <w:tcPr>
+            <w:tcW w:w="851" w:type="dxa"/>
+            <w:tcBorders>
+              <w:top w:val="nil"/>
+              <w:left w:val="single" w:sz="6" w:space="0" w:color="000001"/>
+              <w:bottom w:val="single" w:sz="6" w:space="0" w:color="000001"/>
+              <w:insideH w:val="single" w:sz="6" w:space="0" w:color="000001"/>
+              <w:right w:val="nil"/>
+              <w:insideV w:val="nil"/>
+            </w:tcBorders>
+            <w:shd w:fill="FFFFFF" w:val="clear"/>
+            <w:tcMar>
+              <w:left w:w="52" w:type="dxa"/>
+            </w:tcMar>
+            <w:vAlign w:val="bottom"/>
+          </w:tcPr>
+          <w:p>
+            <w:pPr>
+              <w:pStyle w:val="Normal"/>
+              <w:spacing w:lineRule="auto" w:line="240"/>
+              <w:rPr/>
+            </w:pPr>
+            <w:r>
+              <w:rPr/>
+              <w:t>E2</w:t>
+            </w:r>
+          </w:p>
+        </w:tc>
+        <w:tc>
+          <w:tcPr>
+            <w:tcW w:w="957" w:type="dxa"/>
+            <w:tcBorders>
+              <w:top w:val="nil"/>
+              <w:left w:val="single" w:sz="6" w:space="0" w:color="000001"/>
+              <w:bottom w:val="single" w:sz="6" w:space="0" w:color="000001"/>
+              <w:insideH w:val="single" w:sz="6" w:space="0" w:color="000001"/>
+              <w:right w:val="nil"/>
+              <w:insideV w:val="nil"/>
+            </w:tcBorders>
+            <w:shd w:fill="FFFFFF" w:val="clear"/>
+            <w:tcMar>
+              <w:left w:w="52" w:type="dxa"/>
+            </w:tcMar>
+            <w:vAlign w:val="bottom"/>
+          </w:tcPr>
+          <w:p>
+            <w:pPr>
+              <w:pStyle w:val="Normal"/>
+              <w:spacing w:lineRule="auto" w:line="240"/>
+              <w:rPr/>
+            </w:pPr>
+            <w:r>
+              <w:rPr/>
+              <w:t>Tarcísio/Diógenes</w:t>
+            </w:r>
+          </w:p>
+        </w:tc>
+        <w:tc>
+          <w:tcPr>
+            <w:tcW w:w="1204" w:type="dxa"/>
+            <w:tcBorders>
+              <w:top w:val="nil"/>
+              <w:left w:val="single" w:sz="6" w:space="0" w:color="000001"/>
+              <w:bottom w:val="single" w:sz="6" w:space="0" w:color="000001"/>
+              <w:insideH w:val="single" w:sz="6" w:space="0" w:color="000001"/>
+              <w:right w:val="nil"/>
+              <w:insideV w:val="nil"/>
+            </w:tcBorders>
+            <w:shd w:fill="FFFFFF" w:val="clear"/>
+            <w:tcMar>
+              <w:left w:w="52" w:type="dxa"/>
+            </w:tcMar>
+            <w:vAlign w:val="bottom"/>
+          </w:tcPr>
+          <w:p>
+            <w:pPr>
+              <w:pStyle w:val="Normal"/>
+              <w:spacing w:lineRule="auto" w:line="240"/>
+              <w:rPr/>
+            </w:pPr>
+            <w:r>
+              <w:rPr/>
+              <w:t>6</w:t>
+            </w:r>
+          </w:p>
+        </w:tc>
+        <w:tc>
+          <w:tcPr>
+            <w:tcW w:w="1057" w:type="dxa"/>
+            <w:tcBorders>
+              <w:top w:val="nil"/>
+              <w:left w:val="single" w:sz="6" w:space="0" w:color="000001"/>
+              <w:bottom w:val="single" w:sz="6" w:space="0" w:color="000001"/>
+              <w:insideH w:val="single" w:sz="6" w:space="0" w:color="000001"/>
+              <w:right w:val="single" w:sz="4" w:space="0" w:color="000001"/>
+              <w:insideV w:val="single" w:sz="4" w:space="0" w:color="000001"/>
+            </w:tcBorders>
+            <w:shd w:fill="FFFFFF" w:val="clear"/>
+            <w:tcMar>
+              <w:left w:w="52" w:type="dxa"/>
             </w:tcMar>
             <w:vAlign w:val="bottom"/>
           </w:tcPr>
@@ -3036,7 +4068,7 @@
     <w:tbl>
       <w:tblPr>
         <w:jc w:val="left"/>
-        <w:tblInd w:w="-40" w:type="dxa"/>
+        <w:tblInd w:w="-46" w:type="dxa"/>
         <w:tblBorders>
           <w:top w:val="single" w:sz="4" w:space="0" w:color="000001"/>
           <w:left w:val="single" w:sz="4" w:space="0" w:color="000001"/>
@@ -3047,15 +4079,15 @@
         </w:tblBorders>
         <w:tblCellMar>
           <w:top w:w="0" w:type="dxa"/>
-          <w:left w:w="78" w:type="dxa"/>
+          <w:left w:w="73" w:type="dxa"/>
           <w:bottom w:w="0" w:type="dxa"/>
           <w:right w:w="108" w:type="dxa"/>
         </w:tblCellMar>
       </w:tblPr>
       <w:tblGrid>
-        <w:gridCol w:w="3191"/>
-        <w:gridCol w:w="1451"/>
-        <w:gridCol w:w="4944"/>
+        <w:gridCol w:w="3190"/>
+        <w:gridCol w:w="1450"/>
+        <w:gridCol w:w="4946"/>
       </w:tblGrid>
       <w:tr>
         <w:trPr>
@@ -3063,7 +4095,7 @@
         </w:trPr>
         <w:tc>
           <w:tcPr>
-            <w:tcW w:w="3191" w:type="dxa"/>
+            <w:tcW w:w="3190" w:type="dxa"/>
             <w:tcBorders>
               <w:top w:val="single" w:sz="4" w:space="0" w:color="000001"/>
               <w:left w:val="single" w:sz="4" w:space="0" w:color="000001"/>
@@ -3074,7 +4106,7 @@
             </w:tcBorders>
             <w:shd w:fill="C0C0C0" w:val="clear"/>
             <w:tcMar>
-              <w:left w:w="78" w:type="dxa"/>
+              <w:left w:w="73" w:type="dxa"/>
             </w:tcMar>
           </w:tcPr>
           <w:p>
@@ -3103,7 +4135,7 @@
         </w:tc>
         <w:tc>
           <w:tcPr>
-            <w:tcW w:w="1451" w:type="dxa"/>
+            <w:tcW w:w="1450" w:type="dxa"/>
             <w:tcBorders>
               <w:top w:val="single" w:sz="4" w:space="0" w:color="000001"/>
               <w:left w:val="single" w:sz="4" w:space="0" w:color="000001"/>
@@ -3114,7 +4146,7 @@
             </w:tcBorders>
             <w:shd w:fill="C0C0C0" w:val="clear"/>
             <w:tcMar>
-              <w:left w:w="78" w:type="dxa"/>
+              <w:left w:w="73" w:type="dxa"/>
             </w:tcMar>
           </w:tcPr>
           <w:p>
@@ -3143,7 +4175,7 @@
         </w:tc>
         <w:tc>
           <w:tcPr>
-            <w:tcW w:w="4944" w:type="dxa"/>
+            <w:tcW w:w="4946" w:type="dxa"/>
             <w:tcBorders>
               <w:top w:val="single" w:sz="4" w:space="0" w:color="000001"/>
               <w:left w:val="single" w:sz="4" w:space="0" w:color="000001"/>
@@ -3154,7 +4186,7 @@
             </w:tcBorders>
             <w:shd w:fill="C0C0C0" w:val="clear"/>
             <w:tcMar>
-              <w:left w:w="78" w:type="dxa"/>
+              <w:left w:w="73" w:type="dxa"/>
             </w:tcMar>
           </w:tcPr>
           <w:p>
@@ -3188,7 +4220,7 @@
         </w:trPr>
         <w:tc>
           <w:tcPr>
-            <w:tcW w:w="3191" w:type="dxa"/>
+            <w:tcW w:w="3190" w:type="dxa"/>
             <w:tcBorders>
               <w:top w:val="single" w:sz="4" w:space="0" w:color="000001"/>
               <w:left w:val="single" w:sz="4" w:space="0" w:color="000001"/>
@@ -3199,7 +4231,7 @@
             </w:tcBorders>
             <w:shd w:fill="FFFFFF" w:val="clear"/>
             <w:tcMar>
-              <w:left w:w="78" w:type="dxa"/>
+              <w:left w:w="73" w:type="dxa"/>
             </w:tcMar>
           </w:tcPr>
           <w:p>
@@ -3229,7 +4261,7 @@
         </w:tc>
         <w:tc>
           <w:tcPr>
-            <w:tcW w:w="1451" w:type="dxa"/>
+            <w:tcW w:w="1450" w:type="dxa"/>
             <w:tcBorders>
               <w:top w:val="single" w:sz="4" w:space="0" w:color="000001"/>
               <w:left w:val="single" w:sz="4" w:space="0" w:color="000001"/>
@@ -3240,7 +4272,7 @@
             </w:tcBorders>
             <w:shd w:fill="FFFFFF" w:val="clear"/>
             <w:tcMar>
-              <w:left w:w="78" w:type="dxa"/>
+              <w:left w:w="73" w:type="dxa"/>
             </w:tcMar>
           </w:tcPr>
           <w:p>
@@ -3264,7 +4296,7 @@
         </w:tc>
         <w:tc>
           <w:tcPr>
-            <w:tcW w:w="4944" w:type="dxa"/>
+            <w:tcW w:w="4946" w:type="dxa"/>
             <w:tcBorders>
               <w:top w:val="single" w:sz="4" w:space="0" w:color="000001"/>
               <w:left w:val="single" w:sz="4" w:space="0" w:color="000001"/>
@@ -3275,7 +4307,7 @@
             </w:tcBorders>
             <w:shd w:fill="FFFFFF" w:val="clear"/>
             <w:tcMar>
-              <w:left w:w="78" w:type="dxa"/>
+              <w:left w:w="73" w:type="dxa"/>
             </w:tcMar>
           </w:tcPr>
           <w:p>
@@ -3463,7 +4495,7 @@
     <w:tbl>
       <w:tblPr>
         <w:jc w:val="left"/>
-        <w:tblInd w:w="680" w:type="dxa"/>
+        <w:tblInd w:w="674" w:type="dxa"/>
         <w:tblBorders>
           <w:top w:val="single" w:sz="4" w:space="0" w:color="000001"/>
           <w:left w:val="single" w:sz="4" w:space="0" w:color="000001"/>
@@ -3474,13 +4506,13 @@
         </w:tblBorders>
         <w:tblCellMar>
           <w:top w:w="0" w:type="dxa"/>
-          <w:left w:w="78" w:type="dxa"/>
+          <w:left w:w="73" w:type="dxa"/>
           <w:bottom w:w="0" w:type="dxa"/>
           <w:right w:w="108" w:type="dxa"/>
         </w:tblCellMar>
       </w:tblPr>
       <w:tblGrid>
-        <w:gridCol w:w="1778"/>
+        <w:gridCol w:w="1777"/>
         <w:gridCol w:w="3774"/>
       </w:tblGrid>
       <w:tr>
@@ -3489,7 +4521,7 @@
         </w:trPr>
         <w:tc>
           <w:tcPr>
-            <w:tcW w:w="1778" w:type="dxa"/>
+            <w:tcW w:w="1777" w:type="dxa"/>
             <w:tcBorders>
               <w:top w:val="single" w:sz="4" w:space="0" w:color="000001"/>
               <w:left w:val="single" w:sz="4" w:space="0" w:color="000001"/>
@@ -3500,7 +4532,7 @@
             </w:tcBorders>
             <w:shd w:fill="FFFFFF" w:val="clear"/>
             <w:tcMar>
-              <w:left w:w="78" w:type="dxa"/>
+              <w:left w:w="73" w:type="dxa"/>
             </w:tcMar>
           </w:tcPr>
           <w:p>
@@ -3536,7 +4568,7 @@
             </w:tcBorders>
             <w:shd w:fill="FFFFFF" w:val="clear"/>
             <w:tcMar>
-              <w:left w:w="78" w:type="dxa"/>
+              <w:left w:w="73" w:type="dxa"/>
             </w:tcMar>
           </w:tcPr>
           <w:p>
@@ -3568,7 +4600,7 @@
         </w:trPr>
         <w:tc>
           <w:tcPr>
-            <w:tcW w:w="1778" w:type="dxa"/>
+            <w:tcW w:w="1777" w:type="dxa"/>
             <w:tcBorders>
               <w:top w:val="single" w:sz="4" w:space="0" w:color="000001"/>
               <w:left w:val="single" w:sz="4" w:space="0" w:color="000001"/>
@@ -3579,7 +4611,7 @@
             </w:tcBorders>
             <w:shd w:fill="FFFFFF" w:val="clear"/>
             <w:tcMar>
-              <w:left w:w="78" w:type="dxa"/>
+              <w:left w:w="73" w:type="dxa"/>
             </w:tcMar>
           </w:tcPr>
           <w:p>
@@ -3613,7 +4645,7 @@
             </w:tcBorders>
             <w:shd w:fill="FFFFFF" w:val="clear"/>
             <w:tcMar>
-              <w:left w:w="78" w:type="dxa"/>
+              <w:left w:w="73" w:type="dxa"/>
             </w:tcMar>
           </w:tcPr>
           <w:p>
@@ -3645,7 +4677,7 @@
         </w:trPr>
         <w:tc>
           <w:tcPr>
-            <w:tcW w:w="1778" w:type="dxa"/>
+            <w:tcW w:w="1777" w:type="dxa"/>
             <w:tcBorders>
               <w:top w:val="single" w:sz="4" w:space="0" w:color="000001"/>
               <w:left w:val="single" w:sz="4" w:space="0" w:color="000001"/>
@@ -3656,7 +4688,7 @@
             </w:tcBorders>
             <w:shd w:fill="FFFFFF" w:val="clear"/>
             <w:tcMar>
-              <w:left w:w="78" w:type="dxa"/>
+              <w:left w:w="73" w:type="dxa"/>
             </w:tcMar>
           </w:tcPr>
           <w:p>
@@ -3690,7 +4722,7 @@
             </w:tcBorders>
             <w:shd w:fill="FFFFFF" w:val="clear"/>
             <w:tcMar>
-              <w:left w:w="78" w:type="dxa"/>
+              <w:left w:w="73" w:type="dxa"/>
             </w:tcMar>
           </w:tcPr>
           <w:p>
@@ -3722,7 +4754,7 @@
         </w:trPr>
         <w:tc>
           <w:tcPr>
-            <w:tcW w:w="1778" w:type="dxa"/>
+            <w:tcW w:w="1777" w:type="dxa"/>
             <w:tcBorders>
               <w:top w:val="single" w:sz="4" w:space="0" w:color="000001"/>
               <w:left w:val="single" w:sz="4" w:space="0" w:color="000001"/>
@@ -3733,7 +4765,7 @@
             </w:tcBorders>
             <w:shd w:fill="FFFFFF" w:val="clear"/>
             <w:tcMar>
-              <w:left w:w="78" w:type="dxa"/>
+              <w:left w:w="73" w:type="dxa"/>
             </w:tcMar>
           </w:tcPr>
           <w:p>
@@ -3767,7 +4799,7 @@
             </w:tcBorders>
             <w:shd w:fill="FFFFFF" w:val="clear"/>
             <w:tcMar>
-              <w:left w:w="78" w:type="dxa"/>
+              <w:left w:w="73" w:type="dxa"/>
             </w:tcMar>
           </w:tcPr>
           <w:p>
@@ -3930,7 +4962,7 @@
       <w:pgNumType w:fmt="decimal"/>
       <w:formProt w:val="false"/>
       <w:textDirection w:val="lrTb"/>
-      <w:docGrid w:type="default" w:linePitch="240" w:charSpace="2047"/>
+      <w:docGrid w:type="default" w:linePitch="249" w:charSpace="2047"/>
     </w:sectPr>
   </w:body>
 </w:document>
@@ -3958,7 +4990,7 @@
       </w:tblCellMar>
     </w:tblPr>
     <w:tblGrid>
-      <w:gridCol w:w="3162"/>
+      <w:gridCol w:w="3161"/>
       <w:gridCol w:w="3162"/>
       <w:gridCol w:w="3162"/>
     </w:tblGrid>
@@ -3968,7 +5000,7 @@
       </w:trPr>
       <w:tc>
         <w:tcPr>
-          <w:tcW w:w="3162" w:type="dxa"/>
+          <w:tcW w:w="3161" w:type="dxa"/>
           <w:tcBorders>
             <w:top w:val="nil"/>
             <w:left w:val="nil"/>
@@ -4145,7 +5177,7 @@
   <w:tbl>
     <w:tblPr>
       <w:jc w:val="left"/>
-      <w:tblInd w:w="-52" w:type="dxa"/>
+      <w:tblInd w:w="-60" w:type="dxa"/>
       <w:tblBorders>
         <w:top w:val="single" w:sz="6" w:space="0" w:color="000001"/>
         <w:left w:val="single" w:sz="6" w:space="0" w:color="000001"/>
@@ -4156,13 +5188,13 @@
       </w:tblBorders>
       <w:tblCellMar>
         <w:top w:w="0" w:type="dxa"/>
-        <w:left w:w="60" w:type="dxa"/>
+        <w:left w:w="52" w:type="dxa"/>
         <w:bottom w:w="0" w:type="dxa"/>
         <w:right w:w="108" w:type="dxa"/>
       </w:tblCellMar>
     </w:tblPr>
     <w:tblGrid>
-      <w:gridCol w:w="6380"/>
+      <w:gridCol w:w="6379"/>
       <w:gridCol w:w="3192"/>
     </w:tblGrid>
     <w:tr>
@@ -4171,7 +5203,7 @@
       </w:trPr>
       <w:tc>
         <w:tcPr>
-          <w:tcW w:w="6380" w:type="dxa"/>
+          <w:tcW w:w="6379" w:type="dxa"/>
           <w:tcBorders>
             <w:top w:val="single" w:sz="6" w:space="0" w:color="000001"/>
             <w:left w:val="single" w:sz="6" w:space="0" w:color="000001"/>
@@ -4182,7 +5214,7 @@
           </w:tcBorders>
           <w:shd w:fill="FFFFFF" w:val="clear"/>
           <w:tcMar>
-            <w:left w:w="60" w:type="dxa"/>
+            <w:left w:w="52" w:type="dxa"/>
           </w:tcMar>
         </w:tcPr>
         <w:p>
@@ -4209,7 +5241,7 @@
           </w:tcBorders>
           <w:shd w:fill="FFFFFF" w:val="clear"/>
           <w:tcMar>
-            <w:left w:w="60" w:type="dxa"/>
+            <w:left w:w="52" w:type="dxa"/>
           </w:tcMar>
         </w:tcPr>
         <w:p>
@@ -4238,7 +5270,7 @@
       </w:trPr>
       <w:tc>
         <w:tcPr>
-          <w:tcW w:w="6380" w:type="dxa"/>
+          <w:tcW w:w="6379" w:type="dxa"/>
           <w:tcBorders>
             <w:top w:val="single" w:sz="6" w:space="0" w:color="000001"/>
             <w:left w:val="single" w:sz="6" w:space="0" w:color="000001"/>
@@ -4249,7 +5281,7 @@
           </w:tcBorders>
           <w:shd w:fill="FFFFFF" w:val="clear"/>
           <w:tcMar>
-            <w:left w:w="60" w:type="dxa"/>
+            <w:left w:w="52" w:type="dxa"/>
           </w:tcMar>
         </w:tcPr>
         <w:p>
@@ -4280,7 +5312,7 @@
           </w:tcBorders>
           <w:shd w:fill="FFFFFF" w:val="clear"/>
           <w:tcMar>
-            <w:left w:w="60" w:type="dxa"/>
+            <w:left w:w="52" w:type="dxa"/>
           </w:tcMar>
         </w:tcPr>
         <w:p>
@@ -4300,7 +5332,31 @@
             <w:rPr>
               <w:lang w:val="pt-BR"/>
             </w:rPr>
-            <w:t>Data:  21/03/15</w:t>
+            <w:t>Data:  2</w:t>
+          </w:r>
+          <w:r>
+            <w:rPr>
+              <w:lang w:val="pt-BR"/>
+            </w:rPr>
+            <w:t>7</w:t>
+          </w:r>
+          <w:r>
+            <w:rPr>
+              <w:lang w:val="pt-BR"/>
+            </w:rPr>
+            <w:t>/0</w:t>
+          </w:r>
+          <w:r>
+            <w:rPr>
+              <w:lang w:val="pt-BR"/>
+            </w:rPr>
+            <w:t>8</w:t>
+          </w:r>
+          <w:r>
+            <w:rPr>
+              <w:lang w:val="pt-BR"/>
+            </w:rPr>
+            <w:t>/15</w:t>
           </w:r>
         </w:p>
       </w:tc>
@@ -5942,6 +6998,25 @@
       <w:rFonts w:cs="Wingdings"/>
     </w:rPr>
   </w:style>
+  <w:style w:type="character" w:styleId="ListLabel22">
+    <w:name w:val="ListLabel 22"/>
+    <w:rPr>
+      <w:rFonts w:cs="Symbol"/>
+      <w:b/>
+    </w:rPr>
+  </w:style>
+  <w:style w:type="character" w:styleId="ListLabel23">
+    <w:name w:val="ListLabel 23"/>
+    <w:rPr>
+      <w:rFonts w:cs="Courier New"/>
+    </w:rPr>
+  </w:style>
+  <w:style w:type="character" w:styleId="ListLabel24">
+    <w:name w:val="ListLabel 24"/>
+    <w:rPr>
+      <w:rFonts w:cs="Wingdings"/>
+    </w:rPr>
+  </w:style>
   <w:style w:type="paragraph" w:styleId="Ttulo">
     <w:name w:val="Título"/>
     <w:qFormat/>

--- a/planejamento/CM_Plano_Iteracao_elaboracaoII.docx
+++ b/planejamento/CM_Plano_Iteracao_elaboracaoII.docx
@@ -67,7 +67,7 @@
     <w:tbl>
       <w:tblPr>
         <w:jc w:val="left"/>
-        <w:tblInd w:w="423" w:type="dxa"/>
+        <w:tblInd w:w="418" w:type="dxa"/>
         <w:tblBorders>
           <w:top w:val="single" w:sz="4" w:space="0" w:color="000001"/>
           <w:left w:val="single" w:sz="4" w:space="0" w:color="000001"/>
@@ -78,13 +78,13 @@
         </w:tblBorders>
         <w:tblCellMar>
           <w:top w:w="0" w:type="dxa"/>
-          <w:left w:w="73" w:type="dxa"/>
+          <w:left w:w="68" w:type="dxa"/>
           <w:bottom w:w="0" w:type="dxa"/>
           <w:right w:w="108" w:type="dxa"/>
         </w:tblCellMar>
       </w:tblPr>
       <w:tblGrid>
-        <w:gridCol w:w="4606"/>
+        <w:gridCol w:w="4605"/>
         <w:gridCol w:w="1882"/>
       </w:tblGrid>
       <w:tr>
@@ -93,7 +93,7 @@
         </w:trPr>
         <w:tc>
           <w:tcPr>
-            <w:tcW w:w="4606" w:type="dxa"/>
+            <w:tcW w:w="4605" w:type="dxa"/>
             <w:tcBorders>
               <w:top w:val="single" w:sz="4" w:space="0" w:color="000001"/>
               <w:left w:val="single" w:sz="4" w:space="0" w:color="000001"/>
@@ -104,7 +104,7 @@
             </w:tcBorders>
             <w:shd w:fill="FFFFFF" w:val="clear"/>
             <w:tcMar>
-              <w:left w:w="73" w:type="dxa"/>
+              <w:left w:w="68" w:type="dxa"/>
             </w:tcMar>
           </w:tcPr>
           <w:p>
@@ -143,7 +143,7 @@
             </w:tcBorders>
             <w:shd w:fill="FFFFFF" w:val="clear"/>
             <w:tcMar>
-              <w:left w:w="73" w:type="dxa"/>
+              <w:left w:w="68" w:type="dxa"/>
             </w:tcMar>
           </w:tcPr>
           <w:p>
@@ -174,7 +174,7 @@
         </w:trPr>
         <w:tc>
           <w:tcPr>
-            <w:tcW w:w="4606" w:type="dxa"/>
+            <w:tcW w:w="4605" w:type="dxa"/>
             <w:tcBorders>
               <w:top w:val="single" w:sz="4" w:space="0" w:color="000001"/>
               <w:left w:val="single" w:sz="4" w:space="0" w:color="000001"/>
@@ -185,7 +185,7 @@
             </w:tcBorders>
             <w:shd w:fill="FFFFFF" w:val="clear"/>
             <w:tcMar>
-              <w:left w:w="73" w:type="dxa"/>
+              <w:left w:w="68" w:type="dxa"/>
             </w:tcMar>
           </w:tcPr>
           <w:p>
@@ -218,7 +218,7 @@
             </w:tcBorders>
             <w:shd w:fill="FFFFFF" w:val="clear"/>
             <w:tcMar>
-              <w:left w:w="73" w:type="dxa"/>
+              <w:left w:w="68" w:type="dxa"/>
             </w:tcMar>
           </w:tcPr>
           <w:p>
@@ -245,7 +245,7 @@
         </w:trPr>
         <w:tc>
           <w:tcPr>
-            <w:tcW w:w="4606" w:type="dxa"/>
+            <w:tcW w:w="4605" w:type="dxa"/>
             <w:tcBorders>
               <w:top w:val="single" w:sz="4" w:space="0" w:color="000001"/>
               <w:left w:val="single" w:sz="4" w:space="0" w:color="000001"/>
@@ -256,7 +256,7 @@
             </w:tcBorders>
             <w:shd w:fill="FFFFFF" w:val="clear"/>
             <w:tcMar>
-              <w:left w:w="73" w:type="dxa"/>
+              <w:left w:w="68" w:type="dxa"/>
             </w:tcMar>
           </w:tcPr>
           <w:p>
@@ -267,27 +267,43 @@
                 <w:lang w:val="pt-BR"/>
               </w:rPr>
             </w:pPr>
+            <w:bookmarkStart w:id="1" w:name="__DdeLink__412_1358758964"/>
             <w:r>
               <w:rPr>
                 <w:rFonts w:cs="Arial" w:ascii="Arial" w:hAnsi="Arial"/>
                 <w:lang w:val="pt-BR"/>
               </w:rPr>
-              <w:t>Os seguintes casos de uso projetados:</w:t>
-            </w:r>
-          </w:p>
-          <w:p>
-            <w:pPr>
-              <w:pStyle w:val="Normal"/>
+              <w:t xml:space="preserve">Os seguintes casos de uso projetados </w:t>
+            </w:r>
+            <w:r>
               <w:rPr>
                 <w:rFonts w:cs="Arial" w:ascii="Arial" w:hAnsi="Arial"/>
                 <w:lang w:val="pt-BR"/>
               </w:rPr>
-            </w:pPr>
+              <w:t>e implementados</w:t>
+            </w:r>
+            <w:bookmarkEnd w:id="1"/>
             <w:r>
               <w:rPr>
                 <w:rFonts w:cs="Arial" w:ascii="Arial" w:hAnsi="Arial"/>
                 <w:lang w:val="pt-BR"/>
               </w:rPr>
+              <w:t>:</w:t>
+            </w:r>
+          </w:p>
+          <w:p>
+            <w:pPr>
+              <w:pStyle w:val="Normal"/>
+              <w:rPr>
+                <w:rFonts w:cs="Arial" w:ascii="Arial" w:hAnsi="Arial"/>
+                <w:lang w:val="pt-BR"/>
+              </w:rPr>
+            </w:pPr>
+            <w:r>
+              <w:rPr>
+                <w:rFonts w:cs="Arial" w:ascii="Arial" w:hAnsi="Arial"/>
+                <w:lang w:val="pt-BR"/>
+              </w:rPr>
               <w:t>- cadastros de colaborador, visitante e veículos,</w:t>
             </w:r>
           </w:p>
@@ -352,14 +368,7 @@
                 <w:rFonts w:cs="Arial" w:ascii="Arial" w:hAnsi="Arial"/>
                 <w:lang w:val="pt-BR"/>
               </w:rPr>
-              <w:t xml:space="preserve">- </w:t>
-            </w:r>
-            <w:r>
-              <w:rPr>
-                <w:rFonts w:cs="Arial" w:ascii="Arial" w:hAnsi="Arial"/>
-                <w:lang w:val="pt-BR"/>
-              </w:rPr>
-              <w:t>refinar requisitos</w:t>
+              <w:t>- refinar requisitos</w:t>
             </w:r>
           </w:p>
           <w:p>
@@ -392,7 +401,7 @@
             </w:tcBorders>
             <w:shd w:fill="FFFFFF" w:val="clear"/>
             <w:tcMar>
-              <w:left w:w="73" w:type="dxa"/>
+              <w:left w:w="68" w:type="dxa"/>
             </w:tcMar>
           </w:tcPr>
           <w:p>
@@ -419,7 +428,7 @@
         </w:trPr>
         <w:tc>
           <w:tcPr>
-            <w:tcW w:w="4606" w:type="dxa"/>
+            <w:tcW w:w="4605" w:type="dxa"/>
             <w:tcBorders>
               <w:top w:val="single" w:sz="4" w:space="0" w:color="000001"/>
               <w:left w:val="single" w:sz="4" w:space="0" w:color="000001"/>
@@ -430,7 +439,7 @@
             </w:tcBorders>
             <w:shd w:fill="FFFFFF" w:val="clear"/>
             <w:tcMar>
-              <w:left w:w="73" w:type="dxa"/>
+              <w:left w:w="68" w:type="dxa"/>
             </w:tcMar>
           </w:tcPr>
           <w:p>
@@ -446,6 +455,36 @@
                 <w:rFonts w:cs="Arial" w:ascii="Arial" w:hAnsi="Arial"/>
                 <w:lang w:val="pt-BR"/>
               </w:rPr>
+              <w:t xml:space="preserve">Os seguintes casos de uso projetados </w:t>
+            </w:r>
+            <w:r>
+              <w:rPr>
+                <w:rFonts w:cs="Arial" w:ascii="Arial" w:hAnsi="Arial"/>
+                <w:lang w:val="pt-BR"/>
+              </w:rPr>
+              <w:t>e implementados</w:t>
+            </w:r>
+            <w:r>
+              <w:rPr>
+                <w:rFonts w:cs="Arial" w:ascii="Arial" w:hAnsi="Arial"/>
+                <w:lang w:val="pt-BR"/>
+              </w:rPr>
+              <w:t>:</w:t>
+            </w:r>
+          </w:p>
+          <w:p>
+            <w:pPr>
+              <w:pStyle w:val="Normal"/>
+              <w:rPr>
+                <w:rFonts w:cs="Arial" w:ascii="Arial" w:hAnsi="Arial"/>
+                <w:lang w:val="pt-BR"/>
+              </w:rPr>
+            </w:pPr>
+            <w:r>
+              <w:rPr>
+                <w:rFonts w:cs="Arial" w:ascii="Arial" w:hAnsi="Arial"/>
+                <w:lang w:val="pt-BR"/>
+              </w:rPr>
               <w:t>- fazer promoção,</w:t>
             </w:r>
           </w:p>
@@ -468,6 +507,15 @@
           <w:p>
             <w:pPr>
               <w:pStyle w:val="Normal"/>
+              <w:rPr/>
+            </w:pPr>
+            <w:r>
+              <w:rPr/>
+            </w:r>
+          </w:p>
+          <w:p>
+            <w:pPr>
+              <w:pStyle w:val="Normal"/>
               <w:rPr>
                 <w:rFonts w:cs="Arial" w:ascii="Arial" w:hAnsi="Arial"/>
                 <w:lang w:val="pt-BR"/>
@@ -478,14 +526,14 @@
                 <w:rFonts w:cs="Arial" w:ascii="Arial" w:hAnsi="Arial"/>
                 <w:lang w:val="pt-BR"/>
               </w:rPr>
-              <w:t xml:space="preserve">- </w:t>
+              <w:t xml:space="preserve">-testar </w:t>
             </w:r>
             <w:r>
               <w:rPr>
                 <w:rFonts w:cs="Arial" w:ascii="Arial" w:hAnsi="Arial"/>
                 <w:lang w:val="pt-BR"/>
               </w:rPr>
-              <w:t>testar</w:t>
+              <w:t>aplicação</w:t>
             </w:r>
           </w:p>
         </w:tc>
@@ -502,7 +550,7 @@
             </w:tcBorders>
             <w:shd w:fill="FFFFFF" w:val="clear"/>
             <w:tcMar>
-              <w:left w:w="73" w:type="dxa"/>
+              <w:left w:w="68" w:type="dxa"/>
             </w:tcMar>
           </w:tcPr>
           <w:p>
@@ -529,7 +577,7 @@
         </w:trPr>
         <w:tc>
           <w:tcPr>
-            <w:tcW w:w="4606" w:type="dxa"/>
+            <w:tcW w:w="4605" w:type="dxa"/>
             <w:tcBorders>
               <w:top w:val="single" w:sz="4" w:space="0" w:color="000001"/>
               <w:left w:val="single" w:sz="4" w:space="0" w:color="000001"/>
@@ -540,7 +588,7 @@
             </w:tcBorders>
             <w:shd w:fill="FFFFFF" w:val="clear"/>
             <w:tcMar>
-              <w:left w:w="73" w:type="dxa"/>
+              <w:left w:w="68" w:type="dxa"/>
             </w:tcMar>
           </w:tcPr>
           <w:p>
@@ -573,7 +621,7 @@
             </w:tcBorders>
             <w:shd w:fill="FFFFFF" w:val="clear"/>
             <w:tcMar>
-              <w:left w:w="73" w:type="dxa"/>
+              <w:left w:w="68" w:type="dxa"/>
             </w:tcMar>
           </w:tcPr>
           <w:p>
@@ -589,35 +637,7 @@
                 <w:rFonts w:cs="Arial" w:ascii="Arial" w:hAnsi="Arial"/>
                 <w:lang w:val="pt-BR"/>
               </w:rPr>
-              <w:t>0</w:t>
-            </w:r>
-            <w:r>
-              <w:rPr>
-                <w:rFonts w:cs="Arial" w:ascii="Arial" w:hAnsi="Arial"/>
-                <w:lang w:val="pt-BR"/>
-              </w:rPr>
-              <w:t>1</w:t>
-            </w:r>
-            <w:r>
-              <w:rPr>
-                <w:rFonts w:cs="Arial" w:ascii="Arial" w:hAnsi="Arial"/>
-                <w:lang w:val="pt-BR"/>
-              </w:rPr>
-              <w:t>/1</w:t>
-            </w:r>
-            <w:r>
-              <w:rPr>
-                <w:rFonts w:cs="Arial" w:ascii="Arial" w:hAnsi="Arial"/>
-                <w:lang w:val="pt-BR"/>
-              </w:rPr>
-              <w:t>0</w:t>
-            </w:r>
-            <w:r>
-              <w:rPr>
-                <w:rFonts w:cs="Arial" w:ascii="Arial" w:hAnsi="Arial"/>
-                <w:lang w:val="pt-BR"/>
-              </w:rPr>
-              <w:t>/2015</w:t>
+              <w:t>01/10/2015</w:t>
             </w:r>
           </w:p>
         </w:tc>
@@ -663,7 +683,31 @@
           <w:rFonts w:cs="Arial" w:ascii="Arial" w:hAnsi="Arial"/>
           <w:lang w:val="pt-BR"/>
         </w:rPr>
-        <w:t>- todos casos de uso projetados e testados conforme os requisitos.</w:t>
+        <w:t xml:space="preserve">- </w:t>
+      </w:r>
+      <w:r>
+        <w:rPr>
+          <w:rFonts w:cs="Arial" w:ascii="Arial" w:hAnsi="Arial"/>
+          <w:lang w:val="pt-BR"/>
+        </w:rPr>
+        <w:t>Todos casos de uso de cadastros, de login, alugar veículos, avaliar veículos, fazer promoção e consultar veículos projetados, implementados e testados conforme a especificação.</w:t>
+      </w:r>
+    </w:p>
+    <w:p>
+      <w:pPr>
+        <w:pStyle w:val="Normal"/>
+        <w:ind w:left="720" w:right="0" w:hanging="0"/>
+        <w:rPr>
+          <w:rFonts w:cs="Arial" w:ascii="Arial" w:hAnsi="Arial"/>
+          <w:lang w:val="pt-BR"/>
+        </w:rPr>
+      </w:pPr>
+      <w:r>
+        <w:rPr>
+          <w:rFonts w:cs="Arial" w:ascii="Arial" w:hAnsi="Arial"/>
+          <w:lang w:val="pt-BR"/>
+        </w:rPr>
+        <w:t>- Ter uma versão utilizável da aplicação nos seguintes casos de uso ao fim da iteração.</w:t>
       </w:r>
     </w:p>
     <w:p>
@@ -694,7 +738,7 @@
     <w:tbl>
       <w:tblPr>
         <w:jc w:val="left"/>
-        <w:tblInd w:w="50" w:type="dxa"/>
+        <w:tblInd w:w="45" w:type="dxa"/>
         <w:tblBorders>
           <w:top w:val="single" w:sz="4" w:space="0" w:color="000001"/>
           <w:left w:val="single" w:sz="4" w:space="0" w:color="000001"/>
@@ -705,21 +749,21 @@
         </w:tblBorders>
         <w:tblCellMar>
           <w:top w:w="0" w:type="dxa"/>
-          <w:left w:w="73" w:type="dxa"/>
+          <w:left w:w="68" w:type="dxa"/>
           <w:bottom w:w="0" w:type="dxa"/>
           <w:right w:w="108" w:type="dxa"/>
         </w:tblCellMar>
       </w:tblPr>
       <w:tblGrid>
-        <w:gridCol w:w="1211"/>
-        <w:gridCol w:w="1088"/>
+        <w:gridCol w:w="1210"/>
+        <w:gridCol w:w="1087"/>
         <w:gridCol w:w="967"/>
-        <w:gridCol w:w="1062"/>
+        <w:gridCol w:w="1061"/>
         <w:gridCol w:w="1073"/>
         <w:gridCol w:w="851"/>
-        <w:gridCol w:w="957"/>
+        <w:gridCol w:w="956"/>
         <w:gridCol w:w="1204"/>
-        <w:gridCol w:w="1057"/>
+        <w:gridCol w:w="1060"/>
       </w:tblGrid>
       <w:tr>
         <w:trPr>
@@ -728,7 +772,7 @@
         </w:trPr>
         <w:tc>
           <w:tcPr>
-            <w:tcW w:w="1211" w:type="dxa"/>
+            <w:tcW w:w="1210" w:type="dxa"/>
             <w:tcBorders>
               <w:top w:val="single" w:sz="4" w:space="0" w:color="000001"/>
               <w:left w:val="single" w:sz="4" w:space="0" w:color="000001"/>
@@ -739,7 +783,7 @@
             </w:tcBorders>
             <w:shd w:fill="D9D9D9" w:val="clear"/>
             <w:tcMar>
-              <w:left w:w="73" w:type="dxa"/>
+              <w:left w:w="68" w:type="dxa"/>
             </w:tcMar>
           </w:tcPr>
           <w:p>
@@ -768,7 +812,7 @@
         </w:tc>
         <w:tc>
           <w:tcPr>
-            <w:tcW w:w="1088" w:type="dxa"/>
+            <w:tcW w:w="1087" w:type="dxa"/>
             <w:tcBorders>
               <w:top w:val="single" w:sz="4" w:space="0" w:color="000001"/>
               <w:left w:val="single" w:sz="6" w:space="0" w:color="000001"/>
@@ -779,7 +823,7 @@
             </w:tcBorders>
             <w:shd w:fill="D9D9D9" w:val="clear"/>
             <w:tcMar>
-              <w:left w:w="52" w:type="dxa"/>
+              <w:left w:w="44" w:type="dxa"/>
             </w:tcMar>
           </w:tcPr>
           <w:p>
@@ -819,7 +863,7 @@
             </w:tcBorders>
             <w:shd w:fill="D9D9D9" w:val="clear"/>
             <w:tcMar>
-              <w:left w:w="52" w:type="dxa"/>
+              <w:left w:w="44" w:type="dxa"/>
             </w:tcMar>
           </w:tcPr>
           <w:p>
@@ -848,7 +892,7 @@
         </w:tc>
         <w:tc>
           <w:tcPr>
-            <w:tcW w:w="1062" w:type="dxa"/>
+            <w:tcW w:w="1061" w:type="dxa"/>
             <w:tcBorders>
               <w:top w:val="single" w:sz="4" w:space="0" w:color="000001"/>
               <w:left w:val="single" w:sz="6" w:space="0" w:color="000001"/>
@@ -859,7 +903,7 @@
             </w:tcBorders>
             <w:shd w:fill="D9D9D9" w:val="clear"/>
             <w:tcMar>
-              <w:left w:w="52" w:type="dxa"/>
+              <w:left w:w="44" w:type="dxa"/>
             </w:tcMar>
           </w:tcPr>
           <w:p>
@@ -899,7 +943,7 @@
             </w:tcBorders>
             <w:shd w:fill="D9D9D9" w:val="clear"/>
             <w:tcMar>
-              <w:left w:w="52" w:type="dxa"/>
+              <w:left w:w="44" w:type="dxa"/>
             </w:tcMar>
           </w:tcPr>
           <w:p>
@@ -939,7 +983,7 @@
             </w:tcBorders>
             <w:shd w:fill="D9D9D9" w:val="clear"/>
             <w:tcMar>
-              <w:left w:w="52" w:type="dxa"/>
+              <w:left w:w="44" w:type="dxa"/>
             </w:tcMar>
           </w:tcPr>
           <w:p>
@@ -968,7 +1012,7 @@
         </w:tc>
         <w:tc>
           <w:tcPr>
-            <w:tcW w:w="957" w:type="dxa"/>
+            <w:tcW w:w="956" w:type="dxa"/>
             <w:tcBorders>
               <w:top w:val="single" w:sz="4" w:space="0" w:color="000001"/>
               <w:left w:val="single" w:sz="6" w:space="0" w:color="000001"/>
@@ -979,7 +1023,7 @@
             </w:tcBorders>
             <w:shd w:fill="D9D9D9" w:val="clear"/>
             <w:tcMar>
-              <w:left w:w="52" w:type="dxa"/>
+              <w:left w:w="44" w:type="dxa"/>
             </w:tcMar>
           </w:tcPr>
           <w:p>
@@ -1019,7 +1063,7 @@
             </w:tcBorders>
             <w:shd w:fill="D9D9D9" w:val="clear"/>
             <w:tcMar>
-              <w:left w:w="52" w:type="dxa"/>
+              <w:left w:w="44" w:type="dxa"/>
             </w:tcMar>
           </w:tcPr>
           <w:p>
@@ -1048,7 +1092,7 @@
         </w:tc>
         <w:tc>
           <w:tcPr>
-            <w:tcW w:w="1057" w:type="dxa"/>
+            <w:tcW w:w="1060" w:type="dxa"/>
             <w:tcBorders>
               <w:top w:val="single" w:sz="4" w:space="0" w:color="000001"/>
               <w:left w:val="single" w:sz="6" w:space="0" w:color="000001"/>
@@ -1059,7 +1103,7 @@
             </w:tcBorders>
             <w:shd w:fill="D9D9D9" w:val="clear"/>
             <w:tcMar>
-              <w:left w:w="52" w:type="dxa"/>
+              <w:left w:w="44" w:type="dxa"/>
             </w:tcMar>
           </w:tcPr>
           <w:p>
@@ -1094,7 +1138,7 @@
         </w:trPr>
         <w:tc>
           <w:tcPr>
-            <w:tcW w:w="1211" w:type="dxa"/>
+            <w:tcW w:w="1210" w:type="dxa"/>
             <w:tcBorders>
               <w:top w:val="single" w:sz="6" w:space="0" w:color="000001"/>
               <w:left w:val="single" w:sz="4" w:space="0" w:color="000001"/>
@@ -1105,7 +1149,7 @@
             </w:tcBorders>
             <w:shd w:fill="FFFFFF" w:val="clear"/>
             <w:tcMar>
-              <w:left w:w="73" w:type="dxa"/>
+              <w:left w:w="68" w:type="dxa"/>
             </w:tcMar>
             <w:vAlign w:val="bottom"/>
           </w:tcPr>
@@ -1162,7 +1206,7 @@
         </w:tc>
         <w:tc>
           <w:tcPr>
-            <w:tcW w:w="1088" w:type="dxa"/>
+            <w:tcW w:w="1087" w:type="dxa"/>
             <w:tcBorders>
               <w:top w:val="single" w:sz="6" w:space="0" w:color="000001"/>
               <w:left w:val="single" w:sz="6" w:space="0" w:color="000001"/>
@@ -1173,7 +1217,7 @@
             </w:tcBorders>
             <w:shd w:fill="FFFFFF" w:val="clear"/>
             <w:tcMar>
-              <w:left w:w="52" w:type="dxa"/>
+              <w:left w:w="44" w:type="dxa"/>
             </w:tcMar>
             <w:vAlign w:val="bottom"/>
           </w:tcPr>
@@ -1208,7 +1252,7 @@
             </w:tcBorders>
             <w:shd w:fill="FFFFFF" w:val="clear"/>
             <w:tcMar>
-              <w:left w:w="52" w:type="dxa"/>
+              <w:left w:w="44" w:type="dxa"/>
             </w:tcMar>
             <w:vAlign w:val="bottom"/>
           </w:tcPr>
@@ -1232,7 +1276,7 @@
         </w:tc>
         <w:tc>
           <w:tcPr>
-            <w:tcW w:w="1062" w:type="dxa"/>
+            <w:tcW w:w="1061" w:type="dxa"/>
             <w:tcBorders>
               <w:top w:val="single" w:sz="6" w:space="0" w:color="000001"/>
               <w:left w:val="single" w:sz="6" w:space="0" w:color="000001"/>
@@ -1243,7 +1287,7 @@
             </w:tcBorders>
             <w:shd w:fill="FFFFFF" w:val="clear"/>
             <w:tcMar>
-              <w:left w:w="52" w:type="dxa"/>
+              <w:left w:w="44" w:type="dxa"/>
             </w:tcMar>
             <w:vAlign w:val="bottom"/>
           </w:tcPr>
@@ -1278,7 +1322,7 @@
             </w:tcBorders>
             <w:shd w:fill="FFFFFF" w:val="clear"/>
             <w:tcMar>
-              <w:left w:w="52" w:type="dxa"/>
+              <w:left w:w="44" w:type="dxa"/>
             </w:tcMar>
             <w:vAlign w:val="bottom"/>
           </w:tcPr>
@@ -1312,7 +1356,7 @@
             </w:tcBorders>
             <w:shd w:fill="FFFFFF" w:val="clear"/>
             <w:tcMar>
-              <w:left w:w="52" w:type="dxa"/>
+              <w:left w:w="44" w:type="dxa"/>
             </w:tcMar>
             <w:vAlign w:val="bottom"/>
           </w:tcPr>
@@ -1336,7 +1380,7 @@
         </w:tc>
         <w:tc>
           <w:tcPr>
-            <w:tcW w:w="957" w:type="dxa"/>
+            <w:tcW w:w="956" w:type="dxa"/>
             <w:tcBorders>
               <w:top w:val="single" w:sz="6" w:space="0" w:color="000001"/>
               <w:left w:val="single" w:sz="6" w:space="0" w:color="000001"/>
@@ -1347,7 +1391,7 @@
             </w:tcBorders>
             <w:shd w:fill="FFFFFF" w:val="clear"/>
             <w:tcMar>
-              <w:left w:w="52" w:type="dxa"/>
+              <w:left w:w="44" w:type="dxa"/>
             </w:tcMar>
             <w:vAlign w:val="bottom"/>
           </w:tcPr>
@@ -1382,7 +1426,7 @@
             </w:tcBorders>
             <w:shd w:fill="FFFFFF" w:val="clear"/>
             <w:tcMar>
-              <w:left w:w="52" w:type="dxa"/>
+              <w:left w:w="44" w:type="dxa"/>
             </w:tcMar>
             <w:vAlign w:val="bottom"/>
           </w:tcPr>
@@ -1406,7 +1450,7 @@
         </w:tc>
         <w:tc>
           <w:tcPr>
-            <w:tcW w:w="1057" w:type="dxa"/>
+            <w:tcW w:w="1060" w:type="dxa"/>
             <w:tcBorders>
               <w:top w:val="single" w:sz="6" w:space="0" w:color="000001"/>
               <w:left w:val="single" w:sz="6" w:space="0" w:color="000001"/>
@@ -1417,7 +1461,7 @@
             </w:tcBorders>
             <w:shd w:fill="FFFFFF" w:val="clear"/>
             <w:tcMar>
-              <w:left w:w="52" w:type="dxa"/>
+              <w:left w:w="44" w:type="dxa"/>
             </w:tcMar>
             <w:vAlign w:val="bottom"/>
           </w:tcPr>
@@ -1446,7 +1490,7 @@
         </w:trPr>
         <w:tc>
           <w:tcPr>
-            <w:tcW w:w="1211" w:type="dxa"/>
+            <w:tcW w:w="1210" w:type="dxa"/>
             <w:tcBorders>
               <w:top w:val="single" w:sz="6" w:space="0" w:color="000001"/>
               <w:left w:val="single" w:sz="4" w:space="0" w:color="000001"/>
@@ -1457,7 +1501,7 @@
             </w:tcBorders>
             <w:shd w:fill="FFFFFF" w:val="clear"/>
             <w:tcMar>
-              <w:left w:w="73" w:type="dxa"/>
+              <w:left w:w="68" w:type="dxa"/>
             </w:tcMar>
             <w:vAlign w:val="bottom"/>
           </w:tcPr>
@@ -1524,7 +1568,7 @@
         </w:tc>
         <w:tc>
           <w:tcPr>
-            <w:tcW w:w="1088" w:type="dxa"/>
+            <w:tcW w:w="1087" w:type="dxa"/>
             <w:tcBorders>
               <w:top w:val="single" w:sz="6" w:space="0" w:color="000001"/>
               <w:left w:val="single" w:sz="6" w:space="0" w:color="000001"/>
@@ -1535,7 +1579,7 @@
             </w:tcBorders>
             <w:shd w:fill="FFFFFF" w:val="clear"/>
             <w:tcMar>
-              <w:left w:w="52" w:type="dxa"/>
+              <w:left w:w="44" w:type="dxa"/>
             </w:tcMar>
             <w:vAlign w:val="bottom"/>
           </w:tcPr>
@@ -1570,7 +1614,7 @@
             </w:tcBorders>
             <w:shd w:fill="FFFFFF" w:val="clear"/>
             <w:tcMar>
-              <w:left w:w="52" w:type="dxa"/>
+              <w:left w:w="44" w:type="dxa"/>
             </w:tcMar>
             <w:vAlign w:val="bottom"/>
           </w:tcPr>
@@ -1594,7 +1638,7 @@
         </w:tc>
         <w:tc>
           <w:tcPr>
-            <w:tcW w:w="1062" w:type="dxa"/>
+            <w:tcW w:w="1061" w:type="dxa"/>
             <w:tcBorders>
               <w:top w:val="single" w:sz="6" w:space="0" w:color="000001"/>
               <w:left w:val="single" w:sz="6" w:space="0" w:color="000001"/>
@@ -1605,7 +1649,7 @@
             </w:tcBorders>
             <w:shd w:fill="FFFFFF" w:val="clear"/>
             <w:tcMar>
-              <w:left w:w="52" w:type="dxa"/>
+              <w:left w:w="44" w:type="dxa"/>
             </w:tcMar>
             <w:vAlign w:val="bottom"/>
           </w:tcPr>
@@ -1640,7 +1684,7 @@
             </w:tcBorders>
             <w:shd w:fill="FFFFFF" w:val="clear"/>
             <w:tcMar>
-              <w:left w:w="52" w:type="dxa"/>
+              <w:left w:w="44" w:type="dxa"/>
             </w:tcMar>
             <w:vAlign w:val="bottom"/>
           </w:tcPr>
@@ -1674,7 +1718,7 @@
             </w:tcBorders>
             <w:shd w:fill="FFFFFF" w:val="clear"/>
             <w:tcMar>
-              <w:left w:w="52" w:type="dxa"/>
+              <w:left w:w="44" w:type="dxa"/>
             </w:tcMar>
             <w:vAlign w:val="bottom"/>
           </w:tcPr>
@@ -1698,7 +1742,7 @@
         </w:tc>
         <w:tc>
           <w:tcPr>
-            <w:tcW w:w="957" w:type="dxa"/>
+            <w:tcW w:w="956" w:type="dxa"/>
             <w:tcBorders>
               <w:top w:val="single" w:sz="6" w:space="0" w:color="000001"/>
               <w:left w:val="single" w:sz="6" w:space="0" w:color="000001"/>
@@ -1709,7 +1753,7 @@
             </w:tcBorders>
             <w:shd w:fill="FFFFFF" w:val="clear"/>
             <w:tcMar>
-              <w:left w:w="52" w:type="dxa"/>
+              <w:left w:w="44" w:type="dxa"/>
             </w:tcMar>
             <w:vAlign w:val="bottom"/>
           </w:tcPr>
@@ -1771,7 +1815,7 @@
             </w:tcBorders>
             <w:shd w:fill="FFFFFF" w:val="clear"/>
             <w:tcMar>
-              <w:left w:w="52" w:type="dxa"/>
+              <w:left w:w="44" w:type="dxa"/>
             </w:tcMar>
             <w:vAlign w:val="bottom"/>
           </w:tcPr>
@@ -1795,7 +1839,7 @@
         </w:tc>
         <w:tc>
           <w:tcPr>
-            <w:tcW w:w="1057" w:type="dxa"/>
+            <w:tcW w:w="1060" w:type="dxa"/>
             <w:tcBorders>
               <w:top w:val="single" w:sz="6" w:space="0" w:color="000001"/>
               <w:left w:val="single" w:sz="6" w:space="0" w:color="000001"/>
@@ -1806,7 +1850,7 @@
             </w:tcBorders>
             <w:shd w:fill="FFFFFF" w:val="clear"/>
             <w:tcMar>
-              <w:left w:w="52" w:type="dxa"/>
+              <w:left w:w="44" w:type="dxa"/>
             </w:tcMar>
             <w:vAlign w:val="bottom"/>
           </w:tcPr>
@@ -1835,7 +1879,7 @@
         </w:trPr>
         <w:tc>
           <w:tcPr>
-            <w:tcW w:w="1211" w:type="dxa"/>
+            <w:tcW w:w="1210" w:type="dxa"/>
             <w:tcBorders>
               <w:top w:val="single" w:sz="6" w:space="0" w:color="000001"/>
               <w:left w:val="single" w:sz="4" w:space="0" w:color="000001"/>
@@ -1846,7 +1890,7 @@
             </w:tcBorders>
             <w:shd w:fill="FFFFFF" w:val="clear"/>
             <w:tcMar>
-              <w:left w:w="73" w:type="dxa"/>
+              <w:left w:w="68" w:type="dxa"/>
             </w:tcMar>
             <w:vAlign w:val="bottom"/>
           </w:tcPr>
@@ -1919,7 +1963,7 @@
         </w:tc>
         <w:tc>
           <w:tcPr>
-            <w:tcW w:w="1088" w:type="dxa"/>
+            <w:tcW w:w="1087" w:type="dxa"/>
             <w:tcBorders>
               <w:top w:val="single" w:sz="6" w:space="0" w:color="000001"/>
               <w:left w:val="single" w:sz="6" w:space="0" w:color="000001"/>
@@ -1930,7 +1974,7 @@
             </w:tcBorders>
             <w:shd w:fill="FFFFFF" w:val="clear"/>
             <w:tcMar>
-              <w:left w:w="52" w:type="dxa"/>
+              <w:left w:w="44" w:type="dxa"/>
             </w:tcMar>
             <w:vAlign w:val="bottom"/>
           </w:tcPr>
@@ -1965,7 +2009,7 @@
             </w:tcBorders>
             <w:shd w:fill="FFFFFF" w:val="clear"/>
             <w:tcMar>
-              <w:left w:w="52" w:type="dxa"/>
+              <w:left w:w="44" w:type="dxa"/>
             </w:tcMar>
             <w:vAlign w:val="bottom"/>
           </w:tcPr>
@@ -1989,7 +2033,7 @@
         </w:tc>
         <w:tc>
           <w:tcPr>
-            <w:tcW w:w="1062" w:type="dxa"/>
+            <w:tcW w:w="1061" w:type="dxa"/>
             <w:tcBorders>
               <w:top w:val="single" w:sz="6" w:space="0" w:color="000001"/>
               <w:left w:val="single" w:sz="6" w:space="0" w:color="000001"/>
@@ -2000,7 +2044,7 @@
             </w:tcBorders>
             <w:shd w:fill="FFFFFF" w:val="clear"/>
             <w:tcMar>
-              <w:left w:w="52" w:type="dxa"/>
+              <w:left w:w="44" w:type="dxa"/>
             </w:tcMar>
             <w:vAlign w:val="bottom"/>
           </w:tcPr>
@@ -2035,7 +2079,7 @@
             </w:tcBorders>
             <w:shd w:fill="FFFFFF" w:val="clear"/>
             <w:tcMar>
-              <w:left w:w="52" w:type="dxa"/>
+              <w:left w:w="44" w:type="dxa"/>
             </w:tcMar>
             <w:vAlign w:val="bottom"/>
           </w:tcPr>
@@ -2069,38 +2113,31 @@
             </w:tcBorders>
             <w:shd w:fill="FFFFFF" w:val="clear"/>
             <w:tcMar>
-              <w:left w:w="52" w:type="dxa"/>
-            </w:tcMar>
-            <w:vAlign w:val="bottom"/>
-          </w:tcPr>
-          <w:p>
-            <w:pPr>
-              <w:pStyle w:val="Normal"/>
-              <w:spacing w:lineRule="auto" w:line="240"/>
-              <w:rPr>
-                <w:rFonts w:cs="Arial" w:ascii="Arial" w:hAnsi="Arial"/>
-                <w:lang w:val="pt-BR" w:eastAsia="ja-JP"/>
-              </w:rPr>
-            </w:pPr>
-            <w:r>
-              <w:rPr>
-                <w:rFonts w:cs="Arial" w:ascii="Arial" w:hAnsi="Arial"/>
-                <w:lang w:val="pt-BR" w:eastAsia="ja-JP"/>
-              </w:rPr>
-              <w:t>1</w:t>
-            </w:r>
-            <w:r>
-              <w:rPr>
-                <w:rFonts w:cs="Arial" w:ascii="Arial" w:hAnsi="Arial"/>
-                <w:lang w:val="pt-BR" w:eastAsia="ja-JP"/>
-              </w:rPr>
-              <w:t>E1</w:t>
-            </w:r>
-          </w:p>
-        </w:tc>
-        <w:tc>
-          <w:tcPr>
-            <w:tcW w:w="957" w:type="dxa"/>
+              <w:left w:w="44" w:type="dxa"/>
+            </w:tcMar>
+            <w:vAlign w:val="bottom"/>
+          </w:tcPr>
+          <w:p>
+            <w:pPr>
+              <w:pStyle w:val="Normal"/>
+              <w:spacing w:lineRule="auto" w:line="240"/>
+              <w:rPr>
+                <w:rFonts w:cs="Arial" w:ascii="Arial" w:hAnsi="Arial"/>
+                <w:lang w:val="pt-BR" w:eastAsia="ja-JP"/>
+              </w:rPr>
+            </w:pPr>
+            <w:r>
+              <w:rPr>
+                <w:rFonts w:cs="Arial" w:ascii="Arial" w:hAnsi="Arial"/>
+                <w:lang w:val="pt-BR" w:eastAsia="ja-JP"/>
+              </w:rPr>
+              <w:t>1E1</w:t>
+            </w:r>
+          </w:p>
+        </w:tc>
+        <w:tc>
+          <w:tcPr>
+            <w:tcW w:w="956" w:type="dxa"/>
             <w:tcBorders>
               <w:top w:val="single" w:sz="6" w:space="0" w:color="000001"/>
               <w:left w:val="single" w:sz="6" w:space="0" w:color="000001"/>
@@ -2111,7 +2148,7 @@
             </w:tcBorders>
             <w:shd w:fill="FFFFFF" w:val="clear"/>
             <w:tcMar>
-              <w:left w:w="52" w:type="dxa"/>
+              <w:left w:w="44" w:type="dxa"/>
             </w:tcMar>
             <w:vAlign w:val="bottom"/>
           </w:tcPr>
@@ -2146,7 +2183,7 @@
             </w:tcBorders>
             <w:shd w:fill="FFFFFF" w:val="clear"/>
             <w:tcMar>
-              <w:left w:w="52" w:type="dxa"/>
+              <w:left w:w="44" w:type="dxa"/>
             </w:tcMar>
             <w:vAlign w:val="bottom"/>
           </w:tcPr>
@@ -2170,7 +2207,7 @@
         </w:tc>
         <w:tc>
           <w:tcPr>
-            <w:tcW w:w="1057" w:type="dxa"/>
+            <w:tcW w:w="1060" w:type="dxa"/>
             <w:tcBorders>
               <w:top w:val="single" w:sz="6" w:space="0" w:color="000001"/>
               <w:left w:val="single" w:sz="6" w:space="0" w:color="000001"/>
@@ -2181,7 +2218,7 @@
             </w:tcBorders>
             <w:shd w:fill="FFFFFF" w:val="clear"/>
             <w:tcMar>
-              <w:left w:w="52" w:type="dxa"/>
+              <w:left w:w="44" w:type="dxa"/>
             </w:tcMar>
             <w:vAlign w:val="bottom"/>
           </w:tcPr>
@@ -2210,7 +2247,7 @@
         </w:trPr>
         <w:tc>
           <w:tcPr>
-            <w:tcW w:w="1211" w:type="dxa"/>
+            <w:tcW w:w="1210" w:type="dxa"/>
             <w:tcBorders>
               <w:top w:val="single" w:sz="6" w:space="0" w:color="000001"/>
               <w:left w:val="single" w:sz="4" w:space="0" w:color="000001"/>
@@ -2221,7 +2258,7 @@
             </w:tcBorders>
             <w:shd w:fill="FFFFFF" w:val="clear"/>
             <w:tcMar>
-              <w:left w:w="73" w:type="dxa"/>
+              <w:left w:w="68" w:type="dxa"/>
             </w:tcMar>
             <w:vAlign w:val="bottom"/>
           </w:tcPr>
@@ -2281,7 +2318,7 @@
         </w:tc>
         <w:tc>
           <w:tcPr>
-            <w:tcW w:w="1088" w:type="dxa"/>
+            <w:tcW w:w="1087" w:type="dxa"/>
             <w:tcBorders>
               <w:top w:val="single" w:sz="6" w:space="0" w:color="000001"/>
               <w:left w:val="single" w:sz="6" w:space="0" w:color="000001"/>
@@ -2292,7 +2329,7 @@
             </w:tcBorders>
             <w:shd w:fill="FFFFFF" w:val="clear"/>
             <w:tcMar>
-              <w:left w:w="52" w:type="dxa"/>
+              <w:left w:w="44" w:type="dxa"/>
             </w:tcMar>
             <w:vAlign w:val="bottom"/>
           </w:tcPr>
@@ -2327,7 +2364,7 @@
             </w:tcBorders>
             <w:shd w:fill="FFFFFF" w:val="clear"/>
             <w:tcMar>
-              <w:left w:w="52" w:type="dxa"/>
+              <w:left w:w="44" w:type="dxa"/>
             </w:tcMar>
             <w:vAlign w:val="bottom"/>
           </w:tcPr>
@@ -2351,7 +2388,7 @@
         </w:tc>
         <w:tc>
           <w:tcPr>
-            <w:tcW w:w="1062" w:type="dxa"/>
+            <w:tcW w:w="1061" w:type="dxa"/>
             <w:tcBorders>
               <w:top w:val="single" w:sz="6" w:space="0" w:color="000001"/>
               <w:left w:val="single" w:sz="6" w:space="0" w:color="000001"/>
@@ -2362,7 +2399,7 @@
             </w:tcBorders>
             <w:shd w:fill="FFFFFF" w:val="clear"/>
             <w:tcMar>
-              <w:left w:w="52" w:type="dxa"/>
+              <w:left w:w="44" w:type="dxa"/>
             </w:tcMar>
             <w:vAlign w:val="bottom"/>
           </w:tcPr>
@@ -2397,22 +2434,22 @@
             </w:tcBorders>
             <w:shd w:fill="FFFFFF" w:val="clear"/>
             <w:tcMar>
-              <w:left w:w="52" w:type="dxa"/>
-            </w:tcMar>
-            <w:vAlign w:val="bottom"/>
-          </w:tcPr>
-          <w:p>
-            <w:pPr>
-              <w:pStyle w:val="Normal"/>
-              <w:spacing w:lineRule="auto" w:line="240"/>
-              <w:rPr>
-                <w:rFonts w:cs="Arial" w:ascii="Arial" w:hAnsi="Arial"/>
-                <w:lang w:val="pt-BR" w:eastAsia="ja-JP"/>
-              </w:rPr>
-            </w:pPr>
-            <w:bookmarkStart w:id="1" w:name="_GoBack"/>
+              <w:left w:w="44" w:type="dxa"/>
+            </w:tcMar>
+            <w:vAlign w:val="bottom"/>
+          </w:tcPr>
+          <w:p>
+            <w:pPr>
+              <w:pStyle w:val="Normal"/>
+              <w:spacing w:lineRule="auto" w:line="240"/>
+              <w:rPr>
+                <w:rFonts w:cs="Arial" w:ascii="Arial" w:hAnsi="Arial"/>
+                <w:lang w:val="pt-BR" w:eastAsia="ja-JP"/>
+              </w:rPr>
+            </w:pPr>
             <w:bookmarkStart w:id="2" w:name="_GoBack"/>
-            <w:bookmarkEnd w:id="2"/>
+            <w:bookmarkStart w:id="3" w:name="_GoBack"/>
+            <w:bookmarkEnd w:id="3"/>
             <w:r>
               <w:rPr>
                 <w:rFonts w:cs="Arial" w:ascii="Arial" w:hAnsi="Arial"/>
@@ -2434,7 +2471,7 @@
             </w:tcBorders>
             <w:shd w:fill="FFFFFF" w:val="clear"/>
             <w:tcMar>
-              <w:left w:w="52" w:type="dxa"/>
+              <w:left w:w="44" w:type="dxa"/>
             </w:tcMar>
             <w:vAlign w:val="bottom"/>
           </w:tcPr>
@@ -2458,7 +2495,7 @@
         </w:tc>
         <w:tc>
           <w:tcPr>
-            <w:tcW w:w="957" w:type="dxa"/>
+            <w:tcW w:w="956" w:type="dxa"/>
             <w:tcBorders>
               <w:top w:val="single" w:sz="6" w:space="0" w:color="000001"/>
               <w:left w:val="single" w:sz="6" w:space="0" w:color="000001"/>
@@ -2469,7 +2506,7 @@
             </w:tcBorders>
             <w:shd w:fill="FFFFFF" w:val="clear"/>
             <w:tcMar>
-              <w:left w:w="52" w:type="dxa"/>
+              <w:left w:w="44" w:type="dxa"/>
             </w:tcMar>
             <w:vAlign w:val="bottom"/>
           </w:tcPr>
@@ -2504,7 +2541,7 @@
             </w:tcBorders>
             <w:shd w:fill="FFFFFF" w:val="clear"/>
             <w:tcMar>
-              <w:left w:w="52" w:type="dxa"/>
+              <w:left w:w="44" w:type="dxa"/>
             </w:tcMar>
             <w:vAlign w:val="bottom"/>
           </w:tcPr>
@@ -2528,7 +2565,7 @@
         </w:tc>
         <w:tc>
           <w:tcPr>
-            <w:tcW w:w="1057" w:type="dxa"/>
+            <w:tcW w:w="1060" w:type="dxa"/>
             <w:tcBorders>
               <w:top w:val="single" w:sz="6" w:space="0" w:color="000001"/>
               <w:left w:val="single" w:sz="6" w:space="0" w:color="000001"/>
@@ -2539,7 +2576,7 @@
             </w:tcBorders>
             <w:shd w:fill="FFFFFF" w:val="clear"/>
             <w:tcMar>
-              <w:left w:w="52" w:type="dxa"/>
+              <w:left w:w="44" w:type="dxa"/>
             </w:tcMar>
             <w:vAlign w:val="bottom"/>
           </w:tcPr>
@@ -2568,7 +2605,7 @@
         </w:trPr>
         <w:tc>
           <w:tcPr>
-            <w:tcW w:w="1211" w:type="dxa"/>
+            <w:tcW w:w="1210" w:type="dxa"/>
             <w:tcBorders>
               <w:top w:val="single" w:sz="6" w:space="0" w:color="000001"/>
               <w:left w:val="single" w:sz="4" w:space="0" w:color="000001"/>
@@ -2579,7 +2616,7 @@
             </w:tcBorders>
             <w:shd w:fill="FFFFFF" w:val="clear"/>
             <w:tcMar>
-              <w:left w:w="73" w:type="dxa"/>
+              <w:left w:w="68" w:type="dxa"/>
             </w:tcMar>
             <w:vAlign w:val="bottom"/>
           </w:tcPr>
@@ -2652,7 +2689,7 @@
         </w:tc>
         <w:tc>
           <w:tcPr>
-            <w:tcW w:w="1088" w:type="dxa"/>
+            <w:tcW w:w="1087" w:type="dxa"/>
             <w:tcBorders>
               <w:top w:val="single" w:sz="6" w:space="0" w:color="000001"/>
               <w:left w:val="single" w:sz="6" w:space="0" w:color="000001"/>
@@ -2663,7 +2700,7 @@
             </w:tcBorders>
             <w:shd w:fill="FFFFFF" w:val="clear"/>
             <w:tcMar>
-              <w:left w:w="52" w:type="dxa"/>
+              <w:left w:w="44" w:type="dxa"/>
             </w:tcMar>
             <w:vAlign w:val="bottom"/>
           </w:tcPr>
@@ -2698,7 +2735,7 @@
             </w:tcBorders>
             <w:shd w:fill="FFFFFF" w:val="clear"/>
             <w:tcMar>
-              <w:left w:w="52" w:type="dxa"/>
+              <w:left w:w="44" w:type="dxa"/>
             </w:tcMar>
             <w:vAlign w:val="bottom"/>
           </w:tcPr>
@@ -2722,7 +2759,7 @@
         </w:tc>
         <w:tc>
           <w:tcPr>
-            <w:tcW w:w="1062" w:type="dxa"/>
+            <w:tcW w:w="1061" w:type="dxa"/>
             <w:tcBorders>
               <w:top w:val="single" w:sz="6" w:space="0" w:color="000001"/>
               <w:left w:val="single" w:sz="6" w:space="0" w:color="000001"/>
@@ -2733,7 +2770,7 @@
             </w:tcBorders>
             <w:shd w:fill="FFFFFF" w:val="clear"/>
             <w:tcMar>
-              <w:left w:w="52" w:type="dxa"/>
+              <w:left w:w="44" w:type="dxa"/>
             </w:tcMar>
             <w:vAlign w:val="bottom"/>
           </w:tcPr>
@@ -2768,7 +2805,7 @@
             </w:tcBorders>
             <w:shd w:fill="FFFFFF" w:val="clear"/>
             <w:tcMar>
-              <w:left w:w="52" w:type="dxa"/>
+              <w:left w:w="44" w:type="dxa"/>
             </w:tcMar>
             <w:vAlign w:val="bottom"/>
           </w:tcPr>
@@ -2802,7 +2839,7 @@
             </w:tcBorders>
             <w:shd w:fill="FFFFFF" w:val="clear"/>
             <w:tcMar>
-              <w:left w:w="52" w:type="dxa"/>
+              <w:left w:w="44" w:type="dxa"/>
             </w:tcMar>
             <w:vAlign w:val="bottom"/>
           </w:tcPr>
@@ -2826,7 +2863,7 @@
         </w:tc>
         <w:tc>
           <w:tcPr>
-            <w:tcW w:w="957" w:type="dxa"/>
+            <w:tcW w:w="956" w:type="dxa"/>
             <w:tcBorders>
               <w:top w:val="single" w:sz="6" w:space="0" w:color="000001"/>
               <w:left w:val="single" w:sz="6" w:space="0" w:color="000001"/>
@@ -2837,7 +2874,7 @@
             </w:tcBorders>
             <w:shd w:fill="FFFFFF" w:val="clear"/>
             <w:tcMar>
-              <w:left w:w="52" w:type="dxa"/>
+              <w:left w:w="44" w:type="dxa"/>
             </w:tcMar>
             <w:vAlign w:val="bottom"/>
           </w:tcPr>
@@ -2872,7 +2909,7 @@
             </w:tcBorders>
             <w:shd w:fill="FFFFFF" w:val="clear"/>
             <w:tcMar>
-              <w:left w:w="52" w:type="dxa"/>
+              <w:left w:w="44" w:type="dxa"/>
             </w:tcMar>
             <w:vAlign w:val="bottom"/>
           </w:tcPr>
@@ -2896,7 +2933,7 @@
         </w:tc>
         <w:tc>
           <w:tcPr>
-            <w:tcW w:w="1057" w:type="dxa"/>
+            <w:tcW w:w="1060" w:type="dxa"/>
             <w:tcBorders>
               <w:top w:val="single" w:sz="6" w:space="0" w:color="000001"/>
               <w:left w:val="single" w:sz="6" w:space="0" w:color="000001"/>
@@ -2907,7 +2944,7 @@
             </w:tcBorders>
             <w:shd w:fill="FFFFFF" w:val="clear"/>
             <w:tcMar>
-              <w:left w:w="52" w:type="dxa"/>
+              <w:left w:w="44" w:type="dxa"/>
             </w:tcMar>
             <w:vAlign w:val="bottom"/>
           </w:tcPr>
@@ -2936,7 +2973,7 @@
         </w:trPr>
         <w:tc>
           <w:tcPr>
-            <w:tcW w:w="1211" w:type="dxa"/>
+            <w:tcW w:w="1210" w:type="dxa"/>
             <w:tcBorders>
               <w:top w:val="nil"/>
               <w:left w:val="single" w:sz="4" w:space="0" w:color="000001"/>
@@ -2947,7 +2984,7 @@
             </w:tcBorders>
             <w:shd w:fill="FFFFFF" w:val="clear"/>
             <w:tcMar>
-              <w:left w:w="73" w:type="dxa"/>
+              <w:left w:w="68" w:type="dxa"/>
             </w:tcMar>
             <w:vAlign w:val="bottom"/>
           </w:tcPr>
@@ -2965,7 +3002,7 @@
         </w:tc>
         <w:tc>
           <w:tcPr>
-            <w:tcW w:w="1088" w:type="dxa"/>
+            <w:tcW w:w="1087" w:type="dxa"/>
             <w:tcBorders>
               <w:top w:val="nil"/>
               <w:left w:val="single" w:sz="6" w:space="0" w:color="000001"/>
@@ -2976,7 +3013,7 @@
             </w:tcBorders>
             <w:shd w:fill="FFFFFF" w:val="clear"/>
             <w:tcMar>
-              <w:left w:w="52" w:type="dxa"/>
+              <w:left w:w="44" w:type="dxa"/>
             </w:tcMar>
             <w:vAlign w:val="bottom"/>
           </w:tcPr>
@@ -3005,7 +3042,7 @@
             </w:tcBorders>
             <w:shd w:fill="FFFFFF" w:val="clear"/>
             <w:tcMar>
-              <w:left w:w="52" w:type="dxa"/>
+              <w:left w:w="44" w:type="dxa"/>
             </w:tcMar>
             <w:vAlign w:val="bottom"/>
           </w:tcPr>
@@ -3023,7 +3060,7 @@
         </w:tc>
         <w:tc>
           <w:tcPr>
-            <w:tcW w:w="1062" w:type="dxa"/>
+            <w:tcW w:w="1061" w:type="dxa"/>
             <w:tcBorders>
               <w:top w:val="nil"/>
               <w:left w:val="single" w:sz="6" w:space="0" w:color="000001"/>
@@ -3034,7 +3071,7 @@
             </w:tcBorders>
             <w:shd w:fill="FFFFFF" w:val="clear"/>
             <w:tcMar>
-              <w:left w:w="52" w:type="dxa"/>
+              <w:left w:w="44" w:type="dxa"/>
             </w:tcMar>
             <w:vAlign w:val="bottom"/>
           </w:tcPr>
@@ -3063,7 +3100,7 @@
             </w:tcBorders>
             <w:shd w:fill="FFFFFF" w:val="clear"/>
             <w:tcMar>
-              <w:left w:w="52" w:type="dxa"/>
+              <w:left w:w="44" w:type="dxa"/>
             </w:tcMar>
             <w:vAlign w:val="bottom"/>
           </w:tcPr>
@@ -3097,7 +3134,7 @@
             </w:tcBorders>
             <w:shd w:fill="FFFFFF" w:val="clear"/>
             <w:tcMar>
-              <w:left w:w="52" w:type="dxa"/>
+              <w:left w:w="44" w:type="dxa"/>
             </w:tcMar>
             <w:vAlign w:val="bottom"/>
           </w:tcPr>
@@ -3115,7 +3152,7 @@
         </w:tc>
         <w:tc>
           <w:tcPr>
-            <w:tcW w:w="957" w:type="dxa"/>
+            <w:tcW w:w="956" w:type="dxa"/>
             <w:tcBorders>
               <w:top w:val="nil"/>
               <w:left w:val="single" w:sz="6" w:space="0" w:color="000001"/>
@@ -3126,7 +3163,7 @@
             </w:tcBorders>
             <w:shd w:fill="FFFFFF" w:val="clear"/>
             <w:tcMar>
-              <w:left w:w="52" w:type="dxa"/>
+              <w:left w:w="44" w:type="dxa"/>
             </w:tcMar>
             <w:vAlign w:val="bottom"/>
           </w:tcPr>
@@ -3155,7 +3192,7 @@
             </w:tcBorders>
             <w:shd w:fill="FFFFFF" w:val="clear"/>
             <w:tcMar>
-              <w:left w:w="52" w:type="dxa"/>
+              <w:left w:w="44" w:type="dxa"/>
             </w:tcMar>
             <w:vAlign w:val="bottom"/>
           </w:tcPr>
@@ -3173,7 +3210,7 @@
         </w:tc>
         <w:tc>
           <w:tcPr>
-            <w:tcW w:w="1057" w:type="dxa"/>
+            <w:tcW w:w="1060" w:type="dxa"/>
             <w:tcBorders>
               <w:top w:val="nil"/>
               <w:left w:val="single" w:sz="6" w:space="0" w:color="000001"/>
@@ -3184,7 +3221,7 @@
             </w:tcBorders>
             <w:shd w:fill="FFFFFF" w:val="clear"/>
             <w:tcMar>
-              <w:left w:w="52" w:type="dxa"/>
+              <w:left w:w="44" w:type="dxa"/>
             </w:tcMar>
             <w:vAlign w:val="bottom"/>
           </w:tcPr>
@@ -3213,7 +3250,7 @@
         </w:trPr>
         <w:tc>
           <w:tcPr>
-            <w:tcW w:w="1211" w:type="dxa"/>
+            <w:tcW w:w="1210" w:type="dxa"/>
             <w:tcBorders>
               <w:top w:val="nil"/>
               <w:left w:val="single" w:sz="4" w:space="0" w:color="000001"/>
@@ -3224,7 +3261,7 @@
             </w:tcBorders>
             <w:shd w:fill="FFFFFF" w:val="clear"/>
             <w:tcMar>
-              <w:left w:w="73" w:type="dxa"/>
+              <w:left w:w="68" w:type="dxa"/>
             </w:tcMar>
             <w:vAlign w:val="bottom"/>
           </w:tcPr>
@@ -3242,7 +3279,7 @@
         </w:tc>
         <w:tc>
           <w:tcPr>
-            <w:tcW w:w="1088" w:type="dxa"/>
+            <w:tcW w:w="1087" w:type="dxa"/>
             <w:tcBorders>
               <w:top w:val="nil"/>
               <w:left w:val="single" w:sz="6" w:space="0" w:color="000001"/>
@@ -3253,7 +3290,7 @@
             </w:tcBorders>
             <w:shd w:fill="FFFFFF" w:val="clear"/>
             <w:tcMar>
-              <w:left w:w="52" w:type="dxa"/>
+              <w:left w:w="44" w:type="dxa"/>
             </w:tcMar>
             <w:vAlign w:val="bottom"/>
           </w:tcPr>
@@ -3282,7 +3319,7 @@
             </w:tcBorders>
             <w:shd w:fill="FFFFFF" w:val="clear"/>
             <w:tcMar>
-              <w:left w:w="52" w:type="dxa"/>
+              <w:left w:w="44" w:type="dxa"/>
             </w:tcMar>
             <w:vAlign w:val="bottom"/>
           </w:tcPr>
@@ -3300,7 +3337,7 @@
         </w:tc>
         <w:tc>
           <w:tcPr>
-            <w:tcW w:w="1062" w:type="dxa"/>
+            <w:tcW w:w="1061" w:type="dxa"/>
             <w:tcBorders>
               <w:top w:val="nil"/>
               <w:left w:val="single" w:sz="6" w:space="0" w:color="000001"/>
@@ -3311,7 +3348,7 @@
             </w:tcBorders>
             <w:shd w:fill="FFFFFF" w:val="clear"/>
             <w:tcMar>
-              <w:left w:w="52" w:type="dxa"/>
+              <w:left w:w="44" w:type="dxa"/>
             </w:tcMar>
             <w:vAlign w:val="bottom"/>
           </w:tcPr>
@@ -3340,7 +3377,7 @@
             </w:tcBorders>
             <w:shd w:fill="FFFFFF" w:val="clear"/>
             <w:tcMar>
-              <w:left w:w="52" w:type="dxa"/>
+              <w:left w:w="44" w:type="dxa"/>
             </w:tcMar>
             <w:vAlign w:val="bottom"/>
           </w:tcPr>
@@ -3374,7 +3411,7 @@
             </w:tcBorders>
             <w:shd w:fill="FFFFFF" w:val="clear"/>
             <w:tcMar>
-              <w:left w:w="52" w:type="dxa"/>
+              <w:left w:w="44" w:type="dxa"/>
             </w:tcMar>
             <w:vAlign w:val="bottom"/>
           </w:tcPr>
@@ -3392,7 +3429,7 @@
         </w:tc>
         <w:tc>
           <w:tcPr>
-            <w:tcW w:w="957" w:type="dxa"/>
+            <w:tcW w:w="956" w:type="dxa"/>
             <w:tcBorders>
               <w:top w:val="nil"/>
               <w:left w:val="single" w:sz="6" w:space="0" w:color="000001"/>
@@ -3403,7 +3440,7 @@
             </w:tcBorders>
             <w:shd w:fill="FFFFFF" w:val="clear"/>
             <w:tcMar>
-              <w:left w:w="52" w:type="dxa"/>
+              <w:left w:w="44" w:type="dxa"/>
             </w:tcMar>
             <w:vAlign w:val="bottom"/>
           </w:tcPr>
@@ -3432,7 +3469,7 @@
             </w:tcBorders>
             <w:shd w:fill="FFFFFF" w:val="clear"/>
             <w:tcMar>
-              <w:left w:w="52" w:type="dxa"/>
+              <w:left w:w="44" w:type="dxa"/>
             </w:tcMar>
             <w:vAlign w:val="bottom"/>
           </w:tcPr>
@@ -3450,7 +3487,7 @@
         </w:tc>
         <w:tc>
           <w:tcPr>
-            <w:tcW w:w="1057" w:type="dxa"/>
+            <w:tcW w:w="1060" w:type="dxa"/>
             <w:tcBorders>
               <w:top w:val="nil"/>
               <w:left w:val="single" w:sz="6" w:space="0" w:color="000001"/>
@@ -3461,7 +3498,7 @@
             </w:tcBorders>
             <w:shd w:fill="FFFFFF" w:val="clear"/>
             <w:tcMar>
-              <w:left w:w="52" w:type="dxa"/>
+              <w:left w:w="44" w:type="dxa"/>
             </w:tcMar>
             <w:vAlign w:val="bottom"/>
           </w:tcPr>
@@ -3490,7 +3527,7 @@
         </w:trPr>
         <w:tc>
           <w:tcPr>
-            <w:tcW w:w="1211" w:type="dxa"/>
+            <w:tcW w:w="1210" w:type="dxa"/>
             <w:tcBorders>
               <w:top w:val="nil"/>
               <w:left w:val="single" w:sz="4" w:space="0" w:color="000001"/>
@@ -3501,7 +3538,7 @@
             </w:tcBorders>
             <w:shd w:fill="FFFFFF" w:val="clear"/>
             <w:tcMar>
-              <w:left w:w="73" w:type="dxa"/>
+              <w:left w:w="68" w:type="dxa"/>
             </w:tcMar>
             <w:vAlign w:val="bottom"/>
           </w:tcPr>
@@ -3519,7 +3556,7 @@
         </w:tc>
         <w:tc>
           <w:tcPr>
-            <w:tcW w:w="1088" w:type="dxa"/>
+            <w:tcW w:w="1087" w:type="dxa"/>
             <w:tcBorders>
               <w:top w:val="nil"/>
               <w:left w:val="single" w:sz="6" w:space="0" w:color="000001"/>
@@ -3530,7 +3567,7 @@
             </w:tcBorders>
             <w:shd w:fill="FFFFFF" w:val="clear"/>
             <w:tcMar>
-              <w:left w:w="52" w:type="dxa"/>
+              <w:left w:w="44" w:type="dxa"/>
             </w:tcMar>
             <w:vAlign w:val="bottom"/>
           </w:tcPr>
@@ -3559,7 +3596,7 @@
             </w:tcBorders>
             <w:shd w:fill="FFFFFF" w:val="clear"/>
             <w:tcMar>
-              <w:left w:w="52" w:type="dxa"/>
+              <w:left w:w="44" w:type="dxa"/>
             </w:tcMar>
             <w:vAlign w:val="bottom"/>
           </w:tcPr>
@@ -3577,7 +3614,7 @@
         </w:tc>
         <w:tc>
           <w:tcPr>
-            <w:tcW w:w="1062" w:type="dxa"/>
+            <w:tcW w:w="1061" w:type="dxa"/>
             <w:tcBorders>
               <w:top w:val="nil"/>
               <w:left w:val="single" w:sz="6" w:space="0" w:color="000001"/>
@@ -3588,7 +3625,7 @@
             </w:tcBorders>
             <w:shd w:fill="FFFFFF" w:val="clear"/>
             <w:tcMar>
-              <w:left w:w="52" w:type="dxa"/>
+              <w:left w:w="44" w:type="dxa"/>
             </w:tcMar>
             <w:vAlign w:val="bottom"/>
           </w:tcPr>
@@ -3617,7 +3654,7 @@
             </w:tcBorders>
             <w:shd w:fill="FFFFFF" w:val="clear"/>
             <w:tcMar>
-              <w:left w:w="52" w:type="dxa"/>
+              <w:left w:w="44" w:type="dxa"/>
             </w:tcMar>
             <w:vAlign w:val="bottom"/>
           </w:tcPr>
@@ -3651,7 +3688,7 @@
             </w:tcBorders>
             <w:shd w:fill="FFFFFF" w:val="clear"/>
             <w:tcMar>
-              <w:left w:w="52" w:type="dxa"/>
+              <w:left w:w="44" w:type="dxa"/>
             </w:tcMar>
             <w:vAlign w:val="bottom"/>
           </w:tcPr>
@@ -3669,7 +3706,7 @@
         </w:tc>
         <w:tc>
           <w:tcPr>
-            <w:tcW w:w="957" w:type="dxa"/>
+            <w:tcW w:w="956" w:type="dxa"/>
             <w:tcBorders>
               <w:top w:val="nil"/>
               <w:left w:val="single" w:sz="6" w:space="0" w:color="000001"/>
@@ -3680,7 +3717,7 @@
             </w:tcBorders>
             <w:shd w:fill="FFFFFF" w:val="clear"/>
             <w:tcMar>
-              <w:left w:w="52" w:type="dxa"/>
+              <w:left w:w="44" w:type="dxa"/>
             </w:tcMar>
             <w:vAlign w:val="bottom"/>
           </w:tcPr>
@@ -3690,8 +3727,8 @@
               <w:spacing w:lineRule="auto" w:line="240"/>
               <w:rPr/>
             </w:pPr>
-            <w:bookmarkStart w:id="3" w:name="__DdeLink__318_779452139"/>
-            <w:bookmarkEnd w:id="3"/>
+            <w:bookmarkStart w:id="4" w:name="__DdeLink__318_779452139"/>
+            <w:bookmarkEnd w:id="4"/>
             <w:r>
               <w:rPr/>
               <w:t>Tarcísio/Diógenes</w:t>
@@ -3711,7 +3748,7 @@
             </w:tcBorders>
             <w:shd w:fill="FFFFFF" w:val="clear"/>
             <w:tcMar>
-              <w:left w:w="52" w:type="dxa"/>
+              <w:left w:w="44" w:type="dxa"/>
             </w:tcMar>
             <w:vAlign w:val="bottom"/>
           </w:tcPr>
@@ -3729,7 +3766,7 @@
         </w:tc>
         <w:tc>
           <w:tcPr>
-            <w:tcW w:w="1057" w:type="dxa"/>
+            <w:tcW w:w="1060" w:type="dxa"/>
             <w:tcBorders>
               <w:top w:val="nil"/>
               <w:left w:val="single" w:sz="6" w:space="0" w:color="000001"/>
@@ -3740,7 +3777,7 @@
             </w:tcBorders>
             <w:shd w:fill="FFFFFF" w:val="clear"/>
             <w:tcMar>
-              <w:left w:w="52" w:type="dxa"/>
+              <w:left w:w="44" w:type="dxa"/>
             </w:tcMar>
             <w:vAlign w:val="bottom"/>
           </w:tcPr>
@@ -3769,7 +3806,7 @@
         </w:trPr>
         <w:tc>
           <w:tcPr>
-            <w:tcW w:w="1211" w:type="dxa"/>
+            <w:tcW w:w="1210" w:type="dxa"/>
             <w:tcBorders>
               <w:top w:val="nil"/>
               <w:left w:val="single" w:sz="4" w:space="0" w:color="000001"/>
@@ -3780,7 +3817,7 @@
             </w:tcBorders>
             <w:shd w:fill="FFFFFF" w:val="clear"/>
             <w:tcMar>
-              <w:left w:w="73" w:type="dxa"/>
+              <w:left w:w="68" w:type="dxa"/>
             </w:tcMar>
             <w:vAlign w:val="bottom"/>
           </w:tcPr>
@@ -3798,7 +3835,7 @@
         </w:tc>
         <w:tc>
           <w:tcPr>
-            <w:tcW w:w="1088" w:type="dxa"/>
+            <w:tcW w:w="1087" w:type="dxa"/>
             <w:tcBorders>
               <w:top w:val="nil"/>
               <w:left w:val="single" w:sz="6" w:space="0" w:color="000001"/>
@@ -3809,7 +3846,7 @@
             </w:tcBorders>
             <w:shd w:fill="FFFFFF" w:val="clear"/>
             <w:tcMar>
-              <w:left w:w="52" w:type="dxa"/>
+              <w:left w:w="44" w:type="dxa"/>
             </w:tcMar>
             <w:vAlign w:val="bottom"/>
           </w:tcPr>
@@ -3838,7 +3875,7 @@
             </w:tcBorders>
             <w:shd w:fill="FFFFFF" w:val="clear"/>
             <w:tcMar>
-              <w:left w:w="52" w:type="dxa"/>
+              <w:left w:w="44" w:type="dxa"/>
             </w:tcMar>
             <w:vAlign w:val="bottom"/>
           </w:tcPr>
@@ -3856,7 +3893,7 @@
         </w:tc>
         <w:tc>
           <w:tcPr>
-            <w:tcW w:w="1062" w:type="dxa"/>
+            <w:tcW w:w="1061" w:type="dxa"/>
             <w:tcBorders>
               <w:top w:val="nil"/>
               <w:left w:val="single" w:sz="6" w:space="0" w:color="000001"/>
@@ -3867,7 +3904,7 @@
             </w:tcBorders>
             <w:shd w:fill="FFFFFF" w:val="clear"/>
             <w:tcMar>
-              <w:left w:w="52" w:type="dxa"/>
+              <w:left w:w="44" w:type="dxa"/>
             </w:tcMar>
             <w:vAlign w:val="bottom"/>
           </w:tcPr>
@@ -3896,7 +3933,7 @@
             </w:tcBorders>
             <w:shd w:fill="FFFFFF" w:val="clear"/>
             <w:tcMar>
-              <w:left w:w="52" w:type="dxa"/>
+              <w:left w:w="44" w:type="dxa"/>
             </w:tcMar>
             <w:vAlign w:val="bottom"/>
           </w:tcPr>
@@ -3930,7 +3967,7 @@
             </w:tcBorders>
             <w:shd w:fill="FFFFFF" w:val="clear"/>
             <w:tcMar>
-              <w:left w:w="52" w:type="dxa"/>
+              <w:left w:w="44" w:type="dxa"/>
             </w:tcMar>
             <w:vAlign w:val="bottom"/>
           </w:tcPr>
@@ -3948,7 +3985,7 @@
         </w:tc>
         <w:tc>
           <w:tcPr>
-            <w:tcW w:w="957" w:type="dxa"/>
+            <w:tcW w:w="956" w:type="dxa"/>
             <w:tcBorders>
               <w:top w:val="nil"/>
               <w:left w:val="single" w:sz="6" w:space="0" w:color="000001"/>
@@ -3959,7 +3996,7 @@
             </w:tcBorders>
             <w:shd w:fill="FFFFFF" w:val="clear"/>
             <w:tcMar>
-              <w:left w:w="52" w:type="dxa"/>
+              <w:left w:w="44" w:type="dxa"/>
             </w:tcMar>
             <w:vAlign w:val="bottom"/>
           </w:tcPr>
@@ -3988,7 +4025,7 @@
             </w:tcBorders>
             <w:shd w:fill="FFFFFF" w:val="clear"/>
             <w:tcMar>
-              <w:left w:w="52" w:type="dxa"/>
+              <w:left w:w="44" w:type="dxa"/>
             </w:tcMar>
             <w:vAlign w:val="bottom"/>
           </w:tcPr>
@@ -4006,7 +4043,7 @@
         </w:tc>
         <w:tc>
           <w:tcPr>
-            <w:tcW w:w="1057" w:type="dxa"/>
+            <w:tcW w:w="1060" w:type="dxa"/>
             <w:tcBorders>
               <w:top w:val="nil"/>
               <w:left w:val="single" w:sz="6" w:space="0" w:color="000001"/>
@@ -4017,7 +4054,284 @@
             </w:tcBorders>
             <w:shd w:fill="FFFFFF" w:val="clear"/>
             <w:tcMar>
-              <w:left w:w="52" w:type="dxa"/>
+              <w:left w:w="44" w:type="dxa"/>
+            </w:tcMar>
+            <w:vAlign w:val="bottom"/>
+          </w:tcPr>
+          <w:p>
+            <w:pPr>
+              <w:pStyle w:val="Normal"/>
+              <w:spacing w:lineRule="auto" w:line="240"/>
+              <w:rPr>
+                <w:rFonts w:cs="Arial" w:ascii="Arial" w:hAnsi="Arial"/>
+                <w:lang w:eastAsia="ja-JP"/>
+              </w:rPr>
+            </w:pPr>
+            <w:r>
+              <w:rPr>
+                <w:rFonts w:cs="Arial" w:ascii="Arial" w:hAnsi="Arial"/>
+                <w:lang w:eastAsia="ja-JP"/>
+              </w:rPr>
+            </w:r>
+          </w:p>
+        </w:tc>
+      </w:tr>
+      <w:tr>
+        <w:trPr>
+          <w:trHeight w:val="255" w:hRule="atLeast"/>
+          <w:cantSplit w:val="false"/>
+        </w:trPr>
+        <w:tc>
+          <w:tcPr>
+            <w:tcW w:w="1210" w:type="dxa"/>
+            <w:tcBorders>
+              <w:top w:val="nil"/>
+              <w:left w:val="single" w:sz="4" w:space="0" w:color="000001"/>
+              <w:bottom w:val="single" w:sz="6" w:space="0" w:color="000001"/>
+              <w:insideH w:val="single" w:sz="6" w:space="0" w:color="000001"/>
+              <w:right w:val="nil"/>
+              <w:insideV w:val="nil"/>
+            </w:tcBorders>
+            <w:shd w:fill="FFFFFF" w:val="clear"/>
+            <w:tcMar>
+              <w:left w:w="68" w:type="dxa"/>
+            </w:tcMar>
+            <w:vAlign w:val="bottom"/>
+          </w:tcPr>
+          <w:p>
+            <w:pPr>
+              <w:pStyle w:val="Normal"/>
+              <w:spacing w:lineRule="auto" w:line="240"/>
+              <w:rPr/>
+            </w:pPr>
+            <w:r>
+              <w:rPr/>
+              <w:t>Implementar os casos de uso selecionados para a iteração</w:t>
+            </w:r>
+          </w:p>
+        </w:tc>
+        <w:tc>
+          <w:tcPr>
+            <w:tcW w:w="1087" w:type="dxa"/>
+            <w:tcBorders>
+              <w:top w:val="nil"/>
+              <w:left w:val="single" w:sz="6" w:space="0" w:color="000001"/>
+              <w:bottom w:val="single" w:sz="6" w:space="0" w:color="000001"/>
+              <w:insideH w:val="single" w:sz="6" w:space="0" w:color="000001"/>
+              <w:right w:val="nil"/>
+              <w:insideV w:val="nil"/>
+            </w:tcBorders>
+            <w:shd w:fill="FFFFFF" w:val="clear"/>
+            <w:tcMar>
+              <w:left w:w="44" w:type="dxa"/>
+            </w:tcMar>
+            <w:vAlign w:val="bottom"/>
+          </w:tcPr>
+          <w:p>
+            <w:pPr>
+              <w:pStyle w:val="Normal"/>
+              <w:spacing w:lineRule="auto" w:line="240"/>
+              <w:rPr/>
+            </w:pPr>
+            <w:r>
+              <w:rPr/>
+              <w:t xml:space="preserve">Alta </w:t>
+            </w:r>
+          </w:p>
+        </w:tc>
+        <w:tc>
+          <w:tcPr>
+            <w:tcW w:w="967" w:type="dxa"/>
+            <w:tcBorders>
+              <w:top w:val="nil"/>
+              <w:left w:val="single" w:sz="6" w:space="0" w:color="000001"/>
+              <w:bottom w:val="single" w:sz="6" w:space="0" w:color="000001"/>
+              <w:insideH w:val="single" w:sz="6" w:space="0" w:color="000001"/>
+              <w:right w:val="nil"/>
+              <w:insideV w:val="nil"/>
+            </w:tcBorders>
+            <w:shd w:fill="FFFFFF" w:val="clear"/>
+            <w:tcMar>
+              <w:left w:w="44" w:type="dxa"/>
+            </w:tcMar>
+            <w:vAlign w:val="bottom"/>
+          </w:tcPr>
+          <w:p>
+            <w:pPr>
+              <w:pStyle w:val="Normal"/>
+              <w:spacing w:lineRule="auto" w:line="240"/>
+              <w:rPr/>
+            </w:pPr>
+            <w:r>
+              <w:rPr/>
+              <w:t>70</w:t>
+            </w:r>
+          </w:p>
+        </w:tc>
+        <w:tc>
+          <w:tcPr>
+            <w:tcW w:w="1061" w:type="dxa"/>
+            <w:tcBorders>
+              <w:top w:val="nil"/>
+              <w:left w:val="single" w:sz="6" w:space="0" w:color="000001"/>
+              <w:bottom w:val="single" w:sz="6" w:space="0" w:color="000001"/>
+              <w:insideH w:val="single" w:sz="6" w:space="0" w:color="000001"/>
+              <w:right w:val="nil"/>
+              <w:insideV w:val="nil"/>
+            </w:tcBorders>
+            <w:shd w:fill="FFFFFF" w:val="clear"/>
+            <w:tcMar>
+              <w:left w:w="44" w:type="dxa"/>
+            </w:tcMar>
+            <w:vAlign w:val="bottom"/>
+          </w:tcPr>
+          <w:p>
+            <w:pPr>
+              <w:pStyle w:val="Normal"/>
+              <w:spacing w:lineRule="auto" w:line="240"/>
+              <w:rPr/>
+            </w:pPr>
+            <w:r>
+              <w:rPr/>
+              <w:t>Iniciado</w:t>
+            </w:r>
+          </w:p>
+        </w:tc>
+        <w:tc>
+          <w:tcPr>
+            <w:tcW w:w="1073" w:type="dxa"/>
+            <w:tcBorders>
+              <w:top w:val="nil"/>
+              <w:left w:val="single" w:sz="6" w:space="0" w:color="000001"/>
+              <w:bottom w:val="single" w:sz="6" w:space="0" w:color="000001"/>
+              <w:insideH w:val="single" w:sz="6" w:space="0" w:color="000001"/>
+              <w:right w:val="nil"/>
+              <w:insideV w:val="nil"/>
+            </w:tcBorders>
+            <w:shd w:fill="FFFFFF" w:val="clear"/>
+            <w:tcMar>
+              <w:left w:w="44" w:type="dxa"/>
+            </w:tcMar>
+            <w:vAlign w:val="bottom"/>
+          </w:tcPr>
+          <w:p>
+            <w:pPr>
+              <w:pStyle w:val="Normal"/>
+              <w:spacing w:lineRule="auto" w:line="240"/>
+              <w:rPr>
+                <w:rFonts w:cs="Arial" w:ascii="Arial" w:hAnsi="Arial"/>
+                <w:lang w:val="pt-BR" w:eastAsia="ja-JP"/>
+              </w:rPr>
+            </w:pPr>
+            <w:r>
+              <w:rPr>
+                <w:rFonts w:cs="Arial" w:ascii="Arial" w:hAnsi="Arial"/>
+                <w:lang w:val="pt-BR" w:eastAsia="ja-JP"/>
+              </w:rPr>
+            </w:r>
+          </w:p>
+        </w:tc>
+        <w:tc>
+          <w:tcPr>
+            <w:tcW w:w="851" w:type="dxa"/>
+            <w:tcBorders>
+              <w:top w:val="nil"/>
+              <w:left w:val="single" w:sz="6" w:space="0" w:color="000001"/>
+              <w:bottom w:val="single" w:sz="6" w:space="0" w:color="000001"/>
+              <w:insideH w:val="single" w:sz="6" w:space="0" w:color="000001"/>
+              <w:right w:val="nil"/>
+              <w:insideV w:val="nil"/>
+            </w:tcBorders>
+            <w:shd w:fill="FFFFFF" w:val="clear"/>
+            <w:tcMar>
+              <w:left w:w="44" w:type="dxa"/>
+            </w:tcMar>
+            <w:vAlign w:val="bottom"/>
+          </w:tcPr>
+          <w:p>
+            <w:pPr>
+              <w:pStyle w:val="Normal"/>
+              <w:spacing w:lineRule="auto" w:line="240"/>
+              <w:rPr/>
+            </w:pPr>
+            <w:r>
+              <w:rPr/>
+              <w:t>E2</w:t>
+            </w:r>
+          </w:p>
+        </w:tc>
+        <w:tc>
+          <w:tcPr>
+            <w:tcW w:w="956" w:type="dxa"/>
+            <w:tcBorders>
+              <w:top w:val="nil"/>
+              <w:left w:val="single" w:sz="6" w:space="0" w:color="000001"/>
+              <w:bottom w:val="single" w:sz="6" w:space="0" w:color="000001"/>
+              <w:insideH w:val="single" w:sz="6" w:space="0" w:color="000001"/>
+              <w:right w:val="nil"/>
+              <w:insideV w:val="nil"/>
+            </w:tcBorders>
+            <w:shd w:fill="FFFFFF" w:val="clear"/>
+            <w:tcMar>
+              <w:left w:w="44" w:type="dxa"/>
+            </w:tcMar>
+            <w:vAlign w:val="bottom"/>
+          </w:tcPr>
+          <w:p>
+            <w:pPr>
+              <w:pStyle w:val="Normal"/>
+              <w:spacing w:lineRule="auto" w:line="240"/>
+              <w:rPr/>
+            </w:pPr>
+            <w:r>
+              <w:rPr/>
+              <w:t>Tarcísio/Diógenes</w:t>
+            </w:r>
+          </w:p>
+        </w:tc>
+        <w:tc>
+          <w:tcPr>
+            <w:tcW w:w="1204" w:type="dxa"/>
+            <w:tcBorders>
+              <w:top w:val="nil"/>
+              <w:left w:val="single" w:sz="6" w:space="0" w:color="000001"/>
+              <w:bottom w:val="single" w:sz="6" w:space="0" w:color="000001"/>
+              <w:insideH w:val="single" w:sz="6" w:space="0" w:color="000001"/>
+              <w:right w:val="nil"/>
+              <w:insideV w:val="nil"/>
+            </w:tcBorders>
+            <w:shd w:fill="FFFFFF" w:val="clear"/>
+            <w:tcMar>
+              <w:left w:w="44" w:type="dxa"/>
+            </w:tcMar>
+            <w:vAlign w:val="bottom"/>
+          </w:tcPr>
+          <w:p>
+            <w:pPr>
+              <w:pStyle w:val="Normal"/>
+              <w:spacing w:lineRule="auto" w:line="240"/>
+              <w:rPr/>
+            </w:pPr>
+            <w:r>
+              <w:rPr/>
+              <w:t>15</w:t>
+            </w:r>
+          </w:p>
+        </w:tc>
+        <w:tc>
+          <w:tcPr>
+            <w:tcW w:w="1060" w:type="dxa"/>
+            <w:tcBorders>
+              <w:top w:val="nil"/>
+              <w:left w:val="single" w:sz="6" w:space="0" w:color="000001"/>
+              <w:bottom w:val="single" w:sz="6" w:space="0" w:color="000001"/>
+              <w:insideH w:val="single" w:sz="6" w:space="0" w:color="000001"/>
+              <w:right w:val="single" w:sz="4" w:space="0" w:color="000001"/>
+              <w:insideV w:val="single" w:sz="4" w:space="0" w:color="000001"/>
+            </w:tcBorders>
+            <w:shd w:fill="FFFFFF" w:val="clear"/>
+            <w:tcMar>
+              <w:left w:w="44" w:type="dxa"/>
             </w:tcMar>
             <w:vAlign w:val="bottom"/>
           </w:tcPr>
@@ -4068,7 +4382,7 @@
     <w:tbl>
       <w:tblPr>
         <w:jc w:val="left"/>
-        <w:tblInd w:w="-46" w:type="dxa"/>
+        <w:tblInd w:w="-51" w:type="dxa"/>
         <w:tblBorders>
           <w:top w:val="single" w:sz="4" w:space="0" w:color="000001"/>
           <w:left w:val="single" w:sz="4" w:space="0" w:color="000001"/>
@@ -4079,15 +4393,15 @@
         </w:tblBorders>
         <w:tblCellMar>
           <w:top w:w="0" w:type="dxa"/>
-          <w:left w:w="73" w:type="dxa"/>
+          <w:left w:w="68" w:type="dxa"/>
           <w:bottom w:w="0" w:type="dxa"/>
           <w:right w:w="108" w:type="dxa"/>
         </w:tblCellMar>
       </w:tblPr>
       <w:tblGrid>
-        <w:gridCol w:w="3190"/>
-        <w:gridCol w:w="1450"/>
-        <w:gridCol w:w="4946"/>
+        <w:gridCol w:w="3189"/>
+        <w:gridCol w:w="1449"/>
+        <w:gridCol w:w="4948"/>
       </w:tblGrid>
       <w:tr>
         <w:trPr>
@@ -4095,7 +4409,7 @@
         </w:trPr>
         <w:tc>
           <w:tcPr>
-            <w:tcW w:w="3190" w:type="dxa"/>
+            <w:tcW w:w="3189" w:type="dxa"/>
             <w:tcBorders>
               <w:top w:val="single" w:sz="4" w:space="0" w:color="000001"/>
               <w:left w:val="single" w:sz="4" w:space="0" w:color="000001"/>
@@ -4106,7 +4420,7 @@
             </w:tcBorders>
             <w:shd w:fill="C0C0C0" w:val="clear"/>
             <w:tcMar>
-              <w:left w:w="73" w:type="dxa"/>
+              <w:left w:w="68" w:type="dxa"/>
             </w:tcMar>
           </w:tcPr>
           <w:p>
@@ -4135,7 +4449,7 @@
         </w:tc>
         <w:tc>
           <w:tcPr>
-            <w:tcW w:w="1450" w:type="dxa"/>
+            <w:tcW w:w="1449" w:type="dxa"/>
             <w:tcBorders>
               <w:top w:val="single" w:sz="4" w:space="0" w:color="000001"/>
               <w:left w:val="single" w:sz="4" w:space="0" w:color="000001"/>
@@ -4146,7 +4460,7 @@
             </w:tcBorders>
             <w:shd w:fill="C0C0C0" w:val="clear"/>
             <w:tcMar>
-              <w:left w:w="73" w:type="dxa"/>
+              <w:left w:w="68" w:type="dxa"/>
             </w:tcMar>
           </w:tcPr>
           <w:p>
@@ -4175,7 +4489,7 @@
         </w:tc>
         <w:tc>
           <w:tcPr>
-            <w:tcW w:w="4946" w:type="dxa"/>
+            <w:tcW w:w="4948" w:type="dxa"/>
             <w:tcBorders>
               <w:top w:val="single" w:sz="4" w:space="0" w:color="000001"/>
               <w:left w:val="single" w:sz="4" w:space="0" w:color="000001"/>
@@ -4186,7 +4500,7 @@
             </w:tcBorders>
             <w:shd w:fill="C0C0C0" w:val="clear"/>
             <w:tcMar>
-              <w:left w:w="73" w:type="dxa"/>
+              <w:left w:w="68" w:type="dxa"/>
             </w:tcMar>
           </w:tcPr>
           <w:p>
@@ -4220,7 +4534,7 @@
         </w:trPr>
         <w:tc>
           <w:tcPr>
-            <w:tcW w:w="3190" w:type="dxa"/>
+            <w:tcW w:w="3189" w:type="dxa"/>
             <w:tcBorders>
               <w:top w:val="single" w:sz="4" w:space="0" w:color="000001"/>
               <w:left w:val="single" w:sz="4" w:space="0" w:color="000001"/>
@@ -4231,7 +4545,7 @@
             </w:tcBorders>
             <w:shd w:fill="FFFFFF" w:val="clear"/>
             <w:tcMar>
-              <w:left w:w="73" w:type="dxa"/>
+              <w:left w:w="68" w:type="dxa"/>
             </w:tcMar>
           </w:tcPr>
           <w:p>
@@ -4261,7 +4575,7 @@
         </w:tc>
         <w:tc>
           <w:tcPr>
-            <w:tcW w:w="1450" w:type="dxa"/>
+            <w:tcW w:w="1449" w:type="dxa"/>
             <w:tcBorders>
               <w:top w:val="single" w:sz="4" w:space="0" w:color="000001"/>
               <w:left w:val="single" w:sz="4" w:space="0" w:color="000001"/>
@@ -4272,7 +4586,7 @@
             </w:tcBorders>
             <w:shd w:fill="FFFFFF" w:val="clear"/>
             <w:tcMar>
-              <w:left w:w="73" w:type="dxa"/>
+              <w:left w:w="68" w:type="dxa"/>
             </w:tcMar>
           </w:tcPr>
           <w:p>
@@ -4296,7 +4610,7 @@
         </w:tc>
         <w:tc>
           <w:tcPr>
-            <w:tcW w:w="4946" w:type="dxa"/>
+            <w:tcW w:w="4948" w:type="dxa"/>
             <w:tcBorders>
               <w:top w:val="single" w:sz="4" w:space="0" w:color="000001"/>
               <w:left w:val="single" w:sz="4" w:space="0" w:color="000001"/>
@@ -4307,7 +4621,7 @@
             </w:tcBorders>
             <w:shd w:fill="FFFFFF" w:val="clear"/>
             <w:tcMar>
-              <w:left w:w="73" w:type="dxa"/>
+              <w:left w:w="68" w:type="dxa"/>
             </w:tcMar>
           </w:tcPr>
           <w:p>
@@ -4495,7 +4809,7 @@
     <w:tbl>
       <w:tblPr>
         <w:jc w:val="left"/>
-        <w:tblInd w:w="674" w:type="dxa"/>
+        <w:tblInd w:w="669" w:type="dxa"/>
         <w:tblBorders>
           <w:top w:val="single" w:sz="4" w:space="0" w:color="000001"/>
           <w:left w:val="single" w:sz="4" w:space="0" w:color="000001"/>
@@ -4506,13 +4820,13 @@
         </w:tblBorders>
         <w:tblCellMar>
           <w:top w:w="0" w:type="dxa"/>
-          <w:left w:w="73" w:type="dxa"/>
+          <w:left w:w="68" w:type="dxa"/>
           <w:bottom w:w="0" w:type="dxa"/>
           <w:right w:w="108" w:type="dxa"/>
         </w:tblCellMar>
       </w:tblPr>
       <w:tblGrid>
-        <w:gridCol w:w="1777"/>
+        <w:gridCol w:w="1776"/>
         <w:gridCol w:w="3774"/>
       </w:tblGrid>
       <w:tr>
@@ -4521,7 +4835,7 @@
         </w:trPr>
         <w:tc>
           <w:tcPr>
-            <w:tcW w:w="1777" w:type="dxa"/>
+            <w:tcW w:w="1776" w:type="dxa"/>
             <w:tcBorders>
               <w:top w:val="single" w:sz="4" w:space="0" w:color="000001"/>
               <w:left w:val="single" w:sz="4" w:space="0" w:color="000001"/>
@@ -4532,7 +4846,7 @@
             </w:tcBorders>
             <w:shd w:fill="FFFFFF" w:val="clear"/>
             <w:tcMar>
-              <w:left w:w="73" w:type="dxa"/>
+              <w:left w:w="68" w:type="dxa"/>
             </w:tcMar>
           </w:tcPr>
           <w:p>
@@ -4568,7 +4882,7 @@
             </w:tcBorders>
             <w:shd w:fill="FFFFFF" w:val="clear"/>
             <w:tcMar>
-              <w:left w:w="73" w:type="dxa"/>
+              <w:left w:w="68" w:type="dxa"/>
             </w:tcMar>
           </w:tcPr>
           <w:p>
@@ -4600,7 +4914,7 @@
         </w:trPr>
         <w:tc>
           <w:tcPr>
-            <w:tcW w:w="1777" w:type="dxa"/>
+            <w:tcW w:w="1776" w:type="dxa"/>
             <w:tcBorders>
               <w:top w:val="single" w:sz="4" w:space="0" w:color="000001"/>
               <w:left w:val="single" w:sz="4" w:space="0" w:color="000001"/>
@@ -4611,7 +4925,7 @@
             </w:tcBorders>
             <w:shd w:fill="FFFFFF" w:val="clear"/>
             <w:tcMar>
-              <w:left w:w="73" w:type="dxa"/>
+              <w:left w:w="68" w:type="dxa"/>
             </w:tcMar>
           </w:tcPr>
           <w:p>
@@ -4645,7 +4959,7 @@
             </w:tcBorders>
             <w:shd w:fill="FFFFFF" w:val="clear"/>
             <w:tcMar>
-              <w:left w:w="73" w:type="dxa"/>
+              <w:left w:w="68" w:type="dxa"/>
             </w:tcMar>
           </w:tcPr>
           <w:p>
@@ -4677,7 +4991,7 @@
         </w:trPr>
         <w:tc>
           <w:tcPr>
-            <w:tcW w:w="1777" w:type="dxa"/>
+            <w:tcW w:w="1776" w:type="dxa"/>
             <w:tcBorders>
               <w:top w:val="single" w:sz="4" w:space="0" w:color="000001"/>
               <w:left w:val="single" w:sz="4" w:space="0" w:color="000001"/>
@@ -4688,7 +5002,7 @@
             </w:tcBorders>
             <w:shd w:fill="FFFFFF" w:val="clear"/>
             <w:tcMar>
-              <w:left w:w="73" w:type="dxa"/>
+              <w:left w:w="68" w:type="dxa"/>
             </w:tcMar>
           </w:tcPr>
           <w:p>
@@ -4722,7 +5036,7 @@
             </w:tcBorders>
             <w:shd w:fill="FFFFFF" w:val="clear"/>
             <w:tcMar>
-              <w:left w:w="73" w:type="dxa"/>
+              <w:left w:w="68" w:type="dxa"/>
             </w:tcMar>
           </w:tcPr>
           <w:p>
@@ -4754,7 +5068,7 @@
         </w:trPr>
         <w:tc>
           <w:tcPr>
-            <w:tcW w:w="1777" w:type="dxa"/>
+            <w:tcW w:w="1776" w:type="dxa"/>
             <w:tcBorders>
               <w:top w:val="single" w:sz="4" w:space="0" w:color="000001"/>
               <w:left w:val="single" w:sz="4" w:space="0" w:color="000001"/>
@@ -4765,7 +5079,7 @@
             </w:tcBorders>
             <w:shd w:fill="FFFFFF" w:val="clear"/>
             <w:tcMar>
-              <w:left w:w="73" w:type="dxa"/>
+              <w:left w:w="68" w:type="dxa"/>
             </w:tcMar>
           </w:tcPr>
           <w:p>
@@ -4799,7 +5113,7 @@
             </w:tcBorders>
             <w:shd w:fill="FFFFFF" w:val="clear"/>
             <w:tcMar>
-              <w:left w:w="73" w:type="dxa"/>
+              <w:left w:w="68" w:type="dxa"/>
             </w:tcMar>
           </w:tcPr>
           <w:p>
@@ -4991,8 +5305,8 @@
     </w:tblPr>
     <w:tblGrid>
       <w:gridCol w:w="3161"/>
-      <w:gridCol w:w="3162"/>
-      <w:gridCol w:w="3162"/>
+      <w:gridCol w:w="3160"/>
+      <w:gridCol w:w="3164"/>
     </w:tblGrid>
     <w:tr>
       <w:trPr>
@@ -5029,7 +5343,7 @@
       </w:tc>
       <w:tc>
         <w:tcPr>
-          <w:tcW w:w="3162" w:type="dxa"/>
+          <w:tcW w:w="3160" w:type="dxa"/>
           <w:tcBorders>
             <w:top w:val="nil"/>
             <w:left w:val="nil"/>
@@ -5082,7 +5396,7 @@
       </w:tc>
       <w:tc>
         <w:tcPr>
-          <w:tcW w:w="3162" w:type="dxa"/>
+          <w:tcW w:w="3164" w:type="dxa"/>
           <w:tcBorders>
             <w:top w:val="nil"/>
             <w:left w:val="nil"/>
@@ -5121,7 +5435,7 @@
             <w:fldChar w:fldCharType="separate"/>
           </w:r>
           <w:r>
-            <w:t>2</w:t>
+            <w:t>3</w:t>
           </w:r>
           <w:r>
             <w:fldChar w:fldCharType="end"/>
@@ -5147,7 +5461,7 @@
             <w:fldChar w:fldCharType="separate"/>
           </w:r>
           <w:r>
-            <w:t>2</w:t>
+            <w:t>3</w:t>
           </w:r>
           <w:r>
             <w:fldChar w:fldCharType="end"/>
@@ -5177,7 +5491,7 @@
   <w:tbl>
     <w:tblPr>
       <w:jc w:val="left"/>
-      <w:tblInd w:w="-60" w:type="dxa"/>
+      <w:tblInd w:w="-68" w:type="dxa"/>
       <w:tblBorders>
         <w:top w:val="single" w:sz="6" w:space="0" w:color="000001"/>
         <w:left w:val="single" w:sz="6" w:space="0" w:color="000001"/>
@@ -5188,14 +5502,14 @@
       </w:tblBorders>
       <w:tblCellMar>
         <w:top w:w="0" w:type="dxa"/>
-        <w:left w:w="52" w:type="dxa"/>
+        <w:left w:w="44" w:type="dxa"/>
         <w:bottom w:w="0" w:type="dxa"/>
         <w:right w:w="108" w:type="dxa"/>
       </w:tblCellMar>
     </w:tblPr>
     <w:tblGrid>
       <w:gridCol w:w="6379"/>
-      <w:gridCol w:w="3192"/>
+      <w:gridCol w:w="3191"/>
     </w:tblGrid>
     <w:tr>
       <w:trPr>
@@ -5214,7 +5528,7 @@
           </w:tcBorders>
           <w:shd w:fill="FFFFFF" w:val="clear"/>
           <w:tcMar>
-            <w:left w:w="52" w:type="dxa"/>
+            <w:left w:w="44" w:type="dxa"/>
           </w:tcMar>
         </w:tcPr>
         <w:p>
@@ -5230,7 +5544,7 @@
       </w:tc>
       <w:tc>
         <w:tcPr>
-          <w:tcW w:w="3192" w:type="dxa"/>
+          <w:tcW w:w="3191" w:type="dxa"/>
           <w:tcBorders>
             <w:top w:val="single" w:sz="6" w:space="0" w:color="000001"/>
             <w:left w:val="single" w:sz="6" w:space="0" w:color="000001"/>
@@ -5241,7 +5555,7 @@
           </w:tcBorders>
           <w:shd w:fill="FFFFFF" w:val="clear"/>
           <w:tcMar>
-            <w:left w:w="52" w:type="dxa"/>
+            <w:left w:w="44" w:type="dxa"/>
           </w:tcMar>
         </w:tcPr>
         <w:p>
@@ -5281,7 +5595,7 @@
           </w:tcBorders>
           <w:shd w:fill="FFFFFF" w:val="clear"/>
           <w:tcMar>
-            <w:left w:w="52" w:type="dxa"/>
+            <w:left w:w="44" w:type="dxa"/>
           </w:tcMar>
         </w:tcPr>
         <w:p>
@@ -5301,7 +5615,7 @@
       </w:tc>
       <w:tc>
         <w:tcPr>
-          <w:tcW w:w="3192" w:type="dxa"/>
+          <w:tcW w:w="3191" w:type="dxa"/>
           <w:tcBorders>
             <w:top w:val="single" w:sz="6" w:space="0" w:color="000001"/>
             <w:left w:val="single" w:sz="6" w:space="0" w:color="000001"/>
@@ -5312,7 +5626,7 @@
           </w:tcBorders>
           <w:shd w:fill="FFFFFF" w:val="clear"/>
           <w:tcMar>
-            <w:left w:w="52" w:type="dxa"/>
+            <w:left w:w="44" w:type="dxa"/>
           </w:tcMar>
         </w:tcPr>
         <w:p>
@@ -5332,31 +5646,7 @@
             <w:rPr>
               <w:lang w:val="pt-BR"/>
             </w:rPr>
-            <w:t>Data:  2</w:t>
-          </w:r>
-          <w:r>
-            <w:rPr>
-              <w:lang w:val="pt-BR"/>
-            </w:rPr>
-            <w:t>7</w:t>
-          </w:r>
-          <w:r>
-            <w:rPr>
-              <w:lang w:val="pt-BR"/>
-            </w:rPr>
-            <w:t>/0</w:t>
-          </w:r>
-          <w:r>
-            <w:rPr>
-              <w:lang w:val="pt-BR"/>
-            </w:rPr>
-            <w:t>8</w:t>
-          </w:r>
-          <w:r>
-            <w:rPr>
-              <w:lang w:val="pt-BR"/>
-            </w:rPr>
-            <w:t>/15</w:t>
+            <w:t>Data:  27/08/15</w:t>
           </w:r>
         </w:p>
       </w:tc>
@@ -7017,6 +7307,25 @@
       <w:rFonts w:cs="Wingdings"/>
     </w:rPr>
   </w:style>
+  <w:style w:type="character" w:styleId="ListLabel25">
+    <w:name w:val="ListLabel 25"/>
+    <w:rPr>
+      <w:rFonts w:cs="Symbol"/>
+      <w:b/>
+    </w:rPr>
+  </w:style>
+  <w:style w:type="character" w:styleId="ListLabel26">
+    <w:name w:val="ListLabel 26"/>
+    <w:rPr>
+      <w:rFonts w:cs="Courier New"/>
+    </w:rPr>
+  </w:style>
+  <w:style w:type="character" w:styleId="ListLabel27">
+    <w:name w:val="ListLabel 27"/>
+    <w:rPr>
+      <w:rFonts w:cs="Wingdings"/>
+    </w:rPr>
+  </w:style>
   <w:style w:type="paragraph" w:styleId="Ttulo">
     <w:name w:val="Título"/>
     <w:qFormat/>

--- a/planejamento/CM_Plano_Iteracao_elaboracaoII.docx
+++ b/planejamento/CM_Plano_Iteracao_elaboracaoII.docx
@@ -78,7 +78,7 @@
       <w:tblPr>
         <w:tblW w:w="6487" w:type="dxa"/>
         <w:jc w:val="left"/>
-        <w:tblInd w:w="413" w:type="dxa"/>
+        <w:tblInd w:w="408" w:type="dxa"/>
         <w:tblBorders>
           <w:top w:val="single" w:sz="4" w:space="0" w:color="000001"/>
           <w:left w:val="single" w:sz="4" w:space="0" w:color="000001"/>
@@ -87,7 +87,7 @@
         </w:tblBorders>
         <w:tblCellMar>
           <w:top w:w="0" w:type="dxa"/>
-          <w:left w:w="63" w:type="dxa"/>
+          <w:left w:w="58" w:type="dxa"/>
           <w:bottom w:w="0" w:type="dxa"/>
           <w:right w:w="108" w:type="dxa"/>
         </w:tblCellMar>
@@ -109,7 +109,7 @@
             </w:tcBorders>
             <w:shd w:fill="FFFFFF" w:val="clear"/>
             <w:tcMar>
-              <w:left w:w="63" w:type="dxa"/>
+              <w:left w:w="58" w:type="dxa"/>
             </w:tcMar>
           </w:tcPr>
           <w:p>
@@ -127,7 +127,7 @@
             <w:bookmarkEnd w:id="0"/>
             <w:r>
               <w:rPr>
-                <w:rFonts w:cs="Arial" w:ascii="Times New Roman" w:hAnsi="Times New Roman"/>
+                <w:rFonts w:cs="Arial"/>
                 <w:b/>
                 <w:bCs/>
                 <w:sz w:val="22"/>
@@ -151,7 +151,7 @@
             </w:tcBorders>
             <w:shd w:fill="FFFFFF" w:val="clear"/>
             <w:tcMar>
-              <w:left w:w="63" w:type="dxa"/>
+              <w:left w:w="58" w:type="dxa"/>
             </w:tcMar>
           </w:tcPr>
           <w:p>
@@ -167,7 +167,7 @@
             </w:pPr>
             <w:r>
               <w:rPr>
-                <w:rFonts w:cs="Arial" w:ascii="Times New Roman" w:hAnsi="Times New Roman"/>
+                <w:rFonts w:cs="Arial"/>
                 <w:b/>
                 <w:bCs/>
                 <w:sz w:val="22"/>
@@ -192,7 +192,7 @@
             </w:tcBorders>
             <w:shd w:fill="FFFFFF" w:val="clear"/>
             <w:tcMar>
-              <w:left w:w="63" w:type="dxa"/>
+              <w:left w:w="58" w:type="dxa"/>
             </w:tcMar>
           </w:tcPr>
           <w:p>
@@ -205,7 +205,7 @@
             </w:pPr>
             <w:r>
               <w:rPr>
-                <w:rFonts w:cs="Arial" w:ascii="Times New Roman" w:hAnsi="Times New Roman"/>
+                <w:rFonts w:cs="Arial"/>
                 <w:sz w:val="22"/>
                 <w:szCs w:val="22"/>
                 <w:lang w:val="pt-BR"/>
@@ -227,7 +227,7 @@
             </w:tcBorders>
             <w:shd w:fill="FFFFFF" w:val="clear"/>
             <w:tcMar>
-              <w:left w:w="63" w:type="dxa"/>
+              <w:left w:w="58" w:type="dxa"/>
             </w:tcMar>
           </w:tcPr>
           <w:p>
@@ -240,7 +240,7 @@
             </w:pPr>
             <w:r>
               <w:rPr>
-                <w:rFonts w:cs="Arial" w:ascii="Times New Roman" w:hAnsi="Times New Roman"/>
+                <w:rFonts w:cs="Arial"/>
                 <w:sz w:val="22"/>
                 <w:szCs w:val="22"/>
                 <w:lang w:val="pt-BR"/>
@@ -263,7 +263,7 @@
             </w:tcBorders>
             <w:shd w:fill="FFFFFF" w:val="clear"/>
             <w:tcMar>
-              <w:left w:w="63" w:type="dxa"/>
+              <w:left w:w="58" w:type="dxa"/>
             </w:tcMar>
           </w:tcPr>
           <w:p>
@@ -277,7 +277,7 @@
             <w:bookmarkStart w:id="1" w:name="__DdeLink__412_1358758964"/>
             <w:r>
               <w:rPr>
-                <w:rFonts w:cs="Arial" w:ascii="Times New Roman" w:hAnsi="Times New Roman"/>
+                <w:rFonts w:cs="Arial"/>
                 <w:sz w:val="22"/>
                 <w:szCs w:val="22"/>
                 <w:lang w:val="pt-BR"/>
@@ -287,7 +287,7 @@
             <w:bookmarkEnd w:id="1"/>
             <w:r>
               <w:rPr>
-                <w:rFonts w:cs="Arial" w:ascii="Times New Roman" w:hAnsi="Times New Roman"/>
+                <w:rFonts w:cs="Arial"/>
                 <w:sz w:val="22"/>
                 <w:szCs w:val="22"/>
                 <w:lang w:val="pt-BR"/>
@@ -305,7 +305,7 @@
             </w:pPr>
             <w:r>
               <w:rPr>
-                <w:rFonts w:cs="Arial" w:ascii="Times New Roman" w:hAnsi="Times New Roman"/>
+                <w:rFonts w:cs="Arial"/>
                 <w:sz w:val="22"/>
                 <w:szCs w:val="22"/>
                 <w:lang w:val="pt-BR"/>
@@ -323,12 +323,27 @@
             </w:pPr>
             <w:r>
               <w:rPr>
-                <w:rFonts w:cs="Arial" w:ascii="Times New Roman" w:hAnsi="Times New Roman"/>
+                <w:rFonts w:cs="Arial"/>
                 <w:sz w:val="22"/>
                 <w:szCs w:val="22"/>
                 <w:lang w:val="pt-BR"/>
               </w:rPr>
               <w:t>- login,</w:t>
+            </w:r>
+          </w:p>
+          <w:p>
+            <w:pPr>
+              <w:pStyle w:val="Normal"/>
+              <w:rPr/>
+            </w:pPr>
+            <w:r>
+              <w:rPr>
+                <w:rFonts w:cs="Arial"/>
+                <w:sz w:val="22"/>
+                <w:szCs w:val="22"/>
+                <w:lang w:val="pt-BR"/>
+              </w:rPr>
+              <w:t>- alugar veículos,</w:t>
             </w:r>
           </w:p>
           <w:p>
@@ -341,12 +356,12 @@
             </w:pPr>
             <w:r>
               <w:rPr>
-                <w:rFonts w:cs="Arial" w:ascii="Times New Roman" w:hAnsi="Times New Roman"/>
+                <w:rFonts w:cs="Arial"/>
                 <w:sz w:val="22"/>
                 <w:szCs w:val="22"/>
                 <w:lang w:val="pt-BR"/>
               </w:rPr>
-              <w:t>- alugar veículos,</w:t>
+              <w:t>- refinar requisitos</w:t>
             </w:r>
           </w:p>
           <w:p>
@@ -359,43 +374,7 @@
             </w:pPr>
             <w:r>
               <w:rPr>
-                <w:rFonts w:cs="Arial" w:ascii="Times New Roman" w:hAnsi="Times New Roman"/>
-                <w:sz w:val="22"/>
-                <w:szCs w:val="22"/>
-                <w:lang w:val="pt-BR"/>
-              </w:rPr>
-              <w:t>- avaliar veículos,</w:t>
-            </w:r>
-          </w:p>
-          <w:p>
-            <w:pPr>
-              <w:pStyle w:val="Normal"/>
-              <w:rPr>
-                <w:rFonts w:ascii="Arial" w:hAnsi="Arial" w:cs="Arial"/>
-                <w:lang w:val="pt-BR"/>
-              </w:rPr>
-            </w:pPr>
-            <w:r>
-              <w:rPr>
-                <w:rFonts w:cs="Arial" w:ascii="Times New Roman" w:hAnsi="Times New Roman"/>
-                <w:sz w:val="22"/>
-                <w:szCs w:val="22"/>
-                <w:lang w:val="pt-BR"/>
-              </w:rPr>
-              <w:t>- refinar requisitos</w:t>
-            </w:r>
-          </w:p>
-          <w:p>
-            <w:pPr>
-              <w:pStyle w:val="Normal"/>
-              <w:rPr>
-                <w:rFonts w:ascii="Arial" w:hAnsi="Arial" w:cs="Arial"/>
-                <w:lang w:val="pt-BR"/>
-              </w:rPr>
-            </w:pPr>
-            <w:r>
-              <w:rPr>
-                <w:rFonts w:cs="Arial" w:ascii="Times New Roman" w:hAnsi="Times New Roman"/>
+                <w:rFonts w:cs="Arial"/>
                 <w:sz w:val="22"/>
                 <w:szCs w:val="22"/>
                 <w:lang w:val="pt-BR"/>
@@ -417,7 +396,7 @@
             </w:tcBorders>
             <w:shd w:fill="FFFFFF" w:val="clear"/>
             <w:tcMar>
-              <w:left w:w="63" w:type="dxa"/>
+              <w:left w:w="58" w:type="dxa"/>
             </w:tcMar>
           </w:tcPr>
           <w:p>
@@ -430,7 +409,7 @@
             </w:pPr>
             <w:r>
               <w:rPr>
-                <w:rFonts w:cs="Arial" w:ascii="Times New Roman" w:hAnsi="Times New Roman"/>
+                <w:rFonts w:cs="Arial"/>
                 <w:sz w:val="22"/>
                 <w:szCs w:val="22"/>
                 <w:lang w:val="pt-BR"/>
@@ -453,7 +432,7 @@
             </w:tcBorders>
             <w:shd w:fill="FFFFFF" w:val="clear"/>
             <w:tcMar>
-              <w:left w:w="63" w:type="dxa"/>
+              <w:left w:w="58" w:type="dxa"/>
             </w:tcMar>
           </w:tcPr>
           <w:p>
@@ -466,7 +445,7 @@
             </w:pPr>
             <w:r>
               <w:rPr>
-                <w:rFonts w:cs="Arial" w:ascii="Times New Roman" w:hAnsi="Times New Roman"/>
+                <w:rFonts w:cs="Arial"/>
                 <w:sz w:val="22"/>
                 <w:szCs w:val="22"/>
                 <w:lang w:val="pt-BR"/>
@@ -477,19 +456,31 @@
           <w:p>
             <w:pPr>
               <w:pStyle w:val="Normal"/>
-              <w:rPr>
-                <w:rFonts w:ascii="Arial" w:hAnsi="Arial" w:cs="Arial"/>
+              <w:rPr/>
+            </w:pPr>
+            <w:r>
+              <w:rPr>
+                <w:rFonts w:cs="Arial"/>
+                <w:sz w:val="22"/>
+                <w:szCs w:val="22"/>
                 <w:lang w:val="pt-BR"/>
               </w:rPr>
-            </w:pPr>
-            <w:r>
-              <w:rPr>
-                <w:rFonts w:cs="Arial" w:ascii="Times New Roman" w:hAnsi="Times New Roman"/>
+              <w:t>- fazer promoção,</w:t>
+            </w:r>
+          </w:p>
+          <w:p>
+            <w:pPr>
+              <w:pStyle w:val="Normal"/>
+              <w:rPr/>
+            </w:pPr>
+            <w:r>
+              <w:rPr>
+                <w:rFonts w:cs="Arial"/>
                 <w:sz w:val="22"/>
                 <w:szCs w:val="22"/>
                 <w:lang w:val="pt-BR"/>
               </w:rPr>
-              <w:t>- fazer promoção,</w:t>
+              <w:t>- avaliar veículos,</w:t>
             </w:r>
           </w:p>
           <w:p>
@@ -503,7 +494,7 @@
             </w:pPr>
             <w:r>
               <w:rPr>
-                <w:rFonts w:cs="Arial" w:ascii="Times New Roman" w:hAnsi="Times New Roman"/>
+                <w:rFonts w:cs="Arial"/>
                 <w:sz w:val="22"/>
                 <w:szCs w:val="22"/>
                 <w:lang w:val="pt-BR"/>
@@ -522,30 +513,12 @@
             </w:pPr>
             <w:r>
               <w:rPr>
-                <w:rFonts w:cs="Arial" w:ascii="Times New Roman" w:hAnsi="Times New Roman"/>
+                <w:rFonts w:cs="Arial"/>
                 <w:sz w:val="22"/>
                 <w:szCs w:val="22"/>
                 <w:lang w:val="pt-BR"/>
               </w:rPr>
-              <w:t xml:space="preserve">- </w:t>
-            </w:r>
-            <w:r>
-              <w:rPr>
-                <w:rFonts w:cs="Arial" w:ascii="Times New Roman" w:hAnsi="Times New Roman"/>
-                <w:sz w:val="22"/>
-                <w:szCs w:val="22"/>
-                <w:lang w:val="pt-BR"/>
-              </w:rPr>
-              <w:t>T</w:t>
-            </w:r>
-            <w:r>
-              <w:rPr>
-                <w:rFonts w:cs="Arial" w:ascii="Times New Roman" w:hAnsi="Times New Roman"/>
-                <w:sz w:val="22"/>
-                <w:szCs w:val="22"/>
-                <w:lang w:val="pt-BR"/>
-              </w:rPr>
-              <w:t>estar aplicação</w:t>
+              <w:t>- Testar aplicação</w:t>
             </w:r>
           </w:p>
         </w:tc>
@@ -562,25 +535,31 @@
             </w:tcBorders>
             <w:shd w:fill="FFFFFF" w:val="clear"/>
             <w:tcMar>
-              <w:left w:w="63" w:type="dxa"/>
-            </w:tcMar>
-          </w:tcPr>
-          <w:p>
-            <w:pPr>
-              <w:pStyle w:val="Normal"/>
-              <w:rPr>
-                <w:rFonts w:ascii="Arial" w:hAnsi="Arial" w:cs="Arial"/>
+              <w:left w:w="58" w:type="dxa"/>
+            </w:tcMar>
+          </w:tcPr>
+          <w:p>
+            <w:pPr>
+              <w:pStyle w:val="Normal"/>
+              <w:rPr/>
+            </w:pPr>
+            <w:r>
+              <w:rPr>
+                <w:rFonts w:cs="Arial"/>
+                <w:sz w:val="22"/>
+                <w:szCs w:val="22"/>
                 <w:lang w:val="pt-BR"/>
               </w:rPr>
-            </w:pPr>
-            <w:r>
-              <w:rPr>
-                <w:rFonts w:cs="Arial" w:ascii="Times New Roman" w:hAnsi="Times New Roman"/>
+              <w:t>17</w:t>
+            </w:r>
+            <w:r>
+              <w:rPr>
+                <w:rFonts w:cs="Arial"/>
                 <w:sz w:val="22"/>
                 <w:szCs w:val="22"/>
                 <w:lang w:val="pt-BR"/>
               </w:rPr>
-              <w:t>01/09/2015</w:t>
+              <w:t>/09/2015</w:t>
             </w:r>
           </w:p>
         </w:tc>
@@ -598,7 +577,7 @@
             </w:tcBorders>
             <w:shd w:fill="FFFFFF" w:val="clear"/>
             <w:tcMar>
-              <w:left w:w="63" w:type="dxa"/>
+              <w:left w:w="58" w:type="dxa"/>
             </w:tcMar>
           </w:tcPr>
           <w:p>
@@ -611,7 +590,7 @@
             </w:pPr>
             <w:r>
               <w:rPr>
-                <w:rFonts w:cs="Arial" w:ascii="Times New Roman" w:hAnsi="Times New Roman"/>
+                <w:rFonts w:cs="Arial"/>
                 <w:sz w:val="22"/>
                 <w:szCs w:val="22"/>
                 <w:lang w:val="pt-BR"/>
@@ -633,7 +612,7 @@
             </w:tcBorders>
             <w:shd w:fill="FFFFFF" w:val="clear"/>
             <w:tcMar>
-              <w:left w:w="63" w:type="dxa"/>
+              <w:left w:w="58" w:type="dxa"/>
             </w:tcMar>
           </w:tcPr>
           <w:p>
@@ -646,7 +625,7 @@
             </w:pPr>
             <w:r>
               <w:rPr>
-                <w:rFonts w:cs="Arial" w:ascii="Times New Roman" w:hAnsi="Times New Roman"/>
+                <w:rFonts w:cs="Arial"/>
                 <w:sz w:val="22"/>
                 <w:szCs w:val="22"/>
                 <w:lang w:val="pt-BR"/>
@@ -668,7 +647,7 @@
       </w:pPr>
       <w:r>
         <w:rPr>
-          <w:rFonts w:cs="Arial" w:ascii="Times New Roman" w:hAnsi="Times New Roman"/>
+          <w:rFonts w:cs="Arial"/>
           <w:lang w:val="pt-BR"/>
         </w:rPr>
       </w:r>
@@ -698,7 +677,7 @@
       </w:pPr>
       <w:r>
         <w:rPr>
-          <w:rFonts w:cs="Arial" w:ascii="Times New Roman" w:hAnsi="Times New Roman"/>
+          <w:rFonts w:cs="Arial"/>
           <w:sz w:val="22"/>
           <w:szCs w:val="22"/>
           <w:lang w:val="pt-BR"/>
@@ -717,7 +696,7 @@
       </w:pPr>
       <w:r>
         <w:rPr>
-          <w:rFonts w:cs="Arial" w:ascii="Times New Roman" w:hAnsi="Times New Roman"/>
+          <w:rFonts w:cs="Arial"/>
           <w:sz w:val="22"/>
           <w:szCs w:val="22"/>
           <w:lang w:val="pt-BR"/>
@@ -737,7 +716,7 @@
       </w:pPr>
       <w:r>
         <w:rPr>
-          <w:rFonts w:cs="Arial" w:ascii="Times New Roman" w:hAnsi="Times New Roman"/>
+          <w:rFonts w:cs="Arial"/>
           <w:sz w:val="22"/>
           <w:szCs w:val="22"/>
           <w:lang w:val="pt-BR"/>
@@ -762,7 +741,7 @@
       <w:tblPr>
         <w:tblW w:w="9469" w:type="dxa"/>
         <w:jc w:val="left"/>
-        <w:tblInd w:w="40" w:type="dxa"/>
+        <w:tblInd w:w="35" w:type="dxa"/>
         <w:tblBorders>
           <w:top w:val="single" w:sz="4" w:space="0" w:color="000001"/>
           <w:left w:val="single" w:sz="4" w:space="0" w:color="000001"/>
@@ -771,7 +750,7 @@
         </w:tblBorders>
         <w:tblCellMar>
           <w:top w:w="0" w:type="dxa"/>
-          <w:left w:w="63" w:type="dxa"/>
+          <w:left w:w="58" w:type="dxa"/>
           <w:bottom w:w="0" w:type="dxa"/>
           <w:right w:w="108" w:type="dxa"/>
         </w:tblCellMar>
@@ -780,12 +759,12 @@
         <w:gridCol w:w="1210"/>
         <w:gridCol w:w="1087"/>
         <w:gridCol w:w="966"/>
-        <w:gridCol w:w="1061"/>
-        <w:gridCol w:w="1073"/>
+        <w:gridCol w:w="1060"/>
+        <w:gridCol w:w="1074"/>
         <w:gridCol w:w="851"/>
         <w:gridCol w:w="1117"/>
-        <w:gridCol w:w="1043"/>
-        <w:gridCol w:w="1060"/>
+        <w:gridCol w:w="1044"/>
+        <w:gridCol w:w="1059"/>
       </w:tblGrid>
       <w:tr>
         <w:trPr>
@@ -802,7 +781,7 @@
             </w:tcBorders>
             <w:shd w:fill="D9D9D9" w:val="clear"/>
             <w:tcMar>
-              <w:left w:w="63" w:type="dxa"/>
+              <w:left w:w="58" w:type="dxa"/>
             </w:tcMar>
           </w:tcPr>
           <w:p>
@@ -820,7 +799,7 @@
             </w:pPr>
             <w:r>
               <w:rPr>
-                <w:rFonts w:cs="Arial" w:ascii="Times New Roman" w:hAnsi="Times New Roman"/>
+                <w:rFonts w:cs="Arial"/>
                 <w:b/>
                 <w:sz w:val="22"/>
                 <w:szCs w:val="22"/>
@@ -841,7 +820,7 @@
             </w:tcBorders>
             <w:shd w:fill="D9D9D9" w:val="clear"/>
             <w:tcMar>
-              <w:left w:w="36" w:type="dxa"/>
+              <w:left w:w="28" w:type="dxa"/>
             </w:tcMar>
           </w:tcPr>
           <w:p>
@@ -859,7 +838,7 @@
             </w:pPr>
             <w:r>
               <w:rPr>
-                <w:rFonts w:cs="Arial" w:ascii="Times New Roman" w:hAnsi="Times New Roman"/>
+                <w:rFonts w:cs="Arial"/>
                 <w:b/>
                 <w:sz w:val="22"/>
                 <w:szCs w:val="22"/>
@@ -880,7 +859,7 @@
             </w:tcBorders>
             <w:shd w:fill="D9D9D9" w:val="clear"/>
             <w:tcMar>
-              <w:left w:w="36" w:type="dxa"/>
+              <w:left w:w="28" w:type="dxa"/>
             </w:tcMar>
           </w:tcPr>
           <w:p>
@@ -898,7 +877,7 @@
             </w:pPr>
             <w:r>
               <w:rPr>
-                <w:rFonts w:cs="Arial" w:ascii="Times New Roman" w:hAnsi="Times New Roman"/>
+                <w:rFonts w:cs="Arial"/>
                 <w:b/>
                 <w:sz w:val="22"/>
                 <w:szCs w:val="22"/>
@@ -910,7 +889,7 @@
         </w:tc>
         <w:tc>
           <w:tcPr>
-            <w:tcW w:w="1061" w:type="dxa"/>
+            <w:tcW w:w="1060" w:type="dxa"/>
             <w:tcBorders>
               <w:top w:val="single" w:sz="4" w:space="0" w:color="000001"/>
               <w:left w:val="single" w:sz="6" w:space="0" w:color="000001"/>
@@ -919,7 +898,7 @@
             </w:tcBorders>
             <w:shd w:fill="D9D9D9" w:val="clear"/>
             <w:tcMar>
-              <w:left w:w="36" w:type="dxa"/>
+              <w:left w:w="28" w:type="dxa"/>
             </w:tcMar>
           </w:tcPr>
           <w:p>
@@ -937,7 +916,7 @@
             </w:pPr>
             <w:r>
               <w:rPr>
-                <w:rFonts w:cs="Arial" w:ascii="Times New Roman" w:hAnsi="Times New Roman"/>
+                <w:rFonts w:cs="Arial"/>
                 <w:b/>
                 <w:sz w:val="22"/>
                 <w:szCs w:val="22"/>
@@ -949,7 +928,7 @@
         </w:tc>
         <w:tc>
           <w:tcPr>
-            <w:tcW w:w="1073" w:type="dxa"/>
+            <w:tcW w:w="1074" w:type="dxa"/>
             <w:tcBorders>
               <w:top w:val="single" w:sz="4" w:space="0" w:color="000001"/>
               <w:left w:val="single" w:sz="6" w:space="0" w:color="000001"/>
@@ -958,7 +937,7 @@
             </w:tcBorders>
             <w:shd w:fill="D9D9D9" w:val="clear"/>
             <w:tcMar>
-              <w:left w:w="36" w:type="dxa"/>
+              <w:left w:w="28" w:type="dxa"/>
             </w:tcMar>
           </w:tcPr>
           <w:p>
@@ -976,7 +955,7 @@
             </w:pPr>
             <w:r>
               <w:rPr>
-                <w:rFonts w:cs="Arial" w:ascii="Times New Roman" w:hAnsi="Times New Roman"/>
+                <w:rFonts w:cs="Arial"/>
                 <w:b/>
                 <w:sz w:val="22"/>
                 <w:szCs w:val="22"/>
@@ -997,7 +976,7 @@
             </w:tcBorders>
             <w:shd w:fill="D9D9D9" w:val="clear"/>
             <w:tcMar>
-              <w:left w:w="36" w:type="dxa"/>
+              <w:left w:w="28" w:type="dxa"/>
             </w:tcMar>
           </w:tcPr>
           <w:p>
@@ -1015,7 +994,7 @@
             </w:pPr>
             <w:r>
               <w:rPr>
-                <w:rFonts w:cs="Arial" w:ascii="Times New Roman" w:hAnsi="Times New Roman"/>
+                <w:rFonts w:cs="Arial"/>
                 <w:b/>
                 <w:sz w:val="22"/>
                 <w:szCs w:val="22"/>
@@ -1036,7 +1015,7 @@
             </w:tcBorders>
             <w:shd w:fill="D9D9D9" w:val="clear"/>
             <w:tcMar>
-              <w:left w:w="36" w:type="dxa"/>
+              <w:left w:w="28" w:type="dxa"/>
             </w:tcMar>
           </w:tcPr>
           <w:p>
@@ -1054,7 +1033,7 @@
             </w:pPr>
             <w:r>
               <w:rPr>
-                <w:rFonts w:cs="Arial" w:ascii="Times New Roman" w:hAnsi="Times New Roman"/>
+                <w:rFonts w:cs="Arial"/>
                 <w:b/>
                 <w:sz w:val="22"/>
                 <w:szCs w:val="22"/>
@@ -1066,7 +1045,7 @@
         </w:tc>
         <w:tc>
           <w:tcPr>
-            <w:tcW w:w="1043" w:type="dxa"/>
+            <w:tcW w:w="1044" w:type="dxa"/>
             <w:tcBorders>
               <w:top w:val="single" w:sz="4" w:space="0" w:color="000001"/>
               <w:left w:val="single" w:sz="6" w:space="0" w:color="000001"/>
@@ -1075,7 +1054,7 @@
             </w:tcBorders>
             <w:shd w:fill="D9D9D9" w:val="clear"/>
             <w:tcMar>
-              <w:left w:w="36" w:type="dxa"/>
+              <w:left w:w="28" w:type="dxa"/>
             </w:tcMar>
           </w:tcPr>
           <w:p>
@@ -1093,7 +1072,7 @@
             </w:pPr>
             <w:r>
               <w:rPr>
-                <w:rFonts w:cs="Arial" w:ascii="Times New Roman" w:hAnsi="Times New Roman"/>
+                <w:rFonts w:cs="Arial"/>
                 <w:b/>
                 <w:sz w:val="22"/>
                 <w:szCs w:val="22"/>
@@ -1105,7 +1084,7 @@
         </w:tc>
         <w:tc>
           <w:tcPr>
-            <w:tcW w:w="1060" w:type="dxa"/>
+            <w:tcW w:w="1059" w:type="dxa"/>
             <w:tcBorders>
               <w:top w:val="single" w:sz="4" w:space="0" w:color="000001"/>
               <w:left w:val="single" w:sz="6" w:space="0" w:color="000001"/>
@@ -1116,7 +1095,7 @@
             </w:tcBorders>
             <w:shd w:fill="D9D9D9" w:val="clear"/>
             <w:tcMar>
-              <w:left w:w="36" w:type="dxa"/>
+              <w:left w:w="28" w:type="dxa"/>
             </w:tcMar>
           </w:tcPr>
           <w:p>
@@ -1134,7 +1113,7 @@
             </w:pPr>
             <w:r>
               <w:rPr>
-                <w:rFonts w:cs="Arial" w:ascii="Times New Roman" w:hAnsi="Times New Roman"/>
+                <w:rFonts w:cs="Arial"/>
                 <w:b/>
                 <w:sz w:val="22"/>
                 <w:szCs w:val="22"/>
@@ -1160,7 +1139,7 @@
             </w:tcBorders>
             <w:shd w:fill="FFFFFF" w:val="clear"/>
             <w:tcMar>
-              <w:left w:w="63" w:type="dxa"/>
+              <w:left w:w="58" w:type="dxa"/>
             </w:tcMar>
             <w:vAlign w:val="bottom"/>
           </w:tcPr>
@@ -1185,7 +1164,7 @@
             </w:pPr>
             <w:r>
               <w:rPr>
-                <w:rFonts w:eastAsia="MS Mincho" w:cs="Arial" w:ascii="Times New Roman" w:hAnsi="Times New Roman"/>
+                <w:rFonts w:eastAsia="MS Mincho" w:cs="Arial"/>
                 <w:b w:val="false"/>
                 <w:i w:val="false"/>
                 <w:strike w:val="false"/>
@@ -1203,7 +1182,6 @@
             </w:r>
             <w:r>
               <w:rPr>
-                <w:rFonts w:ascii="Times New Roman" w:hAnsi="Times New Roman"/>
                 <w:b w:val="false"/>
                 <w:i w:val="false"/>
                 <w:strike w:val="false"/>
@@ -1231,7 +1209,7 @@
             </w:tcBorders>
             <w:shd w:fill="FFFFFF" w:val="clear"/>
             <w:tcMar>
-              <w:left w:w="36" w:type="dxa"/>
+              <w:left w:w="28" w:type="dxa"/>
             </w:tcMar>
             <w:vAlign w:val="bottom"/>
           </w:tcPr>
@@ -1246,7 +1224,7 @@
             </w:pPr>
             <w:r>
               <w:rPr>
-                <w:rFonts w:cs="Arial" w:ascii="Times New Roman" w:hAnsi="Times New Roman"/>
+                <w:rFonts w:cs="Arial"/>
                 <w:sz w:val="22"/>
                 <w:szCs w:val="22"/>
                 <w:lang w:val="pt-BR" w:eastAsia="ja-JP"/>
@@ -1266,7 +1244,7 @@
             </w:tcBorders>
             <w:shd w:fill="FFFFFF" w:val="clear"/>
             <w:tcMar>
-              <w:left w:w="36" w:type="dxa"/>
+              <w:left w:w="28" w:type="dxa"/>
             </w:tcMar>
             <w:vAlign w:val="bottom"/>
           </w:tcPr>
@@ -1281,7 +1259,7 @@
             </w:pPr>
             <w:r>
               <w:rPr>
-                <w:rFonts w:cs="Arial" w:ascii="Times New Roman" w:hAnsi="Times New Roman"/>
+                <w:rFonts w:cs="Arial"/>
                 <w:sz w:val="22"/>
                 <w:szCs w:val="22"/>
                 <w:lang w:val="pt-BR" w:eastAsia="ja-JP"/>
@@ -1292,16 +1270,16 @@
         </w:tc>
         <w:tc>
           <w:tcPr>
-            <w:tcW w:w="1061" w:type="dxa"/>
-            <w:tcBorders>
-              <w:top w:val="single" w:sz="6" w:space="0" w:color="000001"/>
-              <w:left w:val="single" w:sz="6" w:space="0" w:color="000001"/>
-              <w:bottom w:val="single" w:sz="6" w:space="0" w:color="000001"/>
-              <w:insideH w:val="single" w:sz="6" w:space="0" w:color="000001"/>
-            </w:tcBorders>
-            <w:shd w:fill="FFFFFF" w:val="clear"/>
-            <w:tcMar>
-              <w:left w:w="36" w:type="dxa"/>
+            <w:tcW w:w="1060" w:type="dxa"/>
+            <w:tcBorders>
+              <w:top w:val="single" w:sz="6" w:space="0" w:color="000001"/>
+              <w:left w:val="single" w:sz="6" w:space="0" w:color="000001"/>
+              <w:bottom w:val="single" w:sz="6" w:space="0" w:color="000001"/>
+              <w:insideH w:val="single" w:sz="6" w:space="0" w:color="000001"/>
+            </w:tcBorders>
+            <w:shd w:fill="FFFFFF" w:val="clear"/>
+            <w:tcMar>
+              <w:left w:w="28" w:type="dxa"/>
             </w:tcMar>
             <w:vAlign w:val="bottom"/>
           </w:tcPr>
@@ -1316,7 +1294,7 @@
             </w:pPr>
             <w:r>
               <w:rPr>
-                <w:rFonts w:cs="Arial" w:ascii="Times New Roman" w:hAnsi="Times New Roman"/>
+                <w:rFonts w:cs="Arial"/>
                 <w:sz w:val="22"/>
                 <w:szCs w:val="22"/>
                 <w:lang w:val="pt-BR" w:eastAsia="ja-JP"/>
@@ -1327,16 +1305,16 @@
         </w:tc>
         <w:tc>
           <w:tcPr>
-            <w:tcW w:w="1073" w:type="dxa"/>
-            <w:tcBorders>
-              <w:top w:val="single" w:sz="6" w:space="0" w:color="000001"/>
-              <w:left w:val="single" w:sz="6" w:space="0" w:color="000001"/>
-              <w:bottom w:val="single" w:sz="6" w:space="0" w:color="000001"/>
-              <w:insideH w:val="single" w:sz="6" w:space="0" w:color="000001"/>
-            </w:tcBorders>
-            <w:shd w:fill="FFFFFF" w:val="clear"/>
-            <w:tcMar>
-              <w:left w:w="36" w:type="dxa"/>
+            <w:tcW w:w="1074" w:type="dxa"/>
+            <w:tcBorders>
+              <w:top w:val="single" w:sz="6" w:space="0" w:color="000001"/>
+              <w:left w:val="single" w:sz="6" w:space="0" w:color="000001"/>
+              <w:bottom w:val="single" w:sz="6" w:space="0" w:color="000001"/>
+              <w:insideH w:val="single" w:sz="6" w:space="0" w:color="000001"/>
+            </w:tcBorders>
+            <w:shd w:fill="FFFFFF" w:val="clear"/>
+            <w:tcMar>
+              <w:left w:w="28" w:type="dxa"/>
             </w:tcMar>
             <w:vAlign w:val="bottom"/>
           </w:tcPr>
@@ -1353,7 +1331,7 @@
             </w:pPr>
             <w:r>
               <w:rPr>
-                <w:rFonts w:cs="Arial" w:ascii="Times New Roman" w:hAnsi="Times New Roman"/>
+                <w:rFonts w:cs="Arial"/>
                 <w:sz w:val="22"/>
                 <w:szCs w:val="22"/>
                 <w:lang w:val="pt-BR" w:eastAsia="ja-JP"/>
@@ -1372,7 +1350,7 @@
             </w:tcBorders>
             <w:shd w:fill="FFFFFF" w:val="clear"/>
             <w:tcMar>
-              <w:left w:w="36" w:type="dxa"/>
+              <w:left w:w="28" w:type="dxa"/>
             </w:tcMar>
             <w:vAlign w:val="bottom"/>
           </w:tcPr>
@@ -1387,7 +1365,7 @@
             </w:pPr>
             <w:r>
               <w:rPr>
-                <w:rFonts w:cs="Arial" w:ascii="Times New Roman" w:hAnsi="Times New Roman"/>
+                <w:rFonts w:cs="Arial"/>
                 <w:sz w:val="22"/>
                 <w:szCs w:val="22"/>
                 <w:lang w:val="pt-BR" w:eastAsia="ja-JP"/>
@@ -1407,7 +1385,7 @@
             </w:tcBorders>
             <w:shd w:fill="FFFFFF" w:val="clear"/>
             <w:tcMar>
-              <w:left w:w="36" w:type="dxa"/>
+              <w:left w:w="28" w:type="dxa"/>
             </w:tcMar>
             <w:vAlign w:val="bottom"/>
           </w:tcPr>
@@ -1422,7 +1400,7 @@
             </w:pPr>
             <w:r>
               <w:rPr>
-                <w:rFonts w:cs="Arial" w:ascii="Times New Roman" w:hAnsi="Times New Roman"/>
+                <w:rFonts w:cs="Arial"/>
                 <w:sz w:val="22"/>
                 <w:szCs w:val="22"/>
                 <w:lang w:val="pt-BR" w:eastAsia="ja-JP"/>
@@ -1433,16 +1411,16 @@
         </w:tc>
         <w:tc>
           <w:tcPr>
-            <w:tcW w:w="1043" w:type="dxa"/>
-            <w:tcBorders>
-              <w:top w:val="single" w:sz="6" w:space="0" w:color="000001"/>
-              <w:left w:val="single" w:sz="6" w:space="0" w:color="000001"/>
-              <w:bottom w:val="single" w:sz="6" w:space="0" w:color="000001"/>
-              <w:insideH w:val="single" w:sz="6" w:space="0" w:color="000001"/>
-            </w:tcBorders>
-            <w:shd w:fill="FFFFFF" w:val="clear"/>
-            <w:tcMar>
-              <w:left w:w="36" w:type="dxa"/>
+            <w:tcW w:w="1044" w:type="dxa"/>
+            <w:tcBorders>
+              <w:top w:val="single" w:sz="6" w:space="0" w:color="000001"/>
+              <w:left w:val="single" w:sz="6" w:space="0" w:color="000001"/>
+              <w:bottom w:val="single" w:sz="6" w:space="0" w:color="000001"/>
+              <w:insideH w:val="single" w:sz="6" w:space="0" w:color="000001"/>
+            </w:tcBorders>
+            <w:shd w:fill="FFFFFF" w:val="clear"/>
+            <w:tcMar>
+              <w:left w:w="28" w:type="dxa"/>
             </w:tcMar>
             <w:vAlign w:val="bottom"/>
           </w:tcPr>
@@ -1457,7 +1435,7 @@
             </w:pPr>
             <w:r>
               <w:rPr>
-                <w:rFonts w:cs="Arial" w:ascii="Times New Roman" w:hAnsi="Times New Roman"/>
+                <w:rFonts w:cs="Arial"/>
                 <w:sz w:val="22"/>
                 <w:szCs w:val="22"/>
                 <w:lang w:val="pt-BR" w:eastAsia="ja-JP"/>
@@ -1468,7 +1446,7 @@
         </w:tc>
         <w:tc>
           <w:tcPr>
-            <w:tcW w:w="1060" w:type="dxa"/>
+            <w:tcW w:w="1059" w:type="dxa"/>
             <w:tcBorders>
               <w:top w:val="single" w:sz="6" w:space="0" w:color="000001"/>
               <w:left w:val="single" w:sz="6" w:space="0" w:color="000001"/>
@@ -1479,7 +1457,7 @@
             </w:tcBorders>
             <w:shd w:fill="FFFFFF" w:val="clear"/>
             <w:tcMar>
-              <w:left w:w="36" w:type="dxa"/>
+              <w:left w:w="28" w:type="dxa"/>
             </w:tcMar>
             <w:vAlign w:val="bottom"/>
           </w:tcPr>
@@ -1496,7 +1474,7 @@
             </w:pPr>
             <w:r>
               <w:rPr>
-                <w:rFonts w:cs="Arial" w:ascii="Times New Roman" w:hAnsi="Times New Roman"/>
+                <w:rFonts w:cs="Arial"/>
                 <w:sz w:val="22"/>
                 <w:szCs w:val="22"/>
                 <w:lang w:eastAsia="ja-JP"/>
@@ -1520,7 +1498,7 @@
             </w:tcBorders>
             <w:shd w:fill="FFFFFF" w:val="clear"/>
             <w:tcMar>
-              <w:left w:w="63" w:type="dxa"/>
+              <w:left w:w="58" w:type="dxa"/>
             </w:tcMar>
             <w:vAlign w:val="bottom"/>
           </w:tcPr>
@@ -1545,7 +1523,7 @@
             </w:pPr>
             <w:r>
               <w:rPr>
-                <w:rFonts w:eastAsia="MS Mincho" w:cs="Arial" w:ascii="Times New Roman" w:hAnsi="Times New Roman"/>
+                <w:rFonts w:eastAsia="MS Mincho" w:cs="Arial"/>
                 <w:b w:val="false"/>
                 <w:i w:val="false"/>
                 <w:strike w:val="false"/>
@@ -1563,7 +1541,6 @@
             </w:r>
             <w:r>
               <w:rPr>
-                <w:rFonts w:ascii="Times New Roman" w:hAnsi="Times New Roman"/>
                 <w:b w:val="false"/>
                 <w:i w:val="false"/>
                 <w:strike w:val="false"/>
@@ -1591,7 +1568,6 @@
             </w:pPr>
             <w:r>
               <w:rPr>
-                <w:rFonts w:ascii="Times New Roman" w:hAnsi="Times New Roman"/>
                 <w:sz w:val="22"/>
                 <w:szCs w:val="22"/>
               </w:rPr>
@@ -1609,7 +1585,7 @@
             </w:tcBorders>
             <w:shd w:fill="FFFFFF" w:val="clear"/>
             <w:tcMar>
-              <w:left w:w="36" w:type="dxa"/>
+              <w:left w:w="28" w:type="dxa"/>
             </w:tcMar>
             <w:vAlign w:val="bottom"/>
           </w:tcPr>
@@ -1624,7 +1600,7 @@
             </w:pPr>
             <w:r>
               <w:rPr>
-                <w:rFonts w:cs="Arial" w:ascii="Times New Roman" w:hAnsi="Times New Roman"/>
+                <w:rFonts w:cs="Arial"/>
                 <w:sz w:val="22"/>
                 <w:szCs w:val="22"/>
                 <w:lang w:val="pt-BR" w:eastAsia="ja-JP"/>
@@ -1644,7 +1620,7 @@
             </w:tcBorders>
             <w:shd w:fill="FFFFFF" w:val="clear"/>
             <w:tcMar>
-              <w:left w:w="36" w:type="dxa"/>
+              <w:left w:w="28" w:type="dxa"/>
             </w:tcMar>
             <w:vAlign w:val="bottom"/>
           </w:tcPr>
@@ -1659,7 +1635,7 @@
             </w:pPr>
             <w:r>
               <w:rPr>
-                <w:rFonts w:cs="Arial" w:ascii="Times New Roman" w:hAnsi="Times New Roman"/>
+                <w:rFonts w:cs="Arial"/>
                 <w:sz w:val="22"/>
                 <w:szCs w:val="22"/>
                 <w:lang w:val="pt-BR" w:eastAsia="ja-JP"/>
@@ -1670,16 +1646,16 @@
         </w:tc>
         <w:tc>
           <w:tcPr>
-            <w:tcW w:w="1061" w:type="dxa"/>
-            <w:tcBorders>
-              <w:top w:val="single" w:sz="6" w:space="0" w:color="000001"/>
-              <w:left w:val="single" w:sz="6" w:space="0" w:color="000001"/>
-              <w:bottom w:val="single" w:sz="6" w:space="0" w:color="000001"/>
-              <w:insideH w:val="single" w:sz="6" w:space="0" w:color="000001"/>
-            </w:tcBorders>
-            <w:shd w:fill="FFFFFF" w:val="clear"/>
-            <w:tcMar>
-              <w:left w:w="36" w:type="dxa"/>
+            <w:tcW w:w="1060" w:type="dxa"/>
+            <w:tcBorders>
+              <w:top w:val="single" w:sz="6" w:space="0" w:color="000001"/>
+              <w:left w:val="single" w:sz="6" w:space="0" w:color="000001"/>
+              <w:bottom w:val="single" w:sz="6" w:space="0" w:color="000001"/>
+              <w:insideH w:val="single" w:sz="6" w:space="0" w:color="000001"/>
+            </w:tcBorders>
+            <w:shd w:fill="FFFFFF" w:val="clear"/>
+            <w:tcMar>
+              <w:left w:w="28" w:type="dxa"/>
             </w:tcMar>
             <w:vAlign w:val="bottom"/>
           </w:tcPr>
@@ -1694,7 +1670,7 @@
             </w:pPr>
             <w:r>
               <w:rPr>
-                <w:rFonts w:cs="Arial" w:ascii="Times New Roman" w:hAnsi="Times New Roman"/>
+                <w:rFonts w:cs="Arial"/>
                 <w:sz w:val="22"/>
                 <w:szCs w:val="22"/>
                 <w:lang w:val="pt-BR" w:eastAsia="ja-JP"/>
@@ -1705,16 +1681,16 @@
         </w:tc>
         <w:tc>
           <w:tcPr>
-            <w:tcW w:w="1073" w:type="dxa"/>
-            <w:tcBorders>
-              <w:top w:val="single" w:sz="6" w:space="0" w:color="000001"/>
-              <w:left w:val="single" w:sz="6" w:space="0" w:color="000001"/>
-              <w:bottom w:val="single" w:sz="6" w:space="0" w:color="000001"/>
-              <w:insideH w:val="single" w:sz="6" w:space="0" w:color="000001"/>
-            </w:tcBorders>
-            <w:shd w:fill="FFFFFF" w:val="clear"/>
-            <w:tcMar>
-              <w:left w:w="36" w:type="dxa"/>
+            <w:tcW w:w="1074" w:type="dxa"/>
+            <w:tcBorders>
+              <w:top w:val="single" w:sz="6" w:space="0" w:color="000001"/>
+              <w:left w:val="single" w:sz="6" w:space="0" w:color="000001"/>
+              <w:bottom w:val="single" w:sz="6" w:space="0" w:color="000001"/>
+              <w:insideH w:val="single" w:sz="6" w:space="0" w:color="000001"/>
+            </w:tcBorders>
+            <w:shd w:fill="FFFFFF" w:val="clear"/>
+            <w:tcMar>
+              <w:left w:w="28" w:type="dxa"/>
             </w:tcMar>
             <w:vAlign w:val="bottom"/>
           </w:tcPr>
@@ -1731,7 +1707,7 @@
             </w:pPr>
             <w:r>
               <w:rPr>
-                <w:rFonts w:cs="Arial" w:ascii="Times New Roman" w:hAnsi="Times New Roman"/>
+                <w:rFonts w:cs="Arial"/>
                 <w:sz w:val="22"/>
                 <w:szCs w:val="22"/>
                 <w:lang w:val="pt-BR" w:eastAsia="ja-JP"/>
@@ -1750,7 +1726,7 @@
             </w:tcBorders>
             <w:shd w:fill="FFFFFF" w:val="clear"/>
             <w:tcMar>
-              <w:left w:w="36" w:type="dxa"/>
+              <w:left w:w="28" w:type="dxa"/>
             </w:tcMar>
             <w:vAlign w:val="bottom"/>
           </w:tcPr>
@@ -1765,7 +1741,7 @@
             </w:pPr>
             <w:r>
               <w:rPr>
-                <w:rFonts w:cs="Arial" w:ascii="Times New Roman" w:hAnsi="Times New Roman"/>
+                <w:rFonts w:cs="Arial"/>
                 <w:sz w:val="22"/>
                 <w:szCs w:val="22"/>
                 <w:lang w:val="pt-BR" w:eastAsia="ja-JP"/>
@@ -1785,7 +1761,7 @@
             </w:tcBorders>
             <w:shd w:fill="FFFFFF" w:val="clear"/>
             <w:tcMar>
-              <w:left w:w="36" w:type="dxa"/>
+              <w:left w:w="28" w:type="dxa"/>
             </w:tcMar>
             <w:vAlign w:val="bottom"/>
           </w:tcPr>
@@ -1812,7 +1788,7 @@
             </w:pPr>
             <w:r>
               <w:rPr>
-                <w:rFonts w:cs="Arial" w:ascii="Times New Roman" w:hAnsi="Times New Roman"/>
+                <w:rFonts w:cs="Arial"/>
                 <w:sz w:val="22"/>
                 <w:szCs w:val="22"/>
                 <w:lang w:val="pt-BR" w:eastAsia="ja-JP"/>
@@ -1821,7 +1797,7 @@
             </w:r>
             <w:r>
               <w:rPr>
-                <w:rFonts w:cs="Arial" w:ascii="Times New Roman" w:hAnsi="Times New Roman"/>
+                <w:rFonts w:cs="Arial"/>
                 <w:b w:val="false"/>
                 <w:i w:val="false"/>
                 <w:strike w:val="false"/>
@@ -1841,16 +1817,16 @@
         </w:tc>
         <w:tc>
           <w:tcPr>
-            <w:tcW w:w="1043" w:type="dxa"/>
-            <w:tcBorders>
-              <w:top w:val="single" w:sz="6" w:space="0" w:color="000001"/>
-              <w:left w:val="single" w:sz="6" w:space="0" w:color="000001"/>
-              <w:bottom w:val="single" w:sz="6" w:space="0" w:color="000001"/>
-              <w:insideH w:val="single" w:sz="6" w:space="0" w:color="000001"/>
-            </w:tcBorders>
-            <w:shd w:fill="FFFFFF" w:val="clear"/>
-            <w:tcMar>
-              <w:left w:w="36" w:type="dxa"/>
+            <w:tcW w:w="1044" w:type="dxa"/>
+            <w:tcBorders>
+              <w:top w:val="single" w:sz="6" w:space="0" w:color="000001"/>
+              <w:left w:val="single" w:sz="6" w:space="0" w:color="000001"/>
+              <w:bottom w:val="single" w:sz="6" w:space="0" w:color="000001"/>
+              <w:insideH w:val="single" w:sz="6" w:space="0" w:color="000001"/>
+            </w:tcBorders>
+            <w:shd w:fill="FFFFFF" w:val="clear"/>
+            <w:tcMar>
+              <w:left w:w="28" w:type="dxa"/>
             </w:tcMar>
             <w:vAlign w:val="bottom"/>
           </w:tcPr>
@@ -1865,7 +1841,7 @@
             </w:pPr>
             <w:r>
               <w:rPr>
-                <w:rFonts w:cs="Arial" w:ascii="Times New Roman" w:hAnsi="Times New Roman"/>
+                <w:rFonts w:cs="Arial"/>
                 <w:sz w:val="22"/>
                 <w:szCs w:val="22"/>
                 <w:lang w:eastAsia="ja-JP"/>
@@ -1876,7 +1852,7 @@
         </w:tc>
         <w:tc>
           <w:tcPr>
-            <w:tcW w:w="1060" w:type="dxa"/>
+            <w:tcW w:w="1059" w:type="dxa"/>
             <w:tcBorders>
               <w:top w:val="single" w:sz="6" w:space="0" w:color="000001"/>
               <w:left w:val="single" w:sz="6" w:space="0" w:color="000001"/>
@@ -1887,7 +1863,7 @@
             </w:tcBorders>
             <w:shd w:fill="FFFFFF" w:val="clear"/>
             <w:tcMar>
-              <w:left w:w="36" w:type="dxa"/>
+              <w:left w:w="28" w:type="dxa"/>
             </w:tcMar>
             <w:vAlign w:val="bottom"/>
           </w:tcPr>
@@ -1904,7 +1880,7 @@
             </w:pPr>
             <w:r>
               <w:rPr>
-                <w:rFonts w:cs="Arial" w:ascii="Times New Roman" w:hAnsi="Times New Roman"/>
+                <w:rFonts w:cs="Arial"/>
                 <w:sz w:val="22"/>
                 <w:szCs w:val="22"/>
                 <w:lang w:eastAsia="ja-JP"/>
@@ -1928,7 +1904,7 @@
             </w:tcBorders>
             <w:shd w:fill="FFFFFF" w:val="clear"/>
             <w:tcMar>
-              <w:left w:w="63" w:type="dxa"/>
+              <w:left w:w="58" w:type="dxa"/>
             </w:tcMar>
             <w:vAlign w:val="bottom"/>
           </w:tcPr>
@@ -1953,7 +1929,7 @@
             </w:pPr>
             <w:r>
               <w:rPr>
-                <w:rFonts w:eastAsia="MS Mincho" w:cs="Arial" w:ascii="Times New Roman" w:hAnsi="Times New Roman"/>
+                <w:rFonts w:eastAsia="MS Mincho" w:cs="Arial"/>
                 <w:b w:val="false"/>
                 <w:i w:val="false"/>
                 <w:strike w:val="false"/>
@@ -1971,7 +1947,6 @@
             </w:r>
             <w:r>
               <w:rPr>
-                <w:rFonts w:ascii="Times New Roman" w:hAnsi="Times New Roman"/>
                 <w:b w:val="false"/>
                 <w:i w:val="false"/>
                 <w:strike w:val="false"/>
@@ -2000,7 +1975,7 @@
             </w:pPr>
             <w:r>
               <w:rPr>
-                <w:rFonts w:eastAsia="MS Mincho" w:cs="Arial" w:ascii="Times New Roman" w:hAnsi="Times New Roman"/>
+                <w:rFonts w:eastAsia="MS Mincho" w:cs="Arial"/>
                 <w:sz w:val="22"/>
                 <w:szCs w:val="22"/>
                 <w:lang w:val="pt-BR" w:eastAsia="ja-JP"/>
@@ -2019,7 +1994,7 @@
             </w:tcBorders>
             <w:shd w:fill="FFFFFF" w:val="clear"/>
             <w:tcMar>
-              <w:left w:w="36" w:type="dxa"/>
+              <w:left w:w="28" w:type="dxa"/>
             </w:tcMar>
             <w:vAlign w:val="bottom"/>
           </w:tcPr>
@@ -2034,7 +2009,7 @@
             </w:pPr>
             <w:r>
               <w:rPr>
-                <w:rFonts w:cs="Arial" w:ascii="Times New Roman" w:hAnsi="Times New Roman"/>
+                <w:rFonts w:cs="Arial"/>
                 <w:sz w:val="22"/>
                 <w:szCs w:val="22"/>
                 <w:lang w:val="pt-BR" w:eastAsia="ja-JP"/>
@@ -2054,7 +2029,7 @@
             </w:tcBorders>
             <w:shd w:fill="FFFFFF" w:val="clear"/>
             <w:tcMar>
-              <w:left w:w="36" w:type="dxa"/>
+              <w:left w:w="28" w:type="dxa"/>
             </w:tcMar>
             <w:vAlign w:val="bottom"/>
           </w:tcPr>
@@ -2069,7 +2044,7 @@
             </w:pPr>
             <w:r>
               <w:rPr>
-                <w:rFonts w:cs="Arial" w:ascii="Times New Roman" w:hAnsi="Times New Roman"/>
+                <w:rFonts w:cs="Arial"/>
                 <w:sz w:val="22"/>
                 <w:szCs w:val="22"/>
                 <w:lang w:val="pt-BR" w:eastAsia="ja-JP"/>
@@ -2080,16 +2055,16 @@
         </w:tc>
         <w:tc>
           <w:tcPr>
-            <w:tcW w:w="1061" w:type="dxa"/>
-            <w:tcBorders>
-              <w:top w:val="single" w:sz="6" w:space="0" w:color="000001"/>
-              <w:left w:val="single" w:sz="6" w:space="0" w:color="000001"/>
-              <w:bottom w:val="single" w:sz="6" w:space="0" w:color="000001"/>
-              <w:insideH w:val="single" w:sz="6" w:space="0" w:color="000001"/>
-            </w:tcBorders>
-            <w:shd w:fill="FFFFFF" w:val="clear"/>
-            <w:tcMar>
-              <w:left w:w="36" w:type="dxa"/>
+            <w:tcW w:w="1060" w:type="dxa"/>
+            <w:tcBorders>
+              <w:top w:val="single" w:sz="6" w:space="0" w:color="000001"/>
+              <w:left w:val="single" w:sz="6" w:space="0" w:color="000001"/>
+              <w:bottom w:val="single" w:sz="6" w:space="0" w:color="000001"/>
+              <w:insideH w:val="single" w:sz="6" w:space="0" w:color="000001"/>
+            </w:tcBorders>
+            <w:shd w:fill="FFFFFF" w:val="clear"/>
+            <w:tcMar>
+              <w:left w:w="28" w:type="dxa"/>
             </w:tcMar>
             <w:vAlign w:val="bottom"/>
           </w:tcPr>
@@ -2104,7 +2079,7 @@
             </w:pPr>
             <w:r>
               <w:rPr>
-                <w:rFonts w:cs="Arial" w:ascii="Times New Roman" w:hAnsi="Times New Roman"/>
+                <w:rFonts w:cs="Arial"/>
                 <w:sz w:val="22"/>
                 <w:szCs w:val="22"/>
                 <w:lang w:val="pt-BR" w:eastAsia="ja-JP"/>
@@ -2115,16 +2090,16 @@
         </w:tc>
         <w:tc>
           <w:tcPr>
-            <w:tcW w:w="1073" w:type="dxa"/>
-            <w:tcBorders>
-              <w:top w:val="single" w:sz="6" w:space="0" w:color="000001"/>
-              <w:left w:val="single" w:sz="6" w:space="0" w:color="000001"/>
-              <w:bottom w:val="single" w:sz="6" w:space="0" w:color="000001"/>
-              <w:insideH w:val="single" w:sz="6" w:space="0" w:color="000001"/>
-            </w:tcBorders>
-            <w:shd w:fill="FFFFFF" w:val="clear"/>
-            <w:tcMar>
-              <w:left w:w="36" w:type="dxa"/>
+            <w:tcW w:w="1074" w:type="dxa"/>
+            <w:tcBorders>
+              <w:top w:val="single" w:sz="6" w:space="0" w:color="000001"/>
+              <w:left w:val="single" w:sz="6" w:space="0" w:color="000001"/>
+              <w:bottom w:val="single" w:sz="6" w:space="0" w:color="000001"/>
+              <w:insideH w:val="single" w:sz="6" w:space="0" w:color="000001"/>
+            </w:tcBorders>
+            <w:shd w:fill="FFFFFF" w:val="clear"/>
+            <w:tcMar>
+              <w:left w:w="28" w:type="dxa"/>
             </w:tcMar>
             <w:vAlign w:val="bottom"/>
           </w:tcPr>
@@ -2141,7 +2116,7 @@
             </w:pPr>
             <w:r>
               <w:rPr>
-                <w:rFonts w:cs="Arial" w:ascii="Times New Roman" w:hAnsi="Times New Roman"/>
+                <w:rFonts w:cs="Arial"/>
                 <w:sz w:val="22"/>
                 <w:szCs w:val="22"/>
                 <w:lang w:val="pt-BR" w:eastAsia="ja-JP"/>
@@ -2160,7 +2135,7 @@
             </w:tcBorders>
             <w:shd w:fill="FFFFFF" w:val="clear"/>
             <w:tcMar>
-              <w:left w:w="36" w:type="dxa"/>
+              <w:left w:w="28" w:type="dxa"/>
             </w:tcMar>
             <w:vAlign w:val="bottom"/>
           </w:tcPr>
@@ -2175,7 +2150,7 @@
             </w:pPr>
             <w:r>
               <w:rPr>
-                <w:rFonts w:cs="Arial" w:ascii="Times New Roman" w:hAnsi="Times New Roman"/>
+                <w:rFonts w:cs="Arial"/>
                 <w:sz w:val="22"/>
                 <w:szCs w:val="22"/>
                 <w:lang w:val="pt-BR" w:eastAsia="ja-JP"/>
@@ -2195,7 +2170,7 @@
             </w:tcBorders>
             <w:shd w:fill="FFFFFF" w:val="clear"/>
             <w:tcMar>
-              <w:left w:w="36" w:type="dxa"/>
+              <w:left w:w="28" w:type="dxa"/>
             </w:tcMar>
             <w:vAlign w:val="bottom"/>
           </w:tcPr>
@@ -2210,7 +2185,7 @@
             </w:pPr>
             <w:r>
               <w:rPr>
-                <w:rFonts w:cs="Arial" w:ascii="Times New Roman" w:hAnsi="Times New Roman"/>
+                <w:rFonts w:cs="Arial"/>
                 <w:sz w:val="22"/>
                 <w:szCs w:val="22"/>
                 <w:lang w:val="pt-BR" w:eastAsia="ja-JP"/>
@@ -2221,16 +2196,16 @@
         </w:tc>
         <w:tc>
           <w:tcPr>
-            <w:tcW w:w="1043" w:type="dxa"/>
-            <w:tcBorders>
-              <w:top w:val="single" w:sz="6" w:space="0" w:color="000001"/>
-              <w:left w:val="single" w:sz="6" w:space="0" w:color="000001"/>
-              <w:bottom w:val="single" w:sz="6" w:space="0" w:color="000001"/>
-              <w:insideH w:val="single" w:sz="6" w:space="0" w:color="000001"/>
-            </w:tcBorders>
-            <w:shd w:fill="FFFFFF" w:val="clear"/>
-            <w:tcMar>
-              <w:left w:w="36" w:type="dxa"/>
+            <w:tcW w:w="1044" w:type="dxa"/>
+            <w:tcBorders>
+              <w:top w:val="single" w:sz="6" w:space="0" w:color="000001"/>
+              <w:left w:val="single" w:sz="6" w:space="0" w:color="000001"/>
+              <w:bottom w:val="single" w:sz="6" w:space="0" w:color="000001"/>
+              <w:insideH w:val="single" w:sz="6" w:space="0" w:color="000001"/>
+            </w:tcBorders>
+            <w:shd w:fill="FFFFFF" w:val="clear"/>
+            <w:tcMar>
+              <w:left w:w="28" w:type="dxa"/>
             </w:tcMar>
             <w:vAlign w:val="bottom"/>
           </w:tcPr>
@@ -2245,7 +2220,7 @@
             </w:pPr>
             <w:r>
               <w:rPr>
-                <w:rFonts w:cs="Arial" w:ascii="Times New Roman" w:hAnsi="Times New Roman"/>
+                <w:rFonts w:cs="Arial"/>
                 <w:sz w:val="22"/>
                 <w:szCs w:val="22"/>
                 <w:lang w:eastAsia="ja-JP"/>
@@ -2256,7 +2231,7 @@
         </w:tc>
         <w:tc>
           <w:tcPr>
-            <w:tcW w:w="1060" w:type="dxa"/>
+            <w:tcW w:w="1059" w:type="dxa"/>
             <w:tcBorders>
               <w:top w:val="single" w:sz="6" w:space="0" w:color="000001"/>
               <w:left w:val="single" w:sz="6" w:space="0" w:color="000001"/>
@@ -2267,7 +2242,7 @@
             </w:tcBorders>
             <w:shd w:fill="FFFFFF" w:val="clear"/>
             <w:tcMar>
-              <w:left w:w="36" w:type="dxa"/>
+              <w:left w:w="28" w:type="dxa"/>
             </w:tcMar>
             <w:vAlign w:val="bottom"/>
           </w:tcPr>
@@ -2284,7 +2259,7 @@
             </w:pPr>
             <w:r>
               <w:rPr>
-                <w:rFonts w:cs="Arial" w:ascii="Times New Roman" w:hAnsi="Times New Roman"/>
+                <w:rFonts w:cs="Arial"/>
                 <w:sz w:val="22"/>
                 <w:szCs w:val="22"/>
                 <w:lang w:eastAsia="ja-JP"/>
@@ -2308,7 +2283,7 @@
             </w:tcBorders>
             <w:shd w:fill="FFFFFF" w:val="clear"/>
             <w:tcMar>
-              <w:left w:w="63" w:type="dxa"/>
+              <w:left w:w="58" w:type="dxa"/>
             </w:tcMar>
             <w:vAlign w:val="bottom"/>
           </w:tcPr>
@@ -2335,7 +2310,7 @@
             </w:pPr>
             <w:r>
               <w:rPr>
-                <w:rFonts w:eastAsia="MS Mincho" w:cs="Arial" w:ascii="Times New Roman" w:hAnsi="Times New Roman"/>
+                <w:rFonts w:eastAsia="MS Mincho" w:cs="Arial"/>
                 <w:b w:val="false"/>
                 <w:i w:val="false"/>
                 <w:strike w:val="false"/>
@@ -2365,7 +2340,7 @@
             </w:pPr>
             <w:r>
               <w:rPr>
-                <w:rFonts w:eastAsia="MS Mincho" w:cs="Arial" w:ascii="Times New Roman" w:hAnsi="Times New Roman"/>
+                <w:rFonts w:eastAsia="MS Mincho" w:cs="Arial"/>
                 <w:sz w:val="22"/>
                 <w:szCs w:val="22"/>
                 <w:lang w:val="pt-BR" w:eastAsia="ja-JP"/>
@@ -2384,7 +2359,7 @@
             </w:tcBorders>
             <w:shd w:fill="FFFFFF" w:val="clear"/>
             <w:tcMar>
-              <w:left w:w="36" w:type="dxa"/>
+              <w:left w:w="28" w:type="dxa"/>
             </w:tcMar>
             <w:vAlign w:val="bottom"/>
           </w:tcPr>
@@ -2399,7 +2374,7 @@
             </w:pPr>
             <w:r>
               <w:rPr>
-                <w:rFonts w:cs="Arial" w:ascii="Times New Roman" w:hAnsi="Times New Roman"/>
+                <w:rFonts w:cs="Arial"/>
                 <w:sz w:val="22"/>
                 <w:szCs w:val="22"/>
                 <w:lang w:val="pt-BR" w:eastAsia="ja-JP"/>
@@ -2419,7 +2394,7 @@
             </w:tcBorders>
             <w:shd w:fill="FFFFFF" w:val="clear"/>
             <w:tcMar>
-              <w:left w:w="36" w:type="dxa"/>
+              <w:left w:w="28" w:type="dxa"/>
             </w:tcMar>
             <w:vAlign w:val="bottom"/>
           </w:tcPr>
@@ -2434,7 +2409,7 @@
             </w:pPr>
             <w:r>
               <w:rPr>
-                <w:rFonts w:cs="Arial" w:ascii="Times New Roman" w:hAnsi="Times New Roman"/>
+                <w:rFonts w:cs="Arial"/>
                 <w:sz w:val="22"/>
                 <w:szCs w:val="22"/>
                 <w:lang w:val="pt-BR" w:eastAsia="ja-JP"/>
@@ -2445,16 +2420,16 @@
         </w:tc>
         <w:tc>
           <w:tcPr>
-            <w:tcW w:w="1061" w:type="dxa"/>
-            <w:tcBorders>
-              <w:top w:val="single" w:sz="6" w:space="0" w:color="000001"/>
-              <w:left w:val="single" w:sz="6" w:space="0" w:color="000001"/>
-              <w:bottom w:val="single" w:sz="6" w:space="0" w:color="000001"/>
-              <w:insideH w:val="single" w:sz="6" w:space="0" w:color="000001"/>
-            </w:tcBorders>
-            <w:shd w:fill="FFFFFF" w:val="clear"/>
-            <w:tcMar>
-              <w:left w:w="36" w:type="dxa"/>
+            <w:tcW w:w="1060" w:type="dxa"/>
+            <w:tcBorders>
+              <w:top w:val="single" w:sz="6" w:space="0" w:color="000001"/>
+              <w:left w:val="single" w:sz="6" w:space="0" w:color="000001"/>
+              <w:bottom w:val="single" w:sz="6" w:space="0" w:color="000001"/>
+              <w:insideH w:val="single" w:sz="6" w:space="0" w:color="000001"/>
+            </w:tcBorders>
+            <w:shd w:fill="FFFFFF" w:val="clear"/>
+            <w:tcMar>
+              <w:left w:w="28" w:type="dxa"/>
             </w:tcMar>
             <w:vAlign w:val="bottom"/>
           </w:tcPr>
@@ -2469,7 +2444,7 @@
             </w:pPr>
             <w:r>
               <w:rPr>
-                <w:rFonts w:cs="Arial" w:ascii="Times New Roman" w:hAnsi="Times New Roman"/>
+                <w:rFonts w:cs="Arial"/>
                 <w:sz w:val="22"/>
                 <w:szCs w:val="22"/>
                 <w:lang w:val="pt-BR" w:eastAsia="ja-JP"/>
@@ -2480,16 +2455,16 @@
         </w:tc>
         <w:tc>
           <w:tcPr>
-            <w:tcW w:w="1073" w:type="dxa"/>
-            <w:tcBorders>
-              <w:top w:val="single" w:sz="6" w:space="0" w:color="000001"/>
-              <w:left w:val="single" w:sz="6" w:space="0" w:color="000001"/>
-              <w:bottom w:val="single" w:sz="6" w:space="0" w:color="000001"/>
-              <w:insideH w:val="single" w:sz="6" w:space="0" w:color="000001"/>
-            </w:tcBorders>
-            <w:shd w:fill="FFFFFF" w:val="clear"/>
-            <w:tcMar>
-              <w:left w:w="36" w:type="dxa"/>
+            <w:tcW w:w="1074" w:type="dxa"/>
+            <w:tcBorders>
+              <w:top w:val="single" w:sz="6" w:space="0" w:color="000001"/>
+              <w:left w:val="single" w:sz="6" w:space="0" w:color="000001"/>
+              <w:bottom w:val="single" w:sz="6" w:space="0" w:color="000001"/>
+              <w:insideH w:val="single" w:sz="6" w:space="0" w:color="000001"/>
+            </w:tcBorders>
+            <w:shd w:fill="FFFFFF" w:val="clear"/>
+            <w:tcMar>
+              <w:left w:w="28" w:type="dxa"/>
             </w:tcMar>
             <w:vAlign w:val="bottom"/>
           </w:tcPr>
@@ -2509,7 +2484,7 @@
             <w:bookmarkEnd w:id="3"/>
             <w:r>
               <w:rPr>
-                <w:rFonts w:cs="Arial" w:ascii="Times New Roman" w:hAnsi="Times New Roman"/>
+                <w:rFonts w:cs="Arial"/>
                 <w:sz w:val="22"/>
                 <w:szCs w:val="22"/>
                 <w:lang w:val="pt-BR" w:eastAsia="ja-JP"/>
@@ -2528,7 +2503,7 @@
             </w:tcBorders>
             <w:shd w:fill="FFFFFF" w:val="clear"/>
             <w:tcMar>
-              <w:left w:w="36" w:type="dxa"/>
+              <w:left w:w="28" w:type="dxa"/>
             </w:tcMar>
             <w:vAlign w:val="bottom"/>
           </w:tcPr>
@@ -2543,7 +2518,7 @@
             </w:pPr>
             <w:r>
               <w:rPr>
-                <w:rFonts w:cs="Arial" w:ascii="Times New Roman" w:hAnsi="Times New Roman"/>
+                <w:rFonts w:cs="Arial"/>
                 <w:sz w:val="22"/>
                 <w:szCs w:val="22"/>
                 <w:lang w:val="pt-BR" w:eastAsia="ja-JP"/>
@@ -2563,7 +2538,7 @@
             </w:tcBorders>
             <w:shd w:fill="FFFFFF" w:val="clear"/>
             <w:tcMar>
-              <w:left w:w="36" w:type="dxa"/>
+              <w:left w:w="28" w:type="dxa"/>
             </w:tcMar>
             <w:vAlign w:val="bottom"/>
           </w:tcPr>
@@ -2578,7 +2553,7 @@
             </w:pPr>
             <w:r>
               <w:rPr>
-                <w:rFonts w:cs="Arial" w:ascii="Times New Roman" w:hAnsi="Times New Roman"/>
+                <w:rFonts w:cs="Arial"/>
                 <w:sz w:val="22"/>
                 <w:szCs w:val="22"/>
                 <w:lang w:val="pt-BR" w:eastAsia="ja-JP"/>
@@ -2589,16 +2564,16 @@
         </w:tc>
         <w:tc>
           <w:tcPr>
-            <w:tcW w:w="1043" w:type="dxa"/>
-            <w:tcBorders>
-              <w:top w:val="single" w:sz="6" w:space="0" w:color="000001"/>
-              <w:left w:val="single" w:sz="6" w:space="0" w:color="000001"/>
-              <w:bottom w:val="single" w:sz="6" w:space="0" w:color="000001"/>
-              <w:insideH w:val="single" w:sz="6" w:space="0" w:color="000001"/>
-            </w:tcBorders>
-            <w:shd w:fill="FFFFFF" w:val="clear"/>
-            <w:tcMar>
-              <w:left w:w="36" w:type="dxa"/>
+            <w:tcW w:w="1044" w:type="dxa"/>
+            <w:tcBorders>
+              <w:top w:val="single" w:sz="6" w:space="0" w:color="000001"/>
+              <w:left w:val="single" w:sz="6" w:space="0" w:color="000001"/>
+              <w:bottom w:val="single" w:sz="6" w:space="0" w:color="000001"/>
+              <w:insideH w:val="single" w:sz="6" w:space="0" w:color="000001"/>
+            </w:tcBorders>
+            <w:shd w:fill="FFFFFF" w:val="clear"/>
+            <w:tcMar>
+              <w:left w:w="28" w:type="dxa"/>
             </w:tcMar>
             <w:vAlign w:val="bottom"/>
           </w:tcPr>
@@ -2613,7 +2588,7 @@
             </w:pPr>
             <w:r>
               <w:rPr>
-                <w:rFonts w:cs="Arial" w:ascii="Times New Roman" w:hAnsi="Times New Roman"/>
+                <w:rFonts w:cs="Arial"/>
                 <w:sz w:val="22"/>
                 <w:szCs w:val="22"/>
                 <w:lang w:val="pt-BR" w:eastAsia="ja-JP"/>
@@ -2624,7 +2599,7 @@
         </w:tc>
         <w:tc>
           <w:tcPr>
-            <w:tcW w:w="1060" w:type="dxa"/>
+            <w:tcW w:w="1059" w:type="dxa"/>
             <w:tcBorders>
               <w:top w:val="single" w:sz="6" w:space="0" w:color="000001"/>
               <w:left w:val="single" w:sz="6" w:space="0" w:color="000001"/>
@@ -2635,7 +2610,7 @@
             </w:tcBorders>
             <w:shd w:fill="FFFFFF" w:val="clear"/>
             <w:tcMar>
-              <w:left w:w="36" w:type="dxa"/>
+              <w:left w:w="28" w:type="dxa"/>
             </w:tcMar>
             <w:vAlign w:val="bottom"/>
           </w:tcPr>
@@ -2652,7 +2627,7 @@
             </w:pPr>
             <w:r>
               <w:rPr>
-                <w:rFonts w:cs="Arial" w:ascii="Times New Roman" w:hAnsi="Times New Roman"/>
+                <w:rFonts w:cs="Arial"/>
                 <w:sz w:val="22"/>
                 <w:szCs w:val="22"/>
                 <w:lang w:eastAsia="ja-JP"/>
@@ -2676,7 +2651,7 @@
             </w:tcBorders>
             <w:shd w:fill="FFFFFF" w:val="clear"/>
             <w:tcMar>
-              <w:left w:w="63" w:type="dxa"/>
+              <w:left w:w="58" w:type="dxa"/>
             </w:tcMar>
             <w:vAlign w:val="bottom"/>
           </w:tcPr>
@@ -2701,7 +2676,7 @@
             </w:pPr>
             <w:r>
               <w:rPr>
-                <w:rFonts w:eastAsia="MS Mincho" w:cs="Arial" w:ascii="Times New Roman" w:hAnsi="Times New Roman"/>
+                <w:rFonts w:eastAsia="MS Mincho" w:cs="Arial"/>
                 <w:b w:val="false"/>
                 <w:i w:val="false"/>
                 <w:strike w:val="false"/>
@@ -2719,7 +2694,6 @@
             </w:r>
             <w:r>
               <w:rPr>
-                <w:rFonts w:ascii="Times New Roman" w:hAnsi="Times New Roman"/>
                 <w:b w:val="false"/>
                 <w:i w:val="false"/>
                 <w:strike w:val="false"/>
@@ -2748,7 +2722,7 @@
             </w:pPr>
             <w:r>
               <w:rPr>
-                <w:rFonts w:eastAsia="MS Mincho" w:cs="Arial" w:ascii="Times New Roman" w:hAnsi="Times New Roman"/>
+                <w:rFonts w:eastAsia="MS Mincho" w:cs="Arial"/>
                 <w:sz w:val="22"/>
                 <w:szCs w:val="22"/>
                 <w:lang w:val="pt-BR" w:eastAsia="ja-JP"/>
@@ -2767,7 +2741,7 @@
             </w:tcBorders>
             <w:shd w:fill="FFFFFF" w:val="clear"/>
             <w:tcMar>
-              <w:left w:w="36" w:type="dxa"/>
+              <w:left w:w="28" w:type="dxa"/>
             </w:tcMar>
             <w:vAlign w:val="bottom"/>
           </w:tcPr>
@@ -2782,7 +2756,7 @@
             </w:pPr>
             <w:r>
               <w:rPr>
-                <w:rFonts w:cs="Arial" w:ascii="Times New Roman" w:hAnsi="Times New Roman"/>
+                <w:rFonts w:cs="Arial"/>
                 <w:sz w:val="22"/>
                 <w:szCs w:val="22"/>
                 <w:lang w:val="pt-BR" w:eastAsia="ja-JP"/>
@@ -2802,7 +2776,7 @@
             </w:tcBorders>
             <w:shd w:fill="FFFFFF" w:val="clear"/>
             <w:tcMar>
-              <w:left w:w="36" w:type="dxa"/>
+              <w:left w:w="28" w:type="dxa"/>
             </w:tcMar>
             <w:vAlign w:val="bottom"/>
           </w:tcPr>
@@ -2817,7 +2791,7 @@
             </w:pPr>
             <w:r>
               <w:rPr>
-                <w:rFonts w:cs="Arial" w:ascii="Times New Roman" w:hAnsi="Times New Roman"/>
+                <w:rFonts w:cs="Arial"/>
                 <w:sz w:val="22"/>
                 <w:szCs w:val="22"/>
                 <w:lang w:val="pt-BR" w:eastAsia="ja-JP"/>
@@ -2828,16 +2802,16 @@
         </w:tc>
         <w:tc>
           <w:tcPr>
-            <w:tcW w:w="1061" w:type="dxa"/>
-            <w:tcBorders>
-              <w:top w:val="single" w:sz="6" w:space="0" w:color="000001"/>
-              <w:left w:val="single" w:sz="6" w:space="0" w:color="000001"/>
-              <w:bottom w:val="single" w:sz="6" w:space="0" w:color="000001"/>
-              <w:insideH w:val="single" w:sz="6" w:space="0" w:color="000001"/>
-            </w:tcBorders>
-            <w:shd w:fill="FFFFFF" w:val="clear"/>
-            <w:tcMar>
-              <w:left w:w="36" w:type="dxa"/>
+            <w:tcW w:w="1060" w:type="dxa"/>
+            <w:tcBorders>
+              <w:top w:val="single" w:sz="6" w:space="0" w:color="000001"/>
+              <w:left w:val="single" w:sz="6" w:space="0" w:color="000001"/>
+              <w:bottom w:val="single" w:sz="6" w:space="0" w:color="000001"/>
+              <w:insideH w:val="single" w:sz="6" w:space="0" w:color="000001"/>
+            </w:tcBorders>
+            <w:shd w:fill="FFFFFF" w:val="clear"/>
+            <w:tcMar>
+              <w:left w:w="28" w:type="dxa"/>
             </w:tcMar>
             <w:vAlign w:val="bottom"/>
           </w:tcPr>
@@ -2852,7 +2826,7 @@
             </w:pPr>
             <w:r>
               <w:rPr>
-                <w:rFonts w:cs="Arial" w:ascii="Times New Roman" w:hAnsi="Times New Roman"/>
+                <w:rFonts w:cs="Arial"/>
                 <w:sz w:val="22"/>
                 <w:szCs w:val="22"/>
                 <w:lang w:val="pt-BR" w:eastAsia="ja-JP"/>
@@ -2863,16 +2837,16 @@
         </w:tc>
         <w:tc>
           <w:tcPr>
-            <w:tcW w:w="1073" w:type="dxa"/>
-            <w:tcBorders>
-              <w:top w:val="single" w:sz="6" w:space="0" w:color="000001"/>
-              <w:left w:val="single" w:sz="6" w:space="0" w:color="000001"/>
-              <w:bottom w:val="single" w:sz="6" w:space="0" w:color="000001"/>
-              <w:insideH w:val="single" w:sz="6" w:space="0" w:color="000001"/>
-            </w:tcBorders>
-            <w:shd w:fill="FFFFFF" w:val="clear"/>
-            <w:tcMar>
-              <w:left w:w="36" w:type="dxa"/>
+            <w:tcW w:w="1074" w:type="dxa"/>
+            <w:tcBorders>
+              <w:top w:val="single" w:sz="6" w:space="0" w:color="000001"/>
+              <w:left w:val="single" w:sz="6" w:space="0" w:color="000001"/>
+              <w:bottom w:val="single" w:sz="6" w:space="0" w:color="000001"/>
+              <w:insideH w:val="single" w:sz="6" w:space="0" w:color="000001"/>
+            </w:tcBorders>
+            <w:shd w:fill="FFFFFF" w:val="clear"/>
+            <w:tcMar>
+              <w:left w:w="28" w:type="dxa"/>
             </w:tcMar>
             <w:vAlign w:val="bottom"/>
           </w:tcPr>
@@ -2889,7 +2863,7 @@
             </w:pPr>
             <w:r>
               <w:rPr>
-                <w:rFonts w:cs="Arial" w:ascii="Times New Roman" w:hAnsi="Times New Roman"/>
+                <w:rFonts w:cs="Arial"/>
                 <w:sz w:val="22"/>
                 <w:szCs w:val="22"/>
                 <w:lang w:val="pt-BR" w:eastAsia="ja-JP"/>
@@ -2908,7 +2882,7 @@
             </w:tcBorders>
             <w:shd w:fill="FFFFFF" w:val="clear"/>
             <w:tcMar>
-              <w:left w:w="36" w:type="dxa"/>
+              <w:left w:w="28" w:type="dxa"/>
             </w:tcMar>
             <w:vAlign w:val="bottom"/>
           </w:tcPr>
@@ -2923,7 +2897,7 @@
             </w:pPr>
             <w:r>
               <w:rPr>
-                <w:rFonts w:cs="Arial" w:ascii="Times New Roman" w:hAnsi="Times New Roman"/>
+                <w:rFonts w:cs="Arial"/>
                 <w:sz w:val="22"/>
                 <w:szCs w:val="22"/>
                 <w:lang w:val="pt-BR" w:eastAsia="ja-JP"/>
@@ -2943,7 +2917,7 @@
             </w:tcBorders>
             <w:shd w:fill="FFFFFF" w:val="clear"/>
             <w:tcMar>
-              <w:left w:w="36" w:type="dxa"/>
+              <w:left w:w="28" w:type="dxa"/>
             </w:tcMar>
             <w:vAlign w:val="bottom"/>
           </w:tcPr>
@@ -2958,7 +2932,7 @@
             </w:pPr>
             <w:r>
               <w:rPr>
-                <w:rFonts w:cs="Arial" w:ascii="Times New Roman" w:hAnsi="Times New Roman"/>
+                <w:rFonts w:cs="Arial"/>
                 <w:sz w:val="22"/>
                 <w:szCs w:val="22"/>
                 <w:lang w:val="pt-BR" w:eastAsia="ja-JP"/>
@@ -2969,16 +2943,16 @@
         </w:tc>
         <w:tc>
           <w:tcPr>
-            <w:tcW w:w="1043" w:type="dxa"/>
-            <w:tcBorders>
-              <w:top w:val="single" w:sz="6" w:space="0" w:color="000001"/>
-              <w:left w:val="single" w:sz="6" w:space="0" w:color="000001"/>
-              <w:bottom w:val="single" w:sz="6" w:space="0" w:color="000001"/>
-              <w:insideH w:val="single" w:sz="6" w:space="0" w:color="000001"/>
-            </w:tcBorders>
-            <w:shd w:fill="FFFFFF" w:val="clear"/>
-            <w:tcMar>
-              <w:left w:w="36" w:type="dxa"/>
+            <w:tcW w:w="1044" w:type="dxa"/>
+            <w:tcBorders>
+              <w:top w:val="single" w:sz="6" w:space="0" w:color="000001"/>
+              <w:left w:val="single" w:sz="6" w:space="0" w:color="000001"/>
+              <w:bottom w:val="single" w:sz="6" w:space="0" w:color="000001"/>
+              <w:insideH w:val="single" w:sz="6" w:space="0" w:color="000001"/>
+            </w:tcBorders>
+            <w:shd w:fill="FFFFFF" w:val="clear"/>
+            <w:tcMar>
+              <w:left w:w="28" w:type="dxa"/>
             </w:tcMar>
             <w:vAlign w:val="bottom"/>
           </w:tcPr>
@@ -2993,7 +2967,7 @@
             </w:pPr>
             <w:r>
               <w:rPr>
-                <w:rFonts w:cs="Arial" w:ascii="Times New Roman" w:hAnsi="Times New Roman"/>
+                <w:rFonts w:cs="Arial"/>
                 <w:sz w:val="22"/>
                 <w:szCs w:val="22"/>
                 <w:lang w:val="pt-BR" w:eastAsia="ja-JP"/>
@@ -3004,7 +2978,7 @@
         </w:tc>
         <w:tc>
           <w:tcPr>
-            <w:tcW w:w="1060" w:type="dxa"/>
+            <w:tcW w:w="1059" w:type="dxa"/>
             <w:tcBorders>
               <w:top w:val="single" w:sz="6" w:space="0" w:color="000001"/>
               <w:left w:val="single" w:sz="6" w:space="0" w:color="000001"/>
@@ -3015,7 +2989,7 @@
             </w:tcBorders>
             <w:shd w:fill="FFFFFF" w:val="clear"/>
             <w:tcMar>
-              <w:left w:w="36" w:type="dxa"/>
+              <w:left w:w="28" w:type="dxa"/>
             </w:tcMar>
             <w:vAlign w:val="bottom"/>
           </w:tcPr>
@@ -3032,7 +3006,7 @@
             </w:pPr>
             <w:r>
               <w:rPr>
-                <w:rFonts w:cs="Arial" w:ascii="Times New Roman" w:hAnsi="Times New Roman"/>
+                <w:rFonts w:cs="Arial"/>
                 <w:sz w:val="22"/>
                 <w:szCs w:val="22"/>
                 <w:lang w:eastAsia="ja-JP"/>
@@ -3049,13 +3023,14 @@
           <w:tcPr>
             <w:tcW w:w="1210" w:type="dxa"/>
             <w:tcBorders>
+              <w:top w:val="single" w:sz="6" w:space="0" w:color="000001"/>
               <w:left w:val="single" w:sz="4" w:space="0" w:color="000001"/>
               <w:bottom w:val="single" w:sz="6" w:space="0" w:color="000001"/>
               <w:insideH w:val="single" w:sz="6" w:space="0" w:color="000001"/>
             </w:tcBorders>
             <w:shd w:fill="FFFFFF" w:val="clear"/>
             <w:tcMar>
-              <w:left w:w="63" w:type="dxa"/>
+              <w:left w:w="58" w:type="dxa"/>
             </w:tcMar>
             <w:vAlign w:val="bottom"/>
           </w:tcPr>
@@ -3071,25 +3046,155 @@
             </w:pPr>
             <w:r>
               <w:rPr>
+                <w:sz w:val="22"/>
+                <w:szCs w:val="22"/>
+              </w:rPr>
+              <w:t>Refinar requisitos</w:t>
+            </w:r>
+          </w:p>
+        </w:tc>
+        <w:tc>
+          <w:tcPr>
+            <w:tcW w:w="1087" w:type="dxa"/>
+            <w:tcBorders>
+              <w:top w:val="single" w:sz="6" w:space="0" w:color="000001"/>
+              <w:left w:val="single" w:sz="6" w:space="0" w:color="000001"/>
+              <w:bottom w:val="single" w:sz="6" w:space="0" w:color="000001"/>
+              <w:insideH w:val="single" w:sz="6" w:space="0" w:color="000001"/>
+            </w:tcBorders>
+            <w:shd w:fill="FFFFFF" w:val="clear"/>
+            <w:tcMar>
+              <w:left w:w="28" w:type="dxa"/>
+            </w:tcMar>
+            <w:vAlign w:val="bottom"/>
+          </w:tcPr>
+          <w:p>
+            <w:pPr>
+              <w:pStyle w:val="Normal"/>
+              <w:spacing w:lineRule="auto" w:line="240"/>
+              <w:rPr>
                 <w:rFonts w:ascii="Times New Roman" w:hAnsi="Times New Roman"/>
                 <w:sz w:val="22"/>
                 <w:szCs w:val="22"/>
               </w:rPr>
-              <w:t>Refinar requisitos</w:t>
-            </w:r>
-          </w:p>
-        </w:tc>
-        <w:tc>
-          <w:tcPr>
-            <w:tcW w:w="1087" w:type="dxa"/>
-            <w:tcBorders>
-              <w:left w:val="single" w:sz="6" w:space="0" w:color="000001"/>
-              <w:bottom w:val="single" w:sz="6" w:space="0" w:color="000001"/>
-              <w:insideH w:val="single" w:sz="6" w:space="0" w:color="000001"/>
-            </w:tcBorders>
-            <w:shd w:fill="FFFFFF" w:val="clear"/>
-            <w:tcMar>
-              <w:left w:w="36" w:type="dxa"/>
+            </w:pPr>
+            <w:r>
+              <w:rPr>
+                <w:sz w:val="22"/>
+                <w:szCs w:val="22"/>
+              </w:rPr>
+              <w:t>Alta</w:t>
+            </w:r>
+          </w:p>
+        </w:tc>
+        <w:tc>
+          <w:tcPr>
+            <w:tcW w:w="966" w:type="dxa"/>
+            <w:tcBorders>
+              <w:top w:val="single" w:sz="6" w:space="0" w:color="000001"/>
+              <w:left w:val="single" w:sz="6" w:space="0" w:color="000001"/>
+              <w:bottom w:val="single" w:sz="6" w:space="0" w:color="000001"/>
+              <w:insideH w:val="single" w:sz="6" w:space="0" w:color="000001"/>
+            </w:tcBorders>
+            <w:shd w:fill="FFFFFF" w:val="clear"/>
+            <w:tcMar>
+              <w:left w:w="28" w:type="dxa"/>
+            </w:tcMar>
+            <w:vAlign w:val="bottom"/>
+          </w:tcPr>
+          <w:p>
+            <w:pPr>
+              <w:pStyle w:val="Normal"/>
+              <w:spacing w:lineRule="auto" w:line="240"/>
+              <w:rPr/>
+            </w:pPr>
+            <w:r>
+              <w:rPr>
+                <w:sz w:val="22"/>
+                <w:szCs w:val="22"/>
+              </w:rPr>
+              <w:t>8</w:t>
+            </w:r>
+          </w:p>
+        </w:tc>
+        <w:tc>
+          <w:tcPr>
+            <w:tcW w:w="1060" w:type="dxa"/>
+            <w:tcBorders>
+              <w:top w:val="single" w:sz="6" w:space="0" w:color="000001"/>
+              <w:left w:val="single" w:sz="6" w:space="0" w:color="000001"/>
+              <w:bottom w:val="single" w:sz="6" w:space="0" w:color="000001"/>
+              <w:insideH w:val="single" w:sz="6" w:space="0" w:color="000001"/>
+            </w:tcBorders>
+            <w:shd w:fill="FFFFFF" w:val="clear"/>
+            <w:tcMar>
+              <w:left w:w="28" w:type="dxa"/>
+            </w:tcMar>
+            <w:vAlign w:val="bottom"/>
+          </w:tcPr>
+          <w:p>
+            <w:pPr>
+              <w:pStyle w:val="Normal"/>
+              <w:spacing w:lineRule="auto" w:line="240"/>
+              <w:rPr/>
+            </w:pPr>
+            <w:r>
+              <w:rPr>
+                <w:sz w:val="22"/>
+                <w:szCs w:val="22"/>
+              </w:rPr>
+              <w:t>Finalizado</w:t>
+            </w:r>
+          </w:p>
+        </w:tc>
+        <w:tc>
+          <w:tcPr>
+            <w:tcW w:w="1074" w:type="dxa"/>
+            <w:tcBorders>
+              <w:top w:val="single" w:sz="6" w:space="0" w:color="000001"/>
+              <w:left w:val="single" w:sz="6" w:space="0" w:color="000001"/>
+              <w:bottom w:val="single" w:sz="6" w:space="0" w:color="000001"/>
+              <w:insideH w:val="single" w:sz="6" w:space="0" w:color="000001"/>
+            </w:tcBorders>
+            <w:shd w:fill="FFFFFF" w:val="clear"/>
+            <w:tcMar>
+              <w:left w:w="28" w:type="dxa"/>
+            </w:tcMar>
+            <w:vAlign w:val="bottom"/>
+          </w:tcPr>
+          <w:p>
+            <w:pPr>
+              <w:pStyle w:val="Normal"/>
+              <w:spacing w:lineRule="auto" w:line="240"/>
+              <w:rPr>
+                <w:rFonts w:ascii="Times New Roman" w:hAnsi="Times New Roman" w:cs="Arial"/>
+                <w:sz w:val="22"/>
+                <w:szCs w:val="22"/>
+                <w:lang w:val="pt-BR" w:eastAsia="ja-JP"/>
+              </w:rPr>
+            </w:pPr>
+            <w:r>
+              <w:rPr>
+                <w:rFonts w:cs="Arial"/>
+                <w:sz w:val="22"/>
+                <w:szCs w:val="22"/>
+                <w:lang w:val="pt-BR" w:eastAsia="ja-JP"/>
+              </w:rPr>
+            </w:r>
+          </w:p>
+        </w:tc>
+        <w:tc>
+          <w:tcPr>
+            <w:tcW w:w="851" w:type="dxa"/>
+            <w:tcBorders>
+              <w:top w:val="single" w:sz="6" w:space="0" w:color="000001"/>
+              <w:left w:val="single" w:sz="6" w:space="0" w:color="000001"/>
+              <w:bottom w:val="single" w:sz="6" w:space="0" w:color="000001"/>
+              <w:insideH w:val="single" w:sz="6" w:space="0" w:color="000001"/>
+            </w:tcBorders>
+            <w:shd w:fill="FFFFFF" w:val="clear"/>
+            <w:tcMar>
+              <w:left w:w="28" w:type="dxa"/>
             </w:tcMar>
             <w:vAlign w:val="bottom"/>
           </w:tcPr>
@@ -3105,93 +3210,91 @@
             </w:pPr>
             <w:r>
               <w:rPr>
+                <w:sz w:val="22"/>
+                <w:szCs w:val="22"/>
+              </w:rPr>
+              <w:t>E1</w:t>
+            </w:r>
+          </w:p>
+        </w:tc>
+        <w:tc>
+          <w:tcPr>
+            <w:tcW w:w="1117" w:type="dxa"/>
+            <w:tcBorders>
+              <w:top w:val="single" w:sz="6" w:space="0" w:color="000001"/>
+              <w:left w:val="single" w:sz="6" w:space="0" w:color="000001"/>
+              <w:bottom w:val="single" w:sz="6" w:space="0" w:color="000001"/>
+              <w:insideH w:val="single" w:sz="6" w:space="0" w:color="000001"/>
+            </w:tcBorders>
+            <w:shd w:fill="FFFFFF" w:val="clear"/>
+            <w:tcMar>
+              <w:left w:w="28" w:type="dxa"/>
+            </w:tcMar>
+            <w:vAlign w:val="bottom"/>
+          </w:tcPr>
+          <w:p>
+            <w:pPr>
+              <w:pStyle w:val="Normal"/>
+              <w:spacing w:lineRule="auto" w:line="240"/>
+              <w:rPr>
                 <w:rFonts w:ascii="Times New Roman" w:hAnsi="Times New Roman"/>
                 <w:sz w:val="22"/>
                 <w:szCs w:val="22"/>
               </w:rPr>
-              <w:t>Alta</w:t>
-            </w:r>
-          </w:p>
-        </w:tc>
-        <w:tc>
-          <w:tcPr>
-            <w:tcW w:w="966" w:type="dxa"/>
-            <w:tcBorders>
-              <w:left w:val="single" w:sz="6" w:space="0" w:color="000001"/>
-              <w:bottom w:val="single" w:sz="6" w:space="0" w:color="000001"/>
-              <w:insideH w:val="single" w:sz="6" w:space="0" w:color="000001"/>
-            </w:tcBorders>
-            <w:shd w:fill="FFFFFF" w:val="clear"/>
-            <w:tcMar>
-              <w:left w:w="36" w:type="dxa"/>
-            </w:tcMar>
-            <w:vAlign w:val="bottom"/>
-          </w:tcPr>
-          <w:p>
-            <w:pPr>
-              <w:pStyle w:val="Normal"/>
-              <w:spacing w:lineRule="auto" w:line="240"/>
-              <w:rPr>
-                <w:rFonts w:ascii="Times New Roman" w:hAnsi="Times New Roman"/>
-                <w:sz w:val="22"/>
-                <w:szCs w:val="22"/>
-              </w:rPr>
-            </w:pPr>
-            <w:r>
-              <w:rPr>
-                <w:rFonts w:ascii="Times New Roman" w:hAnsi="Times New Roman"/>
-                <w:sz w:val="22"/>
-                <w:szCs w:val="22"/>
-              </w:rPr>
-              <w:t>8</w:t>
-            </w:r>
-          </w:p>
-        </w:tc>
-        <w:tc>
-          <w:tcPr>
-            <w:tcW w:w="1061" w:type="dxa"/>
-            <w:tcBorders>
-              <w:left w:val="single" w:sz="6" w:space="0" w:color="000001"/>
-              <w:bottom w:val="single" w:sz="6" w:space="0" w:color="000001"/>
-              <w:insideH w:val="single" w:sz="6" w:space="0" w:color="000001"/>
-            </w:tcBorders>
-            <w:shd w:fill="FFFFFF" w:val="clear"/>
-            <w:tcMar>
-              <w:left w:w="36" w:type="dxa"/>
-            </w:tcMar>
-            <w:vAlign w:val="bottom"/>
-          </w:tcPr>
-          <w:p>
-            <w:pPr>
-              <w:pStyle w:val="Normal"/>
-              <w:spacing w:lineRule="auto" w:line="240"/>
-              <w:rPr>
-                <w:rFonts w:ascii="Times New Roman" w:hAnsi="Times New Roman"/>
-                <w:sz w:val="22"/>
-                <w:szCs w:val="22"/>
-              </w:rPr>
-            </w:pPr>
-            <w:r>
-              <w:rPr>
-                <w:rFonts w:ascii="Times New Roman" w:hAnsi="Times New Roman"/>
-                <w:sz w:val="22"/>
-                <w:szCs w:val="22"/>
-              </w:rPr>
-              <w:t>Não Iniciado</w:t>
-            </w:r>
-          </w:p>
-        </w:tc>
-        <w:tc>
-          <w:tcPr>
-            <w:tcW w:w="1073" w:type="dxa"/>
-            <w:tcBorders>
-              <w:left w:val="single" w:sz="6" w:space="0" w:color="000001"/>
-              <w:bottom w:val="single" w:sz="6" w:space="0" w:color="000001"/>
-              <w:insideH w:val="single" w:sz="6" w:space="0" w:color="000001"/>
-            </w:tcBorders>
-            <w:shd w:fill="FFFFFF" w:val="clear"/>
-            <w:tcMar>
-              <w:left w:w="36" w:type="dxa"/>
+            </w:pPr>
+            <w:r>
+              <w:rPr>
+                <w:sz w:val="22"/>
+                <w:szCs w:val="22"/>
+              </w:rPr>
+              <w:t>Tarcísio/Diógenes</w:t>
+            </w:r>
+          </w:p>
+        </w:tc>
+        <w:tc>
+          <w:tcPr>
+            <w:tcW w:w="1044" w:type="dxa"/>
+            <w:tcBorders>
+              <w:top w:val="single" w:sz="6" w:space="0" w:color="000001"/>
+              <w:left w:val="single" w:sz="6" w:space="0" w:color="000001"/>
+              <w:bottom w:val="single" w:sz="6" w:space="0" w:color="000001"/>
+              <w:insideH w:val="single" w:sz="6" w:space="0" w:color="000001"/>
+            </w:tcBorders>
+            <w:shd w:fill="FFFFFF" w:val="clear"/>
+            <w:tcMar>
+              <w:left w:w="28" w:type="dxa"/>
+            </w:tcMar>
+            <w:vAlign w:val="bottom"/>
+          </w:tcPr>
+          <w:p>
+            <w:pPr>
+              <w:pStyle w:val="Normal"/>
+              <w:spacing w:lineRule="auto" w:line="240"/>
+              <w:rPr/>
+            </w:pPr>
+            <w:r>
+              <w:rPr>
+                <w:sz w:val="22"/>
+                <w:szCs w:val="22"/>
+              </w:rPr>
+              <w:t>9</w:t>
+            </w:r>
+          </w:p>
+        </w:tc>
+        <w:tc>
+          <w:tcPr>
+            <w:tcW w:w="1059" w:type="dxa"/>
+            <w:tcBorders>
+              <w:top w:val="single" w:sz="6" w:space="0" w:color="000001"/>
+              <w:left w:val="single" w:sz="6" w:space="0" w:color="000001"/>
+              <w:bottom w:val="single" w:sz="6" w:space="0" w:color="000001"/>
+              <w:right w:val="single" w:sz="4" w:space="0" w:color="000001"/>
+              <w:insideH w:val="single" w:sz="6" w:space="0" w:color="000001"/>
+              <w:insideV w:val="single" w:sz="4" w:space="0" w:color="000001"/>
+            </w:tcBorders>
+            <w:shd w:fill="FFFFFF" w:val="clear"/>
+            <w:tcMar>
+              <w:left w:w="28" w:type="dxa"/>
             </w:tcMar>
             <w:vAlign w:val="bottom"/>
           </w:tcPr>
@@ -3203,151 +3306,12 @@
                 <w:rFonts w:ascii="Times New Roman" w:hAnsi="Times New Roman" w:cs="Arial"/>
                 <w:sz w:val="22"/>
                 <w:szCs w:val="22"/>
-                <w:lang w:val="pt-BR" w:eastAsia="ja-JP"/>
-              </w:rPr>
-            </w:pPr>
-            <w:r>
-              <w:rPr>
-                <w:rFonts w:cs="Arial" w:ascii="Times New Roman" w:hAnsi="Times New Roman"/>
-                <w:sz w:val="22"/>
-                <w:szCs w:val="22"/>
-                <w:lang w:val="pt-BR" w:eastAsia="ja-JP"/>
-              </w:rPr>
-            </w:r>
-          </w:p>
-        </w:tc>
-        <w:tc>
-          <w:tcPr>
-            <w:tcW w:w="851" w:type="dxa"/>
-            <w:tcBorders>
-              <w:left w:val="single" w:sz="6" w:space="0" w:color="000001"/>
-              <w:bottom w:val="single" w:sz="6" w:space="0" w:color="000001"/>
-              <w:insideH w:val="single" w:sz="6" w:space="0" w:color="000001"/>
-            </w:tcBorders>
-            <w:shd w:fill="FFFFFF" w:val="clear"/>
-            <w:tcMar>
-              <w:left w:w="36" w:type="dxa"/>
-            </w:tcMar>
-            <w:vAlign w:val="bottom"/>
-          </w:tcPr>
-          <w:p>
-            <w:pPr>
-              <w:pStyle w:val="Normal"/>
-              <w:spacing w:lineRule="auto" w:line="240"/>
-              <w:rPr>
-                <w:rFonts w:ascii="Times New Roman" w:hAnsi="Times New Roman"/>
-                <w:sz w:val="22"/>
-                <w:szCs w:val="22"/>
-              </w:rPr>
-            </w:pPr>
-            <w:r>
-              <w:rPr>
-                <w:rFonts w:ascii="Times New Roman" w:hAnsi="Times New Roman"/>
-                <w:sz w:val="22"/>
-                <w:szCs w:val="22"/>
-              </w:rPr>
-              <w:t>E1</w:t>
-            </w:r>
-          </w:p>
-        </w:tc>
-        <w:tc>
-          <w:tcPr>
-            <w:tcW w:w="1117" w:type="dxa"/>
-            <w:tcBorders>
-              <w:left w:val="single" w:sz="6" w:space="0" w:color="000001"/>
-              <w:bottom w:val="single" w:sz="6" w:space="0" w:color="000001"/>
-              <w:insideH w:val="single" w:sz="6" w:space="0" w:color="000001"/>
-            </w:tcBorders>
-            <w:shd w:fill="FFFFFF" w:val="clear"/>
-            <w:tcMar>
-              <w:left w:w="36" w:type="dxa"/>
-            </w:tcMar>
-            <w:vAlign w:val="bottom"/>
-          </w:tcPr>
-          <w:p>
-            <w:pPr>
-              <w:pStyle w:val="Normal"/>
-              <w:spacing w:lineRule="auto" w:line="240"/>
-              <w:rPr>
-                <w:rFonts w:ascii="Times New Roman" w:hAnsi="Times New Roman"/>
-                <w:sz w:val="22"/>
-                <w:szCs w:val="22"/>
-              </w:rPr>
-            </w:pPr>
-            <w:r>
-              <w:rPr>
-                <w:rFonts w:ascii="Times New Roman" w:hAnsi="Times New Roman"/>
-                <w:sz w:val="22"/>
-                <w:szCs w:val="22"/>
-              </w:rPr>
-              <w:t>Tarcísio/Diógenes</w:t>
-            </w:r>
-          </w:p>
-        </w:tc>
-        <w:tc>
-          <w:tcPr>
-            <w:tcW w:w="1043" w:type="dxa"/>
-            <w:tcBorders>
-              <w:left w:val="single" w:sz="6" w:space="0" w:color="000001"/>
-              <w:bottom w:val="single" w:sz="6" w:space="0" w:color="000001"/>
-              <w:insideH w:val="single" w:sz="6" w:space="0" w:color="000001"/>
-            </w:tcBorders>
-            <w:shd w:fill="FFFFFF" w:val="clear"/>
-            <w:tcMar>
-              <w:left w:w="36" w:type="dxa"/>
-            </w:tcMar>
-            <w:vAlign w:val="bottom"/>
-          </w:tcPr>
-          <w:p>
-            <w:pPr>
-              <w:pStyle w:val="Normal"/>
-              <w:spacing w:lineRule="auto" w:line="240"/>
-              <w:rPr>
-                <w:rFonts w:ascii="Times New Roman" w:hAnsi="Times New Roman"/>
-                <w:sz w:val="22"/>
-                <w:szCs w:val="22"/>
-              </w:rPr>
-            </w:pPr>
-            <w:r>
-              <w:rPr>
-                <w:rFonts w:ascii="Times New Roman" w:hAnsi="Times New Roman"/>
-                <w:sz w:val="22"/>
-                <w:szCs w:val="22"/>
-              </w:rPr>
-              <w:t>8</w:t>
-            </w:r>
-          </w:p>
-        </w:tc>
-        <w:tc>
-          <w:tcPr>
-            <w:tcW w:w="1060" w:type="dxa"/>
-            <w:tcBorders>
-              <w:left w:val="single" w:sz="6" w:space="0" w:color="000001"/>
-              <w:bottom w:val="single" w:sz="6" w:space="0" w:color="000001"/>
-              <w:right w:val="single" w:sz="4" w:space="0" w:color="000001"/>
-              <w:insideH w:val="single" w:sz="6" w:space="0" w:color="000001"/>
-              <w:insideV w:val="single" w:sz="4" w:space="0" w:color="000001"/>
-            </w:tcBorders>
-            <w:shd w:fill="FFFFFF" w:val="clear"/>
-            <w:tcMar>
-              <w:left w:w="36" w:type="dxa"/>
-            </w:tcMar>
-            <w:vAlign w:val="bottom"/>
-          </w:tcPr>
-          <w:p>
-            <w:pPr>
-              <w:pStyle w:val="Normal"/>
-              <w:spacing w:lineRule="auto" w:line="240"/>
-              <w:rPr>
-                <w:rFonts w:ascii="Times New Roman" w:hAnsi="Times New Roman" w:cs="Arial"/>
-                <w:sz w:val="22"/>
-                <w:szCs w:val="22"/>
                 <w:lang w:eastAsia="ja-JP"/>
               </w:rPr>
             </w:pPr>
             <w:r>
               <w:rPr>
-                <w:rFonts w:cs="Arial" w:ascii="Times New Roman" w:hAnsi="Times New Roman"/>
+                <w:rFonts w:cs="Arial"/>
                 <w:sz w:val="22"/>
                 <w:szCs w:val="22"/>
                 <w:lang w:eastAsia="ja-JP"/>
@@ -3364,13 +3328,14 @@
           <w:tcPr>
             <w:tcW w:w="1210" w:type="dxa"/>
             <w:tcBorders>
+              <w:top w:val="single" w:sz="6" w:space="0" w:color="000001"/>
               <w:left w:val="single" w:sz="4" w:space="0" w:color="000001"/>
               <w:bottom w:val="single" w:sz="6" w:space="0" w:color="000001"/>
               <w:insideH w:val="single" w:sz="6" w:space="0" w:color="000001"/>
             </w:tcBorders>
             <w:shd w:fill="FFFFFF" w:val="clear"/>
             <w:tcMar>
-              <w:left w:w="63" w:type="dxa"/>
+              <w:left w:w="58" w:type="dxa"/>
             </w:tcMar>
             <w:vAlign w:val="bottom"/>
           </w:tcPr>
@@ -3386,25 +3351,59 @@
             </w:pPr>
             <w:r>
               <w:rPr>
+                <w:sz w:val="22"/>
+                <w:szCs w:val="22"/>
+              </w:rPr>
+              <w:t>Atualizar diagramas UML</w:t>
+            </w:r>
+          </w:p>
+        </w:tc>
+        <w:tc>
+          <w:tcPr>
+            <w:tcW w:w="1087" w:type="dxa"/>
+            <w:tcBorders>
+              <w:top w:val="single" w:sz="6" w:space="0" w:color="000001"/>
+              <w:left w:val="single" w:sz="6" w:space="0" w:color="000001"/>
+              <w:bottom w:val="single" w:sz="6" w:space="0" w:color="000001"/>
+              <w:insideH w:val="single" w:sz="6" w:space="0" w:color="000001"/>
+            </w:tcBorders>
+            <w:shd w:fill="FFFFFF" w:val="clear"/>
+            <w:tcMar>
+              <w:left w:w="28" w:type="dxa"/>
+            </w:tcMar>
+            <w:vAlign w:val="bottom"/>
+          </w:tcPr>
+          <w:p>
+            <w:pPr>
+              <w:pStyle w:val="Normal"/>
+              <w:spacing w:lineRule="auto" w:line="240"/>
+              <w:rPr>
                 <w:rFonts w:ascii="Times New Roman" w:hAnsi="Times New Roman"/>
                 <w:sz w:val="22"/>
                 <w:szCs w:val="22"/>
               </w:rPr>
-              <w:t>Atualizar diagramas UML</w:t>
-            </w:r>
-          </w:p>
-        </w:tc>
-        <w:tc>
-          <w:tcPr>
-            <w:tcW w:w="1087" w:type="dxa"/>
-            <w:tcBorders>
-              <w:left w:val="single" w:sz="6" w:space="0" w:color="000001"/>
-              <w:bottom w:val="single" w:sz="6" w:space="0" w:color="000001"/>
-              <w:insideH w:val="single" w:sz="6" w:space="0" w:color="000001"/>
-            </w:tcBorders>
-            <w:shd w:fill="FFFFFF" w:val="clear"/>
-            <w:tcMar>
-              <w:left w:w="36" w:type="dxa"/>
+            </w:pPr>
+            <w:r>
+              <w:rPr>
+                <w:sz w:val="22"/>
+                <w:szCs w:val="22"/>
+              </w:rPr>
+              <w:t>Alta</w:t>
+            </w:r>
+          </w:p>
+        </w:tc>
+        <w:tc>
+          <w:tcPr>
+            <w:tcW w:w="966" w:type="dxa"/>
+            <w:tcBorders>
+              <w:top w:val="single" w:sz="6" w:space="0" w:color="000001"/>
+              <w:left w:val="single" w:sz="6" w:space="0" w:color="000001"/>
+              <w:bottom w:val="single" w:sz="6" w:space="0" w:color="000001"/>
+              <w:insideH w:val="single" w:sz="6" w:space="0" w:color="000001"/>
+            </w:tcBorders>
+            <w:shd w:fill="FFFFFF" w:val="clear"/>
+            <w:tcMar>
+              <w:left w:w="28" w:type="dxa"/>
             </w:tcMar>
             <w:vAlign w:val="bottom"/>
           </w:tcPr>
@@ -3420,25 +3419,125 @@
             </w:pPr>
             <w:r>
               <w:rPr>
+                <w:sz w:val="22"/>
+                <w:szCs w:val="22"/>
+              </w:rPr>
+              <w:t>7</w:t>
+            </w:r>
+          </w:p>
+        </w:tc>
+        <w:tc>
+          <w:tcPr>
+            <w:tcW w:w="1060" w:type="dxa"/>
+            <w:tcBorders>
+              <w:top w:val="single" w:sz="6" w:space="0" w:color="000001"/>
+              <w:left w:val="single" w:sz="6" w:space="0" w:color="000001"/>
+              <w:bottom w:val="single" w:sz="6" w:space="0" w:color="000001"/>
+              <w:insideH w:val="single" w:sz="6" w:space="0" w:color="000001"/>
+            </w:tcBorders>
+            <w:shd w:fill="FFFFFF" w:val="clear"/>
+            <w:tcMar>
+              <w:left w:w="28" w:type="dxa"/>
+            </w:tcMar>
+            <w:vAlign w:val="bottom"/>
+          </w:tcPr>
+          <w:p>
+            <w:pPr>
+              <w:pStyle w:val="Normal"/>
+              <w:spacing w:lineRule="auto" w:line="240"/>
+              <w:rPr/>
+            </w:pPr>
+            <w:r>
+              <w:rPr>
+                <w:sz w:val="22"/>
+                <w:szCs w:val="22"/>
+              </w:rPr>
+              <w:t>Iniciado</w:t>
+            </w:r>
+          </w:p>
+        </w:tc>
+        <w:tc>
+          <w:tcPr>
+            <w:tcW w:w="1074" w:type="dxa"/>
+            <w:tcBorders>
+              <w:top w:val="single" w:sz="6" w:space="0" w:color="000001"/>
+              <w:left w:val="single" w:sz="6" w:space="0" w:color="000001"/>
+              <w:bottom w:val="single" w:sz="6" w:space="0" w:color="000001"/>
+              <w:insideH w:val="single" w:sz="6" w:space="0" w:color="000001"/>
+            </w:tcBorders>
+            <w:shd w:fill="FFFFFF" w:val="clear"/>
+            <w:tcMar>
+              <w:left w:w="28" w:type="dxa"/>
+            </w:tcMar>
+            <w:vAlign w:val="bottom"/>
+          </w:tcPr>
+          <w:p>
+            <w:pPr>
+              <w:pStyle w:val="Normal"/>
+              <w:spacing w:lineRule="auto" w:line="240"/>
+              <w:rPr>
+                <w:rFonts w:ascii="Times New Roman" w:hAnsi="Times New Roman" w:cs="Arial"/>
+                <w:sz w:val="22"/>
+                <w:szCs w:val="22"/>
+                <w:lang w:val="pt-BR" w:eastAsia="ja-JP"/>
+              </w:rPr>
+            </w:pPr>
+            <w:r>
+              <w:rPr>
+                <w:rFonts w:cs="Arial"/>
+                <w:sz w:val="22"/>
+                <w:szCs w:val="22"/>
+                <w:lang w:val="pt-BR" w:eastAsia="ja-JP"/>
+              </w:rPr>
+            </w:r>
+          </w:p>
+        </w:tc>
+        <w:tc>
+          <w:tcPr>
+            <w:tcW w:w="851" w:type="dxa"/>
+            <w:tcBorders>
+              <w:top w:val="single" w:sz="6" w:space="0" w:color="000001"/>
+              <w:left w:val="single" w:sz="6" w:space="0" w:color="000001"/>
+              <w:bottom w:val="single" w:sz="6" w:space="0" w:color="000001"/>
+              <w:insideH w:val="single" w:sz="6" w:space="0" w:color="000001"/>
+            </w:tcBorders>
+            <w:shd w:fill="FFFFFF" w:val="clear"/>
+            <w:tcMar>
+              <w:left w:w="28" w:type="dxa"/>
+            </w:tcMar>
+            <w:vAlign w:val="bottom"/>
+          </w:tcPr>
+          <w:p>
+            <w:pPr>
+              <w:pStyle w:val="Normal"/>
+              <w:spacing w:lineRule="auto" w:line="240"/>
+              <w:rPr>
                 <w:rFonts w:ascii="Times New Roman" w:hAnsi="Times New Roman"/>
                 <w:sz w:val="22"/>
                 <w:szCs w:val="22"/>
               </w:rPr>
-              <w:t>Alta</w:t>
-            </w:r>
-          </w:p>
-        </w:tc>
-        <w:tc>
-          <w:tcPr>
-            <w:tcW w:w="966" w:type="dxa"/>
-            <w:tcBorders>
-              <w:left w:val="single" w:sz="6" w:space="0" w:color="000001"/>
-              <w:bottom w:val="single" w:sz="6" w:space="0" w:color="000001"/>
-              <w:insideH w:val="single" w:sz="6" w:space="0" w:color="000001"/>
-            </w:tcBorders>
-            <w:shd w:fill="FFFFFF" w:val="clear"/>
-            <w:tcMar>
-              <w:left w:w="36" w:type="dxa"/>
+            </w:pPr>
+            <w:r>
+              <w:rPr>
+                <w:sz w:val="22"/>
+                <w:szCs w:val="22"/>
+              </w:rPr>
+              <w:t>E1</w:t>
+            </w:r>
+          </w:p>
+        </w:tc>
+        <w:tc>
+          <w:tcPr>
+            <w:tcW w:w="1117" w:type="dxa"/>
+            <w:tcBorders>
+              <w:top w:val="single" w:sz="6" w:space="0" w:color="000001"/>
+              <w:left w:val="single" w:sz="6" w:space="0" w:color="000001"/>
+              <w:bottom w:val="single" w:sz="6" w:space="0" w:color="000001"/>
+              <w:insideH w:val="single" w:sz="6" w:space="0" w:color="000001"/>
+            </w:tcBorders>
+            <w:shd w:fill="FFFFFF" w:val="clear"/>
+            <w:tcMar>
+              <w:left w:w="28" w:type="dxa"/>
             </w:tcMar>
             <w:vAlign w:val="bottom"/>
           </w:tcPr>
@@ -3454,59 +3553,57 @@
             </w:pPr>
             <w:r>
               <w:rPr>
-                <w:rFonts w:ascii="Times New Roman" w:hAnsi="Times New Roman"/>
-                <w:sz w:val="22"/>
-                <w:szCs w:val="22"/>
-              </w:rPr>
-              <w:t>7</w:t>
-            </w:r>
-          </w:p>
-        </w:tc>
-        <w:tc>
-          <w:tcPr>
-            <w:tcW w:w="1061" w:type="dxa"/>
-            <w:tcBorders>
-              <w:left w:val="single" w:sz="6" w:space="0" w:color="000001"/>
-              <w:bottom w:val="single" w:sz="6" w:space="0" w:color="000001"/>
-              <w:insideH w:val="single" w:sz="6" w:space="0" w:color="000001"/>
-            </w:tcBorders>
-            <w:shd w:fill="FFFFFF" w:val="clear"/>
-            <w:tcMar>
-              <w:left w:w="36" w:type="dxa"/>
-            </w:tcMar>
-            <w:vAlign w:val="bottom"/>
-          </w:tcPr>
-          <w:p>
-            <w:pPr>
-              <w:pStyle w:val="Normal"/>
-              <w:spacing w:lineRule="auto" w:line="240"/>
-              <w:rPr>
-                <w:rFonts w:ascii="Times New Roman" w:hAnsi="Times New Roman"/>
-                <w:sz w:val="22"/>
-                <w:szCs w:val="22"/>
-              </w:rPr>
-            </w:pPr>
-            <w:r>
-              <w:rPr>
-                <w:rFonts w:ascii="Times New Roman" w:hAnsi="Times New Roman"/>
-                <w:sz w:val="22"/>
-                <w:szCs w:val="22"/>
-              </w:rPr>
-              <w:t>Não Iniciado</w:t>
-            </w:r>
-          </w:p>
-        </w:tc>
-        <w:tc>
-          <w:tcPr>
-            <w:tcW w:w="1073" w:type="dxa"/>
-            <w:tcBorders>
-              <w:left w:val="single" w:sz="6" w:space="0" w:color="000001"/>
-              <w:bottom w:val="single" w:sz="6" w:space="0" w:color="000001"/>
-              <w:insideH w:val="single" w:sz="6" w:space="0" w:color="000001"/>
-            </w:tcBorders>
-            <w:shd w:fill="FFFFFF" w:val="clear"/>
-            <w:tcMar>
-              <w:left w:w="36" w:type="dxa"/>
+                <w:sz w:val="22"/>
+                <w:szCs w:val="22"/>
+              </w:rPr>
+              <w:t>Tarcísio/Diógenes</w:t>
+            </w:r>
+          </w:p>
+        </w:tc>
+        <w:tc>
+          <w:tcPr>
+            <w:tcW w:w="1044" w:type="dxa"/>
+            <w:tcBorders>
+              <w:top w:val="single" w:sz="6" w:space="0" w:color="000001"/>
+              <w:left w:val="single" w:sz="6" w:space="0" w:color="000001"/>
+              <w:bottom w:val="single" w:sz="6" w:space="0" w:color="000001"/>
+              <w:insideH w:val="single" w:sz="6" w:space="0" w:color="000001"/>
+            </w:tcBorders>
+            <w:shd w:fill="FFFFFF" w:val="clear"/>
+            <w:tcMar>
+              <w:left w:w="28" w:type="dxa"/>
+            </w:tcMar>
+            <w:vAlign w:val="bottom"/>
+          </w:tcPr>
+          <w:p>
+            <w:pPr>
+              <w:pStyle w:val="Normal"/>
+              <w:spacing w:lineRule="auto" w:line="240"/>
+              <w:rPr/>
+            </w:pPr>
+            <w:r>
+              <w:rPr>
+                <w:sz w:val="22"/>
+                <w:szCs w:val="22"/>
+              </w:rPr>
+              <w:t>8</w:t>
+            </w:r>
+          </w:p>
+        </w:tc>
+        <w:tc>
+          <w:tcPr>
+            <w:tcW w:w="1059" w:type="dxa"/>
+            <w:tcBorders>
+              <w:top w:val="single" w:sz="6" w:space="0" w:color="000001"/>
+              <w:left w:val="single" w:sz="6" w:space="0" w:color="000001"/>
+              <w:bottom w:val="single" w:sz="6" w:space="0" w:color="000001"/>
+              <w:right w:val="single" w:sz="4" w:space="0" w:color="000001"/>
+              <w:insideH w:val="single" w:sz="6" w:space="0" w:color="000001"/>
+              <w:insideV w:val="single" w:sz="4" w:space="0" w:color="000001"/>
+            </w:tcBorders>
+            <w:shd w:fill="FFFFFF" w:val="clear"/>
+            <w:tcMar>
+              <w:left w:w="28" w:type="dxa"/>
             </w:tcMar>
             <w:vAlign w:val="bottom"/>
           </w:tcPr>
@@ -3518,151 +3615,12 @@
                 <w:rFonts w:ascii="Times New Roman" w:hAnsi="Times New Roman" w:cs="Arial"/>
                 <w:sz w:val="22"/>
                 <w:szCs w:val="22"/>
-                <w:lang w:val="pt-BR" w:eastAsia="ja-JP"/>
-              </w:rPr>
-            </w:pPr>
-            <w:r>
-              <w:rPr>
-                <w:rFonts w:cs="Arial" w:ascii="Times New Roman" w:hAnsi="Times New Roman"/>
-                <w:sz w:val="22"/>
-                <w:szCs w:val="22"/>
-                <w:lang w:val="pt-BR" w:eastAsia="ja-JP"/>
-              </w:rPr>
-            </w:r>
-          </w:p>
-        </w:tc>
-        <w:tc>
-          <w:tcPr>
-            <w:tcW w:w="851" w:type="dxa"/>
-            <w:tcBorders>
-              <w:left w:val="single" w:sz="6" w:space="0" w:color="000001"/>
-              <w:bottom w:val="single" w:sz="6" w:space="0" w:color="000001"/>
-              <w:insideH w:val="single" w:sz="6" w:space="0" w:color="000001"/>
-            </w:tcBorders>
-            <w:shd w:fill="FFFFFF" w:val="clear"/>
-            <w:tcMar>
-              <w:left w:w="36" w:type="dxa"/>
-            </w:tcMar>
-            <w:vAlign w:val="bottom"/>
-          </w:tcPr>
-          <w:p>
-            <w:pPr>
-              <w:pStyle w:val="Normal"/>
-              <w:spacing w:lineRule="auto" w:line="240"/>
-              <w:rPr>
-                <w:rFonts w:ascii="Times New Roman" w:hAnsi="Times New Roman"/>
-                <w:sz w:val="22"/>
-                <w:szCs w:val="22"/>
-              </w:rPr>
-            </w:pPr>
-            <w:r>
-              <w:rPr>
-                <w:rFonts w:ascii="Times New Roman" w:hAnsi="Times New Roman"/>
-                <w:sz w:val="22"/>
-                <w:szCs w:val="22"/>
-              </w:rPr>
-              <w:t>E1</w:t>
-            </w:r>
-          </w:p>
-        </w:tc>
-        <w:tc>
-          <w:tcPr>
-            <w:tcW w:w="1117" w:type="dxa"/>
-            <w:tcBorders>
-              <w:left w:val="single" w:sz="6" w:space="0" w:color="000001"/>
-              <w:bottom w:val="single" w:sz="6" w:space="0" w:color="000001"/>
-              <w:insideH w:val="single" w:sz="6" w:space="0" w:color="000001"/>
-            </w:tcBorders>
-            <w:shd w:fill="FFFFFF" w:val="clear"/>
-            <w:tcMar>
-              <w:left w:w="36" w:type="dxa"/>
-            </w:tcMar>
-            <w:vAlign w:val="bottom"/>
-          </w:tcPr>
-          <w:p>
-            <w:pPr>
-              <w:pStyle w:val="Normal"/>
-              <w:spacing w:lineRule="auto" w:line="240"/>
-              <w:rPr>
-                <w:rFonts w:ascii="Times New Roman" w:hAnsi="Times New Roman"/>
-                <w:sz w:val="22"/>
-                <w:szCs w:val="22"/>
-              </w:rPr>
-            </w:pPr>
-            <w:r>
-              <w:rPr>
-                <w:rFonts w:ascii="Times New Roman" w:hAnsi="Times New Roman"/>
-                <w:sz w:val="22"/>
-                <w:szCs w:val="22"/>
-              </w:rPr>
-              <w:t>Tarcísio/Diógenes</w:t>
-            </w:r>
-          </w:p>
-        </w:tc>
-        <w:tc>
-          <w:tcPr>
-            <w:tcW w:w="1043" w:type="dxa"/>
-            <w:tcBorders>
-              <w:left w:val="single" w:sz="6" w:space="0" w:color="000001"/>
-              <w:bottom w:val="single" w:sz="6" w:space="0" w:color="000001"/>
-              <w:insideH w:val="single" w:sz="6" w:space="0" w:color="000001"/>
-            </w:tcBorders>
-            <w:shd w:fill="FFFFFF" w:val="clear"/>
-            <w:tcMar>
-              <w:left w:w="36" w:type="dxa"/>
-            </w:tcMar>
-            <w:vAlign w:val="bottom"/>
-          </w:tcPr>
-          <w:p>
-            <w:pPr>
-              <w:pStyle w:val="Normal"/>
-              <w:spacing w:lineRule="auto" w:line="240"/>
-              <w:rPr>
-                <w:rFonts w:ascii="Times New Roman" w:hAnsi="Times New Roman"/>
-                <w:sz w:val="22"/>
-                <w:szCs w:val="22"/>
-              </w:rPr>
-            </w:pPr>
-            <w:r>
-              <w:rPr>
-                <w:rFonts w:ascii="Times New Roman" w:hAnsi="Times New Roman"/>
-                <w:sz w:val="22"/>
-                <w:szCs w:val="22"/>
-              </w:rPr>
-              <w:t>7</w:t>
-            </w:r>
-          </w:p>
-        </w:tc>
-        <w:tc>
-          <w:tcPr>
-            <w:tcW w:w="1060" w:type="dxa"/>
-            <w:tcBorders>
-              <w:left w:val="single" w:sz="6" w:space="0" w:color="000001"/>
-              <w:bottom w:val="single" w:sz="6" w:space="0" w:color="000001"/>
-              <w:right w:val="single" w:sz="4" w:space="0" w:color="000001"/>
-              <w:insideH w:val="single" w:sz="6" w:space="0" w:color="000001"/>
-              <w:insideV w:val="single" w:sz="4" w:space="0" w:color="000001"/>
-            </w:tcBorders>
-            <w:shd w:fill="FFFFFF" w:val="clear"/>
-            <w:tcMar>
-              <w:left w:w="36" w:type="dxa"/>
-            </w:tcMar>
-            <w:vAlign w:val="bottom"/>
-          </w:tcPr>
-          <w:p>
-            <w:pPr>
-              <w:pStyle w:val="Normal"/>
-              <w:spacing w:lineRule="auto" w:line="240"/>
-              <w:rPr>
-                <w:rFonts w:ascii="Times New Roman" w:hAnsi="Times New Roman" w:cs="Arial"/>
-                <w:sz w:val="22"/>
-                <w:szCs w:val="22"/>
                 <w:lang w:eastAsia="ja-JP"/>
               </w:rPr>
             </w:pPr>
             <w:r>
               <w:rPr>
-                <w:rFonts w:cs="Arial" w:ascii="Times New Roman" w:hAnsi="Times New Roman"/>
+                <w:rFonts w:cs="Arial"/>
                 <w:sz w:val="22"/>
                 <w:szCs w:val="22"/>
                 <w:lang w:eastAsia="ja-JP"/>
@@ -3679,13 +3637,14 @@
           <w:tcPr>
             <w:tcW w:w="1210" w:type="dxa"/>
             <w:tcBorders>
+              <w:top w:val="single" w:sz="6" w:space="0" w:color="000001"/>
               <w:left w:val="single" w:sz="4" w:space="0" w:color="000001"/>
               <w:bottom w:val="single" w:sz="6" w:space="0" w:color="000001"/>
               <w:insideH w:val="single" w:sz="6" w:space="0" w:color="000001"/>
             </w:tcBorders>
             <w:shd w:fill="FFFFFF" w:val="clear"/>
             <w:tcMar>
-              <w:left w:w="63" w:type="dxa"/>
+              <w:left w:w="58" w:type="dxa"/>
             </w:tcMar>
             <w:vAlign w:val="bottom"/>
           </w:tcPr>
@@ -3701,25 +3660,59 @@
             </w:pPr>
             <w:r>
               <w:rPr>
+                <w:sz w:val="22"/>
+                <w:szCs w:val="22"/>
+              </w:rPr>
+              <w:t>Construir diagramas dos demais casos de uso</w:t>
+            </w:r>
+          </w:p>
+        </w:tc>
+        <w:tc>
+          <w:tcPr>
+            <w:tcW w:w="1087" w:type="dxa"/>
+            <w:tcBorders>
+              <w:top w:val="single" w:sz="6" w:space="0" w:color="000001"/>
+              <w:left w:val="single" w:sz="6" w:space="0" w:color="000001"/>
+              <w:bottom w:val="single" w:sz="6" w:space="0" w:color="000001"/>
+              <w:insideH w:val="single" w:sz="6" w:space="0" w:color="000001"/>
+            </w:tcBorders>
+            <w:shd w:fill="FFFFFF" w:val="clear"/>
+            <w:tcMar>
+              <w:left w:w="28" w:type="dxa"/>
+            </w:tcMar>
+            <w:vAlign w:val="bottom"/>
+          </w:tcPr>
+          <w:p>
+            <w:pPr>
+              <w:pStyle w:val="Normal"/>
+              <w:spacing w:lineRule="auto" w:line="240"/>
+              <w:rPr>
                 <w:rFonts w:ascii="Times New Roman" w:hAnsi="Times New Roman"/>
                 <w:sz w:val="22"/>
                 <w:szCs w:val="22"/>
               </w:rPr>
-              <w:t>Construir diagramas dos demais casos de uso</w:t>
-            </w:r>
-          </w:p>
-        </w:tc>
-        <w:tc>
-          <w:tcPr>
-            <w:tcW w:w="1087" w:type="dxa"/>
-            <w:tcBorders>
-              <w:left w:val="single" w:sz="6" w:space="0" w:color="000001"/>
-              <w:bottom w:val="single" w:sz="6" w:space="0" w:color="000001"/>
-              <w:insideH w:val="single" w:sz="6" w:space="0" w:color="000001"/>
-            </w:tcBorders>
-            <w:shd w:fill="FFFFFF" w:val="clear"/>
-            <w:tcMar>
-              <w:left w:w="36" w:type="dxa"/>
+            </w:pPr>
+            <w:r>
+              <w:rPr>
+                <w:sz w:val="22"/>
+                <w:szCs w:val="22"/>
+              </w:rPr>
+              <w:t xml:space="preserve">Média </w:t>
+            </w:r>
+          </w:p>
+        </w:tc>
+        <w:tc>
+          <w:tcPr>
+            <w:tcW w:w="966" w:type="dxa"/>
+            <w:tcBorders>
+              <w:top w:val="single" w:sz="6" w:space="0" w:color="000001"/>
+              <w:left w:val="single" w:sz="6" w:space="0" w:color="000001"/>
+              <w:bottom w:val="single" w:sz="6" w:space="0" w:color="000001"/>
+              <w:insideH w:val="single" w:sz="6" w:space="0" w:color="000001"/>
+            </w:tcBorders>
+            <w:shd w:fill="FFFFFF" w:val="clear"/>
+            <w:tcMar>
+              <w:left w:w="28" w:type="dxa"/>
             </w:tcMar>
             <w:vAlign w:val="bottom"/>
           </w:tcPr>
@@ -3735,144 +3728,106 @@
             </w:pPr>
             <w:r>
               <w:rPr>
+                <w:sz w:val="22"/>
+                <w:szCs w:val="22"/>
+              </w:rPr>
+              <w:t>10</w:t>
+            </w:r>
+          </w:p>
+        </w:tc>
+        <w:tc>
+          <w:tcPr>
+            <w:tcW w:w="1060" w:type="dxa"/>
+            <w:tcBorders>
+              <w:top w:val="single" w:sz="6" w:space="0" w:color="000001"/>
+              <w:left w:val="single" w:sz="6" w:space="0" w:color="000001"/>
+              <w:bottom w:val="single" w:sz="6" w:space="0" w:color="000001"/>
+              <w:insideH w:val="single" w:sz="6" w:space="0" w:color="000001"/>
+            </w:tcBorders>
+            <w:shd w:fill="FFFFFF" w:val="clear"/>
+            <w:tcMar>
+              <w:left w:w="28" w:type="dxa"/>
+            </w:tcMar>
+            <w:vAlign w:val="bottom"/>
+          </w:tcPr>
+          <w:p>
+            <w:pPr>
+              <w:pStyle w:val="Normal"/>
+              <w:spacing w:lineRule="auto" w:line="240"/>
+              <w:rPr/>
+            </w:pPr>
+            <w:r>
+              <w:rPr>
+                <w:sz w:val="22"/>
+                <w:szCs w:val="22"/>
+              </w:rPr>
+              <w:t>Iniciado</w:t>
+            </w:r>
+          </w:p>
+        </w:tc>
+        <w:tc>
+          <w:tcPr>
+            <w:tcW w:w="1074" w:type="dxa"/>
+            <w:tcBorders>
+              <w:top w:val="single" w:sz="6" w:space="0" w:color="000001"/>
+              <w:left w:val="single" w:sz="6" w:space="0" w:color="000001"/>
+              <w:bottom w:val="single" w:sz="6" w:space="0" w:color="000001"/>
+              <w:insideH w:val="single" w:sz="6" w:space="0" w:color="000001"/>
+            </w:tcBorders>
+            <w:shd w:fill="FFFFFF" w:val="clear"/>
+            <w:tcMar>
+              <w:left w:w="28" w:type="dxa"/>
+            </w:tcMar>
+            <w:vAlign w:val="bottom"/>
+          </w:tcPr>
+          <w:p>
+            <w:pPr>
+              <w:pStyle w:val="Normal"/>
+              <w:spacing w:lineRule="auto" w:line="240"/>
+              <w:rPr>
+                <w:rFonts w:ascii="Times New Roman" w:hAnsi="Times New Roman" w:cs="Arial"/>
+                <w:sz w:val="22"/>
+                <w:szCs w:val="22"/>
+                <w:lang w:val="pt-BR" w:eastAsia="ja-JP"/>
+              </w:rPr>
+            </w:pPr>
+            <w:r>
+              <w:rPr>
+                <w:rFonts w:cs="Arial"/>
+                <w:sz w:val="22"/>
+                <w:szCs w:val="22"/>
+                <w:lang w:val="pt-BR" w:eastAsia="ja-JP"/>
+              </w:rPr>
+            </w:r>
+          </w:p>
+        </w:tc>
+        <w:tc>
+          <w:tcPr>
+            <w:tcW w:w="851" w:type="dxa"/>
+            <w:tcBorders>
+              <w:top w:val="single" w:sz="6" w:space="0" w:color="000001"/>
+              <w:left w:val="single" w:sz="6" w:space="0" w:color="000001"/>
+              <w:bottom w:val="single" w:sz="6" w:space="0" w:color="000001"/>
+              <w:insideH w:val="single" w:sz="6" w:space="0" w:color="000001"/>
+            </w:tcBorders>
+            <w:shd w:fill="FFFFFF" w:val="clear"/>
+            <w:tcMar>
+              <w:left w:w="28" w:type="dxa"/>
+            </w:tcMar>
+            <w:vAlign w:val="bottom"/>
+          </w:tcPr>
+          <w:p>
+            <w:pPr>
+              <w:pStyle w:val="Normal"/>
+              <w:spacing w:lineRule="auto" w:line="240"/>
+              <w:rPr>
                 <w:rFonts w:ascii="Times New Roman" w:hAnsi="Times New Roman"/>
                 <w:sz w:val="22"/>
                 <w:szCs w:val="22"/>
               </w:rPr>
-              <w:t xml:space="preserve">Média </w:t>
-            </w:r>
-          </w:p>
-        </w:tc>
-        <w:tc>
-          <w:tcPr>
-            <w:tcW w:w="966" w:type="dxa"/>
-            <w:tcBorders>
-              <w:left w:val="single" w:sz="6" w:space="0" w:color="000001"/>
-              <w:bottom w:val="single" w:sz="6" w:space="0" w:color="000001"/>
-              <w:insideH w:val="single" w:sz="6" w:space="0" w:color="000001"/>
-            </w:tcBorders>
-            <w:shd w:fill="FFFFFF" w:val="clear"/>
-            <w:tcMar>
-              <w:left w:w="36" w:type="dxa"/>
-            </w:tcMar>
-            <w:vAlign w:val="bottom"/>
-          </w:tcPr>
-          <w:p>
-            <w:pPr>
-              <w:pStyle w:val="Normal"/>
-              <w:spacing w:lineRule="auto" w:line="240"/>
-              <w:rPr>
-                <w:rFonts w:ascii="Times New Roman" w:hAnsi="Times New Roman"/>
-                <w:sz w:val="22"/>
-                <w:szCs w:val="22"/>
-              </w:rPr>
-            </w:pPr>
-            <w:r>
-              <w:rPr>
-                <w:rFonts w:ascii="Times New Roman" w:hAnsi="Times New Roman"/>
-                <w:sz w:val="22"/>
-                <w:szCs w:val="22"/>
-              </w:rPr>
-              <w:t>10</w:t>
-            </w:r>
-          </w:p>
-        </w:tc>
-        <w:tc>
-          <w:tcPr>
-            <w:tcW w:w="1061" w:type="dxa"/>
-            <w:tcBorders>
-              <w:left w:val="single" w:sz="6" w:space="0" w:color="000001"/>
-              <w:bottom w:val="single" w:sz="6" w:space="0" w:color="000001"/>
-              <w:insideH w:val="single" w:sz="6" w:space="0" w:color="000001"/>
-            </w:tcBorders>
-            <w:shd w:fill="FFFFFF" w:val="clear"/>
-            <w:tcMar>
-              <w:left w:w="36" w:type="dxa"/>
-            </w:tcMar>
-            <w:vAlign w:val="bottom"/>
-          </w:tcPr>
-          <w:p>
-            <w:pPr>
-              <w:pStyle w:val="Normal"/>
-              <w:spacing w:lineRule="auto" w:line="240"/>
-              <w:rPr>
-                <w:rFonts w:ascii="Times New Roman" w:hAnsi="Times New Roman"/>
-                <w:sz w:val="22"/>
-                <w:szCs w:val="22"/>
-              </w:rPr>
-            </w:pPr>
-            <w:r>
-              <w:rPr>
-                <w:rFonts w:ascii="Times New Roman" w:hAnsi="Times New Roman"/>
-                <w:sz w:val="22"/>
-                <w:szCs w:val="22"/>
-              </w:rPr>
-              <w:t>Não Iniciado</w:t>
-            </w:r>
-          </w:p>
-        </w:tc>
-        <w:tc>
-          <w:tcPr>
-            <w:tcW w:w="1073" w:type="dxa"/>
-            <w:tcBorders>
-              <w:left w:val="single" w:sz="6" w:space="0" w:color="000001"/>
-              <w:bottom w:val="single" w:sz="6" w:space="0" w:color="000001"/>
-              <w:insideH w:val="single" w:sz="6" w:space="0" w:color="000001"/>
-            </w:tcBorders>
-            <w:shd w:fill="FFFFFF" w:val="clear"/>
-            <w:tcMar>
-              <w:left w:w="36" w:type="dxa"/>
-            </w:tcMar>
-            <w:vAlign w:val="bottom"/>
-          </w:tcPr>
-          <w:p>
-            <w:pPr>
-              <w:pStyle w:val="Normal"/>
-              <w:spacing w:lineRule="auto" w:line="240"/>
-              <w:rPr>
-                <w:rFonts w:ascii="Times New Roman" w:hAnsi="Times New Roman" w:cs="Arial"/>
-                <w:sz w:val="22"/>
-                <w:szCs w:val="22"/>
-                <w:lang w:val="pt-BR" w:eastAsia="ja-JP"/>
-              </w:rPr>
-            </w:pPr>
-            <w:r>
-              <w:rPr>
-                <w:rFonts w:cs="Arial" w:ascii="Times New Roman" w:hAnsi="Times New Roman"/>
-                <w:sz w:val="22"/>
-                <w:szCs w:val="22"/>
-                <w:lang w:val="pt-BR" w:eastAsia="ja-JP"/>
-              </w:rPr>
-            </w:r>
-          </w:p>
-        </w:tc>
-        <w:tc>
-          <w:tcPr>
-            <w:tcW w:w="851" w:type="dxa"/>
-            <w:tcBorders>
-              <w:left w:val="single" w:sz="6" w:space="0" w:color="000001"/>
-              <w:bottom w:val="single" w:sz="6" w:space="0" w:color="000001"/>
-              <w:insideH w:val="single" w:sz="6" w:space="0" w:color="000001"/>
-            </w:tcBorders>
-            <w:shd w:fill="FFFFFF" w:val="clear"/>
-            <w:tcMar>
-              <w:left w:w="36" w:type="dxa"/>
-            </w:tcMar>
-            <w:vAlign w:val="bottom"/>
-          </w:tcPr>
-          <w:p>
-            <w:pPr>
-              <w:pStyle w:val="Normal"/>
-              <w:spacing w:lineRule="auto" w:line="240"/>
-              <w:rPr>
-                <w:rFonts w:ascii="Times New Roman" w:hAnsi="Times New Roman"/>
-                <w:sz w:val="22"/>
-                <w:szCs w:val="22"/>
-              </w:rPr>
-            </w:pPr>
-            <w:r>
-              <w:rPr>
-                <w:rFonts w:ascii="Times New Roman" w:hAnsi="Times New Roman"/>
+            </w:pPr>
+            <w:r>
+              <w:rPr>
                 <w:sz w:val="22"/>
                 <w:szCs w:val="22"/>
               </w:rPr>
@@ -3884,13 +3839,14 @@
           <w:tcPr>
             <w:tcW w:w="1117" w:type="dxa"/>
             <w:tcBorders>
-              <w:left w:val="single" w:sz="6" w:space="0" w:color="000001"/>
-              <w:bottom w:val="single" w:sz="6" w:space="0" w:color="000001"/>
-              <w:insideH w:val="single" w:sz="6" w:space="0" w:color="000001"/>
-            </w:tcBorders>
-            <w:shd w:fill="FFFFFF" w:val="clear"/>
-            <w:tcMar>
-              <w:left w:w="36" w:type="dxa"/>
+              <w:top w:val="single" w:sz="6" w:space="0" w:color="000001"/>
+              <w:left w:val="single" w:sz="6" w:space="0" w:color="000001"/>
+              <w:bottom w:val="single" w:sz="6" w:space="0" w:color="000001"/>
+              <w:insideH w:val="single" w:sz="6" w:space="0" w:color="000001"/>
+            </w:tcBorders>
+            <w:shd w:fill="FFFFFF" w:val="clear"/>
+            <w:tcMar>
+              <w:left w:w="28" w:type="dxa"/>
             </w:tcMar>
             <w:vAlign w:val="bottom"/>
           </w:tcPr>
@@ -3908,7 +3864,6 @@
             <w:bookmarkEnd w:id="4"/>
             <w:r>
               <w:rPr>
-                <w:rFonts w:ascii="Times New Roman" w:hAnsi="Times New Roman"/>
                 <w:sz w:val="22"/>
                 <w:szCs w:val="22"/>
               </w:rPr>
@@ -3918,42 +3873,39 @@
         </w:tc>
         <w:tc>
           <w:tcPr>
-            <w:tcW w:w="1043" w:type="dxa"/>
-            <w:tcBorders>
-              <w:left w:val="single" w:sz="6" w:space="0" w:color="000001"/>
-              <w:bottom w:val="single" w:sz="6" w:space="0" w:color="000001"/>
-              <w:insideH w:val="single" w:sz="6" w:space="0" w:color="000001"/>
-            </w:tcBorders>
-            <w:shd w:fill="FFFFFF" w:val="clear"/>
-            <w:tcMar>
-              <w:left w:w="36" w:type="dxa"/>
-            </w:tcMar>
-            <w:vAlign w:val="bottom"/>
-          </w:tcPr>
-          <w:p>
-            <w:pPr>
-              <w:pStyle w:val="Normal"/>
-              <w:spacing w:lineRule="auto" w:line="240"/>
-              <w:rPr>
-                <w:rFonts w:ascii="Times New Roman" w:hAnsi="Times New Roman"/>
-                <w:sz w:val="22"/>
-                <w:szCs w:val="22"/>
-              </w:rPr>
-            </w:pPr>
-            <w:r>
-              <w:rPr>
-                <w:rFonts w:ascii="Times New Roman" w:hAnsi="Times New Roman"/>
-                <w:sz w:val="22"/>
-                <w:szCs w:val="22"/>
-              </w:rPr>
-              <w:t>10</w:t>
-            </w:r>
-          </w:p>
-        </w:tc>
-        <w:tc>
-          <w:tcPr>
-            <w:tcW w:w="1060" w:type="dxa"/>
-            <w:tcBorders>
+            <w:tcW w:w="1044" w:type="dxa"/>
+            <w:tcBorders>
+              <w:top w:val="single" w:sz="6" w:space="0" w:color="000001"/>
+              <w:left w:val="single" w:sz="6" w:space="0" w:color="000001"/>
+              <w:bottom w:val="single" w:sz="6" w:space="0" w:color="000001"/>
+              <w:insideH w:val="single" w:sz="6" w:space="0" w:color="000001"/>
+            </w:tcBorders>
+            <w:shd w:fill="FFFFFF" w:val="clear"/>
+            <w:tcMar>
+              <w:left w:w="28" w:type="dxa"/>
+            </w:tcMar>
+            <w:vAlign w:val="bottom"/>
+          </w:tcPr>
+          <w:p>
+            <w:pPr>
+              <w:pStyle w:val="Normal"/>
+              <w:spacing w:lineRule="auto" w:line="240"/>
+              <w:rPr/>
+            </w:pPr>
+            <w:r>
+              <w:rPr>
+                <w:sz w:val="22"/>
+                <w:szCs w:val="22"/>
+              </w:rPr>
+              <w:t>5</w:t>
+            </w:r>
+          </w:p>
+        </w:tc>
+        <w:tc>
+          <w:tcPr>
+            <w:tcW w:w="1059" w:type="dxa"/>
+            <w:tcBorders>
+              <w:top w:val="single" w:sz="6" w:space="0" w:color="000001"/>
               <w:left w:val="single" w:sz="6" w:space="0" w:color="000001"/>
               <w:bottom w:val="single" w:sz="6" w:space="0" w:color="000001"/>
               <w:right w:val="single" w:sz="4" w:space="0" w:color="000001"/>
@@ -3962,7 +3914,7 @@
             </w:tcBorders>
             <w:shd w:fill="FFFFFF" w:val="clear"/>
             <w:tcMar>
-              <w:left w:w="36" w:type="dxa"/>
+              <w:left w:w="28" w:type="dxa"/>
             </w:tcMar>
             <w:vAlign w:val="bottom"/>
           </w:tcPr>
@@ -3979,7 +3931,7 @@
             </w:pPr>
             <w:r>
               <w:rPr>
-                <w:rFonts w:cs="Arial" w:ascii="Times New Roman" w:hAnsi="Times New Roman"/>
+                <w:rFonts w:cs="Arial"/>
                 <w:sz w:val="22"/>
                 <w:szCs w:val="22"/>
                 <w:lang w:eastAsia="ja-JP"/>
@@ -3996,13 +3948,14 @@
           <w:tcPr>
             <w:tcW w:w="1210" w:type="dxa"/>
             <w:tcBorders>
+              <w:top w:val="single" w:sz="6" w:space="0" w:color="000001"/>
               <w:left w:val="single" w:sz="4" w:space="0" w:color="000001"/>
               <w:bottom w:val="single" w:sz="6" w:space="0" w:color="000001"/>
               <w:insideH w:val="single" w:sz="6" w:space="0" w:color="000001"/>
             </w:tcBorders>
             <w:shd w:fill="FFFFFF" w:val="clear"/>
             <w:tcMar>
-              <w:left w:w="63" w:type="dxa"/>
+              <w:left w:w="58" w:type="dxa"/>
             </w:tcMar>
             <w:vAlign w:val="bottom"/>
           </w:tcPr>
@@ -4018,25 +3971,59 @@
             </w:pPr>
             <w:r>
               <w:rPr>
+                <w:sz w:val="22"/>
+                <w:szCs w:val="22"/>
+              </w:rPr>
+              <w:t>Testar aplicação</w:t>
+            </w:r>
+          </w:p>
+        </w:tc>
+        <w:tc>
+          <w:tcPr>
+            <w:tcW w:w="1087" w:type="dxa"/>
+            <w:tcBorders>
+              <w:top w:val="single" w:sz="6" w:space="0" w:color="000001"/>
+              <w:left w:val="single" w:sz="6" w:space="0" w:color="000001"/>
+              <w:bottom w:val="single" w:sz="6" w:space="0" w:color="000001"/>
+              <w:insideH w:val="single" w:sz="6" w:space="0" w:color="000001"/>
+            </w:tcBorders>
+            <w:shd w:fill="FFFFFF" w:val="clear"/>
+            <w:tcMar>
+              <w:left w:w="28" w:type="dxa"/>
+            </w:tcMar>
+            <w:vAlign w:val="bottom"/>
+          </w:tcPr>
+          <w:p>
+            <w:pPr>
+              <w:pStyle w:val="Normal"/>
+              <w:spacing w:lineRule="auto" w:line="240"/>
+              <w:rPr>
                 <w:rFonts w:ascii="Times New Roman" w:hAnsi="Times New Roman"/>
                 <w:sz w:val="22"/>
                 <w:szCs w:val="22"/>
               </w:rPr>
-              <w:t>Testar aplicação</w:t>
-            </w:r>
-          </w:p>
-        </w:tc>
-        <w:tc>
-          <w:tcPr>
-            <w:tcW w:w="1087" w:type="dxa"/>
-            <w:tcBorders>
-              <w:left w:val="single" w:sz="6" w:space="0" w:color="000001"/>
-              <w:bottom w:val="single" w:sz="6" w:space="0" w:color="000001"/>
-              <w:insideH w:val="single" w:sz="6" w:space="0" w:color="000001"/>
-            </w:tcBorders>
-            <w:shd w:fill="FFFFFF" w:val="clear"/>
-            <w:tcMar>
-              <w:left w:w="36" w:type="dxa"/>
+            </w:pPr>
+            <w:r>
+              <w:rPr>
+                <w:sz w:val="22"/>
+                <w:szCs w:val="22"/>
+              </w:rPr>
+              <w:t>Alta</w:t>
+            </w:r>
+          </w:p>
+        </w:tc>
+        <w:tc>
+          <w:tcPr>
+            <w:tcW w:w="966" w:type="dxa"/>
+            <w:tcBorders>
+              <w:top w:val="single" w:sz="6" w:space="0" w:color="000001"/>
+              <w:left w:val="single" w:sz="6" w:space="0" w:color="000001"/>
+              <w:bottom w:val="single" w:sz="6" w:space="0" w:color="000001"/>
+              <w:insideH w:val="single" w:sz="6" w:space="0" w:color="000001"/>
+            </w:tcBorders>
+            <w:shd w:fill="FFFFFF" w:val="clear"/>
+            <w:tcMar>
+              <w:left w:w="28" w:type="dxa"/>
             </w:tcMar>
             <w:vAlign w:val="bottom"/>
           </w:tcPr>
@@ -4052,25 +4039,95 @@
             </w:pPr>
             <w:r>
               <w:rPr>
+                <w:sz w:val="22"/>
+                <w:szCs w:val="22"/>
+              </w:rPr>
+              <w:t>6</w:t>
+            </w:r>
+          </w:p>
+        </w:tc>
+        <w:tc>
+          <w:tcPr>
+            <w:tcW w:w="1060" w:type="dxa"/>
+            <w:tcBorders>
+              <w:top w:val="single" w:sz="6" w:space="0" w:color="000001"/>
+              <w:left w:val="single" w:sz="6" w:space="0" w:color="000001"/>
+              <w:bottom w:val="single" w:sz="6" w:space="0" w:color="000001"/>
+              <w:insideH w:val="single" w:sz="6" w:space="0" w:color="000001"/>
+            </w:tcBorders>
+            <w:shd w:fill="FFFFFF" w:val="clear"/>
+            <w:tcMar>
+              <w:left w:w="28" w:type="dxa"/>
+            </w:tcMar>
+            <w:vAlign w:val="bottom"/>
+          </w:tcPr>
+          <w:p>
+            <w:pPr>
+              <w:pStyle w:val="Normal"/>
+              <w:spacing w:lineRule="auto" w:line="240"/>
+              <w:rPr>
                 <w:rFonts w:ascii="Times New Roman" w:hAnsi="Times New Roman"/>
                 <w:sz w:val="22"/>
                 <w:szCs w:val="22"/>
               </w:rPr>
-              <w:t>Alta</w:t>
-            </w:r>
-          </w:p>
-        </w:tc>
-        <w:tc>
-          <w:tcPr>
-            <w:tcW w:w="966" w:type="dxa"/>
-            <w:tcBorders>
-              <w:left w:val="single" w:sz="6" w:space="0" w:color="000001"/>
-              <w:bottom w:val="single" w:sz="6" w:space="0" w:color="000001"/>
-              <w:insideH w:val="single" w:sz="6" w:space="0" w:color="000001"/>
-            </w:tcBorders>
-            <w:shd w:fill="FFFFFF" w:val="clear"/>
-            <w:tcMar>
-              <w:left w:w="36" w:type="dxa"/>
+            </w:pPr>
+            <w:r>
+              <w:rPr>
+                <w:sz w:val="22"/>
+                <w:szCs w:val="22"/>
+              </w:rPr>
+              <w:t>Não iniciado</w:t>
+            </w:r>
+          </w:p>
+        </w:tc>
+        <w:tc>
+          <w:tcPr>
+            <w:tcW w:w="1074" w:type="dxa"/>
+            <w:tcBorders>
+              <w:top w:val="single" w:sz="6" w:space="0" w:color="000001"/>
+              <w:left w:val="single" w:sz="6" w:space="0" w:color="000001"/>
+              <w:bottom w:val="single" w:sz="6" w:space="0" w:color="000001"/>
+              <w:insideH w:val="single" w:sz="6" w:space="0" w:color="000001"/>
+            </w:tcBorders>
+            <w:shd w:fill="FFFFFF" w:val="clear"/>
+            <w:tcMar>
+              <w:left w:w="28" w:type="dxa"/>
+            </w:tcMar>
+            <w:vAlign w:val="bottom"/>
+          </w:tcPr>
+          <w:p>
+            <w:pPr>
+              <w:pStyle w:val="Normal"/>
+              <w:spacing w:lineRule="auto" w:line="240"/>
+              <w:rPr>
+                <w:rFonts w:ascii="Times New Roman" w:hAnsi="Times New Roman" w:cs="Arial"/>
+                <w:sz w:val="22"/>
+                <w:szCs w:val="22"/>
+                <w:lang w:val="pt-BR" w:eastAsia="ja-JP"/>
+              </w:rPr>
+            </w:pPr>
+            <w:r>
+              <w:rPr>
+                <w:rFonts w:cs="Arial"/>
+                <w:sz w:val="22"/>
+                <w:szCs w:val="22"/>
+                <w:lang w:val="pt-BR" w:eastAsia="ja-JP"/>
+              </w:rPr>
+            </w:r>
+          </w:p>
+        </w:tc>
+        <w:tc>
+          <w:tcPr>
+            <w:tcW w:w="851" w:type="dxa"/>
+            <w:tcBorders>
+              <w:top w:val="single" w:sz="6" w:space="0" w:color="000001"/>
+              <w:left w:val="single" w:sz="6" w:space="0" w:color="000001"/>
+              <w:bottom w:val="single" w:sz="6" w:space="0" w:color="000001"/>
+              <w:insideH w:val="single" w:sz="6" w:space="0" w:color="000001"/>
+            </w:tcBorders>
+            <w:shd w:fill="FFFFFF" w:val="clear"/>
+            <w:tcMar>
+              <w:left w:w="28" w:type="dxa"/>
             </w:tcMar>
             <w:vAlign w:val="bottom"/>
           </w:tcPr>
@@ -4086,59 +4143,91 @@
             </w:pPr>
             <w:r>
               <w:rPr>
+                <w:sz w:val="22"/>
+                <w:szCs w:val="22"/>
+              </w:rPr>
+              <w:t>E2</w:t>
+            </w:r>
+          </w:p>
+        </w:tc>
+        <w:tc>
+          <w:tcPr>
+            <w:tcW w:w="1117" w:type="dxa"/>
+            <w:tcBorders>
+              <w:top w:val="single" w:sz="6" w:space="0" w:color="000001"/>
+              <w:left w:val="single" w:sz="6" w:space="0" w:color="000001"/>
+              <w:bottom w:val="single" w:sz="6" w:space="0" w:color="000001"/>
+              <w:insideH w:val="single" w:sz="6" w:space="0" w:color="000001"/>
+            </w:tcBorders>
+            <w:shd w:fill="FFFFFF" w:val="clear"/>
+            <w:tcMar>
+              <w:left w:w="28" w:type="dxa"/>
+            </w:tcMar>
+            <w:vAlign w:val="bottom"/>
+          </w:tcPr>
+          <w:p>
+            <w:pPr>
+              <w:pStyle w:val="Normal"/>
+              <w:spacing w:lineRule="auto" w:line="240"/>
+              <w:rPr>
                 <w:rFonts w:ascii="Times New Roman" w:hAnsi="Times New Roman"/>
                 <w:sz w:val="22"/>
                 <w:szCs w:val="22"/>
               </w:rPr>
-              <w:t>6</w:t>
-            </w:r>
-          </w:p>
-        </w:tc>
-        <w:tc>
-          <w:tcPr>
-            <w:tcW w:w="1061" w:type="dxa"/>
-            <w:tcBorders>
-              <w:left w:val="single" w:sz="6" w:space="0" w:color="000001"/>
-              <w:bottom w:val="single" w:sz="6" w:space="0" w:color="000001"/>
-              <w:insideH w:val="single" w:sz="6" w:space="0" w:color="000001"/>
-            </w:tcBorders>
-            <w:shd w:fill="FFFFFF" w:val="clear"/>
-            <w:tcMar>
-              <w:left w:w="36" w:type="dxa"/>
-            </w:tcMar>
-            <w:vAlign w:val="bottom"/>
-          </w:tcPr>
-          <w:p>
-            <w:pPr>
-              <w:pStyle w:val="Normal"/>
-              <w:spacing w:lineRule="auto" w:line="240"/>
-              <w:rPr>
-                <w:rFonts w:ascii="Times New Roman" w:hAnsi="Times New Roman"/>
-                <w:sz w:val="22"/>
-                <w:szCs w:val="22"/>
-              </w:rPr>
-            </w:pPr>
-            <w:r>
-              <w:rPr>
-                <w:rFonts w:ascii="Times New Roman" w:hAnsi="Times New Roman"/>
-                <w:sz w:val="22"/>
-                <w:szCs w:val="22"/>
-              </w:rPr>
-              <w:t>Não iniciado</w:t>
-            </w:r>
-          </w:p>
-        </w:tc>
-        <w:tc>
-          <w:tcPr>
-            <w:tcW w:w="1073" w:type="dxa"/>
-            <w:tcBorders>
-              <w:left w:val="single" w:sz="6" w:space="0" w:color="000001"/>
-              <w:bottom w:val="single" w:sz="6" w:space="0" w:color="000001"/>
-              <w:insideH w:val="single" w:sz="6" w:space="0" w:color="000001"/>
-            </w:tcBorders>
-            <w:shd w:fill="FFFFFF" w:val="clear"/>
-            <w:tcMar>
-              <w:left w:w="36" w:type="dxa"/>
+            </w:pPr>
+            <w:r>
+              <w:rPr>
+                <w:sz w:val="22"/>
+                <w:szCs w:val="22"/>
+              </w:rPr>
+              <w:t>Tarcísio/Diógenes</w:t>
+            </w:r>
+          </w:p>
+        </w:tc>
+        <w:tc>
+          <w:tcPr>
+            <w:tcW w:w="1044" w:type="dxa"/>
+            <w:tcBorders>
+              <w:top w:val="single" w:sz="6" w:space="0" w:color="000001"/>
+              <w:left w:val="single" w:sz="6" w:space="0" w:color="000001"/>
+              <w:bottom w:val="single" w:sz="6" w:space="0" w:color="000001"/>
+              <w:insideH w:val="single" w:sz="6" w:space="0" w:color="000001"/>
+            </w:tcBorders>
+            <w:shd w:fill="FFFFFF" w:val="clear"/>
+            <w:tcMar>
+              <w:left w:w="28" w:type="dxa"/>
+            </w:tcMar>
+            <w:vAlign w:val="bottom"/>
+          </w:tcPr>
+          <w:p>
+            <w:pPr>
+              <w:pStyle w:val="Normal"/>
+              <w:spacing w:lineRule="auto" w:line="240"/>
+              <w:rPr/>
+            </w:pPr>
+            <w:r>
+              <w:rPr>
+                <w:sz w:val="22"/>
+                <w:szCs w:val="22"/>
+              </w:rPr>
+              <w:t>0</w:t>
+            </w:r>
+          </w:p>
+        </w:tc>
+        <w:tc>
+          <w:tcPr>
+            <w:tcW w:w="1059" w:type="dxa"/>
+            <w:tcBorders>
+              <w:top w:val="single" w:sz="6" w:space="0" w:color="000001"/>
+              <w:left w:val="single" w:sz="6" w:space="0" w:color="000001"/>
+              <w:bottom w:val="single" w:sz="6" w:space="0" w:color="000001"/>
+              <w:right w:val="single" w:sz="4" w:space="0" w:color="000001"/>
+              <w:insideH w:val="single" w:sz="6" w:space="0" w:color="000001"/>
+              <w:insideV w:val="single" w:sz="4" w:space="0" w:color="000001"/>
+            </w:tcBorders>
+            <w:shd w:fill="FFFFFF" w:val="clear"/>
+            <w:tcMar>
+              <w:left w:w="28" w:type="dxa"/>
             </w:tcMar>
             <w:vAlign w:val="bottom"/>
           </w:tcPr>
@@ -4150,151 +4239,12 @@
                 <w:rFonts w:ascii="Times New Roman" w:hAnsi="Times New Roman" w:cs="Arial"/>
                 <w:sz w:val="22"/>
                 <w:szCs w:val="22"/>
-                <w:lang w:val="pt-BR" w:eastAsia="ja-JP"/>
-              </w:rPr>
-            </w:pPr>
-            <w:r>
-              <w:rPr>
-                <w:rFonts w:cs="Arial" w:ascii="Times New Roman" w:hAnsi="Times New Roman"/>
-                <w:sz w:val="22"/>
-                <w:szCs w:val="22"/>
-                <w:lang w:val="pt-BR" w:eastAsia="ja-JP"/>
-              </w:rPr>
-            </w:r>
-          </w:p>
-        </w:tc>
-        <w:tc>
-          <w:tcPr>
-            <w:tcW w:w="851" w:type="dxa"/>
-            <w:tcBorders>
-              <w:left w:val="single" w:sz="6" w:space="0" w:color="000001"/>
-              <w:bottom w:val="single" w:sz="6" w:space="0" w:color="000001"/>
-              <w:insideH w:val="single" w:sz="6" w:space="0" w:color="000001"/>
-            </w:tcBorders>
-            <w:shd w:fill="FFFFFF" w:val="clear"/>
-            <w:tcMar>
-              <w:left w:w="36" w:type="dxa"/>
-            </w:tcMar>
-            <w:vAlign w:val="bottom"/>
-          </w:tcPr>
-          <w:p>
-            <w:pPr>
-              <w:pStyle w:val="Normal"/>
-              <w:spacing w:lineRule="auto" w:line="240"/>
-              <w:rPr>
-                <w:rFonts w:ascii="Times New Roman" w:hAnsi="Times New Roman"/>
-                <w:sz w:val="22"/>
-                <w:szCs w:val="22"/>
-              </w:rPr>
-            </w:pPr>
-            <w:r>
-              <w:rPr>
-                <w:rFonts w:ascii="Times New Roman" w:hAnsi="Times New Roman"/>
-                <w:sz w:val="22"/>
-                <w:szCs w:val="22"/>
-              </w:rPr>
-              <w:t>E2</w:t>
-            </w:r>
-          </w:p>
-        </w:tc>
-        <w:tc>
-          <w:tcPr>
-            <w:tcW w:w="1117" w:type="dxa"/>
-            <w:tcBorders>
-              <w:left w:val="single" w:sz="6" w:space="0" w:color="000001"/>
-              <w:bottom w:val="single" w:sz="6" w:space="0" w:color="000001"/>
-              <w:insideH w:val="single" w:sz="6" w:space="0" w:color="000001"/>
-            </w:tcBorders>
-            <w:shd w:fill="FFFFFF" w:val="clear"/>
-            <w:tcMar>
-              <w:left w:w="36" w:type="dxa"/>
-            </w:tcMar>
-            <w:vAlign w:val="bottom"/>
-          </w:tcPr>
-          <w:p>
-            <w:pPr>
-              <w:pStyle w:val="Normal"/>
-              <w:spacing w:lineRule="auto" w:line="240"/>
-              <w:rPr>
-                <w:rFonts w:ascii="Times New Roman" w:hAnsi="Times New Roman"/>
-                <w:sz w:val="22"/>
-                <w:szCs w:val="22"/>
-              </w:rPr>
-            </w:pPr>
-            <w:r>
-              <w:rPr>
-                <w:rFonts w:ascii="Times New Roman" w:hAnsi="Times New Roman"/>
-                <w:sz w:val="22"/>
-                <w:szCs w:val="22"/>
-              </w:rPr>
-              <w:t>Tarcísio/Diógenes</w:t>
-            </w:r>
-          </w:p>
-        </w:tc>
-        <w:tc>
-          <w:tcPr>
-            <w:tcW w:w="1043" w:type="dxa"/>
-            <w:tcBorders>
-              <w:left w:val="single" w:sz="6" w:space="0" w:color="000001"/>
-              <w:bottom w:val="single" w:sz="6" w:space="0" w:color="000001"/>
-              <w:insideH w:val="single" w:sz="6" w:space="0" w:color="000001"/>
-            </w:tcBorders>
-            <w:shd w:fill="FFFFFF" w:val="clear"/>
-            <w:tcMar>
-              <w:left w:w="36" w:type="dxa"/>
-            </w:tcMar>
-            <w:vAlign w:val="bottom"/>
-          </w:tcPr>
-          <w:p>
-            <w:pPr>
-              <w:pStyle w:val="Normal"/>
-              <w:spacing w:lineRule="auto" w:line="240"/>
-              <w:rPr>
-                <w:rFonts w:ascii="Times New Roman" w:hAnsi="Times New Roman"/>
-                <w:sz w:val="22"/>
-                <w:szCs w:val="22"/>
-              </w:rPr>
-            </w:pPr>
-            <w:r>
-              <w:rPr>
-                <w:rFonts w:ascii="Times New Roman" w:hAnsi="Times New Roman"/>
-                <w:sz w:val="22"/>
-                <w:szCs w:val="22"/>
-              </w:rPr>
-              <w:t>6</w:t>
-            </w:r>
-          </w:p>
-        </w:tc>
-        <w:tc>
-          <w:tcPr>
-            <w:tcW w:w="1060" w:type="dxa"/>
-            <w:tcBorders>
-              <w:left w:val="single" w:sz="6" w:space="0" w:color="000001"/>
-              <w:bottom w:val="single" w:sz="6" w:space="0" w:color="000001"/>
-              <w:right w:val="single" w:sz="4" w:space="0" w:color="000001"/>
-              <w:insideH w:val="single" w:sz="6" w:space="0" w:color="000001"/>
-              <w:insideV w:val="single" w:sz="4" w:space="0" w:color="000001"/>
-            </w:tcBorders>
-            <w:shd w:fill="FFFFFF" w:val="clear"/>
-            <w:tcMar>
-              <w:left w:w="36" w:type="dxa"/>
-            </w:tcMar>
-            <w:vAlign w:val="bottom"/>
-          </w:tcPr>
-          <w:p>
-            <w:pPr>
-              <w:pStyle w:val="Normal"/>
-              <w:spacing w:lineRule="auto" w:line="240"/>
-              <w:rPr>
-                <w:rFonts w:ascii="Times New Roman" w:hAnsi="Times New Roman" w:cs="Arial"/>
-                <w:sz w:val="22"/>
-                <w:szCs w:val="22"/>
                 <w:lang w:eastAsia="ja-JP"/>
               </w:rPr>
             </w:pPr>
             <w:r>
               <w:rPr>
-                <w:rFonts w:cs="Arial" w:ascii="Times New Roman" w:hAnsi="Times New Roman"/>
+                <w:rFonts w:cs="Arial"/>
                 <w:sz w:val="22"/>
                 <w:szCs w:val="22"/>
                 <w:lang w:eastAsia="ja-JP"/>
@@ -4311,13 +4261,14 @@
           <w:tcPr>
             <w:tcW w:w="1210" w:type="dxa"/>
             <w:tcBorders>
+              <w:top w:val="single" w:sz="6" w:space="0" w:color="000001"/>
               <w:left w:val="single" w:sz="4" w:space="0" w:color="000001"/>
               <w:bottom w:val="single" w:sz="6" w:space="0" w:color="000001"/>
               <w:insideH w:val="single" w:sz="6" w:space="0" w:color="000001"/>
             </w:tcBorders>
             <w:shd w:fill="FFFFFF" w:val="clear"/>
             <w:tcMar>
-              <w:left w:w="63" w:type="dxa"/>
+              <w:left w:w="58" w:type="dxa"/>
             </w:tcMar>
             <w:vAlign w:val="bottom"/>
           </w:tcPr>
@@ -4333,25 +4284,59 @@
             </w:pPr>
             <w:r>
               <w:rPr>
+                <w:sz w:val="22"/>
+                <w:szCs w:val="22"/>
+              </w:rPr>
+              <w:t>Implementar os casos de uso selecionados para a iteração</w:t>
+            </w:r>
+          </w:p>
+        </w:tc>
+        <w:tc>
+          <w:tcPr>
+            <w:tcW w:w="1087" w:type="dxa"/>
+            <w:tcBorders>
+              <w:top w:val="single" w:sz="6" w:space="0" w:color="000001"/>
+              <w:left w:val="single" w:sz="6" w:space="0" w:color="000001"/>
+              <w:bottom w:val="single" w:sz="6" w:space="0" w:color="000001"/>
+              <w:insideH w:val="single" w:sz="6" w:space="0" w:color="000001"/>
+            </w:tcBorders>
+            <w:shd w:fill="FFFFFF" w:val="clear"/>
+            <w:tcMar>
+              <w:left w:w="28" w:type="dxa"/>
+            </w:tcMar>
+            <w:vAlign w:val="bottom"/>
+          </w:tcPr>
+          <w:p>
+            <w:pPr>
+              <w:pStyle w:val="Normal"/>
+              <w:spacing w:lineRule="auto" w:line="240"/>
+              <w:rPr>
                 <w:rFonts w:ascii="Times New Roman" w:hAnsi="Times New Roman"/>
                 <w:sz w:val="22"/>
                 <w:szCs w:val="22"/>
               </w:rPr>
-              <w:t>Implementar os casos de uso selecionados para a iteração</w:t>
-            </w:r>
-          </w:p>
-        </w:tc>
-        <w:tc>
-          <w:tcPr>
-            <w:tcW w:w="1087" w:type="dxa"/>
-            <w:tcBorders>
-              <w:left w:val="single" w:sz="6" w:space="0" w:color="000001"/>
-              <w:bottom w:val="single" w:sz="6" w:space="0" w:color="000001"/>
-              <w:insideH w:val="single" w:sz="6" w:space="0" w:color="000001"/>
-            </w:tcBorders>
-            <w:shd w:fill="FFFFFF" w:val="clear"/>
-            <w:tcMar>
-              <w:left w:w="36" w:type="dxa"/>
+            </w:pPr>
+            <w:r>
+              <w:rPr>
+                <w:sz w:val="22"/>
+                <w:szCs w:val="22"/>
+              </w:rPr>
+              <w:t xml:space="preserve">Alta </w:t>
+            </w:r>
+          </w:p>
+        </w:tc>
+        <w:tc>
+          <w:tcPr>
+            <w:tcW w:w="966" w:type="dxa"/>
+            <w:tcBorders>
+              <w:top w:val="single" w:sz="6" w:space="0" w:color="000001"/>
+              <w:left w:val="single" w:sz="6" w:space="0" w:color="000001"/>
+              <w:bottom w:val="single" w:sz="6" w:space="0" w:color="000001"/>
+              <w:insideH w:val="single" w:sz="6" w:space="0" w:color="000001"/>
+            </w:tcBorders>
+            <w:shd w:fill="FFFFFF" w:val="clear"/>
+            <w:tcMar>
+              <w:left w:w="28" w:type="dxa"/>
             </w:tcMar>
             <w:vAlign w:val="bottom"/>
           </w:tcPr>
@@ -4367,25 +4352,95 @@
             </w:pPr>
             <w:r>
               <w:rPr>
+                <w:sz w:val="22"/>
+                <w:szCs w:val="22"/>
+              </w:rPr>
+              <w:t>70</w:t>
+            </w:r>
+          </w:p>
+        </w:tc>
+        <w:tc>
+          <w:tcPr>
+            <w:tcW w:w="1060" w:type="dxa"/>
+            <w:tcBorders>
+              <w:top w:val="single" w:sz="6" w:space="0" w:color="000001"/>
+              <w:left w:val="single" w:sz="6" w:space="0" w:color="000001"/>
+              <w:bottom w:val="single" w:sz="6" w:space="0" w:color="000001"/>
+              <w:insideH w:val="single" w:sz="6" w:space="0" w:color="000001"/>
+            </w:tcBorders>
+            <w:shd w:fill="FFFFFF" w:val="clear"/>
+            <w:tcMar>
+              <w:left w:w="28" w:type="dxa"/>
+            </w:tcMar>
+            <w:vAlign w:val="bottom"/>
+          </w:tcPr>
+          <w:p>
+            <w:pPr>
+              <w:pStyle w:val="Normal"/>
+              <w:spacing w:lineRule="auto" w:line="240"/>
+              <w:rPr>
                 <w:rFonts w:ascii="Times New Roman" w:hAnsi="Times New Roman"/>
                 <w:sz w:val="22"/>
                 <w:szCs w:val="22"/>
               </w:rPr>
-              <w:t xml:space="preserve">Alta </w:t>
-            </w:r>
-          </w:p>
-        </w:tc>
-        <w:tc>
-          <w:tcPr>
-            <w:tcW w:w="966" w:type="dxa"/>
-            <w:tcBorders>
-              <w:left w:val="single" w:sz="6" w:space="0" w:color="000001"/>
-              <w:bottom w:val="single" w:sz="6" w:space="0" w:color="000001"/>
-              <w:insideH w:val="single" w:sz="6" w:space="0" w:color="000001"/>
-            </w:tcBorders>
-            <w:shd w:fill="FFFFFF" w:val="clear"/>
-            <w:tcMar>
-              <w:left w:w="36" w:type="dxa"/>
+            </w:pPr>
+            <w:r>
+              <w:rPr>
+                <w:sz w:val="22"/>
+                <w:szCs w:val="22"/>
+              </w:rPr>
+              <w:t>Iniciado</w:t>
+            </w:r>
+          </w:p>
+        </w:tc>
+        <w:tc>
+          <w:tcPr>
+            <w:tcW w:w="1074" w:type="dxa"/>
+            <w:tcBorders>
+              <w:top w:val="single" w:sz="6" w:space="0" w:color="000001"/>
+              <w:left w:val="single" w:sz="6" w:space="0" w:color="000001"/>
+              <w:bottom w:val="single" w:sz="6" w:space="0" w:color="000001"/>
+              <w:insideH w:val="single" w:sz="6" w:space="0" w:color="000001"/>
+            </w:tcBorders>
+            <w:shd w:fill="FFFFFF" w:val="clear"/>
+            <w:tcMar>
+              <w:left w:w="28" w:type="dxa"/>
+            </w:tcMar>
+            <w:vAlign w:val="bottom"/>
+          </w:tcPr>
+          <w:p>
+            <w:pPr>
+              <w:pStyle w:val="Normal"/>
+              <w:spacing w:lineRule="auto" w:line="240"/>
+              <w:rPr>
+                <w:rFonts w:ascii="Times New Roman" w:hAnsi="Times New Roman" w:cs="Arial"/>
+                <w:sz w:val="22"/>
+                <w:szCs w:val="22"/>
+                <w:lang w:val="pt-BR" w:eastAsia="ja-JP"/>
+              </w:rPr>
+            </w:pPr>
+            <w:r>
+              <w:rPr>
+                <w:rFonts w:cs="Arial"/>
+                <w:sz w:val="22"/>
+                <w:szCs w:val="22"/>
+                <w:lang w:val="pt-BR" w:eastAsia="ja-JP"/>
+              </w:rPr>
+            </w:r>
+          </w:p>
+        </w:tc>
+        <w:tc>
+          <w:tcPr>
+            <w:tcW w:w="851" w:type="dxa"/>
+            <w:tcBorders>
+              <w:top w:val="single" w:sz="6" w:space="0" w:color="000001"/>
+              <w:left w:val="single" w:sz="6" w:space="0" w:color="000001"/>
+              <w:bottom w:val="single" w:sz="6" w:space="0" w:color="000001"/>
+              <w:insideH w:val="single" w:sz="6" w:space="0" w:color="000001"/>
+            </w:tcBorders>
+            <w:shd w:fill="FFFFFF" w:val="clear"/>
+            <w:tcMar>
+              <w:left w:w="28" w:type="dxa"/>
             </w:tcMar>
             <w:vAlign w:val="bottom"/>
           </w:tcPr>
@@ -4401,59 +4456,91 @@
             </w:pPr>
             <w:r>
               <w:rPr>
+                <w:sz w:val="22"/>
+                <w:szCs w:val="22"/>
+              </w:rPr>
+              <w:t>E2</w:t>
+            </w:r>
+          </w:p>
+        </w:tc>
+        <w:tc>
+          <w:tcPr>
+            <w:tcW w:w="1117" w:type="dxa"/>
+            <w:tcBorders>
+              <w:top w:val="single" w:sz="6" w:space="0" w:color="000001"/>
+              <w:left w:val="single" w:sz="6" w:space="0" w:color="000001"/>
+              <w:bottom w:val="single" w:sz="6" w:space="0" w:color="000001"/>
+              <w:insideH w:val="single" w:sz="6" w:space="0" w:color="000001"/>
+            </w:tcBorders>
+            <w:shd w:fill="FFFFFF" w:val="clear"/>
+            <w:tcMar>
+              <w:left w:w="28" w:type="dxa"/>
+            </w:tcMar>
+            <w:vAlign w:val="bottom"/>
+          </w:tcPr>
+          <w:p>
+            <w:pPr>
+              <w:pStyle w:val="Normal"/>
+              <w:spacing w:lineRule="auto" w:line="240"/>
+              <w:rPr>
                 <w:rFonts w:ascii="Times New Roman" w:hAnsi="Times New Roman"/>
                 <w:sz w:val="22"/>
                 <w:szCs w:val="22"/>
               </w:rPr>
-              <w:t>70</w:t>
-            </w:r>
-          </w:p>
-        </w:tc>
-        <w:tc>
-          <w:tcPr>
-            <w:tcW w:w="1061" w:type="dxa"/>
-            <w:tcBorders>
-              <w:left w:val="single" w:sz="6" w:space="0" w:color="000001"/>
-              <w:bottom w:val="single" w:sz="6" w:space="0" w:color="000001"/>
-              <w:insideH w:val="single" w:sz="6" w:space="0" w:color="000001"/>
-            </w:tcBorders>
-            <w:shd w:fill="FFFFFF" w:val="clear"/>
-            <w:tcMar>
-              <w:left w:w="36" w:type="dxa"/>
-            </w:tcMar>
-            <w:vAlign w:val="bottom"/>
-          </w:tcPr>
-          <w:p>
-            <w:pPr>
-              <w:pStyle w:val="Normal"/>
-              <w:spacing w:lineRule="auto" w:line="240"/>
-              <w:rPr>
-                <w:rFonts w:ascii="Times New Roman" w:hAnsi="Times New Roman"/>
-                <w:sz w:val="22"/>
-                <w:szCs w:val="22"/>
-              </w:rPr>
-            </w:pPr>
-            <w:r>
-              <w:rPr>
-                <w:rFonts w:ascii="Times New Roman" w:hAnsi="Times New Roman"/>
-                <w:sz w:val="22"/>
-                <w:szCs w:val="22"/>
-              </w:rPr>
-              <w:t>Iniciado</w:t>
-            </w:r>
-          </w:p>
-        </w:tc>
-        <w:tc>
-          <w:tcPr>
-            <w:tcW w:w="1073" w:type="dxa"/>
-            <w:tcBorders>
-              <w:left w:val="single" w:sz="6" w:space="0" w:color="000001"/>
-              <w:bottom w:val="single" w:sz="6" w:space="0" w:color="000001"/>
-              <w:insideH w:val="single" w:sz="6" w:space="0" w:color="000001"/>
-            </w:tcBorders>
-            <w:shd w:fill="FFFFFF" w:val="clear"/>
-            <w:tcMar>
-              <w:left w:w="36" w:type="dxa"/>
+            </w:pPr>
+            <w:r>
+              <w:rPr>
+                <w:sz w:val="22"/>
+                <w:szCs w:val="22"/>
+              </w:rPr>
+              <w:t>Tarcísio/Diógenes</w:t>
+            </w:r>
+          </w:p>
+        </w:tc>
+        <w:tc>
+          <w:tcPr>
+            <w:tcW w:w="1044" w:type="dxa"/>
+            <w:tcBorders>
+              <w:top w:val="single" w:sz="6" w:space="0" w:color="000001"/>
+              <w:left w:val="single" w:sz="6" w:space="0" w:color="000001"/>
+              <w:bottom w:val="single" w:sz="6" w:space="0" w:color="000001"/>
+              <w:insideH w:val="single" w:sz="6" w:space="0" w:color="000001"/>
+            </w:tcBorders>
+            <w:shd w:fill="FFFFFF" w:val="clear"/>
+            <w:tcMar>
+              <w:left w:w="28" w:type="dxa"/>
+            </w:tcMar>
+            <w:vAlign w:val="bottom"/>
+          </w:tcPr>
+          <w:p>
+            <w:pPr>
+              <w:pStyle w:val="Normal"/>
+              <w:spacing w:lineRule="auto" w:line="240"/>
+              <w:rPr/>
+            </w:pPr>
+            <w:r>
+              <w:rPr>
+                <w:sz w:val="22"/>
+                <w:szCs w:val="22"/>
+              </w:rPr>
+              <w:t>26</w:t>
+            </w:r>
+          </w:p>
+        </w:tc>
+        <w:tc>
+          <w:tcPr>
+            <w:tcW w:w="1059" w:type="dxa"/>
+            <w:tcBorders>
+              <w:top w:val="single" w:sz="6" w:space="0" w:color="000001"/>
+              <w:left w:val="single" w:sz="6" w:space="0" w:color="000001"/>
+              <w:bottom w:val="single" w:sz="6" w:space="0" w:color="000001"/>
+              <w:right w:val="single" w:sz="4" w:space="0" w:color="000001"/>
+              <w:insideH w:val="single" w:sz="6" w:space="0" w:color="000001"/>
+              <w:insideV w:val="single" w:sz="4" w:space="0" w:color="000001"/>
+            </w:tcBorders>
+            <w:shd w:fill="FFFFFF" w:val="clear"/>
+            <w:tcMar>
+              <w:left w:w="28" w:type="dxa"/>
             </w:tcMar>
             <w:vAlign w:val="bottom"/>
           </w:tcPr>
@@ -4465,151 +4552,12 @@
                 <w:rFonts w:ascii="Times New Roman" w:hAnsi="Times New Roman" w:cs="Arial"/>
                 <w:sz w:val="22"/>
                 <w:szCs w:val="22"/>
-                <w:lang w:val="pt-BR" w:eastAsia="ja-JP"/>
-              </w:rPr>
-            </w:pPr>
-            <w:r>
-              <w:rPr>
-                <w:rFonts w:cs="Arial" w:ascii="Times New Roman" w:hAnsi="Times New Roman"/>
-                <w:sz w:val="22"/>
-                <w:szCs w:val="22"/>
-                <w:lang w:val="pt-BR" w:eastAsia="ja-JP"/>
-              </w:rPr>
-            </w:r>
-          </w:p>
-        </w:tc>
-        <w:tc>
-          <w:tcPr>
-            <w:tcW w:w="851" w:type="dxa"/>
-            <w:tcBorders>
-              <w:left w:val="single" w:sz="6" w:space="0" w:color="000001"/>
-              <w:bottom w:val="single" w:sz="6" w:space="0" w:color="000001"/>
-              <w:insideH w:val="single" w:sz="6" w:space="0" w:color="000001"/>
-            </w:tcBorders>
-            <w:shd w:fill="FFFFFF" w:val="clear"/>
-            <w:tcMar>
-              <w:left w:w="36" w:type="dxa"/>
-            </w:tcMar>
-            <w:vAlign w:val="bottom"/>
-          </w:tcPr>
-          <w:p>
-            <w:pPr>
-              <w:pStyle w:val="Normal"/>
-              <w:spacing w:lineRule="auto" w:line="240"/>
-              <w:rPr>
-                <w:rFonts w:ascii="Times New Roman" w:hAnsi="Times New Roman"/>
-                <w:sz w:val="22"/>
-                <w:szCs w:val="22"/>
-              </w:rPr>
-            </w:pPr>
-            <w:r>
-              <w:rPr>
-                <w:rFonts w:ascii="Times New Roman" w:hAnsi="Times New Roman"/>
-                <w:sz w:val="22"/>
-                <w:szCs w:val="22"/>
-              </w:rPr>
-              <w:t>E2</w:t>
-            </w:r>
-          </w:p>
-        </w:tc>
-        <w:tc>
-          <w:tcPr>
-            <w:tcW w:w="1117" w:type="dxa"/>
-            <w:tcBorders>
-              <w:left w:val="single" w:sz="6" w:space="0" w:color="000001"/>
-              <w:bottom w:val="single" w:sz="6" w:space="0" w:color="000001"/>
-              <w:insideH w:val="single" w:sz="6" w:space="0" w:color="000001"/>
-            </w:tcBorders>
-            <w:shd w:fill="FFFFFF" w:val="clear"/>
-            <w:tcMar>
-              <w:left w:w="36" w:type="dxa"/>
-            </w:tcMar>
-            <w:vAlign w:val="bottom"/>
-          </w:tcPr>
-          <w:p>
-            <w:pPr>
-              <w:pStyle w:val="Normal"/>
-              <w:spacing w:lineRule="auto" w:line="240"/>
-              <w:rPr>
-                <w:rFonts w:ascii="Times New Roman" w:hAnsi="Times New Roman"/>
-                <w:sz w:val="22"/>
-                <w:szCs w:val="22"/>
-              </w:rPr>
-            </w:pPr>
-            <w:r>
-              <w:rPr>
-                <w:rFonts w:ascii="Times New Roman" w:hAnsi="Times New Roman"/>
-                <w:sz w:val="22"/>
-                <w:szCs w:val="22"/>
-              </w:rPr>
-              <w:t>Tarcísio/Diógenes</w:t>
-            </w:r>
-          </w:p>
-        </w:tc>
-        <w:tc>
-          <w:tcPr>
-            <w:tcW w:w="1043" w:type="dxa"/>
-            <w:tcBorders>
-              <w:left w:val="single" w:sz="6" w:space="0" w:color="000001"/>
-              <w:bottom w:val="single" w:sz="6" w:space="0" w:color="000001"/>
-              <w:insideH w:val="single" w:sz="6" w:space="0" w:color="000001"/>
-            </w:tcBorders>
-            <w:shd w:fill="FFFFFF" w:val="clear"/>
-            <w:tcMar>
-              <w:left w:w="36" w:type="dxa"/>
-            </w:tcMar>
-            <w:vAlign w:val="bottom"/>
-          </w:tcPr>
-          <w:p>
-            <w:pPr>
-              <w:pStyle w:val="Normal"/>
-              <w:spacing w:lineRule="auto" w:line="240"/>
-              <w:rPr>
-                <w:rFonts w:ascii="Times New Roman" w:hAnsi="Times New Roman"/>
-                <w:sz w:val="22"/>
-                <w:szCs w:val="22"/>
-              </w:rPr>
-            </w:pPr>
-            <w:r>
-              <w:rPr>
-                <w:rFonts w:ascii="Times New Roman" w:hAnsi="Times New Roman"/>
-                <w:sz w:val="22"/>
-                <w:szCs w:val="22"/>
-              </w:rPr>
-              <w:t>15</w:t>
-            </w:r>
-          </w:p>
-        </w:tc>
-        <w:tc>
-          <w:tcPr>
-            <w:tcW w:w="1060" w:type="dxa"/>
-            <w:tcBorders>
-              <w:left w:val="single" w:sz="6" w:space="0" w:color="000001"/>
-              <w:bottom w:val="single" w:sz="6" w:space="0" w:color="000001"/>
-              <w:right w:val="single" w:sz="4" w:space="0" w:color="000001"/>
-              <w:insideH w:val="single" w:sz="6" w:space="0" w:color="000001"/>
-              <w:insideV w:val="single" w:sz="4" w:space="0" w:color="000001"/>
-            </w:tcBorders>
-            <w:shd w:fill="FFFFFF" w:val="clear"/>
-            <w:tcMar>
-              <w:left w:w="36" w:type="dxa"/>
-            </w:tcMar>
-            <w:vAlign w:val="bottom"/>
-          </w:tcPr>
-          <w:p>
-            <w:pPr>
-              <w:pStyle w:val="Normal"/>
-              <w:spacing w:lineRule="auto" w:line="240"/>
-              <w:rPr>
-                <w:rFonts w:ascii="Times New Roman" w:hAnsi="Times New Roman" w:cs="Arial"/>
-                <w:sz w:val="22"/>
-                <w:szCs w:val="22"/>
                 <w:lang w:eastAsia="ja-JP"/>
               </w:rPr>
             </w:pPr>
             <w:r>
               <w:rPr>
-                <w:rFonts w:cs="Arial" w:ascii="Times New Roman" w:hAnsi="Times New Roman"/>
+                <w:rFonts w:cs="Arial"/>
                 <w:sz w:val="22"/>
                 <w:szCs w:val="22"/>
                 <w:lang w:eastAsia="ja-JP"/>
@@ -4629,7 +4577,7 @@
       </w:pPr>
       <w:r>
         <w:rPr>
-          <w:rFonts w:cs="Arial" w:ascii="Times New Roman" w:hAnsi="Times New Roman"/>
+          <w:rFonts w:cs="Arial"/>
           <w:lang w:val="pt-BR"/>
         </w:rPr>
       </w:r>
@@ -4654,7 +4602,7 @@
       <w:tblPr>
         <w:tblW w:w="9586" w:type="dxa"/>
         <w:jc w:val="left"/>
-        <w:tblInd w:w="-56" w:type="dxa"/>
+        <w:tblInd w:w="-61" w:type="dxa"/>
         <w:tblBorders>
           <w:top w:val="single" w:sz="4" w:space="0" w:color="000001"/>
           <w:left w:val="single" w:sz="4" w:space="0" w:color="000001"/>
@@ -4663,7 +4611,7 @@
         </w:tblBorders>
         <w:tblCellMar>
           <w:top w:w="0" w:type="dxa"/>
-          <w:left w:w="63" w:type="dxa"/>
+          <w:left w:w="58" w:type="dxa"/>
           <w:bottom w:w="0" w:type="dxa"/>
           <w:right w:w="108" w:type="dxa"/>
         </w:tblCellMar>
@@ -4686,7 +4634,7 @@
             </w:tcBorders>
             <w:shd w:fill="C0C0C0" w:val="clear"/>
             <w:tcMar>
-              <w:left w:w="63" w:type="dxa"/>
+              <w:left w:w="58" w:type="dxa"/>
             </w:tcMar>
           </w:tcPr>
           <w:p>
@@ -4704,7 +4652,7 @@
             </w:pPr>
             <w:r>
               <w:rPr>
-                <w:rFonts w:cs="Arial" w:ascii="Times New Roman" w:hAnsi="Times New Roman"/>
+                <w:rFonts w:cs="Arial"/>
                 <w:b/>
                 <w:sz w:val="22"/>
                 <w:szCs w:val="22"/>
@@ -4725,7 +4673,7 @@
             </w:tcBorders>
             <w:shd w:fill="C0C0C0" w:val="clear"/>
             <w:tcMar>
-              <w:left w:w="63" w:type="dxa"/>
+              <w:left w:w="58" w:type="dxa"/>
             </w:tcMar>
           </w:tcPr>
           <w:p>
@@ -4743,7 +4691,7 @@
             </w:pPr>
             <w:r>
               <w:rPr>
-                <w:rFonts w:cs="Arial" w:ascii="Times New Roman" w:hAnsi="Times New Roman"/>
+                <w:rFonts w:cs="Arial"/>
                 <w:b/>
                 <w:sz w:val="22"/>
                 <w:szCs w:val="22"/>
@@ -4766,7 +4714,7 @@
             </w:tcBorders>
             <w:shd w:fill="C0C0C0" w:val="clear"/>
             <w:tcMar>
-              <w:left w:w="63" w:type="dxa"/>
+              <w:left w:w="58" w:type="dxa"/>
             </w:tcMar>
           </w:tcPr>
           <w:p>
@@ -4784,7 +4732,7 @@
             </w:pPr>
             <w:r>
               <w:rPr>
-                <w:rFonts w:cs="Arial" w:ascii="Times New Roman" w:hAnsi="Times New Roman"/>
+                <w:rFonts w:cs="Arial"/>
                 <w:b/>
                 <w:sz w:val="22"/>
                 <w:szCs w:val="22"/>
@@ -4808,7 +4756,7 @@
             </w:tcBorders>
             <w:shd w:fill="FFFFFF" w:val="clear"/>
             <w:tcMar>
-              <w:left w:w="63" w:type="dxa"/>
+              <w:left w:w="58" w:type="dxa"/>
             </w:tcMar>
           </w:tcPr>
           <w:p>
@@ -4827,7 +4775,7 @@
             </w:pPr>
             <w:r>
               <w:rPr>
-                <w:rFonts w:cs="Arial" w:ascii="Times New Roman" w:hAnsi="Times New Roman"/>
+                <w:rFonts w:cs="Arial"/>
                 <w:b/>
                 <w:sz w:val="22"/>
                 <w:szCs w:val="22"/>
@@ -4848,7 +4796,7 @@
             </w:tcBorders>
             <w:shd w:fill="FFFFFF" w:val="clear"/>
             <w:tcMar>
-              <w:left w:w="63" w:type="dxa"/>
+              <w:left w:w="58" w:type="dxa"/>
             </w:tcMar>
           </w:tcPr>
           <w:p>
@@ -4863,7 +4811,7 @@
             </w:pPr>
             <w:r>
               <w:rPr>
-                <w:rFonts w:cs="Arial" w:ascii="Times New Roman" w:hAnsi="Times New Roman"/>
+                <w:rFonts w:cs="Arial"/>
                 <w:sz w:val="22"/>
                 <w:szCs w:val="22"/>
                 <w:lang w:val="pt-BR"/>
@@ -4885,7 +4833,7 @@
             </w:tcBorders>
             <w:shd w:fill="FFFFFF" w:val="clear"/>
             <w:tcMar>
-              <w:left w:w="63" w:type="dxa"/>
+              <w:left w:w="58" w:type="dxa"/>
             </w:tcMar>
           </w:tcPr>
           <w:p>
@@ -4900,7 +4848,7 @@
             </w:pPr>
             <w:r>
               <w:rPr>
-                <w:rFonts w:cs="Arial" w:ascii="Times New Roman" w:hAnsi="Times New Roman"/>
+                <w:rFonts w:cs="Arial"/>
                 <w:sz w:val="22"/>
                 <w:szCs w:val="22"/>
                 <w:lang w:val="pt-BR"/>
@@ -4923,7 +4871,7 @@
       </w:pPr>
       <w:r>
         <w:rPr>
-          <w:rFonts w:cs="Arial" w:ascii="Times New Roman" w:hAnsi="Times New Roman"/>
+          <w:rFonts w:cs="Arial"/>
           <w:sz w:val="22"/>
           <w:szCs w:val="22"/>
           <w:lang w:val="pt-BR"/>
@@ -5046,7 +4994,7 @@
       </w:pPr>
       <w:r>
         <w:rPr>
-          <w:rFonts w:cs="Arial" w:ascii="Times New Roman" w:hAnsi="Times New Roman"/>
+          <w:rFonts w:cs="Arial"/>
           <w:b w:val="false"/>
           <w:bCs w:val="false"/>
           <w:sz w:val="22"/>
@@ -5072,7 +5020,7 @@
       </w:pPr>
       <w:r>
         <w:rPr>
-          <w:rFonts w:cs="Arial" w:ascii="Times New Roman" w:hAnsi="Times New Roman"/>
+          <w:rFonts w:cs="Arial"/>
           <w:b w:val="false"/>
           <w:bCs w:val="false"/>
           <w:sz w:val="22"/>
@@ -5095,7 +5043,7 @@
       </w:pPr>
       <w:r>
         <w:rPr>
-          <w:rFonts w:cs="Arial" w:ascii="Times New Roman" w:hAnsi="Times New Roman"/>
+          <w:rFonts w:cs="Arial"/>
           <w:b/>
           <w:bCs/>
           <w:lang w:val="pt-BR"/>
@@ -5136,7 +5084,7 @@
       <w:tblPr>
         <w:tblW w:w="5550" w:type="dxa"/>
         <w:jc w:val="left"/>
-        <w:tblInd w:w="664" w:type="dxa"/>
+        <w:tblInd w:w="659" w:type="dxa"/>
         <w:tblBorders>
           <w:top w:val="single" w:sz="4" w:space="0" w:color="000001"/>
           <w:left w:val="single" w:sz="4" w:space="0" w:color="000001"/>
@@ -5145,7 +5093,7 @@
         </w:tblBorders>
         <w:tblCellMar>
           <w:top w:w="0" w:type="dxa"/>
-          <w:left w:w="63" w:type="dxa"/>
+          <w:left w:w="58" w:type="dxa"/>
           <w:bottom w:w="0" w:type="dxa"/>
           <w:right w:w="108" w:type="dxa"/>
         </w:tblCellMar>
@@ -5167,7 +5115,7 @@
             </w:tcBorders>
             <w:shd w:fill="FFFFFF" w:val="clear"/>
             <w:tcMar>
-              <w:left w:w="63" w:type="dxa"/>
+              <w:left w:w="58" w:type="dxa"/>
             </w:tcMar>
           </w:tcPr>
           <w:p>
@@ -5182,7 +5130,7 @@
             </w:pPr>
             <w:r>
               <w:rPr>
-                <w:rFonts w:cs="Arial" w:ascii="Times New Roman" w:hAnsi="Times New Roman"/>
+                <w:rFonts w:cs="Arial"/>
                 <w:bCs/>
                 <w:sz w:val="22"/>
                 <w:szCs w:val="22"/>
@@ -5205,7 +5153,7 @@
             </w:tcBorders>
             <w:shd w:fill="FFFFFF" w:val="clear"/>
             <w:tcMar>
-              <w:left w:w="63" w:type="dxa"/>
+              <w:left w:w="58" w:type="dxa"/>
             </w:tcMar>
           </w:tcPr>
           <w:p>
@@ -5221,7 +5169,7 @@
             </w:pPr>
             <w:r>
               <w:rPr>
-                <w:rFonts w:cs="Arial" w:ascii="Times New Roman" w:hAnsi="Times New Roman"/>
+                <w:rFonts w:cs="Arial"/>
                 <w:iCs/>
                 <w:color w:val="333333"/>
                 <w:sz w:val="22"/>
@@ -5246,7 +5194,7 @@
             </w:tcBorders>
             <w:shd w:fill="FFFFFF" w:val="clear"/>
             <w:tcMar>
-              <w:left w:w="63" w:type="dxa"/>
+              <w:left w:w="58" w:type="dxa"/>
             </w:tcMar>
           </w:tcPr>
           <w:p>
@@ -5260,7 +5208,7 @@
             </w:pPr>
             <w:r>
               <w:rPr>
-                <w:rFonts w:cs="Arial" w:ascii="Times New Roman" w:hAnsi="Times New Roman"/>
+                <w:rFonts w:cs="Arial"/>
                 <w:sz w:val="22"/>
                 <w:szCs w:val="22"/>
                 <w:lang w:val="pt-BR"/>
@@ -5282,30 +5230,69 @@
             </w:tcBorders>
             <w:shd w:fill="FFFFFF" w:val="clear"/>
             <w:tcMar>
-              <w:left w:w="63" w:type="dxa"/>
+              <w:left w:w="58" w:type="dxa"/>
             </w:tcMar>
           </w:tcPr>
           <w:p>
             <w:pPr>
               <w:pStyle w:val="Normal"/>
               <w:spacing w:before="40" w:after="40"/>
-              <w:rPr>
-                <w:rFonts w:ascii="Arial" w:hAnsi="Arial" w:cs="Arial"/>
+              <w:rPr/>
+            </w:pPr>
+            <w:r>
+              <w:rPr>
+                <w:rFonts w:cs="Arial"/>
                 <w:iCs/>
                 <w:color w:val="333333"/>
+                <w:sz w:val="22"/>
+                <w:szCs w:val="22"/>
                 <w:lang w:val="pt-BR"/>
               </w:rPr>
-            </w:pPr>
-            <w:r>
-              <w:rPr>
-                <w:rFonts w:cs="Arial" w:ascii="Times New Roman" w:hAnsi="Times New Roman"/>
+              <w:t>1</w:t>
+            </w:r>
+            <w:r>
+              <w:rPr>
+                <w:rFonts w:cs="Arial"/>
                 <w:iCs/>
                 <w:color w:val="333333"/>
                 <w:sz w:val="22"/>
                 <w:szCs w:val="22"/>
                 <w:lang w:val="pt-BR"/>
               </w:rPr>
-              <w:t>15/05/2015</w:t>
+              <w:t>7</w:t>
+            </w:r>
+            <w:r>
+              <w:rPr>
+                <w:rFonts w:cs="Arial"/>
+                <w:iCs/>
+                <w:color w:val="333333"/>
+                <w:sz w:val="22"/>
+                <w:szCs w:val="22"/>
+                <w:lang w:val="pt-BR"/>
+              </w:rPr>
+              <w:t>/0</w:t>
+            </w:r>
+            <w:r>
+              <w:rPr>
+                <w:rFonts w:cs="Arial"/>
+                <w:iCs/>
+                <w:color w:val="333333"/>
+                <w:sz w:val="22"/>
+                <w:szCs w:val="22"/>
+                <w:lang w:val="pt-BR"/>
+              </w:rPr>
+              <w:t>9</w:t>
+            </w:r>
+            <w:r>
+              <w:rPr>
+                <w:rFonts w:cs="Arial"/>
+                <w:iCs/>
+                <w:color w:val="333333"/>
+                <w:sz w:val="22"/>
+                <w:szCs w:val="22"/>
+                <w:lang w:val="pt-BR"/>
+              </w:rPr>
+              <w:t>/2015</w:t>
             </w:r>
           </w:p>
         </w:tc>
@@ -5323,7 +5310,7 @@
             </w:tcBorders>
             <w:shd w:fill="FFFFFF" w:val="clear"/>
             <w:tcMar>
-              <w:left w:w="63" w:type="dxa"/>
+              <w:left w:w="58" w:type="dxa"/>
             </w:tcMar>
           </w:tcPr>
           <w:p>
@@ -5337,7 +5324,7 @@
             </w:pPr>
             <w:r>
               <w:rPr>
-                <w:rFonts w:cs="Arial" w:ascii="Times New Roman" w:hAnsi="Times New Roman"/>
+                <w:rFonts w:cs="Arial"/>
                 <w:sz w:val="22"/>
                 <w:szCs w:val="22"/>
                 <w:lang w:val="pt-BR"/>
@@ -5359,7 +5346,7 @@
             </w:tcBorders>
             <w:shd w:fill="FFFFFF" w:val="clear"/>
             <w:tcMar>
-              <w:left w:w="63" w:type="dxa"/>
+              <w:left w:w="58" w:type="dxa"/>
             </w:tcMar>
           </w:tcPr>
           <w:p>
@@ -5375,7 +5362,7 @@
             </w:pPr>
             <w:r>
               <w:rPr>
-                <w:rFonts w:cs="Arial" w:ascii="Times New Roman" w:hAnsi="Times New Roman"/>
+                <w:rFonts w:cs="Arial"/>
                 <w:iCs/>
                 <w:color w:val="333333"/>
                 <w:sz w:val="22"/>
@@ -5400,7 +5387,7 @@
             </w:tcBorders>
             <w:shd w:fill="FFFFFF" w:val="clear"/>
             <w:tcMar>
-              <w:left w:w="63" w:type="dxa"/>
+              <w:left w:w="58" w:type="dxa"/>
             </w:tcMar>
           </w:tcPr>
           <w:p>
@@ -5414,7 +5401,7 @@
             </w:pPr>
             <w:r>
               <w:rPr>
-                <w:rFonts w:cs="Arial" w:ascii="Times New Roman" w:hAnsi="Times New Roman"/>
+                <w:rFonts w:cs="Arial"/>
                 <w:sz w:val="22"/>
                 <w:szCs w:val="22"/>
                 <w:lang w:val="pt-BR"/>
@@ -5436,7 +5423,7 @@
             </w:tcBorders>
             <w:shd w:fill="FFFFFF" w:val="clear"/>
             <w:tcMar>
-              <w:left w:w="63" w:type="dxa"/>
+              <w:left w:w="58" w:type="dxa"/>
             </w:tcMar>
           </w:tcPr>
           <w:p>
@@ -5452,7 +5439,7 @@
             </w:pPr>
             <w:r>
               <w:rPr>
-                <w:rFonts w:cs="Arial" w:ascii="Times New Roman" w:hAnsi="Times New Roman"/>
+                <w:rFonts w:cs="Arial"/>
                 <w:iCs/>
                 <w:color w:val="333333"/>
                 <w:sz w:val="22"/>
@@ -5475,7 +5462,7 @@
       </w:pPr>
       <w:r>
         <w:rPr>
-          <w:rFonts w:cs="Arial" w:ascii="Times New Roman" w:hAnsi="Times New Roman"/>
+          <w:rFonts w:cs="Arial"/>
           <w:lang w:val="pt-BR"/>
         </w:rPr>
       </w:r>
@@ -5630,18 +5617,10 @@
       <w:pPr>
         <w:pStyle w:val="InfoBluelistitem"/>
         <w:spacing w:before="0" w:after="120"/>
-        <w:rPr>
-          <w:rFonts w:ascii="Times New Roman" w:hAnsi="Times New Roman"/>
-          <w:sz w:val="22"/>
-          <w:szCs w:val="22"/>
-        </w:rPr>
+        <w:rPr/>
       </w:pPr>
       <w:r>
-        <w:rPr>
-          <w:rFonts w:ascii="Times New Roman" w:hAnsi="Times New Roman"/>
-          <w:sz w:val="22"/>
-          <w:szCs w:val="22"/>
-        </w:rPr>
+        <w:rPr/>
       </w:r>
     </w:p>
     <w:sectPr>
@@ -5740,7 +5719,7 @@
             <w:fldChar w:fldCharType="separate"/>
           </w:r>
           <w:r>
-            <w:t>07/09/15</w:t>
+            <w:t>10/09/15</w:t>
           </w:r>
           <w:r>
             <w:fldChar w:fldCharType="end"/>
@@ -5778,7 +5757,7 @@
             <w:fldChar w:fldCharType="separate"/>
           </w:r>
           <w:r>
-            <w:t>1</w:t>
+            <w:t>3</w:t>
           </w:r>
           <w:r>
             <w:fldChar w:fldCharType="end"/>
@@ -5835,7 +5814,7 @@
     <w:tblPr>
       <w:tblW w:w="9570" w:type="dxa"/>
       <w:jc w:val="left"/>
-      <w:tblInd w:w="-76" w:type="dxa"/>
+      <w:tblInd w:w="-84" w:type="dxa"/>
       <w:tblBorders>
         <w:top w:val="single" w:sz="6" w:space="0" w:color="000001"/>
         <w:left w:val="single" w:sz="6" w:space="0" w:color="000001"/>
@@ -5844,7 +5823,7 @@
       </w:tblBorders>
       <w:tblCellMar>
         <w:top w:w="0" w:type="dxa"/>
-        <w:left w:w="36" w:type="dxa"/>
+        <w:left w:w="28" w:type="dxa"/>
         <w:bottom w:w="0" w:type="dxa"/>
         <w:right w:w="108" w:type="dxa"/>
       </w:tblCellMar>
@@ -5866,7 +5845,7 @@
           </w:tcBorders>
           <w:shd w:fill="FFFFFF" w:val="clear"/>
           <w:tcMar>
-            <w:left w:w="36" w:type="dxa"/>
+            <w:left w:w="28" w:type="dxa"/>
           </w:tcMar>
         </w:tcPr>
         <w:p>
@@ -5893,7 +5872,7 @@
           </w:tcBorders>
           <w:shd w:fill="FFFFFF" w:val="clear"/>
           <w:tcMar>
-            <w:left w:w="36" w:type="dxa"/>
+            <w:left w:w="28" w:type="dxa"/>
           </w:tcMar>
         </w:tcPr>
         <w:p>
@@ -5929,7 +5908,7 @@
           </w:tcBorders>
           <w:shd w:fill="FFFFFF" w:val="clear"/>
           <w:tcMar>
-            <w:left w:w="36" w:type="dxa"/>
+            <w:left w:w="28" w:type="dxa"/>
           </w:tcMar>
         </w:tcPr>
         <w:p>
@@ -5960,7 +5939,7 @@
           </w:tcBorders>
           <w:shd w:fill="FFFFFF" w:val="clear"/>
           <w:tcMar>
-            <w:left w:w="36" w:type="dxa"/>
+            <w:left w:w="28" w:type="dxa"/>
           </w:tcMar>
         </w:tcPr>
         <w:p>
@@ -6099,6 +6078,7 @@
       </w:pPr>
       <w:rPr>
         <w:rFonts w:ascii="Symbol" w:hAnsi="Symbol" w:cs="Symbol" w:hint="default"/>
+        <w:sz w:val="22"/>
         <w:b/>
         <w:rFonts w:cs="Symbol"/>
       </w:rPr>
@@ -6139,6 +6119,7 @@
       </w:pPr>
       <w:rPr>
         <w:rFonts w:ascii="Symbol" w:hAnsi="Symbol" w:cs="Symbol" w:hint="default"/>
+        <w:sz w:val="22"/>
         <w:b/>
         <w:rFonts w:cs="Symbol"/>
       </w:rPr>
@@ -6179,6 +6160,7 @@
       </w:pPr>
       <w:rPr>
         <w:rFonts w:ascii="Symbol" w:hAnsi="Symbol" w:cs="Symbol" w:hint="default"/>
+        <w:sz w:val="22"/>
         <w:b/>
         <w:rFonts w:cs="Symbol"/>
       </w:rPr>
@@ -7700,6 +7682,29 @@
       <w:rFonts w:cs="Wingdings"/>
     </w:rPr>
   </w:style>
+  <w:style w:type="character" w:styleId="ListLabel31">
+    <w:name w:val="ListLabel 31"/>
+    <w:qFormat/>
+    <w:rPr>
+      <w:rFonts w:ascii="Arial" w:hAnsi="Arial" w:cs="Symbol"/>
+      <w:b/>
+      <w:sz w:val="22"/>
+    </w:rPr>
+  </w:style>
+  <w:style w:type="character" w:styleId="ListLabel32">
+    <w:name w:val="ListLabel 32"/>
+    <w:qFormat/>
+    <w:rPr>
+      <w:rFonts w:cs="Courier New"/>
+    </w:rPr>
+  </w:style>
+  <w:style w:type="character" w:styleId="ListLabel33">
+    <w:name w:val="ListLabel 33"/>
+    <w:qFormat/>
+    <w:rPr>
+      <w:rFonts w:cs="Wingdings"/>
+    </w:rPr>
+  </w:style>
   <w:style w:type="paragraph" w:styleId="Ttulo">
     <w:name w:val="Título"/>
     <w:basedOn w:val="Normal"/>
@@ -7725,7 +7730,6 @@
   </w:style>
   <w:style w:type="paragraph" w:styleId="Lista">
     <w:name w:val="Lista"/>
-    <w:basedOn w:val="Corpodotexto"/>
     <w:pPr>
       <w:widowControl w:val="false"/>
       <w:suppressAutoHyphens w:val="true"/>

--- a/planejamento/CM_Plano_Iteracao_elaboracaoII.docx
+++ b/planejamento/CM_Plano_Iteracao_elaboracaoII.docx
@@ -1,33 +1,25 @@
 
 <file path=word/document.xml><?xml version="1.0" encoding="utf-8"?>
-<w:document xmlns:o="urn:schemas-microsoft-com:office:office" xmlns:r="http://schemas.openxmlformats.org/officeDocument/2006/relationships" xmlns:v="urn:schemas-microsoft-com:vml" xmlns:w="http://schemas.openxmlformats.org/wordprocessingml/2006/main" xmlns:w10="urn:schemas-microsoft-com:office:word" xmlns:wp="http://schemas.openxmlformats.org/drawingml/2006/wordprocessingDrawing" xmlns:wps="http://schemas.microsoft.com/office/word/2010/wordprocessingShape" xmlns:wpg="http://schemas.microsoft.com/office/word/2010/wordprocessingGroup" xmlns:mc="http://schemas.openxmlformats.org/markup-compatibility/2006" xmlns:wp14="http://schemas.microsoft.com/office/word/2010/wordprocessingDrawing" xmlns:w14="http://schemas.microsoft.com/office/word/2010/wordml" mc:Ignorable="w14 wp14">
+<w:document xmlns:wpc="http://schemas.microsoft.com/office/word/2010/wordprocessingCanvas" xmlns:mc="http://schemas.openxmlformats.org/markup-compatibility/2006" xmlns:o="urn:schemas-microsoft-com:office:office" xmlns:r="http://schemas.openxmlformats.org/officeDocument/2006/relationships" xmlns:m="http://schemas.openxmlformats.org/officeDocument/2006/math" xmlns:v="urn:schemas-microsoft-com:vml" xmlns:wp14="http://schemas.microsoft.com/office/word/2010/wordprocessingDrawing" xmlns:wp="http://schemas.openxmlformats.org/drawingml/2006/wordprocessingDrawing" xmlns:w10="urn:schemas-microsoft-com:office:word" xmlns:w="http://schemas.openxmlformats.org/wordprocessingml/2006/main" xmlns:w14="http://schemas.microsoft.com/office/word/2010/wordml" xmlns:w15="http://schemas.microsoft.com/office/word/2012/wordml" xmlns:wpg="http://schemas.microsoft.com/office/word/2010/wordprocessingGroup" xmlns:wpi="http://schemas.microsoft.com/office/word/2010/wordprocessingInk" xmlns:wne="http://schemas.microsoft.com/office/word/2006/wordml" xmlns:wps="http://schemas.microsoft.com/office/word/2010/wordprocessingShape" mc:Ignorable="w14 w15 wp14">
   <w:body>
     <w:p>
       <w:pPr>
-        <w:pStyle w:val="Ttulo11"/>
-        <w:rPr>
-          <w:lang w:val="pt-BR"/>
-        </w:rPr>
+        <w:pStyle w:val="Ttulo10"/>
       </w:pPr>
       <w:r>
         <w:rPr>
           <w:rFonts w:ascii="Times New Roman" w:hAnsi="Times New Roman"/>
-          <w:lang w:val="pt-BR"/>
         </w:rPr>
         <w:t>Car Management Project</w:t>
       </w:r>
     </w:p>
     <w:p>
       <w:pPr>
-        <w:pStyle w:val="Ttulo11"/>
-        <w:rPr>
-          <w:lang w:val="pt-BR"/>
-        </w:rPr>
+        <w:pStyle w:val="Ttulo10"/>
       </w:pPr>
       <w:r>
         <w:rPr>
           <w:rFonts w:ascii="Times New Roman" w:hAnsi="Times New Roman"/>
-          <w:lang w:val="pt-BR"/>
         </w:rPr>
         <w:t>Plano de Iteração – Elaboração II</w:t>
       </w:r>
@@ -37,13 +29,9 @@
         <w:pStyle w:val="Ttulo1"/>
         <w:rPr>
           <w:rFonts w:ascii="Times New Roman" w:hAnsi="Times New Roman"/>
+          <w:lang w:val="pt-BR"/>
         </w:rPr>
       </w:pPr>
-      <w:r>
-        <w:rPr>
-          <w:rFonts w:ascii="Times New Roman" w:hAnsi="Times New Roman"/>
-        </w:rPr>
-      </w:r>
     </w:p>
     <w:p>
       <w:pPr>
@@ -67,17 +55,10 @@
           <w:lang w:val="pt-BR"/>
         </w:rPr>
       </w:pPr>
-      <w:r>
-        <w:rPr>
-          <w:rFonts w:cs="Arial" w:ascii="Times New Roman" w:hAnsi="Times New Roman"/>
-          <w:lang w:val="pt-BR"/>
-        </w:rPr>
-      </w:r>
     </w:p>
     <w:tbl>
       <w:tblPr>
         <w:tblW w:w="6487" w:type="dxa"/>
-        <w:jc w:val="left"/>
         <w:tblInd w:w="408" w:type="dxa"/>
         <w:tblBorders>
           <w:top w:val="single" w:sz="4" w:space="0" w:color="000001"/>
@@ -86,18 +67,15 @@
           <w:insideH w:val="single" w:sz="4" w:space="0" w:color="000001"/>
         </w:tblBorders>
         <w:tblCellMar>
-          <w:top w:w="0" w:type="dxa"/>
           <w:left w:w="58" w:type="dxa"/>
-          <w:bottom w:w="0" w:type="dxa"/>
-          <w:right w:w="108" w:type="dxa"/>
         </w:tblCellMar>
+        <w:tblLook w:val="04A0" w:firstRow="1" w:lastRow="0" w:firstColumn="1" w:lastColumn="0" w:noHBand="0" w:noVBand="1"/>
       </w:tblPr>
       <w:tblGrid>
-        <w:gridCol w:w="4605"/>
+        <w:gridCol w:w="4606"/>
         <w:gridCol w:w="1881"/>
       </w:tblGrid>
       <w:tr>
-        <w:trPr/>
         <w:tc>
           <w:tcPr>
             <w:tcW w:w="4605" w:type="dxa"/>
@@ -105,19 +83,17 @@
               <w:top w:val="single" w:sz="4" w:space="0" w:color="000001"/>
               <w:left w:val="single" w:sz="4" w:space="0" w:color="000001"/>
               <w:bottom w:val="single" w:sz="4" w:space="0" w:color="000001"/>
-              <w:insideH w:val="single" w:sz="4" w:space="0" w:color="000001"/>
-            </w:tcBorders>
-            <w:shd w:fill="FFFFFF" w:val="clear"/>
+            </w:tcBorders>
+            <w:shd w:val="clear" w:color="auto" w:fill="FFFFFF"/>
             <w:tcMar>
               <w:left w:w="58" w:type="dxa"/>
             </w:tcMar>
           </w:tcPr>
           <w:p>
             <w:pPr>
-              <w:pStyle w:val="Normal"/>
+              <w:pStyle w:val="Normal1"/>
               <w:rPr>
                 <w:rFonts w:ascii="Arial" w:hAnsi="Arial" w:cs="Arial"/>
-                <w:b/>
                 <w:b/>
                 <w:bCs/>
                 <w:lang w:val="pt-BR"/>
@@ -146,20 +122,17 @@
               <w:left w:val="single" w:sz="4" w:space="0" w:color="000001"/>
               <w:bottom w:val="single" w:sz="4" w:space="0" w:color="000001"/>
               <w:right w:val="single" w:sz="4" w:space="0" w:color="000001"/>
-              <w:insideH w:val="single" w:sz="4" w:space="0" w:color="000001"/>
-              <w:insideV w:val="single" w:sz="4" w:space="0" w:color="000001"/>
-            </w:tcBorders>
-            <w:shd w:fill="FFFFFF" w:val="clear"/>
+            </w:tcBorders>
+            <w:shd w:val="clear" w:color="auto" w:fill="FFFFFF"/>
             <w:tcMar>
               <w:left w:w="58" w:type="dxa"/>
             </w:tcMar>
           </w:tcPr>
           <w:p>
             <w:pPr>
-              <w:pStyle w:val="Normal"/>
+              <w:pStyle w:val="Normal1"/>
               <w:rPr>
                 <w:rFonts w:ascii="Arial" w:hAnsi="Arial" w:cs="Arial"/>
-                <w:b/>
                 <w:b/>
                 <w:bCs/>
                 <w:lang w:val="pt-BR"/>
@@ -180,7 +153,6 @@
         </w:tc>
       </w:tr>
       <w:tr>
-        <w:trPr/>
         <w:tc>
           <w:tcPr>
             <w:tcW w:w="4605" w:type="dxa"/>
@@ -188,16 +160,15 @@
               <w:top w:val="single" w:sz="4" w:space="0" w:color="000001"/>
               <w:left w:val="single" w:sz="4" w:space="0" w:color="000001"/>
               <w:bottom w:val="single" w:sz="4" w:space="0" w:color="000001"/>
-              <w:insideH w:val="single" w:sz="4" w:space="0" w:color="000001"/>
-            </w:tcBorders>
-            <w:shd w:fill="FFFFFF" w:val="clear"/>
+            </w:tcBorders>
+            <w:shd w:val="clear" w:color="auto" w:fill="FFFFFF"/>
             <w:tcMar>
               <w:left w:w="58" w:type="dxa"/>
             </w:tcMar>
           </w:tcPr>
           <w:p>
             <w:pPr>
-              <w:pStyle w:val="Normal"/>
+              <w:pStyle w:val="Normal1"/>
               <w:rPr>
                 <w:rFonts w:ascii="Arial" w:hAnsi="Arial" w:cs="Arial"/>
                 <w:lang w:val="pt-BR"/>
@@ -222,17 +193,15 @@
               <w:left w:val="single" w:sz="4" w:space="0" w:color="000001"/>
               <w:bottom w:val="single" w:sz="4" w:space="0" w:color="000001"/>
               <w:right w:val="single" w:sz="4" w:space="0" w:color="000001"/>
-              <w:insideH w:val="single" w:sz="4" w:space="0" w:color="000001"/>
-              <w:insideV w:val="single" w:sz="4" w:space="0" w:color="000001"/>
-            </w:tcBorders>
-            <w:shd w:fill="FFFFFF" w:val="clear"/>
+            </w:tcBorders>
+            <w:shd w:val="clear" w:color="auto" w:fill="FFFFFF"/>
             <w:tcMar>
               <w:left w:w="58" w:type="dxa"/>
             </w:tcMar>
           </w:tcPr>
           <w:p>
             <w:pPr>
-              <w:pStyle w:val="Normal"/>
+              <w:pStyle w:val="Normal1"/>
               <w:rPr>
                 <w:rFonts w:ascii="Arial" w:hAnsi="Arial" w:cs="Arial"/>
                 <w:lang w:val="pt-BR"/>
@@ -251,7 +220,6 @@
         </w:tc>
       </w:tr>
       <w:tr>
-        <w:trPr/>
         <w:tc>
           <w:tcPr>
             <w:tcW w:w="4605" w:type="dxa"/>
@@ -259,16 +227,15 @@
               <w:top w:val="single" w:sz="4" w:space="0" w:color="000001"/>
               <w:left w:val="single" w:sz="4" w:space="0" w:color="000001"/>
               <w:bottom w:val="single" w:sz="4" w:space="0" w:color="000001"/>
-              <w:insideH w:val="single" w:sz="4" w:space="0" w:color="000001"/>
-            </w:tcBorders>
-            <w:shd w:fill="FFFFFF" w:val="clear"/>
+            </w:tcBorders>
+            <w:shd w:val="clear" w:color="auto" w:fill="FFFFFF"/>
             <w:tcMar>
               <w:left w:w="58" w:type="dxa"/>
             </w:tcMar>
           </w:tcPr>
           <w:p>
             <w:pPr>
-              <w:pStyle w:val="Normal"/>
+              <w:pStyle w:val="Normal1"/>
               <w:rPr>
                 <w:rFonts w:ascii="Arial" w:hAnsi="Arial" w:cs="Arial"/>
                 <w:lang w:val="pt-BR"/>
@@ -282,22 +249,12 @@
                 <w:szCs w:val="22"/>
                 <w:lang w:val="pt-BR"/>
               </w:rPr>
-              <w:t>Os seguintes casos de uso projetados e implementados</w:t>
-            </w:r>
-            <w:bookmarkEnd w:id="1"/>
-            <w:r>
-              <w:rPr>
-                <w:rFonts w:cs="Arial"/>
-                <w:sz w:val="22"/>
-                <w:szCs w:val="22"/>
-                <w:lang w:val="pt-BR"/>
-              </w:rPr>
-              <w:t>:</w:t>
-            </w:r>
-          </w:p>
-          <w:p>
-            <w:pPr>
-              <w:pStyle w:val="Normal"/>
+              <w:t>Terminar implementação dos casos de uso de:</w:t>
+            </w:r>
+          </w:p>
+          <w:p>
+            <w:pPr>
+              <w:pStyle w:val="Normal1"/>
               <w:rPr>
                 <w:rFonts w:ascii="Arial" w:hAnsi="Arial" w:cs="Arial"/>
                 <w:lang w:val="pt-BR"/>
@@ -310,12 +267,81 @@
                 <w:szCs w:val="22"/>
                 <w:lang w:val="pt-BR"/>
               </w:rPr>
-              <w:t>- cadastros de colaborador, visitante e veículos,</w:t>
-            </w:r>
-          </w:p>
-          <w:p>
-            <w:pPr>
-              <w:pStyle w:val="Normal"/>
+              <w:t xml:space="preserve">- </w:t>
+            </w:r>
+            <w:r>
+              <w:rPr>
+                <w:rFonts w:cs="Arial"/>
+                <w:sz w:val="22"/>
+                <w:szCs w:val="22"/>
+                <w:lang w:val="pt-BR"/>
+              </w:rPr>
+              <w:t>Cadastros</w:t>
+            </w:r>
+            <w:r>
+              <w:rPr>
+                <w:rFonts w:cs="Arial"/>
+                <w:sz w:val="22"/>
+                <w:szCs w:val="22"/>
+                <w:lang w:val="pt-BR"/>
+              </w:rPr>
+              <w:t xml:space="preserve"> de colaborador, visitante e veículos,</w:t>
+            </w:r>
+          </w:p>
+          <w:p>
+            <w:pPr>
+              <w:pStyle w:val="Normal1"/>
+              <w:rPr>
+                <w:rFonts w:cs="Arial"/>
+                <w:sz w:val="22"/>
+                <w:szCs w:val="22"/>
+                <w:lang w:val="pt-BR"/>
+              </w:rPr>
+            </w:pPr>
+            <w:r>
+              <w:rPr>
+                <w:rFonts w:cs="Arial"/>
+                <w:sz w:val="22"/>
+                <w:szCs w:val="22"/>
+                <w:lang w:val="pt-BR"/>
+              </w:rPr>
+              <w:t xml:space="preserve">- </w:t>
+            </w:r>
+            <w:r>
+              <w:rPr>
+                <w:rFonts w:cs="Arial"/>
+                <w:sz w:val="22"/>
+                <w:szCs w:val="22"/>
+                <w:lang w:val="pt-BR"/>
+              </w:rPr>
+              <w:t>Alugar</w:t>
+            </w:r>
+            <w:r>
+              <w:rPr>
+                <w:rFonts w:cs="Arial"/>
+                <w:sz w:val="22"/>
+                <w:szCs w:val="22"/>
+                <w:lang w:val="pt-BR"/>
+              </w:rPr>
+              <w:t xml:space="preserve"> veículos,</w:t>
+            </w:r>
+          </w:p>
+          <w:p>
+            <w:pPr>
+              <w:pStyle w:val="Normal1"/>
+              <w:rPr>
+                <w:rFonts w:cs="Arial"/>
+                <w:sz w:val="22"/>
+                <w:szCs w:val="22"/>
+                <w:lang w:val="pt-BR"/>
+              </w:rPr>
+            </w:pPr>
+            <w:bookmarkStart w:id="2" w:name="_GoBack"/>
+            <w:bookmarkEnd w:id="2"/>
+          </w:p>
+          <w:p>
+            <w:pPr>
+              <w:pStyle w:val="Normal1"/>
               <w:rPr>
                 <w:rFonts w:ascii="Arial" w:hAnsi="Arial" w:cs="Arial"/>
                 <w:lang w:val="pt-BR"/>
@@ -328,14 +354,9 @@
                 <w:szCs w:val="22"/>
                 <w:lang w:val="pt-BR"/>
               </w:rPr>
-              <w:t>- login,</w:t>
-            </w:r>
-          </w:p>
-          <w:p>
-            <w:pPr>
-              <w:pStyle w:val="Normal"/>
-              <w:rPr/>
-            </w:pPr>
+              <w:t>Os seguintes casos de uso projetados e implementados</w:t>
+            </w:r>
+            <w:bookmarkEnd w:id="1"/>
             <w:r>
               <w:rPr>
                 <w:rFonts w:cs="Arial"/>
@@ -343,12 +364,38 @@
                 <w:szCs w:val="22"/>
                 <w:lang w:val="pt-BR"/>
               </w:rPr>
-              <w:t>- alugar veículos,</w:t>
-            </w:r>
-          </w:p>
-          <w:p>
-            <w:pPr>
-              <w:pStyle w:val="Normal"/>
+              <w:t>:</w:t>
+            </w:r>
+          </w:p>
+          <w:p>
+            <w:pPr>
+              <w:pStyle w:val="Normal1"/>
+              <w:rPr>
+                <w:lang w:val="pt-BR"/>
+              </w:rPr>
+            </w:pPr>
+            <w:r>
+              <w:rPr>
+                <w:rFonts w:cs="Arial"/>
+                <w:sz w:val="22"/>
+                <w:szCs w:val="22"/>
+                <w:lang w:val="pt-BR"/>
+              </w:rPr>
+              <w:t>- L</w:t>
+            </w:r>
+            <w:r>
+              <w:rPr>
+                <w:rFonts w:cs="Arial"/>
+                <w:sz w:val="22"/>
+                <w:szCs w:val="22"/>
+                <w:lang w:val="pt-BR"/>
+              </w:rPr>
+              <w:t>ogin,</w:t>
+            </w:r>
+          </w:p>
+          <w:p>
+            <w:pPr>
+              <w:pStyle w:val="Normal1"/>
               <w:rPr>
                 <w:rFonts w:ascii="Arial" w:hAnsi="Arial" w:cs="Arial"/>
                 <w:lang w:val="pt-BR"/>
@@ -361,12 +408,39 @@
                 <w:szCs w:val="22"/>
                 <w:lang w:val="pt-BR"/>
               </w:rPr>
-              <w:t>- refinar requisitos</w:t>
-            </w:r>
-          </w:p>
-          <w:p>
-            <w:pPr>
-              <w:pStyle w:val="Normal"/>
+              <w:t>-</w:t>
+            </w:r>
+            <w:r>
+              <w:rPr>
+                <w:rFonts w:cs="Arial"/>
+                <w:sz w:val="22"/>
+                <w:szCs w:val="22"/>
+                <w:lang w:val="pt-BR"/>
+              </w:rPr>
+              <w:t xml:space="preserve"> R</w:t>
+            </w:r>
+            <w:r>
+              <w:rPr>
+                <w:rFonts w:cs="Arial"/>
+                <w:sz w:val="22"/>
+                <w:szCs w:val="22"/>
+                <w:lang w:val="pt-BR"/>
+              </w:rPr>
+              <w:t>efinar requisitos</w:t>
+            </w:r>
+            <w:r>
+              <w:rPr>
+                <w:rFonts w:cs="Arial"/>
+                <w:sz w:val="22"/>
+                <w:szCs w:val="22"/>
+                <w:lang w:val="pt-BR"/>
+              </w:rPr>
+              <w:t>,</w:t>
+            </w:r>
+          </w:p>
+          <w:p>
+            <w:pPr>
+              <w:pStyle w:val="Normal1"/>
               <w:rPr>
                 <w:rFonts w:ascii="Arial" w:hAnsi="Arial" w:cs="Arial"/>
                 <w:lang w:val="pt-BR"/>
@@ -379,7 +453,25 @@
                 <w:szCs w:val="22"/>
                 <w:lang w:val="pt-BR"/>
               </w:rPr>
-              <w:t>- projetar diagramas UML</w:t>
+              <w:t>- P</w:t>
+            </w:r>
+            <w:r>
+              <w:rPr>
+                <w:rFonts w:cs="Arial"/>
+                <w:sz w:val="22"/>
+                <w:szCs w:val="22"/>
+                <w:lang w:val="pt-BR"/>
+              </w:rPr>
+              <w:t>r</w:t>
+            </w:r>
+            <w:r>
+              <w:rPr>
+                <w:rFonts w:cs="Arial"/>
+                <w:sz w:val="22"/>
+                <w:szCs w:val="22"/>
+                <w:lang w:val="pt-BR"/>
+              </w:rPr>
+              <w:t>ojetar diagramas UML</w:t>
             </w:r>
           </w:p>
         </w:tc>
@@ -391,17 +483,15 @@
               <w:left w:val="single" w:sz="4" w:space="0" w:color="000001"/>
               <w:bottom w:val="single" w:sz="4" w:space="0" w:color="000001"/>
               <w:right w:val="single" w:sz="4" w:space="0" w:color="000001"/>
-              <w:insideH w:val="single" w:sz="4" w:space="0" w:color="000001"/>
-              <w:insideV w:val="single" w:sz="4" w:space="0" w:color="000001"/>
-            </w:tcBorders>
-            <w:shd w:fill="FFFFFF" w:val="clear"/>
+            </w:tcBorders>
+            <w:shd w:val="clear" w:color="auto" w:fill="FFFFFF"/>
             <w:tcMar>
               <w:left w:w="58" w:type="dxa"/>
             </w:tcMar>
           </w:tcPr>
           <w:p>
             <w:pPr>
-              <w:pStyle w:val="Normal"/>
+              <w:pStyle w:val="Normal1"/>
               <w:rPr>
                 <w:rFonts w:ascii="Arial" w:hAnsi="Arial" w:cs="Arial"/>
                 <w:lang w:val="pt-BR"/>
@@ -414,13 +504,21 @@
                 <w:szCs w:val="22"/>
                 <w:lang w:val="pt-BR"/>
               </w:rPr>
-              <w:t>21/08/2015</w:t>
+              <w:t>2</w:t>
+            </w:r>
+            <w:r>
+              <w:rPr>
+                <w:rFonts w:cs="Arial"/>
+                <w:sz w:val="22"/>
+                <w:szCs w:val="22"/>
+                <w:lang w:val="pt-BR"/>
+              </w:rPr>
+              <w:t>1/08/2015</w:t>
             </w:r>
           </w:p>
         </w:tc>
       </w:tr>
       <w:tr>
-        <w:trPr/>
         <w:tc>
           <w:tcPr>
             <w:tcW w:w="4605" w:type="dxa"/>
@@ -428,16 +526,15 @@
               <w:top w:val="single" w:sz="4" w:space="0" w:color="000001"/>
               <w:left w:val="single" w:sz="4" w:space="0" w:color="000001"/>
               <w:bottom w:val="single" w:sz="4" w:space="0" w:color="000001"/>
-              <w:insideH w:val="single" w:sz="4" w:space="0" w:color="000001"/>
-            </w:tcBorders>
-            <w:shd w:fill="FFFFFF" w:val="clear"/>
+            </w:tcBorders>
+            <w:shd w:val="clear" w:color="auto" w:fill="FFFFFF"/>
             <w:tcMar>
               <w:left w:w="58" w:type="dxa"/>
             </w:tcMar>
           </w:tcPr>
           <w:p>
             <w:pPr>
-              <w:pStyle w:val="Normal"/>
+              <w:pStyle w:val="Normal1"/>
               <w:rPr>
                 <w:rFonts w:ascii="Arial" w:hAnsi="Arial" w:cs="Arial"/>
                 <w:lang w:val="pt-BR"/>
@@ -455,23 +552,10 @@
           </w:p>
           <w:p>
             <w:pPr>
-              <w:pStyle w:val="Normal"/>
-              <w:rPr/>
-            </w:pPr>
-            <w:r>
-              <w:rPr>
-                <w:rFonts w:cs="Arial"/>
-                <w:sz w:val="22"/>
-                <w:szCs w:val="22"/>
+              <w:pStyle w:val="Normal1"/>
+              <w:rPr>
                 <w:lang w:val="pt-BR"/>
               </w:rPr>
-              <w:t>- fazer promoção,</w:t>
-            </w:r>
-          </w:p>
-          <w:p>
-            <w:pPr>
-              <w:pStyle w:val="Normal"/>
-              <w:rPr/>
             </w:pPr>
             <w:r>
               <w:rPr>
@@ -480,18 +564,8 @@
                 <w:szCs w:val="22"/>
                 <w:lang w:val="pt-BR"/>
               </w:rPr>
-              <w:t>- avaliar veículos,</w:t>
-            </w:r>
-          </w:p>
-          <w:p>
-            <w:pPr>
-              <w:pStyle w:val="Normal"/>
-              <w:rPr>
-                <w:rFonts w:ascii="Times New Roman" w:hAnsi="Times New Roman"/>
-                <w:sz w:val="22"/>
-                <w:szCs w:val="22"/>
-              </w:rPr>
-            </w:pPr>
+              <w:t xml:space="preserve">- </w:t>
+            </w:r>
             <w:r>
               <w:rPr>
                 <w:rFonts w:cs="Arial"/>
@@ -499,14 +573,68 @@
                 <w:szCs w:val="22"/>
                 <w:lang w:val="pt-BR"/>
               </w:rPr>
-              <w:t>- consultar veículos.</w:t>
-            </w:r>
-          </w:p>
-          <w:p>
-            <w:pPr>
-              <w:pStyle w:val="Normal"/>
-              <w:rPr>
-                <w:rFonts w:ascii="Times New Roman" w:hAnsi="Times New Roman"/>
+              <w:t>Fazer</w:t>
+            </w:r>
+            <w:r>
+              <w:rPr>
+                <w:rFonts w:cs="Arial"/>
+                <w:sz w:val="22"/>
+                <w:szCs w:val="22"/>
+                <w:lang w:val="pt-BR"/>
+              </w:rPr>
+              <w:t xml:space="preserve"> promoção,</w:t>
+            </w:r>
+          </w:p>
+          <w:p>
+            <w:pPr>
+              <w:pStyle w:val="Normal1"/>
+              <w:rPr>
+                <w:sz w:val="22"/>
+                <w:szCs w:val="22"/>
+                <w:lang w:val="pt-BR"/>
+              </w:rPr>
+            </w:pPr>
+            <w:r>
+              <w:rPr>
+                <w:rFonts w:cs="Arial"/>
+                <w:sz w:val="22"/>
+                <w:szCs w:val="22"/>
+                <w:lang w:val="pt-BR"/>
+              </w:rPr>
+              <w:t>-</w:t>
+            </w:r>
+            <w:r>
+              <w:rPr>
+                <w:rFonts w:cs="Arial"/>
+                <w:sz w:val="22"/>
+                <w:szCs w:val="22"/>
+                <w:lang w:val="pt-BR"/>
+              </w:rPr>
+              <w:t xml:space="preserve"> </w:t>
+            </w:r>
+            <w:r>
+              <w:rPr>
+                <w:rFonts w:cs="Arial"/>
+                <w:sz w:val="22"/>
+                <w:szCs w:val="22"/>
+                <w:lang w:val="pt-BR"/>
+              </w:rPr>
+              <w:t>Consultar</w:t>
+            </w:r>
+            <w:r>
+              <w:rPr>
+                <w:rFonts w:cs="Arial"/>
+                <w:sz w:val="22"/>
+                <w:szCs w:val="22"/>
+                <w:lang w:val="pt-BR"/>
+              </w:rPr>
+              <w:t xml:space="preserve"> veículos.</w:t>
+            </w:r>
+          </w:p>
+          <w:p>
+            <w:pPr>
+              <w:pStyle w:val="Normal1"/>
+              <w:rPr>
                 <w:sz w:val="22"/>
                 <w:szCs w:val="22"/>
               </w:rPr>
@@ -530,18 +658,15 @@
               <w:left w:val="single" w:sz="4" w:space="0" w:color="000001"/>
               <w:bottom w:val="single" w:sz="4" w:space="0" w:color="000001"/>
               <w:right w:val="single" w:sz="4" w:space="0" w:color="000001"/>
-              <w:insideH w:val="single" w:sz="4" w:space="0" w:color="000001"/>
-              <w:insideV w:val="single" w:sz="4" w:space="0" w:color="000001"/>
-            </w:tcBorders>
-            <w:shd w:fill="FFFFFF" w:val="clear"/>
+            </w:tcBorders>
+            <w:shd w:val="clear" w:color="auto" w:fill="FFFFFF"/>
             <w:tcMar>
               <w:left w:w="58" w:type="dxa"/>
             </w:tcMar>
           </w:tcPr>
           <w:p>
             <w:pPr>
-              <w:pStyle w:val="Normal"/>
-              <w:rPr/>
+              <w:pStyle w:val="Normal1"/>
             </w:pPr>
             <w:r>
               <w:rPr>
@@ -550,22 +675,12 @@
                 <w:szCs w:val="22"/>
                 <w:lang w:val="pt-BR"/>
               </w:rPr>
-              <w:t>17</w:t>
-            </w:r>
-            <w:r>
-              <w:rPr>
-                <w:rFonts w:cs="Arial"/>
-                <w:sz w:val="22"/>
-                <w:szCs w:val="22"/>
-                <w:lang w:val="pt-BR"/>
-              </w:rPr>
-              <w:t>/09/2015</w:t>
+              <w:t>17/09/2015</w:t>
             </w:r>
           </w:p>
         </w:tc>
       </w:tr>
       <w:tr>
-        <w:trPr/>
         <w:tc>
           <w:tcPr>
             <w:tcW w:w="4605" w:type="dxa"/>
@@ -573,16 +688,15 @@
               <w:top w:val="single" w:sz="4" w:space="0" w:color="000001"/>
               <w:left w:val="single" w:sz="4" w:space="0" w:color="000001"/>
               <w:bottom w:val="single" w:sz="4" w:space="0" w:color="000001"/>
-              <w:insideH w:val="single" w:sz="4" w:space="0" w:color="000001"/>
-            </w:tcBorders>
-            <w:shd w:fill="FFFFFF" w:val="clear"/>
+            </w:tcBorders>
+            <w:shd w:val="clear" w:color="auto" w:fill="FFFFFF"/>
             <w:tcMar>
               <w:left w:w="58" w:type="dxa"/>
             </w:tcMar>
           </w:tcPr>
           <w:p>
             <w:pPr>
-              <w:pStyle w:val="Normal"/>
+              <w:pStyle w:val="Normal1"/>
               <w:rPr>
                 <w:rFonts w:ascii="Arial" w:hAnsi="Arial" w:cs="Arial"/>
                 <w:lang w:val="pt-BR"/>
@@ -607,17 +721,15 @@
               <w:left w:val="single" w:sz="4" w:space="0" w:color="000001"/>
               <w:bottom w:val="single" w:sz="4" w:space="0" w:color="000001"/>
               <w:right w:val="single" w:sz="4" w:space="0" w:color="000001"/>
-              <w:insideH w:val="single" w:sz="4" w:space="0" w:color="000001"/>
-              <w:insideV w:val="single" w:sz="4" w:space="0" w:color="000001"/>
-            </w:tcBorders>
-            <w:shd w:fill="FFFFFF" w:val="clear"/>
+            </w:tcBorders>
+            <w:shd w:val="clear" w:color="auto" w:fill="FFFFFF"/>
             <w:tcMar>
               <w:left w:w="58" w:type="dxa"/>
             </w:tcMar>
           </w:tcPr>
           <w:p>
             <w:pPr>
-              <w:pStyle w:val="Normal"/>
+              <w:pStyle w:val="Normal1"/>
               <w:rPr>
                 <w:rFonts w:ascii="Arial" w:hAnsi="Arial" w:cs="Arial"/>
                 <w:lang w:val="pt-BR"/>
@@ -639,18 +751,12 @@
     <w:p>
       <w:pPr>
         <w:pStyle w:val="Corpodotexto"/>
-        <w:ind w:left="0" w:right="0" w:hanging="0"/>
-        <w:rPr>
-          <w:rFonts w:ascii="Times New Roman" w:hAnsi="Times New Roman" w:cs="Arial"/>
-          <w:lang w:val="pt-BR"/>
-        </w:rPr>
-      </w:pPr>
-      <w:r>
+        <w:ind w:left="0"/>
         <w:rPr>
           <w:rFonts w:cs="Arial"/>
           <w:lang w:val="pt-BR"/>
         </w:rPr>
-      </w:r>
+      </w:pPr>
     </w:p>
     <w:p>
       <w:pPr>
@@ -663,13 +769,19 @@
         <w:rPr>
           <w:rFonts w:ascii="Times New Roman" w:hAnsi="Times New Roman"/>
         </w:rPr>
-        <w:t>2.  Objetivos de Alto Nível</w:t>
+        <w:t>2.  Objetivos de Alto</w:t>
+      </w:r>
+      <w:r>
+        <w:rPr>
+          <w:rFonts w:ascii="Times New Roman" w:hAnsi="Times New Roman"/>
+        </w:rPr>
+        <w:t xml:space="preserve"> Nível</w:t>
       </w:r>
     </w:p>
     <w:p>
       <w:pPr>
-        <w:pStyle w:val="Normal"/>
-        <w:ind w:left="720" w:right="0" w:hanging="0"/>
+        <w:pStyle w:val="Normal1"/>
+        <w:ind w:left="720"/>
         <w:rPr>
           <w:rFonts w:ascii="Arial" w:hAnsi="Arial" w:cs="Arial"/>
           <w:lang w:val="pt-BR"/>
@@ -687,8 +799,8 @@
     </w:p>
     <w:p>
       <w:pPr>
-        <w:pStyle w:val="Normal"/>
-        <w:ind w:left="720" w:right="0" w:hanging="0"/>
+        <w:pStyle w:val="Normal1"/>
+        <w:ind w:left="720"/>
         <w:rPr>
           <w:rFonts w:ascii="Arial" w:hAnsi="Arial" w:cs="Arial"/>
           <w:lang w:val="pt-BR"/>
@@ -701,19 +813,8 @@
           <w:szCs w:val="22"/>
           <w:lang w:val="pt-BR"/>
         </w:rPr>
-        <w:t>- Ter uma versão utilizável da aplicação nos seguintes casos de uso ao fim da iteração.</w:t>
+        <w:t>- Ter uma versão utilizável da aplicação nos seguintes casos de uso ao</w:t>
       </w:r>
-    </w:p>
-    <w:p>
-      <w:pPr>
-        <w:pStyle w:val="Normal"/>
-        <w:rPr>
-          <w:rFonts w:ascii="Times New Roman" w:hAnsi="Times New Roman" w:cs="Arial"/>
-          <w:sz w:val="22"/>
-          <w:szCs w:val="22"/>
-          <w:lang w:val="pt-BR"/>
-        </w:rPr>
-      </w:pPr>
       <w:r>
         <w:rPr>
           <w:rFonts w:cs="Arial"/>
@@ -721,7 +822,19 @@
           <w:szCs w:val="22"/>
           <w:lang w:val="pt-BR"/>
         </w:rPr>
+        <w:t xml:space="preserve"> fim da iteração.</w:t>
       </w:r>
+    </w:p>
+    <w:p>
+      <w:pPr>
+        <w:pStyle w:val="Normal1"/>
+        <w:rPr>
+          <w:rFonts w:cs="Arial"/>
+          <w:sz w:val="22"/>
+          <w:szCs w:val="22"/>
+          <w:lang w:val="pt-BR"/>
+        </w:rPr>
+      </w:pPr>
     </w:p>
     <w:p>
       <w:pPr>
@@ -740,7 +853,6 @@
     <w:tbl>
       <w:tblPr>
         <w:tblW w:w="9469" w:type="dxa"/>
-        <w:jc w:val="left"/>
         <w:tblInd w:w="35" w:type="dxa"/>
         <w:tblBorders>
           <w:top w:val="single" w:sz="4" w:space="0" w:color="000001"/>
@@ -749,26 +861,24 @@
           <w:insideH w:val="single" w:sz="6" w:space="0" w:color="000001"/>
         </w:tblBorders>
         <w:tblCellMar>
-          <w:top w:w="0" w:type="dxa"/>
           <w:left w:w="58" w:type="dxa"/>
-          <w:bottom w:w="0" w:type="dxa"/>
-          <w:right w:w="108" w:type="dxa"/>
         </w:tblCellMar>
+        <w:tblLook w:val="04A0" w:firstRow="1" w:lastRow="0" w:firstColumn="1" w:lastColumn="0" w:noHBand="0" w:noVBand="1"/>
       </w:tblPr>
       <w:tblGrid>
-        <w:gridCol w:w="1210"/>
-        <w:gridCol w:w="1087"/>
-        <w:gridCol w:w="966"/>
-        <w:gridCol w:w="1060"/>
-        <w:gridCol w:w="1074"/>
-        <w:gridCol w:w="851"/>
-        <w:gridCol w:w="1117"/>
-        <w:gridCol w:w="1044"/>
-        <w:gridCol w:w="1059"/>
+        <w:gridCol w:w="1180"/>
+        <w:gridCol w:w="1042"/>
+        <w:gridCol w:w="903"/>
+        <w:gridCol w:w="923"/>
+        <w:gridCol w:w="995"/>
+        <w:gridCol w:w="798"/>
+        <w:gridCol w:w="1502"/>
+        <w:gridCol w:w="1152"/>
+        <w:gridCol w:w="996"/>
       </w:tblGrid>
       <w:tr>
         <w:trPr>
-          <w:trHeight w:val="728" w:hRule="atLeast"/>
+          <w:trHeight w:val="728"/>
         </w:trPr>
         <w:tc>
           <w:tcPr>
@@ -777,20 +887,18 @@
               <w:top w:val="single" w:sz="4" w:space="0" w:color="000001"/>
               <w:left w:val="single" w:sz="4" w:space="0" w:color="000001"/>
               <w:bottom w:val="single" w:sz="6" w:space="0" w:color="000001"/>
-              <w:insideH w:val="single" w:sz="6" w:space="0" w:color="000001"/>
-            </w:tcBorders>
-            <w:shd w:fill="D9D9D9" w:val="clear"/>
+            </w:tcBorders>
+            <w:shd w:val="clear" w:color="auto" w:fill="D9D9D9"/>
             <w:tcMar>
               <w:left w:w="58" w:type="dxa"/>
             </w:tcMar>
           </w:tcPr>
           <w:p>
             <w:pPr>
-              <w:pStyle w:val="Normal"/>
-              <w:spacing w:lineRule="auto" w:line="240" w:before="60" w:after="0"/>
+              <w:pStyle w:val="Normal1"/>
+              <w:spacing w:before="60" w:line="240" w:lineRule="auto"/>
               <w:rPr>
                 <w:rFonts w:ascii="Arial" w:hAnsi="Arial" w:cs="Arial"/>
-                <w:b/>
                 <w:b/>
                 <w:sz w:val="18"/>
                 <w:szCs w:val="18"/>
@@ -816,20 +924,18 @@
               <w:top w:val="single" w:sz="4" w:space="0" w:color="000001"/>
               <w:left w:val="single" w:sz="6" w:space="0" w:color="000001"/>
               <w:bottom w:val="single" w:sz="6" w:space="0" w:color="000001"/>
-              <w:insideH w:val="single" w:sz="6" w:space="0" w:color="000001"/>
-            </w:tcBorders>
-            <w:shd w:fill="D9D9D9" w:val="clear"/>
-            <w:tcMar>
-              <w:left w:w="28" w:type="dxa"/>
-            </w:tcMar>
-          </w:tcPr>
-          <w:p>
-            <w:pPr>
-              <w:pStyle w:val="Normal"/>
-              <w:spacing w:lineRule="auto" w:line="240" w:before="60" w:after="0"/>
+            </w:tcBorders>
+            <w:shd w:val="clear" w:color="auto" w:fill="D9D9D9"/>
+            <w:tcMar>
+              <w:left w:w="28" w:type="dxa"/>
+            </w:tcMar>
+          </w:tcPr>
+          <w:p>
+            <w:pPr>
+              <w:pStyle w:val="Normal1"/>
+              <w:spacing w:before="60" w:line="240" w:lineRule="auto"/>
               <w:rPr>
                 <w:rFonts w:ascii="Arial" w:hAnsi="Arial" w:cs="Arial"/>
-                <w:b/>
                 <w:b/>
                 <w:sz w:val="18"/>
                 <w:szCs w:val="18"/>
@@ -855,20 +961,18 @@
               <w:top w:val="single" w:sz="4" w:space="0" w:color="000001"/>
               <w:left w:val="single" w:sz="6" w:space="0" w:color="000001"/>
               <w:bottom w:val="single" w:sz="6" w:space="0" w:color="000001"/>
-              <w:insideH w:val="single" w:sz="6" w:space="0" w:color="000001"/>
-            </w:tcBorders>
-            <w:shd w:fill="D9D9D9" w:val="clear"/>
-            <w:tcMar>
-              <w:left w:w="28" w:type="dxa"/>
-            </w:tcMar>
-          </w:tcPr>
-          <w:p>
-            <w:pPr>
-              <w:pStyle w:val="Normal"/>
-              <w:spacing w:lineRule="auto" w:line="240" w:before="60" w:after="0"/>
+            </w:tcBorders>
+            <w:shd w:val="clear" w:color="auto" w:fill="D9D9D9"/>
+            <w:tcMar>
+              <w:left w:w="28" w:type="dxa"/>
+            </w:tcMar>
+          </w:tcPr>
+          <w:p>
+            <w:pPr>
+              <w:pStyle w:val="Normal1"/>
+              <w:spacing w:before="60" w:line="240" w:lineRule="auto"/>
               <w:rPr>
                 <w:rFonts w:ascii="Arial" w:hAnsi="Arial" w:cs="Arial"/>
-                <w:b/>
                 <w:b/>
                 <w:sz w:val="18"/>
                 <w:szCs w:val="18"/>
@@ -894,20 +998,18 @@
               <w:top w:val="single" w:sz="4" w:space="0" w:color="000001"/>
               <w:left w:val="single" w:sz="6" w:space="0" w:color="000001"/>
               <w:bottom w:val="single" w:sz="6" w:space="0" w:color="000001"/>
-              <w:insideH w:val="single" w:sz="6" w:space="0" w:color="000001"/>
-            </w:tcBorders>
-            <w:shd w:fill="D9D9D9" w:val="clear"/>
-            <w:tcMar>
-              <w:left w:w="28" w:type="dxa"/>
-            </w:tcMar>
-          </w:tcPr>
-          <w:p>
-            <w:pPr>
-              <w:pStyle w:val="Normal"/>
-              <w:spacing w:lineRule="auto" w:line="240" w:before="60" w:after="0"/>
+            </w:tcBorders>
+            <w:shd w:val="clear" w:color="auto" w:fill="D9D9D9"/>
+            <w:tcMar>
+              <w:left w:w="28" w:type="dxa"/>
+            </w:tcMar>
+          </w:tcPr>
+          <w:p>
+            <w:pPr>
+              <w:pStyle w:val="Normal1"/>
+              <w:spacing w:before="60" w:line="240" w:lineRule="auto"/>
               <w:rPr>
                 <w:rFonts w:ascii="Arial" w:hAnsi="Arial" w:cs="Arial"/>
-                <w:b/>
                 <w:b/>
                 <w:sz w:val="18"/>
                 <w:szCs w:val="18"/>
@@ -933,20 +1035,18 @@
               <w:top w:val="single" w:sz="4" w:space="0" w:color="000001"/>
               <w:left w:val="single" w:sz="6" w:space="0" w:color="000001"/>
               <w:bottom w:val="single" w:sz="6" w:space="0" w:color="000001"/>
-              <w:insideH w:val="single" w:sz="6" w:space="0" w:color="000001"/>
-            </w:tcBorders>
-            <w:shd w:fill="D9D9D9" w:val="clear"/>
-            <w:tcMar>
-              <w:left w:w="28" w:type="dxa"/>
-            </w:tcMar>
-          </w:tcPr>
-          <w:p>
-            <w:pPr>
-              <w:pStyle w:val="Normal"/>
-              <w:spacing w:lineRule="auto" w:line="240" w:before="60" w:after="0"/>
+            </w:tcBorders>
+            <w:shd w:val="clear" w:color="auto" w:fill="D9D9D9"/>
+            <w:tcMar>
+              <w:left w:w="28" w:type="dxa"/>
+            </w:tcMar>
+          </w:tcPr>
+          <w:p>
+            <w:pPr>
+              <w:pStyle w:val="Normal1"/>
+              <w:spacing w:before="60" w:line="240" w:lineRule="auto"/>
               <w:rPr>
                 <w:rFonts w:ascii="Arial" w:hAnsi="Arial" w:cs="Arial"/>
-                <w:b/>
                 <w:b/>
                 <w:sz w:val="18"/>
                 <w:szCs w:val="18"/>
@@ -972,20 +1072,18 @@
               <w:top w:val="single" w:sz="4" w:space="0" w:color="000001"/>
               <w:left w:val="single" w:sz="6" w:space="0" w:color="000001"/>
               <w:bottom w:val="single" w:sz="6" w:space="0" w:color="000001"/>
-              <w:insideH w:val="single" w:sz="6" w:space="0" w:color="000001"/>
-            </w:tcBorders>
-            <w:shd w:fill="D9D9D9" w:val="clear"/>
-            <w:tcMar>
-              <w:left w:w="28" w:type="dxa"/>
-            </w:tcMar>
-          </w:tcPr>
-          <w:p>
-            <w:pPr>
-              <w:pStyle w:val="Normal"/>
-              <w:spacing w:lineRule="auto" w:line="240" w:before="60" w:after="0"/>
+            </w:tcBorders>
+            <w:shd w:val="clear" w:color="auto" w:fill="D9D9D9"/>
+            <w:tcMar>
+              <w:left w:w="28" w:type="dxa"/>
+            </w:tcMar>
+          </w:tcPr>
+          <w:p>
+            <w:pPr>
+              <w:pStyle w:val="Normal1"/>
+              <w:spacing w:before="60" w:line="240" w:lineRule="auto"/>
               <w:rPr>
                 <w:rFonts w:ascii="Arial" w:hAnsi="Arial" w:cs="Arial"/>
-                <w:b/>
                 <w:b/>
                 <w:sz w:val="18"/>
                 <w:szCs w:val="18"/>
@@ -1011,20 +1109,18 @@
               <w:top w:val="single" w:sz="4" w:space="0" w:color="000001"/>
               <w:left w:val="single" w:sz="6" w:space="0" w:color="000001"/>
               <w:bottom w:val="single" w:sz="6" w:space="0" w:color="000001"/>
-              <w:insideH w:val="single" w:sz="6" w:space="0" w:color="000001"/>
-            </w:tcBorders>
-            <w:shd w:fill="D9D9D9" w:val="clear"/>
-            <w:tcMar>
-              <w:left w:w="28" w:type="dxa"/>
-            </w:tcMar>
-          </w:tcPr>
-          <w:p>
-            <w:pPr>
-              <w:pStyle w:val="Normal"/>
-              <w:spacing w:lineRule="auto" w:line="240" w:before="60" w:after="0"/>
+            </w:tcBorders>
+            <w:shd w:val="clear" w:color="auto" w:fill="D9D9D9"/>
+            <w:tcMar>
+              <w:left w:w="28" w:type="dxa"/>
+            </w:tcMar>
+          </w:tcPr>
+          <w:p>
+            <w:pPr>
+              <w:pStyle w:val="Normal1"/>
+              <w:spacing w:before="60" w:line="240" w:lineRule="auto"/>
               <w:rPr>
                 <w:rFonts w:ascii="Arial" w:hAnsi="Arial" w:cs="Arial"/>
-                <w:b/>
                 <w:b/>
                 <w:sz w:val="18"/>
                 <w:szCs w:val="18"/>
@@ -1050,20 +1146,18 @@
               <w:top w:val="single" w:sz="4" w:space="0" w:color="000001"/>
               <w:left w:val="single" w:sz="6" w:space="0" w:color="000001"/>
               <w:bottom w:val="single" w:sz="6" w:space="0" w:color="000001"/>
-              <w:insideH w:val="single" w:sz="6" w:space="0" w:color="000001"/>
-            </w:tcBorders>
-            <w:shd w:fill="D9D9D9" w:val="clear"/>
-            <w:tcMar>
-              <w:left w:w="28" w:type="dxa"/>
-            </w:tcMar>
-          </w:tcPr>
-          <w:p>
-            <w:pPr>
-              <w:pStyle w:val="Normal"/>
-              <w:spacing w:lineRule="auto" w:line="240" w:before="60" w:after="0"/>
+            </w:tcBorders>
+            <w:shd w:val="clear" w:color="auto" w:fill="D9D9D9"/>
+            <w:tcMar>
+              <w:left w:w="28" w:type="dxa"/>
+            </w:tcMar>
+          </w:tcPr>
+          <w:p>
+            <w:pPr>
+              <w:pStyle w:val="Normal1"/>
+              <w:spacing w:before="60" w:line="240" w:lineRule="auto"/>
               <w:rPr>
                 <w:rFonts w:ascii="Arial" w:hAnsi="Arial" w:cs="Arial"/>
-                <w:b/>
                 <w:b/>
                 <w:sz w:val="18"/>
                 <w:szCs w:val="18"/>
@@ -1090,21 +1184,18 @@
               <w:left w:val="single" w:sz="6" w:space="0" w:color="000001"/>
               <w:bottom w:val="single" w:sz="6" w:space="0" w:color="000001"/>
               <w:right w:val="single" w:sz="4" w:space="0" w:color="000001"/>
-              <w:insideH w:val="single" w:sz="6" w:space="0" w:color="000001"/>
-              <w:insideV w:val="single" w:sz="4" w:space="0" w:color="000001"/>
-            </w:tcBorders>
-            <w:shd w:fill="D9D9D9" w:val="clear"/>
-            <w:tcMar>
-              <w:left w:w="28" w:type="dxa"/>
-            </w:tcMar>
-          </w:tcPr>
-          <w:p>
-            <w:pPr>
-              <w:pStyle w:val="Normal"/>
-              <w:spacing w:lineRule="auto" w:line="240" w:before="60" w:after="0"/>
+            </w:tcBorders>
+            <w:shd w:val="clear" w:color="auto" w:fill="D9D9D9"/>
+            <w:tcMar>
+              <w:left w:w="28" w:type="dxa"/>
+            </w:tcMar>
+          </w:tcPr>
+          <w:p>
+            <w:pPr>
+              <w:pStyle w:val="Normal1"/>
+              <w:spacing w:before="60" w:line="240" w:lineRule="auto"/>
               <w:rPr>
                 <w:rFonts w:ascii="Arial" w:hAnsi="Arial" w:cs="Arial"/>
-                <w:b/>
                 <w:b/>
                 <w:sz w:val="18"/>
                 <w:szCs w:val="18"/>
@@ -1126,7 +1217,7 @@
       </w:tr>
       <w:tr>
         <w:trPr>
-          <w:trHeight w:val="255" w:hRule="atLeast"/>
+          <w:trHeight w:val="255"/>
         </w:trPr>
         <w:tc>
           <w:tcPr>
@@ -1135,9 +1226,8 @@
               <w:top w:val="single" w:sz="6" w:space="0" w:color="000001"/>
               <w:left w:val="single" w:sz="4" w:space="0" w:color="000001"/>
               <w:bottom w:val="single" w:sz="6" w:space="0" w:color="000001"/>
-              <w:insideH w:val="single" w:sz="6" w:space="0" w:color="000001"/>
-            </w:tcBorders>
-            <w:shd w:fill="FFFFFF" w:val="clear"/>
+            </w:tcBorders>
+            <w:shd w:val="clear" w:color="auto" w:fill="FFFFFF"/>
             <w:tcMar>
               <w:left w:w="58" w:type="dxa"/>
             </w:tcMar>
@@ -1145,54 +1235,28 @@
           </w:tcPr>
           <w:p>
             <w:pPr>
-              <w:pStyle w:val="Normal"/>
-              <w:spacing w:lineRule="auto" w:line="240"/>
-              <w:rPr>
-                <w:b w:val="false"/>
-                <w:b w:val="false"/>
-                <w:i w:val="false"/>
-                <w:i w:val="false"/>
-                <w:strike w:val="false"/>
-                <w:dstrike w:val="false"/>
-                <w:outline w:val="false"/>
-                <w:shadow w:val="false"/>
+              <w:pStyle w:val="Normal1"/>
+              <w:spacing w:line="240" w:lineRule="auto"/>
+              <w:rPr>
                 <w:color w:val="000000"/>
                 <w:sz w:val="22"/>
-                <w:u w:val="none"/>
-                <w:em w:val="none"/>
               </w:rPr>
             </w:pPr>
             <w:r>
               <w:rPr>
                 <w:rFonts w:eastAsia="MS Mincho" w:cs="Arial"/>
-                <w:b w:val="false"/>
-                <w:i w:val="false"/>
-                <w:strike w:val="false"/>
-                <w:dstrike w:val="false"/>
-                <w:outline w:val="false"/>
-                <w:shadow w:val="false"/>
                 <w:color w:val="000000"/>
                 <w:sz w:val="22"/>
                 <w:szCs w:val="22"/>
-                <w:u w:val="none"/>
-                <w:em w:val="none"/>
                 <w:lang w:val="pt-BR" w:eastAsia="ja-JP"/>
               </w:rPr>
               <w:t>Adicionar integrante ao reposit</w:t>
             </w:r>
             <w:r>
               <w:rPr>
-                <w:b w:val="false"/>
-                <w:i w:val="false"/>
-                <w:strike w:val="false"/>
-                <w:dstrike w:val="false"/>
-                <w:outline w:val="false"/>
-                <w:shadow w:val="false"/>
                 <w:color w:val="000000"/>
                 <w:sz w:val="22"/>
                 <w:szCs w:val="22"/>
-                <w:u w:val="none"/>
-                <w:em w:val="none"/>
               </w:rPr>
               <w:t>ório</w:t>
             </w:r>
@@ -1205,18 +1269,17 @@
               <w:top w:val="single" w:sz="6" w:space="0" w:color="000001"/>
               <w:left w:val="single" w:sz="6" w:space="0" w:color="000001"/>
               <w:bottom w:val="single" w:sz="6" w:space="0" w:color="000001"/>
-              <w:insideH w:val="single" w:sz="6" w:space="0" w:color="000001"/>
-            </w:tcBorders>
-            <w:shd w:fill="FFFFFF" w:val="clear"/>
-            <w:tcMar>
-              <w:left w:w="28" w:type="dxa"/>
-            </w:tcMar>
-            <w:vAlign w:val="bottom"/>
-          </w:tcPr>
-          <w:p>
-            <w:pPr>
-              <w:pStyle w:val="Normal"/>
-              <w:spacing w:lineRule="auto" w:line="240"/>
+            </w:tcBorders>
+            <w:shd w:val="clear" w:color="auto" w:fill="FFFFFF"/>
+            <w:tcMar>
+              <w:left w:w="28" w:type="dxa"/>
+            </w:tcMar>
+            <w:vAlign w:val="bottom"/>
+          </w:tcPr>
+          <w:p>
+            <w:pPr>
+              <w:pStyle w:val="Normal1"/>
+              <w:spacing w:line="240" w:lineRule="auto"/>
               <w:rPr>
                 <w:rFonts w:ascii="Arial" w:hAnsi="Arial" w:cs="Arial"/>
                 <w:lang w:val="pt-BR" w:eastAsia="ja-JP"/>
@@ -1240,18 +1303,17 @@
               <w:top w:val="single" w:sz="6" w:space="0" w:color="000001"/>
               <w:left w:val="single" w:sz="6" w:space="0" w:color="000001"/>
               <w:bottom w:val="single" w:sz="6" w:space="0" w:color="000001"/>
-              <w:insideH w:val="single" w:sz="6" w:space="0" w:color="000001"/>
-            </w:tcBorders>
-            <w:shd w:fill="FFFFFF" w:val="clear"/>
-            <w:tcMar>
-              <w:left w:w="28" w:type="dxa"/>
-            </w:tcMar>
-            <w:vAlign w:val="bottom"/>
-          </w:tcPr>
-          <w:p>
-            <w:pPr>
-              <w:pStyle w:val="Normal"/>
-              <w:spacing w:lineRule="auto" w:line="240"/>
+            </w:tcBorders>
+            <w:shd w:val="clear" w:color="auto" w:fill="FFFFFF"/>
+            <w:tcMar>
+              <w:left w:w="28" w:type="dxa"/>
+            </w:tcMar>
+            <w:vAlign w:val="bottom"/>
+          </w:tcPr>
+          <w:p>
+            <w:pPr>
+              <w:pStyle w:val="Normal1"/>
+              <w:spacing w:line="240" w:lineRule="auto"/>
               <w:rPr>
                 <w:rFonts w:ascii="Arial" w:hAnsi="Arial" w:cs="Arial"/>
                 <w:lang w:val="pt-BR" w:eastAsia="ja-JP"/>
@@ -1275,18 +1337,17 @@
               <w:top w:val="single" w:sz="6" w:space="0" w:color="000001"/>
               <w:left w:val="single" w:sz="6" w:space="0" w:color="000001"/>
               <w:bottom w:val="single" w:sz="6" w:space="0" w:color="000001"/>
-              <w:insideH w:val="single" w:sz="6" w:space="0" w:color="000001"/>
-            </w:tcBorders>
-            <w:shd w:fill="FFFFFF" w:val="clear"/>
-            <w:tcMar>
-              <w:left w:w="28" w:type="dxa"/>
-            </w:tcMar>
-            <w:vAlign w:val="bottom"/>
-          </w:tcPr>
-          <w:p>
-            <w:pPr>
-              <w:pStyle w:val="Normal"/>
-              <w:spacing w:lineRule="auto" w:line="240"/>
+            </w:tcBorders>
+            <w:shd w:val="clear" w:color="auto" w:fill="FFFFFF"/>
+            <w:tcMar>
+              <w:left w:w="28" w:type="dxa"/>
+            </w:tcMar>
+            <w:vAlign w:val="bottom"/>
+          </w:tcPr>
+          <w:p>
+            <w:pPr>
+              <w:pStyle w:val="Normal1"/>
+              <w:spacing w:line="240" w:lineRule="auto"/>
               <w:rPr>
                 <w:rFonts w:ascii="Arial" w:hAnsi="Arial" w:cs="Arial"/>
                 <w:lang w:val="pt-BR" w:eastAsia="ja-JP"/>
@@ -1310,33 +1371,24 @@
               <w:top w:val="single" w:sz="6" w:space="0" w:color="000001"/>
               <w:left w:val="single" w:sz="6" w:space="0" w:color="000001"/>
               <w:bottom w:val="single" w:sz="6" w:space="0" w:color="000001"/>
-              <w:insideH w:val="single" w:sz="6" w:space="0" w:color="000001"/>
-            </w:tcBorders>
-            <w:shd w:fill="FFFFFF" w:val="clear"/>
-            <w:tcMar>
-              <w:left w:w="28" w:type="dxa"/>
-            </w:tcMar>
-            <w:vAlign w:val="bottom"/>
-          </w:tcPr>
-          <w:p>
-            <w:pPr>
-              <w:pStyle w:val="Normal"/>
-              <w:spacing w:lineRule="auto" w:line="240"/>
-              <w:rPr>
-                <w:rFonts w:ascii="Times New Roman" w:hAnsi="Times New Roman" w:cs="Arial"/>
-                <w:sz w:val="22"/>
-                <w:szCs w:val="22"/>
-                <w:lang w:val="pt-BR" w:eastAsia="ja-JP"/>
-              </w:rPr>
-            </w:pPr>
-            <w:r>
-              <w:rPr>
-                <w:rFonts w:cs="Arial"/>
-                <w:sz w:val="22"/>
-                <w:szCs w:val="22"/>
-                <w:lang w:val="pt-BR" w:eastAsia="ja-JP"/>
-              </w:rPr>
-            </w:r>
+            </w:tcBorders>
+            <w:shd w:val="clear" w:color="auto" w:fill="FFFFFF"/>
+            <w:tcMar>
+              <w:left w:w="28" w:type="dxa"/>
+            </w:tcMar>
+            <w:vAlign w:val="bottom"/>
+          </w:tcPr>
+          <w:p>
+            <w:pPr>
+              <w:pStyle w:val="Normal1"/>
+              <w:spacing w:line="240" w:lineRule="auto"/>
+              <w:rPr>
+                <w:rFonts w:cs="Arial"/>
+                <w:sz w:val="22"/>
+                <w:szCs w:val="22"/>
+                <w:lang w:val="pt-BR" w:eastAsia="ja-JP"/>
+              </w:rPr>
+            </w:pPr>
           </w:p>
         </w:tc>
         <w:tc>
@@ -1346,18 +1398,17 @@
               <w:top w:val="single" w:sz="6" w:space="0" w:color="000001"/>
               <w:left w:val="single" w:sz="6" w:space="0" w:color="000001"/>
               <w:bottom w:val="single" w:sz="6" w:space="0" w:color="000001"/>
-              <w:insideH w:val="single" w:sz="6" w:space="0" w:color="000001"/>
-            </w:tcBorders>
-            <w:shd w:fill="FFFFFF" w:val="clear"/>
-            <w:tcMar>
-              <w:left w:w="28" w:type="dxa"/>
-            </w:tcMar>
-            <w:vAlign w:val="bottom"/>
-          </w:tcPr>
-          <w:p>
-            <w:pPr>
-              <w:pStyle w:val="Normal"/>
-              <w:spacing w:lineRule="auto" w:line="240"/>
+            </w:tcBorders>
+            <w:shd w:val="clear" w:color="auto" w:fill="FFFFFF"/>
+            <w:tcMar>
+              <w:left w:w="28" w:type="dxa"/>
+            </w:tcMar>
+            <w:vAlign w:val="bottom"/>
+          </w:tcPr>
+          <w:p>
+            <w:pPr>
+              <w:pStyle w:val="Normal1"/>
+              <w:spacing w:line="240" w:lineRule="auto"/>
               <w:rPr>
                 <w:rFonts w:ascii="Arial" w:hAnsi="Arial" w:cs="Arial"/>
                 <w:lang w:val="pt-BR" w:eastAsia="ja-JP"/>
@@ -1381,18 +1432,17 @@
               <w:top w:val="single" w:sz="6" w:space="0" w:color="000001"/>
               <w:left w:val="single" w:sz="6" w:space="0" w:color="000001"/>
               <w:bottom w:val="single" w:sz="6" w:space="0" w:color="000001"/>
-              <w:insideH w:val="single" w:sz="6" w:space="0" w:color="000001"/>
-            </w:tcBorders>
-            <w:shd w:fill="FFFFFF" w:val="clear"/>
-            <w:tcMar>
-              <w:left w:w="28" w:type="dxa"/>
-            </w:tcMar>
-            <w:vAlign w:val="bottom"/>
-          </w:tcPr>
-          <w:p>
-            <w:pPr>
-              <w:pStyle w:val="Normal"/>
-              <w:spacing w:lineRule="auto" w:line="240"/>
+            </w:tcBorders>
+            <w:shd w:val="clear" w:color="auto" w:fill="FFFFFF"/>
+            <w:tcMar>
+              <w:left w:w="28" w:type="dxa"/>
+            </w:tcMar>
+            <w:vAlign w:val="bottom"/>
+          </w:tcPr>
+          <w:p>
+            <w:pPr>
+              <w:pStyle w:val="Normal1"/>
+              <w:spacing w:line="240" w:lineRule="auto"/>
               <w:rPr>
                 <w:rFonts w:ascii="Arial" w:hAnsi="Arial" w:cs="Arial"/>
                 <w:lang w:val="pt-BR" w:eastAsia="ja-JP"/>
@@ -1416,18 +1466,17 @@
               <w:top w:val="single" w:sz="6" w:space="0" w:color="000001"/>
               <w:left w:val="single" w:sz="6" w:space="0" w:color="000001"/>
               <w:bottom w:val="single" w:sz="6" w:space="0" w:color="000001"/>
-              <w:insideH w:val="single" w:sz="6" w:space="0" w:color="000001"/>
-            </w:tcBorders>
-            <w:shd w:fill="FFFFFF" w:val="clear"/>
-            <w:tcMar>
-              <w:left w:w="28" w:type="dxa"/>
-            </w:tcMar>
-            <w:vAlign w:val="bottom"/>
-          </w:tcPr>
-          <w:p>
-            <w:pPr>
-              <w:pStyle w:val="Normal"/>
-              <w:spacing w:lineRule="auto" w:line="240"/>
+            </w:tcBorders>
+            <w:shd w:val="clear" w:color="auto" w:fill="FFFFFF"/>
+            <w:tcMar>
+              <w:left w:w="28" w:type="dxa"/>
+            </w:tcMar>
+            <w:vAlign w:val="bottom"/>
+          </w:tcPr>
+          <w:p>
+            <w:pPr>
+              <w:pStyle w:val="Normal1"/>
+              <w:spacing w:line="240" w:lineRule="auto"/>
               <w:rPr>
                 <w:rFonts w:ascii="Arial" w:hAnsi="Arial" w:cs="Arial"/>
                 <w:lang w:val="pt-BR" w:eastAsia="ja-JP"/>
@@ -1452,40 +1501,30 @@
               <w:left w:val="single" w:sz="6" w:space="0" w:color="000001"/>
               <w:bottom w:val="single" w:sz="6" w:space="0" w:color="000001"/>
               <w:right w:val="single" w:sz="4" w:space="0" w:color="000001"/>
-              <w:insideH w:val="single" w:sz="6" w:space="0" w:color="000001"/>
-              <w:insideV w:val="single" w:sz="4" w:space="0" w:color="000001"/>
-            </w:tcBorders>
-            <w:shd w:fill="FFFFFF" w:val="clear"/>
-            <w:tcMar>
-              <w:left w:w="28" w:type="dxa"/>
-            </w:tcMar>
-            <w:vAlign w:val="bottom"/>
-          </w:tcPr>
-          <w:p>
-            <w:pPr>
-              <w:pStyle w:val="Normal"/>
-              <w:spacing w:lineRule="auto" w:line="240"/>
-              <w:rPr>
-                <w:rFonts w:ascii="Times New Roman" w:hAnsi="Times New Roman" w:cs="Arial"/>
+            </w:tcBorders>
+            <w:shd w:val="clear" w:color="auto" w:fill="FFFFFF"/>
+            <w:tcMar>
+              <w:left w:w="28" w:type="dxa"/>
+            </w:tcMar>
+            <w:vAlign w:val="bottom"/>
+          </w:tcPr>
+          <w:p>
+            <w:pPr>
+              <w:pStyle w:val="Normal1"/>
+              <w:spacing w:line="240" w:lineRule="auto"/>
+              <w:rPr>
+                <w:rFonts w:cs="Arial"/>
                 <w:sz w:val="22"/>
                 <w:szCs w:val="22"/>
                 <w:lang w:eastAsia="ja-JP"/>
               </w:rPr>
             </w:pPr>
-            <w:r>
-              <w:rPr>
-                <w:rFonts w:cs="Arial"/>
-                <w:sz w:val="22"/>
-                <w:szCs w:val="22"/>
-                <w:lang w:eastAsia="ja-JP"/>
-              </w:rPr>
-            </w:r>
           </w:p>
         </w:tc>
       </w:tr>
       <w:tr>
         <w:trPr>
-          <w:trHeight w:val="255" w:hRule="atLeast"/>
+          <w:trHeight w:val="255"/>
         </w:trPr>
         <w:tc>
           <w:tcPr>
@@ -1494,9 +1533,8 @@
               <w:top w:val="single" w:sz="6" w:space="0" w:color="000001"/>
               <w:left w:val="single" w:sz="4" w:space="0" w:color="000001"/>
               <w:bottom w:val="single" w:sz="6" w:space="0" w:color="000001"/>
-              <w:insideH w:val="single" w:sz="6" w:space="0" w:color="000001"/>
-            </w:tcBorders>
-            <w:shd w:fill="FFFFFF" w:val="clear"/>
+            </w:tcBorders>
+            <w:shd w:val="clear" w:color="auto" w:fill="FFFFFF"/>
             <w:tcMar>
               <w:left w:w="58" w:type="dxa"/>
             </w:tcMar>
@@ -1504,74 +1542,44 @@
           </w:tcPr>
           <w:p>
             <w:pPr>
-              <w:pStyle w:val="Normal"/>
-              <w:spacing w:lineRule="auto" w:line="240"/>
-              <w:rPr>
-                <w:b w:val="false"/>
-                <w:b w:val="false"/>
-                <w:i w:val="false"/>
-                <w:i w:val="false"/>
-                <w:strike w:val="false"/>
-                <w:dstrike w:val="false"/>
-                <w:outline w:val="false"/>
-                <w:shadow w:val="false"/>
+              <w:pStyle w:val="Normal1"/>
+              <w:spacing w:line="240" w:lineRule="auto"/>
+              <w:rPr>
                 <w:color w:val="000000"/>
                 <w:sz w:val="22"/>
-                <w:u w:val="none"/>
-                <w:em w:val="none"/>
+                <w:lang w:val="pt-BR"/>
               </w:rPr>
             </w:pPr>
             <w:r>
               <w:rPr>
                 <w:rFonts w:eastAsia="MS Mincho" w:cs="Arial"/>
-                <w:b w:val="false"/>
-                <w:i w:val="false"/>
-                <w:strike w:val="false"/>
-                <w:dstrike w:val="false"/>
-                <w:outline w:val="false"/>
-                <w:shadow w:val="false"/>
                 <w:color w:val="000000"/>
                 <w:sz w:val="22"/>
                 <w:szCs w:val="22"/>
-                <w:u w:val="none"/>
-                <w:em w:val="none"/>
                 <w:lang w:val="pt-BR" w:eastAsia="ja-JP"/>
               </w:rPr>
               <w:t>Corre</w:t>
             </w:r>
             <w:r>
               <w:rPr>
-                <w:b w:val="false"/>
-                <w:i w:val="false"/>
-                <w:strike w:val="false"/>
-                <w:dstrike w:val="false"/>
-                <w:outline w:val="false"/>
-                <w:shadow w:val="false"/>
                 <w:color w:val="000000"/>
                 <w:sz w:val="22"/>
                 <w:szCs w:val="22"/>
-                <w:u w:val="none"/>
-                <w:em w:val="none"/>
+                <w:lang w:val="pt-BR"/>
               </w:rPr>
               <w:t>ções de erros da etapa anterior</w:t>
             </w:r>
           </w:p>
           <w:p>
             <w:pPr>
-              <w:pStyle w:val="Normal"/>
-              <w:spacing w:lineRule="auto" w:line="240"/>
-              <w:rPr>
-                <w:rFonts w:ascii="Times New Roman" w:hAnsi="Times New Roman"/>
-                <w:sz w:val="22"/>
-                <w:szCs w:val="22"/>
-              </w:rPr>
-            </w:pPr>
-            <w:r>
-              <w:rPr>
-                <w:sz w:val="22"/>
-                <w:szCs w:val="22"/>
-              </w:rPr>
-            </w:r>
+              <w:pStyle w:val="Normal1"/>
+              <w:spacing w:line="240" w:lineRule="auto"/>
+              <w:rPr>
+                <w:sz w:val="22"/>
+                <w:szCs w:val="22"/>
+                <w:lang w:val="pt-BR"/>
+              </w:rPr>
+            </w:pPr>
           </w:p>
         </w:tc>
         <w:tc>
@@ -1581,18 +1589,17 @@
               <w:top w:val="single" w:sz="6" w:space="0" w:color="000001"/>
               <w:left w:val="single" w:sz="6" w:space="0" w:color="000001"/>
               <w:bottom w:val="single" w:sz="6" w:space="0" w:color="000001"/>
-              <w:insideH w:val="single" w:sz="6" w:space="0" w:color="000001"/>
-            </w:tcBorders>
-            <w:shd w:fill="FFFFFF" w:val="clear"/>
-            <w:tcMar>
-              <w:left w:w="28" w:type="dxa"/>
-            </w:tcMar>
-            <w:vAlign w:val="bottom"/>
-          </w:tcPr>
-          <w:p>
-            <w:pPr>
-              <w:pStyle w:val="Normal"/>
-              <w:spacing w:lineRule="auto" w:line="240"/>
+            </w:tcBorders>
+            <w:shd w:val="clear" w:color="auto" w:fill="FFFFFF"/>
+            <w:tcMar>
+              <w:left w:w="28" w:type="dxa"/>
+            </w:tcMar>
+            <w:vAlign w:val="bottom"/>
+          </w:tcPr>
+          <w:p>
+            <w:pPr>
+              <w:pStyle w:val="Normal1"/>
+              <w:spacing w:line="240" w:lineRule="auto"/>
               <w:rPr>
                 <w:rFonts w:ascii="Arial" w:hAnsi="Arial" w:cs="Arial"/>
                 <w:lang w:val="pt-BR" w:eastAsia="ja-JP"/>
@@ -1616,18 +1623,17 @@
               <w:top w:val="single" w:sz="6" w:space="0" w:color="000001"/>
               <w:left w:val="single" w:sz="6" w:space="0" w:color="000001"/>
               <w:bottom w:val="single" w:sz="6" w:space="0" w:color="000001"/>
-              <w:insideH w:val="single" w:sz="6" w:space="0" w:color="000001"/>
-            </w:tcBorders>
-            <w:shd w:fill="FFFFFF" w:val="clear"/>
-            <w:tcMar>
-              <w:left w:w="28" w:type="dxa"/>
-            </w:tcMar>
-            <w:vAlign w:val="bottom"/>
-          </w:tcPr>
-          <w:p>
-            <w:pPr>
-              <w:pStyle w:val="Normal"/>
-              <w:spacing w:lineRule="auto" w:line="240"/>
+            </w:tcBorders>
+            <w:shd w:val="clear" w:color="auto" w:fill="FFFFFF"/>
+            <w:tcMar>
+              <w:left w:w="28" w:type="dxa"/>
+            </w:tcMar>
+            <w:vAlign w:val="bottom"/>
+          </w:tcPr>
+          <w:p>
+            <w:pPr>
+              <w:pStyle w:val="Normal1"/>
+              <w:spacing w:line="240" w:lineRule="auto"/>
               <w:rPr>
                 <w:rFonts w:ascii="Arial" w:hAnsi="Arial" w:cs="Arial"/>
                 <w:lang w:val="pt-BR" w:eastAsia="ja-JP"/>
@@ -1651,18 +1657,17 @@
               <w:top w:val="single" w:sz="6" w:space="0" w:color="000001"/>
               <w:left w:val="single" w:sz="6" w:space="0" w:color="000001"/>
               <w:bottom w:val="single" w:sz="6" w:space="0" w:color="000001"/>
-              <w:insideH w:val="single" w:sz="6" w:space="0" w:color="000001"/>
-            </w:tcBorders>
-            <w:shd w:fill="FFFFFF" w:val="clear"/>
-            <w:tcMar>
-              <w:left w:w="28" w:type="dxa"/>
-            </w:tcMar>
-            <w:vAlign w:val="bottom"/>
-          </w:tcPr>
-          <w:p>
-            <w:pPr>
-              <w:pStyle w:val="Normal"/>
-              <w:spacing w:lineRule="auto" w:line="240"/>
+            </w:tcBorders>
+            <w:shd w:val="clear" w:color="auto" w:fill="FFFFFF"/>
+            <w:tcMar>
+              <w:left w:w="28" w:type="dxa"/>
+            </w:tcMar>
+            <w:vAlign w:val="bottom"/>
+          </w:tcPr>
+          <w:p>
+            <w:pPr>
+              <w:pStyle w:val="Normal1"/>
+              <w:spacing w:line="240" w:lineRule="auto"/>
               <w:rPr>
                 <w:rFonts w:ascii="Arial" w:hAnsi="Arial" w:cs="Arial"/>
                 <w:lang w:val="pt-BR" w:eastAsia="ja-JP"/>
@@ -1686,33 +1691,24 @@
               <w:top w:val="single" w:sz="6" w:space="0" w:color="000001"/>
               <w:left w:val="single" w:sz="6" w:space="0" w:color="000001"/>
               <w:bottom w:val="single" w:sz="6" w:space="0" w:color="000001"/>
-              <w:insideH w:val="single" w:sz="6" w:space="0" w:color="000001"/>
-            </w:tcBorders>
-            <w:shd w:fill="FFFFFF" w:val="clear"/>
-            <w:tcMar>
-              <w:left w:w="28" w:type="dxa"/>
-            </w:tcMar>
-            <w:vAlign w:val="bottom"/>
-          </w:tcPr>
-          <w:p>
-            <w:pPr>
-              <w:pStyle w:val="Normal"/>
-              <w:spacing w:lineRule="auto" w:line="240"/>
-              <w:rPr>
-                <w:rFonts w:ascii="Times New Roman" w:hAnsi="Times New Roman" w:cs="Arial"/>
-                <w:sz w:val="22"/>
-                <w:szCs w:val="22"/>
-                <w:lang w:val="pt-BR" w:eastAsia="ja-JP"/>
-              </w:rPr>
-            </w:pPr>
-            <w:r>
-              <w:rPr>
-                <w:rFonts w:cs="Arial"/>
-                <w:sz w:val="22"/>
-                <w:szCs w:val="22"/>
-                <w:lang w:val="pt-BR" w:eastAsia="ja-JP"/>
-              </w:rPr>
-            </w:r>
+            </w:tcBorders>
+            <w:shd w:val="clear" w:color="auto" w:fill="FFFFFF"/>
+            <w:tcMar>
+              <w:left w:w="28" w:type="dxa"/>
+            </w:tcMar>
+            <w:vAlign w:val="bottom"/>
+          </w:tcPr>
+          <w:p>
+            <w:pPr>
+              <w:pStyle w:val="Normal1"/>
+              <w:spacing w:line="240" w:lineRule="auto"/>
+              <w:rPr>
+                <w:rFonts w:cs="Arial"/>
+                <w:sz w:val="22"/>
+                <w:szCs w:val="22"/>
+                <w:lang w:val="pt-BR" w:eastAsia="ja-JP"/>
+              </w:rPr>
+            </w:pPr>
           </w:p>
         </w:tc>
         <w:tc>
@@ -1722,18 +1718,17 @@
               <w:top w:val="single" w:sz="6" w:space="0" w:color="000001"/>
               <w:left w:val="single" w:sz="6" w:space="0" w:color="000001"/>
               <w:bottom w:val="single" w:sz="6" w:space="0" w:color="000001"/>
-              <w:insideH w:val="single" w:sz="6" w:space="0" w:color="000001"/>
-            </w:tcBorders>
-            <w:shd w:fill="FFFFFF" w:val="clear"/>
-            <w:tcMar>
-              <w:left w:w="28" w:type="dxa"/>
-            </w:tcMar>
-            <w:vAlign w:val="bottom"/>
-          </w:tcPr>
-          <w:p>
-            <w:pPr>
-              <w:pStyle w:val="Normal"/>
-              <w:spacing w:lineRule="auto" w:line="240"/>
+            </w:tcBorders>
+            <w:shd w:val="clear" w:color="auto" w:fill="FFFFFF"/>
+            <w:tcMar>
+              <w:left w:w="28" w:type="dxa"/>
+            </w:tcMar>
+            <w:vAlign w:val="bottom"/>
+          </w:tcPr>
+          <w:p>
+            <w:pPr>
+              <w:pStyle w:val="Normal1"/>
+              <w:spacing w:line="240" w:lineRule="auto"/>
               <w:rPr>
                 <w:rFonts w:ascii="Arial" w:hAnsi="Arial" w:cs="Arial"/>
                 <w:lang w:val="pt-BR" w:eastAsia="ja-JP"/>
@@ -1757,32 +1752,21 @@
               <w:top w:val="single" w:sz="6" w:space="0" w:color="000001"/>
               <w:left w:val="single" w:sz="6" w:space="0" w:color="000001"/>
               <w:bottom w:val="single" w:sz="6" w:space="0" w:color="000001"/>
-              <w:insideH w:val="single" w:sz="6" w:space="0" w:color="000001"/>
-            </w:tcBorders>
-            <w:shd w:fill="FFFFFF" w:val="clear"/>
-            <w:tcMar>
-              <w:left w:w="28" w:type="dxa"/>
-            </w:tcMar>
-            <w:vAlign w:val="bottom"/>
-          </w:tcPr>
-          <w:p>
-            <w:pPr>
-              <w:pStyle w:val="Normal"/>
-              <w:spacing w:lineRule="auto" w:line="240"/>
+            </w:tcBorders>
+            <w:shd w:val="clear" w:color="auto" w:fill="FFFFFF"/>
+            <w:tcMar>
+              <w:left w:w="28" w:type="dxa"/>
+            </w:tcMar>
+            <w:vAlign w:val="bottom"/>
+          </w:tcPr>
+          <w:p>
+            <w:pPr>
+              <w:pStyle w:val="Normal1"/>
+              <w:spacing w:line="240" w:lineRule="auto"/>
               <w:rPr>
                 <w:rFonts w:ascii="Arial" w:hAnsi="Arial" w:cs="Arial"/>
-                <w:b w:val="false"/>
-                <w:b w:val="false"/>
-                <w:i w:val="false"/>
-                <w:i w:val="false"/>
-                <w:strike w:val="false"/>
-                <w:dstrike w:val="false"/>
-                <w:outline w:val="false"/>
-                <w:shadow w:val="false"/>
                 <w:color w:val="000000"/>
                 <w:sz w:val="22"/>
-                <w:u w:val="none"/>
-                <w:em w:val="none"/>
                 <w:lang w:val="pt-BR" w:eastAsia="ja-JP"/>
               </w:rPr>
             </w:pPr>
@@ -1798,17 +1782,9 @@
             <w:r>
               <w:rPr>
                 <w:rFonts w:cs="Arial"/>
-                <w:b w:val="false"/>
-                <w:i w:val="false"/>
-                <w:strike w:val="false"/>
-                <w:dstrike w:val="false"/>
-                <w:outline w:val="false"/>
-                <w:shadow w:val="false"/>
                 <w:color w:val="000000"/>
                 <w:sz w:val="22"/>
                 <w:szCs w:val="22"/>
-                <w:u w:val="none"/>
-                <w:em w:val="none"/>
                 <w:lang w:val="pt-BR" w:eastAsia="ja-JP"/>
               </w:rPr>
               <w:t>/ Diógenes</w:t>
@@ -1822,18 +1798,17 @@
               <w:top w:val="single" w:sz="6" w:space="0" w:color="000001"/>
               <w:left w:val="single" w:sz="6" w:space="0" w:color="000001"/>
               <w:bottom w:val="single" w:sz="6" w:space="0" w:color="000001"/>
-              <w:insideH w:val="single" w:sz="6" w:space="0" w:color="000001"/>
-            </w:tcBorders>
-            <w:shd w:fill="FFFFFF" w:val="clear"/>
-            <w:tcMar>
-              <w:left w:w="28" w:type="dxa"/>
-            </w:tcMar>
-            <w:vAlign w:val="bottom"/>
-          </w:tcPr>
-          <w:p>
-            <w:pPr>
-              <w:pStyle w:val="Normal"/>
-              <w:spacing w:lineRule="auto" w:line="240"/>
+            </w:tcBorders>
+            <w:shd w:val="clear" w:color="auto" w:fill="FFFFFF"/>
+            <w:tcMar>
+              <w:left w:w="28" w:type="dxa"/>
+            </w:tcMar>
+            <w:vAlign w:val="bottom"/>
+          </w:tcPr>
+          <w:p>
+            <w:pPr>
+              <w:pStyle w:val="Normal1"/>
+              <w:spacing w:line="240" w:lineRule="auto"/>
               <w:rPr>
                 <w:rFonts w:ascii="Arial" w:hAnsi="Arial" w:cs="Arial"/>
                 <w:lang w:eastAsia="ja-JP"/>
@@ -1858,40 +1833,30 @@
               <w:left w:val="single" w:sz="6" w:space="0" w:color="000001"/>
               <w:bottom w:val="single" w:sz="6" w:space="0" w:color="000001"/>
               <w:right w:val="single" w:sz="4" w:space="0" w:color="000001"/>
-              <w:insideH w:val="single" w:sz="6" w:space="0" w:color="000001"/>
-              <w:insideV w:val="single" w:sz="4" w:space="0" w:color="000001"/>
-            </w:tcBorders>
-            <w:shd w:fill="FFFFFF" w:val="clear"/>
-            <w:tcMar>
-              <w:left w:w="28" w:type="dxa"/>
-            </w:tcMar>
-            <w:vAlign w:val="bottom"/>
-          </w:tcPr>
-          <w:p>
-            <w:pPr>
-              <w:pStyle w:val="Normal"/>
-              <w:spacing w:lineRule="auto" w:line="240"/>
-              <w:rPr>
-                <w:rFonts w:ascii="Times New Roman" w:hAnsi="Times New Roman" w:cs="Arial"/>
+            </w:tcBorders>
+            <w:shd w:val="clear" w:color="auto" w:fill="FFFFFF"/>
+            <w:tcMar>
+              <w:left w:w="28" w:type="dxa"/>
+            </w:tcMar>
+            <w:vAlign w:val="bottom"/>
+          </w:tcPr>
+          <w:p>
+            <w:pPr>
+              <w:pStyle w:val="Normal1"/>
+              <w:spacing w:line="240" w:lineRule="auto"/>
+              <w:rPr>
+                <w:rFonts w:cs="Arial"/>
                 <w:sz w:val="22"/>
                 <w:szCs w:val="22"/>
                 <w:lang w:eastAsia="ja-JP"/>
               </w:rPr>
             </w:pPr>
-            <w:r>
-              <w:rPr>
-                <w:rFonts w:cs="Arial"/>
-                <w:sz w:val="22"/>
-                <w:szCs w:val="22"/>
-                <w:lang w:eastAsia="ja-JP"/>
-              </w:rPr>
-            </w:r>
           </w:p>
         </w:tc>
       </w:tr>
       <w:tr>
         <w:trPr>
-          <w:trHeight w:val="255" w:hRule="atLeast"/>
+          <w:trHeight w:val="255"/>
         </w:trPr>
         <w:tc>
           <w:tcPr>
@@ -1900,9 +1865,8 @@
               <w:top w:val="single" w:sz="6" w:space="0" w:color="000001"/>
               <w:left w:val="single" w:sz="4" w:space="0" w:color="000001"/>
               <w:bottom w:val="single" w:sz="6" w:space="0" w:color="000001"/>
-              <w:insideH w:val="single" w:sz="6" w:space="0" w:color="000001"/>
-            </w:tcBorders>
-            <w:shd w:fill="FFFFFF" w:val="clear"/>
+            </w:tcBorders>
+            <w:shd w:val="clear" w:color="auto" w:fill="FFFFFF"/>
             <w:tcMar>
               <w:left w:w="58" w:type="dxa"/>
             </w:tcMar>
@@ -1910,77 +1874,52 @@
           </w:tcPr>
           <w:p>
             <w:pPr>
-              <w:pStyle w:val="Normal"/>
-              <w:spacing w:lineRule="auto" w:line="240"/>
-              <w:rPr>
-                <w:b w:val="false"/>
-                <w:b w:val="false"/>
-                <w:i w:val="false"/>
-                <w:i w:val="false"/>
-                <w:strike w:val="false"/>
-                <w:dstrike w:val="false"/>
-                <w:outline w:val="false"/>
-                <w:shadow w:val="false"/>
+              <w:pStyle w:val="Normal1"/>
+              <w:spacing w:line="240" w:lineRule="auto"/>
+              <w:rPr>
                 <w:color w:val="000000"/>
                 <w:sz w:val="22"/>
-                <w:u w:val="none"/>
-                <w:em w:val="none"/>
               </w:rPr>
             </w:pPr>
             <w:r>
               <w:rPr>
                 <w:rFonts w:eastAsia="MS Mincho" w:cs="Arial"/>
-                <w:b w:val="false"/>
-                <w:i w:val="false"/>
-                <w:strike w:val="false"/>
-                <w:dstrike w:val="false"/>
-                <w:outline w:val="false"/>
-                <w:shadow w:val="false"/>
                 <w:color w:val="000000"/>
                 <w:sz w:val="22"/>
                 <w:szCs w:val="22"/>
-                <w:u w:val="none"/>
-                <w:em w:val="none"/>
                 <w:lang w:val="pt-BR" w:eastAsia="ja-JP"/>
               </w:rPr>
               <w:t>Configura</w:t>
             </w:r>
             <w:r>
               <w:rPr>
-                <w:b w:val="false"/>
-                <w:i w:val="false"/>
-                <w:strike w:val="false"/>
-                <w:dstrike w:val="false"/>
-                <w:outline w:val="false"/>
-                <w:shadow w:val="false"/>
                 <w:color w:val="000000"/>
                 <w:sz w:val="22"/>
                 <w:szCs w:val="22"/>
-                <w:u w:val="none"/>
-                <w:em w:val="none"/>
-              </w:rPr>
-              <w:t>ção ambiente do novo integrante</w:t>
-            </w:r>
-          </w:p>
-          <w:p>
-            <w:pPr>
-              <w:pStyle w:val="Normal"/>
-              <w:spacing w:lineRule="auto" w:line="240"/>
-              <w:rPr>
-                <w:rFonts w:ascii="Times New Roman" w:hAnsi="Times New Roman" w:eastAsia="MS Mincho" w:cs="Arial"/>
-                <w:sz w:val="22"/>
-                <w:szCs w:val="22"/>
-                <w:lang w:val="pt-BR" w:eastAsia="ja-JP"/>
-              </w:rPr>
-            </w:pPr>
-            <w:r>
+              </w:rPr>
+              <w:t xml:space="preserve">ção ambiente </w:t>
+            </w:r>
+            <w:r>
+              <w:rPr>
+                <w:color w:val="000000"/>
+                <w:sz w:val="22"/>
+                <w:szCs w:val="22"/>
+              </w:rPr>
+              <w:lastRenderedPageBreak/>
+              <w:t>do novo integrante</w:t>
+            </w:r>
+          </w:p>
+          <w:p>
+            <w:pPr>
+              <w:pStyle w:val="Normal1"/>
+              <w:spacing w:line="240" w:lineRule="auto"/>
               <w:rPr>
                 <w:rFonts w:eastAsia="MS Mincho" w:cs="Arial"/>
                 <w:sz w:val="22"/>
                 <w:szCs w:val="22"/>
                 <w:lang w:val="pt-BR" w:eastAsia="ja-JP"/>
               </w:rPr>
-            </w:r>
+            </w:pPr>
           </w:p>
         </w:tc>
         <w:tc>
@@ -1990,18 +1929,17 @@
               <w:top w:val="single" w:sz="6" w:space="0" w:color="000001"/>
               <w:left w:val="single" w:sz="6" w:space="0" w:color="000001"/>
               <w:bottom w:val="single" w:sz="6" w:space="0" w:color="000001"/>
-              <w:insideH w:val="single" w:sz="6" w:space="0" w:color="000001"/>
-            </w:tcBorders>
-            <w:shd w:fill="FFFFFF" w:val="clear"/>
-            <w:tcMar>
-              <w:left w:w="28" w:type="dxa"/>
-            </w:tcMar>
-            <w:vAlign w:val="bottom"/>
-          </w:tcPr>
-          <w:p>
-            <w:pPr>
-              <w:pStyle w:val="Normal"/>
-              <w:spacing w:lineRule="auto" w:line="240"/>
+            </w:tcBorders>
+            <w:shd w:val="clear" w:color="auto" w:fill="FFFFFF"/>
+            <w:tcMar>
+              <w:left w:w="28" w:type="dxa"/>
+            </w:tcMar>
+            <w:vAlign w:val="bottom"/>
+          </w:tcPr>
+          <w:p>
+            <w:pPr>
+              <w:pStyle w:val="Normal1"/>
+              <w:spacing w:line="240" w:lineRule="auto"/>
               <w:rPr>
                 <w:rFonts w:ascii="Arial" w:hAnsi="Arial" w:cs="Arial"/>
                 <w:lang w:val="pt-BR" w:eastAsia="ja-JP"/>
@@ -2014,6 +1952,7 @@
                 <w:szCs w:val="22"/>
                 <w:lang w:val="pt-BR" w:eastAsia="ja-JP"/>
               </w:rPr>
+              <w:lastRenderedPageBreak/>
               <w:t>Alta</w:t>
             </w:r>
           </w:p>
@@ -2025,18 +1964,17 @@
               <w:top w:val="single" w:sz="6" w:space="0" w:color="000001"/>
               <w:left w:val="single" w:sz="6" w:space="0" w:color="000001"/>
               <w:bottom w:val="single" w:sz="6" w:space="0" w:color="000001"/>
-              <w:insideH w:val="single" w:sz="6" w:space="0" w:color="000001"/>
-            </w:tcBorders>
-            <w:shd w:fill="FFFFFF" w:val="clear"/>
-            <w:tcMar>
-              <w:left w:w="28" w:type="dxa"/>
-            </w:tcMar>
-            <w:vAlign w:val="bottom"/>
-          </w:tcPr>
-          <w:p>
-            <w:pPr>
-              <w:pStyle w:val="Normal"/>
-              <w:spacing w:lineRule="auto" w:line="240"/>
+            </w:tcBorders>
+            <w:shd w:val="clear" w:color="auto" w:fill="FFFFFF"/>
+            <w:tcMar>
+              <w:left w:w="28" w:type="dxa"/>
+            </w:tcMar>
+            <w:vAlign w:val="bottom"/>
+          </w:tcPr>
+          <w:p>
+            <w:pPr>
+              <w:pStyle w:val="Normal1"/>
+              <w:spacing w:line="240" w:lineRule="auto"/>
               <w:rPr>
                 <w:rFonts w:ascii="Arial" w:hAnsi="Arial" w:cs="Arial"/>
                 <w:lang w:val="pt-BR" w:eastAsia="ja-JP"/>
@@ -2060,18 +1998,17 @@
               <w:top w:val="single" w:sz="6" w:space="0" w:color="000001"/>
               <w:left w:val="single" w:sz="6" w:space="0" w:color="000001"/>
               <w:bottom w:val="single" w:sz="6" w:space="0" w:color="000001"/>
-              <w:insideH w:val="single" w:sz="6" w:space="0" w:color="000001"/>
-            </w:tcBorders>
-            <w:shd w:fill="FFFFFF" w:val="clear"/>
-            <w:tcMar>
-              <w:left w:w="28" w:type="dxa"/>
-            </w:tcMar>
-            <w:vAlign w:val="bottom"/>
-          </w:tcPr>
-          <w:p>
-            <w:pPr>
-              <w:pStyle w:val="Normal"/>
-              <w:spacing w:lineRule="auto" w:line="240"/>
+            </w:tcBorders>
+            <w:shd w:val="clear" w:color="auto" w:fill="FFFFFF"/>
+            <w:tcMar>
+              <w:left w:w="28" w:type="dxa"/>
+            </w:tcMar>
+            <w:vAlign w:val="bottom"/>
+          </w:tcPr>
+          <w:p>
+            <w:pPr>
+              <w:pStyle w:val="Normal1"/>
+              <w:spacing w:line="240" w:lineRule="auto"/>
               <w:rPr>
                 <w:rFonts w:ascii="Arial" w:hAnsi="Arial" w:cs="Arial"/>
                 <w:lang w:val="pt-BR" w:eastAsia="ja-JP"/>
@@ -2095,33 +2032,24 @@
               <w:top w:val="single" w:sz="6" w:space="0" w:color="000001"/>
               <w:left w:val="single" w:sz="6" w:space="0" w:color="000001"/>
               <w:bottom w:val="single" w:sz="6" w:space="0" w:color="000001"/>
-              <w:insideH w:val="single" w:sz="6" w:space="0" w:color="000001"/>
-            </w:tcBorders>
-            <w:shd w:fill="FFFFFF" w:val="clear"/>
-            <w:tcMar>
-              <w:left w:w="28" w:type="dxa"/>
-            </w:tcMar>
-            <w:vAlign w:val="bottom"/>
-          </w:tcPr>
-          <w:p>
-            <w:pPr>
-              <w:pStyle w:val="Normal"/>
-              <w:spacing w:lineRule="auto" w:line="240"/>
-              <w:rPr>
-                <w:rFonts w:ascii="Times New Roman" w:hAnsi="Times New Roman" w:cs="Arial"/>
-                <w:sz w:val="22"/>
-                <w:szCs w:val="22"/>
-                <w:lang w:val="pt-BR" w:eastAsia="ja-JP"/>
-              </w:rPr>
-            </w:pPr>
-            <w:r>
-              <w:rPr>
-                <w:rFonts w:cs="Arial"/>
-                <w:sz w:val="22"/>
-                <w:szCs w:val="22"/>
-                <w:lang w:val="pt-BR" w:eastAsia="ja-JP"/>
-              </w:rPr>
-            </w:r>
+            </w:tcBorders>
+            <w:shd w:val="clear" w:color="auto" w:fill="FFFFFF"/>
+            <w:tcMar>
+              <w:left w:w="28" w:type="dxa"/>
+            </w:tcMar>
+            <w:vAlign w:val="bottom"/>
+          </w:tcPr>
+          <w:p>
+            <w:pPr>
+              <w:pStyle w:val="Normal1"/>
+              <w:spacing w:line="240" w:lineRule="auto"/>
+              <w:rPr>
+                <w:rFonts w:cs="Arial"/>
+                <w:sz w:val="22"/>
+                <w:szCs w:val="22"/>
+                <w:lang w:val="pt-BR" w:eastAsia="ja-JP"/>
+              </w:rPr>
+            </w:pPr>
           </w:p>
         </w:tc>
         <w:tc>
@@ -2131,18 +2059,17 @@
               <w:top w:val="single" w:sz="6" w:space="0" w:color="000001"/>
               <w:left w:val="single" w:sz="6" w:space="0" w:color="000001"/>
               <w:bottom w:val="single" w:sz="6" w:space="0" w:color="000001"/>
-              <w:insideH w:val="single" w:sz="6" w:space="0" w:color="000001"/>
-            </w:tcBorders>
-            <w:shd w:fill="FFFFFF" w:val="clear"/>
-            <w:tcMar>
-              <w:left w:w="28" w:type="dxa"/>
-            </w:tcMar>
-            <w:vAlign w:val="bottom"/>
-          </w:tcPr>
-          <w:p>
-            <w:pPr>
-              <w:pStyle w:val="Normal"/>
-              <w:spacing w:lineRule="auto" w:line="240"/>
+            </w:tcBorders>
+            <w:shd w:val="clear" w:color="auto" w:fill="FFFFFF"/>
+            <w:tcMar>
+              <w:left w:w="28" w:type="dxa"/>
+            </w:tcMar>
+            <w:vAlign w:val="bottom"/>
+          </w:tcPr>
+          <w:p>
+            <w:pPr>
+              <w:pStyle w:val="Normal1"/>
+              <w:spacing w:line="240" w:lineRule="auto"/>
               <w:rPr>
                 <w:rFonts w:ascii="Arial" w:hAnsi="Arial" w:cs="Arial"/>
                 <w:lang w:val="pt-BR" w:eastAsia="ja-JP"/>
@@ -2166,18 +2093,17 @@
               <w:top w:val="single" w:sz="6" w:space="0" w:color="000001"/>
               <w:left w:val="single" w:sz="6" w:space="0" w:color="000001"/>
               <w:bottom w:val="single" w:sz="6" w:space="0" w:color="000001"/>
-              <w:insideH w:val="single" w:sz="6" w:space="0" w:color="000001"/>
-            </w:tcBorders>
-            <w:shd w:fill="FFFFFF" w:val="clear"/>
-            <w:tcMar>
-              <w:left w:w="28" w:type="dxa"/>
-            </w:tcMar>
-            <w:vAlign w:val="bottom"/>
-          </w:tcPr>
-          <w:p>
-            <w:pPr>
-              <w:pStyle w:val="Normal"/>
-              <w:spacing w:lineRule="auto" w:line="240"/>
+            </w:tcBorders>
+            <w:shd w:val="clear" w:color="auto" w:fill="FFFFFF"/>
+            <w:tcMar>
+              <w:left w:w="28" w:type="dxa"/>
+            </w:tcMar>
+            <w:vAlign w:val="bottom"/>
+          </w:tcPr>
+          <w:p>
+            <w:pPr>
+              <w:pStyle w:val="Normal1"/>
+              <w:spacing w:line="240" w:lineRule="auto"/>
               <w:rPr>
                 <w:rFonts w:ascii="Arial" w:hAnsi="Arial" w:cs="Arial"/>
                 <w:lang w:val="pt-BR" w:eastAsia="ja-JP"/>
@@ -2201,18 +2127,17 @@
               <w:top w:val="single" w:sz="6" w:space="0" w:color="000001"/>
               <w:left w:val="single" w:sz="6" w:space="0" w:color="000001"/>
               <w:bottom w:val="single" w:sz="6" w:space="0" w:color="000001"/>
-              <w:insideH w:val="single" w:sz="6" w:space="0" w:color="000001"/>
-            </w:tcBorders>
-            <w:shd w:fill="FFFFFF" w:val="clear"/>
-            <w:tcMar>
-              <w:left w:w="28" w:type="dxa"/>
-            </w:tcMar>
-            <w:vAlign w:val="bottom"/>
-          </w:tcPr>
-          <w:p>
-            <w:pPr>
-              <w:pStyle w:val="Normal"/>
-              <w:spacing w:lineRule="auto" w:line="240"/>
+            </w:tcBorders>
+            <w:shd w:val="clear" w:color="auto" w:fill="FFFFFF"/>
+            <w:tcMar>
+              <w:left w:w="28" w:type="dxa"/>
+            </w:tcMar>
+            <w:vAlign w:val="bottom"/>
+          </w:tcPr>
+          <w:p>
+            <w:pPr>
+              <w:pStyle w:val="Normal1"/>
+              <w:spacing w:line="240" w:lineRule="auto"/>
               <w:rPr>
                 <w:rFonts w:ascii="Arial" w:hAnsi="Arial" w:cs="Arial"/>
                 <w:lang w:eastAsia="ja-JP"/>
@@ -2237,40 +2162,30 @@
               <w:left w:val="single" w:sz="6" w:space="0" w:color="000001"/>
               <w:bottom w:val="single" w:sz="6" w:space="0" w:color="000001"/>
               <w:right w:val="single" w:sz="4" w:space="0" w:color="000001"/>
-              <w:insideH w:val="single" w:sz="6" w:space="0" w:color="000001"/>
-              <w:insideV w:val="single" w:sz="4" w:space="0" w:color="000001"/>
-            </w:tcBorders>
-            <w:shd w:fill="FFFFFF" w:val="clear"/>
-            <w:tcMar>
-              <w:left w:w="28" w:type="dxa"/>
-            </w:tcMar>
-            <w:vAlign w:val="bottom"/>
-          </w:tcPr>
-          <w:p>
-            <w:pPr>
-              <w:pStyle w:val="Normal"/>
-              <w:spacing w:lineRule="auto" w:line="240"/>
-              <w:rPr>
-                <w:rFonts w:ascii="Times New Roman" w:hAnsi="Times New Roman" w:cs="Arial"/>
+            </w:tcBorders>
+            <w:shd w:val="clear" w:color="auto" w:fill="FFFFFF"/>
+            <w:tcMar>
+              <w:left w:w="28" w:type="dxa"/>
+            </w:tcMar>
+            <w:vAlign w:val="bottom"/>
+          </w:tcPr>
+          <w:p>
+            <w:pPr>
+              <w:pStyle w:val="Normal1"/>
+              <w:spacing w:line="240" w:lineRule="auto"/>
+              <w:rPr>
+                <w:rFonts w:cs="Arial"/>
                 <w:sz w:val="22"/>
                 <w:szCs w:val="22"/>
                 <w:lang w:eastAsia="ja-JP"/>
               </w:rPr>
             </w:pPr>
-            <w:r>
-              <w:rPr>
-                <w:rFonts w:cs="Arial"/>
-                <w:sz w:val="22"/>
-                <w:szCs w:val="22"/>
-                <w:lang w:eastAsia="ja-JP"/>
-              </w:rPr>
-            </w:r>
           </w:p>
         </w:tc>
       </w:tr>
       <w:tr>
         <w:trPr>
-          <w:trHeight w:val="255" w:hRule="atLeast"/>
+          <w:trHeight w:val="255"/>
         </w:trPr>
         <w:tc>
           <w:tcPr>
@@ -2279,9 +2194,8 @@
               <w:top w:val="single" w:sz="6" w:space="0" w:color="000001"/>
               <w:left w:val="single" w:sz="4" w:space="0" w:color="000001"/>
               <w:bottom w:val="single" w:sz="6" w:space="0" w:color="000001"/>
-              <w:insideH w:val="single" w:sz="6" w:space="0" w:color="000001"/>
-            </w:tcBorders>
-            <w:shd w:fill="FFFFFF" w:val="clear"/>
+            </w:tcBorders>
+            <w:shd w:val="clear" w:color="auto" w:fill="FFFFFF"/>
             <w:tcMar>
               <w:left w:w="58" w:type="dxa"/>
             </w:tcMar>
@@ -2289,63 +2203,38 @@
           </w:tcPr>
           <w:p>
             <w:pPr>
-              <w:pStyle w:val="Normal"/>
-              <w:spacing w:lineRule="auto" w:line="240"/>
+              <w:pStyle w:val="Normal1"/>
+              <w:spacing w:line="240" w:lineRule="auto"/>
               <w:rPr>
                 <w:rFonts w:eastAsia="MS Mincho" w:cs="Arial"/>
-                <w:b w:val="false"/>
-                <w:b w:val="false"/>
-                <w:i w:val="false"/>
-                <w:i w:val="false"/>
-                <w:strike w:val="false"/>
-                <w:dstrike w:val="false"/>
-                <w:outline w:val="false"/>
-                <w:shadow w:val="false"/>
                 <w:color w:val="000000"/>
                 <w:sz w:val="16"/>
-                <w:u w:val="none"/>
-                <w:em w:val="none"/>
                 <w:lang w:val="pt-BR" w:eastAsia="ja-JP"/>
               </w:rPr>
             </w:pPr>
             <w:r>
               <w:rPr>
                 <w:rFonts w:eastAsia="MS Mincho" w:cs="Arial"/>
-                <w:b w:val="false"/>
-                <w:i w:val="false"/>
-                <w:strike w:val="false"/>
-                <w:dstrike w:val="false"/>
-                <w:outline w:val="false"/>
-                <w:shadow w:val="false"/>
                 <w:color w:val="000000"/>
                 <w:sz w:val="22"/>
                 <w:szCs w:val="22"/>
-                <w:u w:val="none"/>
-                <w:em w:val="none"/>
-                <w:lang w:val="pt-BR" w:eastAsia="ja-JP"/>
-              </w:rPr>
+                <w:lang w:val="pt-BR" w:eastAsia="ja-JP"/>
+              </w:rPr>
+              <w:lastRenderedPageBreak/>
               <w:t>Atualizar artefatos</w:t>
             </w:r>
           </w:p>
           <w:p>
             <w:pPr>
-              <w:pStyle w:val="Normal"/>
-              <w:spacing w:lineRule="auto" w:line="240"/>
-              <w:rPr>
-                <w:rFonts w:ascii="Times New Roman" w:hAnsi="Times New Roman" w:eastAsia="MS Mincho" w:cs="Arial"/>
-                <w:sz w:val="22"/>
-                <w:szCs w:val="22"/>
-                <w:lang w:val="pt-BR" w:eastAsia="ja-JP"/>
-              </w:rPr>
-            </w:pPr>
-            <w:r>
+              <w:pStyle w:val="Normal1"/>
+              <w:spacing w:line="240" w:lineRule="auto"/>
               <w:rPr>
                 <w:rFonts w:eastAsia="MS Mincho" w:cs="Arial"/>
                 <w:sz w:val="22"/>
                 <w:szCs w:val="22"/>
                 <w:lang w:val="pt-BR" w:eastAsia="ja-JP"/>
               </w:rPr>
-            </w:r>
+            </w:pPr>
           </w:p>
         </w:tc>
         <w:tc>
@@ -2355,18 +2244,17 @@
               <w:top w:val="single" w:sz="6" w:space="0" w:color="000001"/>
               <w:left w:val="single" w:sz="6" w:space="0" w:color="000001"/>
               <w:bottom w:val="single" w:sz="6" w:space="0" w:color="000001"/>
-              <w:insideH w:val="single" w:sz="6" w:space="0" w:color="000001"/>
-            </w:tcBorders>
-            <w:shd w:fill="FFFFFF" w:val="clear"/>
-            <w:tcMar>
-              <w:left w:w="28" w:type="dxa"/>
-            </w:tcMar>
-            <w:vAlign w:val="bottom"/>
-          </w:tcPr>
-          <w:p>
-            <w:pPr>
-              <w:pStyle w:val="Normal"/>
-              <w:spacing w:lineRule="auto" w:line="240"/>
+            </w:tcBorders>
+            <w:shd w:val="clear" w:color="auto" w:fill="FFFFFF"/>
+            <w:tcMar>
+              <w:left w:w="28" w:type="dxa"/>
+            </w:tcMar>
+            <w:vAlign w:val="bottom"/>
+          </w:tcPr>
+          <w:p>
+            <w:pPr>
+              <w:pStyle w:val="Normal1"/>
+              <w:spacing w:line="240" w:lineRule="auto"/>
               <w:rPr>
                 <w:rFonts w:ascii="Arial" w:hAnsi="Arial" w:cs="Arial"/>
                 <w:lang w:val="pt-BR" w:eastAsia="ja-JP"/>
@@ -2390,18 +2278,17 @@
               <w:top w:val="single" w:sz="6" w:space="0" w:color="000001"/>
               <w:left w:val="single" w:sz="6" w:space="0" w:color="000001"/>
               <w:bottom w:val="single" w:sz="6" w:space="0" w:color="000001"/>
-              <w:insideH w:val="single" w:sz="6" w:space="0" w:color="000001"/>
-            </w:tcBorders>
-            <w:shd w:fill="FFFFFF" w:val="clear"/>
-            <w:tcMar>
-              <w:left w:w="28" w:type="dxa"/>
-            </w:tcMar>
-            <w:vAlign w:val="bottom"/>
-          </w:tcPr>
-          <w:p>
-            <w:pPr>
-              <w:pStyle w:val="Normal"/>
-              <w:spacing w:lineRule="auto" w:line="240"/>
+            </w:tcBorders>
+            <w:shd w:val="clear" w:color="auto" w:fill="FFFFFF"/>
+            <w:tcMar>
+              <w:left w:w="28" w:type="dxa"/>
+            </w:tcMar>
+            <w:vAlign w:val="bottom"/>
+          </w:tcPr>
+          <w:p>
+            <w:pPr>
+              <w:pStyle w:val="Normal1"/>
+              <w:spacing w:line="240" w:lineRule="auto"/>
               <w:rPr>
                 <w:rFonts w:ascii="Arial" w:hAnsi="Arial" w:cs="Arial"/>
                 <w:lang w:val="pt-BR" w:eastAsia="ja-JP"/>
@@ -2425,18 +2312,17 @@
               <w:top w:val="single" w:sz="6" w:space="0" w:color="000001"/>
               <w:left w:val="single" w:sz="6" w:space="0" w:color="000001"/>
               <w:bottom w:val="single" w:sz="6" w:space="0" w:color="000001"/>
-              <w:insideH w:val="single" w:sz="6" w:space="0" w:color="000001"/>
-            </w:tcBorders>
-            <w:shd w:fill="FFFFFF" w:val="clear"/>
-            <w:tcMar>
-              <w:left w:w="28" w:type="dxa"/>
-            </w:tcMar>
-            <w:vAlign w:val="bottom"/>
-          </w:tcPr>
-          <w:p>
-            <w:pPr>
-              <w:pStyle w:val="Normal"/>
-              <w:spacing w:lineRule="auto" w:line="240"/>
+            </w:tcBorders>
+            <w:shd w:val="clear" w:color="auto" w:fill="FFFFFF"/>
+            <w:tcMar>
+              <w:left w:w="28" w:type="dxa"/>
+            </w:tcMar>
+            <w:vAlign w:val="bottom"/>
+          </w:tcPr>
+          <w:p>
+            <w:pPr>
+              <w:pStyle w:val="Normal1"/>
+              <w:spacing w:line="240" w:lineRule="auto"/>
               <w:rPr>
                 <w:rFonts w:ascii="Arial" w:hAnsi="Arial" w:cs="Arial"/>
                 <w:lang w:val="pt-BR" w:eastAsia="ja-JP"/>
@@ -2460,36 +2346,24 @@
               <w:top w:val="single" w:sz="6" w:space="0" w:color="000001"/>
               <w:left w:val="single" w:sz="6" w:space="0" w:color="000001"/>
               <w:bottom w:val="single" w:sz="6" w:space="0" w:color="000001"/>
-              <w:insideH w:val="single" w:sz="6" w:space="0" w:color="000001"/>
-            </w:tcBorders>
-            <w:shd w:fill="FFFFFF" w:val="clear"/>
-            <w:tcMar>
-              <w:left w:w="28" w:type="dxa"/>
-            </w:tcMar>
-            <w:vAlign w:val="bottom"/>
-          </w:tcPr>
-          <w:p>
-            <w:pPr>
-              <w:pStyle w:val="Normal"/>
-              <w:spacing w:lineRule="auto" w:line="240"/>
-              <w:rPr>
-                <w:rFonts w:ascii="Times New Roman" w:hAnsi="Times New Roman" w:cs="Arial"/>
-                <w:sz w:val="22"/>
-                <w:szCs w:val="22"/>
-                <w:lang w:val="pt-BR" w:eastAsia="ja-JP"/>
-              </w:rPr>
-            </w:pPr>
-            <w:bookmarkStart w:id="2" w:name="_GoBack"/>
-            <w:bookmarkStart w:id="3" w:name="_GoBack"/>
-            <w:bookmarkEnd w:id="3"/>
-            <w:r>
-              <w:rPr>
-                <w:rFonts w:cs="Arial"/>
-                <w:sz w:val="22"/>
-                <w:szCs w:val="22"/>
-                <w:lang w:val="pt-BR" w:eastAsia="ja-JP"/>
-              </w:rPr>
-            </w:r>
+            </w:tcBorders>
+            <w:shd w:val="clear" w:color="auto" w:fill="FFFFFF"/>
+            <w:tcMar>
+              <w:left w:w="28" w:type="dxa"/>
+            </w:tcMar>
+            <w:vAlign w:val="bottom"/>
+          </w:tcPr>
+          <w:p>
+            <w:pPr>
+              <w:pStyle w:val="Normal1"/>
+              <w:spacing w:line="240" w:lineRule="auto"/>
+              <w:rPr>
+                <w:rFonts w:cs="Arial"/>
+                <w:sz w:val="22"/>
+                <w:szCs w:val="22"/>
+                <w:lang w:val="pt-BR" w:eastAsia="ja-JP"/>
+              </w:rPr>
+            </w:pPr>
           </w:p>
         </w:tc>
         <w:tc>
@@ -2499,18 +2373,17 @@
               <w:top w:val="single" w:sz="6" w:space="0" w:color="000001"/>
               <w:left w:val="single" w:sz="6" w:space="0" w:color="000001"/>
               <w:bottom w:val="single" w:sz="6" w:space="0" w:color="000001"/>
-              <w:insideH w:val="single" w:sz="6" w:space="0" w:color="000001"/>
-            </w:tcBorders>
-            <w:shd w:fill="FFFFFF" w:val="clear"/>
-            <w:tcMar>
-              <w:left w:w="28" w:type="dxa"/>
-            </w:tcMar>
-            <w:vAlign w:val="bottom"/>
-          </w:tcPr>
-          <w:p>
-            <w:pPr>
-              <w:pStyle w:val="Normal"/>
-              <w:spacing w:lineRule="auto" w:line="240"/>
+            </w:tcBorders>
+            <w:shd w:val="clear" w:color="auto" w:fill="FFFFFF"/>
+            <w:tcMar>
+              <w:left w:w="28" w:type="dxa"/>
+            </w:tcMar>
+            <w:vAlign w:val="bottom"/>
+          </w:tcPr>
+          <w:p>
+            <w:pPr>
+              <w:pStyle w:val="Normal1"/>
+              <w:spacing w:line="240" w:lineRule="auto"/>
               <w:rPr>
                 <w:rFonts w:ascii="Arial" w:hAnsi="Arial" w:cs="Arial"/>
                 <w:lang w:val="pt-BR" w:eastAsia="ja-JP"/>
@@ -2534,18 +2407,17 @@
               <w:top w:val="single" w:sz="6" w:space="0" w:color="000001"/>
               <w:left w:val="single" w:sz="6" w:space="0" w:color="000001"/>
               <w:bottom w:val="single" w:sz="6" w:space="0" w:color="000001"/>
-              <w:insideH w:val="single" w:sz="6" w:space="0" w:color="000001"/>
-            </w:tcBorders>
-            <w:shd w:fill="FFFFFF" w:val="clear"/>
-            <w:tcMar>
-              <w:left w:w="28" w:type="dxa"/>
-            </w:tcMar>
-            <w:vAlign w:val="bottom"/>
-          </w:tcPr>
-          <w:p>
-            <w:pPr>
-              <w:pStyle w:val="Normal"/>
-              <w:spacing w:lineRule="auto" w:line="240"/>
+            </w:tcBorders>
+            <w:shd w:val="clear" w:color="auto" w:fill="FFFFFF"/>
+            <w:tcMar>
+              <w:left w:w="28" w:type="dxa"/>
+            </w:tcMar>
+            <w:vAlign w:val="bottom"/>
+          </w:tcPr>
+          <w:p>
+            <w:pPr>
+              <w:pStyle w:val="Normal1"/>
+              <w:spacing w:line="240" w:lineRule="auto"/>
               <w:rPr>
                 <w:rFonts w:ascii="Arial" w:hAnsi="Arial" w:cs="Arial"/>
                 <w:lang w:val="pt-BR" w:eastAsia="ja-JP"/>
@@ -2569,18 +2441,17 @@
               <w:top w:val="single" w:sz="6" w:space="0" w:color="000001"/>
               <w:left w:val="single" w:sz="6" w:space="0" w:color="000001"/>
               <w:bottom w:val="single" w:sz="6" w:space="0" w:color="000001"/>
-              <w:insideH w:val="single" w:sz="6" w:space="0" w:color="000001"/>
-            </w:tcBorders>
-            <w:shd w:fill="FFFFFF" w:val="clear"/>
-            <w:tcMar>
-              <w:left w:w="28" w:type="dxa"/>
-            </w:tcMar>
-            <w:vAlign w:val="bottom"/>
-          </w:tcPr>
-          <w:p>
-            <w:pPr>
-              <w:pStyle w:val="Normal"/>
-              <w:spacing w:lineRule="auto" w:line="240"/>
+            </w:tcBorders>
+            <w:shd w:val="clear" w:color="auto" w:fill="FFFFFF"/>
+            <w:tcMar>
+              <w:left w:w="28" w:type="dxa"/>
+            </w:tcMar>
+            <w:vAlign w:val="bottom"/>
+          </w:tcPr>
+          <w:p>
+            <w:pPr>
+              <w:pStyle w:val="Normal1"/>
+              <w:spacing w:line="240" w:lineRule="auto"/>
               <w:rPr>
                 <w:rFonts w:ascii="Arial" w:hAnsi="Arial" w:cs="Arial"/>
                 <w:lang w:val="pt-BR" w:eastAsia="ja-JP"/>
@@ -2605,40 +2476,30 @@
               <w:left w:val="single" w:sz="6" w:space="0" w:color="000001"/>
               <w:bottom w:val="single" w:sz="6" w:space="0" w:color="000001"/>
               <w:right w:val="single" w:sz="4" w:space="0" w:color="000001"/>
-              <w:insideH w:val="single" w:sz="6" w:space="0" w:color="000001"/>
-              <w:insideV w:val="single" w:sz="4" w:space="0" w:color="000001"/>
-            </w:tcBorders>
-            <w:shd w:fill="FFFFFF" w:val="clear"/>
-            <w:tcMar>
-              <w:left w:w="28" w:type="dxa"/>
-            </w:tcMar>
-            <w:vAlign w:val="bottom"/>
-          </w:tcPr>
-          <w:p>
-            <w:pPr>
-              <w:pStyle w:val="Normal"/>
-              <w:spacing w:lineRule="auto" w:line="240"/>
-              <w:rPr>
-                <w:rFonts w:ascii="Times New Roman" w:hAnsi="Times New Roman" w:cs="Arial"/>
+            </w:tcBorders>
+            <w:shd w:val="clear" w:color="auto" w:fill="FFFFFF"/>
+            <w:tcMar>
+              <w:left w:w="28" w:type="dxa"/>
+            </w:tcMar>
+            <w:vAlign w:val="bottom"/>
+          </w:tcPr>
+          <w:p>
+            <w:pPr>
+              <w:pStyle w:val="Normal1"/>
+              <w:spacing w:line="240" w:lineRule="auto"/>
+              <w:rPr>
+                <w:rFonts w:cs="Arial"/>
                 <w:sz w:val="22"/>
                 <w:szCs w:val="22"/>
                 <w:lang w:eastAsia="ja-JP"/>
               </w:rPr>
             </w:pPr>
-            <w:r>
-              <w:rPr>
-                <w:rFonts w:cs="Arial"/>
-                <w:sz w:val="22"/>
-                <w:szCs w:val="22"/>
-                <w:lang w:eastAsia="ja-JP"/>
-              </w:rPr>
-            </w:r>
           </w:p>
         </w:tc>
       </w:tr>
       <w:tr>
         <w:trPr>
-          <w:trHeight w:val="255" w:hRule="atLeast"/>
+          <w:trHeight w:val="255"/>
         </w:trPr>
         <w:tc>
           <w:tcPr>
@@ -2647,9 +2508,8 @@
               <w:top w:val="single" w:sz="6" w:space="0" w:color="000001"/>
               <w:left w:val="single" w:sz="4" w:space="0" w:color="000001"/>
               <w:bottom w:val="single" w:sz="6" w:space="0" w:color="000001"/>
-              <w:insideH w:val="single" w:sz="6" w:space="0" w:color="000001"/>
-            </w:tcBorders>
-            <w:shd w:fill="FFFFFF" w:val="clear"/>
+            </w:tcBorders>
+            <w:shd w:val="clear" w:color="auto" w:fill="FFFFFF"/>
             <w:tcMar>
               <w:left w:w="58" w:type="dxa"/>
             </w:tcMar>
@@ -2657,77 +2517,51 @@
           </w:tcPr>
           <w:p>
             <w:pPr>
-              <w:pStyle w:val="Normal"/>
-              <w:spacing w:lineRule="auto" w:line="240"/>
-              <w:rPr>
-                <w:b w:val="false"/>
-                <w:b w:val="false"/>
-                <w:i w:val="false"/>
-                <w:i w:val="false"/>
-                <w:strike w:val="false"/>
-                <w:dstrike w:val="false"/>
-                <w:outline w:val="false"/>
-                <w:shadow w:val="false"/>
+              <w:pStyle w:val="Normal1"/>
+              <w:spacing w:line="240" w:lineRule="auto"/>
+              <w:rPr>
                 <w:color w:val="000000"/>
                 <w:sz w:val="16"/>
-                <w:u w:val="none"/>
-                <w:em w:val="none"/>
               </w:rPr>
             </w:pPr>
             <w:r>
               <w:rPr>
                 <w:rFonts w:eastAsia="MS Mincho" w:cs="Arial"/>
-                <w:b w:val="false"/>
-                <w:i w:val="false"/>
-                <w:strike w:val="false"/>
-                <w:dstrike w:val="false"/>
-                <w:outline w:val="false"/>
-                <w:shadow w:val="false"/>
                 <w:color w:val="000000"/>
                 <w:sz w:val="22"/>
                 <w:szCs w:val="22"/>
-                <w:u w:val="none"/>
-                <w:em w:val="none"/>
                 <w:lang w:val="pt-BR" w:eastAsia="ja-JP"/>
               </w:rPr>
               <w:t>Li</w:t>
             </w:r>
             <w:r>
               <w:rPr>
-                <w:b w:val="false"/>
-                <w:i w:val="false"/>
-                <w:strike w:val="false"/>
-                <w:dstrike w:val="false"/>
-                <w:outline w:val="false"/>
-                <w:shadow w:val="false"/>
                 <w:color w:val="000000"/>
                 <w:sz w:val="22"/>
                 <w:szCs w:val="22"/>
-                <w:u w:val="none"/>
-                <w:em w:val="none"/>
-              </w:rPr>
-              <w:t>ções aprendidas</w:t>
-            </w:r>
-          </w:p>
-          <w:p>
-            <w:pPr>
-              <w:pStyle w:val="Normal"/>
-              <w:spacing w:lineRule="auto" w:line="240"/>
-              <w:rPr>
-                <w:rFonts w:ascii="Times New Roman" w:hAnsi="Times New Roman" w:eastAsia="MS Mincho" w:cs="Arial"/>
-                <w:sz w:val="22"/>
-                <w:szCs w:val="22"/>
-                <w:lang w:val="pt-BR" w:eastAsia="ja-JP"/>
-              </w:rPr>
-            </w:pPr>
-            <w:r>
+              </w:rPr>
+              <w:t xml:space="preserve">ções </w:t>
+            </w:r>
+            <w:r>
+              <w:rPr>
+                <w:color w:val="000000"/>
+                <w:sz w:val="22"/>
+                <w:szCs w:val="22"/>
+              </w:rPr>
+              <w:t>aprendidas</w:t>
+            </w:r>
+          </w:p>
+          <w:p>
+            <w:pPr>
+              <w:pStyle w:val="Normal1"/>
+              <w:spacing w:line="240" w:lineRule="auto"/>
               <w:rPr>
                 <w:rFonts w:eastAsia="MS Mincho" w:cs="Arial"/>
                 <w:sz w:val="22"/>
                 <w:szCs w:val="22"/>
                 <w:lang w:val="pt-BR" w:eastAsia="ja-JP"/>
               </w:rPr>
-            </w:r>
+            </w:pPr>
           </w:p>
         </w:tc>
         <w:tc>
@@ -2737,18 +2571,17 @@
               <w:top w:val="single" w:sz="6" w:space="0" w:color="000001"/>
               <w:left w:val="single" w:sz="6" w:space="0" w:color="000001"/>
               <w:bottom w:val="single" w:sz="6" w:space="0" w:color="000001"/>
-              <w:insideH w:val="single" w:sz="6" w:space="0" w:color="000001"/>
-            </w:tcBorders>
-            <w:shd w:fill="FFFFFF" w:val="clear"/>
-            <w:tcMar>
-              <w:left w:w="28" w:type="dxa"/>
-            </w:tcMar>
-            <w:vAlign w:val="bottom"/>
-          </w:tcPr>
-          <w:p>
-            <w:pPr>
-              <w:pStyle w:val="Normal"/>
-              <w:spacing w:lineRule="auto" w:line="240"/>
+            </w:tcBorders>
+            <w:shd w:val="clear" w:color="auto" w:fill="FFFFFF"/>
+            <w:tcMar>
+              <w:left w:w="28" w:type="dxa"/>
+            </w:tcMar>
+            <w:vAlign w:val="bottom"/>
+          </w:tcPr>
+          <w:p>
+            <w:pPr>
+              <w:pStyle w:val="Normal1"/>
+              <w:spacing w:line="240" w:lineRule="auto"/>
               <w:rPr>
                 <w:rFonts w:ascii="Arial" w:hAnsi="Arial" w:cs="Arial"/>
                 <w:lang w:val="pt-BR" w:eastAsia="ja-JP"/>
@@ -2772,18 +2605,17 @@
               <w:top w:val="single" w:sz="6" w:space="0" w:color="000001"/>
               <w:left w:val="single" w:sz="6" w:space="0" w:color="000001"/>
               <w:bottom w:val="single" w:sz="6" w:space="0" w:color="000001"/>
-              <w:insideH w:val="single" w:sz="6" w:space="0" w:color="000001"/>
-            </w:tcBorders>
-            <w:shd w:fill="FFFFFF" w:val="clear"/>
-            <w:tcMar>
-              <w:left w:w="28" w:type="dxa"/>
-            </w:tcMar>
-            <w:vAlign w:val="bottom"/>
-          </w:tcPr>
-          <w:p>
-            <w:pPr>
-              <w:pStyle w:val="Normal"/>
-              <w:spacing w:lineRule="auto" w:line="240"/>
+            </w:tcBorders>
+            <w:shd w:val="clear" w:color="auto" w:fill="FFFFFF"/>
+            <w:tcMar>
+              <w:left w:w="28" w:type="dxa"/>
+            </w:tcMar>
+            <w:vAlign w:val="bottom"/>
+          </w:tcPr>
+          <w:p>
+            <w:pPr>
+              <w:pStyle w:val="Normal1"/>
+              <w:spacing w:line="240" w:lineRule="auto"/>
               <w:rPr>
                 <w:rFonts w:ascii="Arial" w:hAnsi="Arial" w:cs="Arial"/>
                 <w:lang w:val="pt-BR" w:eastAsia="ja-JP"/>
@@ -2807,18 +2639,17 @@
               <w:top w:val="single" w:sz="6" w:space="0" w:color="000001"/>
               <w:left w:val="single" w:sz="6" w:space="0" w:color="000001"/>
               <w:bottom w:val="single" w:sz="6" w:space="0" w:color="000001"/>
-              <w:insideH w:val="single" w:sz="6" w:space="0" w:color="000001"/>
-            </w:tcBorders>
-            <w:shd w:fill="FFFFFF" w:val="clear"/>
-            <w:tcMar>
-              <w:left w:w="28" w:type="dxa"/>
-            </w:tcMar>
-            <w:vAlign w:val="bottom"/>
-          </w:tcPr>
-          <w:p>
-            <w:pPr>
-              <w:pStyle w:val="Normal"/>
-              <w:spacing w:lineRule="auto" w:line="240"/>
+            </w:tcBorders>
+            <w:shd w:val="clear" w:color="auto" w:fill="FFFFFF"/>
+            <w:tcMar>
+              <w:left w:w="28" w:type="dxa"/>
+            </w:tcMar>
+            <w:vAlign w:val="bottom"/>
+          </w:tcPr>
+          <w:p>
+            <w:pPr>
+              <w:pStyle w:val="Normal1"/>
+              <w:spacing w:line="240" w:lineRule="auto"/>
               <w:rPr>
                 <w:rFonts w:ascii="Arial" w:hAnsi="Arial" w:cs="Arial"/>
                 <w:lang w:val="pt-BR" w:eastAsia="ja-JP"/>
@@ -2842,33 +2673,24 @@
               <w:top w:val="single" w:sz="6" w:space="0" w:color="000001"/>
               <w:left w:val="single" w:sz="6" w:space="0" w:color="000001"/>
               <w:bottom w:val="single" w:sz="6" w:space="0" w:color="000001"/>
-              <w:insideH w:val="single" w:sz="6" w:space="0" w:color="000001"/>
-            </w:tcBorders>
-            <w:shd w:fill="FFFFFF" w:val="clear"/>
-            <w:tcMar>
-              <w:left w:w="28" w:type="dxa"/>
-            </w:tcMar>
-            <w:vAlign w:val="bottom"/>
-          </w:tcPr>
-          <w:p>
-            <w:pPr>
-              <w:pStyle w:val="Normal"/>
-              <w:spacing w:lineRule="auto" w:line="240"/>
-              <w:rPr>
-                <w:rFonts w:ascii="Times New Roman" w:hAnsi="Times New Roman" w:cs="Arial"/>
-                <w:sz w:val="22"/>
-                <w:szCs w:val="22"/>
-                <w:lang w:val="pt-BR" w:eastAsia="ja-JP"/>
-              </w:rPr>
-            </w:pPr>
-            <w:r>
-              <w:rPr>
-                <w:rFonts w:cs="Arial"/>
-                <w:sz w:val="22"/>
-                <w:szCs w:val="22"/>
-                <w:lang w:val="pt-BR" w:eastAsia="ja-JP"/>
-              </w:rPr>
-            </w:r>
+            </w:tcBorders>
+            <w:shd w:val="clear" w:color="auto" w:fill="FFFFFF"/>
+            <w:tcMar>
+              <w:left w:w="28" w:type="dxa"/>
+            </w:tcMar>
+            <w:vAlign w:val="bottom"/>
+          </w:tcPr>
+          <w:p>
+            <w:pPr>
+              <w:pStyle w:val="Normal1"/>
+              <w:spacing w:line="240" w:lineRule="auto"/>
+              <w:rPr>
+                <w:rFonts w:cs="Arial"/>
+                <w:sz w:val="22"/>
+                <w:szCs w:val="22"/>
+                <w:lang w:val="pt-BR" w:eastAsia="ja-JP"/>
+              </w:rPr>
+            </w:pPr>
           </w:p>
         </w:tc>
         <w:tc>
@@ -2878,18 +2700,17 @@
               <w:top w:val="single" w:sz="6" w:space="0" w:color="000001"/>
               <w:left w:val="single" w:sz="6" w:space="0" w:color="000001"/>
               <w:bottom w:val="single" w:sz="6" w:space="0" w:color="000001"/>
-              <w:insideH w:val="single" w:sz="6" w:space="0" w:color="000001"/>
-            </w:tcBorders>
-            <w:shd w:fill="FFFFFF" w:val="clear"/>
-            <w:tcMar>
-              <w:left w:w="28" w:type="dxa"/>
-            </w:tcMar>
-            <w:vAlign w:val="bottom"/>
-          </w:tcPr>
-          <w:p>
-            <w:pPr>
-              <w:pStyle w:val="Normal"/>
-              <w:spacing w:lineRule="auto" w:line="240"/>
+            </w:tcBorders>
+            <w:shd w:val="clear" w:color="auto" w:fill="FFFFFF"/>
+            <w:tcMar>
+              <w:left w:w="28" w:type="dxa"/>
+            </w:tcMar>
+            <w:vAlign w:val="bottom"/>
+          </w:tcPr>
+          <w:p>
+            <w:pPr>
+              <w:pStyle w:val="Normal1"/>
+              <w:spacing w:line="240" w:lineRule="auto"/>
               <w:rPr>
                 <w:rFonts w:ascii="Arial" w:hAnsi="Arial" w:cs="Arial"/>
                 <w:lang w:val="pt-BR" w:eastAsia="ja-JP"/>
@@ -2913,18 +2734,17 @@
               <w:top w:val="single" w:sz="6" w:space="0" w:color="000001"/>
               <w:left w:val="single" w:sz="6" w:space="0" w:color="000001"/>
               <w:bottom w:val="single" w:sz="6" w:space="0" w:color="000001"/>
-              <w:insideH w:val="single" w:sz="6" w:space="0" w:color="000001"/>
-            </w:tcBorders>
-            <w:shd w:fill="FFFFFF" w:val="clear"/>
-            <w:tcMar>
-              <w:left w:w="28" w:type="dxa"/>
-            </w:tcMar>
-            <w:vAlign w:val="bottom"/>
-          </w:tcPr>
-          <w:p>
-            <w:pPr>
-              <w:pStyle w:val="Normal"/>
-              <w:spacing w:lineRule="auto" w:line="240"/>
+            </w:tcBorders>
+            <w:shd w:val="clear" w:color="auto" w:fill="FFFFFF"/>
+            <w:tcMar>
+              <w:left w:w="28" w:type="dxa"/>
+            </w:tcMar>
+            <w:vAlign w:val="bottom"/>
+          </w:tcPr>
+          <w:p>
+            <w:pPr>
+              <w:pStyle w:val="Normal1"/>
+              <w:spacing w:line="240" w:lineRule="auto"/>
               <w:rPr>
                 <w:rFonts w:ascii="Arial" w:hAnsi="Arial" w:cs="Arial"/>
                 <w:lang w:val="pt-BR" w:eastAsia="ja-JP"/>
@@ -2948,18 +2768,17 @@
               <w:top w:val="single" w:sz="6" w:space="0" w:color="000001"/>
               <w:left w:val="single" w:sz="6" w:space="0" w:color="000001"/>
               <w:bottom w:val="single" w:sz="6" w:space="0" w:color="000001"/>
-              <w:insideH w:val="single" w:sz="6" w:space="0" w:color="000001"/>
-            </w:tcBorders>
-            <w:shd w:fill="FFFFFF" w:val="clear"/>
-            <w:tcMar>
-              <w:left w:w="28" w:type="dxa"/>
-            </w:tcMar>
-            <w:vAlign w:val="bottom"/>
-          </w:tcPr>
-          <w:p>
-            <w:pPr>
-              <w:pStyle w:val="Normal"/>
-              <w:spacing w:lineRule="auto" w:line="240"/>
+            </w:tcBorders>
+            <w:shd w:val="clear" w:color="auto" w:fill="FFFFFF"/>
+            <w:tcMar>
+              <w:left w:w="28" w:type="dxa"/>
+            </w:tcMar>
+            <w:vAlign w:val="bottom"/>
+          </w:tcPr>
+          <w:p>
+            <w:pPr>
+              <w:pStyle w:val="Normal1"/>
+              <w:spacing w:line="240" w:lineRule="auto"/>
               <w:rPr>
                 <w:rFonts w:ascii="Arial" w:hAnsi="Arial" w:cs="Arial"/>
                 <w:lang w:val="pt-BR" w:eastAsia="ja-JP"/>
@@ -2984,40 +2803,30 @@
               <w:left w:val="single" w:sz="6" w:space="0" w:color="000001"/>
               <w:bottom w:val="single" w:sz="6" w:space="0" w:color="000001"/>
               <w:right w:val="single" w:sz="4" w:space="0" w:color="000001"/>
-              <w:insideH w:val="single" w:sz="6" w:space="0" w:color="000001"/>
-              <w:insideV w:val="single" w:sz="4" w:space="0" w:color="000001"/>
-            </w:tcBorders>
-            <w:shd w:fill="FFFFFF" w:val="clear"/>
-            <w:tcMar>
-              <w:left w:w="28" w:type="dxa"/>
-            </w:tcMar>
-            <w:vAlign w:val="bottom"/>
-          </w:tcPr>
-          <w:p>
-            <w:pPr>
-              <w:pStyle w:val="Normal"/>
-              <w:spacing w:lineRule="auto" w:line="240"/>
-              <w:rPr>
-                <w:rFonts w:ascii="Times New Roman" w:hAnsi="Times New Roman" w:cs="Arial"/>
+            </w:tcBorders>
+            <w:shd w:val="clear" w:color="auto" w:fill="FFFFFF"/>
+            <w:tcMar>
+              <w:left w:w="28" w:type="dxa"/>
+            </w:tcMar>
+            <w:vAlign w:val="bottom"/>
+          </w:tcPr>
+          <w:p>
+            <w:pPr>
+              <w:pStyle w:val="Normal1"/>
+              <w:spacing w:line="240" w:lineRule="auto"/>
+              <w:rPr>
+                <w:rFonts w:cs="Arial"/>
                 <w:sz w:val="22"/>
                 <w:szCs w:val="22"/>
                 <w:lang w:eastAsia="ja-JP"/>
               </w:rPr>
             </w:pPr>
-            <w:r>
-              <w:rPr>
-                <w:rFonts w:cs="Arial"/>
-                <w:sz w:val="22"/>
-                <w:szCs w:val="22"/>
-                <w:lang w:eastAsia="ja-JP"/>
-              </w:rPr>
-            </w:r>
           </w:p>
         </w:tc>
       </w:tr>
       <w:tr>
         <w:trPr>
-          <w:trHeight w:val="255" w:hRule="atLeast"/>
+          <w:trHeight w:val="255"/>
         </w:trPr>
         <w:tc>
           <w:tcPr>
@@ -3026,9 +2835,8 @@
               <w:top w:val="single" w:sz="6" w:space="0" w:color="000001"/>
               <w:left w:val="single" w:sz="4" w:space="0" w:color="000001"/>
               <w:bottom w:val="single" w:sz="6" w:space="0" w:color="000001"/>
-              <w:insideH w:val="single" w:sz="6" w:space="0" w:color="000001"/>
-            </w:tcBorders>
-            <w:shd w:fill="FFFFFF" w:val="clear"/>
+            </w:tcBorders>
+            <w:shd w:val="clear" w:color="auto" w:fill="FFFFFF"/>
             <w:tcMar>
               <w:left w:w="58" w:type="dxa"/>
             </w:tcMar>
@@ -3036,10 +2844,9 @@
           </w:tcPr>
           <w:p>
             <w:pPr>
-              <w:pStyle w:val="Normal"/>
-              <w:spacing w:lineRule="auto" w:line="240"/>
-              <w:rPr>
-                <w:rFonts w:ascii="Times New Roman" w:hAnsi="Times New Roman"/>
+              <w:pStyle w:val="Normal1"/>
+              <w:spacing w:line="240" w:lineRule="auto"/>
+              <w:rPr>
                 <w:sz w:val="22"/>
                 <w:szCs w:val="22"/>
               </w:rPr>
@@ -3060,20 +2867,18 @@
               <w:top w:val="single" w:sz="6" w:space="0" w:color="000001"/>
               <w:left w:val="single" w:sz="6" w:space="0" w:color="000001"/>
               <w:bottom w:val="single" w:sz="6" w:space="0" w:color="000001"/>
-              <w:insideH w:val="single" w:sz="6" w:space="0" w:color="000001"/>
-            </w:tcBorders>
-            <w:shd w:fill="FFFFFF" w:val="clear"/>
-            <w:tcMar>
-              <w:left w:w="28" w:type="dxa"/>
-            </w:tcMar>
-            <w:vAlign w:val="bottom"/>
-          </w:tcPr>
-          <w:p>
-            <w:pPr>
-              <w:pStyle w:val="Normal"/>
-              <w:spacing w:lineRule="auto" w:line="240"/>
-              <w:rPr>
-                <w:rFonts w:ascii="Times New Roman" w:hAnsi="Times New Roman"/>
+            </w:tcBorders>
+            <w:shd w:val="clear" w:color="auto" w:fill="FFFFFF"/>
+            <w:tcMar>
+              <w:left w:w="28" w:type="dxa"/>
+            </w:tcMar>
+            <w:vAlign w:val="bottom"/>
+          </w:tcPr>
+          <w:p>
+            <w:pPr>
+              <w:pStyle w:val="Normal1"/>
+              <w:spacing w:line="240" w:lineRule="auto"/>
+              <w:rPr>
                 <w:sz w:val="22"/>
                 <w:szCs w:val="22"/>
               </w:rPr>
@@ -3094,19 +2899,17 @@
               <w:top w:val="single" w:sz="6" w:space="0" w:color="000001"/>
               <w:left w:val="single" w:sz="6" w:space="0" w:color="000001"/>
               <w:bottom w:val="single" w:sz="6" w:space="0" w:color="000001"/>
-              <w:insideH w:val="single" w:sz="6" w:space="0" w:color="000001"/>
-            </w:tcBorders>
-            <w:shd w:fill="FFFFFF" w:val="clear"/>
-            <w:tcMar>
-              <w:left w:w="28" w:type="dxa"/>
-            </w:tcMar>
-            <w:vAlign w:val="bottom"/>
-          </w:tcPr>
-          <w:p>
-            <w:pPr>
-              <w:pStyle w:val="Normal"/>
-              <w:spacing w:lineRule="auto" w:line="240"/>
-              <w:rPr/>
+            </w:tcBorders>
+            <w:shd w:val="clear" w:color="auto" w:fill="FFFFFF"/>
+            <w:tcMar>
+              <w:left w:w="28" w:type="dxa"/>
+            </w:tcMar>
+            <w:vAlign w:val="bottom"/>
+          </w:tcPr>
+          <w:p>
+            <w:pPr>
+              <w:pStyle w:val="Normal1"/>
+              <w:spacing w:line="240" w:lineRule="auto"/>
             </w:pPr>
             <w:r>
               <w:rPr>
@@ -3124,19 +2927,17 @@
               <w:top w:val="single" w:sz="6" w:space="0" w:color="000001"/>
               <w:left w:val="single" w:sz="6" w:space="0" w:color="000001"/>
               <w:bottom w:val="single" w:sz="6" w:space="0" w:color="000001"/>
-              <w:insideH w:val="single" w:sz="6" w:space="0" w:color="000001"/>
-            </w:tcBorders>
-            <w:shd w:fill="FFFFFF" w:val="clear"/>
-            <w:tcMar>
-              <w:left w:w="28" w:type="dxa"/>
-            </w:tcMar>
-            <w:vAlign w:val="bottom"/>
-          </w:tcPr>
-          <w:p>
-            <w:pPr>
-              <w:pStyle w:val="Normal"/>
-              <w:spacing w:lineRule="auto" w:line="240"/>
-              <w:rPr/>
+            </w:tcBorders>
+            <w:shd w:val="clear" w:color="auto" w:fill="FFFFFF"/>
+            <w:tcMar>
+              <w:left w:w="28" w:type="dxa"/>
+            </w:tcMar>
+            <w:vAlign w:val="bottom"/>
+          </w:tcPr>
+          <w:p>
+            <w:pPr>
+              <w:pStyle w:val="Normal1"/>
+              <w:spacing w:line="240" w:lineRule="auto"/>
             </w:pPr>
             <w:r>
               <w:rPr>
@@ -3154,33 +2955,24 @@
               <w:top w:val="single" w:sz="6" w:space="0" w:color="000001"/>
               <w:left w:val="single" w:sz="6" w:space="0" w:color="000001"/>
               <w:bottom w:val="single" w:sz="6" w:space="0" w:color="000001"/>
-              <w:insideH w:val="single" w:sz="6" w:space="0" w:color="000001"/>
-            </w:tcBorders>
-            <w:shd w:fill="FFFFFF" w:val="clear"/>
-            <w:tcMar>
-              <w:left w:w="28" w:type="dxa"/>
-            </w:tcMar>
-            <w:vAlign w:val="bottom"/>
-          </w:tcPr>
-          <w:p>
-            <w:pPr>
-              <w:pStyle w:val="Normal"/>
-              <w:spacing w:lineRule="auto" w:line="240"/>
-              <w:rPr>
-                <w:rFonts w:ascii="Times New Roman" w:hAnsi="Times New Roman" w:cs="Arial"/>
-                <w:sz w:val="22"/>
-                <w:szCs w:val="22"/>
-                <w:lang w:val="pt-BR" w:eastAsia="ja-JP"/>
-              </w:rPr>
-            </w:pPr>
-            <w:r>
-              <w:rPr>
-                <w:rFonts w:cs="Arial"/>
-                <w:sz w:val="22"/>
-                <w:szCs w:val="22"/>
-                <w:lang w:val="pt-BR" w:eastAsia="ja-JP"/>
-              </w:rPr>
-            </w:r>
+            </w:tcBorders>
+            <w:shd w:val="clear" w:color="auto" w:fill="FFFFFF"/>
+            <w:tcMar>
+              <w:left w:w="28" w:type="dxa"/>
+            </w:tcMar>
+            <w:vAlign w:val="bottom"/>
+          </w:tcPr>
+          <w:p>
+            <w:pPr>
+              <w:pStyle w:val="Normal1"/>
+              <w:spacing w:line="240" w:lineRule="auto"/>
+              <w:rPr>
+                <w:rFonts w:cs="Arial"/>
+                <w:sz w:val="22"/>
+                <w:szCs w:val="22"/>
+                <w:lang w:val="pt-BR" w:eastAsia="ja-JP"/>
+              </w:rPr>
+            </w:pPr>
           </w:p>
         </w:tc>
         <w:tc>
@@ -3190,20 +2982,18 @@
               <w:top w:val="single" w:sz="6" w:space="0" w:color="000001"/>
               <w:left w:val="single" w:sz="6" w:space="0" w:color="000001"/>
               <w:bottom w:val="single" w:sz="6" w:space="0" w:color="000001"/>
-              <w:insideH w:val="single" w:sz="6" w:space="0" w:color="000001"/>
-            </w:tcBorders>
-            <w:shd w:fill="FFFFFF" w:val="clear"/>
-            <w:tcMar>
-              <w:left w:w="28" w:type="dxa"/>
-            </w:tcMar>
-            <w:vAlign w:val="bottom"/>
-          </w:tcPr>
-          <w:p>
-            <w:pPr>
-              <w:pStyle w:val="Normal"/>
-              <w:spacing w:lineRule="auto" w:line="240"/>
-              <w:rPr>
-                <w:rFonts w:ascii="Times New Roman" w:hAnsi="Times New Roman"/>
+            </w:tcBorders>
+            <w:shd w:val="clear" w:color="auto" w:fill="FFFFFF"/>
+            <w:tcMar>
+              <w:left w:w="28" w:type="dxa"/>
+            </w:tcMar>
+            <w:vAlign w:val="bottom"/>
+          </w:tcPr>
+          <w:p>
+            <w:pPr>
+              <w:pStyle w:val="Normal1"/>
+              <w:spacing w:line="240" w:lineRule="auto"/>
+              <w:rPr>
                 <w:sz w:val="22"/>
                 <w:szCs w:val="22"/>
               </w:rPr>
@@ -3224,20 +3014,18 @@
               <w:top w:val="single" w:sz="6" w:space="0" w:color="000001"/>
               <w:left w:val="single" w:sz="6" w:space="0" w:color="000001"/>
               <w:bottom w:val="single" w:sz="6" w:space="0" w:color="000001"/>
-              <w:insideH w:val="single" w:sz="6" w:space="0" w:color="000001"/>
-            </w:tcBorders>
-            <w:shd w:fill="FFFFFF" w:val="clear"/>
-            <w:tcMar>
-              <w:left w:w="28" w:type="dxa"/>
-            </w:tcMar>
-            <w:vAlign w:val="bottom"/>
-          </w:tcPr>
-          <w:p>
-            <w:pPr>
-              <w:pStyle w:val="Normal"/>
-              <w:spacing w:lineRule="auto" w:line="240"/>
-              <w:rPr>
-                <w:rFonts w:ascii="Times New Roman" w:hAnsi="Times New Roman"/>
+            </w:tcBorders>
+            <w:shd w:val="clear" w:color="auto" w:fill="FFFFFF"/>
+            <w:tcMar>
+              <w:left w:w="28" w:type="dxa"/>
+            </w:tcMar>
+            <w:vAlign w:val="bottom"/>
+          </w:tcPr>
+          <w:p>
+            <w:pPr>
+              <w:pStyle w:val="Normal1"/>
+              <w:spacing w:line="240" w:lineRule="auto"/>
+              <w:rPr>
                 <w:sz w:val="22"/>
                 <w:szCs w:val="22"/>
               </w:rPr>
@@ -3258,19 +3046,17 @@
               <w:top w:val="single" w:sz="6" w:space="0" w:color="000001"/>
               <w:left w:val="single" w:sz="6" w:space="0" w:color="000001"/>
               <w:bottom w:val="single" w:sz="6" w:space="0" w:color="000001"/>
-              <w:insideH w:val="single" w:sz="6" w:space="0" w:color="000001"/>
-            </w:tcBorders>
-            <w:shd w:fill="FFFFFF" w:val="clear"/>
-            <w:tcMar>
-              <w:left w:w="28" w:type="dxa"/>
-            </w:tcMar>
-            <w:vAlign w:val="bottom"/>
-          </w:tcPr>
-          <w:p>
-            <w:pPr>
-              <w:pStyle w:val="Normal"/>
-              <w:spacing w:lineRule="auto" w:line="240"/>
-              <w:rPr/>
+            </w:tcBorders>
+            <w:shd w:val="clear" w:color="auto" w:fill="FFFFFF"/>
+            <w:tcMar>
+              <w:left w:w="28" w:type="dxa"/>
+            </w:tcMar>
+            <w:vAlign w:val="bottom"/>
+          </w:tcPr>
+          <w:p>
+            <w:pPr>
+              <w:pStyle w:val="Normal1"/>
+              <w:spacing w:line="240" w:lineRule="auto"/>
             </w:pPr>
             <w:r>
               <w:rPr>
@@ -3289,40 +3075,30 @@
               <w:left w:val="single" w:sz="6" w:space="0" w:color="000001"/>
               <w:bottom w:val="single" w:sz="6" w:space="0" w:color="000001"/>
               <w:right w:val="single" w:sz="4" w:space="0" w:color="000001"/>
-              <w:insideH w:val="single" w:sz="6" w:space="0" w:color="000001"/>
-              <w:insideV w:val="single" w:sz="4" w:space="0" w:color="000001"/>
-            </w:tcBorders>
-            <w:shd w:fill="FFFFFF" w:val="clear"/>
-            <w:tcMar>
-              <w:left w:w="28" w:type="dxa"/>
-            </w:tcMar>
-            <w:vAlign w:val="bottom"/>
-          </w:tcPr>
-          <w:p>
-            <w:pPr>
-              <w:pStyle w:val="Normal"/>
-              <w:spacing w:lineRule="auto" w:line="240"/>
-              <w:rPr>
-                <w:rFonts w:ascii="Times New Roman" w:hAnsi="Times New Roman" w:cs="Arial"/>
+            </w:tcBorders>
+            <w:shd w:val="clear" w:color="auto" w:fill="FFFFFF"/>
+            <w:tcMar>
+              <w:left w:w="28" w:type="dxa"/>
+            </w:tcMar>
+            <w:vAlign w:val="bottom"/>
+          </w:tcPr>
+          <w:p>
+            <w:pPr>
+              <w:pStyle w:val="Normal1"/>
+              <w:spacing w:line="240" w:lineRule="auto"/>
+              <w:rPr>
+                <w:rFonts w:cs="Arial"/>
                 <w:sz w:val="22"/>
                 <w:szCs w:val="22"/>
                 <w:lang w:eastAsia="ja-JP"/>
               </w:rPr>
             </w:pPr>
-            <w:r>
-              <w:rPr>
-                <w:rFonts w:cs="Arial"/>
-                <w:sz w:val="22"/>
-                <w:szCs w:val="22"/>
-                <w:lang w:eastAsia="ja-JP"/>
-              </w:rPr>
-            </w:r>
           </w:p>
         </w:tc>
       </w:tr>
       <w:tr>
         <w:trPr>
-          <w:trHeight w:val="255" w:hRule="atLeast"/>
+          <w:trHeight w:val="255"/>
         </w:trPr>
         <w:tc>
           <w:tcPr>
@@ -3331,9 +3107,8 @@
               <w:top w:val="single" w:sz="6" w:space="0" w:color="000001"/>
               <w:left w:val="single" w:sz="4" w:space="0" w:color="000001"/>
               <w:bottom w:val="single" w:sz="6" w:space="0" w:color="000001"/>
-              <w:insideH w:val="single" w:sz="6" w:space="0" w:color="000001"/>
-            </w:tcBorders>
-            <w:shd w:fill="FFFFFF" w:val="clear"/>
+            </w:tcBorders>
+            <w:shd w:val="clear" w:color="auto" w:fill="FFFFFF"/>
             <w:tcMar>
               <w:left w:w="58" w:type="dxa"/>
             </w:tcMar>
@@ -3341,10 +3116,9 @@
           </w:tcPr>
           <w:p>
             <w:pPr>
-              <w:pStyle w:val="Normal"/>
-              <w:spacing w:lineRule="auto" w:line="240"/>
-              <w:rPr>
-                <w:rFonts w:ascii="Times New Roman" w:hAnsi="Times New Roman"/>
+              <w:pStyle w:val="Normal1"/>
+              <w:spacing w:line="240" w:lineRule="auto"/>
+              <w:rPr>
                 <w:sz w:val="22"/>
                 <w:szCs w:val="22"/>
               </w:rPr>
@@ -3365,20 +3139,18 @@
               <w:top w:val="single" w:sz="6" w:space="0" w:color="000001"/>
               <w:left w:val="single" w:sz="6" w:space="0" w:color="000001"/>
               <w:bottom w:val="single" w:sz="6" w:space="0" w:color="000001"/>
-              <w:insideH w:val="single" w:sz="6" w:space="0" w:color="000001"/>
-            </w:tcBorders>
-            <w:shd w:fill="FFFFFF" w:val="clear"/>
-            <w:tcMar>
-              <w:left w:w="28" w:type="dxa"/>
-            </w:tcMar>
-            <w:vAlign w:val="bottom"/>
-          </w:tcPr>
-          <w:p>
-            <w:pPr>
-              <w:pStyle w:val="Normal"/>
-              <w:spacing w:lineRule="auto" w:line="240"/>
-              <w:rPr>
-                <w:rFonts w:ascii="Times New Roman" w:hAnsi="Times New Roman"/>
+            </w:tcBorders>
+            <w:shd w:val="clear" w:color="auto" w:fill="FFFFFF"/>
+            <w:tcMar>
+              <w:left w:w="28" w:type="dxa"/>
+            </w:tcMar>
+            <w:vAlign w:val="bottom"/>
+          </w:tcPr>
+          <w:p>
+            <w:pPr>
+              <w:pStyle w:val="Normal1"/>
+              <w:spacing w:line="240" w:lineRule="auto"/>
+              <w:rPr>
                 <w:sz w:val="22"/>
                 <w:szCs w:val="22"/>
               </w:rPr>
@@ -3399,20 +3171,18 @@
               <w:top w:val="single" w:sz="6" w:space="0" w:color="000001"/>
               <w:left w:val="single" w:sz="6" w:space="0" w:color="000001"/>
               <w:bottom w:val="single" w:sz="6" w:space="0" w:color="000001"/>
-              <w:insideH w:val="single" w:sz="6" w:space="0" w:color="000001"/>
-            </w:tcBorders>
-            <w:shd w:fill="FFFFFF" w:val="clear"/>
-            <w:tcMar>
-              <w:left w:w="28" w:type="dxa"/>
-            </w:tcMar>
-            <w:vAlign w:val="bottom"/>
-          </w:tcPr>
-          <w:p>
-            <w:pPr>
-              <w:pStyle w:val="Normal"/>
-              <w:spacing w:lineRule="auto" w:line="240"/>
-              <w:rPr>
-                <w:rFonts w:ascii="Times New Roman" w:hAnsi="Times New Roman"/>
+            </w:tcBorders>
+            <w:shd w:val="clear" w:color="auto" w:fill="FFFFFF"/>
+            <w:tcMar>
+              <w:left w:w="28" w:type="dxa"/>
+            </w:tcMar>
+            <w:vAlign w:val="bottom"/>
+          </w:tcPr>
+          <w:p>
+            <w:pPr>
+              <w:pStyle w:val="Normal1"/>
+              <w:spacing w:line="240" w:lineRule="auto"/>
+              <w:rPr>
                 <w:sz w:val="22"/>
                 <w:szCs w:val="22"/>
               </w:rPr>
@@ -3433,19 +3203,17 @@
               <w:top w:val="single" w:sz="6" w:space="0" w:color="000001"/>
               <w:left w:val="single" w:sz="6" w:space="0" w:color="000001"/>
               <w:bottom w:val="single" w:sz="6" w:space="0" w:color="000001"/>
-              <w:insideH w:val="single" w:sz="6" w:space="0" w:color="000001"/>
-            </w:tcBorders>
-            <w:shd w:fill="FFFFFF" w:val="clear"/>
-            <w:tcMar>
-              <w:left w:w="28" w:type="dxa"/>
-            </w:tcMar>
-            <w:vAlign w:val="bottom"/>
-          </w:tcPr>
-          <w:p>
-            <w:pPr>
-              <w:pStyle w:val="Normal"/>
-              <w:spacing w:lineRule="auto" w:line="240"/>
-              <w:rPr/>
+            </w:tcBorders>
+            <w:shd w:val="clear" w:color="auto" w:fill="FFFFFF"/>
+            <w:tcMar>
+              <w:left w:w="28" w:type="dxa"/>
+            </w:tcMar>
+            <w:vAlign w:val="bottom"/>
+          </w:tcPr>
+          <w:p>
+            <w:pPr>
+              <w:pStyle w:val="Normal1"/>
+              <w:spacing w:line="240" w:lineRule="auto"/>
             </w:pPr>
             <w:r>
               <w:rPr>
@@ -3463,33 +3231,24 @@
               <w:top w:val="single" w:sz="6" w:space="0" w:color="000001"/>
               <w:left w:val="single" w:sz="6" w:space="0" w:color="000001"/>
               <w:bottom w:val="single" w:sz="6" w:space="0" w:color="000001"/>
-              <w:insideH w:val="single" w:sz="6" w:space="0" w:color="000001"/>
-            </w:tcBorders>
-            <w:shd w:fill="FFFFFF" w:val="clear"/>
-            <w:tcMar>
-              <w:left w:w="28" w:type="dxa"/>
-            </w:tcMar>
-            <w:vAlign w:val="bottom"/>
-          </w:tcPr>
-          <w:p>
-            <w:pPr>
-              <w:pStyle w:val="Normal"/>
-              <w:spacing w:lineRule="auto" w:line="240"/>
-              <w:rPr>
-                <w:rFonts w:ascii="Times New Roman" w:hAnsi="Times New Roman" w:cs="Arial"/>
-                <w:sz w:val="22"/>
-                <w:szCs w:val="22"/>
-                <w:lang w:val="pt-BR" w:eastAsia="ja-JP"/>
-              </w:rPr>
-            </w:pPr>
-            <w:r>
-              <w:rPr>
-                <w:rFonts w:cs="Arial"/>
-                <w:sz w:val="22"/>
-                <w:szCs w:val="22"/>
-                <w:lang w:val="pt-BR" w:eastAsia="ja-JP"/>
-              </w:rPr>
-            </w:r>
+            </w:tcBorders>
+            <w:shd w:val="clear" w:color="auto" w:fill="FFFFFF"/>
+            <w:tcMar>
+              <w:left w:w="28" w:type="dxa"/>
+            </w:tcMar>
+            <w:vAlign w:val="bottom"/>
+          </w:tcPr>
+          <w:p>
+            <w:pPr>
+              <w:pStyle w:val="Normal1"/>
+              <w:spacing w:line="240" w:lineRule="auto"/>
+              <w:rPr>
+                <w:rFonts w:cs="Arial"/>
+                <w:sz w:val="22"/>
+                <w:szCs w:val="22"/>
+                <w:lang w:val="pt-BR" w:eastAsia="ja-JP"/>
+              </w:rPr>
+            </w:pPr>
           </w:p>
         </w:tc>
         <w:tc>
@@ -3499,20 +3258,18 @@
               <w:top w:val="single" w:sz="6" w:space="0" w:color="000001"/>
               <w:left w:val="single" w:sz="6" w:space="0" w:color="000001"/>
               <w:bottom w:val="single" w:sz="6" w:space="0" w:color="000001"/>
-              <w:insideH w:val="single" w:sz="6" w:space="0" w:color="000001"/>
-            </w:tcBorders>
-            <w:shd w:fill="FFFFFF" w:val="clear"/>
-            <w:tcMar>
-              <w:left w:w="28" w:type="dxa"/>
-            </w:tcMar>
-            <w:vAlign w:val="bottom"/>
-          </w:tcPr>
-          <w:p>
-            <w:pPr>
-              <w:pStyle w:val="Normal"/>
-              <w:spacing w:lineRule="auto" w:line="240"/>
-              <w:rPr>
-                <w:rFonts w:ascii="Times New Roman" w:hAnsi="Times New Roman"/>
+            </w:tcBorders>
+            <w:shd w:val="clear" w:color="auto" w:fill="FFFFFF"/>
+            <w:tcMar>
+              <w:left w:w="28" w:type="dxa"/>
+            </w:tcMar>
+            <w:vAlign w:val="bottom"/>
+          </w:tcPr>
+          <w:p>
+            <w:pPr>
+              <w:pStyle w:val="Normal1"/>
+              <w:spacing w:line="240" w:lineRule="auto"/>
+              <w:rPr>
                 <w:sz w:val="22"/>
                 <w:szCs w:val="22"/>
               </w:rPr>
@@ -3533,20 +3290,18 @@
               <w:top w:val="single" w:sz="6" w:space="0" w:color="000001"/>
               <w:left w:val="single" w:sz="6" w:space="0" w:color="000001"/>
               <w:bottom w:val="single" w:sz="6" w:space="0" w:color="000001"/>
-              <w:insideH w:val="single" w:sz="6" w:space="0" w:color="000001"/>
-            </w:tcBorders>
-            <w:shd w:fill="FFFFFF" w:val="clear"/>
-            <w:tcMar>
-              <w:left w:w="28" w:type="dxa"/>
-            </w:tcMar>
-            <w:vAlign w:val="bottom"/>
-          </w:tcPr>
-          <w:p>
-            <w:pPr>
-              <w:pStyle w:val="Normal"/>
-              <w:spacing w:lineRule="auto" w:line="240"/>
-              <w:rPr>
-                <w:rFonts w:ascii="Times New Roman" w:hAnsi="Times New Roman"/>
+            </w:tcBorders>
+            <w:shd w:val="clear" w:color="auto" w:fill="FFFFFF"/>
+            <w:tcMar>
+              <w:left w:w="28" w:type="dxa"/>
+            </w:tcMar>
+            <w:vAlign w:val="bottom"/>
+          </w:tcPr>
+          <w:p>
+            <w:pPr>
+              <w:pStyle w:val="Normal1"/>
+              <w:spacing w:line="240" w:lineRule="auto"/>
+              <w:rPr>
                 <w:sz w:val="22"/>
                 <w:szCs w:val="22"/>
               </w:rPr>
@@ -3567,19 +3322,17 @@
               <w:top w:val="single" w:sz="6" w:space="0" w:color="000001"/>
               <w:left w:val="single" w:sz="6" w:space="0" w:color="000001"/>
               <w:bottom w:val="single" w:sz="6" w:space="0" w:color="000001"/>
-              <w:insideH w:val="single" w:sz="6" w:space="0" w:color="000001"/>
-            </w:tcBorders>
-            <w:shd w:fill="FFFFFF" w:val="clear"/>
-            <w:tcMar>
-              <w:left w:w="28" w:type="dxa"/>
-            </w:tcMar>
-            <w:vAlign w:val="bottom"/>
-          </w:tcPr>
-          <w:p>
-            <w:pPr>
-              <w:pStyle w:val="Normal"/>
-              <w:spacing w:lineRule="auto" w:line="240"/>
-              <w:rPr/>
+            </w:tcBorders>
+            <w:shd w:val="clear" w:color="auto" w:fill="FFFFFF"/>
+            <w:tcMar>
+              <w:left w:w="28" w:type="dxa"/>
+            </w:tcMar>
+            <w:vAlign w:val="bottom"/>
+          </w:tcPr>
+          <w:p>
+            <w:pPr>
+              <w:pStyle w:val="Normal1"/>
+              <w:spacing w:line="240" w:lineRule="auto"/>
             </w:pPr>
             <w:r>
               <w:rPr>
@@ -3598,40 +3351,30 @@
               <w:left w:val="single" w:sz="6" w:space="0" w:color="000001"/>
               <w:bottom w:val="single" w:sz="6" w:space="0" w:color="000001"/>
               <w:right w:val="single" w:sz="4" w:space="0" w:color="000001"/>
-              <w:insideH w:val="single" w:sz="6" w:space="0" w:color="000001"/>
-              <w:insideV w:val="single" w:sz="4" w:space="0" w:color="000001"/>
-            </w:tcBorders>
-            <w:shd w:fill="FFFFFF" w:val="clear"/>
-            <w:tcMar>
-              <w:left w:w="28" w:type="dxa"/>
-            </w:tcMar>
-            <w:vAlign w:val="bottom"/>
-          </w:tcPr>
-          <w:p>
-            <w:pPr>
-              <w:pStyle w:val="Normal"/>
-              <w:spacing w:lineRule="auto" w:line="240"/>
-              <w:rPr>
-                <w:rFonts w:ascii="Times New Roman" w:hAnsi="Times New Roman" w:cs="Arial"/>
+            </w:tcBorders>
+            <w:shd w:val="clear" w:color="auto" w:fill="FFFFFF"/>
+            <w:tcMar>
+              <w:left w:w="28" w:type="dxa"/>
+            </w:tcMar>
+            <w:vAlign w:val="bottom"/>
+          </w:tcPr>
+          <w:p>
+            <w:pPr>
+              <w:pStyle w:val="Normal1"/>
+              <w:spacing w:line="240" w:lineRule="auto"/>
+              <w:rPr>
+                <w:rFonts w:cs="Arial"/>
                 <w:sz w:val="22"/>
                 <w:szCs w:val="22"/>
                 <w:lang w:eastAsia="ja-JP"/>
               </w:rPr>
             </w:pPr>
-            <w:r>
-              <w:rPr>
-                <w:rFonts w:cs="Arial"/>
-                <w:sz w:val="22"/>
-                <w:szCs w:val="22"/>
-                <w:lang w:eastAsia="ja-JP"/>
-              </w:rPr>
-            </w:r>
           </w:p>
         </w:tc>
       </w:tr>
       <w:tr>
         <w:trPr>
-          <w:trHeight w:val="255" w:hRule="atLeast"/>
+          <w:trHeight w:val="255"/>
         </w:trPr>
         <w:tc>
           <w:tcPr>
@@ -3640,9 +3383,8 @@
               <w:top w:val="single" w:sz="6" w:space="0" w:color="000001"/>
               <w:left w:val="single" w:sz="4" w:space="0" w:color="000001"/>
               <w:bottom w:val="single" w:sz="6" w:space="0" w:color="000001"/>
-              <w:insideH w:val="single" w:sz="6" w:space="0" w:color="000001"/>
-            </w:tcBorders>
-            <w:shd w:fill="FFFFFF" w:val="clear"/>
+            </w:tcBorders>
+            <w:shd w:val="clear" w:color="auto" w:fill="FFFFFF"/>
             <w:tcMar>
               <w:left w:w="58" w:type="dxa"/>
             </w:tcMar>
@@ -3650,18 +3392,19 @@
           </w:tcPr>
           <w:p>
             <w:pPr>
-              <w:pStyle w:val="Normal"/>
-              <w:spacing w:lineRule="auto" w:line="240"/>
-              <w:rPr>
-                <w:rFonts w:ascii="Times New Roman" w:hAnsi="Times New Roman"/>
-                <w:sz w:val="22"/>
-                <w:szCs w:val="22"/>
-              </w:rPr>
-            </w:pPr>
-            <w:r>
-              <w:rPr>
-                <w:sz w:val="22"/>
-                <w:szCs w:val="22"/>
+              <w:pStyle w:val="Normal1"/>
+              <w:spacing w:line="240" w:lineRule="auto"/>
+              <w:rPr>
+                <w:sz w:val="22"/>
+                <w:szCs w:val="22"/>
+                <w:lang w:val="pt-BR"/>
+              </w:rPr>
+            </w:pPr>
+            <w:r>
+              <w:rPr>
+                <w:sz w:val="22"/>
+                <w:szCs w:val="22"/>
+                <w:lang w:val="pt-BR"/>
               </w:rPr>
               <w:t>Construir diagramas dos demais casos de uso</w:t>
             </w:r>
@@ -3674,20 +3417,18 @@
               <w:top w:val="single" w:sz="6" w:space="0" w:color="000001"/>
               <w:left w:val="single" w:sz="6" w:space="0" w:color="000001"/>
               <w:bottom w:val="single" w:sz="6" w:space="0" w:color="000001"/>
-              <w:insideH w:val="single" w:sz="6" w:space="0" w:color="000001"/>
-            </w:tcBorders>
-            <w:shd w:fill="FFFFFF" w:val="clear"/>
-            <w:tcMar>
-              <w:left w:w="28" w:type="dxa"/>
-            </w:tcMar>
-            <w:vAlign w:val="bottom"/>
-          </w:tcPr>
-          <w:p>
-            <w:pPr>
-              <w:pStyle w:val="Normal"/>
-              <w:spacing w:lineRule="auto" w:line="240"/>
-              <w:rPr>
-                <w:rFonts w:ascii="Times New Roman" w:hAnsi="Times New Roman"/>
+            </w:tcBorders>
+            <w:shd w:val="clear" w:color="auto" w:fill="FFFFFF"/>
+            <w:tcMar>
+              <w:left w:w="28" w:type="dxa"/>
+            </w:tcMar>
+            <w:vAlign w:val="bottom"/>
+          </w:tcPr>
+          <w:p>
+            <w:pPr>
+              <w:pStyle w:val="Normal1"/>
+              <w:spacing w:line="240" w:lineRule="auto"/>
+              <w:rPr>
                 <w:sz w:val="22"/>
                 <w:szCs w:val="22"/>
               </w:rPr>
@@ -3708,20 +3449,18 @@
               <w:top w:val="single" w:sz="6" w:space="0" w:color="000001"/>
               <w:left w:val="single" w:sz="6" w:space="0" w:color="000001"/>
               <w:bottom w:val="single" w:sz="6" w:space="0" w:color="000001"/>
-              <w:insideH w:val="single" w:sz="6" w:space="0" w:color="000001"/>
-            </w:tcBorders>
-            <w:shd w:fill="FFFFFF" w:val="clear"/>
-            <w:tcMar>
-              <w:left w:w="28" w:type="dxa"/>
-            </w:tcMar>
-            <w:vAlign w:val="bottom"/>
-          </w:tcPr>
-          <w:p>
-            <w:pPr>
-              <w:pStyle w:val="Normal"/>
-              <w:spacing w:lineRule="auto" w:line="240"/>
-              <w:rPr>
-                <w:rFonts w:ascii="Times New Roman" w:hAnsi="Times New Roman"/>
+            </w:tcBorders>
+            <w:shd w:val="clear" w:color="auto" w:fill="FFFFFF"/>
+            <w:tcMar>
+              <w:left w:w="28" w:type="dxa"/>
+            </w:tcMar>
+            <w:vAlign w:val="bottom"/>
+          </w:tcPr>
+          <w:p>
+            <w:pPr>
+              <w:pStyle w:val="Normal1"/>
+              <w:spacing w:line="240" w:lineRule="auto"/>
+              <w:rPr>
                 <w:sz w:val="22"/>
                 <w:szCs w:val="22"/>
               </w:rPr>
@@ -3742,19 +3481,17 @@
               <w:top w:val="single" w:sz="6" w:space="0" w:color="000001"/>
               <w:left w:val="single" w:sz="6" w:space="0" w:color="000001"/>
               <w:bottom w:val="single" w:sz="6" w:space="0" w:color="000001"/>
-              <w:insideH w:val="single" w:sz="6" w:space="0" w:color="000001"/>
-            </w:tcBorders>
-            <w:shd w:fill="FFFFFF" w:val="clear"/>
-            <w:tcMar>
-              <w:left w:w="28" w:type="dxa"/>
-            </w:tcMar>
-            <w:vAlign w:val="bottom"/>
-          </w:tcPr>
-          <w:p>
-            <w:pPr>
-              <w:pStyle w:val="Normal"/>
-              <w:spacing w:lineRule="auto" w:line="240"/>
-              <w:rPr/>
+            </w:tcBorders>
+            <w:shd w:val="clear" w:color="auto" w:fill="FFFFFF"/>
+            <w:tcMar>
+              <w:left w:w="28" w:type="dxa"/>
+            </w:tcMar>
+            <w:vAlign w:val="bottom"/>
+          </w:tcPr>
+          <w:p>
+            <w:pPr>
+              <w:pStyle w:val="Normal1"/>
+              <w:spacing w:line="240" w:lineRule="auto"/>
             </w:pPr>
             <w:r>
               <w:rPr>
@@ -3772,33 +3509,24 @@
               <w:top w:val="single" w:sz="6" w:space="0" w:color="000001"/>
               <w:left w:val="single" w:sz="6" w:space="0" w:color="000001"/>
               <w:bottom w:val="single" w:sz="6" w:space="0" w:color="000001"/>
-              <w:insideH w:val="single" w:sz="6" w:space="0" w:color="000001"/>
-            </w:tcBorders>
-            <w:shd w:fill="FFFFFF" w:val="clear"/>
-            <w:tcMar>
-              <w:left w:w="28" w:type="dxa"/>
-            </w:tcMar>
-            <w:vAlign w:val="bottom"/>
-          </w:tcPr>
-          <w:p>
-            <w:pPr>
-              <w:pStyle w:val="Normal"/>
-              <w:spacing w:lineRule="auto" w:line="240"/>
-              <w:rPr>
-                <w:rFonts w:ascii="Times New Roman" w:hAnsi="Times New Roman" w:cs="Arial"/>
-                <w:sz w:val="22"/>
-                <w:szCs w:val="22"/>
-                <w:lang w:val="pt-BR" w:eastAsia="ja-JP"/>
-              </w:rPr>
-            </w:pPr>
-            <w:r>
-              <w:rPr>
-                <w:rFonts w:cs="Arial"/>
-                <w:sz w:val="22"/>
-                <w:szCs w:val="22"/>
-                <w:lang w:val="pt-BR" w:eastAsia="ja-JP"/>
-              </w:rPr>
-            </w:r>
+            </w:tcBorders>
+            <w:shd w:val="clear" w:color="auto" w:fill="FFFFFF"/>
+            <w:tcMar>
+              <w:left w:w="28" w:type="dxa"/>
+            </w:tcMar>
+            <w:vAlign w:val="bottom"/>
+          </w:tcPr>
+          <w:p>
+            <w:pPr>
+              <w:pStyle w:val="Normal1"/>
+              <w:spacing w:line="240" w:lineRule="auto"/>
+              <w:rPr>
+                <w:rFonts w:cs="Arial"/>
+                <w:sz w:val="22"/>
+                <w:szCs w:val="22"/>
+                <w:lang w:val="pt-BR" w:eastAsia="ja-JP"/>
+              </w:rPr>
+            </w:pPr>
           </w:p>
         </w:tc>
         <w:tc>
@@ -3808,20 +3536,18 @@
               <w:top w:val="single" w:sz="6" w:space="0" w:color="000001"/>
               <w:left w:val="single" w:sz="6" w:space="0" w:color="000001"/>
               <w:bottom w:val="single" w:sz="6" w:space="0" w:color="000001"/>
-              <w:insideH w:val="single" w:sz="6" w:space="0" w:color="000001"/>
-            </w:tcBorders>
-            <w:shd w:fill="FFFFFF" w:val="clear"/>
-            <w:tcMar>
-              <w:left w:w="28" w:type="dxa"/>
-            </w:tcMar>
-            <w:vAlign w:val="bottom"/>
-          </w:tcPr>
-          <w:p>
-            <w:pPr>
-              <w:pStyle w:val="Normal"/>
-              <w:spacing w:lineRule="auto" w:line="240"/>
-              <w:rPr>
-                <w:rFonts w:ascii="Times New Roman" w:hAnsi="Times New Roman"/>
+            </w:tcBorders>
+            <w:shd w:val="clear" w:color="auto" w:fill="FFFFFF"/>
+            <w:tcMar>
+              <w:left w:w="28" w:type="dxa"/>
+            </w:tcMar>
+            <w:vAlign w:val="bottom"/>
+          </w:tcPr>
+          <w:p>
+            <w:pPr>
+              <w:pStyle w:val="Normal1"/>
+              <w:spacing w:line="240" w:lineRule="auto"/>
+              <w:rPr>
                 <w:sz w:val="22"/>
                 <w:szCs w:val="22"/>
               </w:rPr>
@@ -3842,26 +3568,24 @@
               <w:top w:val="single" w:sz="6" w:space="0" w:color="000001"/>
               <w:left w:val="single" w:sz="6" w:space="0" w:color="000001"/>
               <w:bottom w:val="single" w:sz="6" w:space="0" w:color="000001"/>
-              <w:insideH w:val="single" w:sz="6" w:space="0" w:color="000001"/>
-            </w:tcBorders>
-            <w:shd w:fill="FFFFFF" w:val="clear"/>
-            <w:tcMar>
-              <w:left w:w="28" w:type="dxa"/>
-            </w:tcMar>
-            <w:vAlign w:val="bottom"/>
-          </w:tcPr>
-          <w:p>
-            <w:pPr>
-              <w:pStyle w:val="Normal"/>
-              <w:spacing w:lineRule="auto" w:line="240"/>
-              <w:rPr>
-                <w:rFonts w:ascii="Times New Roman" w:hAnsi="Times New Roman"/>
-                <w:sz w:val="22"/>
-                <w:szCs w:val="22"/>
-              </w:rPr>
-            </w:pPr>
-            <w:bookmarkStart w:id="4" w:name="__DdeLink__318_779452139"/>
-            <w:bookmarkEnd w:id="4"/>
+            </w:tcBorders>
+            <w:shd w:val="clear" w:color="auto" w:fill="FFFFFF"/>
+            <w:tcMar>
+              <w:left w:w="28" w:type="dxa"/>
+            </w:tcMar>
+            <w:vAlign w:val="bottom"/>
+          </w:tcPr>
+          <w:p>
+            <w:pPr>
+              <w:pStyle w:val="Normal1"/>
+              <w:spacing w:line="240" w:lineRule="auto"/>
+              <w:rPr>
+                <w:sz w:val="22"/>
+                <w:szCs w:val="22"/>
+              </w:rPr>
+            </w:pPr>
+            <w:bookmarkStart w:id="3" w:name="__DdeLink__318_779452139"/>
+            <w:bookmarkEnd w:id="3"/>
             <w:r>
               <w:rPr>
                 <w:sz w:val="22"/>
@@ -3878,19 +3602,17 @@
               <w:top w:val="single" w:sz="6" w:space="0" w:color="000001"/>
               <w:left w:val="single" w:sz="6" w:space="0" w:color="000001"/>
               <w:bottom w:val="single" w:sz="6" w:space="0" w:color="000001"/>
-              <w:insideH w:val="single" w:sz="6" w:space="0" w:color="000001"/>
-            </w:tcBorders>
-            <w:shd w:fill="FFFFFF" w:val="clear"/>
-            <w:tcMar>
-              <w:left w:w="28" w:type="dxa"/>
-            </w:tcMar>
-            <w:vAlign w:val="bottom"/>
-          </w:tcPr>
-          <w:p>
-            <w:pPr>
-              <w:pStyle w:val="Normal"/>
-              <w:spacing w:lineRule="auto" w:line="240"/>
-              <w:rPr/>
+            </w:tcBorders>
+            <w:shd w:val="clear" w:color="auto" w:fill="FFFFFF"/>
+            <w:tcMar>
+              <w:left w:w="28" w:type="dxa"/>
+            </w:tcMar>
+            <w:vAlign w:val="bottom"/>
+          </w:tcPr>
+          <w:p>
+            <w:pPr>
+              <w:pStyle w:val="Normal1"/>
+              <w:spacing w:line="240" w:lineRule="auto"/>
             </w:pPr>
             <w:r>
               <w:rPr>
@@ -3909,40 +3631,30 @@
               <w:left w:val="single" w:sz="6" w:space="0" w:color="000001"/>
               <w:bottom w:val="single" w:sz="6" w:space="0" w:color="000001"/>
               <w:right w:val="single" w:sz="4" w:space="0" w:color="000001"/>
-              <w:insideH w:val="single" w:sz="6" w:space="0" w:color="000001"/>
-              <w:insideV w:val="single" w:sz="4" w:space="0" w:color="000001"/>
-            </w:tcBorders>
-            <w:shd w:fill="FFFFFF" w:val="clear"/>
-            <w:tcMar>
-              <w:left w:w="28" w:type="dxa"/>
-            </w:tcMar>
-            <w:vAlign w:val="bottom"/>
-          </w:tcPr>
-          <w:p>
-            <w:pPr>
-              <w:pStyle w:val="Normal"/>
-              <w:spacing w:lineRule="auto" w:line="240"/>
-              <w:rPr>
-                <w:rFonts w:ascii="Times New Roman" w:hAnsi="Times New Roman" w:cs="Arial"/>
+            </w:tcBorders>
+            <w:shd w:val="clear" w:color="auto" w:fill="FFFFFF"/>
+            <w:tcMar>
+              <w:left w:w="28" w:type="dxa"/>
+            </w:tcMar>
+            <w:vAlign w:val="bottom"/>
+          </w:tcPr>
+          <w:p>
+            <w:pPr>
+              <w:pStyle w:val="Normal1"/>
+              <w:spacing w:line="240" w:lineRule="auto"/>
+              <w:rPr>
+                <w:rFonts w:cs="Arial"/>
                 <w:sz w:val="22"/>
                 <w:szCs w:val="22"/>
                 <w:lang w:eastAsia="ja-JP"/>
               </w:rPr>
             </w:pPr>
-            <w:r>
-              <w:rPr>
-                <w:rFonts w:cs="Arial"/>
-                <w:sz w:val="22"/>
-                <w:szCs w:val="22"/>
-                <w:lang w:eastAsia="ja-JP"/>
-              </w:rPr>
-            </w:r>
           </w:p>
         </w:tc>
       </w:tr>
       <w:tr>
         <w:trPr>
-          <w:trHeight w:val="255" w:hRule="atLeast"/>
+          <w:trHeight w:val="255"/>
         </w:trPr>
         <w:tc>
           <w:tcPr>
@@ -3951,9 +3663,8 @@
               <w:top w:val="single" w:sz="6" w:space="0" w:color="000001"/>
               <w:left w:val="single" w:sz="4" w:space="0" w:color="000001"/>
               <w:bottom w:val="single" w:sz="6" w:space="0" w:color="000001"/>
-              <w:insideH w:val="single" w:sz="6" w:space="0" w:color="000001"/>
-            </w:tcBorders>
-            <w:shd w:fill="FFFFFF" w:val="clear"/>
+            </w:tcBorders>
+            <w:shd w:val="clear" w:color="auto" w:fill="FFFFFF"/>
             <w:tcMar>
               <w:left w:w="58" w:type="dxa"/>
             </w:tcMar>
@@ -3961,10 +3672,9 @@
           </w:tcPr>
           <w:p>
             <w:pPr>
-              <w:pStyle w:val="Normal"/>
-              <w:spacing w:lineRule="auto" w:line="240"/>
-              <w:rPr>
-                <w:rFonts w:ascii="Times New Roman" w:hAnsi="Times New Roman"/>
+              <w:pStyle w:val="Normal1"/>
+              <w:spacing w:line="240" w:lineRule="auto"/>
+              <w:rPr>
                 <w:sz w:val="22"/>
                 <w:szCs w:val="22"/>
               </w:rPr>
@@ -3985,20 +3695,18 @@
               <w:top w:val="single" w:sz="6" w:space="0" w:color="000001"/>
               <w:left w:val="single" w:sz="6" w:space="0" w:color="000001"/>
               <w:bottom w:val="single" w:sz="6" w:space="0" w:color="000001"/>
-              <w:insideH w:val="single" w:sz="6" w:space="0" w:color="000001"/>
-            </w:tcBorders>
-            <w:shd w:fill="FFFFFF" w:val="clear"/>
-            <w:tcMar>
-              <w:left w:w="28" w:type="dxa"/>
-            </w:tcMar>
-            <w:vAlign w:val="bottom"/>
-          </w:tcPr>
-          <w:p>
-            <w:pPr>
-              <w:pStyle w:val="Normal"/>
-              <w:spacing w:lineRule="auto" w:line="240"/>
-              <w:rPr>
-                <w:rFonts w:ascii="Times New Roman" w:hAnsi="Times New Roman"/>
+            </w:tcBorders>
+            <w:shd w:val="clear" w:color="auto" w:fill="FFFFFF"/>
+            <w:tcMar>
+              <w:left w:w="28" w:type="dxa"/>
+            </w:tcMar>
+            <w:vAlign w:val="bottom"/>
+          </w:tcPr>
+          <w:p>
+            <w:pPr>
+              <w:pStyle w:val="Normal1"/>
+              <w:spacing w:line="240" w:lineRule="auto"/>
+              <w:rPr>
                 <w:sz w:val="22"/>
                 <w:szCs w:val="22"/>
               </w:rPr>
@@ -4019,20 +3727,18 @@
               <w:top w:val="single" w:sz="6" w:space="0" w:color="000001"/>
               <w:left w:val="single" w:sz="6" w:space="0" w:color="000001"/>
               <w:bottom w:val="single" w:sz="6" w:space="0" w:color="000001"/>
-              <w:insideH w:val="single" w:sz="6" w:space="0" w:color="000001"/>
-            </w:tcBorders>
-            <w:shd w:fill="FFFFFF" w:val="clear"/>
-            <w:tcMar>
-              <w:left w:w="28" w:type="dxa"/>
-            </w:tcMar>
-            <w:vAlign w:val="bottom"/>
-          </w:tcPr>
-          <w:p>
-            <w:pPr>
-              <w:pStyle w:val="Normal"/>
-              <w:spacing w:lineRule="auto" w:line="240"/>
-              <w:rPr>
-                <w:rFonts w:ascii="Times New Roman" w:hAnsi="Times New Roman"/>
+            </w:tcBorders>
+            <w:shd w:val="clear" w:color="auto" w:fill="FFFFFF"/>
+            <w:tcMar>
+              <w:left w:w="28" w:type="dxa"/>
+            </w:tcMar>
+            <w:vAlign w:val="bottom"/>
+          </w:tcPr>
+          <w:p>
+            <w:pPr>
+              <w:pStyle w:val="Normal1"/>
+              <w:spacing w:line="240" w:lineRule="auto"/>
+              <w:rPr>
                 <w:sz w:val="22"/>
                 <w:szCs w:val="22"/>
               </w:rPr>
@@ -4053,20 +3759,18 @@
               <w:top w:val="single" w:sz="6" w:space="0" w:color="000001"/>
               <w:left w:val="single" w:sz="6" w:space="0" w:color="000001"/>
               <w:bottom w:val="single" w:sz="6" w:space="0" w:color="000001"/>
-              <w:insideH w:val="single" w:sz="6" w:space="0" w:color="000001"/>
-            </w:tcBorders>
-            <w:shd w:fill="FFFFFF" w:val="clear"/>
-            <w:tcMar>
-              <w:left w:w="28" w:type="dxa"/>
-            </w:tcMar>
-            <w:vAlign w:val="bottom"/>
-          </w:tcPr>
-          <w:p>
-            <w:pPr>
-              <w:pStyle w:val="Normal"/>
-              <w:spacing w:lineRule="auto" w:line="240"/>
-              <w:rPr>
-                <w:rFonts w:ascii="Times New Roman" w:hAnsi="Times New Roman"/>
+            </w:tcBorders>
+            <w:shd w:val="clear" w:color="auto" w:fill="FFFFFF"/>
+            <w:tcMar>
+              <w:left w:w="28" w:type="dxa"/>
+            </w:tcMar>
+            <w:vAlign w:val="bottom"/>
+          </w:tcPr>
+          <w:p>
+            <w:pPr>
+              <w:pStyle w:val="Normal1"/>
+              <w:spacing w:line="240" w:lineRule="auto"/>
+              <w:rPr>
                 <w:sz w:val="22"/>
                 <w:szCs w:val="22"/>
               </w:rPr>
@@ -4087,33 +3791,24 @@
               <w:top w:val="single" w:sz="6" w:space="0" w:color="000001"/>
               <w:left w:val="single" w:sz="6" w:space="0" w:color="000001"/>
               <w:bottom w:val="single" w:sz="6" w:space="0" w:color="000001"/>
-              <w:insideH w:val="single" w:sz="6" w:space="0" w:color="000001"/>
-            </w:tcBorders>
-            <w:shd w:fill="FFFFFF" w:val="clear"/>
-            <w:tcMar>
-              <w:left w:w="28" w:type="dxa"/>
-            </w:tcMar>
-            <w:vAlign w:val="bottom"/>
-          </w:tcPr>
-          <w:p>
-            <w:pPr>
-              <w:pStyle w:val="Normal"/>
-              <w:spacing w:lineRule="auto" w:line="240"/>
-              <w:rPr>
-                <w:rFonts w:ascii="Times New Roman" w:hAnsi="Times New Roman" w:cs="Arial"/>
-                <w:sz w:val="22"/>
-                <w:szCs w:val="22"/>
-                <w:lang w:val="pt-BR" w:eastAsia="ja-JP"/>
-              </w:rPr>
-            </w:pPr>
-            <w:r>
-              <w:rPr>
-                <w:rFonts w:cs="Arial"/>
-                <w:sz w:val="22"/>
-                <w:szCs w:val="22"/>
-                <w:lang w:val="pt-BR" w:eastAsia="ja-JP"/>
-              </w:rPr>
-            </w:r>
+            </w:tcBorders>
+            <w:shd w:val="clear" w:color="auto" w:fill="FFFFFF"/>
+            <w:tcMar>
+              <w:left w:w="28" w:type="dxa"/>
+            </w:tcMar>
+            <w:vAlign w:val="bottom"/>
+          </w:tcPr>
+          <w:p>
+            <w:pPr>
+              <w:pStyle w:val="Normal1"/>
+              <w:spacing w:line="240" w:lineRule="auto"/>
+              <w:rPr>
+                <w:rFonts w:cs="Arial"/>
+                <w:sz w:val="22"/>
+                <w:szCs w:val="22"/>
+                <w:lang w:val="pt-BR" w:eastAsia="ja-JP"/>
+              </w:rPr>
+            </w:pPr>
           </w:p>
         </w:tc>
         <w:tc>
@@ -4123,20 +3818,18 @@
               <w:top w:val="single" w:sz="6" w:space="0" w:color="000001"/>
               <w:left w:val="single" w:sz="6" w:space="0" w:color="000001"/>
               <w:bottom w:val="single" w:sz="6" w:space="0" w:color="000001"/>
-              <w:insideH w:val="single" w:sz="6" w:space="0" w:color="000001"/>
-            </w:tcBorders>
-            <w:shd w:fill="FFFFFF" w:val="clear"/>
-            <w:tcMar>
-              <w:left w:w="28" w:type="dxa"/>
-            </w:tcMar>
-            <w:vAlign w:val="bottom"/>
-          </w:tcPr>
-          <w:p>
-            <w:pPr>
-              <w:pStyle w:val="Normal"/>
-              <w:spacing w:lineRule="auto" w:line="240"/>
-              <w:rPr>
-                <w:rFonts w:ascii="Times New Roman" w:hAnsi="Times New Roman"/>
+            </w:tcBorders>
+            <w:shd w:val="clear" w:color="auto" w:fill="FFFFFF"/>
+            <w:tcMar>
+              <w:left w:w="28" w:type="dxa"/>
+            </w:tcMar>
+            <w:vAlign w:val="bottom"/>
+          </w:tcPr>
+          <w:p>
+            <w:pPr>
+              <w:pStyle w:val="Normal1"/>
+              <w:spacing w:line="240" w:lineRule="auto"/>
+              <w:rPr>
                 <w:sz w:val="22"/>
                 <w:szCs w:val="22"/>
               </w:rPr>
@@ -4157,20 +3850,18 @@
               <w:top w:val="single" w:sz="6" w:space="0" w:color="000001"/>
               <w:left w:val="single" w:sz="6" w:space="0" w:color="000001"/>
               <w:bottom w:val="single" w:sz="6" w:space="0" w:color="000001"/>
-              <w:insideH w:val="single" w:sz="6" w:space="0" w:color="000001"/>
-            </w:tcBorders>
-            <w:shd w:fill="FFFFFF" w:val="clear"/>
-            <w:tcMar>
-              <w:left w:w="28" w:type="dxa"/>
-            </w:tcMar>
-            <w:vAlign w:val="bottom"/>
-          </w:tcPr>
-          <w:p>
-            <w:pPr>
-              <w:pStyle w:val="Normal"/>
-              <w:spacing w:lineRule="auto" w:line="240"/>
-              <w:rPr>
-                <w:rFonts w:ascii="Times New Roman" w:hAnsi="Times New Roman"/>
+            </w:tcBorders>
+            <w:shd w:val="clear" w:color="auto" w:fill="FFFFFF"/>
+            <w:tcMar>
+              <w:left w:w="28" w:type="dxa"/>
+            </w:tcMar>
+            <w:vAlign w:val="bottom"/>
+          </w:tcPr>
+          <w:p>
+            <w:pPr>
+              <w:pStyle w:val="Normal1"/>
+              <w:spacing w:line="240" w:lineRule="auto"/>
+              <w:rPr>
                 <w:sz w:val="22"/>
                 <w:szCs w:val="22"/>
               </w:rPr>
@@ -4191,19 +3882,17 @@
               <w:top w:val="single" w:sz="6" w:space="0" w:color="000001"/>
               <w:left w:val="single" w:sz="6" w:space="0" w:color="000001"/>
               <w:bottom w:val="single" w:sz="6" w:space="0" w:color="000001"/>
-              <w:insideH w:val="single" w:sz="6" w:space="0" w:color="000001"/>
-            </w:tcBorders>
-            <w:shd w:fill="FFFFFF" w:val="clear"/>
-            <w:tcMar>
-              <w:left w:w="28" w:type="dxa"/>
-            </w:tcMar>
-            <w:vAlign w:val="bottom"/>
-          </w:tcPr>
-          <w:p>
-            <w:pPr>
-              <w:pStyle w:val="Normal"/>
-              <w:spacing w:lineRule="auto" w:line="240"/>
-              <w:rPr/>
+            </w:tcBorders>
+            <w:shd w:val="clear" w:color="auto" w:fill="FFFFFF"/>
+            <w:tcMar>
+              <w:left w:w="28" w:type="dxa"/>
+            </w:tcMar>
+            <w:vAlign w:val="bottom"/>
+          </w:tcPr>
+          <w:p>
+            <w:pPr>
+              <w:pStyle w:val="Normal1"/>
+              <w:spacing w:line="240" w:lineRule="auto"/>
             </w:pPr>
             <w:r>
               <w:rPr>
@@ -4222,40 +3911,30 @@
               <w:left w:val="single" w:sz="6" w:space="0" w:color="000001"/>
               <w:bottom w:val="single" w:sz="6" w:space="0" w:color="000001"/>
               <w:right w:val="single" w:sz="4" w:space="0" w:color="000001"/>
-              <w:insideH w:val="single" w:sz="6" w:space="0" w:color="000001"/>
-              <w:insideV w:val="single" w:sz="4" w:space="0" w:color="000001"/>
-            </w:tcBorders>
-            <w:shd w:fill="FFFFFF" w:val="clear"/>
-            <w:tcMar>
-              <w:left w:w="28" w:type="dxa"/>
-            </w:tcMar>
-            <w:vAlign w:val="bottom"/>
-          </w:tcPr>
-          <w:p>
-            <w:pPr>
-              <w:pStyle w:val="Normal"/>
-              <w:spacing w:lineRule="auto" w:line="240"/>
-              <w:rPr>
-                <w:rFonts w:ascii="Times New Roman" w:hAnsi="Times New Roman" w:cs="Arial"/>
+            </w:tcBorders>
+            <w:shd w:val="clear" w:color="auto" w:fill="FFFFFF"/>
+            <w:tcMar>
+              <w:left w:w="28" w:type="dxa"/>
+            </w:tcMar>
+            <w:vAlign w:val="bottom"/>
+          </w:tcPr>
+          <w:p>
+            <w:pPr>
+              <w:pStyle w:val="Normal1"/>
+              <w:spacing w:line="240" w:lineRule="auto"/>
+              <w:rPr>
+                <w:rFonts w:cs="Arial"/>
                 <w:sz w:val="22"/>
                 <w:szCs w:val="22"/>
                 <w:lang w:eastAsia="ja-JP"/>
               </w:rPr>
             </w:pPr>
-            <w:r>
-              <w:rPr>
-                <w:rFonts w:cs="Arial"/>
-                <w:sz w:val="22"/>
-                <w:szCs w:val="22"/>
-                <w:lang w:eastAsia="ja-JP"/>
-              </w:rPr>
-            </w:r>
           </w:p>
         </w:tc>
       </w:tr>
       <w:tr>
         <w:trPr>
-          <w:trHeight w:val="255" w:hRule="atLeast"/>
+          <w:trHeight w:val="255"/>
         </w:trPr>
         <w:tc>
           <w:tcPr>
@@ -4264,9 +3943,8 @@
               <w:top w:val="single" w:sz="6" w:space="0" w:color="000001"/>
               <w:left w:val="single" w:sz="4" w:space="0" w:color="000001"/>
               <w:bottom w:val="single" w:sz="6" w:space="0" w:color="000001"/>
-              <w:insideH w:val="single" w:sz="6" w:space="0" w:color="000001"/>
-            </w:tcBorders>
-            <w:shd w:fill="FFFFFF" w:val="clear"/>
+            </w:tcBorders>
+            <w:shd w:val="clear" w:color="auto" w:fill="FFFFFF"/>
             <w:tcMar>
               <w:left w:w="58" w:type="dxa"/>
             </w:tcMar>
@@ -4274,18 +3952,19 @@
           </w:tcPr>
           <w:p>
             <w:pPr>
-              <w:pStyle w:val="Normal"/>
-              <w:spacing w:lineRule="auto" w:line="240"/>
-              <w:rPr>
-                <w:rFonts w:ascii="Times New Roman" w:hAnsi="Times New Roman"/>
-                <w:sz w:val="22"/>
-                <w:szCs w:val="22"/>
-              </w:rPr>
-            </w:pPr>
-            <w:r>
-              <w:rPr>
-                <w:sz w:val="22"/>
-                <w:szCs w:val="22"/>
+              <w:pStyle w:val="Normal1"/>
+              <w:spacing w:line="240" w:lineRule="auto"/>
+              <w:rPr>
+                <w:sz w:val="22"/>
+                <w:szCs w:val="22"/>
+                <w:lang w:val="pt-BR"/>
+              </w:rPr>
+            </w:pPr>
+            <w:r>
+              <w:rPr>
+                <w:sz w:val="22"/>
+                <w:szCs w:val="22"/>
+                <w:lang w:val="pt-BR"/>
               </w:rPr>
               <w:t>Implementar os casos de uso selecionados para a iteração</w:t>
             </w:r>
@@ -4298,20 +3977,18 @@
               <w:top w:val="single" w:sz="6" w:space="0" w:color="000001"/>
               <w:left w:val="single" w:sz="6" w:space="0" w:color="000001"/>
               <w:bottom w:val="single" w:sz="6" w:space="0" w:color="000001"/>
-              <w:insideH w:val="single" w:sz="6" w:space="0" w:color="000001"/>
-            </w:tcBorders>
-            <w:shd w:fill="FFFFFF" w:val="clear"/>
-            <w:tcMar>
-              <w:left w:w="28" w:type="dxa"/>
-            </w:tcMar>
-            <w:vAlign w:val="bottom"/>
-          </w:tcPr>
-          <w:p>
-            <w:pPr>
-              <w:pStyle w:val="Normal"/>
-              <w:spacing w:lineRule="auto" w:line="240"/>
-              <w:rPr>
-                <w:rFonts w:ascii="Times New Roman" w:hAnsi="Times New Roman"/>
+            </w:tcBorders>
+            <w:shd w:val="clear" w:color="auto" w:fill="FFFFFF"/>
+            <w:tcMar>
+              <w:left w:w="28" w:type="dxa"/>
+            </w:tcMar>
+            <w:vAlign w:val="bottom"/>
+          </w:tcPr>
+          <w:p>
+            <w:pPr>
+              <w:pStyle w:val="Normal1"/>
+              <w:spacing w:line="240" w:lineRule="auto"/>
+              <w:rPr>
                 <w:sz w:val="22"/>
                 <w:szCs w:val="22"/>
               </w:rPr>
@@ -4332,20 +4009,18 @@
               <w:top w:val="single" w:sz="6" w:space="0" w:color="000001"/>
               <w:left w:val="single" w:sz="6" w:space="0" w:color="000001"/>
               <w:bottom w:val="single" w:sz="6" w:space="0" w:color="000001"/>
-              <w:insideH w:val="single" w:sz="6" w:space="0" w:color="000001"/>
-            </w:tcBorders>
-            <w:shd w:fill="FFFFFF" w:val="clear"/>
-            <w:tcMar>
-              <w:left w:w="28" w:type="dxa"/>
-            </w:tcMar>
-            <w:vAlign w:val="bottom"/>
-          </w:tcPr>
-          <w:p>
-            <w:pPr>
-              <w:pStyle w:val="Normal"/>
-              <w:spacing w:lineRule="auto" w:line="240"/>
-              <w:rPr>
-                <w:rFonts w:ascii="Times New Roman" w:hAnsi="Times New Roman"/>
+            </w:tcBorders>
+            <w:shd w:val="clear" w:color="auto" w:fill="FFFFFF"/>
+            <w:tcMar>
+              <w:left w:w="28" w:type="dxa"/>
+            </w:tcMar>
+            <w:vAlign w:val="bottom"/>
+          </w:tcPr>
+          <w:p>
+            <w:pPr>
+              <w:pStyle w:val="Normal1"/>
+              <w:spacing w:line="240" w:lineRule="auto"/>
+              <w:rPr>
                 <w:sz w:val="22"/>
                 <w:szCs w:val="22"/>
               </w:rPr>
@@ -4366,20 +4041,18 @@
               <w:top w:val="single" w:sz="6" w:space="0" w:color="000001"/>
               <w:left w:val="single" w:sz="6" w:space="0" w:color="000001"/>
               <w:bottom w:val="single" w:sz="6" w:space="0" w:color="000001"/>
-              <w:insideH w:val="single" w:sz="6" w:space="0" w:color="000001"/>
-            </w:tcBorders>
-            <w:shd w:fill="FFFFFF" w:val="clear"/>
-            <w:tcMar>
-              <w:left w:w="28" w:type="dxa"/>
-            </w:tcMar>
-            <w:vAlign w:val="bottom"/>
-          </w:tcPr>
-          <w:p>
-            <w:pPr>
-              <w:pStyle w:val="Normal"/>
-              <w:spacing w:lineRule="auto" w:line="240"/>
-              <w:rPr>
-                <w:rFonts w:ascii="Times New Roman" w:hAnsi="Times New Roman"/>
+            </w:tcBorders>
+            <w:shd w:val="clear" w:color="auto" w:fill="FFFFFF"/>
+            <w:tcMar>
+              <w:left w:w="28" w:type="dxa"/>
+            </w:tcMar>
+            <w:vAlign w:val="bottom"/>
+          </w:tcPr>
+          <w:p>
+            <w:pPr>
+              <w:pStyle w:val="Normal1"/>
+              <w:spacing w:line="240" w:lineRule="auto"/>
+              <w:rPr>
                 <w:sz w:val="22"/>
                 <w:szCs w:val="22"/>
               </w:rPr>
@@ -4400,33 +4073,24 @@
               <w:top w:val="single" w:sz="6" w:space="0" w:color="000001"/>
               <w:left w:val="single" w:sz="6" w:space="0" w:color="000001"/>
               <w:bottom w:val="single" w:sz="6" w:space="0" w:color="000001"/>
-              <w:insideH w:val="single" w:sz="6" w:space="0" w:color="000001"/>
-            </w:tcBorders>
-            <w:shd w:fill="FFFFFF" w:val="clear"/>
-            <w:tcMar>
-              <w:left w:w="28" w:type="dxa"/>
-            </w:tcMar>
-            <w:vAlign w:val="bottom"/>
-          </w:tcPr>
-          <w:p>
-            <w:pPr>
-              <w:pStyle w:val="Normal"/>
-              <w:spacing w:lineRule="auto" w:line="240"/>
-              <w:rPr>
-                <w:rFonts w:ascii="Times New Roman" w:hAnsi="Times New Roman" w:cs="Arial"/>
-                <w:sz w:val="22"/>
-                <w:szCs w:val="22"/>
-                <w:lang w:val="pt-BR" w:eastAsia="ja-JP"/>
-              </w:rPr>
-            </w:pPr>
-            <w:r>
-              <w:rPr>
-                <w:rFonts w:cs="Arial"/>
-                <w:sz w:val="22"/>
-                <w:szCs w:val="22"/>
-                <w:lang w:val="pt-BR" w:eastAsia="ja-JP"/>
-              </w:rPr>
-            </w:r>
+            </w:tcBorders>
+            <w:shd w:val="clear" w:color="auto" w:fill="FFFFFF"/>
+            <w:tcMar>
+              <w:left w:w="28" w:type="dxa"/>
+            </w:tcMar>
+            <w:vAlign w:val="bottom"/>
+          </w:tcPr>
+          <w:p>
+            <w:pPr>
+              <w:pStyle w:val="Normal1"/>
+              <w:spacing w:line="240" w:lineRule="auto"/>
+              <w:rPr>
+                <w:rFonts w:cs="Arial"/>
+                <w:sz w:val="22"/>
+                <w:szCs w:val="22"/>
+                <w:lang w:val="pt-BR" w:eastAsia="ja-JP"/>
+              </w:rPr>
+            </w:pPr>
           </w:p>
         </w:tc>
         <w:tc>
@@ -4436,20 +4100,18 @@
               <w:top w:val="single" w:sz="6" w:space="0" w:color="000001"/>
               <w:left w:val="single" w:sz="6" w:space="0" w:color="000001"/>
               <w:bottom w:val="single" w:sz="6" w:space="0" w:color="000001"/>
-              <w:insideH w:val="single" w:sz="6" w:space="0" w:color="000001"/>
-            </w:tcBorders>
-            <w:shd w:fill="FFFFFF" w:val="clear"/>
-            <w:tcMar>
-              <w:left w:w="28" w:type="dxa"/>
-            </w:tcMar>
-            <w:vAlign w:val="bottom"/>
-          </w:tcPr>
-          <w:p>
-            <w:pPr>
-              <w:pStyle w:val="Normal"/>
-              <w:spacing w:lineRule="auto" w:line="240"/>
-              <w:rPr>
-                <w:rFonts w:ascii="Times New Roman" w:hAnsi="Times New Roman"/>
+            </w:tcBorders>
+            <w:shd w:val="clear" w:color="auto" w:fill="FFFFFF"/>
+            <w:tcMar>
+              <w:left w:w="28" w:type="dxa"/>
+            </w:tcMar>
+            <w:vAlign w:val="bottom"/>
+          </w:tcPr>
+          <w:p>
+            <w:pPr>
+              <w:pStyle w:val="Normal1"/>
+              <w:spacing w:line="240" w:lineRule="auto"/>
+              <w:rPr>
                 <w:sz w:val="22"/>
                 <w:szCs w:val="22"/>
               </w:rPr>
@@ -4470,20 +4132,18 @@
               <w:top w:val="single" w:sz="6" w:space="0" w:color="000001"/>
               <w:left w:val="single" w:sz="6" w:space="0" w:color="000001"/>
               <w:bottom w:val="single" w:sz="6" w:space="0" w:color="000001"/>
-              <w:insideH w:val="single" w:sz="6" w:space="0" w:color="000001"/>
-            </w:tcBorders>
-            <w:shd w:fill="FFFFFF" w:val="clear"/>
-            <w:tcMar>
-              <w:left w:w="28" w:type="dxa"/>
-            </w:tcMar>
-            <w:vAlign w:val="bottom"/>
-          </w:tcPr>
-          <w:p>
-            <w:pPr>
-              <w:pStyle w:val="Normal"/>
-              <w:spacing w:lineRule="auto" w:line="240"/>
-              <w:rPr>
-                <w:rFonts w:ascii="Times New Roman" w:hAnsi="Times New Roman"/>
+            </w:tcBorders>
+            <w:shd w:val="clear" w:color="auto" w:fill="FFFFFF"/>
+            <w:tcMar>
+              <w:left w:w="28" w:type="dxa"/>
+            </w:tcMar>
+            <w:vAlign w:val="bottom"/>
+          </w:tcPr>
+          <w:p>
+            <w:pPr>
+              <w:pStyle w:val="Normal1"/>
+              <w:spacing w:line="240" w:lineRule="auto"/>
+              <w:rPr>
                 <w:sz w:val="22"/>
                 <w:szCs w:val="22"/>
               </w:rPr>
@@ -4504,19 +4164,17 @@
               <w:top w:val="single" w:sz="6" w:space="0" w:color="000001"/>
               <w:left w:val="single" w:sz="6" w:space="0" w:color="000001"/>
               <w:bottom w:val="single" w:sz="6" w:space="0" w:color="000001"/>
-              <w:insideH w:val="single" w:sz="6" w:space="0" w:color="000001"/>
-            </w:tcBorders>
-            <w:shd w:fill="FFFFFF" w:val="clear"/>
-            <w:tcMar>
-              <w:left w:w="28" w:type="dxa"/>
-            </w:tcMar>
-            <w:vAlign w:val="bottom"/>
-          </w:tcPr>
-          <w:p>
-            <w:pPr>
-              <w:pStyle w:val="Normal"/>
-              <w:spacing w:lineRule="auto" w:line="240"/>
-              <w:rPr/>
+            </w:tcBorders>
+            <w:shd w:val="clear" w:color="auto" w:fill="FFFFFF"/>
+            <w:tcMar>
+              <w:left w:w="28" w:type="dxa"/>
+            </w:tcMar>
+            <w:vAlign w:val="bottom"/>
+          </w:tcPr>
+          <w:p>
+            <w:pPr>
+              <w:pStyle w:val="Normal1"/>
+              <w:spacing w:line="240" w:lineRule="auto"/>
             </w:pPr>
             <w:r>
               <w:rPr>
@@ -4535,34 +4193,24 @@
               <w:left w:val="single" w:sz="6" w:space="0" w:color="000001"/>
               <w:bottom w:val="single" w:sz="6" w:space="0" w:color="000001"/>
               <w:right w:val="single" w:sz="4" w:space="0" w:color="000001"/>
-              <w:insideH w:val="single" w:sz="6" w:space="0" w:color="000001"/>
-              <w:insideV w:val="single" w:sz="4" w:space="0" w:color="000001"/>
-            </w:tcBorders>
-            <w:shd w:fill="FFFFFF" w:val="clear"/>
-            <w:tcMar>
-              <w:left w:w="28" w:type="dxa"/>
-            </w:tcMar>
-            <w:vAlign w:val="bottom"/>
-          </w:tcPr>
-          <w:p>
-            <w:pPr>
-              <w:pStyle w:val="Normal"/>
-              <w:spacing w:lineRule="auto" w:line="240"/>
-              <w:rPr>
-                <w:rFonts w:ascii="Times New Roman" w:hAnsi="Times New Roman" w:cs="Arial"/>
+            </w:tcBorders>
+            <w:shd w:val="clear" w:color="auto" w:fill="FFFFFF"/>
+            <w:tcMar>
+              <w:left w:w="28" w:type="dxa"/>
+            </w:tcMar>
+            <w:vAlign w:val="bottom"/>
+          </w:tcPr>
+          <w:p>
+            <w:pPr>
+              <w:pStyle w:val="Normal1"/>
+              <w:spacing w:line="240" w:lineRule="auto"/>
+              <w:rPr>
+                <w:rFonts w:cs="Arial"/>
                 <w:sz w:val="22"/>
                 <w:szCs w:val="22"/>
                 <w:lang w:eastAsia="ja-JP"/>
               </w:rPr>
             </w:pPr>
-            <w:r>
-              <w:rPr>
-                <w:rFonts w:cs="Arial"/>
-                <w:sz w:val="22"/>
-                <w:szCs w:val="22"/>
-                <w:lang w:eastAsia="ja-JP"/>
-              </w:rPr>
-            </w:r>
           </w:p>
         </w:tc>
       </w:tr>
@@ -4571,16 +4219,10 @@
       <w:pPr>
         <w:pStyle w:val="Corpodotexto"/>
         <w:rPr>
-          <w:rFonts w:ascii="Times New Roman" w:hAnsi="Times New Roman" w:cs="Arial"/>
+          <w:rFonts w:cs="Arial"/>
           <w:lang w:val="pt-BR"/>
         </w:rPr>
       </w:pPr>
-      <w:r>
-        <w:rPr>
-          <w:rFonts w:cs="Arial"/>
-          <w:lang w:val="pt-BR"/>
-        </w:rPr>
-      </w:r>
     </w:p>
     <w:p>
       <w:pPr>
@@ -4601,7 +4243,6 @@
     <w:tbl>
       <w:tblPr>
         <w:tblW w:w="9586" w:type="dxa"/>
-        <w:jc w:val="left"/>
         <w:tblInd w:w="-61" w:type="dxa"/>
         <w:tblBorders>
           <w:top w:val="single" w:sz="4" w:space="0" w:color="000001"/>
@@ -4610,11 +4251,9 @@
           <w:insideH w:val="single" w:sz="4" w:space="0" w:color="000001"/>
         </w:tblBorders>
         <w:tblCellMar>
-          <w:top w:w="0" w:type="dxa"/>
           <w:left w:w="58" w:type="dxa"/>
-          <w:bottom w:w="0" w:type="dxa"/>
-          <w:right w:w="108" w:type="dxa"/>
         </w:tblCellMar>
+        <w:tblLook w:val="04A0" w:firstRow="1" w:lastRow="0" w:firstColumn="1" w:lastColumn="0" w:noHBand="0" w:noVBand="1"/>
       </w:tblPr>
       <w:tblGrid>
         <w:gridCol w:w="3189"/>
@@ -4622,7 +4261,6 @@
         <w:gridCol w:w="4948"/>
       </w:tblGrid>
       <w:tr>
-        <w:trPr/>
         <w:tc>
           <w:tcPr>
             <w:tcW w:w="3189" w:type="dxa"/>
@@ -4630,20 +4268,18 @@
               <w:top w:val="single" w:sz="4" w:space="0" w:color="000001"/>
               <w:left w:val="single" w:sz="4" w:space="0" w:color="000001"/>
               <w:bottom w:val="single" w:sz="4" w:space="0" w:color="000001"/>
-              <w:insideH w:val="single" w:sz="4" w:space="0" w:color="000001"/>
-            </w:tcBorders>
-            <w:shd w:fill="C0C0C0" w:val="clear"/>
+            </w:tcBorders>
+            <w:shd w:val="clear" w:color="auto" w:fill="C0C0C0"/>
             <w:tcMar>
               <w:left w:w="58" w:type="dxa"/>
             </w:tcMar>
           </w:tcPr>
           <w:p>
             <w:pPr>
-              <w:pStyle w:val="Normal"/>
-              <w:spacing w:lineRule="auto" w:line="240" w:before="60" w:after="0"/>
+              <w:pStyle w:val="Normal1"/>
+              <w:spacing w:before="60" w:line="240" w:lineRule="auto"/>
               <w:rPr>
                 <w:rFonts w:ascii="Arial" w:hAnsi="Arial" w:cs="Arial"/>
-                <w:b/>
                 <w:b/>
                 <w:sz w:val="18"/>
                 <w:szCs w:val="18"/>
@@ -4669,20 +4305,18 @@
               <w:top w:val="single" w:sz="4" w:space="0" w:color="000001"/>
               <w:left w:val="single" w:sz="4" w:space="0" w:color="000001"/>
               <w:bottom w:val="single" w:sz="4" w:space="0" w:color="000001"/>
-              <w:insideH w:val="single" w:sz="4" w:space="0" w:color="000001"/>
-            </w:tcBorders>
-            <w:shd w:fill="C0C0C0" w:val="clear"/>
+            </w:tcBorders>
+            <w:shd w:val="clear" w:color="auto" w:fill="C0C0C0"/>
             <w:tcMar>
               <w:left w:w="58" w:type="dxa"/>
             </w:tcMar>
           </w:tcPr>
           <w:p>
             <w:pPr>
-              <w:pStyle w:val="Normal"/>
-              <w:spacing w:lineRule="auto" w:line="240" w:before="60" w:after="0"/>
+              <w:pStyle w:val="Normal1"/>
+              <w:spacing w:before="60" w:line="240" w:lineRule="auto"/>
               <w:rPr>
                 <w:rFonts w:ascii="Arial" w:hAnsi="Arial" w:cs="Arial"/>
-                <w:b/>
                 <w:b/>
                 <w:sz w:val="18"/>
                 <w:szCs w:val="18"/>
@@ -4709,21 +4343,18 @@
               <w:left w:val="single" w:sz="4" w:space="0" w:color="000001"/>
               <w:bottom w:val="single" w:sz="4" w:space="0" w:color="000001"/>
               <w:right w:val="single" w:sz="4" w:space="0" w:color="000001"/>
-              <w:insideH w:val="single" w:sz="4" w:space="0" w:color="000001"/>
-              <w:insideV w:val="single" w:sz="4" w:space="0" w:color="000001"/>
-            </w:tcBorders>
-            <w:shd w:fill="C0C0C0" w:val="clear"/>
+            </w:tcBorders>
+            <w:shd w:val="clear" w:color="auto" w:fill="C0C0C0"/>
             <w:tcMar>
               <w:left w:w="58" w:type="dxa"/>
             </w:tcMar>
           </w:tcPr>
           <w:p>
             <w:pPr>
-              <w:pStyle w:val="Normal"/>
-              <w:spacing w:lineRule="auto" w:line="240" w:before="60" w:after="0"/>
+              <w:pStyle w:val="Normal1"/>
+              <w:spacing w:before="60" w:line="240" w:lineRule="auto"/>
               <w:rPr>
                 <w:rFonts w:ascii="Arial" w:hAnsi="Arial" w:cs="Arial"/>
-                <w:b/>
                 <w:b/>
                 <w:sz w:val="18"/>
                 <w:szCs w:val="18"/>
@@ -4744,7 +4375,6 @@
         </w:tc>
       </w:tr>
       <w:tr>
-        <w:trPr/>
         <w:tc>
           <w:tcPr>
             <w:tcW w:w="3189" w:type="dxa"/>
@@ -4752,9 +4382,8 @@
               <w:top w:val="single" w:sz="4" w:space="0" w:color="000001"/>
               <w:left w:val="single" w:sz="4" w:space="0" w:color="000001"/>
               <w:bottom w:val="single" w:sz="4" w:space="0" w:color="000001"/>
-              <w:insideH w:val="single" w:sz="4" w:space="0" w:color="000001"/>
-            </w:tcBorders>
-            <w:shd w:fill="FFFFFF" w:val="clear"/>
+            </w:tcBorders>
+            <w:shd w:val="clear" w:color="auto" w:fill="FFFFFF"/>
             <w:tcMar>
               <w:left w:w="58" w:type="dxa"/>
             </w:tcMar>
@@ -4762,11 +4391,9 @@
           <w:p>
             <w:pPr>
               <w:pStyle w:val="Corpodotexto"/>
-              <w:spacing w:before="0" w:after="120"/>
-              <w:ind w:left="0" w:right="0" w:hanging="0"/>
+              <w:ind w:left="0"/>
               <w:rPr>
                 <w:rFonts w:ascii="Arial" w:hAnsi="Arial" w:cs="Arial"/>
-                <w:b/>
                 <w:b/>
                 <w:sz w:val="18"/>
                 <w:szCs w:val="18"/>
@@ -4781,7 +4408,17 @@
                 <w:szCs w:val="22"/>
                 <w:lang w:val="pt-BR" w:eastAsia="ja-JP"/>
               </w:rPr>
-              <w:t>Falta de conhecimento da plataforma</w:t>
+              <w:t xml:space="preserve">Falta de </w:t>
+            </w:r>
+            <w:r>
+              <w:rPr>
+                <w:rFonts w:cs="Arial"/>
+                <w:b/>
+                <w:sz w:val="22"/>
+                <w:szCs w:val="22"/>
+                <w:lang w:val="pt-BR" w:eastAsia="ja-JP"/>
+              </w:rPr>
+              <w:t>conhecimento da plataforma</w:t>
             </w:r>
           </w:p>
         </w:tc>
@@ -4792,9 +4429,8 @@
               <w:top w:val="single" w:sz="4" w:space="0" w:color="000001"/>
               <w:left w:val="single" w:sz="4" w:space="0" w:color="000001"/>
               <w:bottom w:val="single" w:sz="4" w:space="0" w:color="000001"/>
-              <w:insideH w:val="single" w:sz="4" w:space="0" w:color="000001"/>
-            </w:tcBorders>
-            <w:shd w:fill="FFFFFF" w:val="clear"/>
+            </w:tcBorders>
+            <w:shd w:val="clear" w:color="auto" w:fill="FFFFFF"/>
             <w:tcMar>
               <w:left w:w="58" w:type="dxa"/>
             </w:tcMar>
@@ -4802,8 +4438,7 @@
           <w:p>
             <w:pPr>
               <w:pStyle w:val="Corpodotexto"/>
-              <w:spacing w:before="0" w:after="120"/>
-              <w:ind w:left="0" w:right="0" w:hanging="0"/>
+              <w:ind w:left="0"/>
               <w:rPr>
                 <w:rFonts w:ascii="Arial" w:hAnsi="Arial" w:cs="Arial"/>
                 <w:lang w:val="pt-BR"/>
@@ -4828,10 +4463,8 @@
               <w:left w:val="single" w:sz="4" w:space="0" w:color="000001"/>
               <w:bottom w:val="single" w:sz="4" w:space="0" w:color="000001"/>
               <w:right w:val="single" w:sz="4" w:space="0" w:color="000001"/>
-              <w:insideH w:val="single" w:sz="4" w:space="0" w:color="000001"/>
-              <w:insideV w:val="single" w:sz="4" w:space="0" w:color="000001"/>
-            </w:tcBorders>
-            <w:shd w:fill="FFFFFF" w:val="clear"/>
+            </w:tcBorders>
+            <w:shd w:val="clear" w:color="auto" w:fill="FFFFFF"/>
             <w:tcMar>
               <w:left w:w="58" w:type="dxa"/>
             </w:tcMar>
@@ -4839,8 +4472,7 @@
           <w:p>
             <w:pPr>
               <w:pStyle w:val="Corpodotexto"/>
-              <w:spacing w:before="0" w:after="120"/>
-              <w:ind w:left="0" w:right="0" w:hanging="0"/>
+              <w:ind w:left="0"/>
               <w:rPr>
                 <w:rFonts w:ascii="Arial" w:hAnsi="Arial" w:cs="Arial"/>
                 <w:lang w:val="pt-BR"/>
@@ -4861,22 +4493,14 @@
     </w:tbl>
     <w:p>
       <w:pPr>
-        <w:pStyle w:val="Normal"/>
-        <w:rPr>
-          <w:rFonts w:ascii="Times New Roman" w:hAnsi="Times New Roman" w:cs="Arial"/>
-          <w:sz w:val="22"/>
-          <w:szCs w:val="22"/>
-          <w:lang w:val="pt-BR"/>
-        </w:rPr>
-      </w:pPr>
-      <w:r>
+        <w:pStyle w:val="Normal1"/>
         <w:rPr>
           <w:rFonts w:cs="Arial"/>
           <w:sz w:val="22"/>
           <w:szCs w:val="22"/>
           <w:lang w:val="pt-BR"/>
         </w:rPr>
-      </w:r>
+      </w:pPr>
     </w:p>
     <w:p>
       <w:pPr>
@@ -4902,20 +4526,19 @@
         <w:spacing w:before="113" w:after="0"/>
         <w:rPr>
           <w:rFonts w:ascii="Times New Roman" w:hAnsi="Times New Roman"/>
-          <w:b w:val="false"/>
-          <w:b w:val="false"/>
-          <w:bCs w:val="false"/>
+          <w:b w:val="0"/>
           <w:sz w:val="22"/>
           <w:szCs w:val="22"/>
+          <w:lang w:val="pt-BR"/>
         </w:rPr>
       </w:pPr>
       <w:r>
         <w:rPr>
           <w:rFonts w:ascii="Times New Roman" w:hAnsi="Times New Roman"/>
-          <w:b w:val="false"/>
-          <w:bCs w:val="false"/>
+          <w:b w:val="0"/>
           <w:sz w:val="22"/>
           <w:szCs w:val="22"/>
+          <w:lang w:val="pt-BR"/>
         </w:rPr>
         <w:t>Todo caso de uso implementado de acordo com os cenários descritos.</w:t>
       </w:r>
@@ -4930,22 +4553,31 @@
         <w:spacing w:before="113" w:after="0"/>
         <w:rPr>
           <w:rFonts w:ascii="Times New Roman" w:hAnsi="Times New Roman"/>
-          <w:b w:val="false"/>
-          <w:b w:val="false"/>
-          <w:bCs w:val="false"/>
+          <w:b w:val="0"/>
           <w:sz w:val="22"/>
           <w:szCs w:val="22"/>
+          <w:lang w:val="pt-BR"/>
         </w:rPr>
       </w:pPr>
       <w:r>
         <w:rPr>
           <w:rFonts w:ascii="Times New Roman" w:hAnsi="Times New Roman"/>
-          <w:b w:val="false"/>
-          <w:bCs w:val="false"/>
+          <w:b w:val="0"/>
           <w:sz w:val="22"/>
           <w:szCs w:val="22"/>
+          <w:lang w:val="pt-BR"/>
         </w:rPr>
-        <w:t>Avaliação do cliente ao final da iteração deverá ser favorável.</w:t>
+        <w:t xml:space="preserve">Avaliação do cliente ao final da iteração deverá </w:t>
+      </w:r>
+      <w:r>
+        <w:rPr>
+          <w:rFonts w:ascii="Times New Roman" w:hAnsi="Times New Roman"/>
+          <w:b w:val="0"/>
+          <w:sz w:val="22"/>
+          <w:szCs w:val="22"/>
+          <w:lang w:val="pt-BR"/>
+        </w:rPr>
+        <w:t>ser favorável.</w:t>
       </w:r>
     </w:p>
     <w:p>
@@ -4958,35 +4590,33 @@
         <w:spacing w:before="113" w:after="0"/>
         <w:rPr>
           <w:rFonts w:ascii="Times New Roman" w:hAnsi="Times New Roman"/>
-          <w:b w:val="false"/>
-          <w:b w:val="false"/>
-          <w:bCs w:val="false"/>
+          <w:b w:val="0"/>
           <w:sz w:val="22"/>
           <w:szCs w:val="22"/>
+          <w:lang w:val="pt-BR"/>
         </w:rPr>
       </w:pPr>
       <w:r>
         <w:rPr>
           <w:rFonts w:ascii="Times New Roman" w:hAnsi="Times New Roman"/>
-          <w:b w:val="false"/>
-          <w:bCs w:val="false"/>
+          <w:b w:val="0"/>
           <w:sz w:val="22"/>
           <w:szCs w:val="22"/>
+          <w:lang w:val="pt-BR"/>
         </w:rPr>
         <w:t>100% da equipe deverá ter participado do processo de desenvolvimento.</w:t>
       </w:r>
     </w:p>
     <w:p>
       <w:pPr>
-        <w:pStyle w:val="Normal"/>
+        <w:pStyle w:val="Normal1"/>
         <w:numPr>
           <w:ilvl w:val="0"/>
           <w:numId w:val="2"/>
         </w:numPr>
-        <w:spacing w:before="113" w:after="0"/>
+        <w:spacing w:before="113"/>
         <w:rPr>
           <w:rFonts w:ascii="Arial" w:hAnsi="Arial" w:cs="Arial"/>
-          <w:b/>
           <w:b/>
           <w:bCs/>
           <w:lang w:val="pt-BR"/>
@@ -4995,8 +4625,6 @@
       <w:r>
         <w:rPr>
           <w:rFonts w:cs="Arial"/>
-          <w:b w:val="false"/>
-          <w:bCs w:val="false"/>
           <w:sz w:val="22"/>
           <w:szCs w:val="22"/>
           <w:lang w:val="pt-BR"/>
@@ -5006,49 +4634,27 @@
     </w:p>
     <w:p>
       <w:pPr>
-        <w:pStyle w:val="Normal"/>
-        <w:spacing w:before="113" w:after="0"/>
+        <w:pStyle w:val="Normal1"/>
+        <w:spacing w:before="113"/>
         <w:rPr>
-          <w:rFonts w:ascii="Times New Roman" w:hAnsi="Times New Roman" w:cs="Arial"/>
-          <w:b w:val="false"/>
-          <w:b w:val="false"/>
-          <w:bCs w:val="false"/>
+          <w:rFonts w:cs="Arial"/>
           <w:sz w:val="22"/>
           <w:szCs w:val="22"/>
           <w:lang w:val="pt-BR"/>
         </w:rPr>
       </w:pPr>
-      <w:r>
-        <w:rPr>
-          <w:rFonts w:cs="Arial"/>
-          <w:b w:val="false"/>
-          <w:bCs w:val="false"/>
-          <w:sz w:val="22"/>
-          <w:szCs w:val="22"/>
-          <w:lang w:val="pt-BR"/>
-        </w:rPr>
-      </w:r>
     </w:p>
     <w:p>
       <w:pPr>
-        <w:pStyle w:val="Normal"/>
-        <w:spacing w:before="113" w:after="0"/>
-        <w:rPr>
-          <w:rFonts w:ascii="Times New Roman" w:hAnsi="Times New Roman" w:cs="Arial"/>
-          <w:b/>
-          <w:b/>
-          <w:bCs/>
-          <w:lang w:val="pt-BR"/>
-        </w:rPr>
-      </w:pPr>
-      <w:r>
+        <w:pStyle w:val="Normal1"/>
+        <w:spacing w:before="113"/>
         <w:rPr>
           <w:rFonts w:cs="Arial"/>
           <w:b/>
           <w:bCs/>
           <w:lang w:val="pt-BR"/>
         </w:rPr>
-      </w:r>
+      </w:pPr>
     </w:p>
     <w:p>
       <w:pPr>
@@ -5074,7 +4680,7 @@
       </w:pPr>
       <w:r>
         <w:rPr>
-          <w:rFonts w:cs="Arial" w:ascii="Times New Roman" w:hAnsi="Times New Roman"/>
+          <w:rFonts w:ascii="Times New Roman" w:hAnsi="Times New Roman" w:cs="Arial"/>
           <w:lang w:val="pt-BR"/>
         </w:rPr>
         <w:t>]</w:t>
@@ -5083,7 +4689,6 @@
     <w:tbl>
       <w:tblPr>
         <w:tblW w:w="5550" w:type="dxa"/>
-        <w:jc w:val="left"/>
         <w:tblInd w:w="659" w:type="dxa"/>
         <w:tblBorders>
           <w:top w:val="single" w:sz="4" w:space="0" w:color="000001"/>
@@ -5092,18 +4697,15 @@
           <w:insideH w:val="single" w:sz="4" w:space="0" w:color="000001"/>
         </w:tblBorders>
         <w:tblCellMar>
-          <w:top w:w="0" w:type="dxa"/>
           <w:left w:w="58" w:type="dxa"/>
-          <w:bottom w:w="0" w:type="dxa"/>
-          <w:right w:w="108" w:type="dxa"/>
         </w:tblCellMar>
+        <w:tblLook w:val="04A0" w:firstRow="1" w:lastRow="0" w:firstColumn="1" w:lastColumn="0" w:noHBand="0" w:noVBand="1"/>
       </w:tblPr>
       <w:tblGrid>
         <w:gridCol w:w="1776"/>
-        <w:gridCol w:w="3773"/>
+        <w:gridCol w:w="3774"/>
       </w:tblGrid>
       <w:tr>
-        <w:trPr/>
         <w:tc>
           <w:tcPr>
             <w:tcW w:w="1776" w:type="dxa"/>
@@ -5111,16 +4713,15 @@
               <w:top w:val="single" w:sz="4" w:space="0" w:color="000001"/>
               <w:left w:val="single" w:sz="4" w:space="0" w:color="000001"/>
               <w:bottom w:val="single" w:sz="4" w:space="0" w:color="000001"/>
-              <w:insideH w:val="single" w:sz="4" w:space="0" w:color="000001"/>
-            </w:tcBorders>
-            <w:shd w:fill="FFFFFF" w:val="clear"/>
+            </w:tcBorders>
+            <w:shd w:val="clear" w:color="auto" w:fill="FFFFFF"/>
             <w:tcMar>
               <w:left w:w="58" w:type="dxa"/>
             </w:tcMar>
           </w:tcPr>
           <w:p>
             <w:pPr>
-              <w:pStyle w:val="Normal"/>
+              <w:pStyle w:val="Normal1"/>
               <w:spacing w:before="40" w:after="40"/>
               <w:rPr>
                 <w:rFonts w:ascii="Arial" w:hAnsi="Arial" w:cs="Arial"/>
@@ -5148,17 +4749,15 @@
               <w:left w:val="single" w:sz="4" w:space="0" w:color="000001"/>
               <w:bottom w:val="single" w:sz="4" w:space="0" w:color="000001"/>
               <w:right w:val="single" w:sz="4" w:space="0" w:color="000001"/>
-              <w:insideH w:val="single" w:sz="4" w:space="0" w:color="000001"/>
-              <w:insideV w:val="single" w:sz="4" w:space="0" w:color="000001"/>
-            </w:tcBorders>
-            <w:shd w:fill="FFFFFF" w:val="clear"/>
+            </w:tcBorders>
+            <w:shd w:val="clear" w:color="auto" w:fill="FFFFFF"/>
             <w:tcMar>
               <w:left w:w="58" w:type="dxa"/>
             </w:tcMar>
           </w:tcPr>
           <w:p>
             <w:pPr>
-              <w:pStyle w:val="Normal"/>
+              <w:pStyle w:val="Normal1"/>
               <w:spacing w:before="40" w:after="40"/>
               <w:rPr>
                 <w:rFonts w:ascii="Arial" w:hAnsi="Arial" w:cs="Arial"/>
@@ -5176,13 +4775,23 @@
                 <w:szCs w:val="22"/>
                 <w:lang w:val="pt-BR"/>
               </w:rPr>
-              <w:t>Verificar se caso de uso selecionado para a iteração foram contemplados;</w:t>
+              <w:t xml:space="preserve">Verificar se caso de uso selecionado para a </w:t>
+            </w:r>
+            <w:r>
+              <w:rPr>
+                <w:rFonts w:cs="Arial"/>
+                <w:iCs/>
+                <w:color w:val="333333"/>
+                <w:sz w:val="22"/>
+                <w:szCs w:val="22"/>
+                <w:lang w:val="pt-BR"/>
+              </w:rPr>
+              <w:t>iteração foram contemplados;</w:t>
             </w:r>
           </w:p>
         </w:tc>
       </w:tr>
       <w:tr>
-        <w:trPr/>
         <w:tc>
           <w:tcPr>
             <w:tcW w:w="1776" w:type="dxa"/>
@@ -5190,16 +4799,15 @@
               <w:top w:val="single" w:sz="4" w:space="0" w:color="000001"/>
               <w:left w:val="single" w:sz="4" w:space="0" w:color="000001"/>
               <w:bottom w:val="single" w:sz="4" w:space="0" w:color="000001"/>
-              <w:insideH w:val="single" w:sz="4" w:space="0" w:color="000001"/>
-            </w:tcBorders>
-            <w:shd w:fill="FFFFFF" w:val="clear"/>
+            </w:tcBorders>
+            <w:shd w:val="clear" w:color="auto" w:fill="FFFFFF"/>
             <w:tcMar>
               <w:left w:w="58" w:type="dxa"/>
             </w:tcMar>
           </w:tcPr>
           <w:p>
             <w:pPr>
-              <w:pStyle w:val="Normal"/>
+              <w:pStyle w:val="Normal1"/>
               <w:spacing w:before="40" w:after="40"/>
               <w:rPr>
                 <w:rFonts w:ascii="Arial" w:hAnsi="Arial" w:cs="Arial"/>
@@ -5213,6 +4821,7 @@
                 <w:szCs w:val="22"/>
                 <w:lang w:val="pt-BR"/>
               </w:rPr>
+              <w:lastRenderedPageBreak/>
               <w:t>Data da Avaliação</w:t>
             </w:r>
           </w:p>
@@ -5225,19 +4834,16 @@
               <w:left w:val="single" w:sz="4" w:space="0" w:color="000001"/>
               <w:bottom w:val="single" w:sz="4" w:space="0" w:color="000001"/>
               <w:right w:val="single" w:sz="4" w:space="0" w:color="000001"/>
-              <w:insideH w:val="single" w:sz="4" w:space="0" w:color="000001"/>
-              <w:insideV w:val="single" w:sz="4" w:space="0" w:color="000001"/>
-            </w:tcBorders>
-            <w:shd w:fill="FFFFFF" w:val="clear"/>
+            </w:tcBorders>
+            <w:shd w:val="clear" w:color="auto" w:fill="FFFFFF"/>
             <w:tcMar>
               <w:left w:w="58" w:type="dxa"/>
             </w:tcMar>
           </w:tcPr>
           <w:p>
             <w:pPr>
-              <w:pStyle w:val="Normal"/>
+              <w:pStyle w:val="Normal1"/>
               <w:spacing w:before="40" w:after="40"/>
-              <w:rPr/>
             </w:pPr>
             <w:r>
               <w:rPr>
@@ -5248,57 +4854,12 @@
                 <w:szCs w:val="22"/>
                 <w:lang w:val="pt-BR"/>
               </w:rPr>
-              <w:t>1</w:t>
-            </w:r>
-            <w:r>
-              <w:rPr>
-                <w:rFonts w:cs="Arial"/>
-                <w:iCs/>
-                <w:color w:val="333333"/>
-                <w:sz w:val="22"/>
-                <w:szCs w:val="22"/>
-                <w:lang w:val="pt-BR"/>
-              </w:rPr>
-              <w:t>7</w:t>
-            </w:r>
-            <w:r>
-              <w:rPr>
-                <w:rFonts w:cs="Arial"/>
-                <w:iCs/>
-                <w:color w:val="333333"/>
-                <w:sz w:val="22"/>
-                <w:szCs w:val="22"/>
-                <w:lang w:val="pt-BR"/>
-              </w:rPr>
-              <w:t>/0</w:t>
-            </w:r>
-            <w:r>
-              <w:rPr>
-                <w:rFonts w:cs="Arial"/>
-                <w:iCs/>
-                <w:color w:val="333333"/>
-                <w:sz w:val="22"/>
-                <w:szCs w:val="22"/>
-                <w:lang w:val="pt-BR"/>
-              </w:rPr>
-              <w:t>9</w:t>
-            </w:r>
-            <w:r>
-              <w:rPr>
-                <w:rFonts w:cs="Arial"/>
-                <w:iCs/>
-                <w:color w:val="333333"/>
-                <w:sz w:val="22"/>
-                <w:szCs w:val="22"/>
-                <w:lang w:val="pt-BR"/>
-              </w:rPr>
-              <w:t>/2015</w:t>
+              <w:t>17/09/2015</w:t>
             </w:r>
           </w:p>
         </w:tc>
       </w:tr>
       <w:tr>
-        <w:trPr/>
         <w:tc>
           <w:tcPr>
             <w:tcW w:w="1776" w:type="dxa"/>
@@ -5306,16 +4867,15 @@
               <w:top w:val="single" w:sz="4" w:space="0" w:color="000001"/>
               <w:left w:val="single" w:sz="4" w:space="0" w:color="000001"/>
               <w:bottom w:val="single" w:sz="4" w:space="0" w:color="000001"/>
-              <w:insideH w:val="single" w:sz="4" w:space="0" w:color="000001"/>
-            </w:tcBorders>
-            <w:shd w:fill="FFFFFF" w:val="clear"/>
+            </w:tcBorders>
+            <w:shd w:val="clear" w:color="auto" w:fill="FFFFFF"/>
             <w:tcMar>
               <w:left w:w="58" w:type="dxa"/>
             </w:tcMar>
           </w:tcPr>
           <w:p>
             <w:pPr>
-              <w:pStyle w:val="Normal"/>
+              <w:pStyle w:val="Normal1"/>
               <w:spacing w:before="40" w:after="40"/>
               <w:rPr>
                 <w:rFonts w:ascii="Arial" w:hAnsi="Arial" w:cs="Arial"/>
@@ -5341,17 +4901,15 @@
               <w:left w:val="single" w:sz="4" w:space="0" w:color="000001"/>
               <w:bottom w:val="single" w:sz="4" w:space="0" w:color="000001"/>
               <w:right w:val="single" w:sz="4" w:space="0" w:color="000001"/>
-              <w:insideH w:val="single" w:sz="4" w:space="0" w:color="000001"/>
-              <w:insideV w:val="single" w:sz="4" w:space="0" w:color="000001"/>
-            </w:tcBorders>
-            <w:shd w:fill="FFFFFF" w:val="clear"/>
+            </w:tcBorders>
+            <w:shd w:val="clear" w:color="auto" w:fill="FFFFFF"/>
             <w:tcMar>
               <w:left w:w="58" w:type="dxa"/>
             </w:tcMar>
           </w:tcPr>
           <w:p>
             <w:pPr>
-              <w:pStyle w:val="Normal"/>
+              <w:pStyle w:val="Normal1"/>
               <w:spacing w:before="40" w:after="40"/>
               <w:rPr>
                 <w:rFonts w:ascii="Arial" w:hAnsi="Arial" w:cs="Arial"/>
@@ -5375,7 +4933,6 @@
         </w:tc>
       </w:tr>
       <w:tr>
-        <w:trPr/>
         <w:tc>
           <w:tcPr>
             <w:tcW w:w="1776" w:type="dxa"/>
@@ -5383,16 +4940,15 @@
               <w:top w:val="single" w:sz="4" w:space="0" w:color="000001"/>
               <w:left w:val="single" w:sz="4" w:space="0" w:color="000001"/>
               <w:bottom w:val="single" w:sz="4" w:space="0" w:color="000001"/>
-              <w:insideH w:val="single" w:sz="4" w:space="0" w:color="000001"/>
-            </w:tcBorders>
-            <w:shd w:fill="FFFFFF" w:val="clear"/>
+            </w:tcBorders>
+            <w:shd w:val="clear" w:color="auto" w:fill="FFFFFF"/>
             <w:tcMar>
               <w:left w:w="58" w:type="dxa"/>
             </w:tcMar>
           </w:tcPr>
           <w:p>
             <w:pPr>
-              <w:pStyle w:val="Normal"/>
+              <w:pStyle w:val="Normal1"/>
               <w:spacing w:before="40" w:after="40"/>
               <w:rPr>
                 <w:rFonts w:ascii="Arial" w:hAnsi="Arial" w:cs="Arial"/>
@@ -5418,17 +4974,15 @@
               <w:left w:val="single" w:sz="4" w:space="0" w:color="000001"/>
               <w:bottom w:val="single" w:sz="4" w:space="0" w:color="000001"/>
               <w:right w:val="single" w:sz="4" w:space="0" w:color="000001"/>
-              <w:insideH w:val="single" w:sz="4" w:space="0" w:color="000001"/>
-              <w:insideV w:val="single" w:sz="4" w:space="0" w:color="000001"/>
-            </w:tcBorders>
-            <w:shd w:fill="FFFFFF" w:val="clear"/>
+            </w:tcBorders>
+            <w:shd w:val="clear" w:color="auto" w:fill="FFFFFF"/>
             <w:tcMar>
               <w:left w:w="58" w:type="dxa"/>
             </w:tcMar>
           </w:tcPr>
           <w:p>
             <w:pPr>
-              <w:pStyle w:val="Normal"/>
+              <w:pStyle w:val="Normal1"/>
               <w:spacing w:before="40" w:after="40"/>
               <w:rPr>
                 <w:rFonts w:ascii="Arial" w:hAnsi="Arial" w:cs="Arial"/>
@@ -5454,18 +5008,12 @@
     </w:tbl>
     <w:p>
       <w:pPr>
-        <w:pStyle w:val="Normal"/>
-        <w:rPr>
-          <w:rFonts w:ascii="Times New Roman" w:hAnsi="Times New Roman" w:cs="Arial"/>
-          <w:lang w:val="pt-BR"/>
-        </w:rPr>
-      </w:pPr>
-      <w:r>
+        <w:pStyle w:val="Normal1"/>
         <w:rPr>
           <w:rFonts w:cs="Arial"/>
           <w:lang w:val="pt-BR"/>
         </w:rPr>
-      </w:r>
+      </w:pPr>
     </w:p>
     <w:p>
       <w:pPr>
@@ -5492,7 +5040,7 @@
     <w:p>
       <w:pPr>
         <w:pStyle w:val="InfoBluelistitem"/>
-        <w:ind w:left="0" w:right="0" w:hanging="0"/>
+        <w:ind w:left="0"/>
         <w:rPr>
           <w:rFonts w:ascii="Times New Roman" w:hAnsi="Times New Roman" w:cs="Arial"/>
           <w:color w:val="333333"/>
@@ -5500,14 +5048,6 @@
           <w:szCs w:val="22"/>
         </w:rPr>
       </w:pPr>
-      <w:r>
-        <w:rPr>
-          <w:rFonts w:cs="Arial" w:ascii="Times New Roman" w:hAnsi="Times New Roman"/>
-          <w:color w:val="333333"/>
-          <w:sz w:val="22"/>
-          <w:szCs w:val="22"/>
-        </w:rPr>
-      </w:r>
     </w:p>
     <w:p>
       <w:pPr>
@@ -5520,6 +5060,7 @@
           <w:rFonts w:ascii="Times New Roman" w:hAnsi="Times New Roman"/>
           <w:sz w:val="22"/>
           <w:szCs w:val="22"/>
+          <w:lang w:val="pt-BR"/>
         </w:rPr>
       </w:pPr>
       <w:r>
@@ -5527,6 +5068,7 @@
           <w:rFonts w:ascii="Times New Roman" w:hAnsi="Times New Roman"/>
           <w:sz w:val="22"/>
           <w:szCs w:val="22"/>
+          <w:lang w:val="pt-BR"/>
         </w:rPr>
         <w:t>Itens de Trabalho: Planejado X Realizado</w:t>
       </w:r>
@@ -5541,14 +5083,6 @@
           <w:lang w:val="pt-BR"/>
         </w:rPr>
       </w:pPr>
-      <w:r>
-        <w:rPr>
-          <w:rFonts w:cs="Arial" w:ascii="Times New Roman" w:hAnsi="Times New Roman"/>
-          <w:sz w:val="22"/>
-          <w:szCs w:val="22"/>
-          <w:lang w:val="pt-BR"/>
-        </w:rPr>
-      </w:r>
     </w:p>
     <w:p>
       <w:pPr>
@@ -5582,14 +5116,6 @@
           <w:lang w:val="pt-BR"/>
         </w:rPr>
       </w:pPr>
-      <w:r>
-        <w:rPr>
-          <w:rFonts w:cs="Arial" w:ascii="Times New Roman" w:hAnsi="Times New Roman"/>
-          <w:sz w:val="22"/>
-          <w:szCs w:val="22"/>
-          <w:lang w:val="pt-BR"/>
-        </w:rPr>
-      </w:r>
     </w:p>
     <w:p>
       <w:pPr>
@@ -5610,48 +5136,61 @@
           <w:sz w:val="22"/>
           <w:szCs w:val="22"/>
         </w:rPr>
-        <w:t>Outras Avaliações e Desvios</w:t>
+        <w:t>Outras Avaliações</w:t>
+      </w:r>
+      <w:r>
+        <w:rPr>
+          <w:rFonts w:ascii="Times New Roman" w:hAnsi="Times New Roman"/>
+          <w:sz w:val="22"/>
+          <w:szCs w:val="22"/>
+        </w:rPr>
+        <w:t xml:space="preserve"> e Desvios</w:t>
       </w:r>
     </w:p>
     <w:p>
       <w:pPr>
         <w:pStyle w:val="InfoBluelistitem"/>
-        <w:spacing w:before="0" w:after="120"/>
-        <w:rPr/>
       </w:pPr>
-      <w:r>
-        <w:rPr/>
-      </w:r>
     </w:p>
     <w:sectPr>
-      <w:headerReference w:type="default" r:id="rId2"/>
-      <w:footerReference w:type="default" r:id="rId3"/>
-      <w:type w:val="nextPage"/>
+      <w:headerReference w:type="default" r:id="rId7"/>
+      <w:footerReference w:type="default" r:id="rId8"/>
       <w:pgSz w:w="12240" w:h="15840"/>
-      <w:pgMar w:left="1440" w:right="1440" w:header="720" w:top="1440" w:footer="720" w:bottom="1440" w:gutter="0"/>
-      <w:pgNumType w:fmt="decimal"/>
-      <w:formProt w:val="false"/>
-      <w:textDirection w:val="lrTb"/>
-      <w:docGrid w:type="default" w:linePitch="249" w:charSpace="2047"/>
+      <w:pgMar w:top="1440" w:right="1440" w:bottom="1440" w:left="1440" w:header="720" w:footer="720" w:gutter="0"/>
+      <w:cols w:space="720"/>
+      <w:formProt w:val="0"/>
+      <w:docGrid w:linePitch="249" w:charSpace="2047"/>
     </w:sectPr>
   </w:body>
 </w:document>
 </file>
 
+<file path=word/endnotes.xml><?xml version="1.0" encoding="utf-8"?>
+<w:endnotes xmlns:wpc="http://schemas.microsoft.com/office/word/2010/wordprocessingCanvas" xmlns:mc="http://schemas.openxmlformats.org/markup-compatibility/2006" xmlns:o="urn:schemas-microsoft-com:office:office" xmlns:r="http://schemas.openxmlformats.org/officeDocument/2006/relationships" xmlns:m="http://schemas.openxmlformats.org/officeDocument/2006/math" xmlns:v="urn:schemas-microsoft-com:vml" xmlns:wp14="http://schemas.microsoft.com/office/word/2010/wordprocessingDrawing" xmlns:wp="http://schemas.openxmlformats.org/drawingml/2006/wordprocessingDrawing" xmlns:w10="urn:schemas-microsoft-com:office:word" xmlns:w="http://schemas.openxmlformats.org/wordprocessingml/2006/main" xmlns:w14="http://schemas.microsoft.com/office/word/2010/wordml" xmlns:w15="http://schemas.microsoft.com/office/word/2012/wordml" xmlns:wpg="http://schemas.microsoft.com/office/word/2010/wordprocessingGroup" xmlns:wpi="http://schemas.microsoft.com/office/word/2010/wordprocessingInk" xmlns:wne="http://schemas.microsoft.com/office/word/2006/wordml" xmlns:wps="http://schemas.microsoft.com/office/word/2010/wordprocessingShape" mc:Ignorable="w14 w15 wp14">
+  <w:endnote w:type="separator" w:id="-1">
+    <w:p>
+      <w:r>
+        <w:separator/>
+      </w:r>
+    </w:p>
+  </w:endnote>
+  <w:endnote w:type="continuationSeparator" w:id="0">
+    <w:p>
+      <w:r>
+        <w:continuationSeparator/>
+      </w:r>
+    </w:p>
+  </w:endnote>
+</w:endnotes>
+</file>
+
 <file path=word/footer1.xml><?xml version="1.0" encoding="utf-8"?>
-<w:ftr xmlns:o="urn:schemas-microsoft-com:office:office" xmlns:r="http://schemas.openxmlformats.org/officeDocument/2006/relationships" xmlns:v="urn:schemas-microsoft-com:vml" xmlns:w="http://schemas.openxmlformats.org/wordprocessingml/2006/main" xmlns:w10="urn:schemas-microsoft-com:office:word" xmlns:wp="http://schemas.openxmlformats.org/drawingml/2006/wordprocessingDrawing" xmlns:wps="http://schemas.microsoft.com/office/word/2010/wordprocessingShape" xmlns:wpg="http://schemas.microsoft.com/office/word/2010/wordprocessingGroup" xmlns:mc="http://schemas.openxmlformats.org/markup-compatibility/2006" xmlns:wp14="http://schemas.microsoft.com/office/word/2010/wordprocessingDrawing" xmlns:w14="http://schemas.microsoft.com/office/word/2010/wordml" mc:Ignorable="w14 wp14">
+<w:ftr xmlns:wpc="http://schemas.microsoft.com/office/word/2010/wordprocessingCanvas" xmlns:mc="http://schemas.openxmlformats.org/markup-compatibility/2006" xmlns:o="urn:schemas-microsoft-com:office:office" xmlns:r="http://schemas.openxmlformats.org/officeDocument/2006/relationships" xmlns:m="http://schemas.openxmlformats.org/officeDocument/2006/math" xmlns:v="urn:schemas-microsoft-com:vml" xmlns:wp14="http://schemas.microsoft.com/office/word/2010/wordprocessingDrawing" xmlns:wp="http://schemas.openxmlformats.org/drawingml/2006/wordprocessingDrawing" xmlns:w10="urn:schemas-microsoft-com:office:word" xmlns:w="http://schemas.openxmlformats.org/wordprocessingml/2006/main" xmlns:w14="http://schemas.microsoft.com/office/word/2010/wordml" xmlns:w15="http://schemas.microsoft.com/office/word/2012/wordml" xmlns:wpg="http://schemas.microsoft.com/office/word/2010/wordprocessingGroup" xmlns:wpi="http://schemas.microsoft.com/office/word/2010/wordprocessingInk" xmlns:wne="http://schemas.microsoft.com/office/word/2006/wordml" xmlns:wps="http://schemas.microsoft.com/office/word/2010/wordprocessingShape" mc:Ignorable="w14 w15 wp14">
   <w:tbl>
     <w:tblPr>
       <w:tblW w:w="9485" w:type="dxa"/>
-      <w:jc w:val="left"/>
       <w:tblInd w:w="-10" w:type="dxa"/>
-      <w:tblBorders/>
-      <w:tblCellMar>
-        <w:top w:w="0" w:type="dxa"/>
-        <w:left w:w="108" w:type="dxa"/>
-        <w:bottom w:w="0" w:type="dxa"/>
-        <w:right w:w="108" w:type="dxa"/>
-      </w:tblCellMar>
+      <w:tblLook w:val="04A0" w:firstRow="1" w:lastRow="0" w:firstColumn="1" w:lastColumn="0" w:noHBand="0" w:noVBand="1"/>
     </w:tblPr>
     <w:tblGrid>
       <w:gridCol w:w="3161"/>
@@ -5659,17 +5198,15 @@
       <w:gridCol w:w="3164"/>
     </w:tblGrid>
     <w:tr>
-      <w:trPr/>
       <w:tc>
         <w:tcPr>
           <w:tcW w:w="3161" w:type="dxa"/>
-          <w:tcBorders/>
-          <w:shd w:fill="FFFFFF" w:val="clear"/>
+          <w:shd w:val="clear" w:color="auto" w:fill="FFFFFF"/>
         </w:tcPr>
         <w:p>
           <w:pPr>
-            <w:pStyle w:val="Normal"/>
-            <w:ind w:left="0" w:right="360" w:hanging="0"/>
+            <w:pStyle w:val="Normal1"/>
+            <w:ind w:right="360"/>
             <w:rPr>
               <w:lang w:val="pt-BR"/>
             </w:rPr>
@@ -5685,14 +5222,12 @@
       <w:tc>
         <w:tcPr>
           <w:tcW w:w="3160" w:type="dxa"/>
-          <w:tcBorders/>
-          <w:shd w:fill="FFFFFF" w:val="clear"/>
+          <w:shd w:val="clear" w:color="auto" w:fill="FFFFFF"/>
         </w:tcPr>
         <w:p>
           <w:pPr>
-            <w:pStyle w:val="Normal"/>
+            <w:pStyle w:val="Normal1"/>
             <w:jc w:val="center"/>
-            <w:rPr/>
           </w:pPr>
           <w:r>
             <w:rPr>
@@ -5713,13 +5248,16 @@
             <w:fldChar w:fldCharType="begin"/>
           </w:r>
           <w:r>
-            <w:instrText> DATE \@"dd\/MM\/yy" </w:instrText>
+            <w:instrText>DATE \@"dd\/MM\/yy"</w:instrText>
           </w:r>
           <w:r>
             <w:fldChar w:fldCharType="separate"/>
           </w:r>
           <w:r>
-            <w:t>10/09/15</w:t>
+            <w:rPr>
+              <w:noProof/>
+            </w:rPr>
+            <w:t>25/09/15</w:t>
           </w:r>
           <w:r>
             <w:fldChar w:fldCharType="end"/>
@@ -5729,14 +5267,12 @@
       <w:tc>
         <w:tcPr>
           <w:tcW w:w="3164" w:type="dxa"/>
-          <w:tcBorders/>
-          <w:shd w:fill="FFFFFF" w:val="clear"/>
+          <w:shd w:val="clear" w:color="auto" w:fill="FFFFFF"/>
         </w:tcPr>
         <w:p>
           <w:pPr>
-            <w:pStyle w:val="Normal"/>
+            <w:pStyle w:val="Normal1"/>
             <w:jc w:val="right"/>
-            <w:rPr/>
           </w:pPr>
           <w:r>
             <w:rPr>
@@ -5751,12 +5287,15 @@
             <w:fldChar w:fldCharType="begin"/>
           </w:r>
           <w:r>
-            <w:instrText> PAGE </w:instrText>
+            <w:instrText>PAGE</w:instrText>
           </w:r>
           <w:r>
             <w:fldChar w:fldCharType="separate"/>
           </w:r>
           <w:r>
+            <w:rPr>
+              <w:noProof/>
+            </w:rPr>
             <w:t>3</w:t>
           </w:r>
           <w:r>
@@ -5764,25 +5303,28 @@
           </w:r>
           <w:r>
             <w:rPr>
-              <w:rStyle w:val="Pagenumber"/>
+              <w:rStyle w:val="Nmerodepgina"/>
               <w:lang w:val="pt-BR"/>
             </w:rPr>
             <w:t xml:space="preserve"> de </w:t>
           </w:r>
           <w:r>
             <w:rPr>
-              <w:rStyle w:val="Pagenumber"/>
+              <w:rStyle w:val="Nmerodepgina"/>
               <w:lang w:val="pt-BR"/>
             </w:rPr>
             <w:fldChar w:fldCharType="begin"/>
           </w:r>
           <w:r>
-            <w:instrText> NUMPAGES </w:instrText>
+            <w:instrText>NUMPAGES</w:instrText>
           </w:r>
           <w:r>
             <w:fldChar w:fldCharType="separate"/>
           </w:r>
           <w:r>
+            <w:rPr>
+              <w:noProof/>
+            </w:rPr>
             <w:t>3</w:t>
           </w:r>
           <w:r>
@@ -5799,21 +5341,34 @@
         <w:lang w:val="pt-BR"/>
       </w:rPr>
     </w:pPr>
-    <w:r>
-      <w:rPr>
-        <w:lang w:val="pt-BR"/>
-      </w:rPr>
-    </w:r>
   </w:p>
 </w:ftr>
 </file>
 
+<file path=word/footnotes.xml><?xml version="1.0" encoding="utf-8"?>
+<w:footnotes xmlns:wpc="http://schemas.microsoft.com/office/word/2010/wordprocessingCanvas" xmlns:mc="http://schemas.openxmlformats.org/markup-compatibility/2006" xmlns:o="urn:schemas-microsoft-com:office:office" xmlns:r="http://schemas.openxmlformats.org/officeDocument/2006/relationships" xmlns:m="http://schemas.openxmlformats.org/officeDocument/2006/math" xmlns:v="urn:schemas-microsoft-com:vml" xmlns:wp14="http://schemas.microsoft.com/office/word/2010/wordprocessingDrawing" xmlns:wp="http://schemas.openxmlformats.org/drawingml/2006/wordprocessingDrawing" xmlns:w10="urn:schemas-microsoft-com:office:word" xmlns:w="http://schemas.openxmlformats.org/wordprocessingml/2006/main" xmlns:w14="http://schemas.microsoft.com/office/word/2010/wordml" xmlns:w15="http://schemas.microsoft.com/office/word/2012/wordml" xmlns:wpg="http://schemas.microsoft.com/office/word/2010/wordprocessingGroup" xmlns:wpi="http://schemas.microsoft.com/office/word/2010/wordprocessingInk" xmlns:wne="http://schemas.microsoft.com/office/word/2006/wordml" xmlns:wps="http://schemas.microsoft.com/office/word/2010/wordprocessingShape" mc:Ignorable="w14 w15 wp14">
+  <w:footnote w:type="separator" w:id="-1">
+    <w:p>
+      <w:r>
+        <w:separator/>
+      </w:r>
+    </w:p>
+  </w:footnote>
+  <w:footnote w:type="continuationSeparator" w:id="0">
+    <w:p>
+      <w:r>
+        <w:continuationSeparator/>
+      </w:r>
+    </w:p>
+  </w:footnote>
+</w:footnotes>
+</file>
+
 <file path=word/header1.xml><?xml version="1.0" encoding="utf-8"?>
-<w:hdr xmlns:o="urn:schemas-microsoft-com:office:office" xmlns:r="http://schemas.openxmlformats.org/officeDocument/2006/relationships" xmlns:v="urn:schemas-microsoft-com:vml" xmlns:w="http://schemas.openxmlformats.org/wordprocessingml/2006/main" xmlns:w10="urn:schemas-microsoft-com:office:word" xmlns:wp="http://schemas.openxmlformats.org/drawingml/2006/wordprocessingDrawing" xmlns:wps="http://schemas.microsoft.com/office/word/2010/wordprocessingShape" xmlns:wpg="http://schemas.microsoft.com/office/word/2010/wordprocessingGroup" xmlns:mc="http://schemas.openxmlformats.org/markup-compatibility/2006" xmlns:wp14="http://schemas.microsoft.com/office/word/2010/wordprocessingDrawing" xmlns:w14="http://schemas.microsoft.com/office/word/2010/wordml" mc:Ignorable="w14 wp14">
+<w:hdr xmlns:wpc="http://schemas.microsoft.com/office/word/2010/wordprocessingCanvas" xmlns:mc="http://schemas.openxmlformats.org/markup-compatibility/2006" xmlns:o="urn:schemas-microsoft-com:office:office" xmlns:r="http://schemas.openxmlformats.org/officeDocument/2006/relationships" xmlns:m="http://schemas.openxmlformats.org/officeDocument/2006/math" xmlns:v="urn:schemas-microsoft-com:vml" xmlns:wp14="http://schemas.microsoft.com/office/word/2010/wordprocessingDrawing" xmlns:wp="http://schemas.openxmlformats.org/drawingml/2006/wordprocessingDrawing" xmlns:w10="urn:schemas-microsoft-com:office:word" xmlns:w="http://schemas.openxmlformats.org/wordprocessingml/2006/main" xmlns:w14="http://schemas.microsoft.com/office/word/2010/wordml" xmlns:w15="http://schemas.microsoft.com/office/word/2012/wordml" xmlns:wpg="http://schemas.microsoft.com/office/word/2010/wordprocessingGroup" xmlns:wpi="http://schemas.microsoft.com/office/word/2010/wordprocessingInk" xmlns:wne="http://schemas.microsoft.com/office/word/2006/wordml" xmlns:wps="http://schemas.microsoft.com/office/word/2010/wordprocessingShape" mc:Ignorable="w14 w15 wp14">
   <w:tbl>
     <w:tblPr>
       <w:tblW w:w="9570" w:type="dxa"/>
-      <w:jc w:val="left"/>
       <w:tblInd w:w="-84" w:type="dxa"/>
       <w:tblBorders>
         <w:top w:val="single" w:sz="6" w:space="0" w:color="000001"/>
@@ -5822,18 +5377,15 @@
         <w:insideH w:val="single" w:sz="6" w:space="0" w:color="000001"/>
       </w:tblBorders>
       <w:tblCellMar>
-        <w:top w:w="0" w:type="dxa"/>
         <w:left w:w="28" w:type="dxa"/>
-        <w:bottom w:w="0" w:type="dxa"/>
-        <w:right w:w="108" w:type="dxa"/>
       </w:tblCellMar>
+      <w:tblLook w:val="04A0" w:firstRow="1" w:lastRow="0" w:firstColumn="1" w:lastColumn="0" w:noHBand="0" w:noVBand="1"/>
     </w:tblPr>
     <w:tblGrid>
-      <w:gridCol w:w="6378"/>
+      <w:gridCol w:w="6379"/>
       <w:gridCol w:w="3191"/>
     </w:tblGrid>
     <w:tr>
-      <w:trPr/>
       <w:tc>
         <w:tcPr>
           <w:tcW w:w="6378" w:type="dxa"/>
@@ -5841,9 +5393,8 @@
             <w:top w:val="single" w:sz="6" w:space="0" w:color="000001"/>
             <w:left w:val="single" w:sz="6" w:space="0" w:color="000001"/>
             <w:bottom w:val="single" w:sz="6" w:space="0" w:color="000001"/>
-            <w:insideH w:val="single" w:sz="6" w:space="0" w:color="000001"/>
           </w:tcBorders>
-          <w:shd w:fill="FFFFFF" w:val="clear"/>
+          <w:shd w:val="clear" w:color="auto" w:fill="FFFFFF"/>
           <w:tcMar>
             <w:left w:w="28" w:type="dxa"/>
           </w:tcMar>
@@ -5851,10 +5402,8 @@
         <w:p>
           <w:pPr>
             <w:pStyle w:val="Cabealho"/>
-            <w:rPr/>
           </w:pPr>
           <w:r>
-            <w:rPr/>
             <w:t>Car Management Project</w:t>
           </w:r>
         </w:p>
@@ -5867,36 +5416,28 @@
             <w:left w:val="single" w:sz="6" w:space="0" w:color="000001"/>
             <w:bottom w:val="single" w:sz="6" w:space="0" w:color="000001"/>
             <w:right w:val="single" w:sz="6" w:space="0" w:color="000001"/>
-            <w:insideH w:val="single" w:sz="6" w:space="0" w:color="000001"/>
-            <w:insideV w:val="single" w:sz="6" w:space="0" w:color="000001"/>
           </w:tcBorders>
-          <w:shd w:fill="FFFFFF" w:val="clear"/>
+          <w:shd w:val="clear" w:color="auto" w:fill="FFFFFF"/>
           <w:tcMar>
             <w:left w:w="28" w:type="dxa"/>
           </w:tcMar>
         </w:tcPr>
         <w:p>
           <w:pPr>
-            <w:pStyle w:val="Normal"/>
+            <w:pStyle w:val="Normal1"/>
             <w:tabs>
-              <w:tab w:val="left" w:pos="1135" w:leader="none"/>
+              <w:tab w:val="left" w:pos="1135"/>
             </w:tabs>
-            <w:spacing w:before="40" w:after="0"/>
-            <w:ind w:left="0" w:right="68" w:hanging="0"/>
+            <w:spacing w:before="40"/>
+            <w:ind w:right="68"/>
             <w:rPr>
               <w:lang w:val="pt-BR"/>
             </w:rPr>
           </w:pPr>
-          <w:r>
-            <w:rPr>
-              <w:lang w:val="pt-BR"/>
-            </w:rPr>
-          </w:r>
         </w:p>
       </w:tc>
     </w:tr>
     <w:tr>
-      <w:trPr/>
       <w:tc>
         <w:tcPr>
           <w:tcW w:w="6378" w:type="dxa"/>
@@ -5904,16 +5445,15 @@
             <w:top w:val="single" w:sz="6" w:space="0" w:color="000001"/>
             <w:left w:val="single" w:sz="6" w:space="0" w:color="000001"/>
             <w:bottom w:val="single" w:sz="6" w:space="0" w:color="000001"/>
-            <w:insideH w:val="single" w:sz="6" w:space="0" w:color="000001"/>
           </w:tcBorders>
-          <w:shd w:fill="FFFFFF" w:val="clear"/>
+          <w:shd w:val="clear" w:color="auto" w:fill="FFFFFF"/>
           <w:tcMar>
             <w:left w:w="28" w:type="dxa"/>
           </w:tcMar>
         </w:tcPr>
         <w:p>
           <w:pPr>
-            <w:pStyle w:val="Normal"/>
+            <w:pStyle w:val="Normal1"/>
             <w:rPr>
               <w:lang w:val="pt-BR"/>
             </w:rPr>
@@ -5934,17 +5474,15 @@
             <w:left w:val="single" w:sz="6" w:space="0" w:color="000001"/>
             <w:bottom w:val="single" w:sz="6" w:space="0" w:color="000001"/>
             <w:right w:val="single" w:sz="6" w:space="0" w:color="000001"/>
-            <w:insideH w:val="single" w:sz="6" w:space="0" w:color="000001"/>
-            <w:insideV w:val="single" w:sz="6" w:space="0" w:color="000001"/>
           </w:tcBorders>
-          <w:shd w:fill="FFFFFF" w:val="clear"/>
+          <w:shd w:val="clear" w:color="auto" w:fill="FFFFFF"/>
           <w:tcMar>
             <w:left w:w="28" w:type="dxa"/>
           </w:tcMar>
         </w:tcPr>
         <w:p>
           <w:pPr>
-            <w:pStyle w:val="Normal"/>
+            <w:pStyle w:val="Normal1"/>
             <w:rPr>
               <w:lang w:val="pt-BR"/>
             </w:rPr>
@@ -5953,13 +5491,7 @@
             <w:rPr>
               <w:lang w:val="pt-BR"/>
             </w:rPr>
-            <w:t xml:space="preserve">  </w:t>
-          </w:r>
-          <w:r>
-            <w:rPr>
-              <w:lang w:val="pt-BR"/>
-            </w:rPr>
-            <w:t>Data:  27/08/15</w:t>
+            <w:t xml:space="preserve">  Data:  27/08/15</w:t>
           </w:r>
         </w:p>
       </w:tc>
@@ -5972,227 +5504,16 @@
         <w:lang w:val="pt-BR"/>
       </w:rPr>
     </w:pPr>
-    <w:r>
-      <w:rPr>
-        <w:lang w:val="pt-BR"/>
-      </w:rPr>
-    </w:r>
   </w:p>
 </w:hdr>
 </file>
 
 <file path=word/numbering.xml><?xml version="1.0" encoding="utf-8"?>
-<w:numbering xmlns:w="http://schemas.openxmlformats.org/wordprocessingml/2006/main" xmlns:o="urn:schemas-microsoft-com:office:office" xmlns:r="http://schemas.openxmlformats.org/officeDocument/2006/relationships" xmlns:v="urn:schemas-microsoft-com:vml">
-  <w:abstractNum w:abstractNumId="1">
-    <w:lvl w:ilvl="0">
-      <w:start w:val="1"/>
-      <w:numFmt w:val="none"/>
-      <w:suff w:val="nothing"/>
-      <w:lvlText w:val=""/>
-      <w:lvlJc w:val="left"/>
-      <w:pPr>
-        <w:ind w:left="720" w:hanging="360"/>
-      </w:pPr>
-    </w:lvl>
-    <w:lvl w:ilvl="1">
-      <w:start w:val="1"/>
-      <w:numFmt w:val="decimal"/>
-      <w:lvlText w:val="%2."/>
-      <w:lvlJc w:val="left"/>
-      <w:pPr>
-        <w:ind w:left="720" w:hanging="360"/>
-      </w:pPr>
-    </w:lvl>
-    <w:lvl w:ilvl="2">
-      <w:start w:val="1"/>
-      <w:numFmt w:val="decimal"/>
-      <w:lvlText w:val="%2.%3"/>
-      <w:lvlJc w:val="left"/>
-      <w:pPr>
-        <w:ind w:left="1440" w:hanging="360"/>
-      </w:pPr>
-    </w:lvl>
-    <w:lvl w:ilvl="3">
-      <w:start w:val="1"/>
-      <w:numFmt w:val="decimal"/>
-      <w:lvlText w:val="%2.%3.%4"/>
-      <w:lvlJc w:val="left"/>
-      <w:pPr>
-        <w:ind w:left="1800" w:hanging="360"/>
-      </w:pPr>
-    </w:lvl>
-    <w:lvl w:ilvl="4">
-      <w:start w:val="1"/>
-      <w:numFmt w:val="decimal"/>
-      <w:lvlText w:val="%2.%3.%4.%5"/>
-      <w:lvlJc w:val="left"/>
-      <w:pPr>
-        <w:ind w:left="2160" w:hanging="360"/>
-      </w:pPr>
-    </w:lvl>
-    <w:lvl w:ilvl="5">
-      <w:start w:val="1"/>
-      <w:numFmt w:val="decimal"/>
-      <w:lvlText w:val="%2.%3.%4.%5.%6"/>
-      <w:lvlJc w:val="left"/>
-      <w:pPr>
-        <w:ind w:left="2520" w:hanging="360"/>
-      </w:pPr>
-    </w:lvl>
-    <w:lvl w:ilvl="6">
-      <w:start w:val="1"/>
-      <w:numFmt w:val="decimal"/>
-      <w:lvlText w:val="%2.%3.%4.%5.%6.%7"/>
-      <w:lvlJc w:val="left"/>
-      <w:pPr>
-        <w:ind w:left="2880" w:hanging="360"/>
-      </w:pPr>
-    </w:lvl>
-    <w:lvl w:ilvl="7">
-      <w:start w:val="1"/>
-      <w:numFmt w:val="decimal"/>
-      <w:lvlText w:val="%2.%3.%4.%5.%6.%7.%8"/>
-      <w:lvlJc w:val="left"/>
-      <w:pPr>
-        <w:ind w:left="3240" w:hanging="360"/>
-      </w:pPr>
-    </w:lvl>
-    <w:lvl w:ilvl="8">
-      <w:start w:val="1"/>
-      <w:numFmt w:val="decimal"/>
-      <w:lvlText w:val="%2.%3.%4.%5.%6.%7.%8.%9"/>
-      <w:lvlJc w:val="left"/>
-      <w:pPr>
-        <w:ind w:left="3600" w:hanging="360"/>
-      </w:pPr>
-    </w:lvl>
-  </w:abstractNum>
-  <w:abstractNum w:abstractNumId="2">
-    <w:lvl w:ilvl="0">
-      <w:start w:val="1"/>
-      <w:numFmt w:val="bullet"/>
-      <w:lvlText w:val=""/>
-      <w:lvlJc w:val="left"/>
-      <w:pPr>
-        <w:ind w:left="720" w:hanging="360"/>
-      </w:pPr>
-      <w:rPr>
-        <w:rFonts w:ascii="Symbol" w:hAnsi="Symbol" w:cs="Symbol" w:hint="default"/>
-        <w:sz w:val="22"/>
-        <w:b/>
-        <w:rFonts w:cs="Symbol"/>
-      </w:rPr>
-    </w:lvl>
-    <w:lvl w:ilvl="1">
-      <w:start w:val="1"/>
-      <w:numFmt w:val="bullet"/>
-      <w:lvlText w:val="o"/>
-      <w:lvlJc w:val="left"/>
-      <w:pPr>
-        <w:ind w:left="1440" w:hanging="360"/>
-      </w:pPr>
-      <w:rPr>
-        <w:rFonts w:ascii="Courier New" w:hAnsi="Courier New" w:cs="Courier New" w:hint="default"/>
-        <w:rFonts w:cs="Courier New"/>
-      </w:rPr>
-    </w:lvl>
-    <w:lvl w:ilvl="2">
-      <w:start w:val="1"/>
-      <w:numFmt w:val="bullet"/>
-      <w:lvlText w:val=""/>
-      <w:lvlJc w:val="left"/>
-      <w:pPr>
-        <w:ind w:left="2160" w:hanging="360"/>
-      </w:pPr>
-      <w:rPr>
-        <w:rFonts w:ascii="Wingdings" w:hAnsi="Wingdings" w:cs="Wingdings" w:hint="default"/>
-        <w:rFonts w:cs="Wingdings"/>
-      </w:rPr>
-    </w:lvl>
-    <w:lvl w:ilvl="3">
-      <w:start w:val="1"/>
-      <w:numFmt w:val="bullet"/>
-      <w:lvlText w:val=""/>
-      <w:lvlJc w:val="left"/>
-      <w:pPr>
-        <w:ind w:left="2880" w:hanging="360"/>
-      </w:pPr>
-      <w:rPr>
-        <w:rFonts w:ascii="Symbol" w:hAnsi="Symbol" w:cs="Symbol" w:hint="default"/>
-        <w:sz w:val="22"/>
-        <w:b/>
-        <w:rFonts w:cs="Symbol"/>
-      </w:rPr>
-    </w:lvl>
-    <w:lvl w:ilvl="4">
-      <w:start w:val="1"/>
-      <w:numFmt w:val="bullet"/>
-      <w:lvlText w:val="o"/>
-      <w:lvlJc w:val="left"/>
-      <w:pPr>
-        <w:ind w:left="3600" w:hanging="360"/>
-      </w:pPr>
-      <w:rPr>
-        <w:rFonts w:ascii="Courier New" w:hAnsi="Courier New" w:cs="Courier New" w:hint="default"/>
-        <w:rFonts w:cs="Courier New"/>
-      </w:rPr>
-    </w:lvl>
-    <w:lvl w:ilvl="5">
-      <w:start w:val="1"/>
-      <w:numFmt w:val="bullet"/>
-      <w:lvlText w:val=""/>
-      <w:lvlJc w:val="left"/>
-      <w:pPr>
-        <w:ind w:left="4320" w:hanging="360"/>
-      </w:pPr>
-      <w:rPr>
-        <w:rFonts w:ascii="Wingdings" w:hAnsi="Wingdings" w:cs="Wingdings" w:hint="default"/>
-        <w:rFonts w:cs="Wingdings"/>
-      </w:rPr>
-    </w:lvl>
-    <w:lvl w:ilvl="6">
-      <w:start w:val="1"/>
-      <w:numFmt w:val="bullet"/>
-      <w:lvlText w:val=""/>
-      <w:lvlJc w:val="left"/>
-      <w:pPr>
-        <w:ind w:left="5040" w:hanging="360"/>
-      </w:pPr>
-      <w:rPr>
-        <w:rFonts w:ascii="Symbol" w:hAnsi="Symbol" w:cs="Symbol" w:hint="default"/>
-        <w:sz w:val="22"/>
-        <w:b/>
-        <w:rFonts w:cs="Symbol"/>
-      </w:rPr>
-    </w:lvl>
-    <w:lvl w:ilvl="7">
-      <w:start w:val="1"/>
-      <w:numFmt w:val="bullet"/>
-      <w:lvlText w:val="o"/>
-      <w:lvlJc w:val="left"/>
-      <w:pPr>
-        <w:ind w:left="5760" w:hanging="360"/>
-      </w:pPr>
-      <w:rPr>
-        <w:rFonts w:ascii="Courier New" w:hAnsi="Courier New" w:cs="Courier New" w:hint="default"/>
-        <w:rFonts w:cs="Courier New"/>
-      </w:rPr>
-    </w:lvl>
-    <w:lvl w:ilvl="8">
-      <w:start w:val="1"/>
-      <w:numFmt w:val="bullet"/>
-      <w:lvlText w:val=""/>
-      <w:lvlJc w:val="left"/>
-      <w:pPr>
-        <w:ind w:left="6480" w:hanging="360"/>
-      </w:pPr>
-      <w:rPr>
-        <w:rFonts w:ascii="Wingdings" w:hAnsi="Wingdings" w:cs="Wingdings" w:hint="default"/>
-        <w:rFonts w:cs="Wingdings"/>
-      </w:rPr>
-    </w:lvl>
-  </w:abstractNum>
-  <w:abstractNum w:abstractNumId="3">
+<w:numbering xmlns:wpc="http://schemas.microsoft.com/office/word/2010/wordprocessingCanvas" xmlns:mc="http://schemas.openxmlformats.org/markup-compatibility/2006" xmlns:o="urn:schemas-microsoft-com:office:office" xmlns:r="http://schemas.openxmlformats.org/officeDocument/2006/relationships" xmlns:m="http://schemas.openxmlformats.org/officeDocument/2006/math" xmlns:v="urn:schemas-microsoft-com:vml" xmlns:wp14="http://schemas.microsoft.com/office/word/2010/wordprocessingDrawing" xmlns:wp="http://schemas.openxmlformats.org/drawingml/2006/wordprocessingDrawing" xmlns:w10="urn:schemas-microsoft-com:office:word" xmlns:w="http://schemas.openxmlformats.org/wordprocessingml/2006/main" xmlns:w14="http://schemas.microsoft.com/office/word/2010/wordml" xmlns:w15="http://schemas.microsoft.com/office/word/2012/wordml" xmlns:wpg="http://schemas.microsoft.com/office/word/2010/wordprocessingGroup" xmlns:wpi="http://schemas.microsoft.com/office/word/2010/wordprocessingInk" xmlns:wne="http://schemas.microsoft.com/office/word/2006/wordml" xmlns:wps="http://schemas.microsoft.com/office/word/2010/wordprocessingShape" mc:Ignorable="w14 w15 wp14">
+  <w:abstractNum w:abstractNumId="0" w15:restartNumberingAfterBreak="0">
+    <w:nsid w:val="1868131D"/>
+    <w:multiLevelType w:val="multilevel"/>
+    <w:tmpl w:val="E9E6D92A"/>
     <w:lvl w:ilvl="0">
       <w:start w:val="1"/>
       <w:numFmt w:val="none"/>
@@ -6311,24 +5632,230 @@
       </w:pPr>
     </w:lvl>
   </w:abstractNum>
+  <w:abstractNum w:abstractNumId="1" w15:restartNumberingAfterBreak="0">
+    <w:nsid w:val="1ED75847"/>
+    <w:multiLevelType w:val="multilevel"/>
+    <w:tmpl w:val="E79CFDB2"/>
+    <w:lvl w:ilvl="0">
+      <w:start w:val="1"/>
+      <w:numFmt w:val="bullet"/>
+      <w:lvlText w:val=""/>
+      <w:lvlJc w:val="left"/>
+      <w:pPr>
+        <w:ind w:left="720" w:hanging="360"/>
+      </w:pPr>
+      <w:rPr>
+        <w:rFonts w:ascii="Symbol" w:hAnsi="Symbol" w:cs="Symbol" w:hint="default"/>
+        <w:b/>
+        <w:sz w:val="22"/>
+      </w:rPr>
+    </w:lvl>
+    <w:lvl w:ilvl="1">
+      <w:start w:val="1"/>
+      <w:numFmt w:val="bullet"/>
+      <w:lvlText w:val="o"/>
+      <w:lvlJc w:val="left"/>
+      <w:pPr>
+        <w:ind w:left="1440" w:hanging="360"/>
+      </w:pPr>
+      <w:rPr>
+        <w:rFonts w:ascii="Courier New" w:hAnsi="Courier New" w:cs="Courier New" w:hint="default"/>
+      </w:rPr>
+    </w:lvl>
+    <w:lvl w:ilvl="2">
+      <w:start w:val="1"/>
+      <w:numFmt w:val="bullet"/>
+      <w:lvlText w:val=""/>
+      <w:lvlJc w:val="left"/>
+      <w:pPr>
+        <w:ind w:left="2160" w:hanging="360"/>
+      </w:pPr>
+      <w:rPr>
+        <w:rFonts w:ascii="Wingdings" w:hAnsi="Wingdings" w:cs="Wingdings" w:hint="default"/>
+      </w:rPr>
+    </w:lvl>
+    <w:lvl w:ilvl="3">
+      <w:start w:val="1"/>
+      <w:numFmt w:val="bullet"/>
+      <w:lvlText w:val=""/>
+      <w:lvlJc w:val="left"/>
+      <w:pPr>
+        <w:ind w:left="2880" w:hanging="360"/>
+      </w:pPr>
+      <w:rPr>
+        <w:rFonts w:ascii="Symbol" w:hAnsi="Symbol" w:cs="Symbol" w:hint="default"/>
+        <w:b/>
+        <w:sz w:val="22"/>
+      </w:rPr>
+    </w:lvl>
+    <w:lvl w:ilvl="4">
+      <w:start w:val="1"/>
+      <w:numFmt w:val="bullet"/>
+      <w:lvlText w:val="o"/>
+      <w:lvlJc w:val="left"/>
+      <w:pPr>
+        <w:ind w:left="3600" w:hanging="360"/>
+      </w:pPr>
+      <w:rPr>
+        <w:rFonts w:ascii="Courier New" w:hAnsi="Courier New" w:cs="Courier New" w:hint="default"/>
+      </w:rPr>
+    </w:lvl>
+    <w:lvl w:ilvl="5">
+      <w:start w:val="1"/>
+      <w:numFmt w:val="bullet"/>
+      <w:lvlText w:val=""/>
+      <w:lvlJc w:val="left"/>
+      <w:pPr>
+        <w:ind w:left="4320" w:hanging="360"/>
+      </w:pPr>
+      <w:rPr>
+        <w:rFonts w:ascii="Wingdings" w:hAnsi="Wingdings" w:cs="Wingdings" w:hint="default"/>
+      </w:rPr>
+    </w:lvl>
+    <w:lvl w:ilvl="6">
+      <w:start w:val="1"/>
+      <w:numFmt w:val="bullet"/>
+      <w:lvlText w:val=""/>
+      <w:lvlJc w:val="left"/>
+      <w:pPr>
+        <w:ind w:left="5040" w:hanging="360"/>
+      </w:pPr>
+      <w:rPr>
+        <w:rFonts w:ascii="Symbol" w:hAnsi="Symbol" w:cs="Symbol" w:hint="default"/>
+        <w:b/>
+        <w:sz w:val="22"/>
+      </w:rPr>
+    </w:lvl>
+    <w:lvl w:ilvl="7">
+      <w:start w:val="1"/>
+      <w:numFmt w:val="bullet"/>
+      <w:lvlText w:val="o"/>
+      <w:lvlJc w:val="left"/>
+      <w:pPr>
+        <w:ind w:left="5760" w:hanging="360"/>
+      </w:pPr>
+      <w:rPr>
+        <w:rFonts w:ascii="Courier New" w:hAnsi="Courier New" w:cs="Courier New" w:hint="default"/>
+      </w:rPr>
+    </w:lvl>
+    <w:lvl w:ilvl="8">
+      <w:start w:val="1"/>
+      <w:numFmt w:val="bullet"/>
+      <w:lvlText w:val=""/>
+      <w:lvlJc w:val="left"/>
+      <w:pPr>
+        <w:ind w:left="6480" w:hanging="360"/>
+      </w:pPr>
+      <w:rPr>
+        <w:rFonts w:ascii="Wingdings" w:hAnsi="Wingdings" w:cs="Wingdings" w:hint="default"/>
+      </w:rPr>
+    </w:lvl>
+  </w:abstractNum>
+  <w:abstractNum w:abstractNumId="2" w15:restartNumberingAfterBreak="0">
+    <w:nsid w:val="284B798F"/>
+    <w:multiLevelType w:val="multilevel"/>
+    <w:tmpl w:val="78F8518E"/>
+    <w:lvl w:ilvl="0">
+      <w:start w:val="1"/>
+      <w:numFmt w:val="none"/>
+      <w:suff w:val="nothing"/>
+      <w:lvlText w:val=""/>
+      <w:lvlJc w:val="left"/>
+      <w:pPr>
+        <w:ind w:left="720" w:hanging="360"/>
+      </w:pPr>
+    </w:lvl>
+    <w:lvl w:ilvl="1">
+      <w:start w:val="1"/>
+      <w:numFmt w:val="decimal"/>
+      <w:lvlText w:val="%2."/>
+      <w:lvlJc w:val="left"/>
+      <w:pPr>
+        <w:ind w:left="720" w:hanging="360"/>
+      </w:pPr>
+    </w:lvl>
+    <w:lvl w:ilvl="2">
+      <w:start w:val="1"/>
+      <w:numFmt w:val="decimal"/>
+      <w:lvlText w:val="%2.%3"/>
+      <w:lvlJc w:val="left"/>
+      <w:pPr>
+        <w:ind w:left="1440" w:hanging="360"/>
+      </w:pPr>
+    </w:lvl>
+    <w:lvl w:ilvl="3">
+      <w:start w:val="1"/>
+      <w:numFmt w:val="decimal"/>
+      <w:lvlText w:val="%2.%3.%4"/>
+      <w:lvlJc w:val="left"/>
+      <w:pPr>
+        <w:ind w:left="1800" w:hanging="360"/>
+      </w:pPr>
+    </w:lvl>
+    <w:lvl w:ilvl="4">
+      <w:start w:val="1"/>
+      <w:numFmt w:val="decimal"/>
+      <w:lvlText w:val="%2.%3.%4.%5"/>
+      <w:lvlJc w:val="left"/>
+      <w:pPr>
+        <w:ind w:left="2160" w:hanging="360"/>
+      </w:pPr>
+    </w:lvl>
+    <w:lvl w:ilvl="5">
+      <w:start w:val="1"/>
+      <w:numFmt w:val="decimal"/>
+      <w:lvlText w:val="%2.%3.%4.%5.%6"/>
+      <w:lvlJc w:val="left"/>
+      <w:pPr>
+        <w:ind w:left="2520" w:hanging="360"/>
+      </w:pPr>
+    </w:lvl>
+    <w:lvl w:ilvl="6">
+      <w:start w:val="1"/>
+      <w:numFmt w:val="decimal"/>
+      <w:lvlText w:val="%2.%3.%4.%5.%6.%7"/>
+      <w:lvlJc w:val="left"/>
+      <w:pPr>
+        <w:ind w:left="2880" w:hanging="360"/>
+      </w:pPr>
+    </w:lvl>
+    <w:lvl w:ilvl="7">
+      <w:start w:val="1"/>
+      <w:numFmt w:val="decimal"/>
+      <w:lvlText w:val="%2.%3.%4.%5.%6.%7.%8"/>
+      <w:lvlJc w:val="left"/>
+      <w:pPr>
+        <w:ind w:left="3240" w:hanging="360"/>
+      </w:pPr>
+    </w:lvl>
+    <w:lvl w:ilvl="8">
+      <w:start w:val="1"/>
+      <w:numFmt w:val="decimal"/>
+      <w:lvlText w:val="%2.%3.%4.%5.%6.%7.%8.%9"/>
+      <w:lvlJc w:val="left"/>
+      <w:pPr>
+        <w:ind w:left="3600" w:hanging="360"/>
+      </w:pPr>
+    </w:lvl>
+  </w:abstractNum>
   <w:num w:numId="1">
+    <w:abstractNumId w:val="2"/>
+  </w:num>
+  <w:num w:numId="2">
     <w:abstractNumId w:val="1"/>
   </w:num>
-  <w:num w:numId="2">
-    <w:abstractNumId w:val="2"/>
-  </w:num>
   <w:num w:numId="3">
-    <w:abstractNumId w:val="3"/>
+    <w:abstractNumId w:val="0"/>
   </w:num>
 </w:numbering>
 </file>
 
 <file path=word/styles.xml><?xml version="1.0" encoding="utf-8"?>
-<w:styles xmlns:w="http://schemas.openxmlformats.org/wordprocessingml/2006/main" xmlns:w14="http://schemas.microsoft.com/office/word/2010/wordml" xmlns:mc="http://schemas.openxmlformats.org/markup-compatibility/2006" mc:Ignorable="w14">
+<w:styles xmlns:mc="http://schemas.openxmlformats.org/markup-compatibility/2006" xmlns:r="http://schemas.openxmlformats.org/officeDocument/2006/relationships" xmlns:w="http://schemas.openxmlformats.org/wordprocessingml/2006/main" xmlns:w14="http://schemas.microsoft.com/office/word/2010/wordml" xmlns:w15="http://schemas.microsoft.com/office/word/2012/wordml" mc:Ignorable="w14 w15">
   <w:docDefaults>
     <w:rPrDefault>
       <w:rPr>
-        <w:rFonts w:ascii="Arial" w:hAnsi="Arial" w:eastAsia="Droid Sans Fallback" w:cs="FreeSans"/>
+        <w:rFonts w:ascii="Arial" w:eastAsia="Droid Sans Fallback" w:hAnsi="Arial" w:cs="FreeSans"/>
         <w:szCs w:val="24"/>
         <w:lang w:val="pt-BR" w:eastAsia="zh-CN" w:bidi="hi-IN"/>
       </w:rPr>
@@ -6342,14 +5869,14 @@
   <w:latentStyles w:defLockedState="0" w:defUIPriority="99" w:defSemiHidden="0" w:defUnhideWhenUsed="0" w:defQFormat="0" w:count="371">
     <w:lsdException w:name="Normal" w:uiPriority="0" w:qFormat="1"/>
     <w:lsdException w:name="heading 1" w:uiPriority="9" w:qFormat="1"/>
-    <w:lsdException w:name="heading 2" w:uiPriority="9" w:semiHidden="1" w:unhideWhenUsed="1" w:qFormat="1"/>
-    <w:lsdException w:name="heading 3" w:uiPriority="9" w:semiHidden="1" w:unhideWhenUsed="1" w:qFormat="1"/>
-    <w:lsdException w:name="heading 4" w:uiPriority="9" w:semiHidden="1" w:unhideWhenUsed="1" w:qFormat="1"/>
-    <w:lsdException w:name="heading 5" w:uiPriority="9" w:semiHidden="1" w:unhideWhenUsed="1" w:qFormat="1"/>
-    <w:lsdException w:name="heading 6" w:uiPriority="9" w:semiHidden="1" w:unhideWhenUsed="1" w:qFormat="1"/>
-    <w:lsdException w:name="heading 7" w:uiPriority="9" w:semiHidden="1" w:unhideWhenUsed="1" w:qFormat="1"/>
-    <w:lsdException w:name="heading 8" w:uiPriority="9" w:semiHidden="1" w:unhideWhenUsed="1" w:qFormat="1"/>
-    <w:lsdException w:name="heading 9" w:uiPriority="9" w:semiHidden="1" w:unhideWhenUsed="1" w:qFormat="1"/>
+    <w:lsdException w:name="heading 2" w:semiHidden="1" w:uiPriority="9" w:unhideWhenUsed="1" w:qFormat="1"/>
+    <w:lsdException w:name="heading 3" w:semiHidden="1" w:uiPriority="9" w:unhideWhenUsed="1" w:qFormat="1"/>
+    <w:lsdException w:name="heading 4" w:semiHidden="1" w:uiPriority="9" w:unhideWhenUsed="1" w:qFormat="1"/>
+    <w:lsdException w:name="heading 5" w:semiHidden="1" w:uiPriority="9" w:unhideWhenUsed="1" w:qFormat="1"/>
+    <w:lsdException w:name="heading 6" w:semiHidden="1" w:uiPriority="9" w:unhideWhenUsed="1" w:qFormat="1"/>
+    <w:lsdException w:name="heading 7" w:semiHidden="1" w:uiPriority="9" w:unhideWhenUsed="1" w:qFormat="1"/>
+    <w:lsdException w:name="heading 8" w:semiHidden="1" w:uiPriority="9" w:unhideWhenUsed="1" w:qFormat="1"/>
+    <w:lsdException w:name="heading 9" w:semiHidden="1" w:uiPriority="9" w:unhideWhenUsed="1" w:qFormat="1"/>
     <w:lsdException w:name="index 1" w:semiHidden="1" w:unhideWhenUsed="1"/>
     <w:lsdException w:name="index 2" w:semiHidden="1" w:unhideWhenUsed="1"/>
     <w:lsdException w:name="index 3" w:semiHidden="1" w:unhideWhenUsed="1"/>
@@ -6359,22 +5886,22 @@
     <w:lsdException w:name="index 7" w:semiHidden="1" w:unhideWhenUsed="1"/>
     <w:lsdException w:name="index 8" w:semiHidden="1" w:unhideWhenUsed="1"/>
     <w:lsdException w:name="index 9" w:semiHidden="1" w:unhideWhenUsed="1"/>
-    <w:lsdException w:name="toc 1" w:uiPriority="39" w:semiHidden="1" w:unhideWhenUsed="1"/>
-    <w:lsdException w:name="toc 2" w:uiPriority="39" w:semiHidden="1" w:unhideWhenUsed="1"/>
-    <w:lsdException w:name="toc 3" w:uiPriority="39" w:semiHidden="1" w:unhideWhenUsed="1"/>
-    <w:lsdException w:name="toc 4" w:uiPriority="39" w:semiHidden="1" w:unhideWhenUsed="1"/>
-    <w:lsdException w:name="toc 5" w:uiPriority="39" w:semiHidden="1" w:unhideWhenUsed="1"/>
-    <w:lsdException w:name="toc 6" w:uiPriority="39" w:semiHidden="1" w:unhideWhenUsed="1"/>
-    <w:lsdException w:name="toc 7" w:uiPriority="39" w:semiHidden="1" w:unhideWhenUsed="1"/>
-    <w:lsdException w:name="toc 8" w:uiPriority="39" w:semiHidden="1" w:unhideWhenUsed="1"/>
-    <w:lsdException w:name="toc 9" w:uiPriority="39" w:semiHidden="1" w:unhideWhenUsed="1"/>
+    <w:lsdException w:name="toc 1" w:semiHidden="1" w:uiPriority="39" w:unhideWhenUsed="1"/>
+    <w:lsdException w:name="toc 2" w:semiHidden="1" w:uiPriority="39" w:unhideWhenUsed="1"/>
+    <w:lsdException w:name="toc 3" w:semiHidden="1" w:uiPriority="39" w:unhideWhenUsed="1"/>
+    <w:lsdException w:name="toc 4" w:semiHidden="1" w:uiPriority="39" w:unhideWhenUsed="1"/>
+    <w:lsdException w:name="toc 5" w:semiHidden="1" w:uiPriority="39" w:unhideWhenUsed="1"/>
+    <w:lsdException w:name="toc 6" w:semiHidden="1" w:uiPriority="39" w:unhideWhenUsed="1"/>
+    <w:lsdException w:name="toc 7" w:semiHidden="1" w:uiPriority="39" w:unhideWhenUsed="1"/>
+    <w:lsdException w:name="toc 8" w:semiHidden="1" w:uiPriority="39" w:unhideWhenUsed="1"/>
+    <w:lsdException w:name="toc 9" w:semiHidden="1" w:uiPriority="39" w:unhideWhenUsed="1"/>
     <w:lsdException w:name="Normal Indent" w:semiHidden="1" w:unhideWhenUsed="1"/>
     <w:lsdException w:name="footnote text" w:semiHidden="1" w:unhideWhenUsed="1"/>
     <w:lsdException w:name="annotation text" w:semiHidden="1" w:unhideWhenUsed="1"/>
     <w:lsdException w:name="header" w:semiHidden="1" w:unhideWhenUsed="1"/>
     <w:lsdException w:name="footer" w:semiHidden="1" w:unhideWhenUsed="1"/>
     <w:lsdException w:name="index heading" w:semiHidden="1" w:unhideWhenUsed="1"/>
-    <w:lsdException w:name="caption" w:uiPriority="35" w:semiHidden="1" w:unhideWhenUsed="1" w:qFormat="1"/>
+    <w:lsdException w:name="caption" w:semiHidden="1" w:uiPriority="35" w:unhideWhenUsed="1" w:qFormat="1"/>
     <w:lsdException w:name="table of figures" w:semiHidden="1" w:unhideWhenUsed="1"/>
     <w:lsdException w:name="envelope address" w:semiHidden="1" w:unhideWhenUsed="1"/>
     <w:lsdException w:name="envelope return" w:semiHidden="1" w:unhideWhenUsed="1"/>
@@ -6405,7 +5932,7 @@
     <w:lsdException w:name="Title" w:uiPriority="10" w:qFormat="1"/>
     <w:lsdException w:name="Closing" w:semiHidden="1" w:unhideWhenUsed="1"/>
     <w:lsdException w:name="Signature" w:semiHidden="1" w:unhideWhenUsed="1"/>
-    <w:lsdException w:name="Default Paragraph Font" w:uiPriority="1" w:semiHidden="1" w:unhideWhenUsed="1"/>
+    <w:lsdException w:name="Default Paragraph Font" w:semiHidden="1" w:uiPriority="1" w:unhideWhenUsed="1"/>
     <w:lsdException w:name="Body Text" w:semiHidden="1" w:unhideWhenUsed="1"/>
     <w:lsdException w:name="Body Text Indent" w:semiHidden="1" w:unhideWhenUsed="1"/>
     <w:lsdException w:name="List Continue" w:semiHidden="1" w:unhideWhenUsed="1"/>
@@ -6605,8 +6132,8 @@
     <w:lsdException w:name="Subtle Reference" w:uiPriority="31" w:qFormat="1"/>
     <w:lsdException w:name="Intense Reference" w:uiPriority="32" w:qFormat="1"/>
     <w:lsdException w:name="Book Title" w:uiPriority="33" w:qFormat="1"/>
-    <w:lsdException w:name="Bibliography" w:uiPriority="37" w:semiHidden="1" w:unhideWhenUsed="1"/>
-    <w:lsdException w:name="TOC Heading" w:uiPriority="39" w:semiHidden="1" w:unhideWhenUsed="1" w:qFormat="1"/>
+    <w:lsdException w:name="Bibliography" w:semiHidden="1" w:uiPriority="37" w:unhideWhenUsed="1"/>
+    <w:lsdException w:name="TOC Heading" w:semiHidden="1" w:uiPriority="39" w:unhideWhenUsed="1" w:qFormat="1"/>
     <w:lsdException w:name="Plain Table 1" w:uiPriority="41"/>
     <w:lsdException w:name="Plain Table 2" w:uiPriority="42"/>
     <w:lsdException w:name="Plain Table 3" w:uiPriority="43"/>
@@ -6712,35 +6239,16 @@
     <w:lsdException w:name="List Table 6 Colorful Accent 6" w:uiPriority="51"/>
     <w:lsdException w:name="List Table 7 Colorful Accent 6" w:uiPriority="52"/>
   </w:latentStyles>
-  <w:style w:type="paragraph" w:styleId="Normal" w:customStyle="1">
+  <w:style w:type="paragraph" w:default="1" w:styleId="Normal">
     <w:name w:val="Normal"/>
     <w:qFormat/>
-    <w:pPr>
-      <w:widowControl/>
-      <w:suppressAutoHyphens w:val="true"/>
-      <w:bidi w:val="0"/>
-      <w:spacing w:lineRule="atLeast" w:line="240"/>
-      <w:jc w:val="left"/>
-      <w:textAlignment w:val="baseline"/>
-    </w:pPr>
-    <w:rPr>
-      <w:rFonts w:ascii="Times New Roman" w:hAnsi="Times New Roman" w:eastAsia="Times New Roman" w:cs="Times New Roman"/>
-      <w:color w:val="00000A"/>
-      <w:sz w:val="20"/>
-      <w:szCs w:val="20"/>
-      <w:lang w:val="en-US" w:eastAsia="zh-CN" w:bidi="ar-SA"/>
-    </w:rPr>
   </w:style>
   <w:style w:type="paragraph" w:styleId="Ttulo1">
-    <w:name w:val="Título 1"/>
+    <w:name w:val="heading 1"/>
     <w:basedOn w:val="Ttulo"/>
     <w:pPr>
-      <w:keepNext/>
-      <w:widowControl w:val="false"/>
-      <w:suppressAutoHyphens w:val="true"/>
-      <w:bidi w:val="0"/>
+      <w:widowControl w:val="0"/>
       <w:spacing w:before="120" w:after="60"/>
-      <w:jc w:val="left"/>
       <w:outlineLvl w:val="0"/>
     </w:pPr>
     <w:rPr>
@@ -6749,7 +6257,7 @@
     </w:rPr>
   </w:style>
   <w:style w:type="paragraph" w:styleId="Ttulo2">
-    <w:name w:val="Título 2"/>
+    <w:name w:val="heading 2"/>
     <w:basedOn w:val="Ttulo1"/>
     <w:pPr>
       <w:outlineLvl w:val="1"/>
@@ -6759,37 +6267,34 @@
     </w:rPr>
   </w:style>
   <w:style w:type="paragraph" w:styleId="Ttulo3">
-    <w:name w:val="Título 3"/>
+    <w:name w:val="heading 3"/>
     <w:basedOn w:val="Ttulo1"/>
     <w:pPr>
       <w:outlineLvl w:val="2"/>
     </w:pPr>
     <w:rPr>
-      <w:b w:val="false"/>
+      <w:b w:val="0"/>
       <w:i/>
       <w:sz w:val="20"/>
     </w:rPr>
   </w:style>
   <w:style w:type="paragraph" w:styleId="Ttulo4">
-    <w:name w:val="Título 4"/>
+    <w:name w:val="heading 4"/>
     <w:basedOn w:val="Ttulo1"/>
     <w:pPr>
       <w:outlineLvl w:val="3"/>
     </w:pPr>
     <w:rPr>
-      <w:b w:val="false"/>
+      <w:b w:val="0"/>
       <w:sz w:val="20"/>
     </w:rPr>
   </w:style>
   <w:style w:type="paragraph" w:styleId="Ttulo5">
-    <w:name w:val="Título 5"/>
+    <w:name w:val="heading 5"/>
     <w:basedOn w:val="Ttulo"/>
     <w:pPr>
-      <w:widowControl w:val="false"/>
-      <w:suppressAutoHyphens w:val="true"/>
-      <w:bidi w:val="0"/>
-      <w:spacing w:before="240" w:after="60"/>
-      <w:jc w:val="left"/>
+      <w:widowControl w:val="0"/>
+      <w:spacing w:after="60"/>
       <w:outlineLvl w:val="4"/>
     </w:pPr>
     <w:rPr>
@@ -6797,14 +6302,11 @@
     </w:rPr>
   </w:style>
   <w:style w:type="paragraph" w:styleId="Ttulo6">
-    <w:name w:val="Título 6"/>
+    <w:name w:val="heading 6"/>
     <w:basedOn w:val="Ttulo"/>
     <w:pPr>
-      <w:widowControl w:val="false"/>
-      <w:suppressAutoHyphens w:val="true"/>
-      <w:bidi w:val="0"/>
-      <w:spacing w:before="240" w:after="60"/>
-      <w:jc w:val="left"/>
+      <w:widowControl w:val="0"/>
+      <w:spacing w:after="60"/>
       <w:outlineLvl w:val="5"/>
     </w:pPr>
     <w:rPr>
@@ -6813,27 +6315,20 @@
     </w:rPr>
   </w:style>
   <w:style w:type="paragraph" w:styleId="Ttulo7">
-    <w:name w:val="Título 7"/>
+    <w:name w:val="heading 7"/>
     <w:basedOn w:val="Ttulo"/>
     <w:pPr>
-      <w:widowControl w:val="false"/>
-      <w:suppressAutoHyphens w:val="true"/>
-      <w:bidi w:val="0"/>
-      <w:spacing w:before="240" w:after="60"/>
-      <w:jc w:val="left"/>
+      <w:widowControl w:val="0"/>
+      <w:spacing w:after="60"/>
       <w:outlineLvl w:val="6"/>
     </w:pPr>
-    <w:rPr/>
   </w:style>
   <w:style w:type="paragraph" w:styleId="Ttulo8">
-    <w:name w:val="Título 8"/>
+    <w:name w:val="heading 8"/>
     <w:basedOn w:val="Ttulo"/>
     <w:pPr>
-      <w:widowControl w:val="false"/>
-      <w:suppressAutoHyphens w:val="true"/>
-      <w:bidi w:val="0"/>
-      <w:spacing w:before="240" w:after="60"/>
-      <w:jc w:val="left"/>
+      <w:widowControl w:val="0"/>
+      <w:spacing w:after="60"/>
       <w:outlineLvl w:val="7"/>
     </w:pPr>
     <w:rPr>
@@ -6841,14 +6336,11 @@
     </w:rPr>
   </w:style>
   <w:style w:type="paragraph" w:styleId="Ttulo9">
-    <w:name w:val="Título 9"/>
+    <w:name w:val="heading 9"/>
     <w:basedOn w:val="Ttulo"/>
     <w:pPr>
-      <w:widowControl w:val="false"/>
-      <w:suppressAutoHyphens w:val="true"/>
-      <w:bidi w:val="0"/>
-      <w:spacing w:before="240" w:after="60"/>
-      <w:jc w:val="left"/>
+      <w:widowControl w:val="0"/>
+      <w:spacing w:after="60"/>
       <w:outlineLvl w:val="8"/>
     </w:pPr>
     <w:rPr>
@@ -6857,1505 +6349,11 @@
       <w:sz w:val="18"/>
     </w:rPr>
   </w:style>
-  <w:style w:type="character" w:styleId="DefaultParagraphFont" w:default="1">
+  <w:style w:type="character" w:default="1" w:styleId="Fontepargpadro">
     <w:name w:val="Default Paragraph Font"/>
     <w:uiPriority w:val="1"/>
     <w:semiHidden/>
     <w:unhideWhenUsed/>
-    <w:qFormat/>
-    <w:rPr/>
-  </w:style>
-  <w:style w:type="character" w:styleId="WW8Num1z0" w:customStyle="1">
-    <w:name w:val="WW8Num1z0"/>
-    <w:qFormat/>
-    <w:rPr>
-      <w:rFonts w:ascii="Symbol" w:hAnsi="Symbol" w:eastAsia="Symbol" w:cs="Symbol"/>
-    </w:rPr>
-  </w:style>
-  <w:style w:type="character" w:styleId="WW8Num1z1" w:customStyle="1">
-    <w:name w:val="WW8Num1z1"/>
-    <w:qFormat/>
-    <w:rPr/>
-  </w:style>
-  <w:style w:type="character" w:styleId="WW8Num1z2" w:customStyle="1">
-    <w:name w:val="WW8Num1z2"/>
-    <w:qFormat/>
-    <w:rPr/>
-  </w:style>
-  <w:style w:type="character" w:styleId="WW8Num1z3" w:customStyle="1">
-    <w:name w:val="WW8Num1z3"/>
-    <w:qFormat/>
-    <w:rPr/>
-  </w:style>
-  <w:style w:type="character" w:styleId="WW8Num1z4" w:customStyle="1">
-    <w:name w:val="WW8Num1z4"/>
-    <w:qFormat/>
-    <w:rPr/>
-  </w:style>
-  <w:style w:type="character" w:styleId="WW8Num1z5" w:customStyle="1">
-    <w:name w:val="WW8Num1z5"/>
-    <w:qFormat/>
-    <w:rPr/>
-  </w:style>
-  <w:style w:type="character" w:styleId="WW8Num1z6" w:customStyle="1">
-    <w:name w:val="WW8Num1z6"/>
-    <w:qFormat/>
-    <w:rPr/>
-  </w:style>
-  <w:style w:type="character" w:styleId="WW8Num1z7" w:customStyle="1">
-    <w:name w:val="WW8Num1z7"/>
-    <w:qFormat/>
-    <w:rPr/>
-  </w:style>
-  <w:style w:type="character" w:styleId="WW8Num1z8" w:customStyle="1">
-    <w:name w:val="WW8Num1z8"/>
-    <w:qFormat/>
-    <w:rPr/>
-  </w:style>
-  <w:style w:type="character" w:styleId="WW8Num2z0" w:customStyle="1">
-    <w:name w:val="WW8Num2z0"/>
-    <w:qFormat/>
-    <w:rPr/>
-  </w:style>
-  <w:style w:type="character" w:styleId="WW8Num3z0" w:customStyle="1">
-    <w:name w:val="WW8Num3z0"/>
-    <w:qFormat/>
-    <w:rPr>
-      <w:rFonts w:ascii="Symbol" w:hAnsi="Symbol" w:eastAsia="Symbol" w:cs="Symbol"/>
-    </w:rPr>
-  </w:style>
-  <w:style w:type="character" w:styleId="WW8Num4z0" w:customStyle="1">
-    <w:name w:val="WW8Num4z0"/>
-    <w:qFormat/>
-    <w:rPr>
-      <w:rFonts w:ascii="Symbol" w:hAnsi="Symbol" w:eastAsia="Symbol" w:cs="Symbol"/>
-    </w:rPr>
-  </w:style>
-  <w:style w:type="character" w:styleId="WW8Num5z0" w:customStyle="1">
-    <w:name w:val="WW8Num5z0"/>
-    <w:qFormat/>
-    <w:rPr/>
-  </w:style>
-  <w:style w:type="character" w:styleId="WW8Num5z1" w:customStyle="1">
-    <w:name w:val="WW8Num5z1"/>
-    <w:qFormat/>
-    <w:rPr/>
-  </w:style>
-  <w:style w:type="character" w:styleId="WW8Num5z2" w:customStyle="1">
-    <w:name w:val="WW8Num5z2"/>
-    <w:qFormat/>
-    <w:rPr/>
-  </w:style>
-  <w:style w:type="character" w:styleId="WW8Num5z3" w:customStyle="1">
-    <w:name w:val="WW8Num5z3"/>
-    <w:qFormat/>
-    <w:rPr/>
-  </w:style>
-  <w:style w:type="character" w:styleId="WW8Num5z4" w:customStyle="1">
-    <w:name w:val="WW8Num5z4"/>
-    <w:qFormat/>
-    <w:rPr/>
-  </w:style>
-  <w:style w:type="character" w:styleId="WW8Num5z5" w:customStyle="1">
-    <w:name w:val="WW8Num5z5"/>
-    <w:qFormat/>
-    <w:rPr/>
-  </w:style>
-  <w:style w:type="character" w:styleId="WW8Num5z6" w:customStyle="1">
-    <w:name w:val="WW8Num5z6"/>
-    <w:qFormat/>
-    <w:rPr/>
-  </w:style>
-  <w:style w:type="character" w:styleId="WW8Num5z7" w:customStyle="1">
-    <w:name w:val="WW8Num5z7"/>
-    <w:qFormat/>
-    <w:rPr/>
-  </w:style>
-  <w:style w:type="character" w:styleId="WW8Num5z8" w:customStyle="1">
-    <w:name w:val="WW8Num5z8"/>
-    <w:qFormat/>
-    <w:rPr/>
-  </w:style>
-  <w:style w:type="character" w:styleId="WW8Num6z0" w:customStyle="1">
-    <w:name w:val="WW8Num6z0"/>
-    <w:qFormat/>
-    <w:rPr>
-      <w:rFonts w:ascii="Symbol" w:hAnsi="Symbol" w:eastAsia="Symbol" w:cs="Symbol"/>
-    </w:rPr>
-  </w:style>
-  <w:style w:type="character" w:styleId="WW8Num7z0" w:customStyle="1">
-    <w:name w:val="WW8Num7z0"/>
-    <w:qFormat/>
-    <w:rPr>
-      <w:rFonts w:ascii="Wingdings" w:hAnsi="Wingdings" w:eastAsia="Wingdings" w:cs="Wingdings"/>
-    </w:rPr>
-  </w:style>
-  <w:style w:type="character" w:styleId="WW8Num7z1" w:customStyle="1">
-    <w:name w:val="WW8Num7z1"/>
-    <w:qFormat/>
-    <w:rPr>
-      <w:rFonts w:ascii="Courier New" w:hAnsi="Courier New" w:eastAsia="Courier New" w:cs="Courier New"/>
-    </w:rPr>
-  </w:style>
-  <w:style w:type="character" w:styleId="WW8Num7z3" w:customStyle="1">
-    <w:name w:val="WW8Num7z3"/>
-    <w:qFormat/>
-    <w:rPr>
-      <w:rFonts w:ascii="Symbol" w:hAnsi="Symbol" w:eastAsia="Symbol" w:cs="Symbol"/>
-    </w:rPr>
-  </w:style>
-  <w:style w:type="character" w:styleId="WW8Num8z0" w:customStyle="1">
-    <w:name w:val="WW8Num8z0"/>
-    <w:qFormat/>
-    <w:rPr>
-      <w:rFonts w:ascii="Symbol" w:hAnsi="Symbol" w:eastAsia="Symbol" w:cs="Symbol"/>
-    </w:rPr>
-  </w:style>
-  <w:style w:type="character" w:styleId="WW8Num9z0" w:customStyle="1">
-    <w:name w:val="WW8Num9z0"/>
-    <w:qFormat/>
-    <w:rPr/>
-  </w:style>
-  <w:style w:type="character" w:styleId="WW8Num9z1" w:customStyle="1">
-    <w:name w:val="WW8Num9z1"/>
-    <w:qFormat/>
-    <w:rPr/>
-  </w:style>
-  <w:style w:type="character" w:styleId="WW8Num9z2" w:customStyle="1">
-    <w:name w:val="WW8Num9z2"/>
-    <w:qFormat/>
-    <w:rPr/>
-  </w:style>
-  <w:style w:type="character" w:styleId="WW8Num9z3" w:customStyle="1">
-    <w:name w:val="WW8Num9z3"/>
-    <w:qFormat/>
-    <w:rPr/>
-  </w:style>
-  <w:style w:type="character" w:styleId="WW8Num9z4" w:customStyle="1">
-    <w:name w:val="WW8Num9z4"/>
-    <w:qFormat/>
-    <w:rPr/>
-  </w:style>
-  <w:style w:type="character" w:styleId="WW8Num9z5" w:customStyle="1">
-    <w:name w:val="WW8Num9z5"/>
-    <w:qFormat/>
-    <w:rPr/>
-  </w:style>
-  <w:style w:type="character" w:styleId="WW8Num9z6" w:customStyle="1">
-    <w:name w:val="WW8Num9z6"/>
-    <w:qFormat/>
-    <w:rPr/>
-  </w:style>
-  <w:style w:type="character" w:styleId="WW8Num9z7" w:customStyle="1">
-    <w:name w:val="WW8Num9z7"/>
-    <w:qFormat/>
-    <w:rPr/>
-  </w:style>
-  <w:style w:type="character" w:styleId="WW8Num9z8" w:customStyle="1">
-    <w:name w:val="WW8Num9z8"/>
-    <w:qFormat/>
-    <w:rPr/>
-  </w:style>
-  <w:style w:type="character" w:styleId="WW8Num10z0" w:customStyle="1">
-    <w:name w:val="WW8Num10z0"/>
-    <w:qFormat/>
-    <w:rPr>
-      <w:rFonts w:ascii="Symbol" w:hAnsi="Symbol" w:eastAsia="Symbol" w:cs="Symbol"/>
-    </w:rPr>
-  </w:style>
-  <w:style w:type="character" w:styleId="WW8Num11z0" w:customStyle="1">
-    <w:name w:val="WW8Num11z0"/>
-    <w:qFormat/>
-    <w:rPr>
-      <w:rFonts w:ascii="Symbol" w:hAnsi="Symbol" w:eastAsia="Symbol" w:cs="Symbol"/>
-    </w:rPr>
-  </w:style>
-  <w:style w:type="character" w:styleId="WW8Num12z0" w:customStyle="1">
-    <w:name w:val="WW8Num12z0"/>
-    <w:qFormat/>
-    <w:rPr>
-      <w:rFonts w:ascii="Symbol" w:hAnsi="Symbol" w:eastAsia="Symbol" w:cs="Symbol"/>
-    </w:rPr>
-  </w:style>
-  <w:style w:type="character" w:styleId="WW8Num13z0" w:customStyle="1">
-    <w:name w:val="WW8Num13z0"/>
-    <w:qFormat/>
-    <w:rPr>
-      <w:rFonts w:ascii="Symbol" w:hAnsi="Symbol" w:eastAsia="Symbol" w:cs="Symbol"/>
-    </w:rPr>
-  </w:style>
-  <w:style w:type="character" w:styleId="WW8Num14z0" w:customStyle="1">
-    <w:name w:val="WW8Num14z0"/>
-    <w:qFormat/>
-    <w:rPr>
-      <w:rFonts w:ascii="Symbol" w:hAnsi="Symbol" w:eastAsia="Symbol" w:cs="Symbol"/>
-    </w:rPr>
-  </w:style>
-  <w:style w:type="character" w:styleId="WW8Num15z0" w:customStyle="1">
-    <w:name w:val="WW8Num15z0"/>
-    <w:qFormat/>
-    <w:rPr/>
-  </w:style>
-  <w:style w:type="character" w:styleId="WW8Num15z1" w:customStyle="1">
-    <w:name w:val="WW8Num15z1"/>
-    <w:qFormat/>
-    <w:rPr/>
-  </w:style>
-  <w:style w:type="character" w:styleId="WW8Num15z2" w:customStyle="1">
-    <w:name w:val="WW8Num15z2"/>
-    <w:qFormat/>
-    <w:rPr/>
-  </w:style>
-  <w:style w:type="character" w:styleId="WW8Num15z3" w:customStyle="1">
-    <w:name w:val="WW8Num15z3"/>
-    <w:qFormat/>
-    <w:rPr/>
-  </w:style>
-  <w:style w:type="character" w:styleId="WW8Num15z4" w:customStyle="1">
-    <w:name w:val="WW8Num15z4"/>
-    <w:qFormat/>
-    <w:rPr/>
-  </w:style>
-  <w:style w:type="character" w:styleId="WW8Num15z5" w:customStyle="1">
-    <w:name w:val="WW8Num15z5"/>
-    <w:qFormat/>
-    <w:rPr/>
-  </w:style>
-  <w:style w:type="character" w:styleId="WW8Num15z6" w:customStyle="1">
-    <w:name w:val="WW8Num15z6"/>
-    <w:qFormat/>
-    <w:rPr/>
-  </w:style>
-  <w:style w:type="character" w:styleId="WW8Num15z7" w:customStyle="1">
-    <w:name w:val="WW8Num15z7"/>
-    <w:qFormat/>
-    <w:rPr/>
-  </w:style>
-  <w:style w:type="character" w:styleId="WW8Num15z8" w:customStyle="1">
-    <w:name w:val="WW8Num15z8"/>
-    <w:qFormat/>
-    <w:rPr/>
-  </w:style>
-  <w:style w:type="character" w:styleId="WW8Num16z0" w:customStyle="1">
-    <w:name w:val="WW8Num16z0"/>
-    <w:qFormat/>
-    <w:rPr>
-      <w:rFonts w:ascii="Symbol" w:hAnsi="Symbol" w:eastAsia="Symbol" w:cs="Symbol"/>
-    </w:rPr>
-  </w:style>
-  <w:style w:type="character" w:styleId="WW8Num17z0" w:customStyle="1">
-    <w:name w:val="WW8Num17z0"/>
-    <w:qFormat/>
-    <w:rPr>
-      <w:rFonts w:ascii="Symbol" w:hAnsi="Symbol" w:eastAsia="Symbol" w:cs="Symbol"/>
-    </w:rPr>
-  </w:style>
-  <w:style w:type="character" w:styleId="WW8Num17z1" w:customStyle="1">
-    <w:name w:val="WW8Num17z1"/>
-    <w:qFormat/>
-    <w:rPr>
-      <w:rFonts w:ascii="Courier New" w:hAnsi="Courier New" w:eastAsia="Courier New" w:cs="Courier New"/>
-    </w:rPr>
-  </w:style>
-  <w:style w:type="character" w:styleId="WW8Num17z2" w:customStyle="1">
-    <w:name w:val="WW8Num17z2"/>
-    <w:qFormat/>
-    <w:rPr>
-      <w:rFonts w:ascii="Wingdings" w:hAnsi="Wingdings" w:eastAsia="Wingdings" w:cs="Wingdings"/>
-    </w:rPr>
-  </w:style>
-  <w:style w:type="character" w:styleId="WW8Num18z0" w:customStyle="1">
-    <w:name w:val="WW8Num18z0"/>
-    <w:qFormat/>
-    <w:rPr>
-      <w:rFonts w:ascii="Symbol" w:hAnsi="Symbol" w:eastAsia="Symbol" w:cs="Symbol"/>
-    </w:rPr>
-  </w:style>
-  <w:style w:type="character" w:styleId="WW8Num18z1" w:customStyle="1">
-    <w:name w:val="WW8Num18z1"/>
-    <w:qFormat/>
-    <w:rPr>
-      <w:rFonts w:ascii="Courier New" w:hAnsi="Courier New" w:eastAsia="Courier New" w:cs="Courier New"/>
-    </w:rPr>
-  </w:style>
-  <w:style w:type="character" w:styleId="WW8Num18z2" w:customStyle="1">
-    <w:name w:val="WW8Num18z2"/>
-    <w:qFormat/>
-    <w:rPr>
-      <w:rFonts w:ascii="Wingdings" w:hAnsi="Wingdings" w:eastAsia="Wingdings" w:cs="Wingdings"/>
-    </w:rPr>
-  </w:style>
-  <w:style w:type="character" w:styleId="WW8Num19z0" w:customStyle="1">
-    <w:name w:val="WW8Num19z0"/>
-    <w:qFormat/>
-    <w:rPr>
-      <w:rFonts w:ascii="Symbol" w:hAnsi="Symbol" w:eastAsia="Symbol" w:cs="Symbol"/>
-      <w:lang w:val="pt-BR"/>
-    </w:rPr>
-  </w:style>
-  <w:style w:type="character" w:styleId="WW8Num19z1" w:customStyle="1">
-    <w:name w:val="WW8Num19z1"/>
-    <w:qFormat/>
-    <w:rPr>
-      <w:rFonts w:ascii="Courier New" w:hAnsi="Courier New" w:eastAsia="Courier New" w:cs="Courier New"/>
-    </w:rPr>
-  </w:style>
-  <w:style w:type="character" w:styleId="WW8Num19z2" w:customStyle="1">
-    <w:name w:val="WW8Num19z2"/>
-    <w:qFormat/>
-    <w:rPr>
-      <w:rFonts w:ascii="Wingdings" w:hAnsi="Wingdings" w:eastAsia="Wingdings" w:cs="Wingdings"/>
-    </w:rPr>
-  </w:style>
-  <w:style w:type="character" w:styleId="WW8Num20z0" w:customStyle="1">
-    <w:name w:val="WW8Num20z0"/>
-    <w:qFormat/>
-    <w:rPr>
-      <w:rFonts w:ascii="Symbol" w:hAnsi="Symbol" w:eastAsia="Symbol" w:cs="Symbol"/>
-    </w:rPr>
-  </w:style>
-  <w:style w:type="character" w:styleId="WW8Num21z0" w:customStyle="1">
-    <w:name w:val="WW8Num21z0"/>
-    <w:qFormat/>
-    <w:rPr>
-      <w:rFonts w:ascii="Symbol" w:hAnsi="Symbol" w:eastAsia="Symbol" w:cs="Symbol"/>
-    </w:rPr>
-  </w:style>
-  <w:style w:type="character" w:styleId="WW8Num21z1" w:customStyle="1">
-    <w:name w:val="WW8Num21z1"/>
-    <w:qFormat/>
-    <w:rPr>
-      <w:rFonts w:ascii="Courier New" w:hAnsi="Courier New" w:eastAsia="Courier New" w:cs="Courier New"/>
-    </w:rPr>
-  </w:style>
-  <w:style w:type="character" w:styleId="WW8Num21z2" w:customStyle="1">
-    <w:name w:val="WW8Num21z2"/>
-    <w:qFormat/>
-    <w:rPr>
-      <w:rFonts w:ascii="Wingdings" w:hAnsi="Wingdings" w:eastAsia="Wingdings" w:cs="Wingdings"/>
-    </w:rPr>
-  </w:style>
-  <w:style w:type="character" w:styleId="WW8Num22z0" w:customStyle="1">
-    <w:name w:val="WW8Num22z0"/>
-    <w:qFormat/>
-    <w:rPr>
-      <w:rFonts w:ascii="Symbol" w:hAnsi="Symbol" w:eastAsia="Symbol" w:cs="Symbol"/>
-    </w:rPr>
-  </w:style>
-  <w:style w:type="character" w:styleId="WW8Num23z0" w:customStyle="1">
-    <w:name w:val="WW8Num23z0"/>
-    <w:qFormat/>
-    <w:rPr>
-      <w:rFonts w:ascii="Wingdings" w:hAnsi="Wingdings" w:eastAsia="Wingdings" w:cs="Wingdings"/>
-    </w:rPr>
-  </w:style>
-  <w:style w:type="character" w:styleId="WW8Num23z1" w:customStyle="1">
-    <w:name w:val="WW8Num23z1"/>
-    <w:qFormat/>
-    <w:rPr>
-      <w:rFonts w:ascii="Courier New" w:hAnsi="Courier New" w:eastAsia="Courier New" w:cs="Courier New"/>
-    </w:rPr>
-  </w:style>
-  <w:style w:type="character" w:styleId="WW8Num23z3" w:customStyle="1">
-    <w:name w:val="WW8Num23z3"/>
-    <w:qFormat/>
-    <w:rPr>
-      <w:rFonts w:ascii="Symbol" w:hAnsi="Symbol" w:eastAsia="Symbol" w:cs="Symbol"/>
-    </w:rPr>
-  </w:style>
-  <w:style w:type="character" w:styleId="WW8Num24z0" w:customStyle="1">
-    <w:name w:val="WW8Num24z0"/>
-    <w:qFormat/>
-    <w:rPr>
-      <w:rFonts w:ascii="Symbol" w:hAnsi="Symbol" w:eastAsia="Symbol" w:cs="Symbol"/>
-    </w:rPr>
-  </w:style>
-  <w:style w:type="character" w:styleId="WW8Num25z0" w:customStyle="1">
-    <w:name w:val="WW8Num25z0"/>
-    <w:qFormat/>
-    <w:rPr>
-      <w:rFonts w:ascii="Symbol" w:hAnsi="Symbol" w:eastAsia="Symbol" w:cs="Symbol"/>
-    </w:rPr>
-  </w:style>
-  <w:style w:type="character" w:styleId="WW8Num25z1" w:customStyle="1">
-    <w:name w:val="WW8Num25z1"/>
-    <w:qFormat/>
-    <w:rPr>
-      <w:rFonts w:ascii="Courier New" w:hAnsi="Courier New" w:eastAsia="Courier New" w:cs="Courier New"/>
-    </w:rPr>
-  </w:style>
-  <w:style w:type="character" w:styleId="WW8Num25z2" w:customStyle="1">
-    <w:name w:val="WW8Num25z2"/>
-    <w:qFormat/>
-    <w:rPr>
-      <w:rFonts w:ascii="Wingdings" w:hAnsi="Wingdings" w:eastAsia="Wingdings" w:cs="Wingdings"/>
-    </w:rPr>
-  </w:style>
-  <w:style w:type="character" w:styleId="WW8Num26z0" w:customStyle="1">
-    <w:name w:val="WW8Num26z0"/>
-    <w:qFormat/>
-    <w:rPr/>
-  </w:style>
-  <w:style w:type="character" w:styleId="WW8Num26z1" w:customStyle="1">
-    <w:name w:val="WW8Num26z1"/>
-    <w:qFormat/>
-    <w:rPr/>
-  </w:style>
-  <w:style w:type="character" w:styleId="WW8Num26z2" w:customStyle="1">
-    <w:name w:val="WW8Num26z2"/>
-    <w:qFormat/>
-    <w:rPr/>
-  </w:style>
-  <w:style w:type="character" w:styleId="WW8Num26z3" w:customStyle="1">
-    <w:name w:val="WW8Num26z3"/>
-    <w:qFormat/>
-    <w:rPr/>
-  </w:style>
-  <w:style w:type="character" w:styleId="WW8Num26z4" w:customStyle="1">
-    <w:name w:val="WW8Num26z4"/>
-    <w:qFormat/>
-    <w:rPr/>
-  </w:style>
-  <w:style w:type="character" w:styleId="WW8Num26z5" w:customStyle="1">
-    <w:name w:val="WW8Num26z5"/>
-    <w:qFormat/>
-    <w:rPr/>
-  </w:style>
-  <w:style w:type="character" w:styleId="WW8Num26z6" w:customStyle="1">
-    <w:name w:val="WW8Num26z6"/>
-    <w:qFormat/>
-    <w:rPr/>
-  </w:style>
-  <w:style w:type="character" w:styleId="WW8Num26z7" w:customStyle="1">
-    <w:name w:val="WW8Num26z7"/>
-    <w:qFormat/>
-    <w:rPr/>
-  </w:style>
-  <w:style w:type="character" w:styleId="WW8Num26z8" w:customStyle="1">
-    <w:name w:val="WW8Num26z8"/>
-    <w:qFormat/>
-    <w:rPr/>
-  </w:style>
-  <w:style w:type="character" w:styleId="WW8Num27z0" w:customStyle="1">
-    <w:name w:val="WW8Num27z0"/>
-    <w:qFormat/>
-    <w:rPr>
-      <w:rFonts w:ascii="Symbol" w:hAnsi="Symbol" w:eastAsia="Symbol" w:cs="Symbol"/>
-      <w:color w:val="0000FF"/>
-      <w:lang w:val="pt-BR"/>
-    </w:rPr>
-  </w:style>
-  <w:style w:type="character" w:styleId="WW8Num27z1" w:customStyle="1">
-    <w:name w:val="WW8Num27z1"/>
-    <w:qFormat/>
-    <w:rPr>
-      <w:rFonts w:ascii="Courier New" w:hAnsi="Courier New" w:eastAsia="Courier New" w:cs="Courier New"/>
-    </w:rPr>
-  </w:style>
-  <w:style w:type="character" w:styleId="WW8Num27z2" w:customStyle="1">
-    <w:name w:val="WW8Num27z2"/>
-    <w:qFormat/>
-    <w:rPr>
-      <w:rFonts w:ascii="Wingdings" w:hAnsi="Wingdings" w:eastAsia="Wingdings" w:cs="Wingdings"/>
-    </w:rPr>
-  </w:style>
-  <w:style w:type="character" w:styleId="WW8Num28z0" w:customStyle="1">
-    <w:name w:val="WW8Num28z0"/>
-    <w:qFormat/>
-    <w:rPr>
-      <w:rFonts w:ascii="Symbol" w:hAnsi="Symbol" w:eastAsia="Symbol" w:cs="Symbol"/>
-    </w:rPr>
-  </w:style>
-  <w:style w:type="character" w:styleId="WW8Num29z0" w:customStyle="1">
-    <w:name w:val="WW8Num29z0"/>
-    <w:qFormat/>
-    <w:rPr>
-      <w:rFonts w:ascii="Symbol" w:hAnsi="Symbol" w:eastAsia="Symbol" w:cs="Symbol"/>
-    </w:rPr>
-  </w:style>
-  <w:style w:type="character" w:styleId="WW8Num30z0" w:customStyle="1">
-    <w:name w:val="WW8Num30z0"/>
-    <w:qFormat/>
-    <w:rPr>
-      <w:rFonts w:ascii="Symbol" w:hAnsi="Symbol" w:eastAsia="Symbol" w:cs="Symbol"/>
-    </w:rPr>
-  </w:style>
-  <w:style w:type="character" w:styleId="WW8Num31z0" w:customStyle="1">
-    <w:name w:val="WW8Num31z0"/>
-    <w:qFormat/>
-    <w:rPr>
-      <w:rFonts w:ascii="Symbol" w:hAnsi="Symbol" w:eastAsia="Symbol" w:cs="Symbol"/>
-    </w:rPr>
-  </w:style>
-  <w:style w:type="character" w:styleId="WW8Num32z0" w:customStyle="1">
-    <w:name w:val="WW8Num32z0"/>
-    <w:qFormat/>
-    <w:rPr>
-      <w:rFonts w:ascii="Symbol" w:hAnsi="Symbol" w:eastAsia="Symbol" w:cs="Symbol"/>
-    </w:rPr>
-  </w:style>
-  <w:style w:type="character" w:styleId="WW8NumSt2z0" w:customStyle="1">
-    <w:name w:val="WW8NumSt2z0"/>
-    <w:qFormat/>
-    <w:rPr>
-      <w:rFonts w:ascii="Symbol" w:hAnsi="Symbol" w:eastAsia="Symbol" w:cs="Symbol"/>
-    </w:rPr>
-  </w:style>
-  <w:style w:type="character" w:styleId="WW8NumSt7z0" w:customStyle="1">
-    <w:name w:val="WW8NumSt7z0"/>
-    <w:qFormat/>
-    <w:rPr>
-      <w:rFonts w:ascii="Symbol" w:hAnsi="Symbol" w:eastAsia="Symbol" w:cs="Symbol"/>
-    </w:rPr>
-  </w:style>
-  <w:style w:type="character" w:styleId="Pagenumber">
-    <w:name w:val="page number"/>
-    <w:basedOn w:val="DefaultParagraphFont"/>
-    <w:qFormat/>
-    <w:rPr/>
-  </w:style>
-  <w:style w:type="character" w:styleId="Caracteresdenotaderodap" w:customStyle="1">
-    <w:name w:val="Caracteres de nota de rodapé"/>
-    <w:qFormat/>
-    <w:rPr>
-      <w:sz w:val="20"/>
-      <w:vertAlign w:val="superscript"/>
-    </w:rPr>
-  </w:style>
-  <w:style w:type="character" w:styleId="LinkdaInternet" w:customStyle="1">
-    <w:name w:val="Link da Internet"/>
-    <w:qFormat/>
-    <w:rPr>
-      <w:color w:val="0000FF"/>
-      <w:u w:val="single"/>
-      <w:lang w:val="zxx" w:eastAsia="zxx" w:bidi="zxx"/>
-    </w:rPr>
-  </w:style>
-  <w:style w:type="character" w:styleId="Annotationreference">
-    <w:name w:val="annotation reference"/>
-    <w:qFormat/>
-    <w:rPr>
-      <w:sz w:val="16"/>
-      <w:szCs w:val="16"/>
-    </w:rPr>
-  </w:style>
-  <w:style w:type="character" w:styleId="TextodebaloChar" w:customStyle="1">
-    <w:name w:val="Texto de balão Char"/>
-    <w:qFormat/>
-    <w:rPr>
-      <w:rFonts w:ascii="Tahoma" w:hAnsi="Tahoma" w:eastAsia="Tahoma" w:cs="Tahoma"/>
-      <w:sz w:val="16"/>
-      <w:szCs w:val="16"/>
-      <w:lang w:val="en-US"/>
-    </w:rPr>
-  </w:style>
-  <w:style w:type="character" w:styleId="Smbolosdenumerao" w:customStyle="1">
-    <w:name w:val="Símbolos de numeração"/>
-    <w:qFormat/>
-    <w:rPr/>
-  </w:style>
-  <w:style w:type="character" w:styleId="Marcas" w:customStyle="1">
-    <w:name w:val="Marcas"/>
-    <w:qFormat/>
-    <w:rPr>
-      <w:rFonts w:ascii="OpenSymbol" w:hAnsi="OpenSymbol" w:eastAsia="OpenSymbol" w:cs="OpenSymbol"/>
-    </w:rPr>
-  </w:style>
-  <w:style w:type="character" w:styleId="ListLabel1" w:customStyle="1">
-    <w:name w:val="ListLabel 1"/>
-    <w:qFormat/>
-    <w:rPr>
-      <w:rFonts w:cs="Symbol"/>
-    </w:rPr>
-  </w:style>
-  <w:style w:type="character" w:styleId="ListLabel2" w:customStyle="1">
-    <w:name w:val="ListLabel 2"/>
-    <w:qFormat/>
-    <w:rPr>
-      <w:rFonts w:cs="Wingdings"/>
-    </w:rPr>
-  </w:style>
-  <w:style w:type="character" w:styleId="ListLabel3" w:customStyle="1">
-    <w:name w:val="ListLabel 3"/>
-    <w:qFormat/>
-    <w:rPr>
-      <w:rFonts w:cs="Courier New"/>
-    </w:rPr>
-  </w:style>
-  <w:style w:type="character" w:styleId="ListLabel4" w:customStyle="1">
-    <w:name w:val="ListLabel 4"/>
-    <w:qFormat/>
-    <w:rPr>
-      <w:rFonts w:cs="Symbol"/>
-      <w:lang w:val="pt-BR"/>
-    </w:rPr>
-  </w:style>
-  <w:style w:type="character" w:styleId="ListLabel5" w:customStyle="1">
-    <w:name w:val="ListLabel 5"/>
-    <w:qFormat/>
-    <w:rPr>
-      <w:rFonts w:cs="Symbol"/>
-      <w:color w:val="0000FF"/>
-      <w:lang w:val="pt-BR"/>
-    </w:rPr>
-  </w:style>
-  <w:style w:type="character" w:styleId="ListLabel6" w:customStyle="1">
-    <w:name w:val="ListLabel 6"/>
-    <w:qFormat/>
-    <w:rPr>
-      <w:rFonts w:eastAsia="OpenSymbol" w:cs="OpenSymbol"/>
-    </w:rPr>
-  </w:style>
-  <w:style w:type="character" w:styleId="ListLabel7">
-    <w:name w:val="ListLabel 7"/>
-    <w:qFormat/>
-    <w:rPr>
-      <w:rFonts w:ascii="Arial" w:hAnsi="Arial" w:cs="Symbol"/>
-      <w:b/>
-    </w:rPr>
-  </w:style>
-  <w:style w:type="character" w:styleId="ListLabel8">
-    <w:name w:val="ListLabel 8"/>
-    <w:qFormat/>
-    <w:rPr>
-      <w:rFonts w:cs="Courier New"/>
-    </w:rPr>
-  </w:style>
-  <w:style w:type="character" w:styleId="ListLabel9">
-    <w:name w:val="ListLabel 9"/>
-    <w:qFormat/>
-    <w:rPr>
-      <w:rFonts w:cs="Wingdings"/>
-    </w:rPr>
-  </w:style>
-  <w:style w:type="character" w:styleId="ListLabel10">
-    <w:name w:val="ListLabel 10"/>
-    <w:qFormat/>
-    <w:rPr>
-      <w:rFonts w:ascii="Arial" w:hAnsi="Arial" w:cs="Symbol"/>
-      <w:b/>
-    </w:rPr>
-  </w:style>
-  <w:style w:type="character" w:styleId="ListLabel11">
-    <w:name w:val="ListLabel 11"/>
-    <w:qFormat/>
-    <w:rPr>
-      <w:rFonts w:cs="Courier New"/>
-    </w:rPr>
-  </w:style>
-  <w:style w:type="character" w:styleId="ListLabel12">
-    <w:name w:val="ListLabel 12"/>
-    <w:qFormat/>
-    <w:rPr>
-      <w:rFonts w:cs="Wingdings"/>
-    </w:rPr>
-  </w:style>
-  <w:style w:type="character" w:styleId="ListLabel13">
-    <w:name w:val="ListLabel 13"/>
-    <w:qFormat/>
-    <w:rPr>
-      <w:rFonts w:ascii="Arial" w:hAnsi="Arial" w:cs="Symbol"/>
-      <w:b/>
-    </w:rPr>
-  </w:style>
-  <w:style w:type="character" w:styleId="ListLabel14">
-    <w:name w:val="ListLabel 14"/>
-    <w:qFormat/>
-    <w:rPr>
-      <w:rFonts w:cs="Courier New"/>
-    </w:rPr>
-  </w:style>
-  <w:style w:type="character" w:styleId="ListLabel15">
-    <w:name w:val="ListLabel 15"/>
-    <w:qFormat/>
-    <w:rPr>
-      <w:rFonts w:cs="Wingdings"/>
-    </w:rPr>
-  </w:style>
-  <w:style w:type="character" w:styleId="ListLabel16">
-    <w:name w:val="ListLabel 16"/>
-    <w:qFormat/>
-    <w:rPr>
-      <w:rFonts w:ascii="Arial" w:hAnsi="Arial" w:cs="Symbol"/>
-      <w:b/>
-    </w:rPr>
-  </w:style>
-  <w:style w:type="character" w:styleId="ListLabel17">
-    <w:name w:val="ListLabel 17"/>
-    <w:qFormat/>
-    <w:rPr>
-      <w:rFonts w:cs="Courier New"/>
-    </w:rPr>
-  </w:style>
-  <w:style w:type="character" w:styleId="ListLabel18">
-    <w:name w:val="ListLabel 18"/>
-    <w:qFormat/>
-    <w:rPr>
-      <w:rFonts w:cs="Wingdings"/>
-    </w:rPr>
-  </w:style>
-  <w:style w:type="character" w:styleId="ListLabel19">
-    <w:name w:val="ListLabel 19"/>
-    <w:qFormat/>
-    <w:rPr>
-      <w:rFonts w:cs="Symbol"/>
-      <w:b/>
-    </w:rPr>
-  </w:style>
-  <w:style w:type="character" w:styleId="ListLabel20">
-    <w:name w:val="ListLabel 20"/>
-    <w:qFormat/>
-    <w:rPr>
-      <w:rFonts w:cs="Courier New"/>
-    </w:rPr>
-  </w:style>
-  <w:style w:type="character" w:styleId="ListLabel21">
-    <w:name w:val="ListLabel 21"/>
-    <w:qFormat/>
-    <w:rPr>
-      <w:rFonts w:cs="Wingdings"/>
-    </w:rPr>
-  </w:style>
-  <w:style w:type="character" w:styleId="ListLabel22">
-    <w:name w:val="ListLabel 22"/>
-    <w:qFormat/>
-    <w:rPr>
-      <w:rFonts w:cs="Symbol"/>
-      <w:b/>
-    </w:rPr>
-  </w:style>
-  <w:style w:type="character" w:styleId="ListLabel23">
-    <w:name w:val="ListLabel 23"/>
-    <w:qFormat/>
-    <w:rPr>
-      <w:rFonts w:cs="Courier New"/>
-    </w:rPr>
-  </w:style>
-  <w:style w:type="character" w:styleId="ListLabel24">
-    <w:name w:val="ListLabel 24"/>
-    <w:qFormat/>
-    <w:rPr>
-      <w:rFonts w:cs="Wingdings"/>
-    </w:rPr>
-  </w:style>
-  <w:style w:type="character" w:styleId="ListLabel25">
-    <w:name w:val="ListLabel 25"/>
-    <w:qFormat/>
-    <w:rPr>
-      <w:rFonts w:cs="Symbol"/>
-      <w:b/>
-    </w:rPr>
-  </w:style>
-  <w:style w:type="character" w:styleId="ListLabel26">
-    <w:name w:val="ListLabel 26"/>
-    <w:qFormat/>
-    <w:rPr>
-      <w:rFonts w:cs="Courier New"/>
-    </w:rPr>
-  </w:style>
-  <w:style w:type="character" w:styleId="ListLabel27">
-    <w:name w:val="ListLabel 27"/>
-    <w:qFormat/>
-    <w:rPr>
-      <w:rFonts w:cs="Wingdings"/>
-    </w:rPr>
-  </w:style>
-  <w:style w:type="character" w:styleId="ListLabel28">
-    <w:name w:val="ListLabel 28"/>
-    <w:qFormat/>
-    <w:rPr>
-      <w:rFonts w:ascii="Arial" w:hAnsi="Arial" w:cs="Symbol"/>
-      <w:b/>
-    </w:rPr>
-  </w:style>
-  <w:style w:type="character" w:styleId="ListLabel29">
-    <w:name w:val="ListLabel 29"/>
-    <w:qFormat/>
-    <w:rPr>
-      <w:rFonts w:cs="Courier New"/>
-    </w:rPr>
-  </w:style>
-  <w:style w:type="character" w:styleId="ListLabel30">
-    <w:name w:val="ListLabel 30"/>
-    <w:qFormat/>
-    <w:rPr>
-      <w:rFonts w:cs="Wingdings"/>
-    </w:rPr>
-  </w:style>
-  <w:style w:type="character" w:styleId="ListLabel31">
-    <w:name w:val="ListLabel 31"/>
-    <w:qFormat/>
-    <w:rPr>
-      <w:rFonts w:ascii="Arial" w:hAnsi="Arial" w:cs="Symbol"/>
-      <w:b/>
-      <w:sz w:val="22"/>
-    </w:rPr>
-  </w:style>
-  <w:style w:type="character" w:styleId="ListLabel32">
-    <w:name w:val="ListLabel 32"/>
-    <w:qFormat/>
-    <w:rPr>
-      <w:rFonts w:cs="Courier New"/>
-    </w:rPr>
-  </w:style>
-  <w:style w:type="character" w:styleId="ListLabel33">
-    <w:name w:val="ListLabel 33"/>
-    <w:qFormat/>
-    <w:rPr>
-      <w:rFonts w:cs="Wingdings"/>
-    </w:rPr>
-  </w:style>
-  <w:style w:type="paragraph" w:styleId="Ttulo">
-    <w:name w:val="Título"/>
-    <w:basedOn w:val="Normal"/>
-    <w:next w:val="Corpodetexto"/>
-    <w:qFormat/>
-    <w:pPr>
-      <w:keepNext/>
-      <w:spacing w:before="240" w:after="120"/>
-    </w:pPr>
-    <w:rPr>
-      <w:rFonts w:ascii="Arial Black" w:hAnsi="Arial Black" w:eastAsia="Droid Sans Fallback" w:cs="FreeSans"/>
-      <w:sz w:val="28"/>
-      <w:szCs w:val="28"/>
-    </w:rPr>
-  </w:style>
-  <w:style w:type="paragraph" w:styleId="Corpodetexto">
-    <w:name w:val="Corpo de texto"/>
-    <w:basedOn w:val="Normal"/>
-    <w:pPr>
-      <w:spacing w:lineRule="auto" w:line="288" w:before="0" w:after="140"/>
-    </w:pPr>
-    <w:rPr/>
-  </w:style>
-  <w:style w:type="paragraph" w:styleId="Lista">
-    <w:name w:val="Lista"/>
-    <w:pPr>
-      <w:widowControl w:val="false"/>
-      <w:suppressAutoHyphens w:val="true"/>
-      <w:bidi w:val="0"/>
-      <w:jc w:val="left"/>
-      <w:textAlignment w:val="baseline"/>
-    </w:pPr>
-    <w:rPr>
-      <w:rFonts w:ascii="Arial" w:hAnsi="Arial" w:eastAsia="Arial" w:cs="FreeSans"/>
-      <w:color w:val="00000A"/>
-      <w:sz w:val="24"/>
-      <w:szCs w:val="24"/>
-      <w:lang w:val="pt-BR" w:eastAsia="zh-CN" w:bidi="hi-IN"/>
-    </w:rPr>
-  </w:style>
-  <w:style w:type="paragraph" w:styleId="Legenda">
-    <w:name w:val="Legenda"/>
-    <w:basedOn w:val="Normal"/>
-    <w:pPr>
-      <w:suppressLineNumbers/>
-      <w:spacing w:before="120" w:after="120"/>
-    </w:pPr>
-    <w:rPr>
-      <w:rFonts w:ascii="Arial" w:hAnsi="Arial" w:cs="FreeSans"/>
-      <w:i/>
-      <w:iCs/>
-      <w:sz w:val="24"/>
-      <w:szCs w:val="24"/>
-    </w:rPr>
-  </w:style>
-  <w:style w:type="paragraph" w:styleId="Ndice" w:customStyle="1">
-    <w:name w:val="Índice"/>
-    <w:basedOn w:val="Normal"/>
-    <w:qFormat/>
-    <w:pPr>
-      <w:widowControl w:val="false"/>
-      <w:suppressLineNumbers/>
-      <w:suppressAutoHyphens w:val="true"/>
-      <w:bidi w:val="0"/>
-      <w:jc w:val="left"/>
-      <w:textAlignment w:val="baseline"/>
-    </w:pPr>
-    <w:rPr>
-      <w:rFonts w:ascii="Arial" w:hAnsi="Arial" w:eastAsia="Arial" w:cs="FreeSans"/>
-      <w:color w:val="00000A"/>
-      <w:sz w:val="24"/>
-      <w:szCs w:val="24"/>
-      <w:lang w:val="pt-BR" w:eastAsia="zh-CN" w:bidi="hi-IN"/>
-    </w:rPr>
-  </w:style>
-  <w:style w:type="paragraph" w:styleId="Corpodotexto" w:customStyle="1">
-    <w:name w:val="Corpo do texto"/>
-    <w:basedOn w:val="Normal"/>
-    <w:qFormat/>
-    <w:pPr>
-      <w:keepLines/>
-      <w:spacing w:lineRule="auto" w:line="288" w:before="0" w:after="120"/>
-      <w:ind w:left="720" w:right="0" w:hanging="0"/>
-    </w:pPr>
-    <w:rPr/>
-  </w:style>
-  <w:style w:type="paragraph" w:styleId="Ttulo11" w:customStyle="1">
-    <w:name w:val="Título1"/>
-    <w:qFormat/>
-    <w:pPr>
-      <w:widowControl w:val="false"/>
-      <w:suppressAutoHyphens w:val="true"/>
-      <w:bidi w:val="0"/>
-      <w:spacing w:lineRule="auto" w:line="240"/>
-      <w:jc w:val="center"/>
-      <w:textAlignment w:val="baseline"/>
-    </w:pPr>
-    <w:rPr>
-      <w:rFonts w:ascii="Arial" w:hAnsi="Arial" w:eastAsia="Arial" w:cs="Arial"/>
-      <w:b/>
-      <w:color w:val="00000A"/>
-      <w:sz w:val="36"/>
-      <w:szCs w:val="24"/>
-      <w:lang w:val="pt-BR" w:eastAsia="zh-CN" w:bidi="hi-IN"/>
-    </w:rPr>
-  </w:style>
-  <w:style w:type="paragraph" w:styleId="Caption">
-    <w:name w:val="caption"/>
-    <w:qFormat/>
-    <w:pPr>
-      <w:widowControl w:val="false"/>
-      <w:suppressLineNumbers/>
-      <w:suppressAutoHyphens w:val="true"/>
-      <w:bidi w:val="0"/>
-      <w:spacing w:before="120" w:after="120"/>
-      <w:jc w:val="left"/>
-      <w:textAlignment w:val="baseline"/>
-    </w:pPr>
-    <w:rPr>
-      <w:rFonts w:ascii="Arial" w:hAnsi="Arial" w:eastAsia="Arial" w:cs="FreeSans"/>
-      <w:i/>
-      <w:iCs/>
-      <w:color w:val="00000A"/>
-      <w:sz w:val="24"/>
-      <w:szCs w:val="24"/>
-      <w:lang w:val="pt-BR" w:eastAsia="zh-CN" w:bidi="hi-IN"/>
-    </w:rPr>
-  </w:style>
-  <w:style w:type="paragraph" w:styleId="Paragraph2" w:customStyle="1">
-    <w:name w:val="Paragraph2"/>
-    <w:basedOn w:val="Normal"/>
-    <w:qFormat/>
-    <w:pPr>
-      <w:spacing w:before="80" w:after="0"/>
-      <w:ind w:left="720" w:right="0" w:hanging="0"/>
-      <w:jc w:val="both"/>
-    </w:pPr>
-    <w:rPr>
-      <w:color w:val="000000"/>
-      <w:lang w:val="en-AU"/>
-    </w:rPr>
-  </w:style>
-  <w:style w:type="paragraph" w:styleId="Subttulo">
-    <w:name w:val="Subtítulo"/>
-    <w:basedOn w:val="Normal"/>
-    <w:pPr>
-      <w:spacing w:before="0" w:after="60"/>
-      <w:jc w:val="center"/>
-    </w:pPr>
-    <w:rPr>
-      <w:rFonts w:ascii="Arial" w:hAnsi="Arial" w:eastAsia="Arial" w:cs="Arial"/>
-      <w:i/>
-      <w:sz w:val="36"/>
-      <w:lang w:val="en-AU"/>
-    </w:rPr>
-  </w:style>
-  <w:style w:type="paragraph" w:styleId="NormalIndent">
-    <w:name w:val="Normal Indent"/>
-    <w:basedOn w:val="Normal"/>
-    <w:qFormat/>
-    <w:pPr>
-      <w:ind w:left="900" w:right="0" w:hanging="900"/>
-    </w:pPr>
-    <w:rPr/>
-  </w:style>
-  <w:style w:type="paragraph" w:styleId="Sumrio1" w:customStyle="1">
-    <w:name w:val="Sumário 1"/>
-    <w:basedOn w:val="Normal"/>
-    <w:next w:val="Normal"/>
-    <w:qFormat/>
-    <w:pPr>
-      <w:tabs>
-        <w:tab w:val="right" w:pos="9360" w:leader="none"/>
-      </w:tabs>
-      <w:spacing w:before="240" w:after="60"/>
-      <w:ind w:left="0" w:right="720" w:hanging="0"/>
-    </w:pPr>
-    <w:rPr/>
-  </w:style>
-  <w:style w:type="paragraph" w:styleId="Sumrio2" w:customStyle="1">
-    <w:name w:val="Sumário 2"/>
-    <w:basedOn w:val="Normal"/>
-    <w:next w:val="Normal"/>
-    <w:qFormat/>
-    <w:pPr>
-      <w:tabs>
-        <w:tab w:val="right" w:pos="9792" w:leader="none"/>
-      </w:tabs>
-      <w:ind w:left="432" w:right="720" w:hanging="0"/>
-    </w:pPr>
-    <w:rPr/>
-  </w:style>
-  <w:style w:type="paragraph" w:styleId="Sumrio3" w:customStyle="1">
-    <w:name w:val="Sumário 3"/>
-    <w:basedOn w:val="Normal"/>
-    <w:next w:val="Normal"/>
-    <w:qFormat/>
-    <w:pPr>
-      <w:tabs>
-        <w:tab w:val="left" w:pos="2304" w:leader="none"/>
-        <w:tab w:val="right" w:pos="10224" w:leader="none"/>
-      </w:tabs>
-      <w:ind w:left="864" w:right="0" w:hanging="0"/>
-    </w:pPr>
-    <w:rPr/>
-  </w:style>
-  <w:style w:type="paragraph" w:styleId="Cabealho">
-    <w:name w:val="Cabeçalho"/>
-    <w:basedOn w:val="Normal"/>
-    <w:pPr>
-      <w:tabs>
-        <w:tab w:val="center" w:pos="4320" w:leader="none"/>
-        <w:tab w:val="right" w:pos="8640" w:leader="none"/>
-      </w:tabs>
-    </w:pPr>
-    <w:rPr/>
-  </w:style>
-  <w:style w:type="paragraph" w:styleId="Rodap">
-    <w:name w:val="Rodapé"/>
-    <w:basedOn w:val="Normal"/>
-    <w:pPr>
-      <w:tabs>
-        <w:tab w:val="center" w:pos="4320" w:leader="none"/>
-        <w:tab w:val="right" w:pos="8640" w:leader="none"/>
-      </w:tabs>
-    </w:pPr>
-    <w:rPr/>
-  </w:style>
-  <w:style w:type="paragraph" w:styleId="Bullet1" w:customStyle="1">
-    <w:name w:val="Bullet1"/>
-    <w:basedOn w:val="Normal"/>
-    <w:qFormat/>
-    <w:pPr/>
-    <w:rPr/>
-  </w:style>
-  <w:style w:type="paragraph" w:styleId="Bullet2" w:customStyle="1">
-    <w:name w:val="Bullet2"/>
-    <w:basedOn w:val="Normal"/>
-    <w:qFormat/>
-    <w:pPr/>
-    <w:rPr>
-      <w:color w:val="000080"/>
-    </w:rPr>
-  </w:style>
-  <w:style w:type="paragraph" w:styleId="Tabletext" w:customStyle="1">
-    <w:name w:val="Tabletext"/>
-    <w:basedOn w:val="Normal"/>
-    <w:qFormat/>
-    <w:pPr>
-      <w:keepLines/>
-      <w:spacing w:before="0" w:after="120"/>
-    </w:pPr>
-    <w:rPr/>
-  </w:style>
-  <w:style w:type="paragraph" w:styleId="DocumentMap">
-    <w:name w:val="Document Map"/>
-    <w:basedOn w:val="Normal"/>
-    <w:qFormat/>
-    <w:pPr/>
-    <w:rPr>
-      <w:rFonts w:ascii="Tahoma" w:hAnsi="Tahoma" w:eastAsia="Tahoma" w:cs="Tahoma"/>
-    </w:rPr>
-  </w:style>
-  <w:style w:type="paragraph" w:styleId="Notaderodap" w:customStyle="1">
-    <w:name w:val="Nota de rodapé"/>
-    <w:basedOn w:val="Normal"/>
-    <w:qFormat/>
-    <w:pPr>
-      <w:keepNext/>
-      <w:keepLines/>
-      <w:spacing w:before="40" w:after="40"/>
-      <w:ind w:left="360" w:right="0" w:hanging="360"/>
-    </w:pPr>
-    <w:rPr>
-      <w:rFonts w:ascii="Helvetica" w:hAnsi="Helvetica" w:eastAsia="Helvetica" w:cs="Helvetica"/>
-      <w:sz w:val="16"/>
-    </w:rPr>
-  </w:style>
-  <w:style w:type="paragraph" w:styleId="MainTitle" w:customStyle="1">
-    <w:name w:val="Main Title"/>
-    <w:basedOn w:val="Normal"/>
-    <w:qFormat/>
-    <w:pPr>
-      <w:spacing w:lineRule="auto" w:line="240" w:before="480" w:after="60"/>
-      <w:jc w:val="center"/>
-    </w:pPr>
-    <w:rPr>
-      <w:rFonts w:ascii="Arial" w:hAnsi="Arial" w:eastAsia="Arial" w:cs="Arial"/>
-      <w:b/>
-      <w:sz w:val="32"/>
-    </w:rPr>
-  </w:style>
-  <w:style w:type="paragraph" w:styleId="Paragraph1" w:customStyle="1">
-    <w:name w:val="Paragraph1"/>
-    <w:basedOn w:val="Normal"/>
-    <w:qFormat/>
-    <w:pPr>
-      <w:spacing w:lineRule="auto" w:line="240" w:before="80" w:after="0"/>
-      <w:jc w:val="both"/>
-    </w:pPr>
-    <w:rPr/>
-  </w:style>
-  <w:style w:type="paragraph" w:styleId="Paragraph3" w:customStyle="1">
-    <w:name w:val="Paragraph3"/>
-    <w:basedOn w:val="Normal"/>
-    <w:qFormat/>
-    <w:pPr>
-      <w:spacing w:lineRule="auto" w:line="240" w:before="80" w:after="0"/>
-      <w:ind w:left="1530" w:right="0" w:hanging="0"/>
-      <w:jc w:val="both"/>
-    </w:pPr>
-    <w:rPr/>
-  </w:style>
-  <w:style w:type="paragraph" w:styleId="Paragraph4" w:customStyle="1">
-    <w:name w:val="Paragraph4"/>
-    <w:basedOn w:val="Normal"/>
-    <w:qFormat/>
-    <w:pPr>
-      <w:spacing w:lineRule="auto" w:line="240" w:before="80" w:after="0"/>
-      <w:ind w:left="2250" w:right="0" w:hanging="0"/>
-      <w:jc w:val="both"/>
-    </w:pPr>
-    <w:rPr/>
-  </w:style>
-  <w:style w:type="paragraph" w:styleId="Sumrio4" w:customStyle="1">
-    <w:name w:val="Sumário 4"/>
-    <w:basedOn w:val="Normal"/>
-    <w:next w:val="Normal"/>
-    <w:qFormat/>
-    <w:pPr>
-      <w:ind w:left="600" w:right="0" w:hanging="0"/>
-    </w:pPr>
-    <w:rPr/>
-  </w:style>
-  <w:style w:type="paragraph" w:styleId="Sumrio5" w:customStyle="1">
-    <w:name w:val="Sumário 5"/>
-    <w:basedOn w:val="Normal"/>
-    <w:next w:val="Normal"/>
-    <w:qFormat/>
-    <w:pPr>
-      <w:ind w:left="800" w:right="0" w:hanging="0"/>
-    </w:pPr>
-    <w:rPr/>
-  </w:style>
-  <w:style w:type="paragraph" w:styleId="Sumrio6" w:customStyle="1">
-    <w:name w:val="Sumário 6"/>
-    <w:basedOn w:val="Normal"/>
-    <w:next w:val="Normal"/>
-    <w:qFormat/>
-    <w:pPr>
-      <w:ind w:left="1000" w:right="0" w:hanging="0"/>
-    </w:pPr>
-    <w:rPr/>
-  </w:style>
-  <w:style w:type="paragraph" w:styleId="Sumrio7" w:customStyle="1">
-    <w:name w:val="Sumário 7"/>
-    <w:basedOn w:val="Normal"/>
-    <w:next w:val="Normal"/>
-    <w:qFormat/>
-    <w:pPr>
-      <w:ind w:left="1200" w:right="0" w:hanging="0"/>
-    </w:pPr>
-    <w:rPr/>
-  </w:style>
-  <w:style w:type="paragraph" w:styleId="Sumrio8" w:customStyle="1">
-    <w:name w:val="Sumário 8"/>
-    <w:basedOn w:val="Normal"/>
-    <w:next w:val="Normal"/>
-    <w:qFormat/>
-    <w:pPr>
-      <w:ind w:left="1400" w:right="0" w:hanging="0"/>
-    </w:pPr>
-    <w:rPr/>
-  </w:style>
-  <w:style w:type="paragraph" w:styleId="Sumrio9" w:customStyle="1">
-    <w:name w:val="Sumário 9"/>
-    <w:basedOn w:val="Normal"/>
-    <w:next w:val="Normal"/>
-    <w:qFormat/>
-    <w:pPr>
-      <w:ind w:left="1600" w:right="0" w:hanging="0"/>
-    </w:pPr>
-    <w:rPr/>
-  </w:style>
-  <w:style w:type="paragraph" w:styleId="BodyText2">
-    <w:name w:val="Body Text 2"/>
-    <w:basedOn w:val="Normal"/>
-    <w:qFormat/>
-    <w:pPr/>
-    <w:rPr>
-      <w:i/>
-      <w:color w:val="0000FF"/>
-    </w:rPr>
-  </w:style>
-  <w:style w:type="paragraph" w:styleId="Corpodetextorecuado" w:customStyle="1">
-    <w:name w:val="Corpo de texto recuado"/>
-    <w:basedOn w:val="Normal"/>
-    <w:qFormat/>
-    <w:pPr>
-      <w:ind w:left="720" w:right="0" w:hanging="0"/>
-    </w:pPr>
-    <w:rPr>
-      <w:i/>
-      <w:color w:val="0000FF"/>
-      <w:u w:val="single"/>
-    </w:rPr>
-  </w:style>
-  <w:style w:type="paragraph" w:styleId="Body" w:customStyle="1">
-    <w:name w:val="Body"/>
-    <w:basedOn w:val="Normal"/>
-    <w:qFormat/>
-    <w:pPr>
-      <w:spacing w:lineRule="auto" w:line="240" w:before="120" w:after="0"/>
-      <w:jc w:val="both"/>
-    </w:pPr>
-    <w:rPr>
-      <w:rFonts w:ascii="Book Antiqua" w:hAnsi="Book Antiqua" w:eastAsia="Book Antiqua" w:cs="Book Antiqua"/>
-    </w:rPr>
-  </w:style>
-  <w:style w:type="paragraph" w:styleId="Bullet" w:customStyle="1">
-    <w:name w:val="Bullet"/>
-    <w:basedOn w:val="Normal"/>
-    <w:qFormat/>
-    <w:pPr>
-      <w:tabs>
-        <w:tab w:val="left" w:pos="1440" w:leader="none"/>
-      </w:tabs>
-      <w:spacing w:lineRule="auto" w:line="240" w:before="120" w:after="0"/>
-      <w:ind w:left="720" w:right="360" w:hanging="0"/>
-      <w:jc w:val="both"/>
-    </w:pPr>
-    <w:rPr>
-      <w:rFonts w:ascii="Book Antiqua" w:hAnsi="Book Antiqua" w:eastAsia="Book Antiqua" w:cs="Book Antiqua"/>
-    </w:rPr>
-  </w:style>
-  <w:style w:type="paragraph" w:styleId="InfoBlue" w:customStyle="1">
-    <w:name w:val="InfoBlue"/>
-    <w:basedOn w:val="Normal"/>
-    <w:qFormat/>
-    <w:pPr>
-      <w:spacing w:before="0" w:after="120"/>
-    </w:pPr>
-    <w:rPr>
-      <w:rFonts w:ascii="Times" w:hAnsi="Times" w:eastAsia="Times" w:cs="Times"/>
-      <w:vanish/>
-      <w:color w:val="0000FF"/>
-    </w:rPr>
-  </w:style>
-  <w:style w:type="paragraph" w:styleId="Infoblue1" w:customStyle="1">
-    <w:name w:val="infoblue"/>
-    <w:basedOn w:val="Normal"/>
-    <w:qFormat/>
-    <w:pPr>
-      <w:spacing w:before="0" w:after="120"/>
-      <w:ind w:left="720" w:right="0" w:hanging="0"/>
-    </w:pPr>
-    <w:rPr>
-      <w:i/>
-      <w:iCs/>
-      <w:color w:val="0000FF"/>
-    </w:rPr>
-  </w:style>
-  <w:style w:type="paragraph" w:styleId="BalloonText">
-    <w:name w:val="Balloon Text"/>
-    <w:basedOn w:val="Normal"/>
-    <w:qFormat/>
-    <w:pPr>
-      <w:spacing w:lineRule="auto" w:line="240"/>
-    </w:pPr>
-    <w:rPr>
-      <w:rFonts w:ascii="Tahoma" w:hAnsi="Tahoma" w:eastAsia="Tahoma" w:cs="Tahoma"/>
-      <w:sz w:val="16"/>
-      <w:szCs w:val="16"/>
-    </w:rPr>
-  </w:style>
-  <w:style w:type="paragraph" w:styleId="Annotationtext">
-    <w:name w:val="annotation text"/>
-    <w:basedOn w:val="Normal"/>
-    <w:qFormat/>
-    <w:pPr/>
-    <w:rPr/>
-  </w:style>
-  <w:style w:type="paragraph" w:styleId="CommentSubject" w:customStyle="1">
-    <w:name w:val="Comment Subject"/>
-    <w:basedOn w:val="Annotationtext"/>
-    <w:qFormat/>
-    <w:pPr/>
-    <w:rPr>
-      <w:b/>
-      <w:bCs/>
-    </w:rPr>
-  </w:style>
-  <w:style w:type="paragraph" w:styleId="InfoBluelistitem" w:customStyle="1">
-    <w:name w:val="InfoBlue list item"/>
-    <w:basedOn w:val="InfoBlue"/>
-    <w:qFormat/>
-    <w:pPr>
-      <w:ind w:left="720" w:right="0" w:hanging="0"/>
-    </w:pPr>
-    <w:rPr>
-      <w:vanish w:val="false"/>
-    </w:rPr>
-  </w:style>
-  <w:style w:type="paragraph" w:styleId="Contedodatabela" w:customStyle="1">
-    <w:name w:val="Conteúdo da tabela"/>
-    <w:basedOn w:val="Normal"/>
-    <w:qFormat/>
-    <w:pPr>
-      <w:suppressLineNumbers/>
-    </w:pPr>
-    <w:rPr/>
-  </w:style>
-  <w:style w:type="paragraph" w:styleId="Ttulodetabela" w:customStyle="1">
-    <w:name w:val="Título de tabela"/>
-    <w:basedOn w:val="Contedodatabela"/>
-    <w:qFormat/>
-    <w:pPr>
-      <w:jc w:val="center"/>
-    </w:pPr>
-    <w:rPr>
-      <w:b/>
-      <w:bCs/>
-    </w:rPr>
-  </w:style>
-  <w:style w:type="paragraph" w:styleId="Ttulododocumento" w:customStyle="1">
-    <w:name w:val="Título do documento"/>
-    <w:basedOn w:val="Ttulo11"/>
-    <w:pPr/>
-    <w:rPr>
-      <w:bCs/>
-      <w:sz w:val="56"/>
-      <w:szCs w:val="56"/>
-    </w:rPr>
-  </w:style>
-  <w:style w:type="paragraph" w:styleId="Citaes">
-    <w:name w:val="Citações"/>
-    <w:basedOn w:val="Normal"/>
-    <w:qFormat/>
-    <w:pPr/>
-    <w:rPr/>
-  </w:style>
-  <w:style w:type="numbering" w:styleId="NoList" w:default="1">
-    <w:name w:val="No List"/>
-    <w:uiPriority w:val="99"/>
-    <w:semiHidden/>
-    <w:unhideWhenUsed/>
-  </w:style>
-  <w:style w:type="numbering" w:styleId="WWOutlineListStyle" w:customStyle="1">
-    <w:name w:val="WW_OutlineListStyle"/>
-  </w:style>
-  <w:style w:type="numbering" w:styleId="WW8Num1" w:customStyle="1">
-    <w:name w:val="WW8Num1"/>
-  </w:style>
-  <w:style w:type="numbering" w:styleId="WW8Num2" w:customStyle="1">
-    <w:name w:val="WW8Num2"/>
-  </w:style>
-  <w:style w:type="numbering" w:styleId="WW8Num3" w:customStyle="1">
-    <w:name w:val="WW8Num3"/>
-  </w:style>
-  <w:style w:type="numbering" w:styleId="WW8Num4" w:customStyle="1">
-    <w:name w:val="WW8Num4"/>
-  </w:style>
-  <w:style w:type="numbering" w:styleId="WW8Num5" w:customStyle="1">
-    <w:name w:val="WW8Num5"/>
-  </w:style>
-  <w:style w:type="numbering" w:styleId="WW8Num6" w:customStyle="1">
-    <w:name w:val="WW8Num6"/>
-  </w:style>
-  <w:style w:type="numbering" w:styleId="WW8Num7" w:customStyle="1">
-    <w:name w:val="WW8Num7"/>
-  </w:style>
-  <w:style w:type="numbering" w:styleId="WW8Num8" w:customStyle="1">
-    <w:name w:val="WW8Num8"/>
-  </w:style>
-  <w:style w:type="numbering" w:styleId="WW8Num9" w:customStyle="1">
-    <w:name w:val="WW8Num9"/>
-  </w:style>
-  <w:style w:type="numbering" w:styleId="WW8Num10" w:customStyle="1">
-    <w:name w:val="WW8Num10"/>
-  </w:style>
-  <w:style w:type="numbering" w:styleId="WW8Num11" w:customStyle="1">
-    <w:name w:val="WW8Num11"/>
-  </w:style>
-  <w:style w:type="numbering" w:styleId="WW8Num12" w:customStyle="1">
-    <w:name w:val="WW8Num12"/>
-  </w:style>
-  <w:style w:type="numbering" w:styleId="WW8Num13" w:customStyle="1">
-    <w:name w:val="WW8Num13"/>
-  </w:style>
-  <w:style w:type="numbering" w:styleId="WW8Num14" w:customStyle="1">
-    <w:name w:val="WW8Num14"/>
-  </w:style>
-  <w:style w:type="numbering" w:styleId="WW8Num15" w:customStyle="1">
-    <w:name w:val="WW8Num15"/>
-  </w:style>
-  <w:style w:type="numbering" w:styleId="WW8Num16" w:customStyle="1">
-    <w:name w:val="WW8Num16"/>
-  </w:style>
-  <w:style w:type="numbering" w:styleId="WW8Num17" w:customStyle="1">
-    <w:name w:val="WW8Num17"/>
-  </w:style>
-  <w:style w:type="numbering" w:styleId="WW8Num18" w:customStyle="1">
-    <w:name w:val="WW8Num18"/>
-  </w:style>
-  <w:style w:type="numbering" w:styleId="WW8Num19" w:customStyle="1">
-    <w:name w:val="WW8Num19"/>
-  </w:style>
-  <w:style w:type="numbering" w:styleId="WW8Num20" w:customStyle="1">
-    <w:name w:val="WW8Num20"/>
-  </w:style>
-  <w:style w:type="numbering" w:styleId="WW8Num21" w:customStyle="1">
-    <w:name w:val="WW8Num21"/>
-  </w:style>
-  <w:style w:type="numbering" w:styleId="WW8Num22" w:customStyle="1">
-    <w:name w:val="WW8Num22"/>
-  </w:style>
-  <w:style w:type="numbering" w:styleId="WW8Num23" w:customStyle="1">
-    <w:name w:val="WW8Num23"/>
-  </w:style>
-  <w:style w:type="numbering" w:styleId="WW8Num24" w:customStyle="1">
-    <w:name w:val="WW8Num24"/>
-  </w:style>
-  <w:style w:type="numbering" w:styleId="WW8Num25" w:customStyle="1">
-    <w:name w:val="WW8Num25"/>
-  </w:style>
-  <w:style w:type="numbering" w:styleId="WW8Num26" w:customStyle="1">
-    <w:name w:val="WW8Num26"/>
-  </w:style>
-  <w:style w:type="numbering" w:styleId="WW8Num27" w:customStyle="1">
-    <w:name w:val="WW8Num27"/>
-  </w:style>
-  <w:style w:type="numbering" w:styleId="WW8Num28" w:customStyle="1">
-    <w:name w:val="WW8Num28"/>
-  </w:style>
-  <w:style w:type="numbering" w:styleId="WW8Num29" w:customStyle="1">
-    <w:name w:val="WW8Num29"/>
-  </w:style>
-  <w:style w:type="numbering" w:styleId="WW8Num30" w:customStyle="1">
-    <w:name w:val="WW8Num30"/>
-  </w:style>
-  <w:style w:type="numbering" w:styleId="WW8Num31" w:customStyle="1">
-    <w:name w:val="WW8Num31"/>
-  </w:style>
-  <w:style w:type="numbering" w:styleId="WW8Num32" w:customStyle="1">
-    <w:name w:val="WW8Num32"/>
-  </w:style>
-  <w:style w:type="numbering" w:styleId="WW8StyleNum" w:customStyle="1">
-    <w:name w:val="WW8StyleNum"/>
-  </w:style>
-  <w:style w:type="numbering" w:styleId="WW8StyleNum1" w:customStyle="1">
-    <w:name w:val="WW8StyleNum1"/>
   </w:style>
   <w:style w:type="table" w:default="1" w:styleId="Tabelanormal">
     <w:name w:val="Normal Table"/>
@@ -8371,6 +6369,1399 @@
         <w:right w:w="108" w:type="dxa"/>
       </w:tblCellMar>
     </w:tblPr>
+  </w:style>
+  <w:style w:type="numbering" w:default="1" w:styleId="Semlista">
+    <w:name w:val="No List"/>
+    <w:uiPriority w:val="99"/>
+    <w:semiHidden/>
+    <w:unhideWhenUsed/>
+  </w:style>
+  <w:style w:type="paragraph" w:customStyle="1" w:styleId="Normal1">
+    <w:name w:val="Normal1"/>
+    <w:qFormat/>
+    <w:pPr>
+      <w:suppressAutoHyphens/>
+      <w:spacing w:line="240" w:lineRule="atLeast"/>
+    </w:pPr>
+    <w:rPr>
+      <w:rFonts w:ascii="Times New Roman" w:eastAsia="Times New Roman" w:hAnsi="Times New Roman" w:cs="Times New Roman"/>
+      <w:color w:val="00000A"/>
+      <w:szCs w:val="20"/>
+      <w:lang w:val="en-US" w:bidi="ar-SA"/>
+    </w:rPr>
+  </w:style>
+  <w:style w:type="character" w:customStyle="1" w:styleId="WW8Num1z0">
+    <w:name w:val="WW8Num1z0"/>
+    <w:qFormat/>
+    <w:rPr>
+      <w:rFonts w:ascii="Symbol" w:eastAsia="Symbol" w:hAnsi="Symbol" w:cs="Symbol"/>
+    </w:rPr>
+  </w:style>
+  <w:style w:type="character" w:customStyle="1" w:styleId="WW8Num1z1">
+    <w:name w:val="WW8Num1z1"/>
+    <w:qFormat/>
+  </w:style>
+  <w:style w:type="character" w:customStyle="1" w:styleId="WW8Num1z2">
+    <w:name w:val="WW8Num1z2"/>
+    <w:qFormat/>
+  </w:style>
+  <w:style w:type="character" w:customStyle="1" w:styleId="WW8Num1z3">
+    <w:name w:val="WW8Num1z3"/>
+    <w:qFormat/>
+  </w:style>
+  <w:style w:type="character" w:customStyle="1" w:styleId="WW8Num1z4">
+    <w:name w:val="WW8Num1z4"/>
+    <w:qFormat/>
+  </w:style>
+  <w:style w:type="character" w:customStyle="1" w:styleId="WW8Num1z5">
+    <w:name w:val="WW8Num1z5"/>
+    <w:qFormat/>
+  </w:style>
+  <w:style w:type="character" w:customStyle="1" w:styleId="WW8Num1z6">
+    <w:name w:val="WW8Num1z6"/>
+    <w:qFormat/>
+  </w:style>
+  <w:style w:type="character" w:customStyle="1" w:styleId="WW8Num1z7">
+    <w:name w:val="WW8Num1z7"/>
+    <w:qFormat/>
+  </w:style>
+  <w:style w:type="character" w:customStyle="1" w:styleId="WW8Num1z8">
+    <w:name w:val="WW8Num1z8"/>
+    <w:qFormat/>
+  </w:style>
+  <w:style w:type="character" w:customStyle="1" w:styleId="WW8Num2z0">
+    <w:name w:val="WW8Num2z0"/>
+    <w:qFormat/>
+  </w:style>
+  <w:style w:type="character" w:customStyle="1" w:styleId="WW8Num3z0">
+    <w:name w:val="WW8Num3z0"/>
+    <w:qFormat/>
+    <w:rPr>
+      <w:rFonts w:ascii="Symbol" w:eastAsia="Symbol" w:hAnsi="Symbol" w:cs="Symbol"/>
+    </w:rPr>
+  </w:style>
+  <w:style w:type="character" w:customStyle="1" w:styleId="WW8Num4z0">
+    <w:name w:val="WW8Num4z0"/>
+    <w:qFormat/>
+    <w:rPr>
+      <w:rFonts w:ascii="Symbol" w:eastAsia="Symbol" w:hAnsi="Symbol" w:cs="Symbol"/>
+    </w:rPr>
+  </w:style>
+  <w:style w:type="character" w:customStyle="1" w:styleId="WW8Num5z0">
+    <w:name w:val="WW8Num5z0"/>
+    <w:qFormat/>
+  </w:style>
+  <w:style w:type="character" w:customStyle="1" w:styleId="WW8Num5z1">
+    <w:name w:val="WW8Num5z1"/>
+    <w:qFormat/>
+  </w:style>
+  <w:style w:type="character" w:customStyle="1" w:styleId="WW8Num5z2">
+    <w:name w:val="WW8Num5z2"/>
+    <w:qFormat/>
+  </w:style>
+  <w:style w:type="character" w:customStyle="1" w:styleId="WW8Num5z3">
+    <w:name w:val="WW8Num5z3"/>
+    <w:qFormat/>
+  </w:style>
+  <w:style w:type="character" w:customStyle="1" w:styleId="WW8Num5z4">
+    <w:name w:val="WW8Num5z4"/>
+    <w:qFormat/>
+  </w:style>
+  <w:style w:type="character" w:customStyle="1" w:styleId="WW8Num5z5">
+    <w:name w:val="WW8Num5z5"/>
+    <w:qFormat/>
+  </w:style>
+  <w:style w:type="character" w:customStyle="1" w:styleId="WW8Num5z6">
+    <w:name w:val="WW8Num5z6"/>
+    <w:qFormat/>
+  </w:style>
+  <w:style w:type="character" w:customStyle="1" w:styleId="WW8Num5z7">
+    <w:name w:val="WW8Num5z7"/>
+    <w:qFormat/>
+  </w:style>
+  <w:style w:type="character" w:customStyle="1" w:styleId="WW8Num5z8">
+    <w:name w:val="WW8Num5z8"/>
+    <w:qFormat/>
+  </w:style>
+  <w:style w:type="character" w:customStyle="1" w:styleId="WW8Num6z0">
+    <w:name w:val="WW8Num6z0"/>
+    <w:qFormat/>
+    <w:rPr>
+      <w:rFonts w:ascii="Symbol" w:eastAsia="Symbol" w:hAnsi="Symbol" w:cs="Symbol"/>
+    </w:rPr>
+  </w:style>
+  <w:style w:type="character" w:customStyle="1" w:styleId="WW8Num7z0">
+    <w:name w:val="WW8Num7z0"/>
+    <w:qFormat/>
+    <w:rPr>
+      <w:rFonts w:ascii="Wingdings" w:eastAsia="Wingdings" w:hAnsi="Wingdings" w:cs="Wingdings"/>
+    </w:rPr>
+  </w:style>
+  <w:style w:type="character" w:customStyle="1" w:styleId="WW8Num7z1">
+    <w:name w:val="WW8Num7z1"/>
+    <w:qFormat/>
+    <w:rPr>
+      <w:rFonts w:ascii="Courier New" w:eastAsia="Courier New" w:hAnsi="Courier New" w:cs="Courier New"/>
+    </w:rPr>
+  </w:style>
+  <w:style w:type="character" w:customStyle="1" w:styleId="WW8Num7z3">
+    <w:name w:val="WW8Num7z3"/>
+    <w:qFormat/>
+    <w:rPr>
+      <w:rFonts w:ascii="Symbol" w:eastAsia="Symbol" w:hAnsi="Symbol" w:cs="Symbol"/>
+    </w:rPr>
+  </w:style>
+  <w:style w:type="character" w:customStyle="1" w:styleId="WW8Num8z0">
+    <w:name w:val="WW8Num8z0"/>
+    <w:qFormat/>
+    <w:rPr>
+      <w:rFonts w:ascii="Symbol" w:eastAsia="Symbol" w:hAnsi="Symbol" w:cs="Symbol"/>
+    </w:rPr>
+  </w:style>
+  <w:style w:type="character" w:customStyle="1" w:styleId="WW8Num9z0">
+    <w:name w:val="WW8Num9z0"/>
+    <w:qFormat/>
+  </w:style>
+  <w:style w:type="character" w:customStyle="1" w:styleId="WW8Num9z1">
+    <w:name w:val="WW8Num9z1"/>
+    <w:qFormat/>
+  </w:style>
+  <w:style w:type="character" w:customStyle="1" w:styleId="WW8Num9z2">
+    <w:name w:val="WW8Num9z2"/>
+    <w:qFormat/>
+  </w:style>
+  <w:style w:type="character" w:customStyle="1" w:styleId="WW8Num9z3">
+    <w:name w:val="WW8Num9z3"/>
+    <w:qFormat/>
+  </w:style>
+  <w:style w:type="character" w:customStyle="1" w:styleId="WW8Num9z4">
+    <w:name w:val="WW8Num9z4"/>
+    <w:qFormat/>
+  </w:style>
+  <w:style w:type="character" w:customStyle="1" w:styleId="WW8Num9z5">
+    <w:name w:val="WW8Num9z5"/>
+    <w:qFormat/>
+  </w:style>
+  <w:style w:type="character" w:customStyle="1" w:styleId="WW8Num9z6">
+    <w:name w:val="WW8Num9z6"/>
+    <w:qFormat/>
+  </w:style>
+  <w:style w:type="character" w:customStyle="1" w:styleId="WW8Num9z7">
+    <w:name w:val="WW8Num9z7"/>
+    <w:qFormat/>
+  </w:style>
+  <w:style w:type="character" w:customStyle="1" w:styleId="WW8Num9z8">
+    <w:name w:val="WW8Num9z8"/>
+    <w:qFormat/>
+  </w:style>
+  <w:style w:type="character" w:customStyle="1" w:styleId="WW8Num10z0">
+    <w:name w:val="WW8Num10z0"/>
+    <w:qFormat/>
+    <w:rPr>
+      <w:rFonts w:ascii="Symbol" w:eastAsia="Symbol" w:hAnsi="Symbol" w:cs="Symbol"/>
+    </w:rPr>
+  </w:style>
+  <w:style w:type="character" w:customStyle="1" w:styleId="WW8Num11z0">
+    <w:name w:val="WW8Num11z0"/>
+    <w:qFormat/>
+    <w:rPr>
+      <w:rFonts w:ascii="Symbol" w:eastAsia="Symbol" w:hAnsi="Symbol" w:cs="Symbol"/>
+    </w:rPr>
+  </w:style>
+  <w:style w:type="character" w:customStyle="1" w:styleId="WW8Num12z0">
+    <w:name w:val="WW8Num12z0"/>
+    <w:qFormat/>
+    <w:rPr>
+      <w:rFonts w:ascii="Symbol" w:eastAsia="Symbol" w:hAnsi="Symbol" w:cs="Symbol"/>
+    </w:rPr>
+  </w:style>
+  <w:style w:type="character" w:customStyle="1" w:styleId="WW8Num13z0">
+    <w:name w:val="WW8Num13z0"/>
+    <w:qFormat/>
+    <w:rPr>
+      <w:rFonts w:ascii="Symbol" w:eastAsia="Symbol" w:hAnsi="Symbol" w:cs="Symbol"/>
+    </w:rPr>
+  </w:style>
+  <w:style w:type="character" w:customStyle="1" w:styleId="WW8Num14z0">
+    <w:name w:val="WW8Num14z0"/>
+    <w:qFormat/>
+    <w:rPr>
+      <w:rFonts w:ascii="Symbol" w:eastAsia="Symbol" w:hAnsi="Symbol" w:cs="Symbol"/>
+    </w:rPr>
+  </w:style>
+  <w:style w:type="character" w:customStyle="1" w:styleId="WW8Num15z0">
+    <w:name w:val="WW8Num15z0"/>
+    <w:qFormat/>
+  </w:style>
+  <w:style w:type="character" w:customStyle="1" w:styleId="WW8Num15z1">
+    <w:name w:val="WW8Num15z1"/>
+    <w:qFormat/>
+  </w:style>
+  <w:style w:type="character" w:customStyle="1" w:styleId="WW8Num15z2">
+    <w:name w:val="WW8Num15z2"/>
+    <w:qFormat/>
+  </w:style>
+  <w:style w:type="character" w:customStyle="1" w:styleId="WW8Num15z3">
+    <w:name w:val="WW8Num15z3"/>
+    <w:qFormat/>
+  </w:style>
+  <w:style w:type="character" w:customStyle="1" w:styleId="WW8Num15z4">
+    <w:name w:val="WW8Num15z4"/>
+    <w:qFormat/>
+  </w:style>
+  <w:style w:type="character" w:customStyle="1" w:styleId="WW8Num15z5">
+    <w:name w:val="WW8Num15z5"/>
+    <w:qFormat/>
+  </w:style>
+  <w:style w:type="character" w:customStyle="1" w:styleId="WW8Num15z6">
+    <w:name w:val="WW8Num15z6"/>
+    <w:qFormat/>
+  </w:style>
+  <w:style w:type="character" w:customStyle="1" w:styleId="WW8Num15z7">
+    <w:name w:val="WW8Num15z7"/>
+    <w:qFormat/>
+  </w:style>
+  <w:style w:type="character" w:customStyle="1" w:styleId="WW8Num15z8">
+    <w:name w:val="WW8Num15z8"/>
+    <w:qFormat/>
+  </w:style>
+  <w:style w:type="character" w:customStyle="1" w:styleId="WW8Num16z0">
+    <w:name w:val="WW8Num16z0"/>
+    <w:qFormat/>
+    <w:rPr>
+      <w:rFonts w:ascii="Symbol" w:eastAsia="Symbol" w:hAnsi="Symbol" w:cs="Symbol"/>
+    </w:rPr>
+  </w:style>
+  <w:style w:type="character" w:customStyle="1" w:styleId="WW8Num17z0">
+    <w:name w:val="WW8Num17z0"/>
+    <w:qFormat/>
+    <w:rPr>
+      <w:rFonts w:ascii="Symbol" w:eastAsia="Symbol" w:hAnsi="Symbol" w:cs="Symbol"/>
+    </w:rPr>
+  </w:style>
+  <w:style w:type="character" w:customStyle="1" w:styleId="WW8Num17z1">
+    <w:name w:val="WW8Num17z1"/>
+    <w:qFormat/>
+    <w:rPr>
+      <w:rFonts w:ascii="Courier New" w:eastAsia="Courier New" w:hAnsi="Courier New" w:cs="Courier New"/>
+    </w:rPr>
+  </w:style>
+  <w:style w:type="character" w:customStyle="1" w:styleId="WW8Num17z2">
+    <w:name w:val="WW8Num17z2"/>
+    <w:qFormat/>
+    <w:rPr>
+      <w:rFonts w:ascii="Wingdings" w:eastAsia="Wingdings" w:hAnsi="Wingdings" w:cs="Wingdings"/>
+    </w:rPr>
+  </w:style>
+  <w:style w:type="character" w:customStyle="1" w:styleId="WW8Num18z0">
+    <w:name w:val="WW8Num18z0"/>
+    <w:qFormat/>
+    <w:rPr>
+      <w:rFonts w:ascii="Symbol" w:eastAsia="Symbol" w:hAnsi="Symbol" w:cs="Symbol"/>
+    </w:rPr>
+  </w:style>
+  <w:style w:type="character" w:customStyle="1" w:styleId="WW8Num18z1">
+    <w:name w:val="WW8Num18z1"/>
+    <w:qFormat/>
+    <w:rPr>
+      <w:rFonts w:ascii="Courier New" w:eastAsia="Courier New" w:hAnsi="Courier New" w:cs="Courier New"/>
+    </w:rPr>
+  </w:style>
+  <w:style w:type="character" w:customStyle="1" w:styleId="WW8Num18z2">
+    <w:name w:val="WW8Num18z2"/>
+    <w:qFormat/>
+    <w:rPr>
+      <w:rFonts w:ascii="Wingdings" w:eastAsia="Wingdings" w:hAnsi="Wingdings" w:cs="Wingdings"/>
+    </w:rPr>
+  </w:style>
+  <w:style w:type="character" w:customStyle="1" w:styleId="WW8Num19z0">
+    <w:name w:val="WW8Num19z0"/>
+    <w:qFormat/>
+    <w:rPr>
+      <w:rFonts w:ascii="Symbol" w:eastAsia="Symbol" w:hAnsi="Symbol" w:cs="Symbol"/>
+      <w:lang w:val="pt-BR"/>
+    </w:rPr>
+  </w:style>
+  <w:style w:type="character" w:customStyle="1" w:styleId="WW8Num19z1">
+    <w:name w:val="WW8Num19z1"/>
+    <w:qFormat/>
+    <w:rPr>
+      <w:rFonts w:ascii="Courier New" w:eastAsia="Courier New" w:hAnsi="Courier New" w:cs="Courier New"/>
+    </w:rPr>
+  </w:style>
+  <w:style w:type="character" w:customStyle="1" w:styleId="WW8Num19z2">
+    <w:name w:val="WW8Num19z2"/>
+    <w:qFormat/>
+    <w:rPr>
+      <w:rFonts w:ascii="Wingdings" w:eastAsia="Wingdings" w:hAnsi="Wingdings" w:cs="Wingdings"/>
+    </w:rPr>
+  </w:style>
+  <w:style w:type="character" w:customStyle="1" w:styleId="WW8Num20z0">
+    <w:name w:val="WW8Num20z0"/>
+    <w:qFormat/>
+    <w:rPr>
+      <w:rFonts w:ascii="Symbol" w:eastAsia="Symbol" w:hAnsi="Symbol" w:cs="Symbol"/>
+    </w:rPr>
+  </w:style>
+  <w:style w:type="character" w:customStyle="1" w:styleId="WW8Num21z0">
+    <w:name w:val="WW8Num21z0"/>
+    <w:qFormat/>
+    <w:rPr>
+      <w:rFonts w:ascii="Symbol" w:eastAsia="Symbol" w:hAnsi="Symbol" w:cs="Symbol"/>
+    </w:rPr>
+  </w:style>
+  <w:style w:type="character" w:customStyle="1" w:styleId="WW8Num21z1">
+    <w:name w:val="WW8Num21z1"/>
+    <w:qFormat/>
+    <w:rPr>
+      <w:rFonts w:ascii="Courier New" w:eastAsia="Courier New" w:hAnsi="Courier New" w:cs="Courier New"/>
+    </w:rPr>
+  </w:style>
+  <w:style w:type="character" w:customStyle="1" w:styleId="WW8Num21z2">
+    <w:name w:val="WW8Num21z2"/>
+    <w:qFormat/>
+    <w:rPr>
+      <w:rFonts w:ascii="Wingdings" w:eastAsia="Wingdings" w:hAnsi="Wingdings" w:cs="Wingdings"/>
+    </w:rPr>
+  </w:style>
+  <w:style w:type="character" w:customStyle="1" w:styleId="WW8Num22z0">
+    <w:name w:val="WW8Num22z0"/>
+    <w:qFormat/>
+    <w:rPr>
+      <w:rFonts w:ascii="Symbol" w:eastAsia="Symbol" w:hAnsi="Symbol" w:cs="Symbol"/>
+    </w:rPr>
+  </w:style>
+  <w:style w:type="character" w:customStyle="1" w:styleId="WW8Num23z0">
+    <w:name w:val="WW8Num23z0"/>
+    <w:qFormat/>
+    <w:rPr>
+      <w:rFonts w:ascii="Wingdings" w:eastAsia="Wingdings" w:hAnsi="Wingdings" w:cs="Wingdings"/>
+    </w:rPr>
+  </w:style>
+  <w:style w:type="character" w:customStyle="1" w:styleId="WW8Num23z1">
+    <w:name w:val="WW8Num23z1"/>
+    <w:qFormat/>
+    <w:rPr>
+      <w:rFonts w:ascii="Courier New" w:eastAsia="Courier New" w:hAnsi="Courier New" w:cs="Courier New"/>
+    </w:rPr>
+  </w:style>
+  <w:style w:type="character" w:customStyle="1" w:styleId="WW8Num23z3">
+    <w:name w:val="WW8Num23z3"/>
+    <w:qFormat/>
+    <w:rPr>
+      <w:rFonts w:ascii="Symbol" w:eastAsia="Symbol" w:hAnsi="Symbol" w:cs="Symbol"/>
+    </w:rPr>
+  </w:style>
+  <w:style w:type="character" w:customStyle="1" w:styleId="WW8Num24z0">
+    <w:name w:val="WW8Num24z0"/>
+    <w:qFormat/>
+    <w:rPr>
+      <w:rFonts w:ascii="Symbol" w:eastAsia="Symbol" w:hAnsi="Symbol" w:cs="Symbol"/>
+    </w:rPr>
+  </w:style>
+  <w:style w:type="character" w:customStyle="1" w:styleId="WW8Num25z0">
+    <w:name w:val="WW8Num25z0"/>
+    <w:qFormat/>
+    <w:rPr>
+      <w:rFonts w:ascii="Symbol" w:eastAsia="Symbol" w:hAnsi="Symbol" w:cs="Symbol"/>
+    </w:rPr>
+  </w:style>
+  <w:style w:type="character" w:customStyle="1" w:styleId="WW8Num25z1">
+    <w:name w:val="WW8Num25z1"/>
+    <w:qFormat/>
+    <w:rPr>
+      <w:rFonts w:ascii="Courier New" w:eastAsia="Courier New" w:hAnsi="Courier New" w:cs="Courier New"/>
+    </w:rPr>
+  </w:style>
+  <w:style w:type="character" w:customStyle="1" w:styleId="WW8Num25z2">
+    <w:name w:val="WW8Num25z2"/>
+    <w:qFormat/>
+    <w:rPr>
+      <w:rFonts w:ascii="Wingdings" w:eastAsia="Wingdings" w:hAnsi="Wingdings" w:cs="Wingdings"/>
+    </w:rPr>
+  </w:style>
+  <w:style w:type="character" w:customStyle="1" w:styleId="WW8Num26z0">
+    <w:name w:val="WW8Num26z0"/>
+    <w:qFormat/>
+  </w:style>
+  <w:style w:type="character" w:customStyle="1" w:styleId="WW8Num26z1">
+    <w:name w:val="WW8Num26z1"/>
+    <w:qFormat/>
+  </w:style>
+  <w:style w:type="character" w:customStyle="1" w:styleId="WW8Num26z2">
+    <w:name w:val="WW8Num26z2"/>
+    <w:qFormat/>
+  </w:style>
+  <w:style w:type="character" w:customStyle="1" w:styleId="WW8Num26z3">
+    <w:name w:val="WW8Num26z3"/>
+    <w:qFormat/>
+  </w:style>
+  <w:style w:type="character" w:customStyle="1" w:styleId="WW8Num26z4">
+    <w:name w:val="WW8Num26z4"/>
+    <w:qFormat/>
+  </w:style>
+  <w:style w:type="character" w:customStyle="1" w:styleId="WW8Num26z5">
+    <w:name w:val="WW8Num26z5"/>
+    <w:qFormat/>
+  </w:style>
+  <w:style w:type="character" w:customStyle="1" w:styleId="WW8Num26z6">
+    <w:name w:val="WW8Num26z6"/>
+    <w:qFormat/>
+  </w:style>
+  <w:style w:type="character" w:customStyle="1" w:styleId="WW8Num26z7">
+    <w:name w:val="WW8Num26z7"/>
+    <w:qFormat/>
+  </w:style>
+  <w:style w:type="character" w:customStyle="1" w:styleId="WW8Num26z8">
+    <w:name w:val="WW8Num26z8"/>
+    <w:qFormat/>
+  </w:style>
+  <w:style w:type="character" w:customStyle="1" w:styleId="WW8Num27z0">
+    <w:name w:val="WW8Num27z0"/>
+    <w:qFormat/>
+    <w:rPr>
+      <w:rFonts w:ascii="Symbol" w:eastAsia="Symbol" w:hAnsi="Symbol" w:cs="Symbol"/>
+      <w:color w:val="0000FF"/>
+      <w:lang w:val="pt-BR"/>
+    </w:rPr>
+  </w:style>
+  <w:style w:type="character" w:customStyle="1" w:styleId="WW8Num27z1">
+    <w:name w:val="WW8Num27z1"/>
+    <w:qFormat/>
+    <w:rPr>
+      <w:rFonts w:ascii="Courier New" w:eastAsia="Courier New" w:hAnsi="Courier New" w:cs="Courier New"/>
+    </w:rPr>
+  </w:style>
+  <w:style w:type="character" w:customStyle="1" w:styleId="WW8Num27z2">
+    <w:name w:val="WW8Num27z2"/>
+    <w:qFormat/>
+    <w:rPr>
+      <w:rFonts w:ascii="Wingdings" w:eastAsia="Wingdings" w:hAnsi="Wingdings" w:cs="Wingdings"/>
+    </w:rPr>
+  </w:style>
+  <w:style w:type="character" w:customStyle="1" w:styleId="WW8Num28z0">
+    <w:name w:val="WW8Num28z0"/>
+    <w:qFormat/>
+    <w:rPr>
+      <w:rFonts w:ascii="Symbol" w:eastAsia="Symbol" w:hAnsi="Symbol" w:cs="Symbol"/>
+    </w:rPr>
+  </w:style>
+  <w:style w:type="character" w:customStyle="1" w:styleId="WW8Num29z0">
+    <w:name w:val="WW8Num29z0"/>
+    <w:qFormat/>
+    <w:rPr>
+      <w:rFonts w:ascii="Symbol" w:eastAsia="Symbol" w:hAnsi="Symbol" w:cs="Symbol"/>
+    </w:rPr>
+  </w:style>
+  <w:style w:type="character" w:customStyle="1" w:styleId="WW8Num30z0">
+    <w:name w:val="WW8Num30z0"/>
+    <w:qFormat/>
+    <w:rPr>
+      <w:rFonts w:ascii="Symbol" w:eastAsia="Symbol" w:hAnsi="Symbol" w:cs="Symbol"/>
+    </w:rPr>
+  </w:style>
+  <w:style w:type="character" w:customStyle="1" w:styleId="WW8Num31z0">
+    <w:name w:val="WW8Num31z0"/>
+    <w:qFormat/>
+    <w:rPr>
+      <w:rFonts w:ascii="Symbol" w:eastAsia="Symbol" w:hAnsi="Symbol" w:cs="Symbol"/>
+    </w:rPr>
+  </w:style>
+  <w:style w:type="character" w:customStyle="1" w:styleId="WW8Num32z0">
+    <w:name w:val="WW8Num32z0"/>
+    <w:qFormat/>
+    <w:rPr>
+      <w:rFonts w:ascii="Symbol" w:eastAsia="Symbol" w:hAnsi="Symbol" w:cs="Symbol"/>
+    </w:rPr>
+  </w:style>
+  <w:style w:type="character" w:customStyle="1" w:styleId="WW8NumSt2z0">
+    <w:name w:val="WW8NumSt2z0"/>
+    <w:qFormat/>
+    <w:rPr>
+      <w:rFonts w:ascii="Symbol" w:eastAsia="Symbol" w:hAnsi="Symbol" w:cs="Symbol"/>
+    </w:rPr>
+  </w:style>
+  <w:style w:type="character" w:customStyle="1" w:styleId="WW8NumSt7z0">
+    <w:name w:val="WW8NumSt7z0"/>
+    <w:qFormat/>
+    <w:rPr>
+      <w:rFonts w:ascii="Symbol" w:eastAsia="Symbol" w:hAnsi="Symbol" w:cs="Symbol"/>
+    </w:rPr>
+  </w:style>
+  <w:style w:type="character" w:styleId="Nmerodepgina">
+    <w:name w:val="page number"/>
+    <w:basedOn w:val="Fontepargpadro"/>
+    <w:qFormat/>
+  </w:style>
+  <w:style w:type="character" w:customStyle="1" w:styleId="Caracteresdenotaderodap">
+    <w:name w:val="Caracteres de nota de rodapé"/>
+    <w:qFormat/>
+    <w:rPr>
+      <w:sz w:val="20"/>
+      <w:vertAlign w:val="superscript"/>
+    </w:rPr>
+  </w:style>
+  <w:style w:type="character" w:customStyle="1" w:styleId="LinkdaInternet">
+    <w:name w:val="Link da Internet"/>
+    <w:qFormat/>
+    <w:rPr>
+      <w:color w:val="0000FF"/>
+      <w:u w:val="single"/>
+    </w:rPr>
+  </w:style>
+  <w:style w:type="character" w:styleId="Refdecomentrio">
+    <w:name w:val="annotation reference"/>
+    <w:qFormat/>
+    <w:rPr>
+      <w:sz w:val="16"/>
+      <w:szCs w:val="16"/>
+    </w:rPr>
+  </w:style>
+  <w:style w:type="character" w:customStyle="1" w:styleId="TextodebaloChar">
+    <w:name w:val="Texto de balão Char"/>
+    <w:qFormat/>
+    <w:rPr>
+      <w:rFonts w:ascii="Tahoma" w:eastAsia="Tahoma" w:hAnsi="Tahoma" w:cs="Tahoma"/>
+      <w:sz w:val="16"/>
+      <w:szCs w:val="16"/>
+      <w:lang w:val="en-US"/>
+    </w:rPr>
+  </w:style>
+  <w:style w:type="character" w:customStyle="1" w:styleId="Smbolosdenumerao">
+    <w:name w:val="Símbolos de numeração"/>
+    <w:qFormat/>
+  </w:style>
+  <w:style w:type="character" w:customStyle="1" w:styleId="Marcas">
+    <w:name w:val="Marcas"/>
+    <w:qFormat/>
+    <w:rPr>
+      <w:rFonts w:ascii="OpenSymbol" w:eastAsia="OpenSymbol" w:hAnsi="OpenSymbol" w:cs="OpenSymbol"/>
+    </w:rPr>
+  </w:style>
+  <w:style w:type="character" w:customStyle="1" w:styleId="ListLabel1">
+    <w:name w:val="ListLabel 1"/>
+    <w:qFormat/>
+    <w:rPr>
+      <w:rFonts w:cs="Symbol"/>
+    </w:rPr>
+  </w:style>
+  <w:style w:type="character" w:customStyle="1" w:styleId="ListLabel2">
+    <w:name w:val="ListLabel 2"/>
+    <w:qFormat/>
+    <w:rPr>
+      <w:rFonts w:cs="Wingdings"/>
+    </w:rPr>
+  </w:style>
+  <w:style w:type="character" w:customStyle="1" w:styleId="ListLabel3">
+    <w:name w:val="ListLabel 3"/>
+    <w:qFormat/>
+    <w:rPr>
+      <w:rFonts w:cs="Courier New"/>
+    </w:rPr>
+  </w:style>
+  <w:style w:type="character" w:customStyle="1" w:styleId="ListLabel4">
+    <w:name w:val="ListLabel 4"/>
+    <w:qFormat/>
+    <w:rPr>
+      <w:rFonts w:cs="Symbol"/>
+      <w:lang w:val="pt-BR"/>
+    </w:rPr>
+  </w:style>
+  <w:style w:type="character" w:customStyle="1" w:styleId="ListLabel5">
+    <w:name w:val="ListLabel 5"/>
+    <w:qFormat/>
+    <w:rPr>
+      <w:rFonts w:cs="Symbol"/>
+      <w:color w:val="0000FF"/>
+      <w:lang w:val="pt-BR"/>
+    </w:rPr>
+  </w:style>
+  <w:style w:type="character" w:customStyle="1" w:styleId="ListLabel6">
+    <w:name w:val="ListLabel 6"/>
+    <w:qFormat/>
+    <w:rPr>
+      <w:rFonts w:eastAsia="OpenSymbol" w:cs="OpenSymbol"/>
+    </w:rPr>
+  </w:style>
+  <w:style w:type="character" w:customStyle="1" w:styleId="ListLabel7">
+    <w:name w:val="ListLabel 7"/>
+    <w:qFormat/>
+    <w:rPr>
+      <w:rFonts w:ascii="Arial" w:hAnsi="Arial" w:cs="Symbol"/>
+      <w:b/>
+    </w:rPr>
+  </w:style>
+  <w:style w:type="character" w:customStyle="1" w:styleId="ListLabel8">
+    <w:name w:val="ListLabel 8"/>
+    <w:qFormat/>
+    <w:rPr>
+      <w:rFonts w:cs="Courier New"/>
+    </w:rPr>
+  </w:style>
+  <w:style w:type="character" w:customStyle="1" w:styleId="ListLabel9">
+    <w:name w:val="ListLabel 9"/>
+    <w:qFormat/>
+    <w:rPr>
+      <w:rFonts w:cs="Wingdings"/>
+    </w:rPr>
+  </w:style>
+  <w:style w:type="character" w:customStyle="1" w:styleId="ListLabel10">
+    <w:name w:val="ListLabel 10"/>
+    <w:qFormat/>
+    <w:rPr>
+      <w:rFonts w:ascii="Arial" w:hAnsi="Arial" w:cs="Symbol"/>
+      <w:b/>
+    </w:rPr>
+  </w:style>
+  <w:style w:type="character" w:customStyle="1" w:styleId="ListLabel11">
+    <w:name w:val="ListLabel 11"/>
+    <w:qFormat/>
+    <w:rPr>
+      <w:rFonts w:cs="Courier New"/>
+    </w:rPr>
+  </w:style>
+  <w:style w:type="character" w:customStyle="1" w:styleId="ListLabel12">
+    <w:name w:val="ListLabel 12"/>
+    <w:qFormat/>
+    <w:rPr>
+      <w:rFonts w:cs="Wingdings"/>
+    </w:rPr>
+  </w:style>
+  <w:style w:type="character" w:customStyle="1" w:styleId="ListLabel13">
+    <w:name w:val="ListLabel 13"/>
+    <w:qFormat/>
+    <w:rPr>
+      <w:rFonts w:ascii="Arial" w:hAnsi="Arial" w:cs="Symbol"/>
+      <w:b/>
+    </w:rPr>
+  </w:style>
+  <w:style w:type="character" w:customStyle="1" w:styleId="ListLabel14">
+    <w:name w:val="ListLabel 14"/>
+    <w:qFormat/>
+    <w:rPr>
+      <w:rFonts w:cs="Courier New"/>
+    </w:rPr>
+  </w:style>
+  <w:style w:type="character" w:customStyle="1" w:styleId="ListLabel15">
+    <w:name w:val="ListLabel 15"/>
+    <w:qFormat/>
+    <w:rPr>
+      <w:rFonts w:cs="Wingdings"/>
+    </w:rPr>
+  </w:style>
+  <w:style w:type="character" w:customStyle="1" w:styleId="ListLabel16">
+    <w:name w:val="ListLabel 16"/>
+    <w:qFormat/>
+    <w:rPr>
+      <w:rFonts w:ascii="Arial" w:hAnsi="Arial" w:cs="Symbol"/>
+      <w:b/>
+    </w:rPr>
+  </w:style>
+  <w:style w:type="character" w:customStyle="1" w:styleId="ListLabel17">
+    <w:name w:val="ListLabel 17"/>
+    <w:qFormat/>
+    <w:rPr>
+      <w:rFonts w:cs="Courier New"/>
+    </w:rPr>
+  </w:style>
+  <w:style w:type="character" w:customStyle="1" w:styleId="ListLabel18">
+    <w:name w:val="ListLabel 18"/>
+    <w:qFormat/>
+    <w:rPr>
+      <w:rFonts w:cs="Wingdings"/>
+    </w:rPr>
+  </w:style>
+  <w:style w:type="character" w:customStyle="1" w:styleId="ListLabel19">
+    <w:name w:val="ListLabel 19"/>
+    <w:qFormat/>
+    <w:rPr>
+      <w:rFonts w:cs="Symbol"/>
+      <w:b/>
+    </w:rPr>
+  </w:style>
+  <w:style w:type="character" w:customStyle="1" w:styleId="ListLabel20">
+    <w:name w:val="ListLabel 20"/>
+    <w:qFormat/>
+    <w:rPr>
+      <w:rFonts w:cs="Courier New"/>
+    </w:rPr>
+  </w:style>
+  <w:style w:type="character" w:customStyle="1" w:styleId="ListLabel21">
+    <w:name w:val="ListLabel 21"/>
+    <w:qFormat/>
+    <w:rPr>
+      <w:rFonts w:cs="Wingdings"/>
+    </w:rPr>
+  </w:style>
+  <w:style w:type="character" w:customStyle="1" w:styleId="ListLabel22">
+    <w:name w:val="ListLabel 22"/>
+    <w:qFormat/>
+    <w:rPr>
+      <w:rFonts w:cs="Symbol"/>
+      <w:b/>
+    </w:rPr>
+  </w:style>
+  <w:style w:type="character" w:customStyle="1" w:styleId="ListLabel23">
+    <w:name w:val="ListLabel 23"/>
+    <w:qFormat/>
+    <w:rPr>
+      <w:rFonts w:cs="Courier New"/>
+    </w:rPr>
+  </w:style>
+  <w:style w:type="character" w:customStyle="1" w:styleId="ListLabel24">
+    <w:name w:val="ListLabel 24"/>
+    <w:qFormat/>
+    <w:rPr>
+      <w:rFonts w:cs="Wingdings"/>
+    </w:rPr>
+  </w:style>
+  <w:style w:type="character" w:customStyle="1" w:styleId="ListLabel25">
+    <w:name w:val="ListLabel 25"/>
+    <w:qFormat/>
+    <w:rPr>
+      <w:rFonts w:cs="Symbol"/>
+      <w:b/>
+    </w:rPr>
+  </w:style>
+  <w:style w:type="character" w:customStyle="1" w:styleId="ListLabel26">
+    <w:name w:val="ListLabel 26"/>
+    <w:qFormat/>
+    <w:rPr>
+      <w:rFonts w:cs="Courier New"/>
+    </w:rPr>
+  </w:style>
+  <w:style w:type="character" w:customStyle="1" w:styleId="ListLabel27">
+    <w:name w:val="ListLabel 27"/>
+    <w:qFormat/>
+    <w:rPr>
+      <w:rFonts w:cs="Wingdings"/>
+    </w:rPr>
+  </w:style>
+  <w:style w:type="character" w:customStyle="1" w:styleId="ListLabel28">
+    <w:name w:val="ListLabel 28"/>
+    <w:qFormat/>
+    <w:rPr>
+      <w:rFonts w:ascii="Arial" w:hAnsi="Arial" w:cs="Symbol"/>
+      <w:b/>
+    </w:rPr>
+  </w:style>
+  <w:style w:type="character" w:customStyle="1" w:styleId="ListLabel29">
+    <w:name w:val="ListLabel 29"/>
+    <w:qFormat/>
+    <w:rPr>
+      <w:rFonts w:cs="Courier New"/>
+    </w:rPr>
+  </w:style>
+  <w:style w:type="character" w:customStyle="1" w:styleId="ListLabel30">
+    <w:name w:val="ListLabel 30"/>
+    <w:qFormat/>
+    <w:rPr>
+      <w:rFonts w:cs="Wingdings"/>
+    </w:rPr>
+  </w:style>
+  <w:style w:type="character" w:customStyle="1" w:styleId="ListLabel31">
+    <w:name w:val="ListLabel 31"/>
+    <w:qFormat/>
+    <w:rPr>
+      <w:rFonts w:ascii="Arial" w:hAnsi="Arial" w:cs="Symbol"/>
+      <w:b/>
+      <w:sz w:val="22"/>
+    </w:rPr>
+  </w:style>
+  <w:style w:type="character" w:customStyle="1" w:styleId="ListLabel32">
+    <w:name w:val="ListLabel 32"/>
+    <w:qFormat/>
+    <w:rPr>
+      <w:rFonts w:cs="Courier New"/>
+    </w:rPr>
+  </w:style>
+  <w:style w:type="character" w:customStyle="1" w:styleId="ListLabel33">
+    <w:name w:val="ListLabel 33"/>
+    <w:qFormat/>
+    <w:rPr>
+      <w:rFonts w:cs="Wingdings"/>
+    </w:rPr>
+  </w:style>
+  <w:style w:type="paragraph" w:styleId="Ttulo">
+    <w:name w:val="Title"/>
+    <w:basedOn w:val="Normal1"/>
+    <w:next w:val="Corpodetexto"/>
+    <w:qFormat/>
+    <w:pPr>
+      <w:keepNext/>
+      <w:spacing w:before="240" w:after="120"/>
+    </w:pPr>
+    <w:rPr>
+      <w:rFonts w:ascii="Arial Black" w:eastAsia="Droid Sans Fallback" w:hAnsi="Arial Black" w:cs="FreeSans"/>
+      <w:sz w:val="28"/>
+      <w:szCs w:val="28"/>
+    </w:rPr>
+  </w:style>
+  <w:style w:type="paragraph" w:styleId="Corpodetexto">
+    <w:name w:val="Body Text"/>
+    <w:basedOn w:val="Normal1"/>
+    <w:pPr>
+      <w:spacing w:after="140" w:line="288" w:lineRule="auto"/>
+    </w:pPr>
+  </w:style>
+  <w:style w:type="paragraph" w:styleId="Lista">
+    <w:name w:val="List"/>
+    <w:pPr>
+      <w:widowControl w:val="0"/>
+      <w:suppressAutoHyphens/>
+    </w:pPr>
+    <w:rPr>
+      <w:rFonts w:eastAsia="Arial"/>
+      <w:color w:val="00000A"/>
+      <w:sz w:val="24"/>
+    </w:rPr>
+  </w:style>
+  <w:style w:type="paragraph" w:styleId="Legenda">
+    <w:name w:val="caption"/>
+    <w:qFormat/>
+    <w:pPr>
+      <w:widowControl w:val="0"/>
+      <w:suppressLineNumbers/>
+      <w:suppressAutoHyphens/>
+      <w:spacing w:before="120" w:after="120"/>
+    </w:pPr>
+    <w:rPr>
+      <w:rFonts w:eastAsia="Arial"/>
+      <w:i/>
+      <w:iCs/>
+      <w:color w:val="00000A"/>
+      <w:sz w:val="24"/>
+    </w:rPr>
+  </w:style>
+  <w:style w:type="paragraph" w:customStyle="1" w:styleId="ndice">
+    <w:name w:val="Índice"/>
+    <w:basedOn w:val="Normal1"/>
+    <w:qFormat/>
+    <w:pPr>
+      <w:widowControl w:val="0"/>
+      <w:suppressLineNumbers/>
+    </w:pPr>
+    <w:rPr>
+      <w:rFonts w:ascii="Arial" w:eastAsia="Arial" w:hAnsi="Arial" w:cs="FreeSans"/>
+      <w:sz w:val="24"/>
+      <w:szCs w:val="24"/>
+      <w:lang w:val="pt-BR" w:bidi="hi-IN"/>
+    </w:rPr>
+  </w:style>
+  <w:style w:type="paragraph" w:customStyle="1" w:styleId="Corpodotexto">
+    <w:name w:val="Corpo do texto"/>
+    <w:basedOn w:val="Normal1"/>
+    <w:qFormat/>
+    <w:pPr>
+      <w:keepLines/>
+      <w:spacing w:after="120" w:line="288" w:lineRule="auto"/>
+      <w:ind w:left="720"/>
+    </w:pPr>
+  </w:style>
+  <w:style w:type="paragraph" w:customStyle="1" w:styleId="Ttulo10">
+    <w:name w:val="Título1"/>
+    <w:qFormat/>
+    <w:pPr>
+      <w:widowControl w:val="0"/>
+      <w:suppressAutoHyphens/>
+      <w:jc w:val="center"/>
+    </w:pPr>
+    <w:rPr>
+      <w:rFonts w:eastAsia="Arial" w:cs="Arial"/>
+      <w:b/>
+      <w:color w:val="00000A"/>
+      <w:sz w:val="36"/>
+    </w:rPr>
+  </w:style>
+  <w:style w:type="paragraph" w:customStyle="1" w:styleId="Paragraph2">
+    <w:name w:val="Paragraph2"/>
+    <w:basedOn w:val="Normal1"/>
+    <w:qFormat/>
+    <w:pPr>
+      <w:spacing w:before="80"/>
+      <w:ind w:left="720"/>
+      <w:jc w:val="both"/>
+    </w:pPr>
+    <w:rPr>
+      <w:color w:val="000000"/>
+      <w:lang w:val="en-AU"/>
+    </w:rPr>
+  </w:style>
+  <w:style w:type="paragraph" w:styleId="Subttulo">
+    <w:name w:val="Subtitle"/>
+    <w:basedOn w:val="Normal1"/>
+    <w:pPr>
+      <w:spacing w:after="60"/>
+      <w:jc w:val="center"/>
+    </w:pPr>
+    <w:rPr>
+      <w:rFonts w:ascii="Arial" w:eastAsia="Arial" w:hAnsi="Arial" w:cs="Arial"/>
+      <w:i/>
+      <w:sz w:val="36"/>
+      <w:lang w:val="en-AU"/>
+    </w:rPr>
+  </w:style>
+  <w:style w:type="paragraph" w:styleId="Recuonormal">
+    <w:name w:val="Normal Indent"/>
+    <w:basedOn w:val="Normal1"/>
+    <w:qFormat/>
+    <w:pPr>
+      <w:ind w:left="900" w:hanging="900"/>
+    </w:pPr>
+  </w:style>
+  <w:style w:type="paragraph" w:customStyle="1" w:styleId="Sumrio11">
+    <w:name w:val="Sumário 11"/>
+    <w:basedOn w:val="Normal1"/>
+    <w:next w:val="Normal1"/>
+    <w:qFormat/>
+    <w:pPr>
+      <w:tabs>
+        <w:tab w:val="right" w:pos="9360"/>
+      </w:tabs>
+      <w:spacing w:before="240" w:after="60"/>
+      <w:ind w:right="720"/>
+    </w:pPr>
+  </w:style>
+  <w:style w:type="paragraph" w:customStyle="1" w:styleId="Sumrio21">
+    <w:name w:val="Sumário 21"/>
+    <w:basedOn w:val="Normal1"/>
+    <w:next w:val="Normal1"/>
+    <w:qFormat/>
+    <w:pPr>
+      <w:tabs>
+        <w:tab w:val="right" w:pos="9792"/>
+      </w:tabs>
+      <w:ind w:left="432" w:right="720"/>
+    </w:pPr>
+  </w:style>
+  <w:style w:type="paragraph" w:customStyle="1" w:styleId="Sumrio31">
+    <w:name w:val="Sumário 31"/>
+    <w:basedOn w:val="Normal1"/>
+    <w:next w:val="Normal1"/>
+    <w:qFormat/>
+    <w:pPr>
+      <w:tabs>
+        <w:tab w:val="left" w:pos="2304"/>
+        <w:tab w:val="right" w:pos="10224"/>
+      </w:tabs>
+      <w:ind w:left="864"/>
+    </w:pPr>
+  </w:style>
+  <w:style w:type="paragraph" w:styleId="Cabealho">
+    <w:name w:val="header"/>
+    <w:basedOn w:val="Normal1"/>
+    <w:pPr>
+      <w:tabs>
+        <w:tab w:val="center" w:pos="4320"/>
+        <w:tab w:val="right" w:pos="8640"/>
+      </w:tabs>
+    </w:pPr>
+  </w:style>
+  <w:style w:type="paragraph" w:styleId="Rodap">
+    <w:name w:val="footer"/>
+    <w:basedOn w:val="Normal1"/>
+    <w:pPr>
+      <w:tabs>
+        <w:tab w:val="center" w:pos="4320"/>
+        <w:tab w:val="right" w:pos="8640"/>
+      </w:tabs>
+    </w:pPr>
+  </w:style>
+  <w:style w:type="paragraph" w:customStyle="1" w:styleId="Bullet1">
+    <w:name w:val="Bullet1"/>
+    <w:basedOn w:val="Normal1"/>
+    <w:qFormat/>
+  </w:style>
+  <w:style w:type="paragraph" w:customStyle="1" w:styleId="Bullet2">
+    <w:name w:val="Bullet2"/>
+    <w:basedOn w:val="Normal1"/>
+    <w:qFormat/>
+    <w:rPr>
+      <w:color w:val="000080"/>
+    </w:rPr>
+  </w:style>
+  <w:style w:type="paragraph" w:customStyle="1" w:styleId="Tabletext">
+    <w:name w:val="Tabletext"/>
+    <w:basedOn w:val="Normal1"/>
+    <w:qFormat/>
+    <w:pPr>
+      <w:keepLines/>
+      <w:spacing w:after="120"/>
+    </w:pPr>
+  </w:style>
+  <w:style w:type="paragraph" w:styleId="MapadoDocumento">
+    <w:name w:val="Document Map"/>
+    <w:basedOn w:val="Normal1"/>
+    <w:qFormat/>
+    <w:rPr>
+      <w:rFonts w:ascii="Tahoma" w:eastAsia="Tahoma" w:hAnsi="Tahoma" w:cs="Tahoma"/>
+    </w:rPr>
+  </w:style>
+  <w:style w:type="paragraph" w:customStyle="1" w:styleId="Notaderodap">
+    <w:name w:val="Nota de rodapé"/>
+    <w:basedOn w:val="Normal1"/>
+    <w:qFormat/>
+    <w:pPr>
+      <w:keepNext/>
+      <w:keepLines/>
+      <w:spacing w:before="40" w:after="40"/>
+      <w:ind w:left="360" w:hanging="360"/>
+    </w:pPr>
+    <w:rPr>
+      <w:rFonts w:ascii="Helvetica" w:eastAsia="Helvetica" w:hAnsi="Helvetica" w:cs="Helvetica"/>
+      <w:sz w:val="16"/>
+    </w:rPr>
+  </w:style>
+  <w:style w:type="paragraph" w:customStyle="1" w:styleId="MainTitle">
+    <w:name w:val="Main Title"/>
+    <w:basedOn w:val="Normal1"/>
+    <w:qFormat/>
+    <w:pPr>
+      <w:spacing w:before="480" w:after="60" w:line="240" w:lineRule="auto"/>
+      <w:jc w:val="center"/>
+    </w:pPr>
+    <w:rPr>
+      <w:rFonts w:ascii="Arial" w:eastAsia="Arial" w:hAnsi="Arial" w:cs="Arial"/>
+      <w:b/>
+      <w:sz w:val="32"/>
+    </w:rPr>
+  </w:style>
+  <w:style w:type="paragraph" w:customStyle="1" w:styleId="Paragraph1">
+    <w:name w:val="Paragraph1"/>
+    <w:basedOn w:val="Normal1"/>
+    <w:qFormat/>
+    <w:pPr>
+      <w:spacing w:before="80" w:line="240" w:lineRule="auto"/>
+      <w:jc w:val="both"/>
+    </w:pPr>
+  </w:style>
+  <w:style w:type="paragraph" w:customStyle="1" w:styleId="Paragraph3">
+    <w:name w:val="Paragraph3"/>
+    <w:basedOn w:val="Normal1"/>
+    <w:qFormat/>
+    <w:pPr>
+      <w:spacing w:before="80" w:line="240" w:lineRule="auto"/>
+      <w:ind w:left="1530"/>
+      <w:jc w:val="both"/>
+    </w:pPr>
+  </w:style>
+  <w:style w:type="paragraph" w:customStyle="1" w:styleId="Paragraph4">
+    <w:name w:val="Paragraph4"/>
+    <w:basedOn w:val="Normal1"/>
+    <w:qFormat/>
+    <w:pPr>
+      <w:spacing w:before="80" w:line="240" w:lineRule="auto"/>
+      <w:ind w:left="2250"/>
+      <w:jc w:val="both"/>
+    </w:pPr>
+  </w:style>
+  <w:style w:type="paragraph" w:customStyle="1" w:styleId="Sumrio41">
+    <w:name w:val="Sumário 41"/>
+    <w:basedOn w:val="Normal1"/>
+    <w:next w:val="Normal1"/>
+    <w:qFormat/>
+    <w:pPr>
+      <w:ind w:left="600"/>
+    </w:pPr>
+  </w:style>
+  <w:style w:type="paragraph" w:customStyle="1" w:styleId="Sumrio51">
+    <w:name w:val="Sumário 51"/>
+    <w:basedOn w:val="Normal1"/>
+    <w:next w:val="Normal1"/>
+    <w:qFormat/>
+    <w:pPr>
+      <w:ind w:left="800"/>
+    </w:pPr>
+  </w:style>
+  <w:style w:type="paragraph" w:customStyle="1" w:styleId="Sumrio61">
+    <w:name w:val="Sumário 61"/>
+    <w:basedOn w:val="Normal1"/>
+    <w:next w:val="Normal1"/>
+    <w:qFormat/>
+    <w:pPr>
+      <w:ind w:left="1000"/>
+    </w:pPr>
+  </w:style>
+  <w:style w:type="paragraph" w:customStyle="1" w:styleId="Sumrio71">
+    <w:name w:val="Sumário 71"/>
+    <w:basedOn w:val="Normal1"/>
+    <w:next w:val="Normal1"/>
+    <w:qFormat/>
+    <w:pPr>
+      <w:ind w:left="1200"/>
+    </w:pPr>
+  </w:style>
+  <w:style w:type="paragraph" w:customStyle="1" w:styleId="Sumrio81">
+    <w:name w:val="Sumário 81"/>
+    <w:basedOn w:val="Normal1"/>
+    <w:next w:val="Normal1"/>
+    <w:qFormat/>
+    <w:pPr>
+      <w:ind w:left="1400"/>
+    </w:pPr>
+  </w:style>
+  <w:style w:type="paragraph" w:customStyle="1" w:styleId="Sumrio91">
+    <w:name w:val="Sumário 91"/>
+    <w:basedOn w:val="Normal1"/>
+    <w:next w:val="Normal1"/>
+    <w:qFormat/>
+    <w:pPr>
+      <w:ind w:left="1600"/>
+    </w:pPr>
+  </w:style>
+  <w:style w:type="paragraph" w:styleId="Corpodetexto2">
+    <w:name w:val="Body Text 2"/>
+    <w:basedOn w:val="Normal1"/>
+    <w:qFormat/>
+    <w:rPr>
+      <w:i/>
+      <w:color w:val="0000FF"/>
+    </w:rPr>
+  </w:style>
+  <w:style w:type="paragraph" w:customStyle="1" w:styleId="Corpodetextorecuado">
+    <w:name w:val="Corpo de texto recuado"/>
+    <w:basedOn w:val="Normal1"/>
+    <w:qFormat/>
+    <w:pPr>
+      <w:ind w:left="720"/>
+    </w:pPr>
+    <w:rPr>
+      <w:i/>
+      <w:color w:val="0000FF"/>
+      <w:u w:val="single"/>
+    </w:rPr>
+  </w:style>
+  <w:style w:type="paragraph" w:customStyle="1" w:styleId="Body">
+    <w:name w:val="Body"/>
+    <w:basedOn w:val="Normal1"/>
+    <w:qFormat/>
+    <w:pPr>
+      <w:spacing w:before="120" w:line="240" w:lineRule="auto"/>
+      <w:jc w:val="both"/>
+    </w:pPr>
+    <w:rPr>
+      <w:rFonts w:ascii="Book Antiqua" w:eastAsia="Book Antiqua" w:hAnsi="Book Antiqua" w:cs="Book Antiqua"/>
+    </w:rPr>
+  </w:style>
+  <w:style w:type="paragraph" w:customStyle="1" w:styleId="Bullet">
+    <w:name w:val="Bullet"/>
+    <w:basedOn w:val="Normal1"/>
+    <w:qFormat/>
+    <w:pPr>
+      <w:tabs>
+        <w:tab w:val="left" w:pos="1440"/>
+      </w:tabs>
+      <w:spacing w:before="120" w:line="240" w:lineRule="auto"/>
+      <w:ind w:left="720" w:right="360"/>
+      <w:jc w:val="both"/>
+    </w:pPr>
+    <w:rPr>
+      <w:rFonts w:ascii="Book Antiqua" w:eastAsia="Book Antiqua" w:hAnsi="Book Antiqua" w:cs="Book Antiqua"/>
+    </w:rPr>
+  </w:style>
+  <w:style w:type="paragraph" w:customStyle="1" w:styleId="InfoBlue">
+    <w:name w:val="InfoBlue"/>
+    <w:basedOn w:val="Normal1"/>
+    <w:qFormat/>
+    <w:pPr>
+      <w:spacing w:after="120"/>
+    </w:pPr>
+    <w:rPr>
+      <w:rFonts w:ascii="Times" w:eastAsia="Times" w:hAnsi="Times" w:cs="Times"/>
+      <w:vanish/>
+      <w:color w:val="0000FF"/>
+    </w:rPr>
+  </w:style>
+  <w:style w:type="paragraph" w:customStyle="1" w:styleId="infoblue0">
+    <w:name w:val="infoblue"/>
+    <w:basedOn w:val="Normal1"/>
+    <w:qFormat/>
+    <w:pPr>
+      <w:spacing w:after="120"/>
+      <w:ind w:left="720"/>
+    </w:pPr>
+    <w:rPr>
+      <w:i/>
+      <w:iCs/>
+      <w:color w:val="0000FF"/>
+    </w:rPr>
+  </w:style>
+  <w:style w:type="paragraph" w:styleId="Textodebalo">
+    <w:name w:val="Balloon Text"/>
+    <w:basedOn w:val="Normal1"/>
+    <w:qFormat/>
+    <w:pPr>
+      <w:spacing w:line="240" w:lineRule="auto"/>
+    </w:pPr>
+    <w:rPr>
+      <w:rFonts w:ascii="Tahoma" w:eastAsia="Tahoma" w:hAnsi="Tahoma" w:cs="Tahoma"/>
+      <w:sz w:val="16"/>
+      <w:szCs w:val="16"/>
+    </w:rPr>
+  </w:style>
+  <w:style w:type="paragraph" w:styleId="Textodecomentrio">
+    <w:name w:val="annotation text"/>
+    <w:basedOn w:val="Normal1"/>
+    <w:qFormat/>
+  </w:style>
+  <w:style w:type="paragraph" w:customStyle="1" w:styleId="CommentSubject">
+    <w:name w:val="Comment Subject"/>
+    <w:basedOn w:val="Textodecomentrio"/>
+    <w:qFormat/>
+    <w:rPr>
+      <w:b/>
+      <w:bCs/>
+    </w:rPr>
+  </w:style>
+  <w:style w:type="paragraph" w:customStyle="1" w:styleId="InfoBluelistitem">
+    <w:name w:val="InfoBlue list item"/>
+    <w:basedOn w:val="InfoBlue"/>
+    <w:qFormat/>
+    <w:pPr>
+      <w:ind w:left="720"/>
+    </w:pPr>
+    <w:rPr>
+      <w:vanish w:val="0"/>
+    </w:rPr>
+  </w:style>
+  <w:style w:type="paragraph" w:customStyle="1" w:styleId="Contedodatabela">
+    <w:name w:val="Conteúdo da tabela"/>
+    <w:basedOn w:val="Normal1"/>
+    <w:qFormat/>
+    <w:pPr>
+      <w:suppressLineNumbers/>
+    </w:pPr>
+  </w:style>
+  <w:style w:type="paragraph" w:customStyle="1" w:styleId="Ttulodetabela">
+    <w:name w:val="Título de tabela"/>
+    <w:basedOn w:val="Contedodatabela"/>
+    <w:qFormat/>
+    <w:pPr>
+      <w:jc w:val="center"/>
+    </w:pPr>
+    <w:rPr>
+      <w:b/>
+      <w:bCs/>
+    </w:rPr>
+  </w:style>
+  <w:style w:type="paragraph" w:customStyle="1" w:styleId="Ttulododocumento">
+    <w:name w:val="Título do documento"/>
+    <w:basedOn w:val="Ttulo10"/>
+    <w:rPr>
+      <w:bCs/>
+      <w:sz w:val="56"/>
+      <w:szCs w:val="56"/>
+    </w:rPr>
+  </w:style>
+  <w:style w:type="paragraph" w:customStyle="1" w:styleId="Citaes">
+    <w:name w:val="Citações"/>
+    <w:basedOn w:val="Normal1"/>
+    <w:qFormat/>
+  </w:style>
+  <w:style w:type="numbering" w:customStyle="1" w:styleId="WWOutlineListStyle">
+    <w:name w:val="WW_OutlineListStyle"/>
+  </w:style>
+  <w:style w:type="numbering" w:customStyle="1" w:styleId="WW8Num1">
+    <w:name w:val="WW8Num1"/>
+  </w:style>
+  <w:style w:type="numbering" w:customStyle="1" w:styleId="WW8Num2">
+    <w:name w:val="WW8Num2"/>
+  </w:style>
+  <w:style w:type="numbering" w:customStyle="1" w:styleId="WW8Num3">
+    <w:name w:val="WW8Num3"/>
+  </w:style>
+  <w:style w:type="numbering" w:customStyle="1" w:styleId="WW8Num4">
+    <w:name w:val="WW8Num4"/>
+  </w:style>
+  <w:style w:type="numbering" w:customStyle="1" w:styleId="WW8Num5">
+    <w:name w:val="WW8Num5"/>
+  </w:style>
+  <w:style w:type="numbering" w:customStyle="1" w:styleId="WW8Num6">
+    <w:name w:val="WW8Num6"/>
+  </w:style>
+  <w:style w:type="numbering" w:customStyle="1" w:styleId="WW8Num7">
+    <w:name w:val="WW8Num7"/>
+  </w:style>
+  <w:style w:type="numbering" w:customStyle="1" w:styleId="WW8Num8">
+    <w:name w:val="WW8Num8"/>
+  </w:style>
+  <w:style w:type="numbering" w:customStyle="1" w:styleId="WW8Num9">
+    <w:name w:val="WW8Num9"/>
+  </w:style>
+  <w:style w:type="numbering" w:customStyle="1" w:styleId="WW8Num10">
+    <w:name w:val="WW8Num10"/>
+  </w:style>
+  <w:style w:type="numbering" w:customStyle="1" w:styleId="WW8Num11">
+    <w:name w:val="WW8Num11"/>
+  </w:style>
+  <w:style w:type="numbering" w:customStyle="1" w:styleId="WW8Num12">
+    <w:name w:val="WW8Num12"/>
+  </w:style>
+  <w:style w:type="numbering" w:customStyle="1" w:styleId="WW8Num13">
+    <w:name w:val="WW8Num13"/>
+  </w:style>
+  <w:style w:type="numbering" w:customStyle="1" w:styleId="WW8Num14">
+    <w:name w:val="WW8Num14"/>
+  </w:style>
+  <w:style w:type="numbering" w:customStyle="1" w:styleId="WW8Num15">
+    <w:name w:val="WW8Num15"/>
+  </w:style>
+  <w:style w:type="numbering" w:customStyle="1" w:styleId="WW8Num16">
+    <w:name w:val="WW8Num16"/>
+  </w:style>
+  <w:style w:type="numbering" w:customStyle="1" w:styleId="WW8Num17">
+    <w:name w:val="WW8Num17"/>
+  </w:style>
+  <w:style w:type="numbering" w:customStyle="1" w:styleId="WW8Num18">
+    <w:name w:val="WW8Num18"/>
+  </w:style>
+  <w:style w:type="numbering" w:customStyle="1" w:styleId="WW8Num19">
+    <w:name w:val="WW8Num19"/>
+  </w:style>
+  <w:style w:type="numbering" w:customStyle="1" w:styleId="WW8Num20">
+    <w:name w:val="WW8Num20"/>
+  </w:style>
+  <w:style w:type="numbering" w:customStyle="1" w:styleId="WW8Num21">
+    <w:name w:val="WW8Num21"/>
+  </w:style>
+  <w:style w:type="numbering" w:customStyle="1" w:styleId="WW8Num22">
+    <w:name w:val="WW8Num22"/>
+  </w:style>
+  <w:style w:type="numbering" w:customStyle="1" w:styleId="WW8Num23">
+    <w:name w:val="WW8Num23"/>
+  </w:style>
+  <w:style w:type="numbering" w:customStyle="1" w:styleId="WW8Num24">
+    <w:name w:val="WW8Num24"/>
+  </w:style>
+  <w:style w:type="numbering" w:customStyle="1" w:styleId="WW8Num25">
+    <w:name w:val="WW8Num25"/>
+  </w:style>
+  <w:style w:type="numbering" w:customStyle="1" w:styleId="WW8Num26">
+    <w:name w:val="WW8Num26"/>
+  </w:style>
+  <w:style w:type="numbering" w:customStyle="1" w:styleId="WW8Num27">
+    <w:name w:val="WW8Num27"/>
+  </w:style>
+  <w:style w:type="numbering" w:customStyle="1" w:styleId="WW8Num28">
+    <w:name w:val="WW8Num28"/>
+  </w:style>
+  <w:style w:type="numbering" w:customStyle="1" w:styleId="WW8Num29">
+    <w:name w:val="WW8Num29"/>
+  </w:style>
+  <w:style w:type="numbering" w:customStyle="1" w:styleId="WW8Num30">
+    <w:name w:val="WW8Num30"/>
+  </w:style>
+  <w:style w:type="numbering" w:customStyle="1" w:styleId="WW8Num31">
+    <w:name w:val="WW8Num31"/>
+  </w:style>
+  <w:style w:type="numbering" w:customStyle="1" w:styleId="WW8Num32">
+    <w:name w:val="WW8Num32"/>
+  </w:style>
+  <w:style w:type="numbering" w:customStyle="1" w:styleId="WW8StyleNum">
+    <w:name w:val="WW8StyleNum"/>
+  </w:style>
+  <w:style w:type="numbering" w:customStyle="1" w:styleId="WW8StyleNum1">
+    <w:name w:val="WW8StyleNum1"/>
   </w:style>
 </w:styles>
 </file>

--- a/planejamento/CM_Plano_Iteracao_elaboracaoII.docx
+++ b/planejamento/CM_Plano_Iteracao_elaboracaoII.docx
@@ -267,17 +267,19 @@
                 <w:szCs w:val="22"/>
                 <w:lang w:val="pt-BR"/>
               </w:rPr>
-              <w:t xml:space="preserve">- </w:t>
-            </w:r>
-            <w:r>
+              <w:t>- Cadastros de colaborador, visitante e veículos,</w:t>
+            </w:r>
+          </w:p>
+          <w:p>
+            <w:pPr>
+              <w:pStyle w:val="Normal1"/>
               <w:rPr>
                 <w:rFonts w:cs="Arial"/>
                 <w:sz w:val="22"/>
                 <w:szCs w:val="22"/>
                 <w:lang w:val="pt-BR"/>
               </w:rPr>
-              <w:t>Cadastros</w:t>
-            </w:r>
+            </w:pPr>
             <w:r>
               <w:rPr>
                 <w:rFonts w:cs="Arial"/>
@@ -285,7 +287,7 @@
                 <w:szCs w:val="22"/>
                 <w:lang w:val="pt-BR"/>
               </w:rPr>
-              <w:t xml:space="preserve"> de colaborador, visitante e veículos,</w:t>
+              <w:t>- Alugar veículos,</w:t>
             </w:r>
           </w:p>
           <w:p>
@@ -298,46 +300,6 @@
                 <w:lang w:val="pt-BR"/>
               </w:rPr>
             </w:pPr>
-            <w:r>
-              <w:rPr>
-                <w:rFonts w:cs="Arial"/>
-                <w:sz w:val="22"/>
-                <w:szCs w:val="22"/>
-                <w:lang w:val="pt-BR"/>
-              </w:rPr>
-              <w:t xml:space="preserve">- </w:t>
-            </w:r>
-            <w:r>
-              <w:rPr>
-                <w:rFonts w:cs="Arial"/>
-                <w:sz w:val="22"/>
-                <w:szCs w:val="22"/>
-                <w:lang w:val="pt-BR"/>
-              </w:rPr>
-              <w:t>Alugar</w:t>
-            </w:r>
-            <w:r>
-              <w:rPr>
-                <w:rFonts w:cs="Arial"/>
-                <w:sz w:val="22"/>
-                <w:szCs w:val="22"/>
-                <w:lang w:val="pt-BR"/>
-              </w:rPr>
-              <w:t xml:space="preserve"> veículos,</w:t>
-            </w:r>
-          </w:p>
-          <w:p>
-            <w:pPr>
-              <w:pStyle w:val="Normal1"/>
-              <w:rPr>
-                <w:rFonts w:cs="Arial"/>
-                <w:sz w:val="22"/>
-                <w:szCs w:val="22"/>
-                <w:lang w:val="pt-BR"/>
-              </w:rPr>
-            </w:pPr>
-            <w:bookmarkStart w:id="2" w:name="_GoBack"/>
-            <w:bookmarkEnd w:id="2"/>
           </w:p>
           <w:p>
             <w:pPr>
@@ -462,16 +424,7 @@
                 <w:szCs w:val="22"/>
                 <w:lang w:val="pt-BR"/>
               </w:rPr>
-              <w:t>r</w:t>
-            </w:r>
-            <w:r>
-              <w:rPr>
-                <w:rFonts w:cs="Arial"/>
-                <w:sz w:val="22"/>
-                <w:szCs w:val="22"/>
-                <w:lang w:val="pt-BR"/>
-              </w:rPr>
-              <w:t>ojetar diagramas UML</w:t>
+              <w:t>rojetar diagramas UML</w:t>
             </w:r>
           </w:p>
         </w:tc>
@@ -504,16 +457,7 @@
                 <w:szCs w:val="22"/>
                 <w:lang w:val="pt-BR"/>
               </w:rPr>
-              <w:t>2</w:t>
-            </w:r>
-            <w:r>
-              <w:rPr>
-                <w:rFonts w:cs="Arial"/>
-                <w:sz w:val="22"/>
-                <w:szCs w:val="22"/>
-                <w:lang w:val="pt-BR"/>
-              </w:rPr>
-              <w:t>1/08/2015</w:t>
+              <w:t>21/08/2015</w:t>
             </w:r>
           </w:p>
         </w:tc>
@@ -601,7 +545,7 @@
                 <w:szCs w:val="22"/>
                 <w:lang w:val="pt-BR"/>
               </w:rPr>
-              <w:t>-</w:t>
+              <w:t xml:space="preserve">- </w:t>
             </w:r>
             <w:r>
               <w:rPr>
@@ -610,7 +554,7 @@
                 <w:szCs w:val="22"/>
                 <w:lang w:val="pt-BR"/>
               </w:rPr>
-              <w:t xml:space="preserve"> </w:t>
+              <w:t>Consultar</w:t>
             </w:r>
             <w:r>
               <w:rPr>
@@ -619,24 +563,16 @@
                 <w:szCs w:val="22"/>
                 <w:lang w:val="pt-BR"/>
               </w:rPr>
-              <w:t>Consultar</w:t>
-            </w:r>
-            <w:r>
-              <w:rPr>
-                <w:rFonts w:cs="Arial"/>
+              <w:t xml:space="preserve"> veículos.</w:t>
+            </w:r>
+          </w:p>
+          <w:p>
+            <w:pPr>
+              <w:pStyle w:val="Normal1"/>
+              <w:rPr>
                 <w:sz w:val="22"/>
                 <w:szCs w:val="22"/>
                 <w:lang w:val="pt-BR"/>
-              </w:rPr>
-              <w:t xml:space="preserve"> veículos.</w:t>
-            </w:r>
-          </w:p>
-          <w:p>
-            <w:pPr>
-              <w:pStyle w:val="Normal1"/>
-              <w:rPr>
-                <w:sz w:val="22"/>
-                <w:szCs w:val="22"/>
               </w:rPr>
             </w:pPr>
             <w:r>
@@ -769,13 +705,7 @@
         <w:rPr>
           <w:rFonts w:ascii="Times New Roman" w:hAnsi="Times New Roman"/>
         </w:rPr>
-        <w:t>2.  Objetivos de Alto</w:t>
-      </w:r>
-      <w:r>
-        <w:rPr>
-          <w:rFonts w:ascii="Times New Roman" w:hAnsi="Times New Roman"/>
-        </w:rPr>
-        <w:t xml:space="preserve"> Nível</w:t>
+        <w:t>2.  Objetivos de Alto Nível</w:t>
       </w:r>
     </w:p>
     <w:p>
@@ -813,16 +743,7 @@
           <w:szCs w:val="22"/>
           <w:lang w:val="pt-BR"/>
         </w:rPr>
-        <w:t>- Ter uma versão utilizável da aplicação nos seguintes casos de uso ao</w:t>
-      </w:r>
-      <w:r>
-        <w:rPr>
-          <w:rFonts w:cs="Arial"/>
-          <w:sz w:val="22"/>
-          <w:szCs w:val="22"/>
-          <w:lang w:val="pt-BR"/>
-        </w:rPr>
-        <w:t xml:space="preserve"> fim da iteração.</w:t>
+        <w:t>- Ter uma versão utilizável da aplicação nos seguintes casos de uso ao fim da iteração.</w:t>
       </w:r>
     </w:p>
     <w:p>
@@ -1421,7 +1342,7 @@
                 <w:szCs w:val="22"/>
                 <w:lang w:val="pt-BR" w:eastAsia="ja-JP"/>
               </w:rPr>
-              <w:t>E1</w:t>
+              <w:t>E2</w:t>
             </w:r>
           </w:p>
         </w:tc>
@@ -1741,7 +1662,7 @@
                 <w:szCs w:val="22"/>
                 <w:lang w:val="pt-BR" w:eastAsia="ja-JP"/>
               </w:rPr>
-              <w:t>E1</w:t>
+              <w:t>E2</w:t>
             </w:r>
           </w:p>
         </w:tc>
@@ -2082,7 +2003,7 @@
                 <w:szCs w:val="22"/>
                 <w:lang w:val="pt-BR" w:eastAsia="ja-JP"/>
               </w:rPr>
-              <w:t>1E1</w:t>
+              <w:t>E2</w:t>
             </w:r>
           </w:p>
         </w:tc>
@@ -2396,7 +2317,7 @@
                 <w:szCs w:val="22"/>
                 <w:lang w:val="pt-BR" w:eastAsia="ja-JP"/>
               </w:rPr>
-              <w:t>E1</w:t>
+              <w:t>E2</w:t>
             </w:r>
           </w:p>
         </w:tc>
@@ -2540,15 +2461,7 @@
                 <w:sz w:val="22"/>
                 <w:szCs w:val="22"/>
               </w:rPr>
-              <w:t xml:space="preserve">ções </w:t>
-            </w:r>
-            <w:r>
-              <w:rPr>
-                <w:color w:val="000000"/>
-                <w:sz w:val="22"/>
-                <w:szCs w:val="22"/>
-              </w:rPr>
-              <w:t>aprendidas</w:t>
+              <w:t>ções aprendidas</w:t>
             </w:r>
           </w:p>
           <w:p>
@@ -2723,7 +2636,7 @@
                 <w:szCs w:val="22"/>
                 <w:lang w:val="pt-BR" w:eastAsia="ja-JP"/>
               </w:rPr>
-              <w:t>E1</w:t>
+              <w:t>E2</w:t>
             </w:r>
           </w:p>
         </w:tc>
@@ -3000,10 +2913,12 @@
             </w:pPr>
             <w:r>
               <w:rPr>
-                <w:sz w:val="22"/>
-                <w:szCs w:val="22"/>
-              </w:rPr>
-              <w:t>E1</w:t>
+                <w:rFonts w:cs="Arial"/>
+                <w:sz w:val="22"/>
+                <w:szCs w:val="22"/>
+                <w:lang w:val="pt-BR" w:eastAsia="ja-JP"/>
+              </w:rPr>
+              <w:t>E2</w:t>
             </w:r>
           </w:p>
         </w:tc>
@@ -3220,7 +3135,7 @@
                 <w:sz w:val="22"/>
                 <w:szCs w:val="22"/>
               </w:rPr>
-              <w:t>Iniciado</w:t>
+              <w:t>Finalizado</w:t>
             </w:r>
           </w:p>
         </w:tc>
@@ -3276,10 +3191,12 @@
             </w:pPr>
             <w:r>
               <w:rPr>
-                <w:sz w:val="22"/>
-                <w:szCs w:val="22"/>
-              </w:rPr>
-              <w:t>E1</w:t>
+                <w:rFonts w:cs="Arial"/>
+                <w:sz w:val="22"/>
+                <w:szCs w:val="22"/>
+                <w:lang w:val="pt-BR" w:eastAsia="ja-JP"/>
+              </w:rPr>
+              <w:t>E2</w:t>
             </w:r>
           </w:p>
         </w:tc>
@@ -3339,7 +3256,7 @@
                 <w:sz w:val="22"/>
                 <w:szCs w:val="22"/>
               </w:rPr>
-              <w:t>8</w:t>
+              <w:t>15</w:t>
             </w:r>
           </w:p>
         </w:tc>
@@ -3498,7 +3415,7 @@
                 <w:sz w:val="22"/>
                 <w:szCs w:val="22"/>
               </w:rPr>
-              <w:t>Iniciado</w:t>
+              <w:t>Finalizado</w:t>
             </w:r>
           </w:p>
         </w:tc>
@@ -3554,10 +3471,12 @@
             </w:pPr>
             <w:r>
               <w:rPr>
-                <w:sz w:val="22"/>
-                <w:szCs w:val="22"/>
-              </w:rPr>
-              <w:t>E1</w:t>
+                <w:rFonts w:cs="Arial"/>
+                <w:sz w:val="22"/>
+                <w:szCs w:val="22"/>
+                <w:lang w:val="pt-BR" w:eastAsia="ja-JP"/>
+              </w:rPr>
+              <w:t>E2</w:t>
             </w:r>
           </w:p>
         </w:tc>
@@ -3584,8 +3503,8 @@
                 <w:szCs w:val="22"/>
               </w:rPr>
             </w:pPr>
-            <w:bookmarkStart w:id="3" w:name="__DdeLink__318_779452139"/>
-            <w:bookmarkEnd w:id="3"/>
+            <w:bookmarkStart w:id="2" w:name="__DdeLink__318_779452139"/>
+            <w:bookmarkEnd w:id="2"/>
             <w:r>
               <w:rPr>
                 <w:sz w:val="22"/>
@@ -3619,7 +3538,7 @@
                 <w:sz w:val="22"/>
                 <w:szCs w:val="22"/>
               </w:rPr>
-              <w:t>5</w:t>
+              <w:t>12</w:t>
             </w:r>
           </w:p>
         </w:tc>
@@ -4181,7 +4100,7 @@
                 <w:sz w:val="22"/>
                 <w:szCs w:val="22"/>
               </w:rPr>
-              <w:t>26</w:t>
+              <w:t>45</w:t>
             </w:r>
           </w:p>
         </w:tc>
@@ -4408,17 +4327,7 @@
                 <w:szCs w:val="22"/>
                 <w:lang w:val="pt-BR" w:eastAsia="ja-JP"/>
               </w:rPr>
-              <w:t xml:space="preserve">Falta de </w:t>
-            </w:r>
-            <w:r>
-              <w:rPr>
-                <w:rFonts w:cs="Arial"/>
-                <w:b/>
-                <w:sz w:val="22"/>
-                <w:szCs w:val="22"/>
-                <w:lang w:val="pt-BR" w:eastAsia="ja-JP"/>
-              </w:rPr>
-              <w:t>conhecimento da plataforma</w:t>
+              <w:t>Falta de conhecimento da plataforma</w:t>
             </w:r>
           </w:p>
         </w:tc>
@@ -4567,17 +4476,7 @@
           <w:szCs w:val="22"/>
           <w:lang w:val="pt-BR"/>
         </w:rPr>
-        <w:t xml:space="preserve">Avaliação do cliente ao final da iteração deverá </w:t>
-      </w:r>
-      <w:r>
-        <w:rPr>
-          <w:rFonts w:ascii="Times New Roman" w:hAnsi="Times New Roman"/>
-          <w:b w:val="0"/>
-          <w:sz w:val="22"/>
-          <w:szCs w:val="22"/>
-          <w:lang w:val="pt-BR"/>
-        </w:rPr>
-        <w:t>ser favorável.</w:t>
+        <w:t>Avaliação do cliente ao final da iteração deverá ser favorável.</w:t>
       </w:r>
     </w:p>
     <w:p>
@@ -4775,18 +4674,7 @@
                 <w:szCs w:val="22"/>
                 <w:lang w:val="pt-BR"/>
               </w:rPr>
-              <w:t xml:space="preserve">Verificar se caso de uso selecionado para a </w:t>
-            </w:r>
-            <w:r>
-              <w:rPr>
-                <w:rFonts w:cs="Arial"/>
-                <w:iCs/>
-                <w:color w:val="333333"/>
-                <w:sz w:val="22"/>
-                <w:szCs w:val="22"/>
-                <w:lang w:val="pt-BR"/>
-              </w:rPr>
-              <w:t>iteração foram contemplados;</w:t>
+              <w:t>Verificar se caso de uso selecionado para a iteração foram contemplados;</w:t>
             </w:r>
           </w:p>
         </w:tc>
@@ -4854,7 +4742,53 @@
                 <w:szCs w:val="22"/>
                 <w:lang w:val="pt-BR"/>
               </w:rPr>
-              <w:t>17/09/2015</w:t>
+              <w:t>0</w:t>
+            </w:r>
+            <w:bookmarkStart w:id="3" w:name="_GoBack"/>
+            <w:bookmarkEnd w:id="3"/>
+            <w:r>
+              <w:rPr>
+                <w:rFonts w:cs="Arial"/>
+                <w:iCs/>
+                <w:color w:val="333333"/>
+                <w:sz w:val="22"/>
+                <w:szCs w:val="22"/>
+                <w:lang w:val="pt-BR"/>
+              </w:rPr>
+              <w:t>1</w:t>
+            </w:r>
+            <w:r>
+              <w:rPr>
+                <w:rFonts w:cs="Arial"/>
+                <w:iCs/>
+                <w:color w:val="333333"/>
+                <w:sz w:val="22"/>
+                <w:szCs w:val="22"/>
+                <w:lang w:val="pt-BR"/>
+              </w:rPr>
+              <w:t>/</w:t>
+            </w:r>
+            <w:r>
+              <w:rPr>
+                <w:rFonts w:cs="Arial"/>
+                <w:iCs/>
+                <w:color w:val="333333"/>
+                <w:sz w:val="22"/>
+                <w:szCs w:val="22"/>
+                <w:lang w:val="pt-BR"/>
+              </w:rPr>
+              <w:t>1</w:t>
+            </w:r>
+            <w:r>
+              <w:rPr>
+                <w:rFonts w:cs="Arial"/>
+                <w:iCs/>
+                <w:color w:val="333333"/>
+                <w:sz w:val="22"/>
+                <w:szCs w:val="22"/>
+                <w:lang w:val="pt-BR"/>
+              </w:rPr>
+              <w:t>0/2015</w:t>
             </w:r>
           </w:p>
         </w:tc>
@@ -5000,7 +4934,7 @@
                 <w:szCs w:val="22"/>
                 <w:lang w:val="pt-BR"/>
               </w:rPr>
-              <w:t>Vermelho</w:t>
+              <w:t>Laranja</w:t>
             </w:r>
           </w:p>
         </w:tc>
@@ -5136,15 +5070,7 @@
           <w:sz w:val="22"/>
           <w:szCs w:val="22"/>
         </w:rPr>
-        <w:t>Outras Avaliações</w:t>
-      </w:r>
-      <w:r>
-        <w:rPr>
-          <w:rFonts w:ascii="Times New Roman" w:hAnsi="Times New Roman"/>
-          <w:sz w:val="22"/>
-          <w:szCs w:val="22"/>
-        </w:rPr>
-        <w:t xml:space="preserve"> e Desvios</w:t>
+        <w:t>Outras Avaliações e Desvios</w:t>
       </w:r>
     </w:p>
     <w:p>
@@ -5296,7 +5222,7 @@
             <w:rPr>
               <w:noProof/>
             </w:rPr>
-            <w:t>3</w:t>
+            <w:t>2</w:t>
           </w:r>
           <w:r>
             <w:fldChar w:fldCharType="end"/>
